--- a/202150340_朱宇_论文.docx
+++ b/202150340_朱宇_论文.docx
@@ -2056,103 +2056,56 @@
         </w:rPr>
         <w:fldChar w:fldCharType="separate"/>
       </w:r>
-      <w:bookmarkStart w:id="1" w:name="_GoBack"/>
-      <w:bookmarkEnd w:id="1"/>
-      <w:r>
-        <w:rPr>
-          <w:rStyle w:val="ac"/>
-          <w:noProof/>
-        </w:rPr>
-        <w:fldChar w:fldCharType="begin"/>
-      </w:r>
-      <w:r>
-        <w:rPr>
-          <w:rStyle w:val="ac"/>
-          <w:noProof/>
-        </w:rPr>
-        <w:instrText xml:space="preserve"> </w:instrText>
-      </w:r>
-      <w:r>
-        <w:rPr>
-          <w:noProof/>
-        </w:rPr>
-        <w:instrText>HYPERLINK \l "_Toc9201653"</w:instrText>
-      </w:r>
-      <w:r>
-        <w:rPr>
-          <w:rStyle w:val="ac"/>
-          <w:noProof/>
-        </w:rPr>
-        <w:instrText xml:space="preserve"> </w:instrText>
-      </w:r>
-      <w:r>
-        <w:rPr>
-          <w:rStyle w:val="ac"/>
-          <w:noProof/>
-        </w:rPr>
-      </w:r>
-      <w:r>
-        <w:rPr>
-          <w:rStyle w:val="ac"/>
-          <w:noProof/>
-        </w:rPr>
-        <w:fldChar w:fldCharType="separate"/>
-      </w:r>
-      <w:r>
-        <w:rPr>
-          <w:rStyle w:val="ac"/>
-          <w:noProof/>
-        </w:rPr>
-        <w:t>前言</w:t>
-      </w:r>
-      <w:r>
-        <w:rPr>
-          <w:noProof/>
-        </w:rPr>
-        <w:tab/>
-      </w:r>
-      <w:r>
-        <w:rPr>
-          <w:noProof/>
-        </w:rPr>
-        <w:fldChar w:fldCharType="begin"/>
-      </w:r>
-      <w:r>
-        <w:rPr>
-          <w:noProof/>
-        </w:rPr>
-        <w:instrText xml:space="preserve"> PAGEREF _Toc9201653 \h </w:instrText>
-      </w:r>
-      <w:r>
-        <w:rPr>
-          <w:noProof/>
-        </w:rPr>
-      </w:r>
-      <w:r>
-        <w:rPr>
-          <w:noProof/>
-        </w:rPr>
-        <w:fldChar w:fldCharType="separate"/>
-      </w:r>
-      <w:r>
-        <w:rPr>
-          <w:noProof/>
-        </w:rPr>
-        <w:t>1</w:t>
-      </w:r>
-      <w:r>
-        <w:rPr>
-          <w:noProof/>
-        </w:rPr>
-        <w:fldChar w:fldCharType="end"/>
-      </w:r>
-      <w:r>
-        <w:rPr>
-          <w:rStyle w:val="ac"/>
-          <w:noProof/>
-        </w:rPr>
-        <w:fldChar w:fldCharType="end"/>
-      </w:r>
+      <w:hyperlink w:anchor="_Toc9201653" w:history="1">
+        <w:r>
+          <w:rPr>
+            <w:rStyle w:val="ac"/>
+            <w:noProof/>
+          </w:rPr>
+          <w:t>前言</w:t>
+        </w:r>
+        <w:r>
+          <w:rPr>
+            <w:noProof/>
+          </w:rPr>
+          <w:tab/>
+        </w:r>
+        <w:r>
+          <w:rPr>
+            <w:noProof/>
+          </w:rPr>
+          <w:fldChar w:fldCharType="begin"/>
+        </w:r>
+        <w:r>
+          <w:rPr>
+            <w:noProof/>
+          </w:rPr>
+          <w:instrText xml:space="preserve"> PAGEREF _Toc9201653 \h </w:instrText>
+        </w:r>
+        <w:r>
+          <w:rPr>
+            <w:noProof/>
+          </w:rPr>
+        </w:r>
+        <w:r>
+          <w:rPr>
+            <w:noProof/>
+          </w:rPr>
+          <w:fldChar w:fldCharType="separate"/>
+        </w:r>
+        <w:r>
+          <w:rPr>
+            <w:noProof/>
+          </w:rPr>
+          <w:t>1</w:t>
+        </w:r>
+        <w:r>
+          <w:rPr>
+            <w:noProof/>
+          </w:rPr>
+          <w:fldChar w:fldCharType="end"/>
+        </w:r>
+      </w:hyperlink>
     </w:p>
     <w:p>
       <w:pPr>
@@ -3973,9 +3926,6 @@
     <w:p>
       <w:pPr>
         <w:ind w:firstLineChars="0" w:firstLine="0"/>
-        <w:rPr>
-          <w:rFonts w:hint="eastAsia"/>
-        </w:rPr>
         <w:sectPr>
           <w:headerReference w:type="default" r:id="rId17"/>
           <w:footerReference w:type="default" r:id="rId18"/>
@@ -3990,15 +3940,15 @@
       <w:pPr>
         <w:pStyle w:val="1"/>
       </w:pPr>
-      <w:bookmarkStart w:id="2" w:name="_Toc325380203"/>
-      <w:bookmarkStart w:id="3" w:name="_Toc136707918"/>
-      <w:bookmarkStart w:id="4" w:name="_Toc138407088"/>
-      <w:bookmarkStart w:id="5" w:name="_Toc106551513"/>
-      <w:bookmarkStart w:id="6" w:name="_Toc137541543"/>
-      <w:bookmarkStart w:id="7" w:name="_Toc137540372"/>
-      <w:bookmarkStart w:id="8" w:name="_Toc136972393"/>
-      <w:bookmarkStart w:id="9" w:name="_Toc137542613"/>
-      <w:bookmarkStart w:id="10" w:name="_Toc9201653"/>
+      <w:bookmarkStart w:id="1" w:name="_Toc325380203"/>
+      <w:bookmarkStart w:id="2" w:name="_Toc136707918"/>
+      <w:bookmarkStart w:id="3" w:name="_Toc138407088"/>
+      <w:bookmarkStart w:id="4" w:name="_Toc106551513"/>
+      <w:bookmarkStart w:id="5" w:name="_Toc137541543"/>
+      <w:bookmarkStart w:id="6" w:name="_Toc137540372"/>
+      <w:bookmarkStart w:id="7" w:name="_Toc136972393"/>
+      <w:bookmarkStart w:id="8" w:name="_Toc137542613"/>
+      <w:bookmarkStart w:id="9" w:name="_Toc9201653"/>
       <w:r>
         <w:rPr>
           <w:rFonts w:hint="eastAsia"/>
@@ -4006,13 +3956,14 @@
         <w:lastRenderedPageBreak/>
         <w:t>前言</w:t>
       </w:r>
-      <w:bookmarkStart w:id="11" w:name="_Toc325380204"/>
-      <w:bookmarkStart w:id="12" w:name="_Toc137542614"/>
-      <w:bookmarkStart w:id="13" w:name="_Toc137541544"/>
-      <w:bookmarkStart w:id="14" w:name="_Toc137540373"/>
-      <w:bookmarkStart w:id="15" w:name="_Toc136707919"/>
-      <w:bookmarkStart w:id="16" w:name="_Toc138407089"/>
-      <w:bookmarkStart w:id="17" w:name="_Toc136972394"/>
+      <w:bookmarkStart w:id="10" w:name="_Toc325380204"/>
+      <w:bookmarkStart w:id="11" w:name="_Toc137542614"/>
+      <w:bookmarkStart w:id="12" w:name="_Toc137541544"/>
+      <w:bookmarkStart w:id="13" w:name="_Toc137540373"/>
+      <w:bookmarkStart w:id="14" w:name="_Toc136707919"/>
+      <w:bookmarkStart w:id="15" w:name="_Toc138407089"/>
+      <w:bookmarkStart w:id="16" w:name="_Toc136972394"/>
+      <w:bookmarkEnd w:id="1"/>
       <w:bookmarkEnd w:id="2"/>
       <w:bookmarkEnd w:id="3"/>
       <w:bookmarkEnd w:id="4"/>
@@ -4021,7 +3972,6 @@
       <w:bookmarkEnd w:id="7"/>
       <w:bookmarkEnd w:id="8"/>
       <w:bookmarkEnd w:id="9"/>
-      <w:bookmarkEnd w:id="10"/>
     </w:p>
     <w:p>
       <w:pPr>
@@ -4355,7 +4305,7 @@
       <w:pPr>
         <w:pStyle w:val="1"/>
       </w:pPr>
-      <w:bookmarkStart w:id="18" w:name="_Toc9201654"/>
+      <w:bookmarkStart w:id="17" w:name="_Toc9201654"/>
       <w:r>
         <w:rPr>
           <w:rFonts w:hint="eastAsia"/>
@@ -4375,49 +4325,50 @@
         </w:rPr>
         <w:t>绪论</w:t>
       </w:r>
+      <w:bookmarkEnd w:id="10"/>
+      <w:bookmarkEnd w:id="17"/>
+    </w:p>
+    <w:p>
+      <w:pPr>
+        <w:pStyle w:val="2"/>
+        <w:rPr>
+          <w:szCs w:val="24"/>
+        </w:rPr>
+      </w:pPr>
+      <w:bookmarkStart w:id="18" w:name="_Toc325380205"/>
+      <w:bookmarkStart w:id="19" w:name="_Toc9201655"/>
+      <w:r>
+        <w:rPr>
+          <w:rFonts w:hint="eastAsia"/>
+        </w:rPr>
+        <w:t>1.1</w:t>
+      </w:r>
       <w:bookmarkEnd w:id="11"/>
-      <w:bookmarkEnd w:id="18"/>
-    </w:p>
-    <w:p>
-      <w:pPr>
-        <w:pStyle w:val="2"/>
-        <w:rPr>
-          <w:szCs w:val="24"/>
-        </w:rPr>
-      </w:pPr>
-      <w:bookmarkStart w:id="19" w:name="_Toc325380205"/>
-      <w:bookmarkStart w:id="20" w:name="_Toc9201655"/>
-      <w:r>
-        <w:rPr>
-          <w:rFonts w:hint="eastAsia"/>
-        </w:rPr>
-        <w:t>1.1</w:t>
-      </w:r>
       <w:bookmarkEnd w:id="12"/>
       <w:bookmarkEnd w:id="13"/>
       <w:bookmarkEnd w:id="14"/>
       <w:bookmarkEnd w:id="15"/>
       <w:bookmarkEnd w:id="16"/>
-      <w:bookmarkEnd w:id="17"/>
       <w:r>
         <w:rPr>
           <w:rFonts w:hint="eastAsia"/>
         </w:rPr>
         <w:t xml:space="preserve"> </w:t>
       </w:r>
+      <w:bookmarkEnd w:id="18"/>
+      <w:r>
+        <w:rPr>
+          <w:rFonts w:hint="eastAsia"/>
+        </w:rPr>
+        <w:t>研究背景和意义</w:t>
+      </w:r>
       <w:bookmarkEnd w:id="19"/>
-      <w:r>
-        <w:rPr>
-          <w:rFonts w:hint="eastAsia"/>
-        </w:rPr>
-        <w:t>研究背景和意义</w:t>
-      </w:r>
-      <w:bookmarkEnd w:id="20"/>
     </w:p>
     <w:p>
       <w:pPr>
         <w:pStyle w:val="2"/>
       </w:pPr>
+      <w:bookmarkStart w:id="20" w:name="_Toc9201656"/>
       <w:bookmarkStart w:id="21" w:name="_Toc137540374"/>
       <w:bookmarkStart w:id="22" w:name="_Toc137541545"/>
       <w:bookmarkStart w:id="23" w:name="_Toc136972395"/>
@@ -4425,7 +4376,6 @@
       <w:bookmarkStart w:id="25" w:name="_Toc136707920"/>
       <w:bookmarkStart w:id="26" w:name="_Toc325380206"/>
       <w:bookmarkStart w:id="27" w:name="_Toc138407090"/>
-      <w:bookmarkStart w:id="28" w:name="_Toc9201656"/>
       <w:r>
         <w:rPr>
           <w:rFonts w:hint="eastAsia"/>
@@ -4438,23 +4388,23 @@
         </w:rPr>
         <w:t>设计目标</w:t>
       </w:r>
-      <w:bookmarkEnd w:id="28"/>
+      <w:bookmarkEnd w:id="20"/>
       <w:r>
         <w:rPr>
           <w:rFonts w:hint="eastAsia"/>
         </w:rPr>
         <w:t xml:space="preserve"> </w:t>
       </w:r>
-      <w:bookmarkStart w:id="29" w:name="_Hlk106550547"/>
-      <w:bookmarkStart w:id="30" w:name="_Hlk106550546"/>
-      <w:bookmarkStart w:id="31" w:name="_Toc106551514"/>
-      <w:bookmarkStart w:id="32" w:name="_Toc136707923"/>
-      <w:bookmarkStart w:id="33" w:name="_Toc137542620"/>
-      <w:bookmarkStart w:id="34" w:name="_Toc137540379"/>
-      <w:bookmarkStart w:id="35" w:name="_Toc138407093"/>
-      <w:bookmarkStart w:id="36" w:name="_Toc137541550"/>
-      <w:bookmarkStart w:id="37" w:name="_Toc136972400"/>
-      <w:bookmarkStart w:id="38" w:name="_Toc325380208"/>
+      <w:bookmarkStart w:id="28" w:name="_Hlk106550547"/>
+      <w:bookmarkStart w:id="29" w:name="_Hlk106550546"/>
+      <w:bookmarkStart w:id="30" w:name="_Toc106551514"/>
+      <w:bookmarkStart w:id="31" w:name="_Toc136707923"/>
+      <w:bookmarkStart w:id="32" w:name="_Toc137542620"/>
+      <w:bookmarkStart w:id="33" w:name="_Toc137540379"/>
+      <w:bookmarkStart w:id="34" w:name="_Toc138407093"/>
+      <w:bookmarkStart w:id="35" w:name="_Toc137541550"/>
+      <w:bookmarkStart w:id="36" w:name="_Toc136972400"/>
+      <w:bookmarkStart w:id="37" w:name="_Toc325380208"/>
       <w:bookmarkEnd w:id="21"/>
       <w:bookmarkEnd w:id="22"/>
       <w:bookmarkEnd w:id="23"/>
@@ -4473,7 +4423,7 @@
       <w:pPr>
         <w:pStyle w:val="1"/>
       </w:pPr>
-      <w:bookmarkStart w:id="39" w:name="_Toc9201657"/>
+      <w:bookmarkStart w:id="38" w:name="_Toc9201657"/>
       <w:r>
         <w:rPr>
           <w:rFonts w:hint="eastAsia"/>
@@ -4481,68 +4431,68 @@
         <w:lastRenderedPageBreak/>
         <w:t>第二章</w:t>
       </w:r>
+      <w:bookmarkEnd w:id="28"/>
       <w:bookmarkEnd w:id="29"/>
       <w:bookmarkEnd w:id="30"/>
+      <w:r>
+        <w:rPr>
+          <w:rFonts w:hint="eastAsia"/>
+        </w:rPr>
+        <w:t xml:space="preserve"> </w:t>
+      </w:r>
       <w:bookmarkEnd w:id="31"/>
-      <w:r>
-        <w:rPr>
-          <w:rFonts w:hint="eastAsia"/>
-        </w:rPr>
-        <w:t xml:space="preserve"> </w:t>
-      </w:r>
       <w:bookmarkEnd w:id="32"/>
       <w:bookmarkEnd w:id="33"/>
       <w:bookmarkEnd w:id="34"/>
       <w:bookmarkEnd w:id="35"/>
       <w:bookmarkEnd w:id="36"/>
       <w:bookmarkEnd w:id="37"/>
+      <w:r>
+        <w:rPr>
+          <w:rFonts w:hint="eastAsia"/>
+        </w:rPr>
+        <w:t>硬件与软件</w:t>
+      </w:r>
       <w:bookmarkEnd w:id="38"/>
-      <w:r>
-        <w:rPr>
-          <w:rFonts w:hint="eastAsia"/>
-        </w:rPr>
-        <w:t>硬件与软件</w:t>
+    </w:p>
+    <w:p>
+      <w:pPr>
+        <w:pStyle w:val="2"/>
+      </w:pPr>
+      <w:bookmarkStart w:id="39" w:name="_Toc136707924"/>
+      <w:bookmarkStart w:id="40" w:name="_Toc137541551"/>
+      <w:bookmarkStart w:id="41" w:name="_Toc138407094"/>
+      <w:bookmarkStart w:id="42" w:name="_Toc137542621"/>
+      <w:bookmarkStart w:id="43" w:name="_Toc136972401"/>
+      <w:bookmarkStart w:id="44" w:name="_Toc137540380"/>
+      <w:bookmarkStart w:id="45" w:name="_Toc325380209"/>
+      <w:bookmarkStart w:id="46" w:name="_Toc9201658"/>
+      <w:r>
+        <w:rPr>
+          <w:rFonts w:hint="eastAsia"/>
+        </w:rPr>
+        <w:t>2.1</w:t>
       </w:r>
       <w:bookmarkEnd w:id="39"/>
-    </w:p>
-    <w:p>
-      <w:pPr>
-        <w:pStyle w:val="2"/>
-      </w:pPr>
-      <w:bookmarkStart w:id="40" w:name="_Toc136707924"/>
-      <w:bookmarkStart w:id="41" w:name="_Toc137541551"/>
-      <w:bookmarkStart w:id="42" w:name="_Toc138407094"/>
-      <w:bookmarkStart w:id="43" w:name="_Toc137542621"/>
-      <w:bookmarkStart w:id="44" w:name="_Toc136972401"/>
-      <w:bookmarkStart w:id="45" w:name="_Toc137540380"/>
-      <w:bookmarkStart w:id="46" w:name="_Toc325380209"/>
-      <w:bookmarkStart w:id="47" w:name="_Toc9201658"/>
-      <w:r>
-        <w:rPr>
-          <w:rFonts w:hint="eastAsia"/>
-        </w:rPr>
-        <w:t>2.1</w:t>
-      </w:r>
       <w:bookmarkEnd w:id="40"/>
       <w:bookmarkEnd w:id="41"/>
       <w:bookmarkEnd w:id="42"/>
       <w:bookmarkEnd w:id="43"/>
       <w:bookmarkEnd w:id="44"/>
+      <w:r>
+        <w:rPr>
+          <w:rFonts w:hint="eastAsia"/>
+        </w:rPr>
+        <w:t xml:space="preserve"> </w:t>
+      </w:r>
       <w:bookmarkEnd w:id="45"/>
       <w:r>
         <w:rPr>
           <w:rFonts w:hint="eastAsia"/>
         </w:rPr>
-        <w:t xml:space="preserve"> </w:t>
+        <w:t>硬件平台</w:t>
       </w:r>
       <w:bookmarkEnd w:id="46"/>
-      <w:r>
-        <w:rPr>
-          <w:rFonts w:hint="eastAsia"/>
-        </w:rPr>
-        <w:t>硬件平台</w:t>
-      </w:r>
-      <w:bookmarkEnd w:id="47"/>
     </w:p>
     <w:p>
       <w:pPr>
@@ -5908,42 +5858,42 @@
       <w:pPr>
         <w:pStyle w:val="2"/>
       </w:pPr>
-      <w:bookmarkStart w:id="48" w:name="_Toc137542622"/>
-      <w:bookmarkStart w:id="49" w:name="_Toc137540381"/>
-      <w:bookmarkStart w:id="50" w:name="_Toc136972402"/>
-      <w:bookmarkStart w:id="51" w:name="_Toc137541552"/>
-      <w:bookmarkStart w:id="52" w:name="_Toc137542348"/>
-      <w:bookmarkStart w:id="53" w:name="_Toc138407095"/>
-      <w:bookmarkStart w:id="54" w:name="_Toc136707925"/>
-      <w:bookmarkStart w:id="55" w:name="_Toc325380210"/>
-      <w:bookmarkStart w:id="56" w:name="_Toc9201659"/>
+      <w:bookmarkStart w:id="47" w:name="_Toc137542622"/>
+      <w:bookmarkStart w:id="48" w:name="_Toc137540381"/>
+      <w:bookmarkStart w:id="49" w:name="_Toc136972402"/>
+      <w:bookmarkStart w:id="50" w:name="_Toc137541552"/>
+      <w:bookmarkStart w:id="51" w:name="_Toc137542348"/>
+      <w:bookmarkStart w:id="52" w:name="_Toc138407095"/>
+      <w:bookmarkStart w:id="53" w:name="_Toc136707925"/>
+      <w:bookmarkStart w:id="54" w:name="_Toc325380210"/>
+      <w:bookmarkStart w:id="55" w:name="_Toc9201659"/>
       <w:r>
         <w:rPr>
           <w:rFonts w:hint="eastAsia"/>
         </w:rPr>
         <w:t>2.2</w:t>
       </w:r>
+      <w:bookmarkEnd w:id="47"/>
       <w:bookmarkEnd w:id="48"/>
       <w:bookmarkEnd w:id="49"/>
       <w:bookmarkEnd w:id="50"/>
       <w:bookmarkEnd w:id="51"/>
       <w:bookmarkEnd w:id="52"/>
       <w:bookmarkEnd w:id="53"/>
+      <w:r>
+        <w:rPr>
+          <w:rFonts w:hint="eastAsia"/>
+        </w:rPr>
+        <w:t xml:space="preserve"> </w:t>
+      </w:r>
       <w:bookmarkEnd w:id="54"/>
       <w:r>
         <w:rPr>
           <w:rFonts w:hint="eastAsia"/>
         </w:rPr>
-        <w:t xml:space="preserve"> </w:t>
+        <w:t>软件框架</w:t>
       </w:r>
       <w:bookmarkEnd w:id="55"/>
-      <w:r>
-        <w:rPr>
-          <w:rFonts w:hint="eastAsia"/>
-        </w:rPr>
-        <w:t>软件框架</w:t>
-      </w:r>
-      <w:bookmarkEnd w:id="56"/>
     </w:p>
     <w:p>
       <w:pPr>
@@ -6269,14 +6219,14 @@
           <w:sz w:val="32"/>
         </w:rPr>
       </w:pPr>
-      <w:bookmarkStart w:id="57" w:name="_Toc325380214"/>
-      <w:bookmarkStart w:id="58" w:name="_Toc136707928"/>
-      <w:bookmarkStart w:id="59" w:name="_Toc138407098"/>
-      <w:bookmarkStart w:id="60" w:name="_Toc137542625"/>
-      <w:bookmarkStart w:id="61" w:name="_Toc137541555"/>
-      <w:bookmarkStart w:id="62" w:name="_Toc137542351"/>
-      <w:bookmarkStart w:id="63" w:name="_Toc136972406"/>
-      <w:bookmarkStart w:id="64" w:name="_Toc137540384"/>
+      <w:bookmarkStart w:id="56" w:name="_Toc325380214"/>
+      <w:bookmarkStart w:id="57" w:name="_Toc136707928"/>
+      <w:bookmarkStart w:id="58" w:name="_Toc138407098"/>
+      <w:bookmarkStart w:id="59" w:name="_Toc137542625"/>
+      <w:bookmarkStart w:id="60" w:name="_Toc137541555"/>
+      <w:bookmarkStart w:id="61" w:name="_Toc137542351"/>
+      <w:bookmarkStart w:id="62" w:name="_Toc136972406"/>
+      <w:bookmarkStart w:id="63" w:name="_Toc137540384"/>
       <w:r>
         <w:br w:type="page"/>
       </w:r>
@@ -6285,7 +6235,7 @@
       <w:pPr>
         <w:pStyle w:val="1"/>
       </w:pPr>
-      <w:bookmarkStart w:id="65" w:name="_Toc9201660"/>
+      <w:bookmarkStart w:id="64" w:name="_Toc9201660"/>
       <w:r>
         <w:rPr>
           <w:rFonts w:hint="eastAsia"/>
@@ -6299,60 +6249,60 @@
         </w:rPr>
         <w:t xml:space="preserve"> </w:t>
       </w:r>
+      <w:bookmarkEnd w:id="56"/>
+      <w:r>
+        <w:rPr>
+          <w:rFonts w:hint="eastAsia"/>
+        </w:rPr>
+        <w:t>开发</w:t>
+      </w:r>
+      <w:r>
+        <w:rPr>
+          <w:rFonts w:hint="eastAsia"/>
+        </w:rPr>
+        <w:t>框架</w:t>
+      </w:r>
+      <w:r>
+        <w:rPr>
+          <w:rFonts w:hint="eastAsia"/>
+        </w:rPr>
+        <w:t>搭建</w:t>
+      </w:r>
+      <w:bookmarkEnd w:id="64"/>
+    </w:p>
+    <w:p>
+      <w:pPr>
+        <w:pStyle w:val="2"/>
+      </w:pPr>
+      <w:bookmarkStart w:id="65" w:name="_Toc325380215"/>
+      <w:bookmarkStart w:id="66" w:name="_Toc9201661"/>
+      <w:r>
+        <w:rPr>
+          <w:rFonts w:hint="eastAsia"/>
+        </w:rPr>
+        <w:t>3.1</w:t>
+      </w:r>
       <w:bookmarkEnd w:id="57"/>
       <w:r>
         <w:rPr>
           <w:rFonts w:hint="eastAsia"/>
         </w:rPr>
-        <w:t>开发</w:t>
-      </w:r>
-      <w:r>
-        <w:rPr>
-          <w:rFonts w:hint="eastAsia"/>
-        </w:rPr>
-        <w:t>框架</w:t>
-      </w:r>
-      <w:r>
-        <w:rPr>
-          <w:rFonts w:hint="eastAsia"/>
-        </w:rPr>
-        <w:t>搭建</w:t>
-      </w:r>
-      <w:bookmarkEnd w:id="65"/>
-    </w:p>
-    <w:p>
-      <w:pPr>
-        <w:pStyle w:val="2"/>
-      </w:pPr>
-      <w:bookmarkStart w:id="66" w:name="_Toc325380215"/>
-      <w:bookmarkStart w:id="67" w:name="_Toc9201661"/>
-      <w:r>
-        <w:rPr>
-          <w:rFonts w:hint="eastAsia"/>
-        </w:rPr>
-        <w:t>3.1</w:t>
+        <w:t xml:space="preserve"> </w:t>
       </w:r>
       <w:bookmarkEnd w:id="58"/>
-      <w:r>
-        <w:rPr>
-          <w:rFonts w:hint="eastAsia"/>
-        </w:rPr>
-        <w:t xml:space="preserve"> </w:t>
-      </w:r>
       <w:bookmarkEnd w:id="59"/>
       <w:bookmarkEnd w:id="60"/>
       <w:bookmarkEnd w:id="61"/>
       <w:bookmarkEnd w:id="62"/>
       <w:bookmarkEnd w:id="63"/>
-      <w:bookmarkEnd w:id="64"/>
+      <w:bookmarkEnd w:id="65"/>
+      <w:r>
+        <w:rPr>
+          <w:rFonts w:hint="eastAsia"/>
+        </w:rPr>
+        <w:t>启动镜像制作</w:t>
+      </w:r>
       <w:bookmarkEnd w:id="66"/>
-      <w:r>
-        <w:rPr>
-          <w:rFonts w:hint="eastAsia"/>
-        </w:rPr>
-        <w:t>启动镜像制作</w:t>
-      </w:r>
-      <w:bookmarkEnd w:id="67"/>
     </w:p>
     <w:p>
       <w:pPr>
@@ -6724,7 +6674,6 @@
                                   <w:szCs w:val="21"/>
                                 </w:rPr>
                               </w:pPr>
-                              <w:proofErr w:type="spellStart"/>
                               <w:r>
                                 <w:rPr>
                                   <w:sz w:val="21"/>
@@ -6732,7 +6681,6 @@
                                 </w:rPr>
                                 <w:t>uboot.bin</w:t>
                               </w:r>
-                              <w:proofErr w:type="spellEnd"/>
                             </w:p>
                           </w:txbxContent>
                         </wps:txbx>
@@ -6872,7 +6820,6 @@
                             <w:szCs w:val="21"/>
                           </w:rPr>
                         </w:pPr>
-                        <w:proofErr w:type="spellStart"/>
                         <w:r>
                           <w:rPr>
                             <w:sz w:val="21"/>
@@ -6880,7 +6827,6 @@
                           </w:rPr>
                           <w:t>uboot.bin</w:t>
                         </w:r>
-                        <w:proofErr w:type="spellEnd"/>
                       </w:p>
                     </w:txbxContent>
                   </v:textbox>
@@ -6924,13 +6870,13 @@
         <w:pStyle w:val="a3"/>
         <w:ind w:firstLine="592"/>
       </w:pPr>
-      <w:bookmarkStart w:id="68" w:name="_Toc137542626"/>
-      <w:bookmarkStart w:id="69" w:name="_Toc138407099"/>
-      <w:bookmarkStart w:id="70" w:name="_Toc137540385"/>
-      <w:bookmarkStart w:id="71" w:name="_Toc137542352"/>
-      <w:bookmarkStart w:id="72" w:name="_Toc137541556"/>
-      <w:bookmarkStart w:id="73" w:name="_Toc136972407"/>
-      <w:bookmarkStart w:id="74" w:name="_Toc325380216"/>
+      <w:bookmarkStart w:id="67" w:name="_Toc137542626"/>
+      <w:bookmarkStart w:id="68" w:name="_Toc138407099"/>
+      <w:bookmarkStart w:id="69" w:name="_Toc137540385"/>
+      <w:bookmarkStart w:id="70" w:name="_Toc137542352"/>
+      <w:bookmarkStart w:id="71" w:name="_Toc137541556"/>
+      <w:bookmarkStart w:id="72" w:name="_Toc136972407"/>
+      <w:bookmarkStart w:id="73" w:name="_Toc325380216"/>
       <w:r>
         <w:rPr>
           <w:rFonts w:hint="eastAsia"/>
@@ -7303,11 +7249,9 @@
                               <w:pPr>
                                 <w:ind w:firstLine="592"/>
                               </w:pPr>
-                              <w:proofErr w:type="spellStart"/>
                               <w:r>
                                 <w:t>uboot.bin</w:t>
                               </w:r>
-                              <w:proofErr w:type="spellEnd"/>
                             </w:p>
                           </w:txbxContent>
                         </wps:txbx>
@@ -7414,11 +7358,9 @@
                         <w:pPr>
                           <w:ind w:firstLine="592"/>
                         </w:pPr>
-                        <w:proofErr w:type="spellStart"/>
                         <w:r>
                           <w:t>uboot.bin</w:t>
                         </w:r>
-                        <w:proofErr w:type="spellEnd"/>
                       </w:p>
                     </w:txbxContent>
                   </v:textbox>
@@ -8012,226 +7954,226 @@
       <w:pPr>
         <w:pStyle w:val="2"/>
       </w:pPr>
-      <w:bookmarkStart w:id="75" w:name="_Toc9201662"/>
+      <w:bookmarkStart w:id="74" w:name="_Toc9201662"/>
       <w:r>
         <w:rPr>
           <w:rFonts w:hint="eastAsia"/>
         </w:rPr>
         <w:t>3.2</w:t>
       </w:r>
-      <w:bookmarkStart w:id="76" w:name="_Toc325380217"/>
+      <w:bookmarkStart w:id="75" w:name="_Toc325380217"/>
+      <w:bookmarkEnd w:id="67"/>
       <w:bookmarkEnd w:id="68"/>
       <w:bookmarkEnd w:id="69"/>
       <w:bookmarkEnd w:id="70"/>
       <w:bookmarkEnd w:id="71"/>
       <w:bookmarkEnd w:id="72"/>
       <w:bookmarkEnd w:id="73"/>
+      <w:r>
+        <w:t xml:space="preserve"> </w:t>
+      </w:r>
+      <w:r>
+        <w:rPr>
+          <w:rFonts w:hint="eastAsia"/>
+        </w:rPr>
+        <w:t>USB</w:t>
+      </w:r>
+      <w:r>
+        <w:rPr>
+          <w:rFonts w:hint="eastAsia"/>
+        </w:rPr>
+        <w:t>下载驱动</w:t>
+      </w:r>
       <w:bookmarkEnd w:id="74"/>
-      <w:r>
-        <w:t xml:space="preserve"> </w:t>
-      </w:r>
-      <w:r>
-        <w:rPr>
-          <w:rFonts w:hint="eastAsia"/>
-        </w:rPr>
-        <w:t>USB</w:t>
-      </w:r>
-      <w:r>
-        <w:rPr>
-          <w:rFonts w:hint="eastAsia"/>
-        </w:rPr>
-        <w:t>下载驱动</w:t>
-      </w:r>
+    </w:p>
+    <w:p>
+      <w:pPr>
+        <w:ind w:firstLine="592"/>
+      </w:pPr>
+      <w:r>
+        <w:rPr>
+          <w:rFonts w:hint="eastAsia"/>
+        </w:rPr>
+        <w:t>之前我们配置</w:t>
+      </w:r>
+      <w:r>
+        <w:rPr>
+          <w:rFonts w:hint="eastAsia"/>
+        </w:rPr>
+        <w:t>2nd</w:t>
+      </w:r>
+      <w:r>
+        <w:t>boot</w:t>
+      </w:r>
+      <w:r>
+        <w:rPr>
+          <w:rFonts w:hint="eastAsia"/>
+        </w:rPr>
+        <w:t>为</w:t>
+      </w:r>
+      <w:proofErr w:type="spellStart"/>
+      <w:r>
+        <w:rPr>
+          <w:rFonts w:hint="eastAsia"/>
+        </w:rPr>
+        <w:t>usb</w:t>
+      </w:r>
+      <w:proofErr w:type="spellEnd"/>
+      <w:r>
+        <w:rPr>
+          <w:rFonts w:hint="eastAsia"/>
+        </w:rPr>
+        <w:t>启动，因此需要通过</w:t>
+      </w:r>
+      <w:proofErr w:type="spellStart"/>
+      <w:r>
+        <w:rPr>
+          <w:rFonts w:hint="eastAsia"/>
+        </w:rPr>
+        <w:t>usb</w:t>
+      </w:r>
+      <w:proofErr w:type="spellEnd"/>
+      <w:r>
+        <w:rPr>
+          <w:rFonts w:hint="eastAsia"/>
+        </w:rPr>
+        <w:t>将内核二进制文件传给开发板，则免不了要编写</w:t>
+      </w:r>
+      <w:proofErr w:type="spellStart"/>
+      <w:r>
+        <w:rPr>
+          <w:rFonts w:hint="eastAsia"/>
+        </w:rPr>
+        <w:t>usb</w:t>
+      </w:r>
+      <w:proofErr w:type="spellEnd"/>
+      <w:r>
+        <w:rPr>
+          <w:rFonts w:hint="eastAsia"/>
+        </w:rPr>
+        <w:t>下载驱动。</w:t>
+      </w:r>
+    </w:p>
+    <w:p>
+      <w:pPr>
+        <w:ind w:firstLine="592"/>
+      </w:pPr>
+      <w:r>
+        <w:rPr>
+          <w:rFonts w:hint="eastAsia"/>
+        </w:rPr>
+        <w:t>方便起见，我们使用</w:t>
+      </w:r>
+      <w:proofErr w:type="spellStart"/>
+      <w:r>
+        <w:rPr>
+          <w:rFonts w:hint="eastAsia"/>
+        </w:rPr>
+        <w:t>lib</w:t>
+      </w:r>
+      <w:r>
+        <w:t>usb</w:t>
+      </w:r>
+      <w:proofErr w:type="spellEnd"/>
+      <w:r>
+        <w:rPr>
+          <w:rFonts w:hint="eastAsia"/>
+        </w:rPr>
+        <w:t>在用户态编写驱动。参考</w:t>
+      </w:r>
+      <w:proofErr w:type="spellStart"/>
+      <w:r>
+        <w:rPr>
+          <w:rFonts w:hint="eastAsia"/>
+        </w:rPr>
+        <w:t>lib</w:t>
+      </w:r>
+      <w:r>
+        <w:t>usb</w:t>
+      </w:r>
+      <w:proofErr w:type="spellEnd"/>
+      <w:r>
+        <w:rPr>
+          <w:rFonts w:hint="eastAsia"/>
+        </w:rPr>
+        <w:t>的示例代码，定义厂家和设备编码如下：</w:t>
+      </w:r>
+    </w:p>
+    <w:p>
+      <w:pPr>
+        <w:pStyle w:val="C"/>
+        <w:ind w:firstLine="532"/>
+      </w:pPr>
+      <w:r>
+        <w:t>#define</w:t>
+      </w:r>
+      <w:r>
+        <w:tab/>
+        <w:t>X4418_SECBULK_IDVENDOR</w:t>
+      </w:r>
+      <w:r>
+        <w:tab/>
+      </w:r>
+      <w:r>
+        <w:tab/>
+        <w:t>0x04E8</w:t>
+      </w:r>
+    </w:p>
+    <w:p>
+      <w:pPr>
+        <w:pStyle w:val="C"/>
+        <w:ind w:firstLine="532"/>
+      </w:pPr>
+      <w:r>
+        <w:t>#define</w:t>
+      </w:r>
+      <w:r>
+        <w:tab/>
+        <w:t>X4418_SECBULK_IDPRODUCT</w:t>
+      </w:r>
+      <w:r>
+        <w:tab/>
+      </w:r>
+      <w:r>
+        <w:tab/>
+        <w:t>0x1234</w:t>
+      </w:r>
+    </w:p>
+    <w:p>
+      <w:pPr>
+        <w:ind w:firstLine="592"/>
+      </w:pPr>
+      <w:r>
+        <w:rPr>
+          <w:rFonts w:hint="eastAsia"/>
+        </w:rPr>
+        <w:t>这样就能识别开发板了，之后添加文件读取和批量传输的代码，即可完成驱动的编写。</w:t>
+      </w:r>
+    </w:p>
+    <w:p>
+      <w:pPr>
+        <w:pStyle w:val="2"/>
+      </w:pPr>
+      <w:bookmarkStart w:id="76" w:name="_Toc9201663"/>
+      <w:r>
+        <w:rPr>
+          <w:rFonts w:hint="eastAsia"/>
+        </w:rPr>
+        <w:t>3</w:t>
+      </w:r>
+      <w:r>
+        <w:t xml:space="preserve">.3 </w:t>
+      </w:r>
+      <w:r>
+        <w:rPr>
+          <w:rFonts w:hint="eastAsia"/>
+        </w:rPr>
+        <w:t>启动代码</w:t>
+      </w:r>
+      <w:bookmarkStart w:id="77" w:name="_Toc325233479"/>
+      <w:bookmarkStart w:id="78" w:name="_Toc325380220"/>
       <w:bookmarkEnd w:id="75"/>
-    </w:p>
-    <w:p>
-      <w:pPr>
-        <w:ind w:firstLine="592"/>
-      </w:pPr>
-      <w:r>
-        <w:rPr>
-          <w:rFonts w:hint="eastAsia"/>
-        </w:rPr>
-        <w:t>之前我们配置</w:t>
-      </w:r>
-      <w:r>
-        <w:rPr>
-          <w:rFonts w:hint="eastAsia"/>
-        </w:rPr>
-        <w:t>2nd</w:t>
-      </w:r>
-      <w:r>
-        <w:t>boot</w:t>
-      </w:r>
-      <w:r>
-        <w:rPr>
-          <w:rFonts w:hint="eastAsia"/>
-        </w:rPr>
-        <w:t>为</w:t>
-      </w:r>
-      <w:proofErr w:type="spellStart"/>
-      <w:r>
-        <w:rPr>
-          <w:rFonts w:hint="eastAsia"/>
-        </w:rPr>
-        <w:t>usb</w:t>
-      </w:r>
-      <w:proofErr w:type="spellEnd"/>
-      <w:r>
-        <w:rPr>
-          <w:rFonts w:hint="eastAsia"/>
-        </w:rPr>
-        <w:t>启动，因此需要通过</w:t>
-      </w:r>
-      <w:proofErr w:type="spellStart"/>
-      <w:r>
-        <w:rPr>
-          <w:rFonts w:hint="eastAsia"/>
-        </w:rPr>
-        <w:t>usb</w:t>
-      </w:r>
-      <w:proofErr w:type="spellEnd"/>
-      <w:r>
-        <w:rPr>
-          <w:rFonts w:hint="eastAsia"/>
-        </w:rPr>
-        <w:t>将内核二进制文件传给开发板，则免不了要编写</w:t>
-      </w:r>
-      <w:proofErr w:type="spellStart"/>
-      <w:r>
-        <w:rPr>
-          <w:rFonts w:hint="eastAsia"/>
-        </w:rPr>
-        <w:t>usb</w:t>
-      </w:r>
-      <w:proofErr w:type="spellEnd"/>
-      <w:r>
-        <w:rPr>
-          <w:rFonts w:hint="eastAsia"/>
-        </w:rPr>
-        <w:t>下载驱动。</w:t>
-      </w:r>
-    </w:p>
-    <w:p>
-      <w:pPr>
-        <w:ind w:firstLine="592"/>
-      </w:pPr>
-      <w:r>
-        <w:rPr>
-          <w:rFonts w:hint="eastAsia"/>
-        </w:rPr>
-        <w:t>方便起见，我们使用</w:t>
-      </w:r>
-      <w:proofErr w:type="spellStart"/>
-      <w:r>
-        <w:rPr>
-          <w:rFonts w:hint="eastAsia"/>
-        </w:rPr>
-        <w:t>lib</w:t>
-      </w:r>
-      <w:r>
-        <w:t>usb</w:t>
-      </w:r>
-      <w:proofErr w:type="spellEnd"/>
-      <w:r>
-        <w:rPr>
-          <w:rFonts w:hint="eastAsia"/>
-        </w:rPr>
-        <w:t>在用户态编写驱动。参考</w:t>
-      </w:r>
-      <w:proofErr w:type="spellStart"/>
-      <w:r>
-        <w:rPr>
-          <w:rFonts w:hint="eastAsia"/>
-        </w:rPr>
-        <w:t>lib</w:t>
-      </w:r>
-      <w:r>
-        <w:t>usb</w:t>
-      </w:r>
-      <w:proofErr w:type="spellEnd"/>
-      <w:r>
-        <w:rPr>
-          <w:rFonts w:hint="eastAsia"/>
-        </w:rPr>
-        <w:t>的示例代码，定义厂家和设备编码如下：</w:t>
-      </w:r>
-    </w:p>
-    <w:p>
-      <w:pPr>
-        <w:pStyle w:val="C"/>
-        <w:ind w:firstLine="532"/>
-      </w:pPr>
-      <w:r>
-        <w:t>#define</w:t>
-      </w:r>
-      <w:r>
-        <w:tab/>
-        <w:t>X4418_SECBULK_IDVENDOR</w:t>
-      </w:r>
-      <w:r>
-        <w:tab/>
-      </w:r>
-      <w:r>
-        <w:tab/>
-        <w:t>0x04E8</w:t>
-      </w:r>
-    </w:p>
-    <w:p>
-      <w:pPr>
-        <w:pStyle w:val="C"/>
-        <w:ind w:firstLine="532"/>
-      </w:pPr>
-      <w:r>
-        <w:t>#define</w:t>
-      </w:r>
-      <w:r>
-        <w:tab/>
-        <w:t>X4418_SECBULK_IDPRODUCT</w:t>
-      </w:r>
-      <w:r>
-        <w:tab/>
-      </w:r>
-      <w:r>
-        <w:tab/>
-        <w:t>0x1234</w:t>
-      </w:r>
-    </w:p>
-    <w:p>
-      <w:pPr>
-        <w:ind w:firstLine="592"/>
-      </w:pPr>
-      <w:r>
-        <w:rPr>
-          <w:rFonts w:hint="eastAsia"/>
-        </w:rPr>
-        <w:t>这样就能识别开发板了，之后添加文件读取和批量传输的代码，即可完成驱动的编写。</w:t>
-      </w:r>
-    </w:p>
-    <w:p>
-      <w:pPr>
-        <w:pStyle w:val="2"/>
-      </w:pPr>
-      <w:bookmarkStart w:id="77" w:name="_Toc9201663"/>
-      <w:r>
-        <w:rPr>
-          <w:rFonts w:hint="eastAsia"/>
-        </w:rPr>
-        <w:t>3</w:t>
-      </w:r>
-      <w:r>
-        <w:t xml:space="preserve">.3 </w:t>
-      </w:r>
-      <w:r>
-        <w:rPr>
-          <w:rFonts w:hint="eastAsia"/>
-        </w:rPr>
-        <w:t>启动代码</w:t>
-      </w:r>
-      <w:bookmarkStart w:id="78" w:name="_Toc325233479"/>
-      <w:bookmarkStart w:id="79" w:name="_Toc325380220"/>
       <w:bookmarkEnd w:id="76"/>
-      <w:bookmarkEnd w:id="77"/>
     </w:p>
     <w:p>
       <w:pPr>
@@ -10350,7 +10292,7 @@
       <w:pPr>
         <w:pStyle w:val="2"/>
       </w:pPr>
-      <w:bookmarkStart w:id="80" w:name="_Toc9201664"/>
+      <w:bookmarkStart w:id="79" w:name="_Toc9201664"/>
       <w:r>
         <w:rPr>
           <w:rFonts w:hint="eastAsia"/>
@@ -10381,7 +10323,7 @@
         </w:rPr>
         <w:t>框架</w:t>
       </w:r>
-      <w:bookmarkEnd w:id="80"/>
+      <w:bookmarkEnd w:id="79"/>
     </w:p>
     <w:p>
       <w:pPr>
@@ -11726,7 +11668,7 @@
       <w:pPr>
         <w:pStyle w:val="2"/>
       </w:pPr>
-      <w:bookmarkStart w:id="81" w:name="_Toc9201665"/>
+      <w:bookmarkStart w:id="80" w:name="_Toc9201665"/>
       <w:r>
         <w:rPr>
           <w:rFonts w:hint="eastAsia"/>
@@ -11758,14 +11700,11 @@
         </w:rPr>
         <w:t>链接脚本</w:t>
       </w:r>
-      <w:bookmarkEnd w:id="81"/>
+      <w:bookmarkEnd w:id="80"/>
     </w:p>
     <w:p>
       <w:pPr>
         <w:ind w:firstLine="592"/>
-        <w:rPr>
-          <w:rFonts w:hint="eastAsia"/>
-        </w:rPr>
       </w:pPr>
       <w:r>
         <w:rPr>
@@ -11814,9 +11753,6 @@
       <w:pPr>
         <w:pStyle w:val="C"/>
         <w:ind w:firstLine="532"/>
-        <w:rPr>
-          <w:rFonts w:hint="eastAsia"/>
-        </w:rPr>
       </w:pPr>
       <w:r>
         <w:t>OUTPUT_</w:t>
@@ -11883,9 +11819,6 @@
       <w:pPr>
         <w:pStyle w:val="C"/>
         <w:ind w:firstLine="532"/>
-        <w:rPr>
-          <w:rFonts w:hint="eastAsia"/>
-        </w:rPr>
       </w:pPr>
       <w:r>
         <w:t>ENTRY(_start)</w:t>
@@ -11977,9 +11910,6 @@
       <w:pPr>
         <w:pStyle w:val="C"/>
         <w:ind w:firstLine="532"/>
-        <w:rPr>
-          <w:rFonts w:hint="eastAsia"/>
-        </w:rPr>
       </w:pPr>
       <w:r>
         <w:t>STACK_SRV_SIZE = 0x100000;</w:t>
@@ -12012,9 +11942,6 @@
       <w:pPr>
         <w:pStyle w:val="a3"/>
         <w:ind w:firstLine="592"/>
-        <w:rPr>
-          <w:rFonts w:hint="eastAsia"/>
-        </w:rPr>
       </w:pPr>
       <w:r>
         <w:rPr>
@@ -12109,9 +12036,6 @@
       <w:pPr>
         <w:pStyle w:val="C"/>
         <w:ind w:firstLine="532"/>
-        <w:rPr>
-          <w:rFonts w:hint="eastAsia"/>
-        </w:rPr>
       </w:pPr>
       <w:r>
         <w:tab/>
@@ -12448,9 +12372,6 @@
       <w:pPr>
         <w:pStyle w:val="C"/>
         <w:ind w:firstLine="532"/>
-        <w:rPr>
-          <w:rFonts w:hint="eastAsia"/>
-        </w:rPr>
       </w:pPr>
       <w:r>
         <w:tab/>
@@ -12808,9 +12729,6 @@
       <w:pPr>
         <w:pStyle w:val="C"/>
         <w:ind w:firstLine="532"/>
-        <w:rPr>
-          <w:rFonts w:hint="eastAsia"/>
-        </w:rPr>
       </w:pPr>
       <w:r>
         <w:tab/>
@@ -12837,7 +12755,7 @@
       <w:pPr>
         <w:pStyle w:val="1"/>
       </w:pPr>
-      <w:bookmarkStart w:id="82" w:name="_Toc9201666"/>
+      <w:bookmarkStart w:id="81" w:name="_Toc9201666"/>
       <w:r>
         <w:rPr>
           <w:rFonts w:hint="eastAsia"/>
@@ -12863,23 +12781,23 @@
         </w:rPr>
         <w:t xml:space="preserve"> </w:t>
       </w:r>
+      <w:bookmarkEnd w:id="77"/>
       <w:bookmarkEnd w:id="78"/>
-      <w:bookmarkEnd w:id="79"/>
       <w:r>
         <w:rPr>
           <w:rFonts w:hint="eastAsia"/>
         </w:rPr>
         <w:t>功能模块设计</w:t>
       </w:r>
-      <w:bookmarkEnd w:id="82"/>
+      <w:bookmarkEnd w:id="81"/>
     </w:p>
     <w:p>
       <w:pPr>
         <w:pStyle w:val="2"/>
       </w:pPr>
+      <w:bookmarkStart w:id="82" w:name="_Toc9201667"/>
       <w:bookmarkStart w:id="83" w:name="_Toc325233480"/>
       <w:bookmarkStart w:id="84" w:name="_Toc325380221"/>
-      <w:bookmarkStart w:id="85" w:name="_Toc9201667"/>
       <w:r>
         <w:t>4</w:t>
       </w:r>
@@ -12889,7 +12807,7 @@
         </w:rPr>
         <w:t xml:space="preserve">.1 </w:t>
       </w:r>
-      <w:bookmarkStart w:id="86" w:name="_Hlk9164650"/>
+      <w:bookmarkStart w:id="85" w:name="_Hlk9164650"/>
       <w:r>
         <w:rPr>
           <w:rFonts w:hint="eastAsia"/>
@@ -12902,8 +12820,8 @@
         </w:rPr>
         <w:t>管理</w:t>
       </w:r>
+      <w:bookmarkEnd w:id="82"/>
       <w:bookmarkEnd w:id="85"/>
-      <w:bookmarkEnd w:id="86"/>
     </w:p>
     <w:p>
       <w:pPr>
@@ -12951,13 +12869,7 @@
         <w:rPr>
           <w:rFonts w:hint="eastAsia"/>
         </w:rPr>
-        <w:t>任何程序最重要的资源必定是内存，而系统关键的数据结构都依赖于内存分配。</w:t>
-      </w:r>
-      <w:r>
-        <w:rPr>
-          <w:rFonts w:hint="eastAsia"/>
-        </w:rPr>
-        <w:t>为此，曾提出很多不尽相同的算法，这些算法优势也各不相同。本章的</w:t>
+        <w:t>任何程序最重要的资源必定是内存，而系统关键的数据结构都依赖于内存分配。为此，曾提出很多不尽相同的算法，这些算法优势也各不相同。本章的</w:t>
       </w:r>
       <w:r>
         <w:rPr>
@@ -13236,10 +13148,7 @@
       </w:r>
       <w:r>
         <w:tab/>
-        <w:t>size;</w:t>
-      </w:r>
-      <w:r>
-        <w:t xml:space="preserve"> </w:t>
+        <w:t xml:space="preserve">size; </w:t>
       </w:r>
       <w:r>
         <w:rPr>
@@ -13406,10 +13315,7 @@
       </w:r>
       <w:proofErr w:type="spellEnd"/>
       <w:r>
-        <w:t>);</w:t>
-      </w:r>
-      <w:r>
-        <w:t>//</w:t>
+        <w:t>);//</w:t>
       </w:r>
       <w:r>
         <w:t>构造函数</w:t>
@@ -13550,9 +13456,6 @@
       <w:pPr>
         <w:pStyle w:val="C"/>
         <w:ind w:firstLine="532"/>
-        <w:rPr>
-          <w:rFonts w:hint="eastAsia"/>
-        </w:rPr>
       </w:pPr>
       <w:r>
         <w:tab/>
@@ -13564,11 +13467,235 @@
       </w:r>
       <w:proofErr w:type="spellEnd"/>
       <w:r>
-        <w:t xml:space="preserve"> list;</w:t>
+        <w:t xml:space="preserve"> list; </w:t>
+      </w:r>
+      <w:r>
+        <w:rPr>
+          <w:rFonts w:hint="eastAsia"/>
+        </w:rPr>
+        <w:t>/</w:t>
+      </w:r>
+      <w:r>
+        <w:t>/</w:t>
+      </w:r>
+      <w:r>
+        <w:rPr>
+          <w:rFonts w:hint="eastAsia"/>
+        </w:rPr>
+        <w:t>链表节点</w:t>
+      </w:r>
+    </w:p>
+    <w:p>
+      <w:pPr>
+        <w:pStyle w:val="C"/>
+        <w:ind w:firstLine="532"/>
+      </w:pPr>
+      <w:r>
+        <w:tab/>
+        <w:t xml:space="preserve">struct Page * page; </w:t>
+      </w:r>
+      <w:r>
+        <w:rPr>
+          <w:rFonts w:hint="eastAsia"/>
+        </w:rPr>
+        <w:t>/</w:t>
+      </w:r>
+      <w:r>
+        <w:t>/</w:t>
+      </w:r>
+      <w:r>
+        <w:rPr>
+          <w:rFonts w:hint="eastAsia"/>
+        </w:rPr>
+        <w:t>内存</w:t>
+      </w:r>
+      <w:proofErr w:type="gramStart"/>
+      <w:r>
+        <w:rPr>
+          <w:rFonts w:hint="eastAsia"/>
+        </w:rPr>
+        <w:t>池所在</w:t>
+      </w:r>
+      <w:proofErr w:type="gramEnd"/>
+      <w:r>
+        <w:rPr>
+          <w:rFonts w:hint="eastAsia"/>
+        </w:rPr>
+        <w:t>Page</w:t>
+      </w:r>
+    </w:p>
+    <w:p>
+      <w:pPr>
+        <w:pStyle w:val="C"/>
+        <w:ind w:firstLine="532"/>
+      </w:pPr>
+      <w:r>
+        <w:tab/>
+        <w:t xml:space="preserve">unsigned long </w:t>
+      </w:r>
+      <w:proofErr w:type="spellStart"/>
+      <w:r>
+        <w:t>using_count</w:t>
+      </w:r>
+      <w:proofErr w:type="spellEnd"/>
+      <w:r>
+        <w:t>; //</w:t>
+      </w:r>
+      <w:r>
+        <w:rPr>
+          <w:rFonts w:hint="eastAsia"/>
+        </w:rPr>
+        <w:t>使用数</w:t>
+      </w:r>
+    </w:p>
+    <w:p>
+      <w:pPr>
+        <w:pStyle w:val="C"/>
+        <w:ind w:firstLine="532"/>
+      </w:pPr>
+      <w:r>
+        <w:tab/>
+        <w:t xml:space="preserve">unsigned long </w:t>
+      </w:r>
+      <w:proofErr w:type="spellStart"/>
+      <w:r>
+        <w:t>free_count</w:t>
+      </w:r>
+      <w:proofErr w:type="spellEnd"/>
+      <w:r>
+        <w:t xml:space="preserve">; </w:t>
+      </w:r>
+      <w:r>
+        <w:rPr>
+          <w:rFonts w:hint="eastAsia"/>
+        </w:rPr>
+        <w:t>/</w:t>
+      </w:r>
+      <w:r>
+        <w:t>/</w:t>
+      </w:r>
+      <w:r>
+        <w:rPr>
+          <w:rFonts w:hint="eastAsia"/>
+        </w:rPr>
+        <w:t>空闲数</w:t>
+      </w:r>
+    </w:p>
+    <w:p>
+      <w:pPr>
+        <w:pStyle w:val="C"/>
+        <w:ind w:firstLine="532"/>
+      </w:pPr>
+      <w:r>
+        <w:tab/>
+        <w:t xml:space="preserve">void * </w:t>
+      </w:r>
+      <w:proofErr w:type="spellStart"/>
+      <w:r>
+        <w:t>Vaddress</w:t>
+      </w:r>
+      <w:proofErr w:type="spellEnd"/>
+      <w:r>
+        <w:t xml:space="preserve">; </w:t>
+      </w:r>
+      <w:r>
+        <w:rPr>
+          <w:rFonts w:hint="eastAsia"/>
+        </w:rPr>
+        <w:t>/</w:t>
+      </w:r>
+      <w:r>
+        <w:t>/</w:t>
+      </w:r>
+      <w:r>
+        <w:rPr>
+          <w:rFonts w:hint="eastAsia"/>
+        </w:rPr>
+        <w:t>Page</w:t>
+      </w:r>
+      <w:r>
+        <w:rPr>
+          <w:rFonts w:hint="eastAsia"/>
+        </w:rPr>
+        <w:t>对应的地址</w:t>
+      </w:r>
+    </w:p>
+    <w:p>
+      <w:pPr>
+        <w:pStyle w:val="C"/>
+        <w:ind w:firstLine="532"/>
+      </w:pPr>
+      <w:r>
+        <w:tab/>
+        <w:t xml:space="preserve">unsigned long </w:t>
+      </w:r>
+      <w:proofErr w:type="spellStart"/>
+      <w:r>
+        <w:t>color_length</w:t>
+      </w:r>
+      <w:proofErr w:type="spellEnd"/>
+      <w:r>
+        <w:t>;</w:t>
+      </w:r>
+      <w:r>
+        <w:rPr>
+          <w:rFonts w:hint="eastAsia"/>
+        </w:rPr>
+        <w:t>/</w:t>
+      </w:r>
+      <w:r>
+        <w:t>/</w:t>
       </w:r>
       <w:r>
         <w:t xml:space="preserve"> </w:t>
       </w:r>
+      <w:proofErr w:type="spellStart"/>
+      <w:r>
+        <w:t>color_map</w:t>
+      </w:r>
+      <w:proofErr w:type="spellEnd"/>
+      <w:r>
+        <w:rPr>
+          <w:rFonts w:hint="eastAsia"/>
+        </w:rPr>
+        <w:t>的</w:t>
+      </w:r>
+      <w:r>
+        <w:rPr>
+          <w:rFonts w:hint="eastAsia"/>
+        </w:rPr>
+        <w:t>bit</w:t>
+      </w:r>
+      <w:r>
+        <w:rPr>
+          <w:rFonts w:hint="eastAsia"/>
+        </w:rPr>
+        <w:t>数</w:t>
+      </w:r>
+    </w:p>
+    <w:p>
+      <w:pPr>
+        <w:pStyle w:val="C"/>
+        <w:ind w:firstLine="532"/>
+      </w:pPr>
+      <w:r>
+        <w:tab/>
+        <w:t xml:space="preserve">unsigned long </w:t>
+      </w:r>
+      <w:proofErr w:type="spellStart"/>
+      <w:r>
+        <w:t>color_count</w:t>
+      </w:r>
+      <w:proofErr w:type="spellEnd"/>
+      <w:r>
+        <w:t>;</w:t>
+      </w:r>
+      <w:r>
+        <w:rPr>
+          <w:rFonts w:hint="eastAsia"/>
+        </w:rPr>
+        <w:t xml:space="preserve"> </w:t>
+      </w:r>
       <w:r>
         <w:rPr>
           <w:rFonts w:hint="eastAsia"/>
@@ -13579,25 +13706,41 @@
         <w:t>/</w:t>
       </w:r>
       <w:r>
-        <w:rPr>
-          <w:rFonts w:hint="eastAsia"/>
-        </w:rPr>
-        <w:t>链表节点</w:t>
+        <w:t xml:space="preserve"> </w:t>
+      </w:r>
+      <w:proofErr w:type="spellStart"/>
+      <w:r>
+        <w:t>color_map</w:t>
+      </w:r>
+      <w:proofErr w:type="spellEnd"/>
+      <w:r>
+        <w:rPr>
+          <w:rFonts w:hint="eastAsia"/>
+        </w:rPr>
+        <w:t>的字节数</w:t>
       </w:r>
     </w:p>
     <w:p>
       <w:pPr>
         <w:pStyle w:val="C"/>
         <w:ind w:firstLine="532"/>
-        <w:rPr>
-          <w:rFonts w:hint="eastAsia"/>
-        </w:rPr>
-      </w:pPr>
-      <w:r>
-        <w:tab/>
-        <w:t>struct Page * page;</w:t>
-      </w:r>
-      <w:r>
+      </w:pPr>
+      <w:r>
+        <w:tab/>
+        <w:t xml:space="preserve">unsigned long * </w:t>
+      </w:r>
+      <w:proofErr w:type="spellStart"/>
+      <w:r>
+        <w:t>color_map</w:t>
+      </w:r>
+      <w:proofErr w:type="spellEnd"/>
+      <w:r>
+        <w:t>;</w:t>
+      </w:r>
+      <w:r>
+        <w:rPr>
+          <w:rFonts w:hint="eastAsia"/>
+        </w:rPr>
         <w:t xml:space="preserve"> </w:t>
       </w:r>
       <w:r>
@@ -13610,166 +13753,8 @@
         <w:t>/</w:t>
       </w:r>
       <w:r>
-        <w:rPr>
-          <w:rFonts w:hint="eastAsia"/>
-        </w:rPr>
-        <w:t>内存</w:t>
-      </w:r>
-      <w:proofErr w:type="gramStart"/>
-      <w:r>
-        <w:rPr>
-          <w:rFonts w:hint="eastAsia"/>
-        </w:rPr>
-        <w:t>池所在</w:t>
-      </w:r>
-      <w:proofErr w:type="gramEnd"/>
-      <w:r>
-        <w:rPr>
-          <w:rFonts w:hint="eastAsia"/>
-        </w:rPr>
-        <w:t>Page</w:t>
-      </w:r>
-    </w:p>
-    <w:p>
-      <w:pPr>
-        <w:pStyle w:val="C"/>
-        <w:ind w:firstLine="532"/>
-      </w:pPr>
-      <w:r>
-        <w:tab/>
-        <w:t xml:space="preserve">unsigned long </w:t>
-      </w:r>
-      <w:proofErr w:type="spellStart"/>
-      <w:r>
-        <w:t>using_count</w:t>
-      </w:r>
-      <w:proofErr w:type="spellEnd"/>
-      <w:r>
-        <w:t>;</w:t>
-      </w:r>
-      <w:r>
-        <w:t xml:space="preserve"> //</w:t>
-      </w:r>
-      <w:r>
-        <w:rPr>
-          <w:rFonts w:hint="eastAsia"/>
-        </w:rPr>
-        <w:t>使用数</w:t>
-      </w:r>
-    </w:p>
-    <w:p>
-      <w:pPr>
-        <w:pStyle w:val="C"/>
-        <w:ind w:firstLine="532"/>
-        <w:rPr>
-          <w:rFonts w:hint="eastAsia"/>
-        </w:rPr>
-      </w:pPr>
-      <w:r>
-        <w:tab/>
-        <w:t xml:space="preserve">unsigned long </w:t>
-      </w:r>
-      <w:proofErr w:type="spellStart"/>
-      <w:r>
-        <w:t>free_count</w:t>
-      </w:r>
-      <w:proofErr w:type="spellEnd"/>
-      <w:r>
-        <w:t>;</w:t>
-      </w:r>
-      <w:r>
         <w:t xml:space="preserve"> </w:t>
       </w:r>
-      <w:r>
-        <w:rPr>
-          <w:rFonts w:hint="eastAsia"/>
-        </w:rPr>
-        <w:t>/</w:t>
-      </w:r>
-      <w:r>
-        <w:t>/</w:t>
-      </w:r>
-      <w:r>
-        <w:rPr>
-          <w:rFonts w:hint="eastAsia"/>
-        </w:rPr>
-        <w:t>空闲数</w:t>
-      </w:r>
-    </w:p>
-    <w:p>
-      <w:pPr>
-        <w:pStyle w:val="C"/>
-        <w:ind w:firstLine="532"/>
-        <w:rPr>
-          <w:rFonts w:hint="eastAsia"/>
-        </w:rPr>
-      </w:pPr>
-      <w:r>
-        <w:tab/>
-        <w:t xml:space="preserve">void * </w:t>
-      </w:r>
-      <w:proofErr w:type="spellStart"/>
-      <w:r>
-        <w:t>Vaddress</w:t>
-      </w:r>
-      <w:proofErr w:type="spellEnd"/>
-      <w:r>
-        <w:t>;</w:t>
-      </w:r>
-      <w:r>
-        <w:t xml:space="preserve"> </w:t>
-      </w:r>
-      <w:r>
-        <w:rPr>
-          <w:rFonts w:hint="eastAsia"/>
-        </w:rPr>
-        <w:t>/</w:t>
-      </w:r>
-      <w:r>
-        <w:t>/</w:t>
-      </w:r>
-      <w:r>
-        <w:rPr>
-          <w:rFonts w:hint="eastAsia"/>
-        </w:rPr>
-        <w:t>Page</w:t>
-      </w:r>
-      <w:r>
-        <w:rPr>
-          <w:rFonts w:hint="eastAsia"/>
-        </w:rPr>
-        <w:t>对应的地址</w:t>
-      </w:r>
-    </w:p>
-    <w:p>
-      <w:pPr>
-        <w:pStyle w:val="C"/>
-        <w:ind w:firstLine="532"/>
-      </w:pPr>
-      <w:r>
-        <w:tab/>
-        <w:t xml:space="preserve">unsigned long </w:t>
-      </w:r>
-      <w:proofErr w:type="spellStart"/>
-      <w:r>
-        <w:t>color_length</w:t>
-      </w:r>
-      <w:proofErr w:type="spellEnd"/>
-      <w:r>
-        <w:t>;</w:t>
-      </w:r>
-      <w:r>
-        <w:rPr>
-          <w:rFonts w:hint="eastAsia"/>
-        </w:rPr>
-        <w:t>/</w:t>
-      </w:r>
-      <w:r>
-        <w:t>/</w:t>
-      </w:r>
-      <w:r>
-        <w:t xml:space="preserve"> </w:t>
-      </w:r>
       <w:proofErr w:type="spellStart"/>
       <w:r>
         <w:t>color_map</w:t>
@@ -13779,125 +13764,7 @@
         <w:rPr>
           <w:rFonts w:hint="eastAsia"/>
         </w:rPr>
-        <w:t>的</w:t>
-      </w:r>
-      <w:r>
-        <w:rPr>
-          <w:rFonts w:hint="eastAsia"/>
-        </w:rPr>
-        <w:t>bit</w:t>
-      </w:r>
-      <w:r>
-        <w:rPr>
-          <w:rFonts w:hint="eastAsia"/>
-        </w:rPr>
-        <w:t>数</w:t>
-      </w:r>
-    </w:p>
-    <w:p>
-      <w:pPr>
-        <w:pStyle w:val="C"/>
-        <w:ind w:firstLine="532"/>
-        <w:rPr>
-          <w:rFonts w:hint="eastAsia"/>
-        </w:rPr>
-      </w:pPr>
-      <w:r>
-        <w:tab/>
-        <w:t xml:space="preserve">unsigned long </w:t>
-      </w:r>
-      <w:proofErr w:type="spellStart"/>
-      <w:r>
-        <w:t>color_count</w:t>
-      </w:r>
-      <w:proofErr w:type="spellEnd"/>
-      <w:r>
-        <w:t>;</w:t>
-      </w:r>
-      <w:r>
-        <w:rPr>
-          <w:rFonts w:hint="eastAsia"/>
-        </w:rPr>
-        <w:t xml:space="preserve"> </w:t>
-      </w:r>
-      <w:r>
-        <w:rPr>
-          <w:rFonts w:hint="eastAsia"/>
-        </w:rPr>
-        <w:t>/</w:t>
-      </w:r>
-      <w:r>
-        <w:t>/</w:t>
-      </w:r>
-      <w:r>
-        <w:t xml:space="preserve"> </w:t>
-      </w:r>
-      <w:proofErr w:type="spellStart"/>
-      <w:r>
-        <w:t>color_map</w:t>
-      </w:r>
-      <w:proofErr w:type="spellEnd"/>
-      <w:r>
-        <w:rPr>
-          <w:rFonts w:hint="eastAsia"/>
-        </w:rPr>
-        <w:t>的字节数</w:t>
-      </w:r>
-    </w:p>
-    <w:p>
-      <w:pPr>
-        <w:pStyle w:val="C"/>
-        <w:ind w:firstLine="532"/>
-        <w:rPr>
-          <w:rFonts w:hint="eastAsia"/>
-        </w:rPr>
-      </w:pPr>
-      <w:r>
-        <w:tab/>
-        <w:t xml:space="preserve">unsigned long * </w:t>
-      </w:r>
-      <w:proofErr w:type="spellStart"/>
-      <w:r>
-        <w:t>color_map</w:t>
-      </w:r>
-      <w:proofErr w:type="spellEnd"/>
-      <w:r>
-        <w:t>;</w:t>
-      </w:r>
-      <w:r>
-        <w:rPr>
-          <w:rFonts w:hint="eastAsia"/>
-        </w:rPr>
-        <w:t xml:space="preserve"> </w:t>
-      </w:r>
-      <w:r>
-        <w:rPr>
-          <w:rFonts w:hint="eastAsia"/>
-        </w:rPr>
-        <w:t>/</w:t>
-      </w:r>
-      <w:r>
-        <w:t>/</w:t>
-      </w:r>
-      <w:r>
-        <w:t xml:space="preserve"> </w:t>
-      </w:r>
-      <w:proofErr w:type="spellStart"/>
-      <w:r>
-        <w:t>color_map</w:t>
-      </w:r>
-      <w:proofErr w:type="spellEnd"/>
-      <w:r>
-        <w:rPr>
-          <w:rFonts w:hint="eastAsia"/>
-        </w:rPr>
-        <w:t>的</w:t>
-      </w:r>
-      <w:r>
-        <w:rPr>
-          <w:rFonts w:hint="eastAsia"/>
-        </w:rPr>
-        <w:t>地址</w:t>
+        <w:t>的地址</w:t>
       </w:r>
     </w:p>
     <w:p>
@@ -13984,9 +13851,6 @@
       <w:pPr>
         <w:pStyle w:val="a3"/>
         <w:ind w:firstLine="592"/>
-        <w:rPr>
-          <w:rFonts w:hint="eastAsia"/>
-        </w:rPr>
       </w:pPr>
       <w:r>
         <w:t>s</w:t>
@@ -14128,9 +13992,6 @@
       <w:pPr>
         <w:pStyle w:val="C"/>
         <w:ind w:leftChars="100" w:left="296" w:firstLine="532"/>
-        <w:rPr>
-          <w:rFonts w:hint="eastAsia"/>
-        </w:rPr>
       </w:pPr>
       <w:r>
         <w:t xml:space="preserve">unsigned long </w:t>
@@ -14157,9 +14018,6 @@
       <w:pPr>
         <w:pStyle w:val="a3"/>
         <w:ind w:firstLine="592"/>
-        <w:rPr>
-          <w:rFonts w:hint="eastAsia"/>
-        </w:rPr>
       </w:pPr>
       <w:r>
         <w:rPr>
@@ -14231,9 +14089,6 @@
       <w:pPr>
         <w:pStyle w:val="a3"/>
         <w:ind w:firstLine="592"/>
-        <w:rPr>
-          <w:rFonts w:hint="eastAsia"/>
-        </w:rPr>
       </w:pPr>
       <w:r>
         <w:rPr>
@@ -14300,9 +14155,12 @@
       </w:r>
       <w:proofErr w:type="spellStart"/>
       <w:r>
-        <w:t>slab_cache,</w:t>
-      </w:r>
-      <w:proofErr w:type="spellEnd"/>
+        <w:t>slab_cache</w:t>
+      </w:r>
+      <w:proofErr w:type="spellEnd"/>
+      <w:r>
+        <w:t>,</w:t>
+      </w:r>
     </w:p>
     <w:p>
       <w:pPr>
@@ -14427,10 +14285,7 @@
         <w:ind w:firstLine="532"/>
       </w:pPr>
       <w:r>
-        <w:t>);</w:t>
-      </w:r>
-      <w:r>
-        <w:t xml:space="preserve"> </w:t>
+        <w:t xml:space="preserve">); </w:t>
       </w:r>
     </w:p>
     <w:p>
@@ -14610,19 +14465,7 @@
         <w:rPr>
           <w:rFonts w:hint="eastAsia"/>
         </w:rPr>
-        <w:t>的采用了伙伴系统</w:t>
-      </w:r>
-      <w:r>
-        <w:rPr>
-          <w:rFonts w:hint="eastAsia"/>
-        </w:rPr>
-        <w:t>算法</w:t>
-      </w:r>
-      <w:r>
-        <w:rPr>
-          <w:rFonts w:hint="eastAsia"/>
-        </w:rPr>
-        <w:t>，能有效抑制碎片化，而我们为了简单起见，单纯采用最先适配算法。下面介绍内存</w:t>
+        <w:t>的采用了伙伴系统算法，能有效抑制碎片化，而我们为了简单起见，单纯采用最先适配算法。下面介绍内存</w:t>
       </w:r>
       <w:r>
         <w:rPr>
@@ -14641,9 +14484,6 @@
       <w:pPr>
         <w:pStyle w:val="a3"/>
         <w:ind w:firstLine="480"/>
-        <w:rPr>
-          <w:rFonts w:hint="eastAsia"/>
-        </w:rPr>
       </w:pPr>
       <w:r>
         <w:rPr>
@@ -14955,7 +14795,7 @@
           </mc:Choice>
           <mc:Fallback>
             <w:pict>
-              <v:group w14:anchorId="69E8EF62" id="组合 16" o:spid="_x0000_s1026" style="position:absolute;left:0;text-align:left;margin-left:-1.15pt;margin-top:10.4pt;width:443.9pt;height:50.1pt;z-index:251661824" coordsize="56374,6361" o:gfxdata="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">
+              <v:group w14:anchorId="5E2D68E0" id="组合 16" o:spid="_x0000_s1026" style="position:absolute;left:0;text-align:left;margin-left:-1.15pt;margin-top:10.4pt;width:443.9pt;height:50.1pt;z-index:251661824" coordsize="56374,6361" o:gfxdata="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">
                 <v:roundrect id="矩形: 圆角 3" o:spid="_x0000_s1027" style="position:absolute;width:56374;height:6361;visibility:visible;mso-wrap-style:square;v-text-anchor:middle" arcsize="10923f" o:gfxdata="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" fillcolor="#4f81bd [3204]" strokecolor="#243f60 [1604]" strokeweight="2pt"/>
                 <v:roundrect id="矩形: 圆角 4" o:spid="_x0000_s1028" style="position:absolute;left:954;top:954;width:2465;height:4452;visibility:visible;mso-wrap-style:square;v-text-anchor:middle" arcsize="10923f" o:gfxdata="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" fillcolor="#9bbb59 [3206]" strokecolor="#4e6128 [1606]" strokeweight="2pt"/>
                 <v:roundrect id="矩形: 圆角 7" o:spid="_x0000_s1029" style="position:absolute;left:4260;top:969;width:2067;height:4452;visibility:visible;mso-wrap-style:square;v-text-anchor:middle" arcsize="10923f" o:gfxdata="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" fillcolor="#9a4906 [1641]" stroked="f">
@@ -15235,9 +15075,6 @@
           <w:numId w:val="19"/>
         </w:numPr>
         <w:ind w:firstLineChars="0"/>
-        <w:rPr>
-          <w:rFonts w:hint="eastAsia"/>
-        </w:rPr>
       </w:pPr>
       <w:r>
         <w:rPr>
@@ -15362,9 +15199,6 @@
       <w:pPr>
         <w:pStyle w:val="a3"/>
         <w:ind w:firstLine="592"/>
-        <w:rPr>
-          <w:rFonts w:hint="eastAsia"/>
-        </w:rPr>
       </w:pPr>
       <w:proofErr w:type="spellStart"/>
       <w:r>
@@ -15436,10 +15270,7 @@
         <w:t>。</w:t>
       </w:r>
       <w:r>
-        <w:t>N</w:t>
-      </w:r>
-      <w:r>
-        <w:t>umber</w:t>
+        <w:t>Number</w:t>
       </w:r>
       <w:r>
         <w:rPr>
@@ -15540,14 +15371,14 @@
       <w:r>
         <w:t xml:space="preserve">.1.3 </w:t>
       </w:r>
-      <w:bookmarkStart w:id="87" w:name="_Hlk9187802"/>
+      <w:bookmarkStart w:id="86" w:name="_Hlk9187802"/>
       <w:r>
         <w:rPr>
           <w:rFonts w:hint="eastAsia"/>
         </w:rPr>
         <w:t>通用内存管理单元</w:t>
       </w:r>
-      <w:bookmarkEnd w:id="87"/>
+      <w:bookmarkEnd w:id="86"/>
     </w:p>
     <w:p>
       <w:pPr>
@@ -15631,19 +15462,7 @@
         <w:rPr>
           <w:rFonts w:hint="eastAsia"/>
         </w:rPr>
-        <w:t>大小</w:t>
-      </w:r>
-      <w:r>
-        <w:rPr>
-          <w:rFonts w:hint="eastAsia"/>
-        </w:rPr>
-        <w:t>肯定</w:t>
-      </w:r>
-      <w:r>
-        <w:rPr>
-          <w:rFonts w:hint="eastAsia"/>
-        </w:rPr>
-        <w:t>是不固定的。总之，他们都是使用内存池技术，</w:t>
+        <w:t>大小肯定是不固定的。总之，他们都是使用内存池技术，</w:t>
       </w:r>
       <w:r>
         <w:rPr>
@@ -15685,13 +15504,7 @@
         <w:rPr>
           <w:rFonts w:hint="eastAsia"/>
         </w:rPr>
-        <w:t>通用内存管理单元</w:t>
-      </w:r>
-      <w:r>
-        <w:rPr>
-          <w:rFonts w:hint="eastAsia"/>
-        </w:rPr>
-        <w:t>的实现更偏底层一点</w:t>
+        <w:t>通用内存管理单元的实现更偏底层一点</w:t>
       </w:r>
       <w:r>
         <w:rPr>
@@ -16374,9 +16187,6 @@
       <w:pPr>
         <w:pStyle w:val="C"/>
         <w:ind w:firstLine="532"/>
-        <w:rPr>
-          <w:rFonts w:hint="eastAsia"/>
-        </w:rPr>
       </w:pPr>
       <w:r>
         <w:t>};</w:t>
@@ -16561,9 +16371,6 @@
           <w:numId w:val="20"/>
         </w:numPr>
         <w:ind w:firstLineChars="0"/>
-        <w:rPr>
-          <w:rFonts w:hint="eastAsia"/>
-        </w:rPr>
       </w:pPr>
       <w:r>
         <w:rPr>
@@ -16623,9 +16430,6 @@
       <w:pPr>
         <w:pStyle w:val="C"/>
         <w:ind w:firstLine="532"/>
-        <w:rPr>
-          <w:rFonts w:hint="eastAsia"/>
-        </w:rPr>
       </w:pPr>
       <w:r>
         <w:t>void *</w:t>
@@ -16694,16 +16498,13 @@
       <w:pPr>
         <w:pStyle w:val="C"/>
         <w:ind w:firstLineChars="0" w:firstLine="0"/>
-        <w:rPr>
-          <w:rFonts w:hint="eastAsia"/>
-        </w:rPr>
       </w:pPr>
     </w:p>
     <w:p>
       <w:pPr>
         <w:pStyle w:val="2"/>
       </w:pPr>
-      <w:bookmarkStart w:id="88" w:name="_Toc9201668"/>
+      <w:bookmarkStart w:id="87" w:name="_Toc9201668"/>
       <w:r>
         <w:lastRenderedPageBreak/>
         <w:t>4</w:t>
@@ -16737,7 +16538,7 @@
         </w:rPr>
         <w:t>管理</w:t>
       </w:r>
-      <w:bookmarkEnd w:id="88"/>
+      <w:bookmarkEnd w:id="87"/>
     </w:p>
     <w:p>
       <w:pPr>
@@ -16761,27 +16562,12 @@
         <w:rPr>
           <w:rFonts w:hint="eastAsia"/>
         </w:rPr>
-        <w:t>的</w:t>
-      </w:r>
-      <w:r>
-        <w:rPr>
-          <w:rFonts w:hint="eastAsia"/>
-        </w:rPr>
-        <w:t>驱动框架</w:t>
-      </w:r>
-      <w:r>
-        <w:rPr>
-          <w:rFonts w:hint="eastAsia"/>
-        </w:rPr>
-        <w:t>。这一小节集中介绍这个框架的实现原理。</w:t>
+        <w:t>的驱动框架。这一小节集中介绍这个框架的实现原理。</w:t>
       </w:r>
     </w:p>
     <w:p>
       <w:pPr>
         <w:pStyle w:val="3"/>
-        <w:rPr>
-          <w:rFonts w:hint="eastAsia"/>
-        </w:rPr>
       </w:pPr>
       <w:r>
         <w:rPr>
@@ -17564,9 +17350,6 @@
       <w:pPr>
         <w:pStyle w:val="C"/>
         <w:ind w:firstLineChars="75" w:firstLine="199"/>
-        <w:rPr>
-          <w:rFonts w:hint="eastAsia"/>
-        </w:rPr>
       </w:pPr>
     </w:p>
     <w:p>
@@ -17639,8 +17422,6 @@
       </w:r>
       <w:r>
         <w:tab/>
-      </w:r>
-      <w:r>
         <w:t>…</w:t>
       </w:r>
     </w:p>
@@ -17675,8 +17456,6 @@
       </w:r>
       <w:r>
         <w:tab/>
-      </w:r>
-      <w:r>
         <w:t>…</w:t>
       </w:r>
     </w:p>
@@ -17923,9 +17702,6 @@
       <w:pPr>
         <w:pStyle w:val="C"/>
         <w:ind w:firstLine="532"/>
-        <w:rPr>
-          <w:rFonts w:hint="eastAsia"/>
-        </w:rPr>
       </w:pPr>
       <w:r>
         <w:t>}</w:t>
@@ -18066,19 +17842,7 @@
         <w:rPr>
           <w:rFonts w:hint="eastAsia"/>
         </w:rPr>
-        <w:t>这样的</w:t>
-      </w:r>
-      <w:r>
-        <w:rPr>
-          <w:rFonts w:hint="eastAsia"/>
-        </w:rPr>
-        <w:t>包装</w:t>
-      </w:r>
-      <w:r>
-        <w:rPr>
-          <w:rFonts w:hint="eastAsia"/>
-        </w:rPr>
-        <w:t>函数来简化操作，基本每一类设备都会有类似的函数。</w:t>
+        <w:t>这样的包装函数来简化操作，基本每一类设备都会有类似的函数。</w:t>
       </w:r>
       <w:r>
         <w:rPr>
@@ -18240,12 +18004,12 @@
     <w:p>
       <w:pPr>
         <w:ind w:firstLine="592"/>
-        <w:rPr>
-          <w:rFonts w:hint="eastAsia"/>
-        </w:rPr>
-      </w:pPr>
-      <w:r>
-        <w:t>N</w:t>
+      </w:pPr>
+      <w:r>
+        <w:rPr>
+          <w:rFonts w:hint="eastAsia"/>
+        </w:rPr>
+        <w:t>n</w:t>
       </w:r>
       <w:r>
         <w:rPr>
@@ -18316,32 +18080,3254 @@
     <w:p>
       <w:pPr>
         <w:pStyle w:val="3"/>
-        <w:rPr>
-          <w:rFonts w:hint="eastAsia"/>
-        </w:rPr>
-      </w:pPr>
-      <w:r>
-        <w:rPr>
-          <w:rFonts w:hint="eastAsia"/>
-        </w:rPr>
+      </w:pPr>
+      <w:r>
+        <w:rPr>
+          <w:rFonts w:hint="eastAsia"/>
+        </w:rPr>
+        <w:t>4</w:t>
+      </w:r>
+      <w:r>
+        <w:t xml:space="preserve">.2.3 </w:t>
+      </w:r>
+      <w:r>
+        <w:rPr>
+          <w:rFonts w:hint="eastAsia"/>
+        </w:rPr>
+        <w:t>设备树</w:t>
+      </w:r>
+      <w:r>
+        <w:rPr>
+          <w:rFonts w:hint="eastAsia"/>
+        </w:rPr>
+        <w:t>（</w:t>
+      </w:r>
+      <w:r>
+        <w:rPr>
+          <w:rFonts w:hint="eastAsia"/>
+        </w:rPr>
+        <w:t>DTS</w:t>
+      </w:r>
+      <w:r>
+        <w:rPr>
+          <w:rFonts w:hint="eastAsia"/>
+        </w:rPr>
+        <w:t>）</w:t>
+      </w:r>
+    </w:p>
+    <w:p>
+      <w:pPr>
+        <w:pStyle w:val="a3"/>
+        <w:ind w:firstLine="592"/>
+      </w:pPr>
+      <w:r>
+        <w:rPr>
+          <w:rFonts w:hint="eastAsia"/>
+        </w:rPr>
+        <w:t>有关设备树的概念最早出现在</w:t>
+      </w:r>
+      <w:r>
+        <w:rPr>
+          <w:rFonts w:hint="eastAsia"/>
+        </w:rPr>
+        <w:t>Linux</w:t>
+      </w:r>
+      <w:r>
+        <w:rPr>
+          <w:rFonts w:hint="eastAsia"/>
+        </w:rPr>
+        <w:t>内核</w:t>
+      </w:r>
+      <w:r>
+        <w:rPr>
+          <w:rFonts w:hint="eastAsia"/>
+        </w:rPr>
+        <w:t>Power</w:t>
+      </w:r>
+      <w:r>
+        <w:t>PC</w:t>
+      </w:r>
+      <w:r>
+        <w:rPr>
+          <w:rFonts w:hint="eastAsia"/>
+        </w:rPr>
+        <w:t>架构的源码中。随着</w:t>
+      </w:r>
+      <w:r>
+        <w:rPr>
+          <w:rFonts w:hint="eastAsia"/>
+        </w:rPr>
+        <w:t>ARM</w:t>
+      </w:r>
+      <w:r>
+        <w:rPr>
+          <w:rFonts w:hint="eastAsia"/>
+        </w:rPr>
+        <w:t>的碎片化越来越严重，不可能每个驱动参数都放在板级描述文件中。</w:t>
+      </w:r>
+      <w:r>
+        <w:rPr>
+          <w:rFonts w:hint="eastAsia"/>
+        </w:rPr>
+        <w:t>试想，</w:t>
+      </w:r>
+      <w:r>
+        <w:rPr>
+          <w:rFonts w:hint="eastAsia"/>
+        </w:rPr>
+        <w:t>Linux</w:t>
+      </w:r>
+      <w:proofErr w:type="gramStart"/>
+      <w:r>
+        <w:rPr>
+          <w:rFonts w:hint="eastAsia"/>
+        </w:rPr>
+        <w:t>每支持</w:t>
+      </w:r>
+      <w:proofErr w:type="gramEnd"/>
+      <w:r>
+        <w:rPr>
+          <w:rFonts w:hint="eastAsia"/>
+        </w:rPr>
+        <w:t>一个板子，就要修改源代码，无疑会增加不必要的开发成本。</w:t>
+      </w:r>
+      <w:r>
+        <w:rPr>
+          <w:rFonts w:hint="eastAsia"/>
+        </w:rPr>
+        <w:t>就</w:t>
+      </w:r>
+      <w:proofErr w:type="gramStart"/>
+      <w:r>
+        <w:rPr>
+          <w:rFonts w:hint="eastAsia"/>
+        </w:rPr>
+        <w:t>像之前</w:t>
+      </w:r>
+      <w:proofErr w:type="gramEnd"/>
+      <w:r>
+        <w:rPr>
+          <w:rFonts w:hint="eastAsia"/>
+        </w:rPr>
+        <w:t>提到的</w:t>
+      </w:r>
+      <w:proofErr w:type="spellStart"/>
+      <w:r>
+        <w:rPr>
+          <w:rFonts w:hint="eastAsia"/>
+        </w:rPr>
+        <w:t>initcall</w:t>
+      </w:r>
+      <w:proofErr w:type="spellEnd"/>
+      <w:r>
+        <w:rPr>
+          <w:rFonts w:hint="eastAsia"/>
+        </w:rPr>
+        <w:t>机制，</w:t>
+      </w:r>
+      <w:r>
+        <w:rPr>
+          <w:rFonts w:hint="eastAsia"/>
+        </w:rPr>
+        <w:t>为解决这种耦合性过高的问题，</w:t>
+      </w:r>
+      <w:r>
+        <w:rPr>
+          <w:rFonts w:hint="eastAsia"/>
+        </w:rPr>
+        <w:t>ARM</w:t>
+      </w:r>
+      <w:r>
+        <w:rPr>
+          <w:rFonts w:hint="eastAsia"/>
+        </w:rPr>
+        <w:t>、</w:t>
+      </w:r>
+      <w:r>
+        <w:rPr>
+          <w:rFonts w:hint="eastAsia"/>
+        </w:rPr>
+        <w:t>MIPS</w:t>
+      </w:r>
+      <w:r>
+        <w:rPr>
+          <w:rFonts w:hint="eastAsia"/>
+        </w:rPr>
+        <w:t>、</w:t>
+      </w:r>
+      <w:r>
+        <w:rPr>
+          <w:rFonts w:hint="eastAsia"/>
+        </w:rPr>
+        <w:t xml:space="preserve">X86 </w:t>
+      </w:r>
+      <w:r>
+        <w:rPr>
+          <w:rFonts w:hint="eastAsia"/>
+        </w:rPr>
+        <w:t>等架构</w:t>
+      </w:r>
+      <w:r>
+        <w:rPr>
+          <w:rFonts w:hint="eastAsia"/>
+        </w:rPr>
+        <w:t>也相继引入了设备树机制。至此，新的板子只要在对应芯片下修改设备</w:t>
+      </w:r>
+      <w:proofErr w:type="gramStart"/>
+      <w:r>
+        <w:rPr>
+          <w:rFonts w:hint="eastAsia"/>
+        </w:rPr>
+        <w:t>树文件</w:t>
+      </w:r>
+      <w:proofErr w:type="gramEnd"/>
+      <w:r>
+        <w:rPr>
+          <w:rFonts w:hint="eastAsia"/>
+        </w:rPr>
+        <w:t>即可。并且，这种方式比直接修改</w:t>
+      </w:r>
+      <w:r>
+        <w:rPr>
+          <w:rFonts w:hint="eastAsia"/>
+        </w:rPr>
+        <w:t>C</w:t>
+      </w:r>
+      <w:r>
+        <w:rPr>
+          <w:rFonts w:hint="eastAsia"/>
+        </w:rPr>
+        <w:t>语言源代码更直观，实际上相当于强迫开发者设计一个简单直接的接口来配置设备。</w:t>
+      </w:r>
+    </w:p>
+    <w:p>
+      <w:pPr>
+        <w:pStyle w:val="a3"/>
+        <w:ind w:firstLine="592"/>
+      </w:pPr>
+      <w:proofErr w:type="spellStart"/>
+      <w:r>
+        <w:rPr>
+          <w:rFonts w:hint="eastAsia"/>
+        </w:rPr>
+        <w:t>xboot</w:t>
+      </w:r>
+      <w:proofErr w:type="spellEnd"/>
+      <w:r>
+        <w:rPr>
+          <w:rFonts w:hint="eastAsia"/>
+        </w:rPr>
+        <w:t>同样有自己的设备树机制，不同的是，</w:t>
+      </w:r>
+      <w:proofErr w:type="spellStart"/>
+      <w:r>
+        <w:rPr>
+          <w:rFonts w:hint="eastAsia"/>
+        </w:rPr>
+        <w:t>xboot</w:t>
+      </w:r>
+      <w:proofErr w:type="spellEnd"/>
+      <w:r>
+        <w:rPr>
+          <w:rFonts w:hint="eastAsia"/>
+        </w:rPr>
+        <w:t>的设备</w:t>
+      </w:r>
+      <w:proofErr w:type="gramStart"/>
+      <w:r>
+        <w:rPr>
+          <w:rFonts w:hint="eastAsia"/>
+        </w:rPr>
+        <w:t>树文件</w:t>
+      </w:r>
+      <w:proofErr w:type="gramEnd"/>
+      <w:r>
+        <w:rPr>
+          <w:rFonts w:hint="eastAsia"/>
+        </w:rPr>
+        <w:t>是采用</w:t>
+      </w:r>
+      <w:r>
+        <w:rPr>
+          <w:rFonts w:hint="eastAsia"/>
+        </w:rPr>
+        <w:t>json</w:t>
+      </w:r>
+      <w:r>
+        <w:rPr>
+          <w:rFonts w:hint="eastAsia"/>
+        </w:rPr>
+        <w:t>描述。开发者不必像</w:t>
+      </w:r>
+      <w:r>
+        <w:rPr>
+          <w:rFonts w:hint="eastAsia"/>
+        </w:rPr>
+        <w:t>Linux</w:t>
+      </w:r>
+      <w:r>
+        <w:rPr>
+          <w:rFonts w:hint="eastAsia"/>
+        </w:rPr>
+        <w:t>一样学习新的语法，很快就能上手编写设备树。</w:t>
+      </w:r>
+      <w:r>
+        <w:rPr>
+          <w:rFonts w:hint="eastAsia"/>
+        </w:rPr>
+        <w:t>并且</w:t>
+      </w:r>
+      <w:proofErr w:type="spellStart"/>
+      <w:r>
+        <w:rPr>
+          <w:rFonts w:hint="eastAsia"/>
+        </w:rPr>
+        <w:t>x</w:t>
+      </w:r>
+      <w:r>
+        <w:t>boot</w:t>
+      </w:r>
+      <w:proofErr w:type="spellEnd"/>
+      <w:r>
+        <w:rPr>
+          <w:rFonts w:hint="eastAsia"/>
+        </w:rPr>
+        <w:t>设计更为激进一点，并没有像</w:t>
+      </w:r>
+      <w:r>
+        <w:rPr>
+          <w:rFonts w:hint="eastAsia"/>
+        </w:rPr>
+        <w:t>Linux</w:t>
+      </w:r>
+      <w:r>
+        <w:rPr>
+          <w:rFonts w:hint="eastAsia"/>
+        </w:rPr>
+        <w:t>一样保留</w:t>
+      </w:r>
+      <w:r>
+        <w:rPr>
+          <w:rFonts w:hint="eastAsia"/>
+        </w:rPr>
+        <w:t>C</w:t>
+      </w:r>
+      <w:r>
+        <w:rPr>
+          <w:rFonts w:hint="eastAsia"/>
+        </w:rPr>
+        <w:t>代码添加设备的方式。下面简单介绍一下如何编写设备树。</w:t>
+      </w:r>
+    </w:p>
+    <w:p>
+      <w:pPr>
+        <w:pStyle w:val="C"/>
+        <w:ind w:firstLine="532"/>
+      </w:pPr>
+      <w:r>
+        <w:t>"sdhci-xl00500@0xC0062000": {</w:t>
+      </w:r>
+    </w:p>
+    <w:p>
+      <w:pPr>
+        <w:pStyle w:val="C"/>
+        <w:ind w:firstLine="532"/>
+      </w:pPr>
+      <w:r>
+        <w:tab/>
+      </w:r>
+      <w:r>
+        <w:tab/>
+        <w:t>"clock-name": "pll2"</w:t>
+      </w:r>
+    </w:p>
+    <w:p>
+      <w:pPr>
+        <w:pStyle w:val="C"/>
+        <w:ind w:firstLine="532"/>
+      </w:pPr>
+      <w:r>
+        <w:tab/>
+        <w:t>}</w:t>
+      </w:r>
+    </w:p>
+    <w:p>
+      <w:pPr>
+        <w:pStyle w:val="a3"/>
+        <w:ind w:firstLine="592"/>
+      </w:pPr>
+      <w:r>
+        <w:rPr>
+          <w:rFonts w:hint="eastAsia"/>
+        </w:rPr>
+        <w:t>以上是一个最简单的语法实例。</w:t>
+      </w:r>
+      <w:r>
+        <w:t>sdhci-xl00500</w:t>
+      </w:r>
+      <w:r>
+        <w:rPr>
+          <w:rFonts w:hint="eastAsia"/>
+        </w:rPr>
+        <w:t>是设备的名字，</w:t>
+      </w:r>
+      <w:r>
+        <w:lastRenderedPageBreak/>
+        <w:t>0xC0062000</w:t>
+      </w:r>
+      <w:r>
+        <w:rPr>
+          <w:rFonts w:hint="eastAsia"/>
+        </w:rPr>
+        <w:t>可以理解为设备的唯一编号，可以填写</w:t>
+      </w:r>
+      <w:proofErr w:type="spellStart"/>
+      <w:r>
+        <w:rPr>
+          <w:rFonts w:hint="eastAsia"/>
+        </w:rPr>
+        <w:t>sdhci</w:t>
+      </w:r>
+      <w:proofErr w:type="spellEnd"/>
+      <w:r>
+        <w:rPr>
+          <w:rFonts w:hint="eastAsia"/>
+        </w:rPr>
+        <w:t>控制器的设备地址保证唯一性。</w:t>
+      </w:r>
+      <w:r>
+        <w:rPr>
+          <w:rFonts w:hint="eastAsia"/>
+        </w:rPr>
+        <w:t>括号内的是设备的参数，这里</w:t>
+      </w:r>
+      <w:r>
+        <w:t>clock-name</w:t>
+      </w:r>
+      <w:r>
+        <w:rPr>
+          <w:rFonts w:hint="eastAsia"/>
+        </w:rPr>
+        <w:t>指的是</w:t>
+      </w:r>
+      <w:proofErr w:type="spellStart"/>
+      <w:r>
+        <w:rPr>
+          <w:rFonts w:hint="eastAsia"/>
+        </w:rPr>
+        <w:t>sdhci</w:t>
+      </w:r>
+      <w:proofErr w:type="spellEnd"/>
+      <w:r>
+        <w:rPr>
+          <w:rFonts w:hint="eastAsia"/>
+        </w:rPr>
+        <w:t>控制器的时钟源。</w:t>
+      </w:r>
+      <w:r>
+        <w:rPr>
+          <w:rFonts w:hint="eastAsia"/>
+        </w:rPr>
+        <w:t>所有以上这些信息最终都会传入驱动的</w:t>
+      </w:r>
+      <w:r>
+        <w:rPr>
+          <w:rFonts w:hint="eastAsia"/>
+        </w:rPr>
+        <w:t>probe</w:t>
+      </w:r>
+      <w:r>
+        <w:rPr>
+          <w:rFonts w:hint="eastAsia"/>
+        </w:rPr>
+        <w:t>函数，从而完成设备初始化。当然你可能会好奇，</w:t>
+      </w:r>
+      <w:proofErr w:type="spellStart"/>
+      <w:r>
+        <w:rPr>
+          <w:rFonts w:hint="eastAsia"/>
+        </w:rPr>
+        <w:t>x</w:t>
+      </w:r>
+      <w:r>
+        <w:t>boot</w:t>
+      </w:r>
+      <w:proofErr w:type="spellEnd"/>
+      <w:r>
+        <w:rPr>
+          <w:rFonts w:hint="eastAsia"/>
+        </w:rPr>
+        <w:t>是如何完成这一过程的，下面通过代码简单讲解一下，太多细节的东西就不</w:t>
+      </w:r>
+      <w:proofErr w:type="gramStart"/>
+      <w:r>
+        <w:rPr>
+          <w:rFonts w:hint="eastAsia"/>
+        </w:rPr>
+        <w:t>仔细仔细</w:t>
+      </w:r>
+      <w:proofErr w:type="gramEnd"/>
+      <w:r>
+        <w:rPr>
+          <w:rFonts w:hint="eastAsia"/>
+        </w:rPr>
+        <w:t>介绍了。</w:t>
+      </w:r>
+    </w:p>
+    <w:p>
+      <w:pPr>
+        <w:pStyle w:val="a3"/>
+        <w:ind w:firstLine="592"/>
+      </w:pPr>
+      <w:r>
+        <w:rPr>
+          <w:rFonts w:hint="eastAsia"/>
+        </w:rPr>
+        <w:t>首先系统通过</w:t>
+      </w:r>
+      <w:proofErr w:type="spellStart"/>
+      <w:r>
+        <w:rPr>
+          <w:rFonts w:hint="eastAsia"/>
+        </w:rPr>
+        <w:t>init</w:t>
+      </w:r>
+      <w:r>
+        <w:t>call</w:t>
+      </w:r>
+      <w:proofErr w:type="spellEnd"/>
+      <w:r>
+        <w:rPr>
+          <w:rFonts w:hint="eastAsia"/>
+        </w:rPr>
+        <w:t>机制调用</w:t>
+      </w:r>
+      <w:proofErr w:type="spellStart"/>
+      <w:r>
+        <w:rPr>
+          <w:rFonts w:hint="eastAsia"/>
+        </w:rPr>
+        <w:t>subsys</w:t>
+      </w:r>
+      <w:proofErr w:type="spellEnd"/>
+      <w:r>
+        <w:rPr>
+          <w:rFonts w:hint="eastAsia"/>
+        </w:rPr>
+        <w:t>。代码如下：</w:t>
+      </w:r>
+    </w:p>
+    <w:p>
+      <w:pPr>
+        <w:pStyle w:val="C"/>
+        <w:ind w:firstLine="532"/>
+      </w:pPr>
+      <w:r>
+        <w:t>extern unsigned char __</w:t>
+      </w:r>
+      <w:proofErr w:type="spellStart"/>
+      <w:r>
+        <w:t>dtree_start</w:t>
+      </w:r>
+      <w:proofErr w:type="spellEnd"/>
+      <w:r>
+        <w:t>;</w:t>
+      </w:r>
+    </w:p>
+    <w:p>
+      <w:pPr>
+        <w:pStyle w:val="C"/>
+        <w:ind w:firstLine="532"/>
+      </w:pPr>
+      <w:r>
+        <w:t>extern unsigned char __</w:t>
+      </w:r>
+      <w:proofErr w:type="spellStart"/>
+      <w:r>
+        <w:t>dtree_end</w:t>
+      </w:r>
+      <w:proofErr w:type="spellEnd"/>
+      <w:r>
+        <w:t>;</w:t>
+      </w:r>
+    </w:p>
+    <w:p>
+      <w:pPr>
+        <w:pStyle w:val="C"/>
+        <w:ind w:firstLine="532"/>
+      </w:pPr>
+    </w:p>
+    <w:p>
+      <w:pPr>
+        <w:pStyle w:val="C"/>
+        <w:ind w:firstLine="532"/>
+      </w:pPr>
+      <w:r>
+        <w:t xml:space="preserve">static void </w:t>
+      </w:r>
+      <w:proofErr w:type="spellStart"/>
+      <w:r>
+        <w:t>subsys_init_dt</w:t>
+      </w:r>
+      <w:proofErr w:type="spellEnd"/>
+      <w:r>
+        <w:t>(void)</w:t>
+      </w:r>
+    </w:p>
+    <w:p>
+      <w:pPr>
+        <w:pStyle w:val="C"/>
+        <w:ind w:firstLine="532"/>
+      </w:pPr>
+      <w:r>
+        <w:t>{</w:t>
+      </w:r>
+    </w:p>
+    <w:p>
+      <w:pPr>
+        <w:pStyle w:val="C"/>
+        <w:ind w:firstLine="532"/>
+      </w:pPr>
+      <w:r>
+        <w:tab/>
+        <w:t>char * json;</w:t>
+      </w:r>
+    </w:p>
+    <w:p>
+      <w:pPr>
+        <w:pStyle w:val="C"/>
+        <w:ind w:firstLine="532"/>
+      </w:pPr>
+      <w:r>
+        <w:tab/>
+        <w:t xml:space="preserve">int </w:t>
+      </w:r>
+      <w:proofErr w:type="spellStart"/>
+      <w:r>
+        <w:t>len</w:t>
+      </w:r>
+      <w:proofErr w:type="spellEnd"/>
+      <w:r>
+        <w:t xml:space="preserve"> = 0;</w:t>
+      </w:r>
+    </w:p>
+    <w:p>
+      <w:pPr>
+        <w:pStyle w:val="C"/>
+        <w:ind w:firstLine="532"/>
+      </w:pPr>
+      <w:r>
+        <w:tab/>
+      </w:r>
+      <w:proofErr w:type="spellStart"/>
+      <w:r>
+        <w:t>len</w:t>
+      </w:r>
+      <w:proofErr w:type="spellEnd"/>
+      <w:r>
+        <w:t xml:space="preserve"> = &amp;__</w:t>
+      </w:r>
+      <w:proofErr w:type="spellStart"/>
+      <w:r>
+        <w:t>dtree_end</w:t>
+      </w:r>
+      <w:proofErr w:type="spellEnd"/>
+      <w:r>
+        <w:t xml:space="preserve"> - &amp;__</w:t>
+      </w:r>
+      <w:proofErr w:type="spellStart"/>
+      <w:r>
+        <w:t>dtree_start</w:t>
+      </w:r>
+      <w:proofErr w:type="spellEnd"/>
+      <w:r>
+        <w:t xml:space="preserve"> + 1;</w:t>
+      </w:r>
+    </w:p>
+    <w:p>
+      <w:pPr>
+        <w:pStyle w:val="C"/>
+        <w:ind w:firstLine="532"/>
+      </w:pPr>
+      <w:r>
+        <w:tab/>
+        <w:t>json = &amp;__</w:t>
+      </w:r>
+      <w:proofErr w:type="spellStart"/>
+      <w:r>
+        <w:t>dtree_start</w:t>
+      </w:r>
+      <w:proofErr w:type="spellEnd"/>
+      <w:r>
+        <w:t>;</w:t>
+      </w:r>
+    </w:p>
+    <w:p>
+      <w:pPr>
+        <w:pStyle w:val="C"/>
+        <w:ind w:firstLine="532"/>
+      </w:pPr>
+      <w:r>
+        <w:tab/>
+      </w:r>
+      <w:proofErr w:type="spellStart"/>
+      <w:r>
+        <w:t>probe_</w:t>
+      </w:r>
+      <w:proofErr w:type="gramStart"/>
+      <w:r>
+        <w:t>device</w:t>
+      </w:r>
+      <w:proofErr w:type="spellEnd"/>
+      <w:r>
+        <w:t>(</w:t>
+      </w:r>
+      <w:proofErr w:type="gramEnd"/>
+      <w:r>
+        <w:t xml:space="preserve">json, </w:t>
+      </w:r>
+      <w:proofErr w:type="spellStart"/>
+      <w:r>
+        <w:t>len</w:t>
+      </w:r>
+      <w:proofErr w:type="spellEnd"/>
+      <w:r>
+        <w:t>, "hello");</w:t>
+      </w:r>
+    </w:p>
+    <w:p>
+      <w:pPr>
+        <w:pStyle w:val="C"/>
+        <w:ind w:firstLine="532"/>
+      </w:pPr>
+      <w:r>
+        <w:t>}</w:t>
+      </w:r>
+    </w:p>
+    <w:p>
+      <w:pPr>
+        <w:pStyle w:val="C"/>
+        <w:ind w:firstLine="532"/>
+      </w:pPr>
+    </w:p>
+    <w:p>
+      <w:pPr>
+        <w:pStyle w:val="C"/>
+        <w:ind w:firstLine="532"/>
+      </w:pPr>
+      <w:r>
+        <w:t>static __</w:t>
+      </w:r>
+      <w:proofErr w:type="spellStart"/>
+      <w:r>
+        <w:t>init</w:t>
+      </w:r>
+      <w:proofErr w:type="spellEnd"/>
+      <w:r>
+        <w:t xml:space="preserve"> void </w:t>
+      </w:r>
+      <w:proofErr w:type="spellStart"/>
+      <w:r>
+        <w:t>subsys_init</w:t>
+      </w:r>
+      <w:proofErr w:type="spellEnd"/>
+      <w:r>
+        <w:t>(void)</w:t>
+      </w:r>
+    </w:p>
+    <w:p>
+      <w:pPr>
+        <w:pStyle w:val="C"/>
+        <w:ind w:firstLine="532"/>
+      </w:pPr>
+      <w:r>
+        <w:t>{</w:t>
+      </w:r>
+    </w:p>
+    <w:p>
+      <w:pPr>
+        <w:pStyle w:val="C"/>
+        <w:ind w:firstLine="532"/>
+      </w:pPr>
+      <w:r>
+        <w:tab/>
+      </w:r>
+      <w:proofErr w:type="spellStart"/>
+      <w:r>
+        <w:t>subsys_init_</w:t>
+      </w:r>
+      <w:proofErr w:type="gramStart"/>
+      <w:r>
+        <w:t>dt</w:t>
+      </w:r>
+      <w:proofErr w:type="spellEnd"/>
+      <w:r>
+        <w:t>(</w:t>
+      </w:r>
+      <w:proofErr w:type="gramEnd"/>
+      <w:r>
+        <w:t>);</w:t>
+      </w:r>
+    </w:p>
+    <w:p>
+      <w:pPr>
+        <w:pStyle w:val="C"/>
+        <w:ind w:firstLine="532"/>
+      </w:pPr>
+      <w:r>
+        <w:t>}</w:t>
+      </w:r>
+    </w:p>
+    <w:p>
+      <w:pPr>
+        <w:pStyle w:val="C"/>
+        <w:ind w:firstLine="532"/>
+      </w:pPr>
+      <w:proofErr w:type="spellStart"/>
+      <w:r>
+        <w:t>subsys_initcall</w:t>
+      </w:r>
+      <w:proofErr w:type="spellEnd"/>
+      <w:r>
+        <w:t>(</w:t>
+      </w:r>
+      <w:proofErr w:type="spellStart"/>
+      <w:r>
+        <w:t>subsys_init</w:t>
+      </w:r>
+      <w:proofErr w:type="spellEnd"/>
+      <w:r>
+        <w:t>);</w:t>
+      </w:r>
+    </w:p>
+    <w:p>
+      <w:pPr>
+        <w:pStyle w:val="a3"/>
+        <w:ind w:firstLine="592"/>
+      </w:pPr>
+      <w:r>
+        <w:rPr>
+          <w:rFonts w:hint="eastAsia"/>
+        </w:rPr>
+        <w:t>然后会调用</w:t>
+      </w:r>
+      <w:proofErr w:type="spellStart"/>
+      <w:r>
+        <w:t>probe_device</w:t>
+      </w:r>
+      <w:proofErr w:type="spellEnd"/>
+      <w:r>
+        <w:rPr>
+          <w:rFonts w:hint="eastAsia"/>
+        </w:rPr>
+        <w:t>完成设备树解析移植设备初始化。核心代码如下：</w:t>
+      </w:r>
+    </w:p>
+    <w:p>
+      <w:pPr>
+        <w:pStyle w:val="C"/>
+        <w:ind w:firstLine="532"/>
+      </w:pPr>
+      <w:proofErr w:type="gramStart"/>
+      <w:r>
+        <w:t>for(</w:t>
+      </w:r>
+      <w:proofErr w:type="spellStart"/>
+      <w:proofErr w:type="gramEnd"/>
+      <w:r>
+        <w:t>i</w:t>
+      </w:r>
+      <w:proofErr w:type="spellEnd"/>
+      <w:r>
+        <w:t xml:space="preserve"> = 0; </w:t>
+      </w:r>
+      <w:proofErr w:type="spellStart"/>
+      <w:r>
+        <w:t>i</w:t>
+      </w:r>
+      <w:proofErr w:type="spellEnd"/>
+      <w:r>
+        <w:t xml:space="preserve"> &lt; v-&gt;</w:t>
+      </w:r>
+      <w:proofErr w:type="spellStart"/>
+      <w:r>
+        <w:t>u.object.length</w:t>
+      </w:r>
+      <w:proofErr w:type="spellEnd"/>
+      <w:r>
+        <w:t xml:space="preserve">; </w:t>
+      </w:r>
+      <w:proofErr w:type="spellStart"/>
+      <w:r>
+        <w:t>i</w:t>
+      </w:r>
+      <w:proofErr w:type="spellEnd"/>
+      <w:r>
+        <w:t>++)</w:t>
+      </w:r>
+    </w:p>
+    <w:p>
+      <w:pPr>
+        <w:pStyle w:val="C"/>
+        <w:ind w:firstLine="532"/>
+      </w:pPr>
+      <w:r>
+        <w:t>{</w:t>
+      </w:r>
+    </w:p>
+    <w:p>
+      <w:pPr>
+        <w:pStyle w:val="C"/>
+        <w:ind w:leftChars="100" w:left="296" w:firstLine="532"/>
+      </w:pPr>
+      <w:r>
+        <w:t xml:space="preserve">p = (char </w:t>
+      </w:r>
+      <w:proofErr w:type="gramStart"/>
+      <w:r>
+        <w:t>*)(</w:t>
+      </w:r>
+      <w:proofErr w:type="gramEnd"/>
+      <w:r>
+        <w:t>v-&gt;</w:t>
+      </w:r>
+      <w:proofErr w:type="spellStart"/>
+      <w:r>
+        <w:t>u.object.values</w:t>
+      </w:r>
+      <w:proofErr w:type="spellEnd"/>
+      <w:r>
+        <w:t>[</w:t>
+      </w:r>
+      <w:proofErr w:type="spellStart"/>
+      <w:r>
+        <w:t>i</w:t>
+      </w:r>
+      <w:proofErr w:type="spellEnd"/>
+      <w:r>
+        <w:t>].name);</w:t>
+      </w:r>
+    </w:p>
+    <w:p>
+      <w:pPr>
+        <w:pStyle w:val="C"/>
+        <w:ind w:leftChars="100" w:left="296" w:firstLine="532"/>
+      </w:pPr>
+      <w:r>
+        <w:t xml:space="preserve">n.name = </w:t>
+      </w:r>
+      <w:proofErr w:type="spellStart"/>
+      <w:proofErr w:type="gramStart"/>
+      <w:r>
+        <w:t>strsep</w:t>
+      </w:r>
+      <w:proofErr w:type="spellEnd"/>
+      <w:r>
+        <w:t>(</w:t>
+      </w:r>
+      <w:proofErr w:type="gramEnd"/>
+      <w:r>
+        <w:t>&amp;p, "@");</w:t>
+      </w:r>
+    </w:p>
+    <w:p>
+      <w:pPr>
+        <w:pStyle w:val="C"/>
+        <w:ind w:leftChars="100" w:left="296" w:firstLine="532"/>
+      </w:pPr>
+      <w:proofErr w:type="spellStart"/>
+      <w:proofErr w:type="gramStart"/>
+      <w:r>
+        <w:t>n.addr</w:t>
+      </w:r>
+      <w:proofErr w:type="spellEnd"/>
+      <w:proofErr w:type="gramEnd"/>
+      <w:r>
+        <w:t xml:space="preserve"> = p ? </w:t>
+      </w:r>
+      <w:proofErr w:type="spellStart"/>
+      <w:r>
+        <w:t>strtoull</w:t>
+      </w:r>
+      <w:proofErr w:type="spellEnd"/>
+      <w:r>
+        <w:t>(p, NULL, 0) : 0;</w:t>
+      </w:r>
+    </w:p>
+    <w:p>
+      <w:pPr>
+        <w:pStyle w:val="C"/>
+        <w:ind w:leftChars="100" w:left="296" w:firstLine="532"/>
+      </w:pPr>
+      <w:proofErr w:type="spellStart"/>
+      <w:r>
+        <w:t>n.value</w:t>
+      </w:r>
+      <w:proofErr w:type="spellEnd"/>
+      <w:r>
+        <w:t xml:space="preserve"> = (struct </w:t>
+      </w:r>
+      <w:proofErr w:type="spellStart"/>
+      <w:r>
+        <w:t>json_value_t</w:t>
+      </w:r>
+      <w:proofErr w:type="spellEnd"/>
+      <w:r>
+        <w:t xml:space="preserve"> </w:t>
+      </w:r>
+      <w:proofErr w:type="gramStart"/>
+      <w:r>
+        <w:t>*)(</w:t>
+      </w:r>
+      <w:proofErr w:type="gramEnd"/>
+      <w:r>
+        <w:t>v-&gt;</w:t>
+      </w:r>
+      <w:proofErr w:type="spellStart"/>
+      <w:r>
+        <w:t>u.object.values</w:t>
+      </w:r>
+      <w:proofErr w:type="spellEnd"/>
+      <w:r>
+        <w:t>[</w:t>
+      </w:r>
+      <w:proofErr w:type="spellStart"/>
+      <w:r>
+        <w:t>i</w:t>
+      </w:r>
+      <w:proofErr w:type="spellEnd"/>
+      <w:r>
+        <w:t>].value);</w:t>
+      </w:r>
+    </w:p>
+    <w:p>
+      <w:pPr>
+        <w:pStyle w:val="C"/>
+        <w:ind w:leftChars="100" w:left="296" w:firstLine="532"/>
+      </w:pPr>
+    </w:p>
+    <w:p>
+      <w:pPr>
+        <w:pStyle w:val="C"/>
+        <w:ind w:leftChars="100" w:left="296" w:firstLine="532"/>
+      </w:pPr>
+      <w:proofErr w:type="gramStart"/>
+      <w:r>
+        <w:t>if(</w:t>
+      </w:r>
+      <w:proofErr w:type="spellStart"/>
+      <w:proofErr w:type="gramEnd"/>
+      <w:r>
+        <w:t>strcmp</w:t>
+      </w:r>
+      <w:proofErr w:type="spellEnd"/>
+      <w:r>
+        <w:t>(</w:t>
+      </w:r>
+      <w:proofErr w:type="spellStart"/>
+      <w:r>
+        <w:t>dt_read_string</w:t>
+      </w:r>
+      <w:proofErr w:type="spellEnd"/>
+      <w:r>
+        <w:t>(&amp;n, "status", "okay"), "disabled") != 0)</w:t>
+      </w:r>
+    </w:p>
+    <w:p>
+      <w:pPr>
+        <w:pStyle w:val="C"/>
+        <w:ind w:leftChars="100" w:left="296" w:firstLine="532"/>
+      </w:pPr>
+      <w:r>
+        <w:t>{</w:t>
+      </w:r>
+    </w:p>
+    <w:p>
+      <w:pPr>
+        <w:pStyle w:val="C"/>
+        <w:ind w:leftChars="200" w:left="592" w:firstLine="532"/>
+      </w:pPr>
+      <w:proofErr w:type="spellStart"/>
+      <w:r>
+        <w:t>drv</w:t>
+      </w:r>
+      <w:proofErr w:type="spellEnd"/>
+      <w:r>
+        <w:t xml:space="preserve"> = </w:t>
+      </w:r>
+      <w:proofErr w:type="spellStart"/>
+      <w:r>
+        <w:t>search_driver</w:t>
+      </w:r>
+      <w:proofErr w:type="spellEnd"/>
+      <w:r>
+        <w:t>(n.name);</w:t>
+      </w:r>
+    </w:p>
+    <w:p>
+      <w:pPr>
+        <w:pStyle w:val="C"/>
+        <w:ind w:leftChars="200" w:left="592" w:firstLine="532"/>
+      </w:pPr>
+      <w:proofErr w:type="gramStart"/>
+      <w:r>
+        <w:t>if(</w:t>
+      </w:r>
+      <w:proofErr w:type="spellStart"/>
+      <w:proofErr w:type="gramEnd"/>
+      <w:r>
+        <w:t>drv</w:t>
+      </w:r>
+      <w:proofErr w:type="spellEnd"/>
+      <w:r>
+        <w:t xml:space="preserve"> &amp;&amp; (dev = </w:t>
+      </w:r>
+      <w:proofErr w:type="spellStart"/>
+      <w:r>
+        <w:t>drv</w:t>
+      </w:r>
+      <w:proofErr w:type="spellEnd"/>
+      <w:r>
+        <w:t>-&gt;probe(</w:t>
+      </w:r>
+      <w:proofErr w:type="spellStart"/>
+      <w:r>
+        <w:t>drv</w:t>
+      </w:r>
+      <w:proofErr w:type="spellEnd"/>
+      <w:r>
+        <w:t>, &amp;n)))</w:t>
+      </w:r>
+    </w:p>
+    <w:p>
+      <w:pPr>
+        <w:pStyle w:val="C"/>
+        <w:ind w:leftChars="245" w:left="725" w:firstLine="532"/>
+      </w:pPr>
+      <w:proofErr w:type="gramStart"/>
+      <w:r>
+        <w:t>LOG(</w:t>
+      </w:r>
+      <w:proofErr w:type="gramEnd"/>
+      <w:r>
+        <w:t xml:space="preserve">"Probe device '%s' with %s", dev-&gt;name, </w:t>
+      </w:r>
+      <w:proofErr w:type="spellStart"/>
+      <w:r>
+        <w:t>drv</w:t>
+      </w:r>
+      <w:proofErr w:type="spellEnd"/>
+      <w:r>
+        <w:t>-&gt;name);</w:t>
+      </w:r>
+    </w:p>
+    <w:p>
+      <w:pPr>
+        <w:pStyle w:val="C"/>
+        <w:ind w:leftChars="200" w:left="592" w:firstLine="532"/>
+      </w:pPr>
+      <w:r>
+        <w:t>else</w:t>
+      </w:r>
+    </w:p>
+    <w:p>
+      <w:pPr>
+        <w:pStyle w:val="C"/>
+        <w:ind w:leftChars="245" w:left="725" w:firstLine="532"/>
+      </w:pPr>
+      <w:proofErr w:type="gramStart"/>
+      <w:r>
+        <w:t>LOG(</w:t>
+      </w:r>
+      <w:proofErr w:type="gramEnd"/>
+      <w:r>
+        <w:t>"Fail to probe device with %s", n.name);</w:t>
+      </w:r>
+    </w:p>
+    <w:p>
+      <w:pPr>
+        <w:pStyle w:val="C"/>
+        <w:ind w:leftChars="100" w:left="296" w:firstLine="532"/>
+      </w:pPr>
+      <w:r>
+        <w:t>}</w:t>
+      </w:r>
+    </w:p>
+    <w:p>
+      <w:pPr>
+        <w:pStyle w:val="C"/>
+        <w:ind w:firstLine="532"/>
+      </w:pPr>
+      <w:r>
+        <w:t>}</w:t>
+      </w:r>
+    </w:p>
+    <w:p>
+      <w:pPr>
+        <w:pStyle w:val="a3"/>
+        <w:ind w:firstLine="592"/>
+      </w:pPr>
+      <w:r>
+        <w:rPr>
+          <w:rFonts w:hint="eastAsia"/>
+        </w:rPr>
+        <w:t>通过调用</w:t>
+      </w:r>
+      <w:proofErr w:type="spellStart"/>
+      <w:r>
+        <w:rPr>
+          <w:rFonts w:hint="eastAsia"/>
+        </w:rPr>
+        <w:t>search</w:t>
+      </w:r>
+      <w:r>
+        <w:t>_driver</w:t>
+      </w:r>
+      <w:proofErr w:type="spellEnd"/>
+      <w:r>
+        <w:rPr>
+          <w:rFonts w:hint="eastAsia"/>
+        </w:rPr>
+        <w:t>找到之前注册的设备驱动，然后调用</w:t>
+      </w:r>
+      <w:r>
+        <w:rPr>
+          <w:rFonts w:hint="eastAsia"/>
+        </w:rPr>
+        <w:t>probe</w:t>
+      </w:r>
+      <w:r>
+        <w:rPr>
+          <w:rFonts w:hint="eastAsia"/>
+        </w:rPr>
+        <w:t>函数，完成初始化。那么驱动是如何解析设备树的信息的呢？</w:t>
+      </w:r>
+      <w:r>
+        <w:rPr>
+          <w:rFonts w:hint="eastAsia"/>
+        </w:rPr>
+        <w:lastRenderedPageBreak/>
+        <w:t>我们以</w:t>
+      </w:r>
+      <w:r>
+        <w:t>sdhci-xl00500</w:t>
+      </w:r>
+      <w:r>
+        <w:rPr>
+          <w:rFonts w:hint="eastAsia"/>
+        </w:rPr>
+        <w:t>为例看一下。</w:t>
+      </w:r>
+    </w:p>
+    <w:p>
+      <w:pPr>
+        <w:pStyle w:val="C"/>
+        <w:ind w:firstLine="532"/>
+      </w:pPr>
+      <w:proofErr w:type="spellStart"/>
+      <w:r>
+        <w:t>physical_addr_t</w:t>
+      </w:r>
+      <w:proofErr w:type="spellEnd"/>
+      <w:r>
+        <w:t xml:space="preserve"> </w:t>
+      </w:r>
+      <w:proofErr w:type="spellStart"/>
+      <w:r>
+        <w:t>phy</w:t>
+      </w:r>
+      <w:proofErr w:type="spellEnd"/>
+      <w:r>
+        <w:t xml:space="preserve"> = </w:t>
+      </w:r>
+      <w:proofErr w:type="spellStart"/>
+      <w:r>
+        <w:t>dt_read_address</w:t>
+      </w:r>
+      <w:proofErr w:type="spellEnd"/>
+      <w:r>
+        <w:t>(n);</w:t>
+      </w:r>
+    </w:p>
+    <w:p>
+      <w:pPr>
+        <w:pStyle w:val="C"/>
+        <w:ind w:firstLine="532"/>
+      </w:pPr>
+    </w:p>
+    <w:p>
+      <w:pPr>
+        <w:pStyle w:val="C"/>
+        <w:ind w:firstLine="532"/>
+      </w:pPr>
+      <w:r>
+        <w:tab/>
+      </w:r>
+      <w:proofErr w:type="gramStart"/>
+      <w:r>
+        <w:t>if(</w:t>
+      </w:r>
+      <w:proofErr w:type="spellStart"/>
+      <w:proofErr w:type="gramEnd"/>
+      <w:r>
+        <w:t>phy</w:t>
+      </w:r>
+      <w:proofErr w:type="spellEnd"/>
+      <w:r>
+        <w:t xml:space="preserve"> == 0xc0062000)</w:t>
+      </w:r>
+    </w:p>
+    <w:p>
+      <w:pPr>
+        <w:pStyle w:val="C"/>
+        <w:ind w:firstLine="532"/>
+      </w:pPr>
+      <w:r>
+        <w:tab/>
+      </w:r>
+      <w:r>
+        <w:tab/>
+        <w:t>port = 0;</w:t>
+      </w:r>
+    </w:p>
+    <w:p>
+      <w:pPr>
+        <w:pStyle w:val="C"/>
+        <w:ind w:firstLine="532"/>
+      </w:pPr>
+      <w:r>
+        <w:tab/>
+        <w:t xml:space="preserve">else </w:t>
+      </w:r>
+      <w:proofErr w:type="gramStart"/>
+      <w:r>
+        <w:t>if(</w:t>
+      </w:r>
+      <w:proofErr w:type="spellStart"/>
+      <w:proofErr w:type="gramEnd"/>
+      <w:r>
+        <w:t>phy</w:t>
+      </w:r>
+      <w:proofErr w:type="spellEnd"/>
+      <w:r>
+        <w:t xml:space="preserve"> == 0xc0068000)</w:t>
+      </w:r>
+    </w:p>
+    <w:p>
+      <w:pPr>
+        <w:pStyle w:val="C"/>
+        <w:ind w:firstLine="532"/>
+      </w:pPr>
+      <w:r>
+        <w:tab/>
+      </w:r>
+      <w:r>
+        <w:tab/>
+        <w:t>port = 1;</w:t>
+      </w:r>
+    </w:p>
+    <w:p>
+      <w:pPr>
+        <w:pStyle w:val="C"/>
+        <w:ind w:firstLine="532"/>
+      </w:pPr>
+      <w:r>
+        <w:tab/>
+        <w:t xml:space="preserve">else </w:t>
+      </w:r>
+      <w:proofErr w:type="gramStart"/>
+      <w:r>
+        <w:t>if(</w:t>
+      </w:r>
+      <w:proofErr w:type="spellStart"/>
+      <w:proofErr w:type="gramEnd"/>
+      <w:r>
+        <w:t>phy</w:t>
+      </w:r>
+      <w:proofErr w:type="spellEnd"/>
+      <w:r>
+        <w:t xml:space="preserve"> == 0xc0069000)</w:t>
+      </w:r>
+    </w:p>
+    <w:p>
+      <w:pPr>
+        <w:pStyle w:val="C"/>
+        <w:ind w:firstLine="532"/>
+      </w:pPr>
+      <w:r>
+        <w:tab/>
+      </w:r>
+      <w:r>
+        <w:tab/>
+        <w:t>port = 2;</w:t>
+      </w:r>
+    </w:p>
+    <w:p>
+      <w:pPr>
+        <w:pStyle w:val="C"/>
+        <w:ind w:firstLine="532"/>
+      </w:pPr>
+      <w:r>
+        <w:tab/>
+        <w:t>else</w:t>
+      </w:r>
+    </w:p>
+    <w:p>
+      <w:pPr>
+        <w:pStyle w:val="C"/>
+        <w:ind w:firstLine="532"/>
+      </w:pPr>
+      <w:r>
+        <w:tab/>
+      </w:r>
+      <w:r>
+        <w:tab/>
+        <w:t>return FALSE;</w:t>
+      </w:r>
+    </w:p>
+    <w:p>
+      <w:pPr>
+        <w:pStyle w:val="C"/>
+        <w:ind w:firstLine="532"/>
+      </w:pPr>
+      <w:r>
+        <w:rPr>
+          <w:rStyle w:val="a4"/>
+          <w:rFonts w:hint="eastAsia"/>
+        </w:rPr>
+        <w:t>其中</w:t>
+      </w:r>
+      <w:proofErr w:type="spellStart"/>
+      <w:r>
+        <w:rPr>
+          <w:rStyle w:val="a4"/>
+        </w:rPr>
+        <w:t>dt_read_address</w:t>
+      </w:r>
+      <w:proofErr w:type="spellEnd"/>
+      <w:r>
+        <w:rPr>
+          <w:rStyle w:val="a4"/>
+        </w:rPr>
+        <w:t>函数读取的便是</w:t>
+      </w:r>
+      <w:r>
+        <w:rPr>
+          <w:rStyle w:val="a4"/>
+        </w:rPr>
+        <w:t>@</w:t>
+      </w:r>
+      <w:r>
+        <w:rPr>
+          <w:rStyle w:val="a4"/>
+          <w:rFonts w:hint="eastAsia"/>
+        </w:rPr>
+        <w:t>右面的数值</w:t>
+      </w:r>
+      <w:r>
+        <w:rPr>
+          <w:rFonts w:hint="eastAsia"/>
+        </w:rPr>
+        <w:t>。</w:t>
+      </w:r>
+    </w:p>
+    <w:p>
+      <w:pPr>
+        <w:pStyle w:val="C"/>
+        <w:ind w:firstLine="532"/>
+        <w:rPr>
+          <w:rFonts w:hint="eastAsia"/>
+        </w:rPr>
+      </w:pPr>
+    </w:p>
+    <w:p>
+      <w:pPr>
+        <w:pStyle w:val="C"/>
+        <w:ind w:firstLine="532"/>
+      </w:pPr>
+      <w:proofErr w:type="spellStart"/>
+      <w:r>
+        <w:t>clk_name</w:t>
+      </w:r>
+      <w:proofErr w:type="spellEnd"/>
+      <w:r>
+        <w:t xml:space="preserve"> = </w:t>
+      </w:r>
+      <w:proofErr w:type="spellStart"/>
+      <w:r>
+        <w:t>dt_read_</w:t>
+      </w:r>
+      <w:proofErr w:type="gramStart"/>
+      <w:r>
+        <w:t>string</w:t>
+      </w:r>
+      <w:proofErr w:type="spellEnd"/>
+      <w:r>
+        <w:t>(</w:t>
+      </w:r>
+      <w:proofErr w:type="gramEnd"/>
+      <w:r>
+        <w:t xml:space="preserve">n, "clock-name", </w:t>
+      </w:r>
+      <w:bookmarkStart w:id="88" w:name="_Hlk9338535"/>
+      <w:r>
+        <w:t>NULL</w:t>
+      </w:r>
+      <w:bookmarkEnd w:id="88"/>
+      <w:r>
+        <w:t>);</w:t>
+      </w:r>
+    </w:p>
+    <w:p>
+      <w:pPr>
+        <w:pStyle w:val="C"/>
+        <w:ind w:firstLine="532"/>
+      </w:pPr>
+      <w:r>
+        <w:tab/>
+        <w:t>if</w:t>
+      </w:r>
+      <w:proofErr w:type="gramStart"/>
+      <w:r>
+        <w:t>(!</w:t>
+      </w:r>
+      <w:proofErr w:type="spellStart"/>
+      <w:r>
+        <w:t>clk</w:t>
+      </w:r>
+      <w:proofErr w:type="gramEnd"/>
+      <w:r>
+        <w:t>_name</w:t>
+      </w:r>
+      <w:proofErr w:type="spellEnd"/>
+      <w:r>
+        <w:t>)</w:t>
+      </w:r>
+    </w:p>
+    <w:p>
+      <w:pPr>
+        <w:pStyle w:val="C"/>
+        <w:ind w:firstLine="532"/>
+      </w:pPr>
+      <w:r>
+        <w:tab/>
+      </w:r>
+      <w:r>
+        <w:tab/>
+        <w:t>return FALSE;</w:t>
+      </w:r>
+    </w:p>
+    <w:p>
+      <w:pPr>
+        <w:pStyle w:val="a3"/>
+        <w:ind w:firstLine="592"/>
+      </w:pPr>
+      <w:proofErr w:type="spellStart"/>
+      <w:r>
+        <w:t>dt_read_string</w:t>
+      </w:r>
+      <w:proofErr w:type="spellEnd"/>
+      <w:r>
+        <w:rPr>
+          <w:rFonts w:hint="eastAsia"/>
+        </w:rPr>
+        <w:t>读取的则是</w:t>
+      </w:r>
+      <w:r>
+        <w:rPr>
+          <w:rFonts w:hint="eastAsia"/>
+        </w:rPr>
+        <w:t>参数</w:t>
+      </w:r>
+      <w:r>
+        <w:t>clock-name</w:t>
+      </w:r>
+      <w:r>
+        <w:rPr>
+          <w:rFonts w:hint="eastAsia"/>
+        </w:rPr>
+        <w:t>的值，</w:t>
+      </w:r>
+      <w:r>
+        <w:t>NULL</w:t>
+      </w:r>
+      <w:r>
+        <w:rPr>
+          <w:rFonts w:hint="eastAsia"/>
+        </w:rPr>
+        <w:t>代表默认值。</w:t>
+      </w:r>
+    </w:p>
+    <w:p>
+      <w:pPr>
+        <w:pStyle w:val="a3"/>
+        <w:ind w:firstLine="592"/>
+        <w:rPr>
+          <w:rFonts w:hint="eastAsia"/>
+        </w:rPr>
+      </w:pPr>
+      <w:r>
+        <w:rPr>
+          <w:rFonts w:hint="eastAsia"/>
+        </w:rPr>
+        <w:t>当驱动根据参数完成一系列初始化后，调用</w:t>
+      </w:r>
+      <w:proofErr w:type="spellStart"/>
+      <w:r>
+        <w:t>register_sdhci</w:t>
+      </w:r>
+      <w:proofErr w:type="spellEnd"/>
+      <w:r>
+        <w:rPr>
+          <w:rFonts w:hint="eastAsia"/>
+        </w:rPr>
+        <w:t>完成设备的注册，后续的设置则由</w:t>
+      </w:r>
+      <w:proofErr w:type="spellStart"/>
+      <w:r>
+        <w:rPr>
+          <w:rFonts w:hint="eastAsia"/>
+        </w:rPr>
+        <w:t>sdhci</w:t>
+      </w:r>
+      <w:proofErr w:type="spellEnd"/>
+      <w:r>
+        <w:rPr>
+          <w:rFonts w:hint="eastAsia"/>
+        </w:rPr>
+        <w:t>驱动框架完成，这里就不多赘余了。</w:t>
+      </w:r>
+    </w:p>
+    <w:p>
+      <w:pPr>
+        <w:pStyle w:val="2"/>
+      </w:pPr>
+      <w:bookmarkStart w:id="89" w:name="_Toc9201669"/>
+      <w:r>
+        <w:t>4</w:t>
+      </w:r>
+      <w:r>
+        <w:rPr>
+          <w:rFonts w:hint="eastAsia"/>
+        </w:rPr>
+        <w:t>.</w:t>
+      </w:r>
+      <w:r>
+        <w:t>3</w:t>
+      </w:r>
+      <w:r>
+        <w:rPr>
+          <w:rFonts w:hint="eastAsia"/>
+        </w:rPr>
+        <w:t xml:space="preserve"> </w:t>
+      </w:r>
+      <w:r>
+        <w:rPr>
+          <w:rFonts w:hint="eastAsia"/>
+        </w:rPr>
+        <w:t>中断管理</w:t>
+      </w:r>
+      <w:bookmarkEnd w:id="89"/>
+    </w:p>
+    <w:p>
+      <w:pPr>
+        <w:ind w:firstLine="592"/>
+        <w:rPr>
+          <w:rFonts w:hint="eastAsia"/>
+        </w:rPr>
+      </w:pPr>
+      <w:r>
+        <w:rPr>
+          <w:rFonts w:hint="eastAsia"/>
+        </w:rPr>
+        <w:t>中断就如同其名字会中断</w:t>
+      </w:r>
+      <w:r>
+        <w:rPr>
+          <w:rFonts w:hint="eastAsia"/>
+        </w:rPr>
+        <w:t>CPU</w:t>
+      </w:r>
+      <w:r>
+        <w:rPr>
+          <w:rFonts w:hint="eastAsia"/>
+        </w:rPr>
+        <w:t>，强迫进入中断模式。中断的出现很大程度上解放了</w:t>
+      </w:r>
+      <w:r>
+        <w:rPr>
+          <w:rFonts w:hint="eastAsia"/>
+        </w:rPr>
+        <w:t>CPU</w:t>
+      </w:r>
+      <w:r>
+        <w:rPr>
+          <w:rFonts w:hint="eastAsia"/>
+        </w:rPr>
+        <w:t>，并且提高了设备请求响应的实时性。中断通常由外部设备（如</w:t>
+      </w:r>
+      <w:r>
+        <w:rPr>
+          <w:rFonts w:hint="eastAsia"/>
+        </w:rPr>
+        <w:t>GPIO</w:t>
+      </w:r>
+      <w:r>
+        <w:rPr>
+          <w:rFonts w:hint="eastAsia"/>
+        </w:rPr>
+        <w:t>、存储设备、</w:t>
+      </w:r>
+      <w:r>
+        <w:rPr>
+          <w:rFonts w:hint="eastAsia"/>
+        </w:rPr>
+        <w:t>USB</w:t>
+      </w:r>
+      <w:r>
+        <w:rPr>
+          <w:rFonts w:hint="eastAsia"/>
+        </w:rPr>
+        <w:t>等）产生。随着技术的发展，处理器能</w:t>
+      </w:r>
+      <w:r>
+        <w:rPr>
+          <w:rFonts w:hint="eastAsia"/>
+        </w:rPr>
+        <w:t>处理的中断数量也从几十到上百不等。像子中断，共享中断源，甚至设置设备控制器自定义中断也加深了中断处理的难度。为此，抽象出一个统一的中断模型至关重要。</w:t>
+      </w:r>
+    </w:p>
+    <w:p>
+      <w:pPr>
+        <w:pStyle w:val="3"/>
+      </w:pPr>
+      <w:r>
+        <w:t xml:space="preserve">4.3.1 </w:t>
+      </w:r>
+      <w:r>
+        <w:rPr>
+          <w:rFonts w:hint="eastAsia"/>
+        </w:rPr>
+        <w:t>中断</w:t>
+      </w:r>
+      <w:r>
+        <w:rPr>
+          <w:rFonts w:hint="eastAsia"/>
+        </w:rPr>
+        <w:t>控制器</w:t>
+      </w:r>
+      <w:r>
+        <w:rPr>
+          <w:rFonts w:hint="eastAsia"/>
+        </w:rPr>
+        <w:t>注册</w:t>
+      </w:r>
+    </w:p>
+    <w:p>
+      <w:pPr>
+        <w:ind w:firstLine="592"/>
+      </w:pPr>
+      <w:r>
+        <w:rPr>
+          <w:rFonts w:hint="eastAsia"/>
+        </w:rPr>
+        <w:t>S5P</w:t>
+      </w:r>
+      <w:r>
+        <w:t>4418</w:t>
+      </w:r>
+      <w:r>
+        <w:rPr>
+          <w:rFonts w:hint="eastAsia"/>
+        </w:rPr>
+        <w:t>默认采用</w:t>
+      </w:r>
+      <w:r>
+        <w:rPr>
+          <w:rFonts w:hint="eastAsia"/>
+        </w:rPr>
+        <w:t>VIC</w:t>
+      </w:r>
+      <w:r>
+        <w:rPr>
+          <w:rFonts w:hint="eastAsia"/>
+        </w:rPr>
+        <w:t>中断</w:t>
+      </w:r>
+      <w:r>
+        <w:rPr>
+          <w:rFonts w:hint="eastAsia"/>
+        </w:rPr>
+        <w:t>控制器，共有两个控制器，每个控制器最多能管理</w:t>
+      </w:r>
+      <w:r>
+        <w:rPr>
+          <w:rFonts w:hint="eastAsia"/>
+        </w:rPr>
+        <w:t>3</w:t>
+      </w:r>
+      <w:r>
+        <w:t>2</w:t>
+      </w:r>
+      <w:r>
+        <w:rPr>
+          <w:rFonts w:hint="eastAsia"/>
+        </w:rPr>
+        <w:t>个中断源。设备树的定义如下：</w:t>
+      </w:r>
+    </w:p>
+    <w:p>
+      <w:pPr>
+        <w:pStyle w:val="C"/>
+        <w:ind w:firstLine="532"/>
+      </w:pPr>
+      <w:r>
+        <w:t>"irq-pl192@0xc0002000": {</w:t>
+      </w:r>
+    </w:p>
+    <w:p>
+      <w:pPr>
+        <w:pStyle w:val="C"/>
+        <w:ind w:firstLine="532"/>
+      </w:pPr>
+      <w:r>
+        <w:tab/>
+      </w:r>
+      <w:r>
+        <w:tab/>
+        <w:t>"interrupt-base": 0,</w:t>
+      </w:r>
+    </w:p>
+    <w:p>
+      <w:pPr>
+        <w:pStyle w:val="C"/>
+        <w:ind w:firstLine="532"/>
+      </w:pPr>
+      <w:r>
+        <w:tab/>
+      </w:r>
+      <w:r>
+        <w:tab/>
+        <w:t>"interrupt-count": 32</w:t>
+      </w:r>
+    </w:p>
+    <w:p>
+      <w:pPr>
+        <w:pStyle w:val="C"/>
+        <w:ind w:firstLine="532"/>
+      </w:pPr>
+      <w:r>
+        <w:lastRenderedPageBreak/>
+        <w:tab/>
+        <w:t>},</w:t>
+      </w:r>
+    </w:p>
+    <w:p>
+      <w:pPr>
+        <w:pStyle w:val="C"/>
+        <w:ind w:firstLine="532"/>
+      </w:pPr>
+    </w:p>
+    <w:p>
+      <w:pPr>
+        <w:pStyle w:val="C"/>
+        <w:ind w:firstLine="532"/>
+      </w:pPr>
+      <w:r>
+        <w:tab/>
+        <w:t>"</w:t>
+      </w:r>
+      <w:bookmarkStart w:id="90" w:name="_Hlk9340846"/>
+      <w:r>
+        <w:t>irq-pl19</w:t>
+      </w:r>
+      <w:bookmarkEnd w:id="90"/>
+      <w:r>
+        <w:t>2@0xc0003000": {</w:t>
+      </w:r>
+    </w:p>
+    <w:p>
+      <w:pPr>
+        <w:pStyle w:val="C"/>
+        <w:ind w:firstLine="532"/>
+      </w:pPr>
+      <w:r>
+        <w:tab/>
+      </w:r>
+      <w:r>
+        <w:tab/>
+        <w:t>"interrupt-base": 32,</w:t>
+      </w:r>
+    </w:p>
+    <w:p>
+      <w:pPr>
+        <w:pStyle w:val="C"/>
+        <w:ind w:firstLine="532"/>
+      </w:pPr>
+      <w:r>
+        <w:tab/>
+      </w:r>
+      <w:r>
+        <w:tab/>
+        <w:t>"interrupt-count": 32</w:t>
+      </w:r>
+    </w:p>
+    <w:p>
+      <w:pPr>
+        <w:pStyle w:val="C"/>
+        <w:ind w:firstLine="532"/>
+      </w:pPr>
+      <w:r>
+        <w:tab/>
+        <w:t>},</w:t>
+      </w:r>
+    </w:p>
+    <w:p>
+      <w:pPr>
+        <w:ind w:firstLine="592"/>
+      </w:pPr>
+      <w:r>
+        <w:rPr>
+          <w:rFonts w:hint="eastAsia"/>
+        </w:rPr>
+        <w:t>像</w:t>
+      </w:r>
+      <w:r>
+        <w:rPr>
+          <w:rFonts w:hint="eastAsia"/>
+        </w:rPr>
+        <w:t>GPIO</w:t>
+      </w:r>
+      <w:r>
+        <w:rPr>
+          <w:rFonts w:hint="eastAsia"/>
+        </w:rPr>
+        <w:t>会统一挂在某个中断号下比如</w:t>
+      </w:r>
+      <w:r>
+        <w:rPr>
+          <w:rFonts w:hint="eastAsia"/>
+        </w:rPr>
+        <w:t>GPIOA</w:t>
+      </w:r>
+      <w:r>
+        <w:rPr>
+          <w:rFonts w:hint="eastAsia"/>
+        </w:rPr>
+        <w:t>：</w:t>
+      </w:r>
+    </w:p>
+    <w:p>
+      <w:pPr>
+        <w:ind w:firstLine="592"/>
+      </w:pPr>
+      <w:r>
+        <w:tab/>
+        <w:t>"</w:t>
+      </w:r>
+      <w:bookmarkStart w:id="91" w:name="_Hlk9340859"/>
+      <w:r>
+        <w:t>irq-s5p4418-gpio</w:t>
+      </w:r>
+      <w:bookmarkEnd w:id="91"/>
+      <w:r>
+        <w:t>@0xc001a000": {</w:t>
+      </w:r>
+    </w:p>
+    <w:p>
+      <w:pPr>
+        <w:ind w:firstLine="592"/>
+      </w:pPr>
+      <w:r>
+        <w:tab/>
+      </w:r>
+      <w:r>
+        <w:tab/>
+        <w:t>"interrupt-base": 64,</w:t>
+      </w:r>
+    </w:p>
+    <w:p>
+      <w:pPr>
+        <w:ind w:firstLine="592"/>
+      </w:pPr>
+      <w:r>
+        <w:tab/>
+      </w:r>
+      <w:r>
+        <w:tab/>
+        <w:t>"interrupt-count": 32,</w:t>
+      </w:r>
+    </w:p>
+    <w:p>
+      <w:pPr>
+        <w:ind w:firstLine="592"/>
+      </w:pPr>
+      <w:r>
+        <w:tab/>
+      </w:r>
+      <w:r>
+        <w:tab/>
+        <w:t>"interrupt-parent": 53</w:t>
+      </w:r>
+    </w:p>
+    <w:p>
+      <w:pPr>
+        <w:ind w:firstLine="592"/>
+      </w:pPr>
+      <w:r>
+        <w:tab/>
+        <w:t>},</w:t>
+      </w:r>
+    </w:p>
+    <w:p>
+      <w:pPr>
+        <w:ind w:firstLine="592"/>
+      </w:pPr>
+      <w:r>
+        <w:rPr>
+          <w:rFonts w:hint="eastAsia"/>
+        </w:rPr>
+        <w:t>不管是</w:t>
+      </w:r>
+      <w:r>
+        <w:t>irq-pl19</w:t>
+      </w:r>
+      <w:r>
+        <w:rPr>
+          <w:rFonts w:hint="eastAsia"/>
+        </w:rPr>
+        <w:t>还是</w:t>
+      </w:r>
+      <w:r>
+        <w:t>irq-s5p4418-gpio</w:t>
+      </w:r>
+      <w:r>
+        <w:rPr>
+          <w:rFonts w:hint="eastAsia"/>
+        </w:rPr>
+        <w:t>都可以理解为中断控制器，只是级别不同而已。他们</w:t>
+      </w:r>
+      <w:r>
+        <w:rPr>
+          <w:rFonts w:hint="eastAsia"/>
+        </w:rPr>
+        <w:t>最终会通过填充</w:t>
+      </w:r>
+      <w:r>
+        <w:t xml:space="preserve">struct </w:t>
+      </w:r>
+      <w:proofErr w:type="spellStart"/>
+      <w:r>
+        <w:t>irqchip_t</w:t>
+      </w:r>
+      <w:proofErr w:type="spellEnd"/>
+      <w:r>
+        <w:rPr>
+          <w:rFonts w:hint="eastAsia"/>
+        </w:rPr>
+        <w:t>并调用</w:t>
+      </w:r>
+      <w:proofErr w:type="spellStart"/>
+      <w:r>
+        <w:t>register_irqchip</w:t>
+      </w:r>
+      <w:proofErr w:type="spellEnd"/>
+      <w:r>
+        <w:rPr>
+          <w:rFonts w:hint="eastAsia"/>
+        </w:rPr>
+        <w:t>或</w:t>
+      </w:r>
+      <w:proofErr w:type="spellStart"/>
+      <w:r>
+        <w:t>register_sub_irqchip</w:t>
+      </w:r>
+      <w:proofErr w:type="spellEnd"/>
+      <w:r>
+        <w:rPr>
+          <w:rFonts w:hint="eastAsia"/>
+        </w:rPr>
+        <w:t>来完成注册过程，其结构体定义如下：</w:t>
+      </w:r>
+    </w:p>
+    <w:p>
+      <w:pPr>
+        <w:ind w:firstLine="592"/>
+      </w:pPr>
+      <w:r>
+        <w:t xml:space="preserve">struct </w:t>
+      </w:r>
+      <w:proofErr w:type="spellStart"/>
+      <w:r>
+        <w:t>irqchip_t</w:t>
+      </w:r>
+      <w:proofErr w:type="spellEnd"/>
+    </w:p>
+    <w:p>
+      <w:pPr>
+        <w:ind w:firstLine="592"/>
+      </w:pPr>
+      <w:r>
+        <w:t>{</w:t>
+      </w:r>
+    </w:p>
+    <w:p>
+      <w:pPr>
+        <w:ind w:firstLine="592"/>
+      </w:pPr>
+      <w:r>
+        <w:tab/>
+        <w:t>char * name;</w:t>
+      </w:r>
+    </w:p>
+    <w:p>
+      <w:pPr>
+        <w:ind w:firstLine="592"/>
+      </w:pPr>
+      <w:r>
+        <w:tab/>
+        <w:t>int base;</w:t>
+      </w:r>
+    </w:p>
+    <w:p>
+      <w:pPr>
+        <w:ind w:firstLine="592"/>
+      </w:pPr>
+      <w:r>
+        <w:tab/>
+        <w:t xml:space="preserve">int </w:t>
+      </w:r>
+      <w:proofErr w:type="spellStart"/>
+      <w:r>
+        <w:t>nirq</w:t>
+      </w:r>
+      <w:proofErr w:type="spellEnd"/>
+      <w:r>
+        <w:t>;</w:t>
+      </w:r>
+    </w:p>
+    <w:p>
+      <w:pPr>
+        <w:ind w:firstLine="592"/>
+      </w:pPr>
+    </w:p>
+    <w:p>
+      <w:pPr>
+        <w:ind w:firstLine="592"/>
+      </w:pPr>
+      <w:r>
+        <w:tab/>
+        <w:t xml:space="preserve">struct </w:t>
+      </w:r>
+      <w:proofErr w:type="spellStart"/>
+      <w:r>
+        <w:t>irq_handler_t</w:t>
+      </w:r>
+      <w:proofErr w:type="spellEnd"/>
+      <w:r>
+        <w:t xml:space="preserve"> * </w:t>
+      </w:r>
+      <w:bookmarkStart w:id="92" w:name="OLE_LINK1"/>
+      <w:bookmarkStart w:id="93" w:name="OLE_LINK2"/>
+      <w:r>
+        <w:t>handler</w:t>
+      </w:r>
+      <w:bookmarkEnd w:id="92"/>
+      <w:bookmarkEnd w:id="93"/>
+      <w:r>
+        <w:t>;</w:t>
+      </w:r>
+    </w:p>
+    <w:p>
+      <w:pPr>
+        <w:ind w:firstLine="592"/>
+      </w:pPr>
+      <w:r>
+        <w:tab/>
+        <w:t>void (*</w:t>
+      </w:r>
+      <w:proofErr w:type="gramStart"/>
+      <w:r>
+        <w:t>enable)(</w:t>
+      </w:r>
+      <w:proofErr w:type="gramEnd"/>
+      <w:r>
+        <w:t xml:space="preserve">struct </w:t>
+      </w:r>
+      <w:proofErr w:type="spellStart"/>
+      <w:r>
+        <w:t>irqchip_t</w:t>
+      </w:r>
+      <w:proofErr w:type="spellEnd"/>
+      <w:r>
+        <w:t xml:space="preserve"> * chip, int offset);</w:t>
+      </w:r>
+    </w:p>
+    <w:p>
+      <w:pPr>
+        <w:ind w:firstLine="592"/>
+      </w:pPr>
+      <w:r>
+        <w:tab/>
+        <w:t>void (*</w:t>
+      </w:r>
+      <w:proofErr w:type="gramStart"/>
+      <w:r>
+        <w:t>disable)(</w:t>
+      </w:r>
+      <w:proofErr w:type="gramEnd"/>
+      <w:r>
+        <w:t xml:space="preserve">struct </w:t>
+      </w:r>
+      <w:proofErr w:type="spellStart"/>
+      <w:r>
+        <w:t>irqchip_t</w:t>
+      </w:r>
+      <w:proofErr w:type="spellEnd"/>
+      <w:r>
+        <w:t xml:space="preserve"> * chip, int offset);</w:t>
+      </w:r>
+    </w:p>
+    <w:p>
+      <w:pPr>
+        <w:ind w:firstLine="592"/>
+      </w:pPr>
+      <w:r>
+        <w:tab/>
+        <w:t>void (*</w:t>
+      </w:r>
+      <w:proofErr w:type="spellStart"/>
+      <w:proofErr w:type="gramStart"/>
+      <w:r>
+        <w:t>settype</w:t>
+      </w:r>
+      <w:proofErr w:type="spellEnd"/>
+      <w:r>
+        <w:t>)(</w:t>
+      </w:r>
+      <w:proofErr w:type="gramEnd"/>
+      <w:r>
+        <w:t xml:space="preserve">struct </w:t>
+      </w:r>
+      <w:proofErr w:type="spellStart"/>
+      <w:r>
+        <w:t>irqchip_t</w:t>
+      </w:r>
+      <w:proofErr w:type="spellEnd"/>
+      <w:r>
+        <w:t xml:space="preserve"> * chip, int offset, </w:t>
+      </w:r>
+      <w:proofErr w:type="spellStart"/>
+      <w:r>
+        <w:t>enum</w:t>
+      </w:r>
+      <w:proofErr w:type="spellEnd"/>
+      <w:r>
+        <w:t xml:space="preserve"> </w:t>
+      </w:r>
+      <w:proofErr w:type="spellStart"/>
+      <w:r>
+        <w:t>irq_type_t</w:t>
+      </w:r>
+      <w:proofErr w:type="spellEnd"/>
+      <w:r>
+        <w:t xml:space="preserve"> type);</w:t>
+      </w:r>
+    </w:p>
+    <w:p>
+      <w:pPr>
+        <w:ind w:firstLine="592"/>
+      </w:pPr>
+      <w:r>
+        <w:tab/>
+        <w:t>void (*</w:t>
+      </w:r>
+      <w:proofErr w:type="gramStart"/>
+      <w:r>
+        <w:t>dispatch)(</w:t>
+      </w:r>
+      <w:proofErr w:type="gramEnd"/>
+      <w:r>
+        <w:t xml:space="preserve">struct </w:t>
+      </w:r>
+      <w:proofErr w:type="spellStart"/>
+      <w:r>
+        <w:t>irqchip_t</w:t>
+      </w:r>
+      <w:proofErr w:type="spellEnd"/>
+      <w:r>
+        <w:t xml:space="preserve"> * chip);</w:t>
+      </w:r>
+    </w:p>
+    <w:p>
+      <w:pPr>
+        <w:ind w:firstLine="592"/>
+      </w:pPr>
+    </w:p>
+    <w:p>
+      <w:pPr>
+        <w:ind w:firstLine="592"/>
+      </w:pPr>
+      <w:r>
+        <w:tab/>
+        <w:t xml:space="preserve">void * </w:t>
+      </w:r>
+      <w:proofErr w:type="spellStart"/>
+      <w:r>
+        <w:t>priv</w:t>
+      </w:r>
+      <w:proofErr w:type="spellEnd"/>
+      <w:r>
+        <w:t>;</w:t>
+      </w:r>
+    </w:p>
+    <w:p>
+      <w:pPr>
+        <w:ind w:firstLine="592"/>
+      </w:pPr>
+      <w:r>
+        <w:t>};</w:t>
+      </w:r>
+    </w:p>
+    <w:p>
+      <w:pPr>
+        <w:ind w:firstLine="592"/>
+        <w:rPr>
+          <w:rFonts w:hint="eastAsia"/>
+        </w:rPr>
+      </w:pPr>
+      <w:proofErr w:type="spellStart"/>
+      <w:r>
+        <w:rPr>
+          <w:rFonts w:hint="eastAsia"/>
+        </w:rPr>
+        <w:t>n</w:t>
+      </w:r>
+      <w:r>
+        <w:t>irq</w:t>
+      </w:r>
+      <w:proofErr w:type="spellEnd"/>
+      <w:r>
+        <w:rPr>
+          <w:rFonts w:hint="eastAsia"/>
+        </w:rPr>
+        <w:t>为控制器能处理中断数，</w:t>
+      </w:r>
+      <w:r>
+        <w:t>handler</w:t>
+      </w:r>
+      <w:r>
+        <w:rPr>
+          <w:rFonts w:hint="eastAsia"/>
+        </w:rPr>
+        <w:t>为设置的处理函数，并且</w:t>
+      </w:r>
+      <w:r>
+        <w:rPr>
+          <w:rFonts w:hint="eastAsia"/>
+        </w:rPr>
+        <w:lastRenderedPageBreak/>
+        <w:t>可以发现我们可以</w:t>
+      </w:r>
+      <w:r>
+        <w:rPr>
+          <w:rFonts w:hint="eastAsia"/>
+        </w:rPr>
+        <w:t>enable</w:t>
+      </w:r>
+      <w:r>
+        <w:rPr>
+          <w:rFonts w:hint="eastAsia"/>
+        </w:rPr>
+        <w:t>和</w:t>
+      </w:r>
+      <w:r>
+        <w:rPr>
+          <w:rFonts w:hint="eastAsia"/>
+        </w:rPr>
+        <w:t>disable</w:t>
+      </w:r>
+      <w:r>
+        <w:rPr>
+          <w:rFonts w:hint="eastAsia"/>
+        </w:rPr>
+        <w:t>中断，并设置中断触发类型等等。</w:t>
+      </w:r>
+    </w:p>
+    <w:p>
+      <w:pPr>
+        <w:pStyle w:val="3"/>
+      </w:pPr>
+      <w:r>
+        <w:rPr>
+          <w:rFonts w:hint="eastAsia"/>
+        </w:rPr>
+        <w:t>4</w:t>
+      </w:r>
+      <w:r>
+        <w:t>.3.2</w:t>
+      </w:r>
+      <w:r>
+        <w:rPr>
+          <w:rFonts w:hint="eastAsia"/>
+        </w:rPr>
+        <w:t>中断</w:t>
+      </w:r>
+      <w:r>
+        <w:rPr>
+          <w:rFonts w:hint="eastAsia"/>
+        </w:rPr>
+        <w:t>分发</w:t>
+      </w:r>
+    </w:p>
+    <w:p>
+      <w:pPr>
+        <w:ind w:firstLine="592"/>
+      </w:pPr>
+      <w:r>
+        <w:rPr>
+          <w:rFonts w:hint="eastAsia"/>
+        </w:rPr>
+        <w:t>中断分发的功能体现在</w:t>
+      </w:r>
+      <w:proofErr w:type="spellStart"/>
+      <w:r>
+        <w:t>interrupt_handle_exception</w:t>
+      </w:r>
+      <w:proofErr w:type="spellEnd"/>
+      <w:r>
+        <w:rPr>
+          <w:rFonts w:hint="eastAsia"/>
+        </w:rPr>
+        <w:t>函数中，具体代码如下：</w:t>
+      </w:r>
+    </w:p>
+    <w:p>
+      <w:pPr>
+        <w:ind w:firstLine="592"/>
+      </w:pPr>
+      <w:r>
+        <w:t xml:space="preserve">void </w:t>
+      </w:r>
+      <w:proofErr w:type="spellStart"/>
+      <w:r>
+        <w:t>interrupt_handle_</w:t>
+      </w:r>
+      <w:proofErr w:type="gramStart"/>
+      <w:r>
+        <w:t>exception</w:t>
+      </w:r>
+      <w:proofErr w:type="spellEnd"/>
+      <w:r>
+        <w:t>(</w:t>
+      </w:r>
+      <w:proofErr w:type="gramEnd"/>
+      <w:r>
+        <w:t>void * regs)</w:t>
+      </w:r>
+    </w:p>
+    <w:p>
+      <w:pPr>
+        <w:ind w:firstLine="592"/>
+      </w:pPr>
+      <w:r>
+        <w:t>{</w:t>
+      </w:r>
+    </w:p>
+    <w:p>
+      <w:pPr>
+        <w:ind w:firstLine="592"/>
+      </w:pPr>
+      <w:r>
+        <w:tab/>
+        <w:t xml:space="preserve">struct </w:t>
+      </w:r>
+      <w:proofErr w:type="spellStart"/>
+      <w:r>
+        <w:t>device_t</w:t>
+      </w:r>
+      <w:proofErr w:type="spellEnd"/>
+      <w:r>
+        <w:t xml:space="preserve"> * pos, * n;</w:t>
+      </w:r>
+    </w:p>
+    <w:p>
+      <w:pPr>
+        <w:ind w:firstLine="592"/>
+      </w:pPr>
+      <w:r>
+        <w:tab/>
+        <w:t xml:space="preserve">struct </w:t>
+      </w:r>
+      <w:proofErr w:type="spellStart"/>
+      <w:r>
+        <w:t>irqchip_t</w:t>
+      </w:r>
+      <w:proofErr w:type="spellEnd"/>
+      <w:r>
+        <w:t xml:space="preserve"> * chip;</w:t>
+      </w:r>
+    </w:p>
+    <w:p>
+      <w:pPr>
+        <w:ind w:firstLine="592"/>
+      </w:pPr>
+    </w:p>
+    <w:p>
+      <w:pPr>
+        <w:ind w:firstLine="592"/>
+      </w:pPr>
+      <w:r>
+        <w:tab/>
+      </w:r>
+      <w:proofErr w:type="spellStart"/>
+      <w:r>
+        <w:t>list_for_each_entry_</w:t>
+      </w:r>
+      <w:proofErr w:type="gramStart"/>
+      <w:r>
+        <w:t>safe</w:t>
+      </w:r>
+      <w:proofErr w:type="spellEnd"/>
+      <w:r>
+        <w:t>(</w:t>
+      </w:r>
+      <w:proofErr w:type="gramEnd"/>
+      <w:r>
+        <w:t>pos, n, &amp;__</w:t>
+      </w:r>
+      <w:proofErr w:type="spellStart"/>
+      <w:r>
+        <w:t>device_head</w:t>
+      </w:r>
+      <w:proofErr w:type="spellEnd"/>
+      <w:r>
+        <w:t>[DEVICE_TYPE_IRQCHIP], head)</w:t>
+      </w:r>
+    </w:p>
+    <w:p>
+      <w:pPr>
+        <w:ind w:firstLine="592"/>
+      </w:pPr>
+      <w:r>
+        <w:tab/>
+        <w:t>{</w:t>
+      </w:r>
+    </w:p>
+    <w:p>
+      <w:pPr>
+        <w:ind w:firstLine="592"/>
+      </w:pPr>
+      <w:r>
+        <w:tab/>
+      </w:r>
+      <w:r>
+        <w:tab/>
+        <w:t xml:space="preserve">chip = (struct </w:t>
+      </w:r>
+      <w:proofErr w:type="spellStart"/>
+      <w:r>
+        <w:t>irqchip_t</w:t>
+      </w:r>
+      <w:proofErr w:type="spellEnd"/>
+      <w:r>
+        <w:t xml:space="preserve"> </w:t>
+      </w:r>
+      <w:proofErr w:type="gramStart"/>
+      <w:r>
+        <w:t>*)(</w:t>
+      </w:r>
+      <w:proofErr w:type="gramEnd"/>
+      <w:r>
+        <w:t>pos-&gt;</w:t>
+      </w:r>
+      <w:proofErr w:type="spellStart"/>
+      <w:r>
+        <w:t>priv</w:t>
+      </w:r>
+      <w:proofErr w:type="spellEnd"/>
+      <w:r>
+        <w:t>);</w:t>
+      </w:r>
+    </w:p>
+    <w:p>
+      <w:pPr>
+        <w:ind w:firstLine="592"/>
+      </w:pPr>
+      <w:r>
+        <w:tab/>
+      </w:r>
+      <w:r>
+        <w:tab/>
+        <w:t>if(chip-&gt;dispatch)</w:t>
+      </w:r>
+    </w:p>
+    <w:p>
+      <w:pPr>
+        <w:ind w:firstLine="592"/>
+      </w:pPr>
+      <w:r>
+        <w:tab/>
+      </w:r>
+      <w:r>
+        <w:tab/>
+      </w:r>
+      <w:r>
+        <w:tab/>
+        <w:t>chip-&gt;dispatch(chip);</w:t>
+      </w:r>
+    </w:p>
+    <w:p>
+      <w:pPr>
+        <w:ind w:firstLine="592"/>
+      </w:pPr>
+      <w:r>
+        <w:tab/>
+        <w:t>}</w:t>
+      </w:r>
+    </w:p>
+    <w:p>
+      <w:pPr>
+        <w:ind w:firstLine="592"/>
+      </w:pPr>
+      <w:r>
+        <w:t>}</w:t>
+      </w:r>
+    </w:p>
+    <w:p>
+      <w:pPr>
+        <w:ind w:firstLine="592"/>
+      </w:pPr>
+      <w:r>
+        <w:rPr>
+          <w:rFonts w:hint="eastAsia"/>
+        </w:rPr>
+        <w:t>其实就是将注册的中断控制器</w:t>
+      </w:r>
+      <w:r>
+        <w:t>dispatch</w:t>
+      </w:r>
+      <w:r>
+        <w:rPr>
+          <w:rFonts w:hint="eastAsia"/>
+        </w:rPr>
+        <w:t>逐个调用一遍。我们注册了两个，所以是调用两遍。</w:t>
+      </w:r>
+      <w:r>
+        <w:t>irq_pl192</w:t>
+      </w:r>
+      <w:r>
+        <w:rPr>
+          <w:rFonts w:hint="eastAsia"/>
+        </w:rPr>
+        <w:t>的</w:t>
+      </w:r>
+      <w:r>
+        <w:t>dispatch</w:t>
+      </w:r>
+      <w:r>
+        <w:rPr>
+          <w:rFonts w:hint="eastAsia"/>
+        </w:rPr>
+        <w:t>函数代码如下：</w:t>
+      </w:r>
+    </w:p>
+    <w:p>
+      <w:pPr>
+        <w:ind w:firstLine="592"/>
+      </w:pPr>
+      <w:r>
+        <w:t>static void irq_pl192_</w:t>
+      </w:r>
+      <w:proofErr w:type="gramStart"/>
+      <w:r>
+        <w:t>dispatch(</w:t>
+      </w:r>
+      <w:proofErr w:type="gramEnd"/>
+      <w:r>
+        <w:t xml:space="preserve">struct </w:t>
+      </w:r>
+      <w:proofErr w:type="spellStart"/>
+      <w:r>
+        <w:t>irqchip_t</w:t>
+      </w:r>
+      <w:proofErr w:type="spellEnd"/>
+      <w:r>
+        <w:t xml:space="preserve"> * chip)</w:t>
+      </w:r>
+    </w:p>
+    <w:p>
+      <w:pPr>
+        <w:ind w:firstLine="592"/>
+      </w:pPr>
+      <w:r>
+        <w:t>{</w:t>
+      </w:r>
+    </w:p>
+    <w:p>
+      <w:pPr>
+        <w:ind w:firstLine="592"/>
+      </w:pPr>
+      <w:r>
+        <w:tab/>
+        <w:t xml:space="preserve">struct irq_pl192_pdata_t * </w:t>
+      </w:r>
+      <w:proofErr w:type="spellStart"/>
+      <w:r>
+        <w:t>pdat</w:t>
+      </w:r>
+      <w:proofErr w:type="spellEnd"/>
+      <w:r>
+        <w:t xml:space="preserve"> = (struct irq_pl192_pdata_t </w:t>
+      </w:r>
+      <w:proofErr w:type="gramStart"/>
+      <w:r>
+        <w:t>*)chip</w:t>
+      </w:r>
+      <w:proofErr w:type="gramEnd"/>
+      <w:r>
+        <w:t>-&gt;</w:t>
+      </w:r>
+      <w:proofErr w:type="spellStart"/>
+      <w:r>
+        <w:t>priv</w:t>
+      </w:r>
+      <w:proofErr w:type="spellEnd"/>
+      <w:r>
+        <w:t>;</w:t>
+      </w:r>
+    </w:p>
+    <w:p>
+      <w:pPr>
+        <w:ind w:firstLine="592"/>
+      </w:pPr>
+      <w:r>
+        <w:tab/>
+        <w:t xml:space="preserve">u32_t </w:t>
+      </w:r>
+      <w:proofErr w:type="spellStart"/>
+      <w:r>
+        <w:t>val</w:t>
+      </w:r>
+      <w:proofErr w:type="spellEnd"/>
+      <w:r>
+        <w:t xml:space="preserve"> = read32(</w:t>
+      </w:r>
+      <w:proofErr w:type="spellStart"/>
+      <w:r>
+        <w:t>pdat</w:t>
+      </w:r>
+      <w:proofErr w:type="spellEnd"/>
+      <w:r>
+        <w:t>-&gt;</w:t>
+      </w:r>
+      <w:proofErr w:type="spellStart"/>
+      <w:r>
+        <w:t>virt</w:t>
+      </w:r>
+      <w:proofErr w:type="spellEnd"/>
+      <w:r>
+        <w:t xml:space="preserve"> + VIC_IRQSTATUS);</w:t>
+      </w:r>
+    </w:p>
+    <w:p>
+      <w:pPr>
+        <w:ind w:firstLine="592"/>
+      </w:pPr>
+    </w:p>
+    <w:p>
+      <w:pPr>
+        <w:ind w:firstLine="592"/>
+      </w:pPr>
+      <w:r>
+        <w:tab/>
+      </w:r>
+      <w:proofErr w:type="gramStart"/>
+      <w:r>
+        <w:t>if(</w:t>
+      </w:r>
+      <w:proofErr w:type="spellStart"/>
+      <w:proofErr w:type="gramEnd"/>
+      <w:r>
+        <w:t>val</w:t>
+      </w:r>
+      <w:proofErr w:type="spellEnd"/>
+      <w:r>
+        <w:t xml:space="preserve"> != 0)</w:t>
+      </w:r>
+    </w:p>
+    <w:p>
+      <w:pPr>
+        <w:ind w:firstLine="592"/>
+      </w:pPr>
+      <w:r>
+        <w:tab/>
+        <w:t>{</w:t>
+      </w:r>
+    </w:p>
+    <w:p>
+      <w:pPr>
+        <w:ind w:firstLine="592"/>
+      </w:pPr>
+      <w:r>
+        <w:tab/>
+      </w:r>
+      <w:r>
+        <w:tab/>
+        <w:t>u32_t offset = __ffs(</w:t>
+      </w:r>
+      <w:proofErr w:type="spellStart"/>
+      <w:r>
+        <w:t>val</w:t>
+      </w:r>
+      <w:proofErr w:type="spellEnd"/>
+      <w:r>
+        <w:t>);</w:t>
+      </w:r>
+    </w:p>
+    <w:p>
+      <w:pPr>
+        <w:ind w:firstLine="592"/>
+      </w:pPr>
+      <w:r>
+        <w:lastRenderedPageBreak/>
+        <w:tab/>
+      </w:r>
+      <w:r>
+        <w:tab/>
+      </w:r>
+      <w:proofErr w:type="gramStart"/>
+      <w:r>
+        <w:t>if(</w:t>
+      </w:r>
+      <w:proofErr w:type="gramEnd"/>
+      <w:r>
+        <w:t>(offset &gt;= 0) &amp;&amp; (offset &lt; chip-&gt;</w:t>
+      </w:r>
+      <w:proofErr w:type="spellStart"/>
+      <w:r>
+        <w:t>nirq</w:t>
+      </w:r>
+      <w:proofErr w:type="spellEnd"/>
+      <w:r>
+        <w:t>))</w:t>
+      </w:r>
+    </w:p>
+    <w:p>
+      <w:pPr>
+        <w:ind w:firstLine="592"/>
+      </w:pPr>
+      <w:r>
+        <w:tab/>
+      </w:r>
+      <w:r>
+        <w:tab/>
+        <w:t>{</w:t>
+      </w:r>
+    </w:p>
+    <w:p>
+      <w:pPr>
+        <w:ind w:firstLine="592"/>
+      </w:pPr>
+      <w:r>
+        <w:tab/>
+      </w:r>
+      <w:r>
+        <w:tab/>
+      </w:r>
+      <w:r>
+        <w:tab/>
+        <w:t>(chip-&gt;handler[offset</w:t>
+      </w:r>
+      <w:proofErr w:type="gramStart"/>
+      <w:r>
+        <w:t>].</w:t>
+      </w:r>
+      <w:proofErr w:type="spellStart"/>
+      <w:r>
+        <w:t>func</w:t>
+      </w:r>
+      <w:proofErr w:type="spellEnd"/>
+      <w:proofErr w:type="gramEnd"/>
+      <w:r>
+        <w:t>)(chip-&gt;handler[offset].data);</w:t>
+      </w:r>
+    </w:p>
+    <w:p>
+      <w:pPr>
+        <w:ind w:firstLine="592"/>
+      </w:pPr>
+      <w:r>
+        <w:tab/>
+      </w:r>
+      <w:r>
+        <w:tab/>
+      </w:r>
+      <w:r>
+        <w:tab/>
+        <w:t>write32(</w:t>
+      </w:r>
+      <w:proofErr w:type="spellStart"/>
+      <w:r>
+        <w:t>pdat</w:t>
+      </w:r>
+      <w:proofErr w:type="spellEnd"/>
+      <w:r>
+        <w:t>-&gt;</w:t>
+      </w:r>
+      <w:proofErr w:type="spellStart"/>
+      <w:r>
+        <w:t>virt</w:t>
+      </w:r>
+      <w:proofErr w:type="spellEnd"/>
+      <w:r>
+        <w:t xml:space="preserve"> + VIC_SOFTINTCLEAR, 0x1 &lt;&lt; offset);</w:t>
+      </w:r>
+    </w:p>
+    <w:p>
+      <w:pPr>
+        <w:ind w:firstLine="592"/>
+      </w:pPr>
+      <w:r>
+        <w:tab/>
+      </w:r>
+      <w:r>
+        <w:tab/>
+      </w:r>
+      <w:r>
+        <w:tab/>
+        <w:t>write32(</w:t>
+      </w:r>
+      <w:proofErr w:type="spellStart"/>
+      <w:r>
+        <w:t>pdat</w:t>
+      </w:r>
+      <w:proofErr w:type="spellEnd"/>
+      <w:r>
+        <w:t>-&gt;</w:t>
+      </w:r>
+      <w:proofErr w:type="spellStart"/>
+      <w:r>
+        <w:t>virt</w:t>
+      </w:r>
+      <w:proofErr w:type="spellEnd"/>
+      <w:r>
+        <w:t xml:space="preserve"> + VIC_ADDRESS, 0);</w:t>
+      </w:r>
+    </w:p>
+    <w:p>
+      <w:pPr>
+        <w:ind w:firstLine="592"/>
+      </w:pPr>
+      <w:r>
+        <w:tab/>
+      </w:r>
+      <w:r>
+        <w:tab/>
+        <w:t>}</w:t>
+      </w:r>
+    </w:p>
+    <w:p>
+      <w:pPr>
+        <w:ind w:firstLine="592"/>
+      </w:pPr>
+      <w:r>
+        <w:tab/>
+        <w:t>}</w:t>
+      </w:r>
+    </w:p>
+    <w:p>
+      <w:pPr>
+        <w:ind w:firstLine="592"/>
+      </w:pPr>
+      <w:r>
+        <w:t>}</w:t>
+      </w:r>
+    </w:p>
+    <w:p>
+      <w:pPr>
+        <w:ind w:firstLine="592"/>
+        <w:rPr>
+          <w:rFonts w:hint="eastAsia"/>
+        </w:rPr>
+      </w:pPr>
+      <w:r>
+        <w:rPr>
+          <w:rFonts w:hint="eastAsia"/>
+        </w:rPr>
+        <w:t>通过</w:t>
+      </w:r>
+      <w:r>
+        <w:t>VIC_IRQSTATUS</w:t>
+      </w:r>
+      <w:r>
+        <w:rPr>
+          <w:rFonts w:hint="eastAsia"/>
+        </w:rPr>
+        <w:t>寄存器读取去是谁触发了中断，然后调用</w:t>
+      </w:r>
+      <w:r>
+        <w:t>handler</w:t>
+      </w:r>
+      <w:r>
+        <w:rPr>
+          <w:rFonts w:hint="eastAsia"/>
+        </w:rPr>
+        <w:t>中的</w:t>
+      </w:r>
+      <w:proofErr w:type="spellStart"/>
+      <w:r>
+        <w:rPr>
+          <w:rFonts w:hint="eastAsia"/>
+        </w:rPr>
+        <w:t>func</w:t>
+      </w:r>
+      <w:proofErr w:type="spellEnd"/>
+      <w:r>
+        <w:rPr>
+          <w:rFonts w:hint="eastAsia"/>
+        </w:rPr>
+        <w:t>函数指针，完成处理过程。那我们的二级中断控制器</w:t>
+      </w:r>
+      <w:r>
+        <w:t>irq_s5p4418_gpio</w:t>
+      </w:r>
+      <w:r>
+        <w:rPr>
+          <w:rFonts w:hint="eastAsia"/>
+        </w:rPr>
+        <w:t>是怎么处理的呢？其实早在</w:t>
+      </w:r>
+      <w:proofErr w:type="spellStart"/>
+      <w:r>
+        <w:t>register_sub_irqchip</w:t>
+      </w:r>
+      <w:proofErr w:type="spellEnd"/>
+      <w:r>
+        <w:rPr>
+          <w:rFonts w:hint="eastAsia"/>
+        </w:rPr>
+        <w:t>就已经将自己</w:t>
+      </w:r>
+      <w:r>
+        <w:t>dispatch</w:t>
+      </w:r>
+      <w:r>
+        <w:rPr>
+          <w:rFonts w:hint="eastAsia"/>
+        </w:rPr>
+        <w:t>设置为父中断控制器相应</w:t>
+      </w:r>
+      <w:r>
+        <w:t>handler</w:t>
+      </w:r>
+      <w:r>
+        <w:rPr>
+          <w:rFonts w:hint="eastAsia"/>
+        </w:rPr>
+        <w:t>的</w:t>
+      </w:r>
+      <w:proofErr w:type="spellStart"/>
+      <w:r>
+        <w:rPr>
+          <w:rFonts w:hint="eastAsia"/>
+        </w:rPr>
+        <w:t>func</w:t>
+      </w:r>
+      <w:proofErr w:type="spellEnd"/>
+      <w:r>
+        <w:rPr>
+          <w:rFonts w:hint="eastAsia"/>
+        </w:rPr>
+        <w:t>函数指针。因此当</w:t>
+      </w:r>
+      <w:r>
+        <w:t>irq_pl192</w:t>
+      </w:r>
+      <w:r>
+        <w:rPr>
+          <w:rFonts w:hint="eastAsia"/>
+        </w:rPr>
+        <w:t>调用</w:t>
+      </w:r>
+      <w:proofErr w:type="spellStart"/>
+      <w:r>
+        <w:rPr>
+          <w:rFonts w:hint="eastAsia"/>
+        </w:rPr>
+        <w:t>func</w:t>
+      </w:r>
+      <w:proofErr w:type="spellEnd"/>
+      <w:r>
+        <w:rPr>
+          <w:rFonts w:hint="eastAsia"/>
+        </w:rPr>
+        <w:t>函数指针时，其实是在调用子控制器的</w:t>
+      </w:r>
+      <w:r>
+        <w:rPr>
+          <w:rFonts w:hint="eastAsia"/>
+        </w:rPr>
+        <w:t>dis</w:t>
+      </w:r>
+      <w:r>
+        <w:t>patch</w:t>
+      </w:r>
+      <w:r>
+        <w:rPr>
+          <w:rFonts w:hint="eastAsia"/>
+        </w:rPr>
+        <w:t>了。不得不说这种设计还是很巧妙的。当然你也会发现，这种方式不支持三级控制器。</w:t>
+      </w:r>
+    </w:p>
+    <w:p>
+      <w:pPr>
+        <w:pStyle w:val="3"/>
+      </w:pPr>
+      <w:r>
+        <w:rPr>
+          <w:rFonts w:hint="eastAsia"/>
+        </w:rPr>
+        <w:t>4</w:t>
+      </w:r>
+      <w:r>
+        <w:t xml:space="preserve">.3.3 </w:t>
+      </w:r>
+      <w:r>
+        <w:rPr>
+          <w:rFonts w:hint="eastAsia"/>
+        </w:rPr>
+        <w:t>中断请求</w:t>
+      </w:r>
+    </w:p>
+    <w:p>
+      <w:pPr>
+        <w:ind w:firstLine="592"/>
+        <w:rPr>
+          <w:rFonts w:hint="eastAsia"/>
+        </w:rPr>
+      </w:pPr>
+      <w:r>
+        <w:rPr>
+          <w:rFonts w:hint="eastAsia"/>
+        </w:rPr>
+        <w:t>这一小节</w:t>
+      </w:r>
+      <w:bookmarkStart w:id="94" w:name="_GoBack"/>
+      <w:bookmarkEnd w:id="94"/>
+    </w:p>
+    <w:p>
+      <w:pPr>
+        <w:pStyle w:val="2"/>
+      </w:pPr>
+      <w:bookmarkStart w:id="95" w:name="_Toc9201670"/>
+      <w:r>
         <w:lastRenderedPageBreak/>
         <w:t>4</w:t>
       </w:r>
       <w:r>
-        <w:t xml:space="preserve">.2.3 </w:t>
-      </w:r>
-      <w:r>
-        <w:rPr>
-          <w:rFonts w:hint="eastAsia"/>
-        </w:rPr>
-        <w:t>设备树</w:t>
+        <w:rPr>
+          <w:rFonts w:hint="eastAsia"/>
+        </w:rPr>
+        <w:t>.</w:t>
+      </w:r>
+      <w:r>
+        <w:t>4</w:t>
+      </w:r>
+      <w:r>
+        <w:rPr>
+          <w:rFonts w:hint="eastAsia"/>
+        </w:rPr>
+        <w:t xml:space="preserve"> </w:t>
+      </w:r>
+      <w:r>
+        <w:rPr>
+          <w:rFonts w:hint="eastAsia"/>
+        </w:rPr>
+        <w:t>文件系统</w:t>
+      </w:r>
+      <w:bookmarkEnd w:id="95"/>
+    </w:p>
+    <w:p>
+      <w:pPr>
+        <w:pStyle w:val="3"/>
+      </w:pPr>
+      <w:r>
+        <w:rPr>
+          <w:rFonts w:hint="eastAsia"/>
+        </w:rPr>
+        <w:t>4</w:t>
+      </w:r>
+      <w:r>
+        <w:t xml:space="preserve">.4.1 </w:t>
+      </w:r>
+      <w:r>
+        <w:rPr>
+          <w:rFonts w:hint="eastAsia"/>
+        </w:rPr>
+        <w:t>FAT</w:t>
+      </w:r>
+      <w:r>
+        <w:t>32</w:t>
+      </w:r>
+      <w:r>
+        <w:rPr>
+          <w:rFonts w:hint="eastAsia"/>
+        </w:rPr>
+        <w:t>文件系统</w:t>
+      </w:r>
+    </w:p>
+    <w:p>
+      <w:pPr>
+        <w:pStyle w:val="3"/>
+      </w:pPr>
+      <w:r>
+        <w:rPr>
+          <w:rFonts w:hint="eastAsia"/>
+        </w:rPr>
+        <w:t>4</w:t>
+      </w:r>
+      <w:r>
+        <w:t xml:space="preserve">.4.2 </w:t>
+      </w:r>
+      <w:r>
+        <w:rPr>
+          <w:rFonts w:hint="eastAsia"/>
+        </w:rPr>
+        <w:t>虚拟文件系统</w:t>
+      </w:r>
+    </w:p>
+    <w:p>
+      <w:pPr>
+        <w:pStyle w:val="3"/>
+      </w:pPr>
+      <w:r>
+        <w:rPr>
+          <w:rFonts w:hint="eastAsia"/>
+        </w:rPr>
+        <w:t>4</w:t>
+      </w:r>
+      <w:r>
+        <w:t xml:space="preserve">.4.3 </w:t>
+      </w:r>
+      <w:r>
+        <w:rPr>
+          <w:rFonts w:hint="eastAsia"/>
+        </w:rPr>
+        <w:t>VFS</w:t>
+      </w:r>
+      <w:r>
+        <w:rPr>
+          <w:rFonts w:hint="eastAsia"/>
+        </w:rPr>
+        <w:t>实现</w:t>
       </w:r>
     </w:p>
     <w:p>
       <w:pPr>
         <w:pStyle w:val="2"/>
       </w:pPr>
-      <w:bookmarkStart w:id="89" w:name="_Toc9201669"/>
+      <w:bookmarkStart w:id="96" w:name="_Toc9201671"/>
       <w:r>
         <w:t>4</w:t>
       </w:r>
@@ -18352,7 +21338,7 @@
         <w:t>.</w:t>
       </w:r>
       <w:r>
-        <w:t>3</w:t>
+        <w:t>5</w:t>
       </w:r>
       <w:r>
         <w:rPr>
@@ -18364,22 +21350,22 @@
         <w:rPr>
           <w:rFonts w:hint="eastAsia"/>
         </w:rPr>
-        <w:t>中断管理</w:t>
-      </w:r>
-      <w:bookmarkEnd w:id="89"/>
+        <w:t>系统调用</w:t>
+      </w:r>
+      <w:bookmarkEnd w:id="96"/>
     </w:p>
     <w:p>
       <w:pPr>
         <w:pStyle w:val="3"/>
       </w:pPr>
       <w:r>
-        <w:t xml:space="preserve">4.3.1 </w:t>
-      </w:r>
-      <w:r>
-        <w:rPr>
-          <w:rFonts w:hint="eastAsia"/>
-        </w:rPr>
-        <w:t>中断注册</w:t>
+        <w:t>4.5.1</w:t>
+      </w:r>
+      <w:r>
+        <w:rPr>
+          <w:rFonts w:hint="eastAsia"/>
+        </w:rPr>
+        <w:t>实现原理</w:t>
       </w:r>
     </w:p>
     <w:p>
@@ -18393,60 +21379,40 @@
         <w:t>4</w:t>
       </w:r>
       <w:r>
-        <w:t>.3.2</w:t>
-      </w:r>
-      <w:r>
-        <w:rPr>
-          <w:rFonts w:hint="eastAsia"/>
-        </w:rPr>
-        <w:t>中断</w:t>
-      </w:r>
-      <w:r>
-        <w:rPr>
-          <w:rFonts w:hint="eastAsia"/>
-        </w:rPr>
-        <w:t>分发</w:t>
-      </w:r>
-    </w:p>
-    <w:p>
-      <w:pPr>
-        <w:pStyle w:val="3"/>
-        <w:rPr>
-          <w:rFonts w:hint="eastAsia"/>
-        </w:rPr>
-      </w:pPr>
-      <w:r>
-        <w:rPr>
-          <w:rFonts w:hint="eastAsia"/>
-        </w:rPr>
+        <w:t xml:space="preserve">.5.2 </w:t>
+      </w:r>
+      <w:r>
+        <w:rPr>
+          <w:rFonts w:hint="eastAsia"/>
+        </w:rPr>
+        <w:t>open</w:t>
+      </w:r>
+      <w:r>
+        <w:rPr>
+          <w:rFonts w:hint="eastAsia"/>
+        </w:rPr>
+        <w:t>系统调用分析</w:t>
+      </w:r>
+      <w:r>
+        <w:t xml:space="preserve"> </w:t>
+      </w:r>
+    </w:p>
+    <w:p>
+      <w:pPr>
+        <w:pStyle w:val="2"/>
+      </w:pPr>
+      <w:bookmarkStart w:id="97" w:name="_Toc9201672"/>
+      <w:r>
         <w:t>4</w:t>
       </w:r>
       <w:r>
-        <w:t>.3.3</w:t>
-      </w:r>
-      <w:r>
-        <w:rPr>
-          <w:rFonts w:hint="eastAsia"/>
-        </w:rPr>
-        <w:t>中断上半部处理</w:t>
-      </w:r>
-    </w:p>
-    <w:p>
-      <w:pPr>
-        <w:pStyle w:val="2"/>
-      </w:pPr>
-      <w:bookmarkStart w:id="90" w:name="_Toc9201670"/>
-      <w:r>
-        <w:t>4</w:t>
-      </w:r>
-      <w:r>
         <w:rPr>
           <w:rFonts w:hint="eastAsia"/>
         </w:rPr>
         <w:t>.</w:t>
       </w:r>
       <w:r>
-        <w:t>4</w:t>
+        <w:t>6</w:t>
       </w:r>
       <w:r>
         <w:rPr>
@@ -18458,192 +21424,6 @@
         <w:rPr>
           <w:rFonts w:hint="eastAsia"/>
         </w:rPr>
-        <w:t>文件系统</w:t>
-      </w:r>
-      <w:bookmarkEnd w:id="90"/>
-    </w:p>
-    <w:p>
-      <w:pPr>
-        <w:pStyle w:val="3"/>
-      </w:pPr>
-      <w:r>
-        <w:rPr>
-          <w:rFonts w:hint="eastAsia"/>
-        </w:rPr>
-        <w:t>4</w:t>
-      </w:r>
-      <w:r>
-        <w:t xml:space="preserve">.4.1 </w:t>
-      </w:r>
-      <w:r>
-        <w:rPr>
-          <w:rFonts w:hint="eastAsia"/>
-        </w:rPr>
-        <w:t>FAT</w:t>
-      </w:r>
-      <w:r>
-        <w:t>32</w:t>
-      </w:r>
-      <w:r>
-        <w:rPr>
-          <w:rFonts w:hint="eastAsia"/>
-        </w:rPr>
-        <w:t>文件系统</w:t>
-      </w:r>
-    </w:p>
-    <w:p>
-      <w:pPr>
-        <w:pStyle w:val="3"/>
-      </w:pPr>
-      <w:r>
-        <w:rPr>
-          <w:rFonts w:hint="eastAsia"/>
-        </w:rPr>
-        <w:t>4</w:t>
-      </w:r>
-      <w:r>
-        <w:t xml:space="preserve">.4.2 </w:t>
-      </w:r>
-      <w:r>
-        <w:rPr>
-          <w:rFonts w:hint="eastAsia"/>
-        </w:rPr>
-        <w:t>虚拟文件系统</w:t>
-      </w:r>
-    </w:p>
-    <w:p>
-      <w:pPr>
-        <w:pStyle w:val="3"/>
-        <w:rPr>
-          <w:rFonts w:hint="eastAsia"/>
-        </w:rPr>
-      </w:pPr>
-      <w:r>
-        <w:rPr>
-          <w:rFonts w:hint="eastAsia"/>
-        </w:rPr>
-        <w:t>4</w:t>
-      </w:r>
-      <w:r>
-        <w:t xml:space="preserve">.4.3 </w:t>
-      </w:r>
-      <w:r>
-        <w:rPr>
-          <w:rFonts w:hint="eastAsia"/>
-        </w:rPr>
-        <w:t>VFS</w:t>
-      </w:r>
-      <w:r>
-        <w:rPr>
-          <w:rFonts w:hint="eastAsia"/>
-        </w:rPr>
-        <w:t>实现</w:t>
-      </w:r>
-    </w:p>
-    <w:p>
-      <w:pPr>
-        <w:pStyle w:val="2"/>
-      </w:pPr>
-      <w:bookmarkStart w:id="91" w:name="_Toc9201671"/>
-      <w:r>
-        <w:t>4</w:t>
-      </w:r>
-      <w:r>
-        <w:rPr>
-          <w:rFonts w:hint="eastAsia"/>
-        </w:rPr>
-        <w:t>.</w:t>
-      </w:r>
-      <w:r>
-        <w:t>5</w:t>
-      </w:r>
-      <w:r>
-        <w:rPr>
-          <w:rFonts w:hint="eastAsia"/>
-        </w:rPr>
-        <w:t xml:space="preserve"> </w:t>
-      </w:r>
-      <w:r>
-        <w:rPr>
-          <w:rFonts w:hint="eastAsia"/>
-        </w:rPr>
-        <w:t>系统调用</w:t>
-      </w:r>
-      <w:bookmarkEnd w:id="91"/>
-    </w:p>
-    <w:p>
-      <w:pPr>
-        <w:pStyle w:val="3"/>
-      </w:pPr>
-      <w:r>
-        <w:t>4.5.1</w:t>
-      </w:r>
-      <w:r>
-        <w:rPr>
-          <w:rFonts w:hint="eastAsia"/>
-        </w:rPr>
-        <w:t>实现原理</w:t>
-      </w:r>
-    </w:p>
-    <w:p>
-      <w:pPr>
-        <w:pStyle w:val="3"/>
-        <w:rPr>
-          <w:rFonts w:hint="eastAsia"/>
-        </w:rPr>
-      </w:pPr>
-      <w:r>
-        <w:rPr>
-          <w:rFonts w:hint="eastAsia"/>
-        </w:rPr>
-        <w:t>4</w:t>
-      </w:r>
-      <w:r>
-        <w:t xml:space="preserve">.5.2 </w:t>
-      </w:r>
-      <w:r>
-        <w:rPr>
-          <w:rFonts w:hint="eastAsia"/>
-        </w:rPr>
-        <w:t>open</w:t>
-      </w:r>
-      <w:r>
-        <w:rPr>
-          <w:rFonts w:hint="eastAsia"/>
-        </w:rPr>
-        <w:t>系统调用分析</w:t>
-      </w:r>
-      <w:r>
-        <w:t xml:space="preserve"> </w:t>
-      </w:r>
-    </w:p>
-    <w:p>
-      <w:pPr>
-        <w:pStyle w:val="2"/>
-      </w:pPr>
-      <w:bookmarkStart w:id="92" w:name="_Toc9201672"/>
-      <w:r>
-        <w:t>4</w:t>
-      </w:r>
-      <w:r>
-        <w:rPr>
-          <w:rFonts w:hint="eastAsia"/>
-        </w:rPr>
-        <w:t>.</w:t>
-      </w:r>
-      <w:r>
-        <w:t>6</w:t>
-      </w:r>
-      <w:r>
-        <w:rPr>
-          <w:rFonts w:hint="eastAsia"/>
-        </w:rPr>
-        <w:t xml:space="preserve"> </w:t>
-      </w:r>
-      <w:r>
-        <w:rPr>
-          <w:rFonts w:hint="eastAsia"/>
-        </w:rPr>
         <w:t>任务</w:t>
       </w:r>
       <w:r>
@@ -18652,7 +21432,7 @@
         </w:rPr>
         <w:t>管理</w:t>
       </w:r>
-      <w:bookmarkEnd w:id="92"/>
+      <w:bookmarkEnd w:id="97"/>
     </w:p>
     <w:p>
       <w:pPr>
@@ -18735,26 +21515,34 @@
         <w:ind w:firstLineChars="0" w:firstLine="0"/>
         <w:jc w:val="left"/>
         <w:rPr>
+          <w:rFonts w:eastAsia="黑体"/>
+          <w:kern w:val="44"/>
+          <w:sz w:val="32"/>
+        </w:rPr>
+      </w:pPr>
+      <w:r>
+        <w:rPr>
           <w:rFonts w:eastAsia="黑体" w:hint="eastAsia"/>
           <w:kern w:val="44"/>
           <w:sz w:val="32"/>
         </w:rPr>
-      </w:pPr>
+        <w:t>4</w:t>
+      </w:r>
+      <w:r>
+        <w:rPr>
+          <w:rFonts w:eastAsia="黑体"/>
+          <w:kern w:val="44"/>
+          <w:sz w:val="32"/>
+        </w:rPr>
+        <w:t>.6.3</w:t>
+      </w:r>
       <w:r>
         <w:rPr>
           <w:rFonts w:eastAsia="黑体" w:hint="eastAsia"/>
           <w:kern w:val="44"/>
           <w:sz w:val="32"/>
         </w:rPr>
-        <w:t>4</w:t>
-      </w:r>
-      <w:r>
-        <w:rPr>
-          <w:rFonts w:eastAsia="黑体"/>
-          <w:kern w:val="44"/>
-          <w:sz w:val="32"/>
-        </w:rPr>
-        <w:t>.6.3</w:t>
+        <w:t>init</w:t>
       </w:r>
       <w:r>
         <w:rPr>
@@ -18762,14 +21550,6 @@
           <w:kern w:val="44"/>
           <w:sz w:val="32"/>
         </w:rPr>
-        <w:t>init</w:t>
-      </w:r>
-      <w:r>
-        <w:rPr>
-          <w:rFonts w:eastAsia="黑体" w:hint="eastAsia"/>
-          <w:kern w:val="44"/>
-          <w:sz w:val="32"/>
-        </w:rPr>
         <w:t>进程</w:t>
       </w:r>
     </w:p>
@@ -18777,12 +21557,11 @@
       <w:pPr>
         <w:pStyle w:val="1"/>
       </w:pPr>
-      <w:bookmarkStart w:id="93" w:name="_Toc9201673"/>
-      <w:r>
-        <w:rPr>
-          <w:rFonts w:hint="eastAsia"/>
-        </w:rPr>
-        <w:lastRenderedPageBreak/>
+      <w:bookmarkStart w:id="98" w:name="_Toc9201673"/>
+      <w:r>
+        <w:rPr>
+          <w:rFonts w:hint="eastAsia"/>
+        </w:rPr>
         <w:t>第五章</w:t>
       </w:r>
       <w:r>
@@ -18797,13 +21576,13 @@
         </w:rPr>
         <w:t>接口和性能测试</w:t>
       </w:r>
-      <w:bookmarkEnd w:id="93"/>
+      <w:bookmarkEnd w:id="98"/>
     </w:p>
     <w:p>
       <w:pPr>
         <w:pStyle w:val="2"/>
       </w:pPr>
-      <w:bookmarkStart w:id="94" w:name="_Toc9201674"/>
+      <w:bookmarkStart w:id="99" w:name="_Toc9201674"/>
       <w:r>
         <w:t>5</w:t>
       </w:r>
@@ -18819,13 +21598,13 @@
         </w:rPr>
         <w:t>接口测试</w:t>
       </w:r>
-      <w:bookmarkEnd w:id="94"/>
+      <w:bookmarkEnd w:id="99"/>
     </w:p>
     <w:p>
       <w:pPr>
         <w:pStyle w:val="2"/>
       </w:pPr>
-      <w:bookmarkStart w:id="95" w:name="_Toc9201675"/>
+      <w:bookmarkStart w:id="100" w:name="_Toc9201675"/>
       <w:r>
         <w:t>5</w:t>
       </w:r>
@@ -18850,7 +21629,7 @@
         </w:rPr>
         <w:t>性能测试</w:t>
       </w:r>
-      <w:bookmarkEnd w:id="95"/>
+      <w:bookmarkEnd w:id="100"/>
     </w:p>
     <w:p>
       <w:pPr>
@@ -18869,7 +21648,7 @@
           <w:sz w:val="32"/>
         </w:rPr>
       </w:pPr>
-      <w:bookmarkStart w:id="96" w:name="_Toc325380231"/>
+      <w:bookmarkStart w:id="101" w:name="_Toc325380231"/>
       <w:r>
         <w:br w:type="page"/>
       </w:r>
@@ -18878,7 +21657,7 @@
       <w:pPr>
         <w:pStyle w:val="1"/>
       </w:pPr>
-      <w:bookmarkStart w:id="97" w:name="_Toc9201676"/>
+      <w:bookmarkStart w:id="102" w:name="_Toc9201676"/>
       <w:r>
         <w:rPr>
           <w:rFonts w:hint="eastAsia"/>
@@ -18886,8 +21665,8 @@
         <w:lastRenderedPageBreak/>
         <w:t>参考文献</w:t>
       </w:r>
-      <w:bookmarkEnd w:id="96"/>
-      <w:bookmarkEnd w:id="97"/>
+      <w:bookmarkEnd w:id="101"/>
+      <w:bookmarkEnd w:id="102"/>
     </w:p>
     <w:p>
       <w:pPr>
@@ -18990,7 +21769,7 @@
           <w:szCs w:val="24"/>
         </w:rPr>
       </w:pPr>
-      <w:bookmarkStart w:id="98" w:name="_Toc325380233"/>
+      <w:bookmarkStart w:id="103" w:name="_Toc325380233"/>
       <w:r>
         <w:rPr>
           <w:rFonts w:hint="eastAsia"/>
@@ -19624,7 +22403,7 @@
           <w:szCs w:val="24"/>
         </w:rPr>
       </w:pPr>
-      <w:bookmarkStart w:id="99" w:name="_Toc9201677"/>
+      <w:bookmarkStart w:id="104" w:name="_Toc9201677"/>
       <w:r>
         <w:rPr>
           <w:rFonts w:hint="eastAsia"/>
@@ -19632,8 +22411,8 @@
         <w:lastRenderedPageBreak/>
         <w:t>附录：英文技术资料翻译</w:t>
       </w:r>
-      <w:bookmarkEnd w:id="98"/>
-      <w:bookmarkEnd w:id="99"/>
+      <w:bookmarkEnd w:id="103"/>
+      <w:bookmarkEnd w:id="104"/>
     </w:p>
     <w:p>
       <w:pPr>
@@ -19655,7 +22434,7 @@
         </w:rPr>
         <w:t>英文原文：</w:t>
       </w:r>
-      <w:bookmarkStart w:id="100" w:name="_Toc199731403"/>
+      <w:bookmarkStart w:id="105" w:name="_Toc199731403"/>
     </w:p>
     <w:p>
       <w:pPr>
@@ -21920,7 +24699,7 @@
         <w:t>中文译文：</w:t>
       </w:r>
     </w:p>
-    <w:bookmarkEnd w:id="100"/>
+    <w:bookmarkEnd w:id="105"/>
     <w:p>
       <w:pPr>
         <w:spacing w:line="336" w:lineRule="auto"/>
@@ -29003,7 +31782,7 @@
 </file>
 
 <file path=customXml/itemProps2.xml><?xml version="1.0" encoding="utf-8"?>
-<ds:datastoreItem xmlns:ds="http://schemas.openxmlformats.org/officeDocument/2006/customXml" ds:itemID="{6B0D4584-1812-4F3A-B76C-847E0C20CA7F}">
+<ds:datastoreItem xmlns:ds="http://schemas.openxmlformats.org/officeDocument/2006/customXml" ds:itemID="{8B54F32F-C17C-49D3-B756-329C9FF0FBFC}">
   <ds:schemaRefs>
     <ds:schemaRef ds:uri="http://schemas.openxmlformats.org/officeDocument/2006/bibliography"/>
   </ds:schemaRefs>

--- a/202150340_朱宇_论文.docx
+++ b/202150340_朱宇_论文.docx
@@ -1216,7 +1216,7 @@
               <w:rPr>
                 <w:rFonts w:hint="eastAsia"/>
               </w:rPr>
-              <w:t>内核作为主要参考对象，来编写一个操作系统雏形，并运行在</w:t>
+              <w:t>内核作为主要参考对象，编写一个操作系统雏形，并运行在</w:t>
             </w:r>
             <w:r>
               <w:rPr>
@@ -4117,7 +4117,7 @@
         <w:rPr>
           <w:rFonts w:hint="eastAsia"/>
         </w:rPr>
-        <w:t>系统设计了一套基于</w:t>
+        <w:t>系统设计一套基于</w:t>
       </w:r>
       <w:proofErr w:type="spellStart"/>
       <w:r>
@@ -4223,6 +4223,7 @@
         </w:rPr>
         <w:t>接口，容易移植</w:t>
       </w:r>
+      <w:bookmarkStart w:id="17" w:name="_Toc9356055"/>
     </w:p>
     <w:p>
       <w:pPr>
@@ -4232,7 +4233,6 @@
         <w:jc w:val="left"/>
       </w:pPr>
       <w:r>
-        <w:lastRenderedPageBreak/>
         <w:br w:type="page"/>
       </w:r>
     </w:p>
@@ -4240,7 +4240,6 @@
       <w:pPr>
         <w:pStyle w:val="1"/>
       </w:pPr>
-      <w:bookmarkStart w:id="17" w:name="_Toc9356055"/>
       <w:r>
         <w:rPr>
           <w:rFonts w:hint="eastAsia"/>
@@ -4431,6 +4430,64 @@
     </w:p>
     <w:p>
       <w:pPr>
+        <w:ind w:firstLine="592"/>
+      </w:pPr>
+      <w:r>
+        <w:rPr>
+          <w:rFonts w:hint="eastAsia"/>
+        </w:rPr>
+        <w:t>本文所述内核运行在</w:t>
+      </w:r>
+      <w:r>
+        <w:t>ibox4418</w:t>
+      </w:r>
+      <w:r>
+        <w:rPr>
+          <w:rFonts w:hint="eastAsia"/>
+        </w:rPr>
+        <w:t>开发板上，此开发板采用</w:t>
+      </w:r>
+      <w:r>
+        <w:rPr>
+          <w:rFonts w:hint="eastAsia"/>
+        </w:rPr>
+        <w:t>S</w:t>
+      </w:r>
+      <w:r>
+        <w:t>5</w:t>
+      </w:r>
+      <w:r>
+        <w:rPr>
+          <w:rFonts w:hint="eastAsia"/>
+        </w:rPr>
+        <w:t>P</w:t>
+      </w:r>
+      <w:r>
+        <w:t>4418</w:t>
+      </w:r>
+      <w:r>
+        <w:rPr>
+          <w:rFonts w:hint="eastAsia"/>
+        </w:rPr>
+        <w:t>。该芯片性能客观能流畅</w:t>
+      </w:r>
+      <w:proofErr w:type="gramStart"/>
+      <w:r>
+        <w:rPr>
+          <w:rFonts w:hint="eastAsia"/>
+        </w:rPr>
+        <w:t>运行安卓系统</w:t>
+      </w:r>
+      <w:proofErr w:type="gramEnd"/>
+      <w:r>
+        <w:rPr>
+          <w:rFonts w:hint="eastAsia"/>
+        </w:rPr>
+        <w:t>，接口也很丰富，满足开发需求。</w:t>
+      </w:r>
+    </w:p>
+    <w:p>
+      <w:pPr>
         <w:pStyle w:val="3"/>
       </w:pPr>
       <w:r>
@@ -4485,7 +4542,25 @@
         <w:rPr>
           <w:rFonts w:hint="eastAsia"/>
         </w:rPr>
-        <w:t>的开发板基于以下几点考虑：</w:t>
+        <w:t>作为</w:t>
+      </w:r>
+      <w:r>
+        <w:rPr>
+          <w:rFonts w:hint="eastAsia"/>
+        </w:rPr>
+        <w:t>开发板</w:t>
+      </w:r>
+      <w:r>
+        <w:rPr>
+          <w:rFonts w:hint="eastAsia"/>
+        </w:rPr>
+        <w:t>核心芯片</w:t>
+      </w:r>
+      <w:r>
+        <w:rPr>
+          <w:rFonts w:hint="eastAsia"/>
+        </w:rPr>
+        <w:t>基于以下几点考虑：</w:t>
       </w:r>
     </w:p>
     <w:p>
@@ -4587,10 +4662,7 @@
         <w:rPr>
           <w:rFonts w:hint="eastAsia"/>
         </w:rPr>
-        <w:t>Pin</w:t>
-      </w:r>
-      <w:r>
-        <w:t xml:space="preserve"> to Pin </w:t>
+        <w:t>无需修改硬件即可</w:t>
       </w:r>
       <w:r>
         <w:rPr>
@@ -4603,6 +4675,18 @@
           <w:rFonts w:hint="eastAsia"/>
         </w:rPr>
         <w:t xml:space="preserve"> 6818</w:t>
+      </w:r>
+      <w:r>
+        <w:rPr>
+          <w:rFonts w:hint="eastAsia"/>
+        </w:rPr>
+        <w:t>，</w:t>
+      </w:r>
+      <w:r>
+        <w:rPr>
+          <w:rFonts w:hint="eastAsia"/>
+        </w:rPr>
+        <w:t>5430</w:t>
       </w:r>
       <w:r>
         <w:rPr>
@@ -4684,6 +4768,12 @@
         <w:rPr>
           <w:rFonts w:hint="eastAsia"/>
         </w:rPr>
+        <w:t>拥</w:t>
+      </w:r>
+      <w:r>
+        <w:rPr>
+          <w:rFonts w:hint="eastAsia"/>
+        </w:rPr>
         <w:t>有</w:t>
       </w:r>
       <w:r>
@@ -5070,6 +5160,7 @@
         <w:rPr>
           <w:rFonts w:hint="eastAsia"/>
         </w:rPr>
+        <w:lastRenderedPageBreak/>
         <w:t>四路</w:t>
       </w:r>
       <w:r>
@@ -5188,7 +5279,6 @@
         <w:rPr>
           <w:rFonts w:hint="eastAsia"/>
         </w:rPr>
-        <w:lastRenderedPageBreak/>
         <w:t>软件开关机按钮；</w:t>
       </w:r>
     </w:p>
@@ -5806,6 +5896,7 @@
         <w:rPr>
           <w:rFonts w:hint="eastAsia"/>
         </w:rPr>
+        <w:lastRenderedPageBreak/>
         <w:t>2.2</w:t>
       </w:r>
       <w:bookmarkEnd w:id="47"/>
@@ -5964,7 +6055,6 @@
         <w:rPr>
           <w:rFonts w:hint="eastAsia"/>
         </w:rPr>
-        <w:lastRenderedPageBreak/>
         <w:t>适配</w:t>
       </w:r>
       <w:r>
@@ -8707,9 +8797,6 @@
       <w:pPr>
         <w:pStyle w:val="C"/>
         <w:ind w:firstLine="532"/>
-        <w:rPr>
-          <w:rFonts w:hint="eastAsia"/>
-        </w:rPr>
       </w:pPr>
       <w:r>
         <w:t>reset:</w:t>
@@ -9368,21 +9455,12 @@
       <w:pPr>
         <w:pStyle w:val="a3"/>
         <w:ind w:firstLine="592"/>
-        <w:rPr>
-          <w:rFonts w:hint="eastAsia"/>
-        </w:rPr>
-      </w:pPr>
-      <w:r>
-        <w:rPr>
-          <w:rFonts w:hint="eastAsia"/>
-        </w:rPr>
-        <w:t>设置异常向量表基地址寄存器</w:t>
-      </w:r>
-      <w:r>
-        <w:rPr>
-          <w:rFonts w:hint="eastAsia"/>
-        </w:rPr>
-        <w:t>：</w:t>
+      </w:pPr>
+      <w:r>
+        <w:rPr>
+          <w:rFonts w:hint="eastAsia"/>
+        </w:rPr>
+        <w:t>设置异常向量表基地址寄存器：</w:t>
       </w:r>
     </w:p>
     <w:p>
@@ -9980,13 +10058,7 @@
         <w:rPr>
           <w:rFonts w:hint="eastAsia"/>
         </w:rPr>
-        <w:t>复制代码到链接地址</w:t>
-      </w:r>
-      <w:r>
-        <w:rPr>
-          <w:rFonts w:hint="eastAsia"/>
-        </w:rPr>
-        <w:t>：</w:t>
+        <w:t>复制代码到链接地址：</w:t>
       </w:r>
     </w:p>
     <w:p>
@@ -10183,13 +10255,7 @@
         <w:rPr>
           <w:rFonts w:hint="eastAsia"/>
         </w:rPr>
-        <w:t>段</w:t>
-      </w:r>
-      <w:r>
-        <w:rPr>
-          <w:rFonts w:hint="eastAsia"/>
-        </w:rPr>
-        <w:t>：</w:t>
+        <w:t>段：</w:t>
       </w:r>
     </w:p>
     <w:p>
@@ -10292,13 +10358,7 @@
         <w:rPr>
           <w:rFonts w:hint="eastAsia"/>
         </w:rPr>
-        <w:t>函数</w:t>
-      </w:r>
-      <w:r>
-        <w:rPr>
-          <w:rFonts w:hint="eastAsia"/>
-        </w:rPr>
-        <w:t>：</w:t>
+        <w:t>函数：</w:t>
       </w:r>
     </w:p>
     <w:p>
@@ -10751,7 +10811,7 @@
         <w:rPr>
           <w:rFonts w:hint="eastAsia"/>
         </w:rPr>
-        <w:t xml:space="preserve">scripts/ </w:t>
+        <w:t>scripts/</w:t>
       </w:r>
       <w:proofErr w:type="spellStart"/>
       <w:r>
@@ -10781,7 +10841,7 @@
         <w:rPr>
           <w:rFonts w:hint="eastAsia"/>
         </w:rPr>
-        <w:t xml:space="preserve">scripts/ </w:t>
+        <w:t>scripts/</w:t>
       </w:r>
       <w:proofErr w:type="spellStart"/>
       <w:r>
@@ -11603,6 +11663,8 @@
         </w:rPr>
         <w:t>（如果没有请创建）添加如下内容：</w:t>
       </w:r>
+      <w:bookmarkStart w:id="80" w:name="_GoBack"/>
+      <w:bookmarkEnd w:id="80"/>
     </w:p>
     <w:p>
       <w:pPr>
@@ -11775,7 +11837,7 @@
       <w:pPr>
         <w:pStyle w:val="2"/>
       </w:pPr>
-      <w:bookmarkStart w:id="80" w:name="_Toc9356066"/>
+      <w:bookmarkStart w:id="81" w:name="_Toc9356066"/>
       <w:r>
         <w:rPr>
           <w:rFonts w:hint="eastAsia"/>
@@ -11807,7 +11869,7 @@
         </w:rPr>
         <w:t>链接脚本</w:t>
       </w:r>
-      <w:bookmarkEnd w:id="80"/>
+      <w:bookmarkEnd w:id="81"/>
     </w:p>
     <w:p>
       <w:pPr>
@@ -12862,7 +12924,7 @@
       <w:pPr>
         <w:pStyle w:val="1"/>
       </w:pPr>
-      <w:bookmarkStart w:id="81" w:name="_Toc9356067"/>
+      <w:bookmarkStart w:id="82" w:name="_Toc9356067"/>
       <w:r>
         <w:rPr>
           <w:rFonts w:hint="eastAsia"/>
@@ -12896,15 +12958,15 @@
         </w:rPr>
         <w:t>功能模块设计</w:t>
       </w:r>
-      <w:bookmarkEnd w:id="81"/>
+      <w:bookmarkEnd w:id="82"/>
     </w:p>
     <w:p>
       <w:pPr>
         <w:pStyle w:val="2"/>
       </w:pPr>
-      <w:bookmarkStart w:id="82" w:name="_Toc9356068"/>
-      <w:bookmarkStart w:id="83" w:name="_Toc325233480"/>
-      <w:bookmarkStart w:id="84" w:name="_Toc325380221"/>
+      <w:bookmarkStart w:id="83" w:name="_Toc9356068"/>
+      <w:bookmarkStart w:id="84" w:name="_Toc325233480"/>
+      <w:bookmarkStart w:id="85" w:name="_Toc325380221"/>
       <w:r>
         <w:t>4</w:t>
       </w:r>
@@ -12914,7 +12976,7 @@
         </w:rPr>
         <w:t xml:space="preserve">.1 </w:t>
       </w:r>
-      <w:bookmarkStart w:id="85" w:name="_Hlk9164650"/>
+      <w:bookmarkStart w:id="86" w:name="_Hlk9164650"/>
       <w:r>
         <w:rPr>
           <w:rFonts w:hint="eastAsia"/>
@@ -12927,8 +12989,8 @@
         </w:rPr>
         <w:t>管理</w:t>
       </w:r>
-      <w:bookmarkEnd w:id="82"/>
-      <w:bookmarkEnd w:id="85"/>
+      <w:bookmarkEnd w:id="83"/>
+      <w:bookmarkEnd w:id="86"/>
     </w:p>
     <w:p>
       <w:pPr>
@@ -15481,14 +15543,14 @@
       <w:r>
         <w:t xml:space="preserve">.1.3 </w:t>
       </w:r>
-      <w:bookmarkStart w:id="86" w:name="_Hlk9187802"/>
+      <w:bookmarkStart w:id="87" w:name="_Hlk9187802"/>
       <w:r>
         <w:rPr>
           <w:rFonts w:hint="eastAsia"/>
         </w:rPr>
         <w:t>通用内存管理单元</w:t>
       </w:r>
-      <w:bookmarkEnd w:id="86"/>
+      <w:bookmarkEnd w:id="87"/>
     </w:p>
     <w:p>
       <w:pPr>
@@ -16614,7 +16676,7 @@
       <w:pPr>
         <w:pStyle w:val="2"/>
       </w:pPr>
-      <w:bookmarkStart w:id="87" w:name="_Toc9356069"/>
+      <w:bookmarkStart w:id="88" w:name="_Toc9356069"/>
       <w:r>
         <w:t>4</w:t>
       </w:r>
@@ -16633,8 +16695,8 @@
         </w:rPr>
         <w:t xml:space="preserve"> </w:t>
       </w:r>
-      <w:bookmarkEnd w:id="83"/>
       <w:bookmarkEnd w:id="84"/>
+      <w:bookmarkEnd w:id="85"/>
       <w:r>
         <w:rPr>
           <w:rFonts w:hint="eastAsia"/>
@@ -16647,7 +16709,7 @@
         </w:rPr>
         <w:t>管理</w:t>
       </w:r>
-      <w:bookmarkEnd w:id="87"/>
+      <w:bookmarkEnd w:id="88"/>
     </w:p>
     <w:p>
       <w:pPr>
@@ -19737,7 +19799,14 @@
           <w:rStyle w:val="a4"/>
           <w:rFonts w:hint="eastAsia"/>
         </w:rPr>
-        <w:t>右面的数值</w:t>
+        <w:t>后</w:t>
+      </w:r>
+      <w:r>
+        <w:rPr>
+          <w:rStyle w:val="a4"/>
+          <w:rFonts w:hint="eastAsia"/>
+        </w:rPr>
+        <w:t>面的数值</w:t>
       </w:r>
       <w:r>
         <w:rPr>
@@ -19781,11 +19850,11 @@
       <w:r>
         <w:t xml:space="preserve">n, "clock-name", </w:t>
       </w:r>
-      <w:bookmarkStart w:id="88" w:name="_Hlk9338535"/>
+      <w:bookmarkStart w:id="89" w:name="_Hlk9338535"/>
       <w:r>
         <w:t>NULL</w:t>
       </w:r>
-      <w:bookmarkEnd w:id="88"/>
+      <w:bookmarkEnd w:id="89"/>
       <w:r>
         <w:t>);</w:t>
       </w:r>
@@ -19911,7 +19980,7 @@
       <w:pPr>
         <w:pStyle w:val="2"/>
       </w:pPr>
-      <w:bookmarkStart w:id="89" w:name="_Toc9356070"/>
+      <w:bookmarkStart w:id="90" w:name="_Toc9356070"/>
       <w:r>
         <w:t>4</w:t>
       </w:r>
@@ -19936,7 +20005,7 @@
         </w:rPr>
         <w:t>中断管理</w:t>
       </w:r>
-      <w:bookmarkEnd w:id="89"/>
+      <w:bookmarkEnd w:id="90"/>
     </w:p>
     <w:p>
       <w:pPr>
@@ -20000,7 +20069,19 @@
         <w:rPr>
           <w:rFonts w:hint="eastAsia"/>
         </w:rPr>
-        <w:t>处理的中断数量也从几十到上百不等。像子中断，共享中断源，甚至设置设备控制器自定义中断也加深了中断处理的难度。为此，抽象出一个统一的中断模型至关重要。</w:t>
+        <w:t>处理的中断数量也从几十到上百不等。像子中断，共享中断源，甚至设置设备控制器自定义中断也加深了中断处理的难度。为此，抽象出一个统一的中断</w:t>
+      </w:r>
+      <w:r>
+        <w:rPr>
+          <w:rFonts w:hint="eastAsia"/>
+        </w:rPr>
+        <w:t>处理</w:t>
+      </w:r>
+      <w:r>
+        <w:rPr>
+          <w:rFonts w:hint="eastAsia"/>
+        </w:rPr>
+        <w:t>模型至关重要。</w:t>
       </w:r>
     </w:p>
     <w:p>
@@ -20143,11 +20224,11 @@
         <w:tab/>
         <w:t>"</w:t>
       </w:r>
-      <w:bookmarkStart w:id="90" w:name="_Hlk9340846"/>
+      <w:bookmarkStart w:id="91" w:name="_Hlk9340846"/>
       <w:r>
         <w:t>irq-pl19</w:t>
       </w:r>
-      <w:bookmarkEnd w:id="90"/>
+      <w:bookmarkEnd w:id="91"/>
       <w:r>
         <w:t>2@0xc0003000": {</w:t>
       </w:r>
@@ -20232,11 +20313,11 @@
         <w:tab/>
         <w:t>"</w:t>
       </w:r>
-      <w:bookmarkStart w:id="91" w:name="_Hlk9340859"/>
+      <w:bookmarkStart w:id="92" w:name="_Hlk9340859"/>
       <w:r>
         <w:t>irq-s5p4418-gpio</w:t>
       </w:r>
-      <w:bookmarkEnd w:id="91"/>
+      <w:bookmarkEnd w:id="92"/>
       <w:r>
         <w:t>@0xc001a000": {</w:t>
       </w:r>
@@ -20445,13 +20526,13 @@
       <w:r>
         <w:t xml:space="preserve"> * </w:t>
       </w:r>
-      <w:bookmarkStart w:id="92" w:name="OLE_LINK1"/>
-      <w:bookmarkStart w:id="93" w:name="OLE_LINK2"/>
+      <w:bookmarkStart w:id="93" w:name="OLE_LINK1"/>
+      <w:bookmarkStart w:id="94" w:name="OLE_LINK2"/>
       <w:r>
         <w:t>handler</w:t>
       </w:r>
-      <w:bookmarkEnd w:id="92"/>
       <w:bookmarkEnd w:id="93"/>
+      <w:bookmarkEnd w:id="94"/>
       <w:r>
         <w:t>;</w:t>
       </w:r>
@@ -21887,7 +21968,7 @@
       <w:pPr>
         <w:pStyle w:val="2"/>
       </w:pPr>
-      <w:bookmarkStart w:id="94" w:name="_Toc9356071"/>
+      <w:bookmarkStart w:id="95" w:name="_Toc9356071"/>
       <w:r>
         <w:t>4</w:t>
       </w:r>
@@ -21912,7 +21993,7 @@
         </w:rPr>
         <w:t>文件系统</w:t>
       </w:r>
-      <w:bookmarkEnd w:id="94"/>
+      <w:bookmarkEnd w:id="95"/>
     </w:p>
     <w:p>
       <w:pPr>
@@ -21967,7 +22048,7 @@
         </w:rPr>
         <w:t>文件系统通常由</w:t>
       </w:r>
-      <w:bookmarkStart w:id="95" w:name="_Hlk9349209"/>
+      <w:bookmarkStart w:id="96" w:name="_Hlk9349209"/>
       <w:r>
         <w:rPr>
           <w:rFonts w:hint="eastAsia"/>
@@ -21980,7 +22061,7 @@
         </w:rPr>
         <w:t>区</w:t>
       </w:r>
-      <w:bookmarkEnd w:id="95"/>
+      <w:bookmarkEnd w:id="96"/>
       <w:r>
         <w:rPr>
           <w:rFonts w:hint="eastAsia"/>
@@ -26884,12 +26965,12 @@
       <w:r>
         <w:t xml:space="preserve"> </w:t>
       </w:r>
-      <w:bookmarkStart w:id="96" w:name="_Hlk9366111"/>
+      <w:bookmarkStart w:id="97" w:name="_Hlk9366111"/>
       <w:proofErr w:type="spellStart"/>
       <w:r>
         <w:t>child_node</w:t>
       </w:r>
-      <w:bookmarkEnd w:id="96"/>
+      <w:bookmarkEnd w:id="97"/>
       <w:proofErr w:type="spellEnd"/>
       <w:r>
         <w:t>;</w:t>
@@ -27162,7 +27243,7 @@
       <w:pPr>
         <w:pStyle w:val="2"/>
       </w:pPr>
-      <w:bookmarkStart w:id="97" w:name="_Toc9356072"/>
+      <w:bookmarkStart w:id="98" w:name="_Toc9356072"/>
       <w:r>
         <w:t>4</w:t>
       </w:r>
@@ -27187,7 +27268,7 @@
         </w:rPr>
         <w:t>系统调用</w:t>
       </w:r>
-      <w:bookmarkEnd w:id="97"/>
+      <w:bookmarkEnd w:id="98"/>
     </w:p>
     <w:p>
       <w:pPr>
@@ -27907,8 +27988,8 @@
             <w:pPr>
               <w:ind w:firstLineChars="0" w:firstLine="0"/>
             </w:pPr>
-            <w:bookmarkStart w:id="98" w:name="OLE_LINK3"/>
-            <w:bookmarkStart w:id="99" w:name="OLE_LINK4"/>
+            <w:bookmarkStart w:id="99" w:name="OLE_LINK3"/>
+            <w:bookmarkStart w:id="100" w:name="OLE_LINK4"/>
             <w:proofErr w:type="spellStart"/>
             <w:r>
               <w:rPr>
@@ -27919,8 +28000,8 @@
             <w:r>
               <w:t>etdents</w:t>
             </w:r>
-            <w:bookmarkEnd w:id="98"/>
             <w:bookmarkEnd w:id="99"/>
+            <w:bookmarkEnd w:id="100"/>
             <w:proofErr w:type="spellEnd"/>
           </w:p>
         </w:tc>
@@ -28489,11 +28570,11 @@
         </w:rPr>
         <w:t>函数的定义是通过</w:t>
       </w:r>
-      <w:bookmarkStart w:id="100" w:name="_Hlk9426697"/>
+      <w:bookmarkStart w:id="101" w:name="_Hlk9426697"/>
       <w:r>
         <w:t>SYSFUNC_DEF</w:t>
       </w:r>
-      <w:bookmarkEnd w:id="100"/>
+      <w:bookmarkEnd w:id="101"/>
       <w:r>
         <w:t>(open)</w:t>
       </w:r>
@@ -28557,9 +28638,6 @@
       <w:pPr>
         <w:pStyle w:val="a3"/>
         <w:ind w:firstLine="592"/>
-        <w:rPr>
-          <w:rFonts w:hint="eastAsia"/>
-        </w:rPr>
       </w:pPr>
       <w:r>
         <w:rPr>
@@ -29079,9 +29157,6 @@
             <w:pPr>
               <w:pStyle w:val="a3"/>
               <w:ind w:firstLineChars="0" w:firstLine="0"/>
-              <w:rPr>
-                <w:rFonts w:hint="eastAsia"/>
-              </w:rPr>
             </w:pPr>
             <w:r>
               <w:rPr>
@@ -29099,9 +29174,6 @@
             <w:pPr>
               <w:pStyle w:val="a3"/>
               <w:ind w:firstLineChars="0" w:firstLine="0"/>
-              <w:rPr>
-                <w:rFonts w:hint="eastAsia"/>
-              </w:rPr>
             </w:pPr>
             <w:r>
               <w:rPr>
@@ -29127,9 +29199,6 @@
             <w:pPr>
               <w:pStyle w:val="a3"/>
               <w:ind w:firstLineChars="0" w:firstLine="0"/>
-              <w:rPr>
-                <w:rFonts w:hint="eastAsia"/>
-              </w:rPr>
             </w:pPr>
             <w:r>
               <w:rPr>
@@ -29150,9 +29219,6 @@
             <w:pPr>
               <w:pStyle w:val="a3"/>
               <w:ind w:firstLineChars="0" w:firstLine="0"/>
-              <w:rPr>
-                <w:rFonts w:hint="eastAsia"/>
-              </w:rPr>
             </w:pPr>
             <w:r>
               <w:rPr>
@@ -29175,9 +29241,6 @@
             <w:pPr>
               <w:pStyle w:val="a3"/>
               <w:ind w:firstLineChars="0" w:firstLine="0"/>
-              <w:rPr>
-                <w:rFonts w:hint="eastAsia"/>
-              </w:rPr>
             </w:pPr>
             <w:r>
               <w:rPr>
@@ -29198,9 +29261,6 @@
             <w:pPr>
               <w:pStyle w:val="a3"/>
               <w:ind w:firstLineChars="0" w:firstLine="0"/>
-              <w:rPr>
-                <w:rFonts w:hint="eastAsia"/>
-              </w:rPr>
             </w:pPr>
             <w:r>
               <w:rPr>
@@ -29223,9 +29283,6 @@
             <w:pPr>
               <w:pStyle w:val="a3"/>
               <w:ind w:firstLineChars="0" w:firstLine="0"/>
-              <w:rPr>
-                <w:rFonts w:hint="eastAsia"/>
-              </w:rPr>
             </w:pPr>
             <w:r>
               <w:rPr>
@@ -29246,9 +29303,6 @@
             <w:pPr>
               <w:pStyle w:val="a3"/>
               <w:ind w:firstLineChars="0" w:firstLine="0"/>
-              <w:rPr>
-                <w:rFonts w:hint="eastAsia"/>
-              </w:rPr>
             </w:pPr>
             <w:r>
               <w:rPr>
@@ -29271,9 +29325,6 @@
             <w:pPr>
               <w:pStyle w:val="a3"/>
               <w:ind w:firstLineChars="0" w:firstLine="0"/>
-              <w:rPr>
-                <w:rFonts w:hint="eastAsia"/>
-              </w:rPr>
             </w:pPr>
             <w:r>
               <w:rPr>
@@ -29294,9 +29345,6 @@
             <w:pPr>
               <w:pStyle w:val="a3"/>
               <w:ind w:firstLineChars="0" w:firstLine="0"/>
-              <w:rPr>
-                <w:rFonts w:hint="eastAsia"/>
-              </w:rPr>
             </w:pPr>
             <w:r>
               <w:rPr>
@@ -29319,9 +29367,6 @@
             <w:pPr>
               <w:pStyle w:val="a3"/>
               <w:ind w:firstLineChars="0" w:firstLine="0"/>
-              <w:rPr>
-                <w:rFonts w:hint="eastAsia"/>
-              </w:rPr>
             </w:pPr>
             <w:r>
               <w:rPr>
@@ -29342,9 +29387,6 @@
             <w:pPr>
               <w:pStyle w:val="a3"/>
               <w:ind w:firstLineChars="0" w:firstLine="0"/>
-              <w:rPr>
-                <w:rFonts w:hint="eastAsia"/>
-              </w:rPr>
             </w:pPr>
             <w:r>
               <w:rPr>
@@ -29367,9 +29409,6 @@
             <w:pPr>
               <w:pStyle w:val="a3"/>
               <w:ind w:firstLineChars="0" w:firstLine="0"/>
-              <w:rPr>
-                <w:rFonts w:hint="eastAsia"/>
-              </w:rPr>
             </w:pPr>
             <w:r>
               <w:rPr>
@@ -29391,9 +29430,6 @@
             <w:pPr>
               <w:pStyle w:val="a3"/>
               <w:ind w:firstLineChars="0" w:firstLine="0"/>
-              <w:rPr>
-                <w:rFonts w:hint="eastAsia"/>
-              </w:rPr>
             </w:pPr>
             <w:r>
               <w:rPr>
@@ -29494,7 +29530,7 @@
       <w:r>
         <w:t xml:space="preserve"> pc, </w:t>
       </w:r>
-      <w:bookmarkStart w:id="101" w:name="_Hlk9427562"/>
+      <w:bookmarkStart w:id="102" w:name="_Hlk9427562"/>
       <w:r>
         <w:t>_</w:t>
       </w:r>
@@ -29502,7 +29538,7 @@
       <w:r>
         <w:t>vector_swi</w:t>
       </w:r>
-      <w:bookmarkEnd w:id="101"/>
+      <w:bookmarkEnd w:id="102"/>
       <w:proofErr w:type="spellEnd"/>
     </w:p>
     <w:p>
@@ -29768,9 +29804,6 @@
       <w:pPr>
         <w:pStyle w:val="C"/>
         <w:ind w:firstLine="532"/>
-        <w:rPr>
-          <w:rFonts w:hint="eastAsia"/>
-        </w:rPr>
       </w:pPr>
       <w:r>
         <w:rPr>
@@ -30007,9 +30040,6 @@
       <w:pPr>
         <w:pStyle w:val="C"/>
         <w:ind w:firstLine="532"/>
-        <w:rPr>
-          <w:rFonts w:hint="eastAsia"/>
-        </w:rPr>
       </w:pPr>
       <w:r>
         <w:rPr>
@@ -30071,12 +30101,12 @@
       <w:r>
         <w:t xml:space="preserve"> r9, = </w:t>
       </w:r>
-      <w:bookmarkStart w:id="102" w:name="_Hlk9427973"/>
+      <w:bookmarkStart w:id="103" w:name="_Hlk9427973"/>
       <w:proofErr w:type="spellStart"/>
       <w:r>
         <w:t>system_call_table</w:t>
       </w:r>
-      <w:bookmarkEnd w:id="102"/>
+      <w:bookmarkEnd w:id="103"/>
       <w:proofErr w:type="spellEnd"/>
     </w:p>
     <w:p>
@@ -30226,9 +30256,6 @@
       <w:pPr>
         <w:pStyle w:val="C"/>
         <w:ind w:firstLine="532"/>
-        <w:rPr>
-          <w:rFonts w:hint="eastAsia"/>
-        </w:rPr>
       </w:pPr>
       <w:proofErr w:type="gramStart"/>
       <w:r>
@@ -30389,9 +30416,6 @@
       <w:pPr>
         <w:pStyle w:val="a3"/>
         <w:ind w:firstLine="592"/>
-        <w:rPr>
-          <w:rFonts w:hint="eastAsia"/>
-        </w:rPr>
       </w:pPr>
       <w:r>
         <w:rPr>
@@ -30517,9 +30541,6 @@
           <w:p>
             <w:pPr>
               <w:ind w:firstLineChars="0" w:firstLine="0"/>
-              <w:rPr>
-                <w:rFonts w:hint="eastAsia"/>
-              </w:rPr>
             </w:pPr>
             <w:r>
               <w:rPr>
@@ -30536,9 +30557,6 @@
           <w:p>
             <w:pPr>
               <w:ind w:firstLineChars="0" w:firstLine="0"/>
-              <w:rPr>
-                <w:rFonts w:hint="eastAsia"/>
-              </w:rPr>
             </w:pPr>
             <w:r>
               <w:rPr>
@@ -30586,9 +30604,6 @@
           <w:p>
             <w:pPr>
               <w:ind w:firstLineChars="0" w:firstLine="0"/>
-              <w:rPr>
-                <w:rFonts w:hint="eastAsia"/>
-              </w:rPr>
             </w:pPr>
             <w:r>
               <w:rPr>
@@ -30605,9 +30620,6 @@
           <w:p>
             <w:pPr>
               <w:ind w:firstLineChars="0" w:firstLine="0"/>
-              <w:rPr>
-                <w:rFonts w:hint="eastAsia"/>
-              </w:rPr>
             </w:pPr>
             <w:r>
               <w:rPr>
@@ -30626,9 +30638,6 @@
           <w:p>
             <w:pPr>
               <w:ind w:firstLineChars="0" w:firstLine="0"/>
-              <w:rPr>
-                <w:rFonts w:hint="eastAsia"/>
-              </w:rPr>
             </w:pPr>
             <w:r>
               <w:rPr>
@@ -30648,9 +30657,6 @@
           <w:p>
             <w:pPr>
               <w:ind w:firstLineChars="0" w:firstLine="0"/>
-              <w:rPr>
-                <w:rFonts w:hint="eastAsia"/>
-              </w:rPr>
             </w:pPr>
             <w:r>
               <w:rPr>
@@ -30669,9 +30675,6 @@
           <w:p>
             <w:pPr>
               <w:ind w:firstLineChars="0" w:firstLine="0"/>
-              <w:rPr>
-                <w:rFonts w:hint="eastAsia"/>
-              </w:rPr>
             </w:pPr>
             <w:r>
               <w:t>flag</w:t>
@@ -30685,9 +30688,6 @@
           <w:p>
             <w:pPr>
               <w:ind w:firstLineChars="0" w:firstLine="0"/>
-              <w:rPr>
-                <w:rFonts w:hint="eastAsia"/>
-              </w:rPr>
             </w:pPr>
             <w:r>
               <w:rPr>
@@ -30718,9 +30718,6 @@
           <w:p>
             <w:pPr>
               <w:ind w:firstLineChars="0" w:firstLine="0"/>
-              <w:rPr>
-                <w:rFonts w:hint="eastAsia"/>
-              </w:rPr>
             </w:pPr>
             <w:r>
               <w:rPr>
@@ -30740,9 +30737,6 @@
           <w:p>
             <w:pPr>
               <w:ind w:firstLineChars="0" w:firstLine="0"/>
-              <w:rPr>
-                <w:rFonts w:hint="eastAsia"/>
-              </w:rPr>
             </w:pPr>
             <w:r>
               <w:rPr>
@@ -30778,9 +30772,6 @@
           <w:p>
             <w:pPr>
               <w:ind w:firstLineChars="0" w:firstLine="0"/>
-              <w:rPr>
-                <w:rFonts w:hint="eastAsia"/>
-              </w:rPr>
             </w:pPr>
             <w:r>
               <w:rPr>
@@ -30797,9 +30788,6 @@
           <w:p>
             <w:pPr>
               <w:ind w:firstLineChars="0" w:firstLine="0"/>
-              <w:rPr>
-                <w:rFonts w:hint="eastAsia"/>
-              </w:rPr>
             </w:pPr>
             <w:r>
               <w:rPr>
@@ -30862,9 +30850,6 @@
           <w:p>
             <w:pPr>
               <w:ind w:firstLineChars="0" w:firstLine="0"/>
-              <w:rPr>
-                <w:rFonts w:hint="eastAsia"/>
-              </w:rPr>
             </w:pPr>
             <w:r>
               <w:rPr>
@@ -31030,9 +31015,6 @@
           <w:p>
             <w:pPr>
               <w:ind w:firstLineChars="0" w:firstLine="0"/>
-              <w:rPr>
-                <w:rFonts w:hint="eastAsia"/>
-              </w:rPr>
             </w:pPr>
             <w:r>
               <w:rPr>
@@ -31498,7 +31480,7 @@
         </w:rPr>
         <w:t>如果</w:t>
       </w:r>
-      <w:bookmarkStart w:id="103" w:name="_Hlk9431341"/>
+      <w:bookmarkStart w:id="104" w:name="_Hlk9431341"/>
       <w:proofErr w:type="spellStart"/>
       <w:r>
         <w:rPr>
@@ -31519,7 +31501,7 @@
         </w:rPr>
         <w:t>NULL</w:t>
       </w:r>
-      <w:bookmarkEnd w:id="103"/>
+      <w:bookmarkEnd w:id="104"/>
       <w:r>
         <w:rPr>
           <w:rFonts w:hint="eastAsia"/>
@@ -32426,9 +32408,6 @@
     <w:p>
       <w:pPr>
         <w:ind w:firstLine="592"/>
-        <w:rPr>
-          <w:rFonts w:hint="eastAsia"/>
-        </w:rPr>
       </w:pPr>
     </w:p>
     <w:p>
@@ -32592,9 +32571,6 @@
     <w:p>
       <w:pPr>
         <w:ind w:firstLine="592"/>
-        <w:rPr>
-          <w:rFonts w:hint="eastAsia"/>
-        </w:rPr>
       </w:pPr>
       <w:r>
         <w:rPr>
@@ -32619,7 +32595,7 @@
       <w:pPr>
         <w:pStyle w:val="2"/>
       </w:pPr>
-      <w:bookmarkStart w:id="104" w:name="_Toc9356073"/>
+      <w:bookmarkStart w:id="105" w:name="_Toc9356073"/>
       <w:r>
         <w:t>4</w:t>
       </w:r>
@@ -32642,7 +32618,7 @@
         <w:rPr>
           <w:rFonts w:hint="eastAsia"/>
         </w:rPr>
-        <w:t>任务</w:t>
+        <w:t>进程</w:t>
       </w:r>
       <w:r>
         <w:rPr>
@@ -32650,22 +32626,1733 @@
         </w:rPr>
         <w:t>管理</w:t>
       </w:r>
-      <w:bookmarkStart w:id="105" w:name="_GoBack"/>
-      <w:bookmarkEnd w:id="104"/>
       <w:bookmarkEnd w:id="105"/>
     </w:p>
     <w:p>
       <w:pPr>
+        <w:ind w:firstLine="592"/>
+      </w:pPr>
+      <w:r>
+        <w:rPr>
+          <w:rFonts w:hint="eastAsia"/>
+        </w:rPr>
+        <w:t>进程的概念是由麻省理工学院于</w:t>
+      </w:r>
+      <w:r>
+        <w:rPr>
+          <w:rFonts w:hint="eastAsia"/>
+        </w:rPr>
+        <w:t>2</w:t>
+      </w:r>
+      <w:r>
+        <w:t>0</w:t>
+      </w:r>
+      <w:r>
+        <w:rPr>
+          <w:rFonts w:hint="eastAsia"/>
+        </w:rPr>
+        <w:t>世纪</w:t>
+      </w:r>
+      <w:r>
+        <w:rPr>
+          <w:rFonts w:hint="eastAsia"/>
+        </w:rPr>
+        <w:t>6</w:t>
+      </w:r>
+      <w:r>
+        <w:t>0</w:t>
+      </w:r>
+      <w:r>
+        <w:rPr>
+          <w:rFonts w:hint="eastAsia"/>
+        </w:rPr>
+        <w:t>年代率先提出。进程管理是现代操作系统中最重要的部分之一。如果说文件系统是管理文件资源，</w:t>
+      </w:r>
+      <w:proofErr w:type="gramStart"/>
+      <w:r>
+        <w:rPr>
+          <w:rFonts w:hint="eastAsia"/>
+        </w:rPr>
+        <w:t>那进程</w:t>
+      </w:r>
+      <w:proofErr w:type="gramEnd"/>
+      <w:r>
+        <w:rPr>
+          <w:rFonts w:hint="eastAsia"/>
+        </w:rPr>
+        <w:t>管理就是管理</w:t>
+      </w:r>
+      <w:r>
+        <w:rPr>
+          <w:rFonts w:hint="eastAsia"/>
+        </w:rPr>
+        <w:t>CPU</w:t>
+      </w:r>
+      <w:r>
+        <w:rPr>
+          <w:rFonts w:hint="eastAsia"/>
+        </w:rPr>
+        <w:t>计算资源。因此进程是现代操作系统执行效率的关键。</w:t>
+      </w:r>
+      <w:r>
+        <w:rPr>
+          <w:rFonts w:hint="eastAsia"/>
+        </w:rPr>
+        <w:t>当然，进程管理也是相当复杂的一个模块，牵扯到之前提到的多个模块，这也是我将其放在最后的原因。</w:t>
+      </w:r>
+    </w:p>
+    <w:p>
+      <w:pPr>
         <w:pStyle w:val="3"/>
       </w:pPr>
       <w:r>
+        <w:t>4.6</w:t>
+      </w:r>
+      <w:r>
+        <w:rPr>
+          <w:rFonts w:hint="eastAsia"/>
+        </w:rPr>
+        <w:t>.</w:t>
+      </w:r>
+      <w:r>
+        <w:t xml:space="preserve">1 </w:t>
+      </w:r>
+      <w:r>
+        <w:rPr>
+          <w:rFonts w:hint="eastAsia"/>
+        </w:rPr>
+        <w:t>相关数据结构</w:t>
+      </w:r>
+    </w:p>
+    <w:p>
+      <w:pPr>
+        <w:ind w:firstLine="592"/>
+      </w:pPr>
+      <w:r>
+        <w:rPr>
+          <w:rFonts w:hint="eastAsia"/>
+        </w:rPr>
+        <w:t>每个进程有会一个</w:t>
+      </w:r>
+      <w:r>
+        <w:rPr>
+          <w:rFonts w:hint="eastAsia"/>
+        </w:rPr>
+        <w:t>s</w:t>
+      </w:r>
+      <w:r>
+        <w:t xml:space="preserve">truct </w:t>
+      </w:r>
+      <w:proofErr w:type="spellStart"/>
+      <w:r>
+        <w:rPr>
+          <w:rFonts w:hint="eastAsia"/>
+        </w:rPr>
+        <w:t>task</w:t>
+      </w:r>
+      <w:r>
+        <w:t>_struct</w:t>
+      </w:r>
+      <w:proofErr w:type="spellEnd"/>
+      <w:r>
+        <w:rPr>
+          <w:rFonts w:hint="eastAsia"/>
+        </w:rPr>
+        <w:t>，定义如下：</w:t>
+      </w:r>
+    </w:p>
+    <w:p>
+      <w:pPr>
+        <w:pStyle w:val="C"/>
+        <w:ind w:firstLine="532"/>
+      </w:pPr>
+      <w:r>
+        <w:t xml:space="preserve">struct </w:t>
+      </w:r>
+      <w:proofErr w:type="spellStart"/>
+      <w:r>
+        <w:t>task_struct</w:t>
+      </w:r>
+      <w:proofErr w:type="spellEnd"/>
+      <w:r>
+        <w:t xml:space="preserve"> {</w:t>
+      </w:r>
+    </w:p>
+    <w:p>
+      <w:pPr>
+        <w:pStyle w:val="C"/>
+        <w:ind w:firstLine="532"/>
+      </w:pPr>
+      <w:r>
+        <w:tab/>
+        <w:t>volatile long state;</w:t>
+      </w:r>
+    </w:p>
+    <w:p>
+      <w:pPr>
+        <w:pStyle w:val="C"/>
+        <w:ind w:firstLine="532"/>
+      </w:pPr>
+      <w:r>
+        <w:tab/>
+        <w:t>unsigned long flags;</w:t>
+      </w:r>
+    </w:p>
+    <w:p>
+      <w:pPr>
+        <w:pStyle w:val="C"/>
+        <w:ind w:firstLine="532"/>
+      </w:pPr>
+      <w:r>
+        <w:tab/>
+        <w:t xml:space="preserve">long </w:t>
+      </w:r>
+      <w:proofErr w:type="spellStart"/>
+      <w:r>
+        <w:t>preempt_count</w:t>
+      </w:r>
+      <w:proofErr w:type="spellEnd"/>
+      <w:r>
+        <w:t>;</w:t>
+      </w:r>
+    </w:p>
+    <w:p>
+      <w:pPr>
+        <w:pStyle w:val="C"/>
+        <w:ind w:firstLine="532"/>
+      </w:pPr>
+      <w:r>
+        <w:tab/>
+        <w:t>long signal;</w:t>
+      </w:r>
+    </w:p>
+    <w:p>
+      <w:pPr>
+        <w:pStyle w:val="C"/>
+        <w:ind w:firstLine="532"/>
+      </w:pPr>
+      <w:r>
+        <w:tab/>
+        <w:t xml:space="preserve">long </w:t>
+      </w:r>
+      <w:proofErr w:type="spellStart"/>
+      <w:r>
+        <w:t>cpu_id</w:t>
+      </w:r>
+      <w:proofErr w:type="spellEnd"/>
+      <w:r>
+        <w:t>;</w:t>
+      </w:r>
+      <w:r>
+        <w:tab/>
+      </w:r>
+      <w:r>
+        <w:tab/>
+        <w:t>//CPU ID</w:t>
+      </w:r>
+    </w:p>
+    <w:p>
+      <w:pPr>
+        <w:pStyle w:val="C"/>
+        <w:ind w:firstLine="532"/>
+      </w:pPr>
+    </w:p>
+    <w:p>
+      <w:pPr>
+        <w:pStyle w:val="C"/>
+        <w:ind w:firstLine="532"/>
+      </w:pPr>
+      <w:r>
+        <w:tab/>
+        <w:t xml:space="preserve">struct </w:t>
+      </w:r>
+      <w:proofErr w:type="spellStart"/>
+      <w:r>
+        <w:t>mm_struct</w:t>
+      </w:r>
+      <w:proofErr w:type="spellEnd"/>
+      <w:r>
+        <w:t xml:space="preserve"> *mm;</w:t>
+      </w:r>
+    </w:p>
+    <w:p>
+      <w:pPr>
+        <w:pStyle w:val="C"/>
+        <w:ind w:firstLine="532"/>
+      </w:pPr>
+      <w:r>
+        <w:tab/>
+        <w:t xml:space="preserve">struct </w:t>
+      </w:r>
+      <w:proofErr w:type="spellStart"/>
+      <w:r>
+        <w:t>thread_struct</w:t>
+      </w:r>
+      <w:proofErr w:type="spellEnd"/>
+      <w:r>
+        <w:t xml:space="preserve"> *thread;</w:t>
+      </w:r>
+    </w:p>
+    <w:p>
+      <w:pPr>
+        <w:pStyle w:val="C"/>
+        <w:ind w:firstLine="532"/>
+      </w:pPr>
+      <w:r>
+        <w:tab/>
+        <w:t xml:space="preserve">struct </w:t>
+      </w:r>
+      <w:proofErr w:type="spellStart"/>
+      <w:r>
+        <w:t>cpu_context_save</w:t>
+      </w:r>
+      <w:proofErr w:type="spellEnd"/>
+      <w:r>
+        <w:t xml:space="preserve"> </w:t>
+      </w:r>
+      <w:proofErr w:type="spellStart"/>
+      <w:r>
+        <w:t>cpu_context</w:t>
+      </w:r>
+      <w:proofErr w:type="spellEnd"/>
+      <w:r>
+        <w:t>;</w:t>
+      </w:r>
+    </w:p>
+    <w:p>
+      <w:pPr>
+        <w:pStyle w:val="C"/>
+        <w:ind w:firstLine="532"/>
+      </w:pPr>
+      <w:r>
+        <w:tab/>
+        <w:t xml:space="preserve">struct </w:t>
+      </w:r>
+      <w:proofErr w:type="spellStart"/>
+      <w:r>
+        <w:t>list_head</w:t>
+      </w:r>
+      <w:proofErr w:type="spellEnd"/>
+      <w:r>
+        <w:t xml:space="preserve"> list;</w:t>
+      </w:r>
+    </w:p>
+    <w:p>
+      <w:pPr>
+        <w:pStyle w:val="C"/>
+        <w:ind w:firstLine="532"/>
+      </w:pPr>
+      <w:r>
+        <w:tab/>
+        <w:t xml:space="preserve">unsigned long </w:t>
+      </w:r>
+      <w:proofErr w:type="spellStart"/>
+      <w:r>
+        <w:t>addr_limit</w:t>
+      </w:r>
+      <w:proofErr w:type="spellEnd"/>
+      <w:r>
+        <w:t>;</w:t>
+      </w:r>
+    </w:p>
+    <w:p>
+      <w:pPr>
+        <w:pStyle w:val="C"/>
+        <w:ind w:firstLine="532"/>
+      </w:pPr>
+    </w:p>
+    <w:p>
+      <w:pPr>
+        <w:pStyle w:val="C"/>
+        <w:ind w:firstLine="532"/>
+      </w:pPr>
+      <w:r>
+        <w:tab/>
+        <w:t xml:space="preserve">long </w:t>
+      </w:r>
+      <w:proofErr w:type="spellStart"/>
+      <w:r>
+        <w:t>pid</w:t>
+      </w:r>
+      <w:proofErr w:type="spellEnd"/>
+      <w:r>
+        <w:t>;</w:t>
+      </w:r>
+    </w:p>
+    <w:p>
+      <w:pPr>
+        <w:pStyle w:val="C"/>
+        <w:ind w:firstLine="532"/>
+      </w:pPr>
+      <w:r>
+        <w:lastRenderedPageBreak/>
+        <w:tab/>
+        <w:t>long priority;</w:t>
+      </w:r>
+    </w:p>
+    <w:p>
+      <w:pPr>
+        <w:pStyle w:val="C"/>
+        <w:ind w:firstLine="532"/>
+      </w:pPr>
+      <w:r>
+        <w:tab/>
+        <w:t xml:space="preserve">long </w:t>
+      </w:r>
+      <w:proofErr w:type="spellStart"/>
+      <w:r>
+        <w:t>vrun_time</w:t>
+      </w:r>
+      <w:proofErr w:type="spellEnd"/>
+      <w:r>
+        <w:t>;</w:t>
+      </w:r>
+    </w:p>
+    <w:p>
+      <w:pPr>
+        <w:pStyle w:val="C"/>
+        <w:ind w:firstLine="532"/>
+      </w:pPr>
+    </w:p>
+    <w:p>
+      <w:pPr>
+        <w:pStyle w:val="C"/>
+        <w:ind w:firstLine="532"/>
+      </w:pPr>
+      <w:r>
+        <w:tab/>
+        <w:t xml:space="preserve">long </w:t>
+      </w:r>
+      <w:proofErr w:type="spellStart"/>
+      <w:r>
+        <w:t>exit_code</w:t>
+      </w:r>
+      <w:proofErr w:type="spellEnd"/>
+      <w:r>
+        <w:t>;</w:t>
+      </w:r>
+    </w:p>
+    <w:p>
+      <w:pPr>
+        <w:pStyle w:val="C"/>
+        <w:ind w:firstLine="532"/>
+      </w:pPr>
+    </w:p>
+    <w:p>
+      <w:pPr>
+        <w:pStyle w:val="C"/>
+        <w:ind w:firstLine="532"/>
+      </w:pPr>
+      <w:r>
+        <w:tab/>
+        <w:t xml:space="preserve">struct file * </w:t>
+      </w:r>
+      <w:proofErr w:type="spellStart"/>
+      <w:r>
+        <w:t>file_</w:t>
+      </w:r>
+      <w:proofErr w:type="gramStart"/>
+      <w:r>
+        <w:t>struct</w:t>
+      </w:r>
+      <w:proofErr w:type="spellEnd"/>
+      <w:r>
+        <w:t>[</w:t>
+      </w:r>
+      <w:proofErr w:type="gramEnd"/>
+      <w:r>
+        <w:t>TASK_FILE_MAX];</w:t>
+      </w:r>
+    </w:p>
+    <w:p>
+      <w:pPr>
+        <w:pStyle w:val="C"/>
+        <w:ind w:firstLine="532"/>
+      </w:pPr>
+      <w:r>
+        <w:tab/>
+        <w:t xml:space="preserve">struct </w:t>
+      </w:r>
+      <w:proofErr w:type="spellStart"/>
+      <w:r>
+        <w:t>dentry</w:t>
+      </w:r>
+      <w:proofErr w:type="spellEnd"/>
+      <w:r>
+        <w:t xml:space="preserve"> *</w:t>
+      </w:r>
+      <w:proofErr w:type="spellStart"/>
+      <w:r>
+        <w:t>pwd</w:t>
+      </w:r>
+      <w:proofErr w:type="spellEnd"/>
+      <w:r>
+        <w:t>;</w:t>
+      </w:r>
+    </w:p>
+    <w:p>
+      <w:pPr>
+        <w:pStyle w:val="C"/>
+        <w:ind w:firstLine="532"/>
+      </w:pPr>
+      <w:r>
+        <w:tab/>
+      </w:r>
+      <w:proofErr w:type="spellStart"/>
+      <w:r>
+        <w:t>wait_queue_T</w:t>
+      </w:r>
+      <w:proofErr w:type="spellEnd"/>
+      <w:r>
+        <w:t xml:space="preserve"> </w:t>
+      </w:r>
+      <w:proofErr w:type="spellStart"/>
+      <w:r>
+        <w:t>wait_childexit</w:t>
+      </w:r>
+      <w:proofErr w:type="spellEnd"/>
+      <w:r>
+        <w:t>;</w:t>
+      </w:r>
+    </w:p>
+    <w:p>
+      <w:pPr>
+        <w:pStyle w:val="C"/>
+        <w:ind w:firstLine="532"/>
+      </w:pPr>
+      <w:r>
+        <w:tab/>
+        <w:t xml:space="preserve">struct </w:t>
+      </w:r>
+      <w:proofErr w:type="spellStart"/>
+      <w:r>
+        <w:t>task_struct</w:t>
+      </w:r>
+      <w:proofErr w:type="spellEnd"/>
+      <w:r>
+        <w:t xml:space="preserve"> *</w:t>
+      </w:r>
+      <w:bookmarkStart w:id="106" w:name="OLE_LINK5"/>
+      <w:bookmarkStart w:id="107" w:name="OLE_LINK6"/>
+      <w:r>
+        <w:t>next</w:t>
+      </w:r>
+      <w:bookmarkEnd w:id="106"/>
+      <w:bookmarkEnd w:id="107"/>
+      <w:r>
+        <w:t>;</w:t>
+      </w:r>
+    </w:p>
+    <w:p>
+      <w:pPr>
+        <w:pStyle w:val="C"/>
+        <w:ind w:firstLine="532"/>
+      </w:pPr>
+      <w:r>
+        <w:tab/>
+        <w:t xml:space="preserve">struct </w:t>
+      </w:r>
+      <w:proofErr w:type="spellStart"/>
+      <w:r>
+        <w:t>task_struct</w:t>
+      </w:r>
+      <w:proofErr w:type="spellEnd"/>
+      <w:r>
+        <w:t xml:space="preserve"> *parent;</w:t>
+      </w:r>
+    </w:p>
+    <w:p>
+      <w:pPr>
+        <w:pStyle w:val="C"/>
+        <w:ind w:firstLine="532"/>
+      </w:pPr>
+      <w:r>
+        <w:t>};</w:t>
+      </w:r>
+    </w:p>
+    <w:tbl>
+      <w:tblPr>
+        <w:tblStyle w:val="af4"/>
+        <w:tblW w:w="0" w:type="auto"/>
+        <w:tblLook w:val="04A0" w:firstRow="1" w:lastRow="0" w:firstColumn="1" w:lastColumn="0" w:noHBand="0" w:noVBand="1"/>
+      </w:tblPr>
+      <w:tblGrid>
+        <w:gridCol w:w="2020"/>
+        <w:gridCol w:w="6701"/>
+      </w:tblGrid>
+      <w:tr>
+        <w:tc>
+          <w:tcPr>
+            <w:tcW w:w="2020" w:type="dxa"/>
+          </w:tcPr>
+          <w:p>
+            <w:pPr>
+              <w:ind w:firstLineChars="0" w:firstLine="0"/>
+            </w:pPr>
+            <w:r>
+              <w:t>s</w:t>
+            </w:r>
+            <w:r>
+              <w:rPr>
+                <w:rFonts w:hint="eastAsia"/>
+              </w:rPr>
+              <w:t>tate</w:t>
+            </w:r>
+          </w:p>
+        </w:tc>
+        <w:tc>
+          <w:tcPr>
+            <w:tcW w:w="6701" w:type="dxa"/>
+          </w:tcPr>
+          <w:p>
+            <w:pPr>
+              <w:ind w:firstLineChars="0" w:firstLine="0"/>
+            </w:pPr>
+            <w:r>
+              <w:rPr>
+                <w:rFonts w:hint="eastAsia"/>
+              </w:rPr>
+              <w:t>进程当前状态</w:t>
+            </w:r>
+          </w:p>
+        </w:tc>
+      </w:tr>
+      <w:tr>
+        <w:tc>
+          <w:tcPr>
+            <w:tcW w:w="2020" w:type="dxa"/>
+          </w:tcPr>
+          <w:p>
+            <w:pPr>
+              <w:ind w:firstLineChars="0" w:firstLine="0"/>
+            </w:pPr>
+            <w:proofErr w:type="spellStart"/>
+            <w:r>
+              <w:t>preempt_count</w:t>
+            </w:r>
+            <w:proofErr w:type="spellEnd"/>
+          </w:p>
+        </w:tc>
+        <w:tc>
+          <w:tcPr>
+            <w:tcW w:w="6701" w:type="dxa"/>
+          </w:tcPr>
+          <w:p>
+            <w:pPr>
+              <w:ind w:firstLineChars="0" w:firstLine="0"/>
+            </w:pPr>
+            <w:r>
+              <w:rPr>
+                <w:rFonts w:hint="eastAsia"/>
+              </w:rPr>
+              <w:t>抢占计数</w:t>
+            </w:r>
+          </w:p>
+        </w:tc>
+      </w:tr>
+      <w:tr>
+        <w:tc>
+          <w:tcPr>
+            <w:tcW w:w="2020" w:type="dxa"/>
+          </w:tcPr>
+          <w:p>
+            <w:pPr>
+              <w:ind w:firstLineChars="0" w:firstLine="0"/>
+            </w:pPr>
+            <w:proofErr w:type="spellStart"/>
+            <w:r>
+              <w:t>cpu_id</w:t>
+            </w:r>
+            <w:proofErr w:type="spellEnd"/>
+          </w:p>
+        </w:tc>
+        <w:tc>
+          <w:tcPr>
+            <w:tcW w:w="6701" w:type="dxa"/>
+          </w:tcPr>
+          <w:p>
+            <w:pPr>
+              <w:ind w:firstLineChars="0" w:firstLine="0"/>
+            </w:pPr>
+            <w:r>
+              <w:rPr>
+                <w:rFonts w:hint="eastAsia"/>
+              </w:rPr>
+              <w:t>进程所在</w:t>
+            </w:r>
+            <w:r>
+              <w:rPr>
+                <w:rFonts w:hint="eastAsia"/>
+              </w:rPr>
+              <w:t>CPU</w:t>
+            </w:r>
+          </w:p>
+        </w:tc>
+      </w:tr>
+      <w:tr>
+        <w:tc>
+          <w:tcPr>
+            <w:tcW w:w="2020" w:type="dxa"/>
+          </w:tcPr>
+          <w:p>
+            <w:pPr>
+              <w:ind w:firstLineChars="0" w:firstLine="0"/>
+            </w:pPr>
+            <w:r>
+              <w:t>mm</w:t>
+            </w:r>
+          </w:p>
+        </w:tc>
+        <w:tc>
+          <w:tcPr>
+            <w:tcW w:w="6701" w:type="dxa"/>
+          </w:tcPr>
+          <w:p>
+            <w:pPr>
+              <w:ind w:firstLineChars="0" w:firstLine="0"/>
+            </w:pPr>
+            <w:r>
+              <w:rPr>
+                <w:rFonts w:hint="eastAsia"/>
+              </w:rPr>
+              <w:t>进程地址空间</w:t>
+            </w:r>
+          </w:p>
+        </w:tc>
+      </w:tr>
+      <w:tr>
+        <w:tc>
+          <w:tcPr>
+            <w:tcW w:w="2020" w:type="dxa"/>
+          </w:tcPr>
+          <w:p>
+            <w:pPr>
+              <w:ind w:firstLineChars="0" w:firstLine="0"/>
+            </w:pPr>
+            <w:proofErr w:type="spellStart"/>
+            <w:r>
+              <w:t>cpu_context</w:t>
+            </w:r>
+            <w:proofErr w:type="spellEnd"/>
+          </w:p>
+        </w:tc>
+        <w:tc>
+          <w:tcPr>
+            <w:tcW w:w="6701" w:type="dxa"/>
+          </w:tcPr>
+          <w:p>
+            <w:pPr>
+              <w:ind w:firstLineChars="0" w:firstLine="0"/>
+            </w:pPr>
+            <w:r>
+              <w:rPr>
+                <w:rFonts w:hint="eastAsia"/>
+              </w:rPr>
+              <w:t>进程上下文，用于进程切换</w:t>
+            </w:r>
+          </w:p>
+        </w:tc>
+      </w:tr>
+      <w:tr>
+        <w:tc>
+          <w:tcPr>
+            <w:tcW w:w="2020" w:type="dxa"/>
+          </w:tcPr>
+          <w:p>
+            <w:pPr>
+              <w:ind w:firstLineChars="0" w:firstLine="0"/>
+            </w:pPr>
+            <w:r>
+              <w:t>list</w:t>
+            </w:r>
+          </w:p>
+        </w:tc>
+        <w:tc>
+          <w:tcPr>
+            <w:tcW w:w="6701" w:type="dxa"/>
+          </w:tcPr>
+          <w:p>
+            <w:pPr>
+              <w:ind w:firstLineChars="0" w:firstLine="0"/>
+            </w:pPr>
+            <w:r>
+              <w:rPr>
+                <w:rFonts w:hint="eastAsia"/>
+              </w:rPr>
+              <w:t>进程链表节点</w:t>
+            </w:r>
+          </w:p>
+        </w:tc>
+      </w:tr>
+      <w:tr>
+        <w:tc>
+          <w:tcPr>
+            <w:tcW w:w="2020" w:type="dxa"/>
+          </w:tcPr>
+          <w:p>
+            <w:pPr>
+              <w:ind w:firstLineChars="0" w:firstLine="0"/>
+            </w:pPr>
+            <w:proofErr w:type="spellStart"/>
+            <w:r>
+              <w:t>addr_limit</w:t>
+            </w:r>
+            <w:proofErr w:type="spellEnd"/>
+          </w:p>
+        </w:tc>
+        <w:tc>
+          <w:tcPr>
+            <w:tcW w:w="6701" w:type="dxa"/>
+          </w:tcPr>
+          <w:p>
+            <w:pPr>
+              <w:ind w:firstLineChars="0" w:firstLine="0"/>
+            </w:pPr>
+            <w:r>
+              <w:rPr>
+                <w:rFonts w:hint="eastAsia"/>
+              </w:rPr>
+              <w:t>进程地址空间限制</w:t>
+            </w:r>
+          </w:p>
+        </w:tc>
+      </w:tr>
+      <w:tr>
+        <w:tc>
+          <w:tcPr>
+            <w:tcW w:w="2020" w:type="dxa"/>
+          </w:tcPr>
+          <w:p>
+            <w:pPr>
+              <w:ind w:firstLineChars="0" w:firstLine="0"/>
+            </w:pPr>
+            <w:proofErr w:type="spellStart"/>
+            <w:r>
+              <w:t>pid</w:t>
+            </w:r>
+            <w:proofErr w:type="spellEnd"/>
+          </w:p>
+        </w:tc>
+        <w:tc>
+          <w:tcPr>
+            <w:tcW w:w="6701" w:type="dxa"/>
+          </w:tcPr>
+          <w:p>
+            <w:pPr>
+              <w:ind w:firstLineChars="0" w:firstLine="0"/>
+            </w:pPr>
+            <w:r>
+              <w:rPr>
+                <w:rFonts w:hint="eastAsia"/>
+              </w:rPr>
+              <w:t>进程</w:t>
+            </w:r>
+            <w:proofErr w:type="spellStart"/>
+            <w:r>
+              <w:rPr>
+                <w:rFonts w:hint="eastAsia"/>
+              </w:rPr>
+              <w:t>pid</w:t>
+            </w:r>
+            <w:proofErr w:type="spellEnd"/>
+          </w:p>
+        </w:tc>
+      </w:tr>
+      <w:tr>
+        <w:tc>
+          <w:tcPr>
+            <w:tcW w:w="2020" w:type="dxa"/>
+          </w:tcPr>
+          <w:p>
+            <w:pPr>
+              <w:ind w:firstLineChars="0" w:firstLine="0"/>
+            </w:pPr>
+            <w:r>
+              <w:t>priority</w:t>
+            </w:r>
+          </w:p>
+        </w:tc>
+        <w:tc>
+          <w:tcPr>
+            <w:tcW w:w="6701" w:type="dxa"/>
+          </w:tcPr>
+          <w:p>
+            <w:pPr>
+              <w:ind w:firstLineChars="0" w:firstLine="0"/>
+            </w:pPr>
+            <w:r>
+              <w:rPr>
+                <w:rFonts w:hint="eastAsia"/>
+              </w:rPr>
+              <w:t>进程优先级</w:t>
+            </w:r>
+          </w:p>
+        </w:tc>
+      </w:tr>
+      <w:tr>
+        <w:tc>
+          <w:tcPr>
+            <w:tcW w:w="2020" w:type="dxa"/>
+          </w:tcPr>
+          <w:p>
+            <w:pPr>
+              <w:ind w:firstLineChars="0" w:firstLine="0"/>
+            </w:pPr>
+            <w:proofErr w:type="spellStart"/>
+            <w:r>
+              <w:t>vrun_time</w:t>
+            </w:r>
+            <w:proofErr w:type="spellEnd"/>
+          </w:p>
+        </w:tc>
+        <w:tc>
+          <w:tcPr>
+            <w:tcW w:w="6701" w:type="dxa"/>
+          </w:tcPr>
+          <w:p>
+            <w:pPr>
+              <w:ind w:firstLineChars="0" w:firstLine="0"/>
+            </w:pPr>
+            <w:r>
+              <w:rPr>
+                <w:rFonts w:hint="eastAsia"/>
+              </w:rPr>
+              <w:t>虚拟运行时间</w:t>
+            </w:r>
+          </w:p>
+        </w:tc>
+      </w:tr>
+      <w:tr>
+        <w:tc>
+          <w:tcPr>
+            <w:tcW w:w="2020" w:type="dxa"/>
+          </w:tcPr>
+          <w:p>
+            <w:pPr>
+              <w:ind w:firstLineChars="0" w:firstLine="0"/>
+            </w:pPr>
+            <w:proofErr w:type="spellStart"/>
+            <w:r>
+              <w:t>exit_code</w:t>
+            </w:r>
+            <w:proofErr w:type="spellEnd"/>
+          </w:p>
+        </w:tc>
+        <w:tc>
+          <w:tcPr>
+            <w:tcW w:w="6701" w:type="dxa"/>
+          </w:tcPr>
+          <w:p>
+            <w:pPr>
+              <w:ind w:firstLineChars="0" w:firstLine="0"/>
+            </w:pPr>
+            <w:r>
+              <w:rPr>
+                <w:rFonts w:hint="eastAsia"/>
+              </w:rPr>
+              <w:t>进程退出码</w:t>
+            </w:r>
+          </w:p>
+        </w:tc>
+      </w:tr>
+      <w:tr>
+        <w:tc>
+          <w:tcPr>
+            <w:tcW w:w="2020" w:type="dxa"/>
+          </w:tcPr>
+          <w:p>
+            <w:pPr>
+              <w:ind w:firstLineChars="0" w:firstLine="0"/>
+            </w:pPr>
+            <w:proofErr w:type="spellStart"/>
+            <w:r>
+              <w:t>file_struct</w:t>
+            </w:r>
+            <w:proofErr w:type="spellEnd"/>
+          </w:p>
+        </w:tc>
+        <w:tc>
+          <w:tcPr>
+            <w:tcW w:w="6701" w:type="dxa"/>
+          </w:tcPr>
+          <w:p>
+            <w:pPr>
+              <w:ind w:firstLineChars="0" w:firstLine="0"/>
+            </w:pPr>
+            <w:r>
+              <w:rPr>
+                <w:rFonts w:hint="eastAsia"/>
+              </w:rPr>
+              <w:t>文件打开列表</w:t>
+            </w:r>
+          </w:p>
+        </w:tc>
+      </w:tr>
+      <w:tr>
+        <w:tc>
+          <w:tcPr>
+            <w:tcW w:w="2020" w:type="dxa"/>
+          </w:tcPr>
+          <w:p>
+            <w:pPr>
+              <w:ind w:firstLineChars="0" w:firstLine="0"/>
+            </w:pPr>
+            <w:proofErr w:type="spellStart"/>
+            <w:r>
+              <w:t>pwd</w:t>
+            </w:r>
+            <w:proofErr w:type="spellEnd"/>
+          </w:p>
+        </w:tc>
+        <w:tc>
+          <w:tcPr>
+            <w:tcW w:w="6701" w:type="dxa"/>
+          </w:tcPr>
+          <w:p>
+            <w:pPr>
+              <w:ind w:firstLineChars="0" w:firstLine="0"/>
+            </w:pPr>
+            <w:r>
+              <w:rPr>
+                <w:rFonts w:hint="eastAsia"/>
+              </w:rPr>
+              <w:t>进程工作目录</w:t>
+            </w:r>
+          </w:p>
+        </w:tc>
+      </w:tr>
+      <w:tr>
+        <w:tc>
+          <w:tcPr>
+            <w:tcW w:w="2020" w:type="dxa"/>
+          </w:tcPr>
+          <w:p>
+            <w:pPr>
+              <w:ind w:firstLineChars="0" w:firstLine="0"/>
+            </w:pPr>
+            <w:proofErr w:type="spellStart"/>
+            <w:r>
+              <w:t>wait_childexit</w:t>
+            </w:r>
+            <w:proofErr w:type="spellEnd"/>
+          </w:p>
+        </w:tc>
+        <w:tc>
+          <w:tcPr>
+            <w:tcW w:w="6701" w:type="dxa"/>
+          </w:tcPr>
+          <w:p>
+            <w:pPr>
+              <w:ind w:firstLineChars="0" w:firstLine="0"/>
+            </w:pPr>
+            <w:r>
+              <w:rPr>
+                <w:rFonts w:hint="eastAsia"/>
+              </w:rPr>
+              <w:t>子进程退出等待队列</w:t>
+            </w:r>
+          </w:p>
+        </w:tc>
+      </w:tr>
+      <w:tr>
+        <w:tc>
+          <w:tcPr>
+            <w:tcW w:w="2020" w:type="dxa"/>
+          </w:tcPr>
+          <w:p>
+            <w:pPr>
+              <w:ind w:firstLineChars="0" w:firstLine="0"/>
+            </w:pPr>
+            <w:r>
+              <w:t>next</w:t>
+            </w:r>
+          </w:p>
+        </w:tc>
+        <w:tc>
+          <w:tcPr>
+            <w:tcW w:w="6701" w:type="dxa"/>
+          </w:tcPr>
+          <w:p>
+            <w:pPr>
+              <w:ind w:firstLineChars="0" w:firstLine="0"/>
+            </w:pPr>
+            <w:r>
+              <w:rPr>
+                <w:rFonts w:hint="eastAsia"/>
+              </w:rPr>
+              <w:t>子进程列表</w:t>
+            </w:r>
+          </w:p>
+        </w:tc>
+      </w:tr>
+      <w:tr>
+        <w:tc>
+          <w:tcPr>
+            <w:tcW w:w="2020" w:type="dxa"/>
+          </w:tcPr>
+          <w:p>
+            <w:pPr>
+              <w:ind w:firstLineChars="0" w:firstLine="0"/>
+            </w:pPr>
+            <w:r>
+              <w:t>parent</w:t>
+            </w:r>
+          </w:p>
+        </w:tc>
+        <w:tc>
+          <w:tcPr>
+            <w:tcW w:w="6701" w:type="dxa"/>
+          </w:tcPr>
+          <w:p>
+            <w:pPr>
+              <w:ind w:firstLineChars="0" w:firstLine="0"/>
+            </w:pPr>
+            <w:r>
+              <w:rPr>
+                <w:rFonts w:hint="eastAsia"/>
+              </w:rPr>
+              <w:t>父进程</w:t>
+            </w:r>
+          </w:p>
+        </w:tc>
+      </w:tr>
+    </w:tbl>
+    <w:p>
+      <w:pPr>
+        <w:pStyle w:val="a3"/>
+        <w:ind w:firstLine="592"/>
+      </w:pPr>
+      <w:r>
+        <w:rPr>
+          <w:rFonts w:hint="eastAsia"/>
+        </w:rPr>
+        <w:t>其中</w:t>
+      </w:r>
+      <w:r>
+        <w:rPr>
+          <w:rFonts w:hint="eastAsia"/>
+        </w:rPr>
+        <w:t>mm</w:t>
+      </w:r>
+      <w:r>
+        <w:rPr>
+          <w:rFonts w:hint="eastAsia"/>
+        </w:rPr>
+        <w:t>的结构体定义如下：</w:t>
+      </w:r>
+    </w:p>
+    <w:p>
+      <w:pPr>
+        <w:pStyle w:val="C"/>
+        <w:ind w:firstLine="532"/>
+      </w:pPr>
+      <w:r>
+        <w:t xml:space="preserve">struct </w:t>
+      </w:r>
+      <w:proofErr w:type="spellStart"/>
+      <w:r>
+        <w:t>mm_struct</w:t>
+      </w:r>
+      <w:proofErr w:type="spellEnd"/>
+      <w:r>
+        <w:t xml:space="preserve"> {</w:t>
+      </w:r>
+    </w:p>
+    <w:p>
+      <w:pPr>
+        <w:pStyle w:val="C"/>
+        <w:ind w:firstLine="532"/>
+      </w:pPr>
+      <w:r>
+        <w:tab/>
+      </w:r>
+      <w:proofErr w:type="spellStart"/>
+      <w:r>
+        <w:t>pgd_t</w:t>
+      </w:r>
+      <w:proofErr w:type="spellEnd"/>
+      <w:r>
+        <w:t xml:space="preserve"> *</w:t>
+      </w:r>
+      <w:proofErr w:type="spellStart"/>
+      <w:r>
+        <w:t>pgd</w:t>
+      </w:r>
+      <w:proofErr w:type="spellEnd"/>
+      <w:r>
+        <w:t>;</w:t>
+      </w:r>
+      <w:r>
+        <w:tab/>
+        <w:t>//page table point</w:t>
+      </w:r>
+    </w:p>
+    <w:p>
+      <w:pPr>
+        <w:pStyle w:val="C"/>
+        <w:ind w:firstLine="532"/>
+      </w:pPr>
+    </w:p>
+    <w:p>
+      <w:pPr>
+        <w:pStyle w:val="C"/>
+        <w:ind w:firstLine="532"/>
+      </w:pPr>
+      <w:r>
+        <w:tab/>
+        <w:t xml:space="preserve">unsigned long </w:t>
+      </w:r>
+      <w:proofErr w:type="spellStart"/>
+      <w:r>
+        <w:t>start_code</w:t>
+      </w:r>
+      <w:proofErr w:type="spellEnd"/>
+      <w:r>
+        <w:t xml:space="preserve">, </w:t>
+      </w:r>
+      <w:proofErr w:type="spellStart"/>
+      <w:r>
+        <w:t>end_code</w:t>
+      </w:r>
+      <w:proofErr w:type="spellEnd"/>
+      <w:r>
+        <w:t>;</w:t>
+      </w:r>
+    </w:p>
+    <w:p>
+      <w:pPr>
+        <w:pStyle w:val="C"/>
+        <w:ind w:firstLine="532"/>
+      </w:pPr>
+      <w:r>
+        <w:tab/>
+        <w:t xml:space="preserve">unsigned long </w:t>
+      </w:r>
+      <w:proofErr w:type="spellStart"/>
+      <w:r>
+        <w:t>start_data</w:t>
+      </w:r>
+      <w:proofErr w:type="spellEnd"/>
+      <w:r>
+        <w:t xml:space="preserve">, </w:t>
+      </w:r>
+      <w:proofErr w:type="spellStart"/>
+      <w:r>
+        <w:t>end_data</w:t>
+      </w:r>
+      <w:proofErr w:type="spellEnd"/>
+      <w:r>
+        <w:t>;</w:t>
+      </w:r>
+    </w:p>
+    <w:p>
+      <w:pPr>
+        <w:pStyle w:val="C"/>
+        <w:ind w:firstLine="532"/>
+      </w:pPr>
+      <w:r>
+        <w:tab/>
+        <w:t xml:space="preserve">unsigned long </w:t>
+      </w:r>
+      <w:proofErr w:type="spellStart"/>
+      <w:r>
+        <w:t>start_rodata</w:t>
+      </w:r>
+      <w:proofErr w:type="spellEnd"/>
+      <w:r>
+        <w:t xml:space="preserve">, </w:t>
+      </w:r>
+      <w:proofErr w:type="spellStart"/>
+      <w:r>
+        <w:t>end_rodata</w:t>
+      </w:r>
+      <w:proofErr w:type="spellEnd"/>
+      <w:r>
+        <w:t>;</w:t>
+      </w:r>
+    </w:p>
+    <w:p>
+      <w:pPr>
+        <w:pStyle w:val="C"/>
+        <w:ind w:firstLine="532"/>
+      </w:pPr>
+      <w:r>
+        <w:tab/>
+        <w:t xml:space="preserve">unsigned long </w:t>
+      </w:r>
+      <w:proofErr w:type="spellStart"/>
+      <w:r>
+        <w:t>start_bss</w:t>
+      </w:r>
+      <w:proofErr w:type="spellEnd"/>
+      <w:r>
+        <w:t xml:space="preserve">, </w:t>
+      </w:r>
+      <w:proofErr w:type="spellStart"/>
+      <w:r>
+        <w:t>end_bss</w:t>
+      </w:r>
+      <w:proofErr w:type="spellEnd"/>
+      <w:r>
+        <w:t>;</w:t>
+      </w:r>
+    </w:p>
+    <w:p>
+      <w:pPr>
+        <w:pStyle w:val="C"/>
+        <w:ind w:firstLine="532"/>
+      </w:pPr>
+      <w:r>
+        <w:tab/>
+        <w:t xml:space="preserve">unsigned long </w:t>
+      </w:r>
+      <w:proofErr w:type="spellStart"/>
+      <w:r>
+        <w:t>start_brk</w:t>
+      </w:r>
+      <w:proofErr w:type="spellEnd"/>
+      <w:r>
+        <w:t xml:space="preserve">, </w:t>
+      </w:r>
+      <w:proofErr w:type="spellStart"/>
+      <w:r>
+        <w:t>end_brk</w:t>
+      </w:r>
+      <w:proofErr w:type="spellEnd"/>
+      <w:r>
+        <w:t>;</w:t>
+      </w:r>
+    </w:p>
+    <w:p>
+      <w:pPr>
+        <w:pStyle w:val="C"/>
+        <w:ind w:firstLine="532"/>
+      </w:pPr>
+      <w:r>
+        <w:tab/>
+        <w:t xml:space="preserve">unsigned long </w:t>
+      </w:r>
+      <w:proofErr w:type="spellStart"/>
+      <w:r>
+        <w:t>start_stack</w:t>
+      </w:r>
+      <w:proofErr w:type="spellEnd"/>
+      <w:r>
+        <w:t>;</w:t>
+      </w:r>
+    </w:p>
+    <w:p>
+      <w:pPr>
+        <w:pStyle w:val="C"/>
+        <w:ind w:firstLine="532"/>
+      </w:pPr>
+      <w:r>
+        <w:t>};</w:t>
+      </w:r>
+      <w:r>
+        <w:rPr>
+          <w:rFonts w:hint="eastAsia"/>
+        </w:rPr>
+        <w:t xml:space="preserve"> </w:t>
+      </w:r>
+    </w:p>
+    <w:p>
+      <w:pPr>
+        <w:pStyle w:val="a3"/>
+        <w:ind w:firstLine="592"/>
+      </w:pPr>
+      <w:proofErr w:type="spellStart"/>
+      <w:r>
+        <w:rPr>
+          <w:rFonts w:hint="eastAsia"/>
+        </w:rPr>
+        <w:lastRenderedPageBreak/>
+        <w:t>pgd</w:t>
+      </w:r>
+      <w:proofErr w:type="spellEnd"/>
+      <w:r>
+        <w:rPr>
+          <w:rFonts w:hint="eastAsia"/>
+        </w:rPr>
+        <w:t>指向进程的页表</w:t>
+      </w:r>
+      <w:r>
+        <w:rPr>
+          <w:rFonts w:hint="eastAsia"/>
+        </w:rPr>
+        <w:t>，其他字段定义了进程地址空间的开始和结束地址</w:t>
+      </w:r>
+      <w:r>
+        <w:rPr>
+          <w:rFonts w:hint="eastAsia"/>
+        </w:rPr>
+        <w:t>。</w:t>
+      </w:r>
+    </w:p>
+    <w:p>
+      <w:pPr>
+        <w:pStyle w:val="a3"/>
+        <w:ind w:firstLine="592"/>
+      </w:pPr>
+      <w:r>
+        <w:rPr>
+          <w:rFonts w:hint="eastAsia"/>
+        </w:rPr>
+        <w:t>struct</w:t>
+      </w:r>
+      <w:r>
+        <w:t xml:space="preserve"> </w:t>
+      </w:r>
+      <w:proofErr w:type="spellStart"/>
+      <w:r>
+        <w:t>cpu_context_save</w:t>
+      </w:r>
+      <w:proofErr w:type="spellEnd"/>
+      <w:r>
+        <w:rPr>
+          <w:rFonts w:hint="eastAsia"/>
+        </w:rPr>
+        <w:t>结构体保存了进程上下文，定义如下：</w:t>
+      </w:r>
+    </w:p>
+    <w:p>
+      <w:pPr>
+        <w:pStyle w:val="C"/>
+        <w:ind w:firstLine="532"/>
+      </w:pPr>
+      <w:r>
+        <w:t xml:space="preserve">struct </w:t>
+      </w:r>
+      <w:proofErr w:type="spellStart"/>
+      <w:r>
+        <w:t>cpu_context_save</w:t>
+      </w:r>
+      <w:proofErr w:type="spellEnd"/>
+      <w:r>
+        <w:t xml:space="preserve"> {</w:t>
+      </w:r>
+    </w:p>
+    <w:p>
+      <w:pPr>
+        <w:pStyle w:val="C"/>
+        <w:ind w:firstLine="532"/>
+      </w:pPr>
+      <w:r>
+        <w:tab/>
+        <w:t>__u32</w:t>
+      </w:r>
+      <w:r>
+        <w:tab/>
+        <w:t>r4;</w:t>
+      </w:r>
+    </w:p>
+    <w:p>
+      <w:pPr>
+        <w:pStyle w:val="C"/>
+        <w:ind w:firstLine="532"/>
+      </w:pPr>
+      <w:r>
+        <w:tab/>
+        <w:t>__u32</w:t>
+      </w:r>
+      <w:r>
+        <w:tab/>
+        <w:t>r5;</w:t>
+      </w:r>
+    </w:p>
+    <w:p>
+      <w:pPr>
+        <w:pStyle w:val="C"/>
+        <w:ind w:firstLine="532"/>
+      </w:pPr>
+      <w:r>
+        <w:tab/>
+        <w:t>__u32</w:t>
+      </w:r>
+      <w:r>
+        <w:tab/>
+        <w:t>r6;</w:t>
+      </w:r>
+    </w:p>
+    <w:p>
+      <w:pPr>
+        <w:pStyle w:val="C"/>
+        <w:ind w:firstLine="532"/>
+      </w:pPr>
+      <w:r>
+        <w:tab/>
+        <w:t>__u32</w:t>
+      </w:r>
+      <w:r>
+        <w:tab/>
+        <w:t>r7;</w:t>
+      </w:r>
+    </w:p>
+    <w:p>
+      <w:pPr>
+        <w:pStyle w:val="C"/>
+        <w:ind w:firstLine="532"/>
+      </w:pPr>
+      <w:r>
+        <w:tab/>
+        <w:t>__u32</w:t>
+      </w:r>
+      <w:r>
+        <w:tab/>
+        <w:t>r8;</w:t>
+      </w:r>
+    </w:p>
+    <w:p>
+      <w:pPr>
+        <w:pStyle w:val="C"/>
+        <w:ind w:firstLine="532"/>
+      </w:pPr>
+      <w:r>
+        <w:tab/>
+        <w:t>__u32</w:t>
+      </w:r>
+      <w:r>
+        <w:tab/>
+        <w:t>r9;</w:t>
+      </w:r>
+    </w:p>
+    <w:p>
+      <w:pPr>
+        <w:pStyle w:val="C"/>
+        <w:ind w:firstLine="532"/>
+      </w:pPr>
+      <w:r>
+        <w:tab/>
+        <w:t>__u32</w:t>
+      </w:r>
+      <w:r>
+        <w:tab/>
+      </w:r>
+      <w:proofErr w:type="spellStart"/>
+      <w:r>
+        <w:t>sl</w:t>
+      </w:r>
+      <w:proofErr w:type="spellEnd"/>
+      <w:r>
+        <w:t>;</w:t>
+      </w:r>
+    </w:p>
+    <w:p>
+      <w:pPr>
+        <w:pStyle w:val="C"/>
+        <w:ind w:firstLine="532"/>
+      </w:pPr>
+      <w:r>
+        <w:tab/>
+        <w:t>__u32</w:t>
+      </w:r>
+      <w:r>
+        <w:tab/>
+      </w:r>
+      <w:proofErr w:type="spellStart"/>
+      <w:r>
+        <w:t>fp</w:t>
+      </w:r>
+      <w:proofErr w:type="spellEnd"/>
+      <w:r>
+        <w:t>;</w:t>
+      </w:r>
+    </w:p>
+    <w:p>
+      <w:pPr>
+        <w:pStyle w:val="C"/>
+        <w:ind w:firstLine="532"/>
+      </w:pPr>
+      <w:r>
+        <w:tab/>
+        <w:t>__u32</w:t>
+      </w:r>
+      <w:r>
+        <w:tab/>
+      </w:r>
+      <w:proofErr w:type="spellStart"/>
+      <w:r>
+        <w:t>sp</w:t>
+      </w:r>
+      <w:proofErr w:type="spellEnd"/>
+      <w:r>
+        <w:t>;</w:t>
+      </w:r>
+    </w:p>
+    <w:p>
+      <w:pPr>
+        <w:pStyle w:val="C"/>
+        <w:ind w:firstLine="532"/>
+      </w:pPr>
+      <w:r>
+        <w:tab/>
+        <w:t>__u32</w:t>
+      </w:r>
+      <w:r>
+        <w:tab/>
+        <w:t>pc;</w:t>
+      </w:r>
+    </w:p>
+    <w:p>
+      <w:pPr>
+        <w:pStyle w:val="C"/>
+        <w:ind w:firstLine="532"/>
+      </w:pPr>
+      <w:r>
+        <w:tab/>
+        <w:t>__u32</w:t>
+      </w:r>
+      <w:r>
+        <w:tab/>
+      </w:r>
+      <w:proofErr w:type="gramStart"/>
+      <w:r>
+        <w:t>extra[</w:t>
+      </w:r>
+      <w:proofErr w:type="gramEnd"/>
+      <w:r>
+        <w:t>2];</w:t>
+      </w:r>
+      <w:r>
+        <w:tab/>
+      </w:r>
+      <w:r>
+        <w:tab/>
+        <w:t xml:space="preserve">/* </w:t>
+      </w:r>
+      <w:proofErr w:type="spellStart"/>
+      <w:r>
+        <w:t>Xscale</w:t>
+      </w:r>
+      <w:proofErr w:type="spellEnd"/>
+      <w:r>
+        <w:t xml:space="preserve"> 'acc' register, </w:t>
+      </w:r>
+      <w:proofErr w:type="spellStart"/>
+      <w:r>
+        <w:t>etc</w:t>
+      </w:r>
+      <w:proofErr w:type="spellEnd"/>
+      <w:r>
+        <w:t xml:space="preserve"> */</w:t>
+      </w:r>
+    </w:p>
+    <w:p>
+      <w:pPr>
+        <w:pStyle w:val="C"/>
+        <w:ind w:firstLine="532"/>
+      </w:pPr>
+      <w:r>
+        <w:t>};</w:t>
+      </w:r>
+    </w:p>
+    <w:p>
+      <w:pPr>
+        <w:pStyle w:val="a3"/>
+        <w:ind w:firstLine="592"/>
+      </w:pPr>
+      <w:r>
+        <w:rPr>
+          <w:rFonts w:hint="eastAsia"/>
+        </w:rPr>
+        <w:t>之所以没有保存</w:t>
+      </w:r>
+      <w:r>
+        <w:rPr>
+          <w:rFonts w:hint="eastAsia"/>
+        </w:rPr>
+        <w:t>r</w:t>
+      </w:r>
+      <w:r>
+        <w:t>0-r3</w:t>
+      </w:r>
+      <w:r>
+        <w:rPr>
+          <w:rFonts w:hint="eastAsia"/>
+        </w:rPr>
+        <w:t>是因为</w:t>
+      </w:r>
+      <w:r>
+        <w:rPr>
+          <w:rFonts w:hint="eastAsia"/>
+        </w:rPr>
+        <w:t>编译器会自动将</w:t>
+      </w:r>
+      <w:r>
+        <w:rPr>
+          <w:rFonts w:hint="eastAsia"/>
+        </w:rPr>
+        <w:t>r</w:t>
+      </w:r>
+      <w:r>
+        <w:t>0-r3</w:t>
+      </w:r>
+      <w:r>
+        <w:rPr>
+          <w:rFonts w:hint="eastAsia"/>
+        </w:rPr>
+        <w:t>保存在</w:t>
+      </w:r>
+      <w:proofErr w:type="gramStart"/>
+      <w:r>
+        <w:rPr>
+          <w:rFonts w:hint="eastAsia"/>
+        </w:rPr>
+        <w:t>栈</w:t>
+      </w:r>
+      <w:proofErr w:type="gramEnd"/>
+      <w:r>
+        <w:rPr>
+          <w:rFonts w:hint="eastAsia"/>
+        </w:rPr>
+        <w:t>中</w:t>
+      </w:r>
+      <w:r>
+        <w:rPr>
+          <w:rFonts w:hint="eastAsia"/>
+        </w:rPr>
+        <w:t>。当进程再次运行</w:t>
+      </w:r>
+      <w:r>
+        <w:rPr>
+          <w:rFonts w:hint="eastAsia"/>
+        </w:rPr>
+        <w:t>，退出调度函数时</w:t>
+      </w:r>
+      <w:r>
+        <w:rPr>
+          <w:rFonts w:hint="eastAsia"/>
+        </w:rPr>
+        <w:t>会</w:t>
+      </w:r>
+      <w:r>
+        <w:rPr>
+          <w:rFonts w:hint="eastAsia"/>
+        </w:rPr>
+        <w:t>自动</w:t>
+      </w:r>
+      <w:r>
+        <w:rPr>
+          <w:rFonts w:hint="eastAsia"/>
+        </w:rPr>
+        <w:t>恢复。</w:t>
+      </w:r>
+    </w:p>
+    <w:p>
+      <w:pPr>
+        <w:pStyle w:val="3"/>
+      </w:pPr>
+      <w:r>
         <w:rPr>
           <w:rFonts w:hint="eastAsia"/>
         </w:rPr>
         <w:t>4</w:t>
       </w:r>
       <w:r>
-        <w:t>.6.1</w:t>
+        <w:t>.6.</w:t>
+      </w:r>
+      <w:r>
+        <w:t>2</w:t>
       </w:r>
       <w:r>
         <w:t xml:space="preserve"> </w:t>
@@ -32674,11 +34361,2401 @@
         <w:rPr>
           <w:rFonts w:hint="eastAsia"/>
         </w:rPr>
+        <w:t>进程</w:t>
+      </w:r>
+      <w:r>
+        <w:rPr>
+          <w:rFonts w:hint="eastAsia"/>
+        </w:rPr>
+        <w:t>切换</w:t>
+      </w:r>
+    </w:p>
+    <w:p>
+      <w:pPr>
+        <w:ind w:firstLine="592"/>
+      </w:pPr>
+      <w:r>
+        <w:rPr>
+          <w:rFonts w:hint="eastAsia"/>
+        </w:rPr>
+        <w:t>在正式将进程调度前，先介绍进程切换。进程切换有两个关键的操作，一个是切换页表，另一个是切换上下文（寄存器组）。</w:t>
+      </w:r>
+    </w:p>
+    <w:p>
+      <w:pPr>
+        <w:ind w:firstLine="592"/>
+      </w:pPr>
+      <w:r>
+        <w:rPr>
+          <w:rFonts w:hint="eastAsia"/>
+        </w:rPr>
+        <w:t>现代操作系统需要保证每个进程独占整个地址空间，即给进程的感觉是只有一个进程运行。并且，每个进程的地址空间分配各有不同。因此，每个进程都需要一个页表。</w:t>
+      </w:r>
+    </w:p>
+    <w:p>
+      <w:pPr>
+        <w:ind w:firstLine="592"/>
+      </w:pPr>
+      <w:r>
+        <w:rPr>
+          <w:rFonts w:hint="eastAsia"/>
+        </w:rPr>
+        <w:t>在</w:t>
+      </w:r>
+      <w:r>
+        <w:rPr>
+          <w:rFonts w:hint="eastAsia"/>
+        </w:rPr>
+        <w:t>AMR</w:t>
+      </w:r>
+      <w:r>
+        <w:t>32</w:t>
+      </w:r>
+      <w:r>
+        <w:rPr>
+          <w:rFonts w:hint="eastAsia"/>
+        </w:rPr>
+        <w:t>处理器中，切换页表还是比较繁琐的。</w:t>
+      </w:r>
+      <w:r>
+        <w:rPr>
+          <w:rFonts w:hint="eastAsia"/>
+        </w:rPr>
+        <w:t>主要通过</w:t>
+      </w:r>
+      <w:proofErr w:type="spellStart"/>
+      <w:r>
+        <w:t>switch_mm</w:t>
+      </w:r>
+      <w:proofErr w:type="spellEnd"/>
+      <w:r>
+        <w:rPr>
+          <w:rFonts w:hint="eastAsia"/>
+        </w:rPr>
+        <w:t>函数实现，</w:t>
+      </w:r>
+      <w:r>
+        <w:rPr>
+          <w:rFonts w:hint="eastAsia"/>
+        </w:rPr>
+        <w:t>大概有这样的几个步骤。</w:t>
+      </w:r>
+    </w:p>
+    <w:p>
+      <w:pPr>
+        <w:pStyle w:val="af1"/>
+        <w:numPr>
+          <w:ilvl w:val="0"/>
+          <w:numId w:val="21"/>
+        </w:numPr>
+        <w:ind w:firstLineChars="0"/>
+      </w:pPr>
+      <w:r>
+        <w:rPr>
+          <w:rFonts w:hint="eastAsia"/>
+        </w:rPr>
+        <w:t>清除上一个进程的数据</w:t>
+      </w:r>
+      <w:r>
+        <w:rPr>
+          <w:rFonts w:hint="eastAsia"/>
+        </w:rPr>
+        <w:t>cache</w:t>
+      </w:r>
+      <w:r>
+        <w:rPr>
+          <w:rFonts w:hint="eastAsia"/>
+        </w:rPr>
+        <w:t>和指令</w:t>
+      </w:r>
+      <w:r>
+        <w:rPr>
+          <w:rFonts w:hint="eastAsia"/>
+        </w:rPr>
+        <w:t>cache</w:t>
+      </w:r>
+      <w:r>
+        <w:rPr>
+          <w:rFonts w:hint="eastAsia"/>
+        </w:rPr>
+        <w:t>。</w:t>
+      </w:r>
+    </w:p>
+    <w:p>
+      <w:pPr>
+        <w:pStyle w:val="af1"/>
+        <w:ind w:left="1012" w:firstLineChars="0" w:firstLine="0"/>
+      </w:pPr>
+      <w:r>
+        <w:rPr>
+          <w:rFonts w:hint="eastAsia"/>
+        </w:rPr>
+        <w:t>数据</w:t>
+      </w:r>
+      <w:r>
+        <w:rPr>
+          <w:rFonts w:hint="eastAsia"/>
+        </w:rPr>
+        <w:t>cache</w:t>
+      </w:r>
+      <w:r>
+        <w:rPr>
+          <w:rFonts w:hint="eastAsia"/>
+        </w:rPr>
+        <w:t>需要一块</w:t>
+      </w:r>
+      <w:proofErr w:type="gramStart"/>
+      <w:r>
+        <w:rPr>
+          <w:rFonts w:hint="eastAsia"/>
+        </w:rPr>
+        <w:t>一块</w:t>
+      </w:r>
+      <w:proofErr w:type="gramEnd"/>
+      <w:r>
+        <w:rPr>
+          <w:rFonts w:hint="eastAsia"/>
+        </w:rPr>
+        <w:t>清除，</w:t>
+      </w:r>
+      <w:r>
+        <w:rPr>
+          <w:rFonts w:hint="eastAsia"/>
+        </w:rPr>
+        <w:t>代码繁琐，</w:t>
+      </w:r>
+      <w:r>
+        <w:rPr>
+          <w:rFonts w:hint="eastAsia"/>
+        </w:rPr>
+        <w:t>这里就不详细介绍。</w:t>
+      </w:r>
+    </w:p>
+    <w:p>
+      <w:pPr>
+        <w:pStyle w:val="af1"/>
+        <w:ind w:left="1012" w:firstLineChars="0" w:firstLine="0"/>
+      </w:pPr>
+      <w:r>
+        <w:rPr>
+          <w:rFonts w:hint="eastAsia"/>
+        </w:rPr>
+        <w:t>指令</w:t>
+      </w:r>
+      <w:r>
+        <w:rPr>
+          <w:rFonts w:hint="eastAsia"/>
+        </w:rPr>
+        <w:t>cache</w:t>
+      </w:r>
+      <w:r>
+        <w:rPr>
+          <w:rFonts w:hint="eastAsia"/>
+        </w:rPr>
+        <w:t>比较简单</w:t>
+      </w:r>
+      <w:r>
+        <w:rPr>
+          <w:rFonts w:hint="eastAsia"/>
+        </w:rPr>
+        <w:t>，代码如下：</w:t>
+      </w:r>
+    </w:p>
+    <w:p>
+      <w:pPr>
+        <w:pStyle w:val="af1"/>
+        <w:ind w:left="1012" w:firstLineChars="0" w:firstLine="0"/>
+      </w:pPr>
+      <w:r>
+        <w:t>mov</w:t>
+      </w:r>
+      <w:r>
+        <w:tab/>
+        <w:t>r0, #0</w:t>
+      </w:r>
+    </w:p>
+    <w:p>
+      <w:pPr>
+        <w:pStyle w:val="af1"/>
+        <w:ind w:left="1012" w:firstLineChars="0" w:firstLine="0"/>
+      </w:pPr>
+      <w:r>
+        <w:tab/>
+      </w:r>
+      <w:proofErr w:type="spellStart"/>
+      <w:r>
+        <w:t>mcr</w:t>
+      </w:r>
+      <w:proofErr w:type="spellEnd"/>
+      <w:r>
+        <w:tab/>
+        <w:t>p15, 0, r0, c7, c5, 0</w:t>
+      </w:r>
+      <w:r>
+        <w:tab/>
+        <w:t>@ I+BTB cache invalidate</w:t>
+      </w:r>
+    </w:p>
+    <w:p>
+      <w:pPr>
+        <w:pStyle w:val="af1"/>
+        <w:numPr>
+          <w:ilvl w:val="0"/>
+          <w:numId w:val="21"/>
+        </w:numPr>
+        <w:ind w:firstLineChars="0"/>
+      </w:pPr>
+      <w:r>
+        <w:rPr>
+          <w:rFonts w:hint="eastAsia"/>
+        </w:rPr>
+        <w:t>设置页表基地址</w:t>
+      </w:r>
+    </w:p>
+    <w:p>
+      <w:pPr>
+        <w:pStyle w:val="af1"/>
+        <w:ind w:left="1012" w:firstLineChars="0" w:firstLine="0"/>
+      </w:pPr>
+      <w:r>
+        <w:rPr>
+          <w:rFonts w:hint="eastAsia"/>
+        </w:rPr>
+        <w:lastRenderedPageBreak/>
+        <w:t>这个也比较简单，代码如下：</w:t>
+      </w:r>
+    </w:p>
+    <w:p>
+      <w:pPr>
+        <w:pStyle w:val="af1"/>
+        <w:ind w:left="1012" w:firstLineChars="0" w:firstLine="0"/>
+      </w:pPr>
+      <w:proofErr w:type="spellStart"/>
+      <w:r>
+        <w:t>mcr</w:t>
+      </w:r>
+      <w:proofErr w:type="spellEnd"/>
+      <w:r>
+        <w:tab/>
+        <w:t>p15, 0, r0, c2, c0, 0</w:t>
+      </w:r>
+      <w:r>
+        <w:tab/>
+      </w:r>
+      <w:r>
+        <w:tab/>
+        <w:t>@ set TTB 0</w:t>
+      </w:r>
+    </w:p>
+    <w:p>
+      <w:pPr>
+        <w:pStyle w:val="af1"/>
+        <w:numPr>
+          <w:ilvl w:val="0"/>
+          <w:numId w:val="21"/>
+        </w:numPr>
+        <w:ind w:firstLineChars="0"/>
+      </w:pPr>
+      <w:r>
+        <w:rPr>
+          <w:rFonts w:hint="eastAsia"/>
+        </w:rPr>
+        <w:t>清除上一个进程的数据</w:t>
+      </w:r>
+      <w:r>
+        <w:rPr>
+          <w:rFonts w:hint="eastAsia"/>
+        </w:rPr>
+        <w:t>TLB</w:t>
+      </w:r>
+      <w:r>
+        <w:rPr>
+          <w:rFonts w:hint="eastAsia"/>
+        </w:rPr>
+        <w:t>和指令</w:t>
+      </w:r>
+      <w:r>
+        <w:rPr>
+          <w:rFonts w:hint="eastAsia"/>
+        </w:rPr>
+        <w:t>TLB</w:t>
+      </w:r>
+    </w:p>
+    <w:p>
+      <w:pPr>
+        <w:pStyle w:val="af1"/>
+        <w:ind w:left="1012" w:firstLineChars="0" w:firstLine="0"/>
+      </w:pPr>
+      <w:r>
+        <w:rPr>
+          <w:rFonts w:hint="eastAsia"/>
+        </w:rPr>
+        <w:t>这里可以统一清除，代码如下：</w:t>
+      </w:r>
+    </w:p>
+    <w:p>
+      <w:pPr>
+        <w:pStyle w:val="af1"/>
+        <w:ind w:left="1012" w:firstLineChars="0" w:firstLine="0"/>
+      </w:pPr>
+      <w:proofErr w:type="spellStart"/>
+      <w:r>
+        <w:t>mcr</w:t>
+      </w:r>
+      <w:proofErr w:type="spellEnd"/>
+      <w:r>
+        <w:tab/>
+        <w:t xml:space="preserve">p15, 0, </w:t>
+      </w:r>
+      <w:proofErr w:type="spellStart"/>
+      <w:r>
+        <w:t>ip</w:t>
+      </w:r>
+      <w:proofErr w:type="spellEnd"/>
+      <w:r>
+        <w:t>, c8, c7, 0</w:t>
+      </w:r>
+      <w:r>
+        <w:tab/>
+      </w:r>
+      <w:r>
+        <w:tab/>
+        <w:t>@ invalidate I &amp; D TLBs</w:t>
+      </w:r>
+    </w:p>
+    <w:p>
+      <w:pPr>
+        <w:ind w:firstLineChars="0" w:firstLine="592"/>
+      </w:pPr>
+      <w:r>
+        <w:rPr>
+          <w:rFonts w:hint="eastAsia"/>
+        </w:rPr>
+        <w:t>下面就是上下文的切换，可以由</w:t>
+      </w:r>
+      <w:proofErr w:type="spellStart"/>
+      <w:r>
+        <w:t>switch_to</w:t>
+      </w:r>
+      <w:proofErr w:type="spellEnd"/>
+      <w:r>
+        <w:rPr>
+          <w:rFonts w:hint="eastAsia"/>
+        </w:rPr>
+        <w:t>这个宏简化操作，其定义如下：</w:t>
+      </w:r>
+    </w:p>
+    <w:p>
+      <w:pPr>
+        <w:ind w:firstLineChars="0"/>
+      </w:pPr>
+      <w:r>
+        <w:t xml:space="preserve">#define </w:t>
+      </w:r>
+      <w:proofErr w:type="spellStart"/>
+      <w:r>
+        <w:t>switch_to</w:t>
+      </w:r>
+      <w:proofErr w:type="spellEnd"/>
+      <w:r>
+        <w:t>(</w:t>
+      </w:r>
+      <w:proofErr w:type="spellStart"/>
+      <w:proofErr w:type="gramStart"/>
+      <w:r>
+        <w:t>prev,next</w:t>
+      </w:r>
+      <w:proofErr w:type="spellEnd"/>
+      <w:proofErr w:type="gramEnd"/>
+      <w:r>
+        <w:t>)</w:t>
+      </w:r>
+      <w:r>
+        <w:tab/>
+      </w:r>
+      <w:r>
+        <w:tab/>
+      </w:r>
+      <w:r>
+        <w:tab/>
+        <w:t>\</w:t>
+      </w:r>
+    </w:p>
+    <w:p>
+      <w:pPr>
+        <w:ind w:firstLineChars="0"/>
+      </w:pPr>
+      <w:r>
+        <w:tab/>
+        <w:t>do {</w:t>
+      </w:r>
+      <w:r>
+        <w:tab/>
+      </w:r>
+      <w:r>
+        <w:tab/>
+      </w:r>
+      <w:r>
+        <w:tab/>
+      </w:r>
+      <w:r>
+        <w:tab/>
+      </w:r>
+      <w:r>
+        <w:tab/>
+      </w:r>
+      <w:r>
+        <w:tab/>
+      </w:r>
+      <w:r>
+        <w:tab/>
+      </w:r>
+      <w:r>
+        <w:tab/>
+      </w:r>
+      <w:r>
+        <w:tab/>
+        <w:t>\</w:t>
+      </w:r>
+    </w:p>
+    <w:p>
+      <w:pPr>
+        <w:ind w:firstLineChars="0"/>
+      </w:pPr>
+      <w:r>
+        <w:tab/>
+      </w:r>
+      <w:r>
+        <w:tab/>
+        <w:t xml:space="preserve">struct </w:t>
+      </w:r>
+      <w:proofErr w:type="spellStart"/>
+      <w:r>
+        <w:t>task_struct</w:t>
+      </w:r>
+      <w:proofErr w:type="spellEnd"/>
+      <w:r>
+        <w:t xml:space="preserve"> *temp = </w:t>
+      </w:r>
+      <w:proofErr w:type="spellStart"/>
+      <w:r>
+        <w:t>prev</w:t>
+      </w:r>
+      <w:proofErr w:type="spellEnd"/>
+      <w:r>
+        <w:t>;</w:t>
+      </w:r>
+      <w:r>
+        <w:tab/>
+        <w:t>\</w:t>
+      </w:r>
+    </w:p>
+    <w:p>
+      <w:pPr>
+        <w:ind w:firstLineChars="0"/>
+      </w:pPr>
+      <w:r>
+        <w:tab/>
+      </w:r>
+      <w:r>
+        <w:tab/>
+        <w:t>current = next;</w:t>
+      </w:r>
+      <w:r>
+        <w:tab/>
+      </w:r>
+      <w:r>
+        <w:tab/>
+      </w:r>
+      <w:r>
+        <w:tab/>
+      </w:r>
+      <w:r>
+        <w:tab/>
+      </w:r>
+      <w:r>
+        <w:tab/>
+      </w:r>
+      <w:r>
+        <w:tab/>
+        <w:t>\</w:t>
+      </w:r>
+    </w:p>
+    <w:p>
+      <w:pPr>
+        <w:ind w:firstLineChars="0"/>
+      </w:pPr>
+      <w:r>
+        <w:tab/>
+      </w:r>
+      <w:r>
+        <w:tab/>
+        <w:t>__</w:t>
+      </w:r>
+      <w:proofErr w:type="spellStart"/>
+      <w:r>
+        <w:t>switch_to</w:t>
+      </w:r>
+      <w:proofErr w:type="spellEnd"/>
+      <w:r>
+        <w:t>(&amp;temp-&gt;</w:t>
+      </w:r>
+      <w:proofErr w:type="spellStart"/>
+      <w:r>
+        <w:t>cpu_context</w:t>
+      </w:r>
+      <w:proofErr w:type="spellEnd"/>
+      <w:r>
+        <w:t>, &amp;next-&gt;</w:t>
+      </w:r>
+      <w:proofErr w:type="spellStart"/>
+      <w:r>
+        <w:t>cpu_context</w:t>
+      </w:r>
+      <w:proofErr w:type="spellEnd"/>
+      <w:r>
+        <w:t>);</w:t>
+      </w:r>
+      <w:r>
+        <w:tab/>
+        <w:t>\</w:t>
+      </w:r>
+    </w:p>
+    <w:p>
+      <w:pPr>
+        <w:ind w:firstLineChars="0" w:firstLine="592"/>
+      </w:pPr>
+      <w:r>
+        <w:tab/>
+        <w:t>} while (0)</w:t>
+      </w:r>
+    </w:p>
+    <w:p>
+      <w:pPr>
+        <w:ind w:firstLineChars="0" w:firstLine="592"/>
+      </w:pPr>
+      <w:r>
+        <w:rPr>
+          <w:rFonts w:hint="eastAsia"/>
+        </w:rPr>
+        <w:t>最终调用</w:t>
+      </w:r>
+      <w:r>
+        <w:t>__</w:t>
+      </w:r>
+      <w:proofErr w:type="spellStart"/>
+      <w:r>
+        <w:t>switch_to</w:t>
+      </w:r>
+      <w:proofErr w:type="spellEnd"/>
+      <w:r>
+        <w:rPr>
+          <w:rFonts w:hint="eastAsia"/>
+        </w:rPr>
+        <w:t>完成切换，定义如下：</w:t>
+      </w:r>
+    </w:p>
+    <w:p>
+      <w:pPr>
+        <w:ind w:firstLineChars="0"/>
+      </w:pPr>
+      <w:r>
+        <w:t>ENTRY(__</w:t>
+      </w:r>
+      <w:proofErr w:type="spellStart"/>
+      <w:r>
+        <w:t>switch_to</w:t>
+      </w:r>
+      <w:proofErr w:type="spellEnd"/>
+      <w:r>
+        <w:t>)</w:t>
+      </w:r>
+    </w:p>
+    <w:p>
+      <w:pPr>
+        <w:ind w:firstLineChars="0"/>
+      </w:pPr>
+      <w:r>
+        <w:tab/>
+        <w:t xml:space="preserve">mov </w:t>
+      </w:r>
+      <w:proofErr w:type="spellStart"/>
+      <w:r>
+        <w:t>ip</w:t>
+      </w:r>
+      <w:proofErr w:type="spellEnd"/>
+      <w:r>
+        <w:t>, r0</w:t>
+      </w:r>
+    </w:p>
+    <w:p>
+      <w:pPr>
+        <w:ind w:firstLineChars="0"/>
+      </w:pPr>
+      <w:r>
+        <w:tab/>
+      </w:r>
+      <w:proofErr w:type="spellStart"/>
+      <w:r>
+        <w:t>stmia</w:t>
+      </w:r>
+      <w:proofErr w:type="spellEnd"/>
+      <w:r>
+        <w:tab/>
+      </w:r>
+      <w:proofErr w:type="spellStart"/>
+      <w:proofErr w:type="gramStart"/>
+      <w:r>
+        <w:t>ip</w:t>
+      </w:r>
+      <w:proofErr w:type="spellEnd"/>
+      <w:r>
+        <w:t>!,</w:t>
+      </w:r>
+      <w:proofErr w:type="gramEnd"/>
+      <w:r>
+        <w:t xml:space="preserve"> {r4 - </w:t>
+      </w:r>
+      <w:proofErr w:type="spellStart"/>
+      <w:r>
+        <w:t>sl</w:t>
+      </w:r>
+      <w:proofErr w:type="spellEnd"/>
+      <w:r>
+        <w:t xml:space="preserve">, </w:t>
+      </w:r>
+      <w:proofErr w:type="spellStart"/>
+      <w:r>
+        <w:t>fp</w:t>
+      </w:r>
+      <w:proofErr w:type="spellEnd"/>
+      <w:r>
+        <w:t xml:space="preserve">, </w:t>
+      </w:r>
+      <w:proofErr w:type="spellStart"/>
+      <w:r>
+        <w:t>sp</w:t>
+      </w:r>
+      <w:proofErr w:type="spellEnd"/>
+      <w:r>
+        <w:t xml:space="preserve">, </w:t>
+      </w:r>
+      <w:proofErr w:type="spellStart"/>
+      <w:r>
+        <w:t>lr</w:t>
+      </w:r>
+      <w:proofErr w:type="spellEnd"/>
+      <w:r>
+        <w:t>}</w:t>
+      </w:r>
+    </w:p>
+    <w:p>
+      <w:pPr>
+        <w:ind w:firstLineChars="0"/>
+      </w:pPr>
+      <w:r>
+        <w:tab/>
+        <w:t>mov r4, r1</w:t>
+      </w:r>
+    </w:p>
+    <w:p>
+      <w:pPr>
+        <w:ind w:firstLineChars="0" w:firstLine="592"/>
+      </w:pPr>
+      <w:r>
+        <w:tab/>
+      </w:r>
+      <w:bookmarkStart w:id="108" w:name="_Hlk9449794"/>
+      <w:proofErr w:type="spellStart"/>
+      <w:r>
+        <w:t>ldmia</w:t>
+      </w:r>
+      <w:bookmarkEnd w:id="108"/>
+      <w:proofErr w:type="spellEnd"/>
+      <w:r>
+        <w:tab/>
+        <w:t xml:space="preserve">r4, {r4 - </w:t>
+      </w:r>
+      <w:proofErr w:type="spellStart"/>
+      <w:r>
+        <w:t>sl</w:t>
+      </w:r>
+      <w:proofErr w:type="spellEnd"/>
+      <w:r>
+        <w:t xml:space="preserve">, </w:t>
+      </w:r>
+      <w:proofErr w:type="spellStart"/>
+      <w:r>
+        <w:t>fp</w:t>
+      </w:r>
+      <w:proofErr w:type="spellEnd"/>
+      <w:r>
+        <w:t xml:space="preserve">, </w:t>
+      </w:r>
+      <w:proofErr w:type="spellStart"/>
+      <w:r>
+        <w:t>sp</w:t>
+      </w:r>
+      <w:proofErr w:type="spellEnd"/>
+      <w:r>
+        <w:t>, pc}</w:t>
+      </w:r>
+    </w:p>
+    <w:p>
+      <w:pPr>
+        <w:ind w:firstLineChars="0" w:firstLine="592"/>
+      </w:pPr>
+      <w:r>
+        <w:rPr>
+          <w:rFonts w:hint="eastAsia"/>
+        </w:rPr>
+        <w:t>其实就是通过</w:t>
+      </w:r>
+      <w:r>
+        <w:tab/>
+      </w:r>
+      <w:proofErr w:type="spellStart"/>
+      <w:r>
+        <w:t>stmia</w:t>
+      </w:r>
+      <w:proofErr w:type="spellEnd"/>
+      <w:r>
+        <w:rPr>
+          <w:rFonts w:hint="eastAsia"/>
+        </w:rPr>
+        <w:t>和</w:t>
+      </w:r>
+      <w:proofErr w:type="spellStart"/>
+      <w:r>
+        <w:t>ldmia</w:t>
+      </w:r>
+      <w:proofErr w:type="spellEnd"/>
+      <w:r>
+        <w:rPr>
+          <w:rFonts w:hint="eastAsia"/>
+        </w:rPr>
+        <w:t>完成对</w:t>
+      </w:r>
+      <w:proofErr w:type="spellStart"/>
+      <w:r>
+        <w:t>cpu_context</w:t>
+      </w:r>
+      <w:proofErr w:type="spellEnd"/>
+      <w:r>
+        <w:rPr>
+          <w:rFonts w:hint="eastAsia"/>
+        </w:rPr>
+        <w:t>的读和写。</w:t>
+      </w:r>
+      <w:r>
+        <w:rPr>
+          <w:rFonts w:hint="eastAsia"/>
+        </w:rPr>
+        <w:t>调用完成就会</w:t>
+      </w:r>
+      <w:proofErr w:type="spellStart"/>
+      <w:r>
+        <w:rPr>
+          <w:rFonts w:hint="eastAsia"/>
+        </w:rPr>
+        <w:t>sp</w:t>
+      </w:r>
+      <w:proofErr w:type="spellEnd"/>
+      <w:r>
+        <w:rPr>
+          <w:rFonts w:hint="eastAsia"/>
+        </w:rPr>
+        <w:t>就会切换到目标进程的内核</w:t>
+      </w:r>
+      <w:proofErr w:type="gramStart"/>
+      <w:r>
+        <w:rPr>
+          <w:rFonts w:hint="eastAsia"/>
+        </w:rPr>
+        <w:t>栈</w:t>
+      </w:r>
+      <w:proofErr w:type="gramEnd"/>
+      <w:r>
+        <w:rPr>
+          <w:rFonts w:hint="eastAsia"/>
+        </w:rPr>
+        <w:t>。</w:t>
+      </w:r>
+    </w:p>
+    <w:p>
+      <w:pPr>
+        <w:ind w:firstLineChars="0" w:firstLine="592"/>
+      </w:pPr>
+    </w:p>
+    <w:p>
+      <w:pPr>
+        <w:pStyle w:val="3"/>
+      </w:pPr>
+      <w:r>
+        <w:rPr>
+          <w:rFonts w:hint="eastAsia"/>
+        </w:rPr>
+        <w:t>4</w:t>
+      </w:r>
+      <w:r>
+        <w:t xml:space="preserve">.6.3 </w:t>
+      </w:r>
+      <w:r>
+        <w:rPr>
+          <w:rFonts w:hint="eastAsia"/>
+        </w:rPr>
         <w:t>进程调度</w:t>
       </w:r>
     </w:p>
     <w:p>
       <w:pPr>
+        <w:ind w:firstLine="592"/>
+      </w:pPr>
+      <w:r>
+        <w:rPr>
+          <w:rFonts w:hint="eastAsia"/>
+        </w:rPr>
+        <w:t>进程是一个动态的过程，其状态会随着系统的运行不断变化。内核共定义了五个状态，如下：</w:t>
+      </w:r>
+    </w:p>
+    <w:p>
+      <w:pPr>
+        <w:pStyle w:val="C"/>
+        <w:ind w:firstLine="532"/>
+      </w:pPr>
+      <w:r>
+        <w:t>#define TASK_RUNNING</w:t>
+      </w:r>
+      <w:r>
+        <w:tab/>
+      </w:r>
+      <w:r>
+        <w:tab/>
+        <w:t>(1 &lt;&lt; 0)</w:t>
+      </w:r>
+    </w:p>
+    <w:p>
+      <w:pPr>
+        <w:pStyle w:val="C"/>
+        <w:ind w:firstLine="532"/>
+      </w:pPr>
+      <w:r>
+        <w:t>#define TASK_INTERRUPTIBLE</w:t>
+      </w:r>
+      <w:r>
+        <w:tab/>
+        <w:t>(1 &lt;&lt; 1)</w:t>
+      </w:r>
+    </w:p>
+    <w:p>
+      <w:pPr>
+        <w:pStyle w:val="C"/>
+        <w:ind w:firstLine="532"/>
+      </w:pPr>
+      <w:r>
+        <w:t>#define</w:t>
+      </w:r>
+      <w:r>
+        <w:tab/>
+        <w:t>TASK_UNINTERRUPTIBLE</w:t>
+      </w:r>
+      <w:r>
+        <w:tab/>
+        <w:t>(1 &lt;&lt; 2)</w:t>
+      </w:r>
+    </w:p>
+    <w:p>
+      <w:pPr>
+        <w:pStyle w:val="C"/>
+        <w:ind w:firstLine="532"/>
+      </w:pPr>
+      <w:r>
+        <w:t>#define</w:t>
+      </w:r>
+      <w:r>
+        <w:tab/>
+        <w:t>TASK_ZOMBIE</w:t>
+      </w:r>
+      <w:r>
+        <w:tab/>
+      </w:r>
+      <w:r>
+        <w:tab/>
+        <w:t>(1 &lt;&lt; 3)</w:t>
+      </w:r>
+    </w:p>
+    <w:p>
+      <w:pPr>
+        <w:pStyle w:val="C"/>
+        <w:ind w:firstLine="532"/>
+      </w:pPr>
+      <w:r>
+        <w:lastRenderedPageBreak/>
+        <w:t>#define</w:t>
+      </w:r>
+      <w:r>
+        <w:tab/>
+        <w:t>TASK_STOPPED</w:t>
+      </w:r>
+      <w:r>
+        <w:tab/>
+      </w:r>
+      <w:r>
+        <w:tab/>
+        <w:t>(1 &lt;&lt; 4)</w:t>
+      </w:r>
+    </w:p>
+    <w:p>
+      <w:pPr>
+        <w:ind w:firstLine="592"/>
+      </w:pPr>
+      <w:r>
+        <w:rPr>
+          <w:rFonts w:hint="eastAsia"/>
+        </w:rPr>
+        <w:t>当发生调度，也就意味着进程的状态发生改变</w:t>
+      </w:r>
+      <w:r>
+        <w:rPr>
+          <w:rFonts w:hint="eastAsia"/>
+        </w:rPr>
+        <w:t>。</w:t>
+      </w:r>
+    </w:p>
+    <w:p>
+      <w:pPr>
+        <w:ind w:firstLine="592"/>
+      </w:pPr>
+      <w:r>
+        <w:rPr>
+          <w:rFonts w:hint="eastAsia"/>
+        </w:rPr>
+        <w:t>内核的调度主要是通过</w:t>
+      </w:r>
+      <w:r>
+        <w:t>schedule</w:t>
+      </w:r>
+      <w:r>
+        <w:rPr>
+          <w:rFonts w:hint="eastAsia"/>
+        </w:rPr>
+        <w:t>函数完成，下面逐步分析一下。</w:t>
+      </w:r>
+    </w:p>
+    <w:p>
+      <w:pPr>
+        <w:ind w:firstLine="592"/>
+      </w:pPr>
+      <w:r>
+        <w:rPr>
+          <w:rFonts w:hint="eastAsia"/>
+        </w:rPr>
+        <w:t>首先初始化变量，关中断，并清除调度位。</w:t>
+      </w:r>
+    </w:p>
+    <w:p>
+      <w:pPr>
+        <w:ind w:firstLine="592"/>
+      </w:pPr>
+      <w:r>
+        <w:t xml:space="preserve">struct </w:t>
+      </w:r>
+      <w:proofErr w:type="spellStart"/>
+      <w:r>
+        <w:t>task_struct</w:t>
+      </w:r>
+      <w:proofErr w:type="spellEnd"/>
+      <w:r>
+        <w:t xml:space="preserve"> *tsk = NULL;</w:t>
+      </w:r>
+    </w:p>
+    <w:p>
+      <w:pPr>
+        <w:ind w:firstLine="592"/>
+      </w:pPr>
+      <w:r>
+        <w:tab/>
+        <w:t xml:space="preserve">long </w:t>
+      </w:r>
+      <w:proofErr w:type="spellStart"/>
+      <w:r>
+        <w:t>cpu_id</w:t>
+      </w:r>
+      <w:proofErr w:type="spellEnd"/>
+      <w:r>
+        <w:t xml:space="preserve"> = </w:t>
+      </w:r>
+      <w:proofErr w:type="spellStart"/>
+      <w:r>
+        <w:t>SMP_cpu_</w:t>
+      </w:r>
+      <w:proofErr w:type="gramStart"/>
+      <w:r>
+        <w:t>id</w:t>
+      </w:r>
+      <w:proofErr w:type="spellEnd"/>
+      <w:r>
+        <w:t>(</w:t>
+      </w:r>
+      <w:proofErr w:type="gramEnd"/>
+      <w:r>
+        <w:t>);</w:t>
+      </w:r>
+    </w:p>
+    <w:p>
+      <w:pPr>
+        <w:ind w:firstLine="592"/>
+      </w:pPr>
+    </w:p>
+    <w:p>
+      <w:pPr>
+        <w:ind w:firstLine="592"/>
+      </w:pPr>
+      <w:r>
+        <w:tab/>
+      </w:r>
+      <w:proofErr w:type="gramStart"/>
+      <w:r>
+        <w:t>cli(</w:t>
+      </w:r>
+      <w:proofErr w:type="gramEnd"/>
+      <w:r>
+        <w:t>);</w:t>
+      </w:r>
+    </w:p>
+    <w:p>
+      <w:pPr>
+        <w:ind w:firstLine="592"/>
+      </w:pPr>
+      <w:r>
+        <w:tab/>
+        <w:t>current-&gt;flags &amp;= ~NEED_SCHEDULE;</w:t>
+      </w:r>
+    </w:p>
+    <w:p>
+      <w:pPr>
+        <w:ind w:firstLine="592"/>
+      </w:pPr>
+      <w:r>
+        <w:rPr>
+          <w:rFonts w:hint="eastAsia"/>
+        </w:rPr>
+        <w:t>然后</w:t>
+      </w:r>
+      <w:r>
+        <w:rPr>
+          <w:rFonts w:hint="eastAsia"/>
+        </w:rPr>
+        <w:t>从就绪进程链表</w:t>
+      </w:r>
+      <w:r>
+        <w:rPr>
+          <w:rFonts w:hint="eastAsia"/>
+        </w:rPr>
+        <w:t>获取下一个进程，根据其优先级设置时间片，代码如下：</w:t>
+      </w:r>
+    </w:p>
+    <w:p>
+      <w:pPr>
+        <w:pStyle w:val="C"/>
+        <w:ind w:firstLine="532"/>
+      </w:pPr>
+      <w:r>
+        <w:t xml:space="preserve">tsk = </w:t>
+      </w:r>
+      <w:proofErr w:type="spellStart"/>
+      <w:r>
+        <w:t>get_next_</w:t>
+      </w:r>
+      <w:proofErr w:type="gramStart"/>
+      <w:r>
+        <w:t>task</w:t>
+      </w:r>
+      <w:proofErr w:type="spellEnd"/>
+      <w:r>
+        <w:t>(</w:t>
+      </w:r>
+      <w:proofErr w:type="gramEnd"/>
+      <w:r>
+        <w:t>);</w:t>
+      </w:r>
+    </w:p>
+    <w:p>
+      <w:pPr>
+        <w:pStyle w:val="C"/>
+        <w:ind w:firstLineChars="0" w:firstLine="0"/>
+      </w:pPr>
+    </w:p>
+    <w:p>
+      <w:pPr>
+        <w:pStyle w:val="C"/>
+        <w:ind w:firstLine="532"/>
+      </w:pPr>
+      <w:r>
+        <w:tab/>
+        <w:t>if</w:t>
+      </w:r>
+      <w:proofErr w:type="gramStart"/>
+      <w:r>
+        <w:t>(!</w:t>
+      </w:r>
+      <w:proofErr w:type="spellStart"/>
+      <w:r>
+        <w:t>task</w:t>
+      </w:r>
+      <w:proofErr w:type="gramEnd"/>
+      <w:r>
+        <w:t>_schedule</w:t>
+      </w:r>
+      <w:proofErr w:type="spellEnd"/>
+      <w:r>
+        <w:t>[</w:t>
+      </w:r>
+      <w:proofErr w:type="spellStart"/>
+      <w:r>
+        <w:t>cpu_id</w:t>
+      </w:r>
+      <w:proofErr w:type="spellEnd"/>
+      <w:r>
+        <w:t>].</w:t>
+      </w:r>
+      <w:proofErr w:type="spellStart"/>
+      <w:r>
+        <w:t>CPU_exec_task_jiffies</w:t>
+      </w:r>
+      <w:proofErr w:type="spellEnd"/>
+      <w:r>
+        <w:t>)</w:t>
+      </w:r>
+    </w:p>
+    <w:p>
+      <w:pPr>
+        <w:pStyle w:val="C"/>
+        <w:ind w:firstLine="532"/>
+      </w:pPr>
+      <w:r>
+        <w:tab/>
+      </w:r>
+      <w:r>
+        <w:tab/>
+        <w:t>switch(tsk-&gt;priority)</w:t>
+      </w:r>
+    </w:p>
+    <w:p>
+      <w:pPr>
+        <w:pStyle w:val="C"/>
+        <w:ind w:firstLine="532"/>
+      </w:pPr>
+      <w:r>
+        <w:tab/>
+      </w:r>
+      <w:r>
+        <w:tab/>
+        <w:t>{</w:t>
+      </w:r>
+    </w:p>
+    <w:p>
+      <w:pPr>
+        <w:pStyle w:val="C"/>
+        <w:ind w:firstLine="532"/>
+      </w:pPr>
+      <w:r>
+        <w:tab/>
+      </w:r>
+      <w:r>
+        <w:tab/>
+      </w:r>
+      <w:r>
+        <w:tab/>
+        <w:t>case 0:</w:t>
+      </w:r>
+    </w:p>
+    <w:p>
+      <w:pPr>
+        <w:pStyle w:val="C"/>
+        <w:ind w:firstLine="532"/>
+      </w:pPr>
+      <w:r>
+        <w:tab/>
+      </w:r>
+      <w:r>
+        <w:tab/>
+      </w:r>
+      <w:r>
+        <w:tab/>
+        <w:t>case 1:</w:t>
+      </w:r>
+    </w:p>
+    <w:p>
+      <w:pPr>
+        <w:pStyle w:val="C"/>
+        <w:ind w:firstLine="532"/>
+      </w:pPr>
+      <w:r>
+        <w:tab/>
+      </w:r>
+      <w:r>
+        <w:tab/>
+      </w:r>
+      <w:r>
+        <w:tab/>
+      </w:r>
+      <w:r>
+        <w:tab/>
+      </w:r>
+      <w:proofErr w:type="spellStart"/>
+      <w:r>
+        <w:t>task_schedule</w:t>
+      </w:r>
+      <w:proofErr w:type="spellEnd"/>
+      <w:r>
+        <w:t>[</w:t>
+      </w:r>
+      <w:proofErr w:type="spellStart"/>
+      <w:r>
+        <w:t>cpu_id</w:t>
+      </w:r>
+      <w:proofErr w:type="spellEnd"/>
+      <w:proofErr w:type="gramStart"/>
+      <w:r>
+        <w:t>].</w:t>
+      </w:r>
+      <w:proofErr w:type="spellStart"/>
+      <w:r>
+        <w:t>CPU</w:t>
+      </w:r>
+      <w:proofErr w:type="gramEnd"/>
+      <w:r>
+        <w:t>_exec_task_jiffies</w:t>
+      </w:r>
+      <w:proofErr w:type="spellEnd"/>
+      <w:r>
+        <w:t xml:space="preserve"> = 4/</w:t>
+      </w:r>
+      <w:proofErr w:type="spellStart"/>
+      <w:r>
+        <w:t>task_schedule</w:t>
+      </w:r>
+      <w:proofErr w:type="spellEnd"/>
+      <w:r>
+        <w:t>[</w:t>
+      </w:r>
+      <w:proofErr w:type="spellStart"/>
+      <w:r>
+        <w:t>cpu_id</w:t>
+      </w:r>
+      <w:proofErr w:type="spellEnd"/>
+      <w:r>
+        <w:t>].</w:t>
+      </w:r>
+      <w:proofErr w:type="spellStart"/>
+      <w:r>
+        <w:t>running_task_count</w:t>
+      </w:r>
+      <w:proofErr w:type="spellEnd"/>
+      <w:r>
+        <w:t>;</w:t>
+      </w:r>
+    </w:p>
+    <w:p>
+      <w:pPr>
+        <w:pStyle w:val="C"/>
+        <w:ind w:firstLine="532"/>
+      </w:pPr>
+      <w:r>
+        <w:tab/>
+      </w:r>
+      <w:r>
+        <w:tab/>
+      </w:r>
+      <w:r>
+        <w:tab/>
+      </w:r>
+      <w:r>
+        <w:tab/>
+        <w:t>break;</w:t>
+      </w:r>
+    </w:p>
+    <w:p>
+      <w:pPr>
+        <w:pStyle w:val="C"/>
+        <w:ind w:firstLine="532"/>
+      </w:pPr>
+      <w:r>
+        <w:tab/>
+      </w:r>
+      <w:r>
+        <w:tab/>
+      </w:r>
+      <w:r>
+        <w:tab/>
+        <w:t>case 2:</w:t>
+      </w:r>
+    </w:p>
+    <w:p>
+      <w:pPr>
+        <w:pStyle w:val="C"/>
+        <w:ind w:firstLine="532"/>
+      </w:pPr>
+      <w:r>
+        <w:tab/>
+      </w:r>
+      <w:r>
+        <w:tab/>
+      </w:r>
+      <w:r>
+        <w:tab/>
+        <w:t>default:</w:t>
+      </w:r>
+    </w:p>
+    <w:p>
+      <w:pPr>
+        <w:pStyle w:val="C"/>
+        <w:ind w:firstLine="532"/>
+      </w:pPr>
+      <w:r>
+        <w:tab/>
+      </w:r>
+      <w:r>
+        <w:tab/>
+      </w:r>
+      <w:r>
+        <w:tab/>
+      </w:r>
+      <w:r>
+        <w:tab/>
+      </w:r>
+      <w:proofErr w:type="spellStart"/>
+      <w:r>
+        <w:t>task_schedule</w:t>
+      </w:r>
+      <w:proofErr w:type="spellEnd"/>
+      <w:r>
+        <w:t>[</w:t>
+      </w:r>
+      <w:proofErr w:type="spellStart"/>
+      <w:r>
+        <w:t>cpu_id</w:t>
+      </w:r>
+      <w:proofErr w:type="spellEnd"/>
+      <w:proofErr w:type="gramStart"/>
+      <w:r>
+        <w:t>].</w:t>
+      </w:r>
+      <w:proofErr w:type="spellStart"/>
+      <w:r>
+        <w:t>CPU</w:t>
+      </w:r>
+      <w:proofErr w:type="gramEnd"/>
+      <w:r>
+        <w:t>_exec_task_jiffies</w:t>
+      </w:r>
+      <w:proofErr w:type="spellEnd"/>
+      <w:r>
+        <w:t xml:space="preserve"> = 4/</w:t>
+      </w:r>
+      <w:proofErr w:type="spellStart"/>
+      <w:r>
+        <w:t>task_schedule</w:t>
+      </w:r>
+      <w:proofErr w:type="spellEnd"/>
+      <w:r>
+        <w:t>[</w:t>
+      </w:r>
+      <w:proofErr w:type="spellStart"/>
+      <w:r>
+        <w:t>cpu_id</w:t>
+      </w:r>
+      <w:proofErr w:type="spellEnd"/>
+      <w:r>
+        <w:t>].</w:t>
+      </w:r>
+      <w:proofErr w:type="spellStart"/>
+      <w:r>
+        <w:t>running_task_count</w:t>
+      </w:r>
+      <w:proofErr w:type="spellEnd"/>
+      <w:r>
+        <w:t>*3;</w:t>
+      </w:r>
+    </w:p>
+    <w:p>
+      <w:pPr>
+        <w:pStyle w:val="C"/>
+        <w:ind w:firstLine="532"/>
+      </w:pPr>
+      <w:r>
+        <w:tab/>
+      </w:r>
+      <w:r>
+        <w:tab/>
+      </w:r>
+      <w:r>
+        <w:tab/>
+      </w:r>
+      <w:r>
+        <w:tab/>
+        <w:t>break;</w:t>
+      </w:r>
+    </w:p>
+    <w:p>
+      <w:pPr>
+        <w:pStyle w:val="C"/>
+        <w:ind w:firstLine="532"/>
+      </w:pPr>
+      <w:r>
+        <w:tab/>
+      </w:r>
+      <w:r>
+        <w:tab/>
+        <w:t>}</w:t>
+      </w:r>
+    </w:p>
+    <w:p>
+      <w:pPr>
+        <w:pStyle w:val="a3"/>
+        <w:ind w:firstLine="592"/>
+      </w:pPr>
+      <w:r>
+        <w:rPr>
+          <w:rFonts w:hint="eastAsia"/>
+        </w:rPr>
+        <w:t>如果一切顺利，</w:t>
+      </w:r>
+      <w:r>
+        <w:rPr>
+          <w:rFonts w:hint="eastAsia"/>
+        </w:rPr>
+        <w:t>内核会执行下面的代码完成进程切换：</w:t>
+      </w:r>
+    </w:p>
+    <w:p>
+      <w:pPr>
+        <w:pStyle w:val="C"/>
+        <w:ind w:firstLine="532"/>
+      </w:pPr>
+      <w:r>
+        <w:tab/>
+      </w:r>
+      <w:r>
+        <w:tab/>
+      </w:r>
+      <w:proofErr w:type="spellStart"/>
+      <w:r>
+        <w:t>switch_</w:t>
+      </w:r>
+      <w:proofErr w:type="gramStart"/>
+      <w:r>
+        <w:t>mm</w:t>
+      </w:r>
+      <w:proofErr w:type="spellEnd"/>
+      <w:r>
+        <w:t>(</w:t>
+      </w:r>
+      <w:proofErr w:type="gramEnd"/>
+      <w:r>
+        <w:t>current, tsk);</w:t>
+      </w:r>
+    </w:p>
+    <w:p>
+      <w:pPr>
+        <w:pStyle w:val="C"/>
+        <w:ind w:firstLine="532"/>
+      </w:pPr>
+      <w:r>
+        <w:tab/>
+      </w:r>
+      <w:r>
+        <w:tab/>
+      </w:r>
+      <w:proofErr w:type="spellStart"/>
+      <w:r>
+        <w:t>switch_to</w:t>
+      </w:r>
+      <w:proofErr w:type="spellEnd"/>
+      <w:r>
+        <w:t>(</w:t>
+      </w:r>
+      <w:proofErr w:type="spellStart"/>
+      <w:proofErr w:type="gramStart"/>
+      <w:r>
+        <w:t>current,tsk</w:t>
+      </w:r>
+      <w:proofErr w:type="spellEnd"/>
+      <w:proofErr w:type="gramEnd"/>
+      <w:r>
+        <w:t>);</w:t>
+      </w:r>
+    </w:p>
+    <w:p>
+      <w:pPr>
+        <w:pStyle w:val="a3"/>
+        <w:ind w:firstLine="592"/>
+      </w:pPr>
+      <w:r>
+        <w:rPr>
+          <w:rFonts w:hint="eastAsia"/>
+        </w:rPr>
+        <w:t>对于当前进程，如果是因为时间片归零引发的调度，就将其加入就绪队列，代码如下：</w:t>
+      </w:r>
+    </w:p>
+    <w:p>
+      <w:pPr>
+        <w:pStyle w:val="C"/>
+        <w:ind w:firstLine="532"/>
+      </w:pPr>
+      <w:r>
+        <w:t>if(current-&gt;state == TASK_RUNNING)</w:t>
+      </w:r>
+    </w:p>
+    <w:p>
+      <w:pPr>
+        <w:pStyle w:val="C"/>
+        <w:ind w:firstLine="532"/>
+      </w:pPr>
+      <w:r>
+        <w:tab/>
+      </w:r>
+      <w:r>
+        <w:tab/>
+      </w:r>
+      <w:r>
+        <w:tab/>
+      </w:r>
+      <w:proofErr w:type="spellStart"/>
+      <w:r>
+        <w:t>insert_task_queue</w:t>
+      </w:r>
+      <w:proofErr w:type="spellEnd"/>
+      <w:r>
+        <w:t>(current);</w:t>
+      </w:r>
+    </w:p>
+    <w:p>
+      <w:pPr>
+        <w:pStyle w:val="a3"/>
+        <w:ind w:firstLine="592"/>
+      </w:pPr>
+      <w:r>
+        <w:rPr>
+          <w:rFonts w:hint="eastAsia"/>
+        </w:rPr>
+        <w:t>以上便是</w:t>
+      </w:r>
+      <w:r>
+        <w:t>schedule</w:t>
+      </w:r>
+      <w:r>
+        <w:rPr>
+          <w:rFonts w:hint="eastAsia"/>
+        </w:rPr>
+        <w:t>函数全部内容。</w:t>
+      </w:r>
+    </w:p>
+    <w:p>
+      <w:pPr>
+        <w:pStyle w:val="a3"/>
+        <w:ind w:firstLine="592"/>
+      </w:pPr>
+      <w:r>
+        <w:rPr>
+          <w:rFonts w:hint="eastAsia"/>
+        </w:rPr>
+        <w:t>具体的调度算法，略微参考了</w:t>
+      </w:r>
+      <w:r>
+        <w:rPr>
+          <w:rFonts w:hint="eastAsia"/>
+        </w:rPr>
+        <w:t>CFS</w:t>
+      </w:r>
+      <w:r>
+        <w:rPr>
+          <w:rFonts w:hint="eastAsia"/>
+        </w:rPr>
+        <w:t>完全公平调度算法用于演示进程调度。在</w:t>
+      </w:r>
+      <w:proofErr w:type="spellStart"/>
+      <w:r>
+        <w:rPr>
+          <w:rFonts w:hint="eastAsia"/>
+        </w:rPr>
+        <w:t>task</w:t>
+      </w:r>
+      <w:r>
+        <w:t>_struct</w:t>
+      </w:r>
+      <w:proofErr w:type="spellEnd"/>
+      <w:r>
+        <w:rPr>
+          <w:rFonts w:hint="eastAsia"/>
+        </w:rPr>
+        <w:t>中使用</w:t>
+      </w:r>
+      <w:proofErr w:type="spellStart"/>
+      <w:r>
+        <w:rPr>
+          <w:rFonts w:hint="eastAsia"/>
+        </w:rPr>
+        <w:t>vrun</w:t>
+      </w:r>
+      <w:r>
+        <w:t>_time</w:t>
+      </w:r>
+      <w:proofErr w:type="spellEnd"/>
+      <w:r>
+        <w:rPr>
+          <w:rFonts w:hint="eastAsia"/>
+        </w:rPr>
+        <w:t>来记录每个进程的虚拟运行时间，</w:t>
+      </w:r>
+      <w:r>
+        <w:rPr>
+          <w:rFonts w:hint="eastAsia"/>
+        </w:rPr>
+        <w:t>然后在通过优先级计算出运行的时间片数量。具体的算法如</w:t>
+      </w:r>
+      <w:r>
+        <w:rPr>
+          <w:rFonts w:hint="eastAsia"/>
+        </w:rPr>
+        <w:lastRenderedPageBreak/>
+        <w:t>下：</w:t>
+      </w:r>
+    </w:p>
+    <w:p>
+      <w:pPr>
+        <w:pStyle w:val="C"/>
+        <w:ind w:firstLine="532"/>
+      </w:pPr>
+      <w:r>
+        <w:t xml:space="preserve">static void </w:t>
+      </w:r>
+      <w:proofErr w:type="spellStart"/>
+      <w:r>
+        <w:t>tick_irq_</w:t>
+      </w:r>
+      <w:proofErr w:type="gramStart"/>
+      <w:r>
+        <w:t>hander</w:t>
+      </w:r>
+      <w:proofErr w:type="spellEnd"/>
+      <w:r>
+        <w:t>(</w:t>
+      </w:r>
+      <w:proofErr w:type="gramEnd"/>
+      <w:r>
+        <w:t>unsigned long nr, unsigned long parameter) {</w:t>
+      </w:r>
+    </w:p>
+    <w:p>
+      <w:pPr>
+        <w:pStyle w:val="C"/>
+        <w:ind w:firstLine="532"/>
+      </w:pPr>
+      <w:r>
+        <w:tab/>
+        <w:t>jiffies++;</w:t>
+      </w:r>
+    </w:p>
+    <w:p>
+      <w:pPr>
+        <w:pStyle w:val="C"/>
+        <w:ind w:firstLine="532"/>
+      </w:pPr>
+      <w:r>
+        <w:tab/>
+        <w:t>if ((</w:t>
+      </w:r>
+      <w:proofErr w:type="spellStart"/>
+      <w:r>
+        <w:t>container_of</w:t>
+      </w:r>
+      <w:proofErr w:type="spellEnd"/>
+      <w:r>
+        <w:t>(</w:t>
+      </w:r>
+      <w:proofErr w:type="spellStart"/>
+      <w:r>
+        <w:t>list_next</w:t>
+      </w:r>
+      <w:proofErr w:type="spellEnd"/>
+      <w:r>
+        <w:t>(&amp;</w:t>
+      </w:r>
+      <w:proofErr w:type="spellStart"/>
+      <w:r>
+        <w:t>timer_list_</w:t>
+      </w:r>
+      <w:proofErr w:type="gramStart"/>
+      <w:r>
+        <w:t>head.list</w:t>
+      </w:r>
+      <w:proofErr w:type="spellEnd"/>
+      <w:proofErr w:type="gramEnd"/>
+      <w:r>
+        <w:t xml:space="preserve">), struct </w:t>
+      </w:r>
+      <w:proofErr w:type="spellStart"/>
+      <w:r>
+        <w:t>timer_list</w:t>
+      </w:r>
+      <w:proofErr w:type="spellEnd"/>
+      <w:r>
+        <w:t>, list)-&gt;</w:t>
+      </w:r>
+      <w:proofErr w:type="spellStart"/>
+      <w:r>
+        <w:t>expire_jiffies</w:t>
+      </w:r>
+      <w:proofErr w:type="spellEnd"/>
+      <w:r>
+        <w:t xml:space="preserve"> &lt;= jiffies))</w:t>
+      </w:r>
+    </w:p>
+    <w:p>
+      <w:pPr>
+        <w:pStyle w:val="C"/>
+        <w:ind w:firstLine="532"/>
+      </w:pPr>
+      <w:r>
+        <w:tab/>
+      </w:r>
+      <w:r>
+        <w:tab/>
+      </w:r>
+      <w:proofErr w:type="spellStart"/>
+      <w:r>
+        <w:t>set_softirq_</w:t>
+      </w:r>
+      <w:proofErr w:type="gramStart"/>
+      <w:r>
+        <w:t>status</w:t>
+      </w:r>
+      <w:proofErr w:type="spellEnd"/>
+      <w:r>
+        <w:t>(</w:t>
+      </w:r>
+      <w:proofErr w:type="gramEnd"/>
+      <w:r>
+        <w:t>TIMER_SIRQ);</w:t>
+      </w:r>
+    </w:p>
+    <w:p>
+      <w:pPr>
+        <w:pStyle w:val="C"/>
+        <w:ind w:firstLine="532"/>
+      </w:pPr>
+      <w:r>
+        <w:tab/>
+        <w:t>switch(current-&gt;priority)</w:t>
+      </w:r>
+    </w:p>
+    <w:p>
+      <w:pPr>
+        <w:pStyle w:val="C"/>
+        <w:ind w:firstLine="532"/>
+      </w:pPr>
+      <w:r>
+        <w:tab/>
+        <w:t>{</w:t>
+      </w:r>
+    </w:p>
+    <w:p>
+      <w:pPr>
+        <w:pStyle w:val="C"/>
+        <w:ind w:firstLine="532"/>
+      </w:pPr>
+      <w:r>
+        <w:tab/>
+      </w:r>
+      <w:r>
+        <w:tab/>
+        <w:t>case 0:</w:t>
+      </w:r>
+    </w:p>
+    <w:p>
+      <w:pPr>
+        <w:pStyle w:val="C"/>
+        <w:ind w:firstLine="532"/>
+      </w:pPr>
+      <w:r>
+        <w:tab/>
+      </w:r>
+      <w:r>
+        <w:tab/>
+        <w:t>case 1:</w:t>
+      </w:r>
+    </w:p>
+    <w:p>
+      <w:pPr>
+        <w:pStyle w:val="C"/>
+        <w:ind w:firstLine="532"/>
+      </w:pPr>
+      <w:r>
+        <w:tab/>
+      </w:r>
+      <w:r>
+        <w:tab/>
+      </w:r>
+      <w:r>
+        <w:tab/>
+      </w:r>
+      <w:proofErr w:type="spellStart"/>
+      <w:r>
+        <w:t>task_</w:t>
+      </w:r>
+      <w:proofErr w:type="gramStart"/>
+      <w:r>
+        <w:t>schedule</w:t>
+      </w:r>
+      <w:proofErr w:type="spellEnd"/>
+      <w:r>
+        <w:t>[</w:t>
+      </w:r>
+      <w:proofErr w:type="spellStart"/>
+      <w:proofErr w:type="gramEnd"/>
+      <w:r>
+        <w:t>SMP_cpu_id</w:t>
+      </w:r>
+      <w:proofErr w:type="spellEnd"/>
+      <w:r>
+        <w:t>()].</w:t>
+      </w:r>
+      <w:proofErr w:type="spellStart"/>
+      <w:r>
+        <w:t>CPU_exec_task_jiffies</w:t>
+      </w:r>
+      <w:proofErr w:type="spellEnd"/>
+      <w:r>
+        <w:t>--;</w:t>
+      </w:r>
+    </w:p>
+    <w:p>
+      <w:pPr>
+        <w:pStyle w:val="C"/>
+        <w:ind w:firstLine="532"/>
+      </w:pPr>
+      <w:r>
+        <w:tab/>
+      </w:r>
+      <w:r>
+        <w:tab/>
+      </w:r>
+      <w:r>
+        <w:tab/>
+        <w:t>current-&gt;</w:t>
+      </w:r>
+      <w:proofErr w:type="spellStart"/>
+      <w:r>
+        <w:t>vrun_time</w:t>
+      </w:r>
+      <w:proofErr w:type="spellEnd"/>
+      <w:r>
+        <w:t xml:space="preserve"> += 1;</w:t>
+      </w:r>
+    </w:p>
+    <w:p>
+      <w:pPr>
+        <w:pStyle w:val="C"/>
+        <w:ind w:firstLine="532"/>
+      </w:pPr>
+      <w:r>
+        <w:tab/>
+      </w:r>
+      <w:r>
+        <w:tab/>
+      </w:r>
+      <w:r>
+        <w:tab/>
+        <w:t>break;</w:t>
+      </w:r>
+    </w:p>
+    <w:p>
+      <w:pPr>
+        <w:pStyle w:val="C"/>
+        <w:ind w:firstLine="532"/>
+      </w:pPr>
+      <w:r>
+        <w:tab/>
+      </w:r>
+      <w:r>
+        <w:tab/>
+        <w:t>case 2:</w:t>
+      </w:r>
+    </w:p>
+    <w:p>
+      <w:pPr>
+        <w:pStyle w:val="C"/>
+        <w:ind w:firstLine="532"/>
+      </w:pPr>
+      <w:r>
+        <w:tab/>
+      </w:r>
+      <w:r>
+        <w:tab/>
+        <w:t>default:</w:t>
+      </w:r>
+    </w:p>
+    <w:p>
+      <w:pPr>
+        <w:pStyle w:val="C"/>
+        <w:ind w:firstLine="532"/>
+      </w:pPr>
+      <w:r>
+        <w:tab/>
+      </w:r>
+      <w:r>
+        <w:tab/>
+      </w:r>
+      <w:r>
+        <w:tab/>
+      </w:r>
+      <w:proofErr w:type="spellStart"/>
+      <w:r>
+        <w:t>task_</w:t>
+      </w:r>
+      <w:proofErr w:type="gramStart"/>
+      <w:r>
+        <w:t>schedule</w:t>
+      </w:r>
+      <w:proofErr w:type="spellEnd"/>
+      <w:r>
+        <w:t>[</w:t>
+      </w:r>
+      <w:proofErr w:type="spellStart"/>
+      <w:proofErr w:type="gramEnd"/>
+      <w:r>
+        <w:t>SMP_cpu_id</w:t>
+      </w:r>
+      <w:proofErr w:type="spellEnd"/>
+      <w:r>
+        <w:t>()].</w:t>
+      </w:r>
+      <w:proofErr w:type="spellStart"/>
+      <w:r>
+        <w:t>CPU_exec_task_jiffies</w:t>
+      </w:r>
+      <w:proofErr w:type="spellEnd"/>
+      <w:r>
+        <w:t xml:space="preserve"> -= 2;</w:t>
+      </w:r>
+    </w:p>
+    <w:p>
+      <w:pPr>
+        <w:pStyle w:val="C"/>
+        <w:ind w:firstLine="532"/>
+      </w:pPr>
+      <w:r>
+        <w:tab/>
+      </w:r>
+      <w:r>
+        <w:tab/>
+      </w:r>
+      <w:r>
+        <w:tab/>
+        <w:t>current-&gt;</w:t>
+      </w:r>
+      <w:proofErr w:type="spellStart"/>
+      <w:r>
+        <w:t>vrun_time</w:t>
+      </w:r>
+      <w:proofErr w:type="spellEnd"/>
+      <w:r>
+        <w:t xml:space="preserve"> += 2;</w:t>
+      </w:r>
+    </w:p>
+    <w:p>
+      <w:pPr>
+        <w:pStyle w:val="C"/>
+        <w:ind w:firstLine="532"/>
+      </w:pPr>
+      <w:r>
+        <w:tab/>
+      </w:r>
+      <w:r>
+        <w:tab/>
+      </w:r>
+      <w:r>
+        <w:tab/>
+        <w:t>break;</w:t>
+      </w:r>
+    </w:p>
+    <w:p>
+      <w:pPr>
+        <w:pStyle w:val="C"/>
+        <w:ind w:firstLine="532"/>
+      </w:pPr>
+      <w:r>
+        <w:tab/>
+        <w:t>}</w:t>
+      </w:r>
+    </w:p>
+    <w:p>
+      <w:pPr>
+        <w:pStyle w:val="C"/>
+        <w:ind w:firstLine="532"/>
+      </w:pPr>
+    </w:p>
+    <w:p>
+      <w:pPr>
+        <w:pStyle w:val="C"/>
+        <w:ind w:firstLine="532"/>
+      </w:pPr>
+      <w:r>
+        <w:tab/>
+        <w:t>if(</w:t>
+      </w:r>
+      <w:proofErr w:type="spellStart"/>
+      <w:r>
+        <w:t>task_</w:t>
+      </w:r>
+      <w:proofErr w:type="gramStart"/>
+      <w:r>
+        <w:t>schedule</w:t>
+      </w:r>
+      <w:proofErr w:type="spellEnd"/>
+      <w:r>
+        <w:t>[</w:t>
+      </w:r>
+      <w:proofErr w:type="spellStart"/>
+      <w:proofErr w:type="gramEnd"/>
+      <w:r>
+        <w:t>SMP_cpu_id</w:t>
+      </w:r>
+      <w:proofErr w:type="spellEnd"/>
+      <w:r>
+        <w:t>()].</w:t>
+      </w:r>
+      <w:proofErr w:type="spellStart"/>
+      <w:r>
+        <w:t>CPU_exec_task_jiffies</w:t>
+      </w:r>
+      <w:proofErr w:type="spellEnd"/>
+      <w:r>
+        <w:t xml:space="preserve"> &lt;= 0)</w:t>
+      </w:r>
+    </w:p>
+    <w:p>
+      <w:pPr>
+        <w:pStyle w:val="C"/>
+        <w:ind w:firstLine="532"/>
+      </w:pPr>
+      <w:r>
+        <w:tab/>
+      </w:r>
+      <w:r>
+        <w:tab/>
+        <w:t>current-&gt;flags |= NEED_SCHEDULE;</w:t>
+      </w:r>
+    </w:p>
+    <w:p>
+      <w:pPr>
+        <w:pStyle w:val="C"/>
+        <w:ind w:firstLine="532"/>
+      </w:pPr>
+      <w:r>
+        <w:t>}</w:t>
+      </w:r>
+    </w:p>
+    <w:p>
+      <w:pPr>
+        <w:pStyle w:val="a3"/>
+        <w:ind w:firstLine="592"/>
+      </w:pPr>
+      <w:r>
+        <w:rPr>
+          <w:rFonts w:hint="eastAsia"/>
+        </w:rPr>
+        <w:t>如果当前</w:t>
+      </w:r>
+      <w:r>
+        <w:rPr>
+          <w:rFonts w:hint="eastAsia"/>
+        </w:rPr>
+        <w:t>CP</w:t>
+      </w:r>
+      <w:r>
+        <w:t>U</w:t>
+      </w:r>
+      <w:r>
+        <w:rPr>
+          <w:rFonts w:hint="eastAsia"/>
+        </w:rPr>
+        <w:t>时间片为零，则设置</w:t>
+      </w:r>
+      <w:r>
+        <w:t>NEED_SCHEDULE</w:t>
+      </w:r>
+      <w:r>
+        <w:rPr>
+          <w:rFonts w:hint="eastAsia"/>
+        </w:rPr>
+        <w:t>标志位。目前，每次触发中断都会检查</w:t>
+      </w:r>
+      <w:r>
+        <w:t>NEED_SCHEDULE</w:t>
+      </w:r>
+      <w:r>
+        <w:rPr>
+          <w:rFonts w:hint="eastAsia"/>
+        </w:rPr>
+        <w:t>标志位以进行</w:t>
+      </w:r>
+      <w:r>
+        <w:rPr>
+          <w:rFonts w:hint="eastAsia"/>
+        </w:rPr>
+        <w:t>非自愿的强制性调度</w:t>
+      </w:r>
+      <w:r>
+        <w:rPr>
+          <w:rFonts w:hint="eastAsia"/>
+        </w:rPr>
+        <w:t>，这种机制被称为抢占。</w:t>
+      </w:r>
+      <w:r>
+        <w:rPr>
+          <w:rFonts w:hint="eastAsia"/>
+        </w:rPr>
+        <w:t>在以前的</w:t>
+      </w:r>
+      <w:r>
+        <w:rPr>
+          <w:rFonts w:hint="eastAsia"/>
+        </w:rPr>
+        <w:t>Linux</w:t>
+      </w:r>
+      <w:r>
+        <w:rPr>
+          <w:rFonts w:hint="eastAsia"/>
+        </w:rPr>
+        <w:t>内核中，调度只发生在内核</w:t>
+      </w:r>
+      <w:proofErr w:type="gramStart"/>
+      <w:r>
+        <w:rPr>
+          <w:rFonts w:hint="eastAsia"/>
+        </w:rPr>
+        <w:t>态或者</w:t>
+      </w:r>
+      <w:proofErr w:type="gramEnd"/>
+      <w:r>
+        <w:rPr>
+          <w:rFonts w:hint="eastAsia"/>
+        </w:rPr>
+        <w:t>中断返回用户态之前，如果在内核</w:t>
+      </w:r>
+      <w:proofErr w:type="gramStart"/>
+      <w:r>
+        <w:rPr>
+          <w:rFonts w:hint="eastAsia"/>
+        </w:rPr>
+        <w:t>态发生</w:t>
+      </w:r>
+      <w:proofErr w:type="gramEnd"/>
+      <w:r>
+        <w:rPr>
+          <w:rFonts w:hint="eastAsia"/>
+        </w:rPr>
+        <w:t>中断是是不会触发调度的</w:t>
+      </w:r>
+      <w:r>
+        <w:rPr>
+          <w:rFonts w:hint="eastAsia"/>
+        </w:rPr>
+        <w:t>，这一点很大程度上影响了</w:t>
+      </w:r>
+      <w:r>
+        <w:rPr>
+          <w:rFonts w:hint="eastAsia"/>
+        </w:rPr>
+        <w:t>Linux</w:t>
+      </w:r>
+      <w:r>
+        <w:rPr>
+          <w:rFonts w:hint="eastAsia"/>
+        </w:rPr>
+        <w:t>内核的实时性。当然，强占式内核要求所有共享的数据必须放在临界区中。</w:t>
+      </w:r>
+    </w:p>
+    <w:p>
+      <w:pPr>
+        <w:pStyle w:val="a3"/>
+        <w:ind w:firstLine="592"/>
+      </w:pPr>
+      <w:r>
+        <w:rPr>
+          <w:rFonts w:hint="eastAsia"/>
+        </w:rPr>
+        <w:t>在中断处理中抢占调用如下：</w:t>
+      </w:r>
+    </w:p>
+    <w:p>
+      <w:pPr>
+        <w:pStyle w:val="C"/>
+        <w:ind w:firstLine="532"/>
+      </w:pPr>
+      <w:r>
+        <w:t xml:space="preserve">void </w:t>
+      </w:r>
+      <w:proofErr w:type="spellStart"/>
+      <w:r>
+        <w:t>arch_irq_handler_</w:t>
+      </w:r>
+      <w:proofErr w:type="gramStart"/>
+      <w:r>
+        <w:t>default</w:t>
+      </w:r>
+      <w:proofErr w:type="spellEnd"/>
+      <w:r>
+        <w:t>(</w:t>
+      </w:r>
+      <w:proofErr w:type="gramEnd"/>
+      <w:r>
+        <w:t xml:space="preserve">struct </w:t>
+      </w:r>
+      <w:proofErr w:type="spellStart"/>
+      <w:r>
+        <w:t>pt_regs</w:t>
+      </w:r>
+      <w:proofErr w:type="spellEnd"/>
+      <w:r>
+        <w:t xml:space="preserve"> *regs) {</w:t>
+      </w:r>
+    </w:p>
+    <w:p>
+      <w:pPr>
+        <w:pStyle w:val="C"/>
+        <w:ind w:firstLine="532"/>
+      </w:pPr>
+      <w:r>
+        <w:tab/>
+        <w:t>arm32_do_</w:t>
+      </w:r>
+      <w:proofErr w:type="gramStart"/>
+      <w:r>
+        <w:t>irq(</w:t>
+      </w:r>
+      <w:proofErr w:type="gramEnd"/>
+      <w:r>
+        <w:t>);</w:t>
+      </w:r>
+    </w:p>
+    <w:p>
+      <w:pPr>
+        <w:pStyle w:val="C"/>
+        <w:ind w:firstLine="532"/>
+      </w:pPr>
+      <w:r>
+        <w:tab/>
+      </w:r>
+      <w:proofErr w:type="spellStart"/>
+      <w:r>
+        <w:t>do_</w:t>
+      </w:r>
+      <w:proofErr w:type="gramStart"/>
+      <w:r>
+        <w:t>softirq</w:t>
+      </w:r>
+      <w:proofErr w:type="spellEnd"/>
+      <w:r>
+        <w:t>(</w:t>
+      </w:r>
+      <w:proofErr w:type="gramEnd"/>
+      <w:r>
+        <w:t>);</w:t>
+      </w:r>
+    </w:p>
+    <w:p>
+      <w:pPr>
+        <w:pStyle w:val="C"/>
+        <w:ind w:firstLine="532"/>
+      </w:pPr>
+      <w:r>
+        <w:tab/>
+        <w:t>if</w:t>
+      </w:r>
+      <w:proofErr w:type="gramStart"/>
+      <w:r>
+        <w:t>(!</w:t>
+      </w:r>
+      <w:proofErr w:type="spellStart"/>
+      <w:r>
+        <w:t>preempt</w:t>
+      </w:r>
+      <w:proofErr w:type="gramEnd"/>
+      <w:r>
+        <w:t>_count</w:t>
+      </w:r>
+      <w:proofErr w:type="spellEnd"/>
+      <w:r>
+        <w:t>())</w:t>
+      </w:r>
+    </w:p>
+    <w:p>
+      <w:pPr>
+        <w:pStyle w:val="C"/>
+        <w:ind w:firstLine="532"/>
+      </w:pPr>
+      <w:r>
+        <w:tab/>
+      </w:r>
+      <w:r>
+        <w:tab/>
+      </w:r>
+      <w:proofErr w:type="gramStart"/>
+      <w:r>
+        <w:t>schedule(</w:t>
+      </w:r>
+      <w:proofErr w:type="gramEnd"/>
+      <w:r>
+        <w:t>);</w:t>
+      </w:r>
+    </w:p>
+    <w:p>
+      <w:pPr>
+        <w:pStyle w:val="C"/>
+        <w:ind w:firstLine="532"/>
+      </w:pPr>
+      <w:r>
+        <w:t>}</w:t>
+      </w:r>
+    </w:p>
+    <w:p>
+      <w:pPr>
+        <w:pStyle w:val="a3"/>
+        <w:ind w:firstLine="592"/>
+      </w:pPr>
+      <w:r>
+        <w:rPr>
+          <w:rFonts w:hint="eastAsia"/>
+        </w:rPr>
+        <w:t>除此以外内核还有很多</w:t>
+      </w:r>
+      <w:r>
+        <w:rPr>
+          <w:rFonts w:hint="eastAsia"/>
+        </w:rPr>
+        <w:t>主动调度的情况，具体请看小</w:t>
+      </w:r>
+      <w:proofErr w:type="gramStart"/>
+      <w:r>
+        <w:rPr>
+          <w:rFonts w:hint="eastAsia"/>
+        </w:rPr>
+        <w:t>一</w:t>
+      </w:r>
+      <w:proofErr w:type="gramEnd"/>
+      <w:r>
+        <w:rPr>
+          <w:rFonts w:hint="eastAsia"/>
+        </w:rPr>
+        <w:t>小节。</w:t>
+      </w:r>
+    </w:p>
+    <w:p>
+      <w:pPr>
         <w:pStyle w:val="3"/>
       </w:pPr>
       <w:r>
@@ -32688,7 +36765,10 @@
         <w:t>4</w:t>
       </w:r>
       <w:r>
-        <w:t>.6.2</w:t>
+        <w:t>.6.</w:t>
+      </w:r>
+      <w:r>
+        <w:t>4</w:t>
       </w:r>
       <w:r>
         <w:t xml:space="preserve"> </w:t>
@@ -32699,6 +36779,1880 @@
         </w:rPr>
         <w:t>内核同步</w:t>
       </w:r>
+      <w:r>
+        <w:rPr>
+          <w:rFonts w:hint="eastAsia"/>
+        </w:rPr>
+        <w:t>机制</w:t>
+      </w:r>
+    </w:p>
+    <w:p>
+      <w:pPr>
+        <w:ind w:firstLine="592"/>
+      </w:pPr>
+      <w:r>
+        <w:rPr>
+          <w:rFonts w:hint="eastAsia"/>
+        </w:rPr>
+        <w:t>在多核处理器中，各个处理器一同运行，随时都会出现资源竞争的情况，因此内核同步机制显得格外重要。虽然目前</w:t>
+      </w:r>
+      <w:proofErr w:type="gramStart"/>
+      <w:r>
+        <w:rPr>
+          <w:rFonts w:hint="eastAsia"/>
+        </w:rPr>
+        <w:t>内核只</w:t>
+      </w:r>
+      <w:proofErr w:type="gramEnd"/>
+      <w:r>
+        <w:rPr>
+          <w:rFonts w:hint="eastAsia"/>
+        </w:rPr>
+        <w:t>支持单核</w:t>
+      </w:r>
+      <w:r>
+        <w:rPr>
+          <w:rFonts w:hint="eastAsia"/>
+        </w:rPr>
+        <w:lastRenderedPageBreak/>
+        <w:t>处理器，但未雨绸缪总不为过。</w:t>
+      </w:r>
+    </w:p>
+    <w:p>
+      <w:pPr>
+        <w:ind w:firstLine="592"/>
+      </w:pPr>
+      <w:r>
+        <w:rPr>
+          <w:rFonts w:hint="eastAsia"/>
+        </w:rPr>
+        <w:t>原子变量。</w:t>
+      </w:r>
+    </w:p>
+    <w:p>
+      <w:pPr>
+        <w:ind w:firstLine="592"/>
+      </w:pPr>
+      <w:r>
+        <w:rPr>
+          <w:rFonts w:hint="eastAsia"/>
+        </w:rPr>
+        <w:t>原子变量是所有同步机制的基础，正如其名，对原子变量的操作就像原子一样无法打断，要么做，要么不做。其定义如下：</w:t>
+      </w:r>
+    </w:p>
+    <w:p>
+      <w:pPr>
+        <w:pStyle w:val="C"/>
+        <w:ind w:firstLine="532"/>
+      </w:pPr>
+      <w:r>
+        <w:t>typedef struct {</w:t>
+      </w:r>
+    </w:p>
+    <w:p>
+      <w:pPr>
+        <w:pStyle w:val="C"/>
+        <w:ind w:firstLine="532"/>
+      </w:pPr>
+      <w:r>
+        <w:tab/>
+        <w:t>union {</w:t>
+      </w:r>
+    </w:p>
+    <w:p>
+      <w:pPr>
+        <w:pStyle w:val="C"/>
+        <w:ind w:firstLine="532"/>
+      </w:pPr>
+      <w:r>
+        <w:tab/>
+      </w:r>
+      <w:r>
+        <w:tab/>
+        <w:t>__volatile__ long value;</w:t>
+      </w:r>
+    </w:p>
+    <w:p>
+      <w:pPr>
+        <w:pStyle w:val="C"/>
+        <w:ind w:firstLine="532"/>
+      </w:pPr>
+      <w:r>
+        <w:tab/>
+      </w:r>
+      <w:r>
+        <w:tab/>
+        <w:t>__volatile__ long counter;</w:t>
+      </w:r>
+    </w:p>
+    <w:p>
+      <w:pPr>
+        <w:pStyle w:val="C"/>
+        <w:ind w:firstLine="532"/>
+      </w:pPr>
+      <w:r>
+        <w:tab/>
+        <w:t>};</w:t>
+      </w:r>
+    </w:p>
+    <w:p>
+      <w:pPr>
+        <w:pStyle w:val="C"/>
+        <w:ind w:firstLine="532"/>
+      </w:pPr>
+      <w:r>
+        <w:t xml:space="preserve">} </w:t>
+      </w:r>
+      <w:proofErr w:type="spellStart"/>
+      <w:r>
+        <w:t>atomic_T</w:t>
+      </w:r>
+      <w:proofErr w:type="spellEnd"/>
+      <w:r>
+        <w:t xml:space="preserve">, </w:t>
+      </w:r>
+      <w:proofErr w:type="spellStart"/>
+      <w:r>
+        <w:t>atomic_t</w:t>
+      </w:r>
+      <w:proofErr w:type="spellEnd"/>
+      <w:r>
+        <w:t>;</w:t>
+      </w:r>
+    </w:p>
+    <w:p>
+      <w:pPr>
+        <w:ind w:firstLine="592"/>
+      </w:pPr>
+      <w:r>
+        <w:rPr>
+          <w:rFonts w:hint="eastAsia"/>
+        </w:rPr>
+        <w:t>为了实现原子操作，必须借用处理器提供的功能来实现。</w:t>
+      </w:r>
+      <w:r>
+        <w:rPr>
+          <w:rFonts w:hint="eastAsia"/>
+        </w:rPr>
+        <w:t>代码如下：</w:t>
+      </w:r>
+    </w:p>
+    <w:p>
+      <w:pPr>
+        <w:pStyle w:val="C"/>
+        <w:ind w:firstLine="532"/>
+      </w:pPr>
+      <w:r>
+        <w:t xml:space="preserve">static inline int </w:t>
+      </w:r>
+      <w:proofErr w:type="spellStart"/>
+      <w:r>
+        <w:t>atomic_add_</w:t>
+      </w:r>
+      <w:proofErr w:type="gramStart"/>
+      <w:r>
+        <w:t>return</w:t>
+      </w:r>
+      <w:proofErr w:type="spellEnd"/>
+      <w:r>
+        <w:t>(</w:t>
+      </w:r>
+      <w:proofErr w:type="gramEnd"/>
+      <w:r>
+        <w:t xml:space="preserve">int </w:t>
+      </w:r>
+      <w:proofErr w:type="spellStart"/>
+      <w:r>
+        <w:t>i</w:t>
+      </w:r>
+      <w:proofErr w:type="spellEnd"/>
+      <w:r>
+        <w:t xml:space="preserve">, </w:t>
+      </w:r>
+      <w:proofErr w:type="spellStart"/>
+      <w:r>
+        <w:t>atomic_t</w:t>
+      </w:r>
+      <w:proofErr w:type="spellEnd"/>
+      <w:r>
+        <w:t xml:space="preserve"> *v)</w:t>
+      </w:r>
+    </w:p>
+    <w:p>
+      <w:pPr>
+        <w:pStyle w:val="C"/>
+        <w:ind w:firstLine="532"/>
+      </w:pPr>
+      <w:r>
+        <w:t>{</w:t>
+      </w:r>
+    </w:p>
+    <w:p>
+      <w:pPr>
+        <w:pStyle w:val="C"/>
+        <w:ind w:firstLine="532"/>
+      </w:pPr>
+      <w:r>
+        <w:tab/>
+      </w:r>
+      <w:proofErr w:type="spellStart"/>
+      <w:r>
+        <w:t>irq_flags_t</w:t>
+      </w:r>
+      <w:proofErr w:type="spellEnd"/>
+      <w:r>
+        <w:t xml:space="preserve"> flags;</w:t>
+      </w:r>
+    </w:p>
+    <w:p>
+      <w:pPr>
+        <w:pStyle w:val="C"/>
+        <w:ind w:firstLine="532"/>
+      </w:pPr>
+      <w:r>
+        <w:tab/>
+        <w:t xml:space="preserve">int </w:t>
+      </w:r>
+      <w:proofErr w:type="spellStart"/>
+      <w:r>
+        <w:t>val</w:t>
+      </w:r>
+      <w:proofErr w:type="spellEnd"/>
+      <w:r>
+        <w:t>;</w:t>
+      </w:r>
+    </w:p>
+    <w:p>
+      <w:pPr>
+        <w:pStyle w:val="C"/>
+        <w:ind w:firstLine="532"/>
+      </w:pPr>
+    </w:p>
+    <w:p>
+      <w:pPr>
+        <w:pStyle w:val="C"/>
+        <w:ind w:firstLine="532"/>
+      </w:pPr>
+      <w:r>
+        <w:tab/>
+      </w:r>
+      <w:proofErr w:type="spellStart"/>
+      <w:r>
+        <w:t>raw_local_irq_save</w:t>
+      </w:r>
+      <w:proofErr w:type="spellEnd"/>
+      <w:r>
+        <w:t>(flags);</w:t>
+      </w:r>
+    </w:p>
+    <w:p>
+      <w:pPr>
+        <w:pStyle w:val="C"/>
+        <w:ind w:firstLine="532"/>
+      </w:pPr>
+      <w:r>
+        <w:tab/>
+      </w:r>
+      <w:proofErr w:type="spellStart"/>
+      <w:r>
+        <w:t>val</w:t>
+      </w:r>
+      <w:proofErr w:type="spellEnd"/>
+      <w:r>
+        <w:t xml:space="preserve"> = v-&gt;counter;</w:t>
+      </w:r>
+    </w:p>
+    <w:p>
+      <w:pPr>
+        <w:pStyle w:val="C"/>
+        <w:ind w:firstLine="532"/>
+      </w:pPr>
+      <w:r>
+        <w:tab/>
+        <w:t xml:space="preserve">v-&gt;counter = </w:t>
+      </w:r>
+      <w:proofErr w:type="spellStart"/>
+      <w:r>
+        <w:t>val</w:t>
+      </w:r>
+      <w:proofErr w:type="spellEnd"/>
+      <w:r>
+        <w:t xml:space="preserve"> += </w:t>
+      </w:r>
+      <w:proofErr w:type="spellStart"/>
+      <w:r>
+        <w:t>i</w:t>
+      </w:r>
+      <w:proofErr w:type="spellEnd"/>
+      <w:r>
+        <w:t>;</w:t>
+      </w:r>
+    </w:p>
+    <w:p>
+      <w:pPr>
+        <w:pStyle w:val="C"/>
+        <w:ind w:firstLine="532"/>
+      </w:pPr>
+      <w:r>
+        <w:tab/>
+      </w:r>
+      <w:proofErr w:type="spellStart"/>
+      <w:r>
+        <w:t>raw_local_irq_restore</w:t>
+      </w:r>
+      <w:proofErr w:type="spellEnd"/>
+      <w:r>
+        <w:t>(flags);</w:t>
+      </w:r>
+    </w:p>
+    <w:p>
+      <w:pPr>
+        <w:pStyle w:val="C"/>
+        <w:ind w:firstLine="532"/>
+      </w:pPr>
+    </w:p>
+    <w:p>
+      <w:pPr>
+        <w:pStyle w:val="C"/>
+        <w:ind w:firstLine="532"/>
+      </w:pPr>
+      <w:r>
+        <w:tab/>
+        <w:t xml:space="preserve">return </w:t>
+      </w:r>
+      <w:proofErr w:type="spellStart"/>
+      <w:r>
+        <w:t>val</w:t>
+      </w:r>
+      <w:proofErr w:type="spellEnd"/>
+      <w:r>
+        <w:t>;</w:t>
+      </w:r>
+    </w:p>
+    <w:p>
+      <w:pPr>
+        <w:pStyle w:val="C"/>
+        <w:ind w:firstLine="532"/>
+      </w:pPr>
+      <w:r>
+        <w:t>}</w:t>
+      </w:r>
+    </w:p>
+    <w:p>
+      <w:pPr>
+        <w:ind w:firstLine="592"/>
+      </w:pPr>
+      <w:r>
+        <w:rPr>
+          <w:rFonts w:hint="eastAsia"/>
+        </w:rPr>
+        <w:t>其他像减法，加一，减</w:t>
+      </w:r>
+      <w:proofErr w:type="gramStart"/>
+      <w:r>
+        <w:rPr>
+          <w:rFonts w:hint="eastAsia"/>
+        </w:rPr>
+        <w:t>一</w:t>
+      </w:r>
+      <w:proofErr w:type="gramEnd"/>
+      <w:r>
+        <w:rPr>
+          <w:rFonts w:hint="eastAsia"/>
+        </w:rPr>
+        <w:t>之类的操作最终都是通过</w:t>
+      </w:r>
+      <w:proofErr w:type="spellStart"/>
+      <w:r>
+        <w:t>atomic_add</w:t>
+      </w:r>
+      <w:proofErr w:type="spellEnd"/>
+      <w:r>
+        <w:rPr>
+          <w:rFonts w:hint="eastAsia"/>
+        </w:rPr>
+        <w:t>实现：</w:t>
+      </w:r>
+    </w:p>
+    <w:p>
+      <w:pPr>
+        <w:pStyle w:val="C"/>
+        <w:ind w:firstLine="532"/>
+      </w:pPr>
+      <w:r>
+        <w:t xml:space="preserve">static inline void </w:t>
+      </w:r>
+      <w:proofErr w:type="spellStart"/>
+      <w:r>
+        <w:t>atomic_</w:t>
+      </w:r>
+      <w:proofErr w:type="gramStart"/>
+      <w:r>
+        <w:t>sub</w:t>
+      </w:r>
+      <w:proofErr w:type="spellEnd"/>
+      <w:r>
+        <w:t>(</w:t>
+      </w:r>
+      <w:proofErr w:type="spellStart"/>
+      <w:proofErr w:type="gramEnd"/>
+      <w:r>
+        <w:t>atomic_T</w:t>
+      </w:r>
+      <w:proofErr w:type="spellEnd"/>
+      <w:r>
+        <w:t xml:space="preserve"> *atomic, long value) {</w:t>
+      </w:r>
+    </w:p>
+    <w:p>
+      <w:pPr>
+        <w:pStyle w:val="C"/>
+        <w:ind w:firstLine="532"/>
+      </w:pPr>
+      <w:r>
+        <w:tab/>
+      </w:r>
+      <w:proofErr w:type="spellStart"/>
+      <w:r>
+        <w:t>atomic_sub_</w:t>
+      </w:r>
+      <w:proofErr w:type="gramStart"/>
+      <w:r>
+        <w:t>return</w:t>
+      </w:r>
+      <w:proofErr w:type="spellEnd"/>
+      <w:r>
+        <w:t>(</w:t>
+      </w:r>
+      <w:proofErr w:type="gramEnd"/>
+      <w:r>
+        <w:t>value, atomic);</w:t>
+      </w:r>
+    </w:p>
+    <w:p>
+      <w:pPr>
+        <w:pStyle w:val="C"/>
+        <w:ind w:firstLine="532"/>
+      </w:pPr>
+      <w:r>
+        <w:t>}</w:t>
+      </w:r>
+    </w:p>
+    <w:p>
+      <w:pPr>
+        <w:pStyle w:val="C"/>
+        <w:ind w:firstLine="532"/>
+      </w:pPr>
+    </w:p>
+    <w:p>
+      <w:pPr>
+        <w:pStyle w:val="C"/>
+        <w:ind w:firstLine="532"/>
+      </w:pPr>
+      <w:r>
+        <w:t xml:space="preserve">static inline void </w:t>
+      </w:r>
+      <w:proofErr w:type="spellStart"/>
+      <w:r>
+        <w:t>atomic_</w:t>
+      </w:r>
+      <w:proofErr w:type="gramStart"/>
+      <w:r>
+        <w:t>inc</w:t>
+      </w:r>
+      <w:proofErr w:type="spellEnd"/>
+      <w:r>
+        <w:t>(</w:t>
+      </w:r>
+      <w:proofErr w:type="spellStart"/>
+      <w:proofErr w:type="gramEnd"/>
+      <w:r>
+        <w:t>atomic_T</w:t>
+      </w:r>
+      <w:proofErr w:type="spellEnd"/>
+      <w:r>
+        <w:t xml:space="preserve"> *atomic) {</w:t>
+      </w:r>
+    </w:p>
+    <w:p>
+      <w:pPr>
+        <w:pStyle w:val="C"/>
+        <w:ind w:firstLine="532"/>
+      </w:pPr>
+      <w:r>
+        <w:tab/>
+      </w:r>
+      <w:proofErr w:type="spellStart"/>
+      <w:r>
+        <w:t>atomic_add_</w:t>
+      </w:r>
+      <w:proofErr w:type="gramStart"/>
+      <w:r>
+        <w:t>return</w:t>
+      </w:r>
+      <w:proofErr w:type="spellEnd"/>
+      <w:r>
+        <w:t>(</w:t>
+      </w:r>
+      <w:proofErr w:type="gramEnd"/>
+      <w:r>
+        <w:t>1, atomic);</w:t>
+      </w:r>
+    </w:p>
+    <w:p>
+      <w:pPr>
+        <w:pStyle w:val="C"/>
+        <w:ind w:firstLine="532"/>
+      </w:pPr>
+      <w:r>
+        <w:t>}</w:t>
+      </w:r>
+    </w:p>
+    <w:p>
+      <w:pPr>
+        <w:pStyle w:val="C"/>
+        <w:ind w:firstLine="532"/>
+      </w:pPr>
+    </w:p>
+    <w:p>
+      <w:pPr>
+        <w:pStyle w:val="C"/>
+        <w:ind w:firstLine="532"/>
+      </w:pPr>
+      <w:r>
+        <w:t xml:space="preserve">static inline void </w:t>
+      </w:r>
+      <w:proofErr w:type="spellStart"/>
+      <w:r>
+        <w:t>atomic_</w:t>
+      </w:r>
+      <w:proofErr w:type="gramStart"/>
+      <w:r>
+        <w:t>dec</w:t>
+      </w:r>
+      <w:proofErr w:type="spellEnd"/>
+      <w:r>
+        <w:t>(</w:t>
+      </w:r>
+      <w:proofErr w:type="spellStart"/>
+      <w:proofErr w:type="gramEnd"/>
+      <w:r>
+        <w:t>atomic_T</w:t>
+      </w:r>
+      <w:proofErr w:type="spellEnd"/>
+      <w:r>
+        <w:t xml:space="preserve"> *atomic) {</w:t>
+      </w:r>
+    </w:p>
+    <w:p>
+      <w:pPr>
+        <w:pStyle w:val="C"/>
+        <w:ind w:firstLine="532"/>
+      </w:pPr>
+      <w:r>
+        <w:tab/>
+      </w:r>
+      <w:proofErr w:type="spellStart"/>
+      <w:r>
+        <w:t>atomic_sub_</w:t>
+      </w:r>
+      <w:proofErr w:type="gramStart"/>
+      <w:r>
+        <w:t>return</w:t>
+      </w:r>
+      <w:proofErr w:type="spellEnd"/>
+      <w:r>
+        <w:t>(</w:t>
+      </w:r>
+      <w:proofErr w:type="gramEnd"/>
+      <w:r>
+        <w:t>1, atomic);</w:t>
+      </w:r>
+    </w:p>
+    <w:p>
+      <w:pPr>
+        <w:pStyle w:val="C"/>
+        <w:ind w:firstLine="532"/>
+      </w:pPr>
+      <w:r>
+        <w:t>}</w:t>
+      </w:r>
+    </w:p>
+    <w:p>
+      <w:pPr>
+        <w:ind w:firstLine="592"/>
+      </w:pPr>
+      <w:r>
+        <w:rPr>
+          <w:rFonts w:hint="eastAsia"/>
+        </w:rPr>
+        <w:t>信号量</w:t>
+      </w:r>
+    </w:p>
+    <w:p>
+      <w:pPr>
+        <w:ind w:firstLine="592"/>
+      </w:pPr>
+      <w:r>
+        <w:rPr>
+          <w:rFonts w:hint="eastAsia"/>
+        </w:rPr>
+        <w:t>信号量是一种休眠锁</w:t>
+      </w:r>
+      <w:r>
+        <w:rPr>
+          <w:rFonts w:hint="eastAsia"/>
+        </w:rPr>
+        <w:t>，通常用于管理系统资源。</w:t>
+      </w:r>
+      <w:r>
+        <w:rPr>
+          <w:rFonts w:hint="eastAsia"/>
+        </w:rPr>
+        <w:t>当进程试图持有已有没有空闲资源的信号量时，此进程会进入休眠。其定义如下：</w:t>
+      </w:r>
+    </w:p>
+    <w:p>
+      <w:pPr>
+        <w:pStyle w:val="C"/>
+        <w:ind w:firstLine="532"/>
+      </w:pPr>
+      <w:r>
+        <w:t>typedef struct {</w:t>
+      </w:r>
+    </w:p>
+    <w:p>
+      <w:pPr>
+        <w:pStyle w:val="C"/>
+        <w:ind w:firstLine="532"/>
+      </w:pPr>
+      <w:r>
+        <w:tab/>
+      </w:r>
+      <w:proofErr w:type="spellStart"/>
+      <w:r>
+        <w:t>atomic_T</w:t>
+      </w:r>
+      <w:proofErr w:type="spellEnd"/>
+      <w:r>
+        <w:t xml:space="preserve"> counter;</w:t>
+      </w:r>
+    </w:p>
+    <w:p>
+      <w:pPr>
+        <w:pStyle w:val="C"/>
+        <w:ind w:firstLine="532"/>
+      </w:pPr>
+      <w:r>
+        <w:tab/>
+      </w:r>
+      <w:proofErr w:type="spellStart"/>
+      <w:r>
+        <w:t>wait_queue_T</w:t>
+      </w:r>
+      <w:proofErr w:type="spellEnd"/>
+      <w:r>
+        <w:t xml:space="preserve"> wait;</w:t>
+      </w:r>
+    </w:p>
+    <w:p>
+      <w:pPr>
+        <w:pStyle w:val="C"/>
+        <w:ind w:firstLine="532"/>
+      </w:pPr>
+      <w:r>
+        <w:t xml:space="preserve">} </w:t>
+      </w:r>
+      <w:proofErr w:type="spellStart"/>
+      <w:r>
+        <w:t>semaphore_T</w:t>
+      </w:r>
+      <w:proofErr w:type="spellEnd"/>
+      <w:r>
+        <w:t>;</w:t>
+      </w:r>
+    </w:p>
+    <w:p>
+      <w:pPr>
+        <w:ind w:firstLine="592"/>
+      </w:pPr>
+      <w:r>
+        <w:rPr>
+          <w:rFonts w:hint="eastAsia"/>
+        </w:rPr>
+        <w:t>counter</w:t>
+      </w:r>
+      <w:r>
+        <w:rPr>
+          <w:rFonts w:hint="eastAsia"/>
+        </w:rPr>
+        <w:t>代表资源的数量。</w:t>
+      </w:r>
+      <w:r>
+        <w:rPr>
+          <w:rFonts w:hint="eastAsia"/>
+        </w:rPr>
+        <w:t>wait</w:t>
+      </w:r>
+      <w:r>
+        <w:rPr>
+          <w:rFonts w:hint="eastAsia"/>
+        </w:rPr>
+        <w:t>是一个等待队列，包含所有想持</w:t>
+      </w:r>
+      <w:r>
+        <w:rPr>
+          <w:rFonts w:hint="eastAsia"/>
+        </w:rPr>
+        <w:lastRenderedPageBreak/>
+        <w:t>有此信号量却无果的进程，当再度拥有资源时会从</w:t>
+      </w:r>
+      <w:r>
+        <w:rPr>
+          <w:rFonts w:hint="eastAsia"/>
+        </w:rPr>
+        <w:t>wait</w:t>
+      </w:r>
+      <w:r>
+        <w:rPr>
+          <w:rFonts w:hint="eastAsia"/>
+        </w:rPr>
+        <w:t>里选择一个等待进程运行。具体代码就不一</w:t>
+      </w:r>
+      <w:proofErr w:type="gramStart"/>
+      <w:r>
+        <w:rPr>
+          <w:rFonts w:hint="eastAsia"/>
+        </w:rPr>
+        <w:t>一</w:t>
+      </w:r>
+      <w:proofErr w:type="gramEnd"/>
+      <w:r>
+        <w:rPr>
+          <w:rFonts w:hint="eastAsia"/>
+        </w:rPr>
+        <w:t>分析，只介绍一下</w:t>
+      </w:r>
+      <w:r>
+        <w:rPr>
+          <w:rFonts w:hint="eastAsia"/>
+        </w:rPr>
+        <w:t>API</w:t>
+      </w:r>
+      <w:r>
+        <w:rPr>
+          <w:rFonts w:hint="eastAsia"/>
+        </w:rPr>
+        <w:t>。</w:t>
+      </w:r>
+    </w:p>
+    <w:tbl>
+      <w:tblPr>
+        <w:tblStyle w:val="af4"/>
+        <w:tblW w:w="0" w:type="auto"/>
+        <w:tblLook w:val="04A0" w:firstRow="1" w:lastRow="0" w:firstColumn="1" w:lastColumn="0" w:noHBand="0" w:noVBand="1"/>
+      </w:tblPr>
+      <w:tblGrid>
+        <w:gridCol w:w="4360"/>
+        <w:gridCol w:w="4361"/>
+      </w:tblGrid>
+      <w:tr>
+        <w:tc>
+          <w:tcPr>
+            <w:tcW w:w="4360" w:type="dxa"/>
+          </w:tcPr>
+          <w:p>
+            <w:pPr>
+              <w:ind w:firstLineChars="0" w:firstLine="0"/>
+            </w:pPr>
+            <w:proofErr w:type="spellStart"/>
+            <w:r>
+              <w:t>semaphore</w:t>
+            </w:r>
+            <w:r>
+              <w:rPr>
+                <w:rFonts w:hint="eastAsia"/>
+              </w:rPr>
+              <w:t>_init</w:t>
+            </w:r>
+            <w:proofErr w:type="spellEnd"/>
+          </w:p>
+        </w:tc>
+        <w:tc>
+          <w:tcPr>
+            <w:tcW w:w="4361" w:type="dxa"/>
+          </w:tcPr>
+          <w:p>
+            <w:pPr>
+              <w:ind w:firstLineChars="0" w:firstLine="0"/>
+            </w:pPr>
+            <w:r>
+              <w:rPr>
+                <w:rFonts w:hint="eastAsia"/>
+              </w:rPr>
+              <w:t>信号量初始化</w:t>
+            </w:r>
+          </w:p>
+        </w:tc>
+      </w:tr>
+      <w:tr>
+        <w:tc>
+          <w:tcPr>
+            <w:tcW w:w="4360" w:type="dxa"/>
+          </w:tcPr>
+          <w:p>
+            <w:pPr>
+              <w:ind w:firstLineChars="0" w:firstLine="0"/>
+            </w:pPr>
+            <w:proofErr w:type="spellStart"/>
+            <w:r>
+              <w:t>semaphore</w:t>
+            </w:r>
+            <w:r>
+              <w:rPr>
+                <w:rFonts w:hint="eastAsia"/>
+              </w:rPr>
+              <w:t>_down</w:t>
+            </w:r>
+            <w:proofErr w:type="spellEnd"/>
+          </w:p>
+        </w:tc>
+        <w:tc>
+          <w:tcPr>
+            <w:tcW w:w="4361" w:type="dxa"/>
+          </w:tcPr>
+          <w:p>
+            <w:pPr>
+              <w:ind w:firstLineChars="0" w:firstLine="0"/>
+            </w:pPr>
+            <w:r>
+              <w:rPr>
+                <w:rFonts w:hint="eastAsia"/>
+              </w:rPr>
+              <w:t>获取信号量</w:t>
+            </w:r>
+          </w:p>
+        </w:tc>
+      </w:tr>
+      <w:tr>
+        <w:tc>
+          <w:tcPr>
+            <w:tcW w:w="4360" w:type="dxa"/>
+          </w:tcPr>
+          <w:p>
+            <w:pPr>
+              <w:ind w:firstLineChars="0" w:firstLine="0"/>
+            </w:pPr>
+            <w:proofErr w:type="spellStart"/>
+            <w:r>
+              <w:t>semaphore</w:t>
+            </w:r>
+            <w:r>
+              <w:rPr>
+                <w:rFonts w:hint="eastAsia"/>
+              </w:rPr>
+              <w:t>_up</w:t>
+            </w:r>
+            <w:proofErr w:type="spellEnd"/>
+          </w:p>
+        </w:tc>
+        <w:tc>
+          <w:tcPr>
+            <w:tcW w:w="4361" w:type="dxa"/>
+          </w:tcPr>
+          <w:p>
+            <w:pPr>
+              <w:ind w:firstLineChars="0" w:firstLine="0"/>
+            </w:pPr>
+            <w:r>
+              <w:rPr>
+                <w:rFonts w:hint="eastAsia"/>
+              </w:rPr>
+              <w:t>释放信号量</w:t>
+            </w:r>
+          </w:p>
+        </w:tc>
+      </w:tr>
+    </w:tbl>
+    <w:p>
+      <w:pPr>
+        <w:ind w:firstLine="592"/>
+      </w:pPr>
+      <w:r>
+        <w:rPr>
+          <w:rFonts w:hint="eastAsia"/>
+        </w:rPr>
+        <w:t>自旋锁</w:t>
+      </w:r>
+    </w:p>
+    <w:p>
+      <w:pPr>
+        <w:ind w:firstLine="592"/>
+      </w:pPr>
+      <w:r>
+        <w:rPr>
+          <w:rFonts w:hint="eastAsia"/>
+        </w:rPr>
+        <w:t>自旋锁一般用来标记非抢占区域，在持有自旋锁期间，关闭抢占功能。处理器关闭抢占，那么在此期间无法调度，从这也可以看出</w:t>
+      </w:r>
+      <w:r>
+        <w:rPr>
+          <w:rFonts w:hint="eastAsia"/>
+        </w:rPr>
+        <w:t>自旋</w:t>
+      </w:r>
+      <w:proofErr w:type="gramStart"/>
+      <w:r>
+        <w:rPr>
+          <w:rFonts w:hint="eastAsia"/>
+        </w:rPr>
+        <w:t>锁用于</w:t>
+      </w:r>
+      <w:proofErr w:type="gramEnd"/>
+      <w:r>
+        <w:rPr>
+          <w:rFonts w:hint="eastAsia"/>
+        </w:rPr>
+        <w:t>处理器之间的互斥</w:t>
+      </w:r>
+      <w:r>
+        <w:rPr>
+          <w:rFonts w:hint="eastAsia"/>
+        </w:rPr>
+        <w:t>。并且自旋锁是一种忙等机制，</w:t>
+      </w:r>
+      <w:r>
+        <w:rPr>
+          <w:rFonts w:hint="eastAsia"/>
+        </w:rPr>
+        <w:t>适合保护很短的临界区</w:t>
+      </w:r>
+      <w:r>
+        <w:rPr>
+          <w:rFonts w:hint="eastAsia"/>
+        </w:rPr>
+        <w:t>。</w:t>
+      </w:r>
+    </w:p>
+    <w:p>
+      <w:pPr>
+        <w:ind w:firstLine="592"/>
+      </w:pPr>
+      <w:r>
+        <w:rPr>
+          <w:rFonts w:hint="eastAsia"/>
+        </w:rPr>
+        <w:t>进程、软中断和硬中断都可以使用自旋锁。</w:t>
+      </w:r>
+      <w:r>
+        <w:rPr>
+          <w:rFonts w:hint="eastAsia"/>
+        </w:rPr>
+        <w:t>但是进程中的自旋锁不应该在</w:t>
+      </w:r>
+      <w:r>
+        <w:rPr>
+          <w:rFonts w:hint="eastAsia"/>
+        </w:rPr>
+        <w:t>出现在中断中，否则会出现死锁的情况。</w:t>
+      </w:r>
+    </w:p>
+    <w:p>
+      <w:pPr>
+        <w:ind w:firstLine="592"/>
+      </w:pPr>
+      <w:r>
+        <w:rPr>
+          <w:rFonts w:hint="eastAsia"/>
+        </w:rPr>
+        <w:t>具体定义如下：</w:t>
+      </w:r>
+    </w:p>
+    <w:p>
+      <w:pPr>
+        <w:pStyle w:val="C"/>
+        <w:ind w:firstLine="532"/>
+      </w:pPr>
+      <w:r>
+        <w:t>typedef struct {</w:t>
+      </w:r>
+    </w:p>
+    <w:p>
+      <w:pPr>
+        <w:pStyle w:val="C"/>
+        <w:ind w:firstLine="532"/>
+      </w:pPr>
+      <w:r>
+        <w:tab/>
+        <w:t>union {</w:t>
+      </w:r>
+    </w:p>
+    <w:p>
+      <w:pPr>
+        <w:pStyle w:val="C"/>
+        <w:ind w:firstLine="532"/>
+      </w:pPr>
+      <w:r>
+        <w:tab/>
+      </w:r>
+      <w:r>
+        <w:tab/>
+        <w:t xml:space="preserve">u32 </w:t>
+      </w:r>
+      <w:proofErr w:type="spellStart"/>
+      <w:r>
+        <w:t>slock</w:t>
+      </w:r>
+      <w:proofErr w:type="spellEnd"/>
+      <w:r>
+        <w:t>;</w:t>
+      </w:r>
+    </w:p>
+    <w:p>
+      <w:pPr>
+        <w:pStyle w:val="C"/>
+        <w:ind w:firstLine="532"/>
+      </w:pPr>
+      <w:r>
+        <w:tab/>
+      </w:r>
+      <w:r>
+        <w:tab/>
+        <w:t>struct __</w:t>
+      </w:r>
+      <w:proofErr w:type="spellStart"/>
+      <w:r>
+        <w:t>raw_tickets</w:t>
+      </w:r>
+      <w:proofErr w:type="spellEnd"/>
+      <w:r>
+        <w:t xml:space="preserve"> {</w:t>
+      </w:r>
+    </w:p>
+    <w:p>
+      <w:pPr>
+        <w:pStyle w:val="C"/>
+        <w:ind w:firstLine="532"/>
+      </w:pPr>
+      <w:r>
+        <w:tab/>
+      </w:r>
+      <w:r>
+        <w:tab/>
+      </w:r>
+      <w:r>
+        <w:tab/>
+        <w:t>u16 owner;</w:t>
+      </w:r>
+    </w:p>
+    <w:p>
+      <w:pPr>
+        <w:pStyle w:val="C"/>
+        <w:ind w:firstLine="532"/>
+      </w:pPr>
+      <w:r>
+        <w:tab/>
+      </w:r>
+      <w:r>
+        <w:tab/>
+      </w:r>
+      <w:r>
+        <w:tab/>
+        <w:t>u16 next;</w:t>
+      </w:r>
+    </w:p>
+    <w:p>
+      <w:pPr>
+        <w:pStyle w:val="C"/>
+        <w:ind w:firstLine="532"/>
+      </w:pPr>
+      <w:r>
+        <w:tab/>
+      </w:r>
+      <w:r>
+        <w:tab/>
+        <w:t>} tickets;</w:t>
+      </w:r>
+    </w:p>
+    <w:p>
+      <w:pPr>
+        <w:pStyle w:val="C"/>
+        <w:ind w:firstLine="532"/>
+      </w:pPr>
+      <w:r>
+        <w:tab/>
+        <w:t>};</w:t>
+      </w:r>
+    </w:p>
+    <w:p>
+      <w:pPr>
+        <w:pStyle w:val="C"/>
+        <w:ind w:firstLine="532"/>
+      </w:pPr>
+      <w:r>
+        <w:t xml:space="preserve">} </w:t>
+      </w:r>
+      <w:proofErr w:type="spellStart"/>
+      <w:r>
+        <w:t>arch_spinlock_t</w:t>
+      </w:r>
+      <w:proofErr w:type="spellEnd"/>
+      <w:r>
+        <w:t>;</w:t>
+      </w:r>
+    </w:p>
+    <w:p>
+      <w:pPr>
+        <w:pStyle w:val="C"/>
+        <w:ind w:firstLine="532"/>
+      </w:pPr>
+    </w:p>
+    <w:p>
+      <w:pPr>
+        <w:pStyle w:val="C"/>
+        <w:ind w:firstLine="532"/>
+      </w:pPr>
+      <w:r>
+        <w:t xml:space="preserve">typedef struct </w:t>
+      </w:r>
+      <w:proofErr w:type="spellStart"/>
+      <w:r>
+        <w:t>raw_spinlock</w:t>
+      </w:r>
+      <w:proofErr w:type="spellEnd"/>
+      <w:r>
+        <w:t xml:space="preserve"> {</w:t>
+      </w:r>
+    </w:p>
+    <w:p>
+      <w:pPr>
+        <w:pStyle w:val="C"/>
+        <w:ind w:firstLine="532"/>
+      </w:pPr>
+      <w:r>
+        <w:tab/>
+      </w:r>
+      <w:proofErr w:type="spellStart"/>
+      <w:r>
+        <w:t>arch_spinlock_t</w:t>
+      </w:r>
+      <w:proofErr w:type="spellEnd"/>
+      <w:r>
+        <w:t xml:space="preserve"> </w:t>
+      </w:r>
+      <w:proofErr w:type="spellStart"/>
+      <w:r>
+        <w:t>raw_lock</w:t>
+      </w:r>
+      <w:proofErr w:type="spellEnd"/>
+      <w:r>
+        <w:t>;</w:t>
+      </w:r>
+    </w:p>
+    <w:p>
+      <w:pPr>
+        <w:pStyle w:val="C"/>
+        <w:ind w:firstLine="532"/>
+      </w:pPr>
+      <w:r>
+        <w:t xml:space="preserve">} </w:t>
+      </w:r>
+      <w:proofErr w:type="spellStart"/>
+      <w:r>
+        <w:t>raw_spinlock_t</w:t>
+      </w:r>
+      <w:proofErr w:type="spellEnd"/>
+      <w:r>
+        <w:t>;</w:t>
+      </w:r>
+    </w:p>
+    <w:p>
+      <w:pPr>
+        <w:pStyle w:val="C"/>
+        <w:ind w:firstLine="532"/>
+      </w:pPr>
+    </w:p>
+    <w:p>
+      <w:pPr>
+        <w:pStyle w:val="C"/>
+        <w:ind w:firstLine="532"/>
+      </w:pPr>
+      <w:r>
+        <w:t>typedef struct spinlock {</w:t>
+      </w:r>
+    </w:p>
+    <w:p>
+      <w:pPr>
+        <w:pStyle w:val="C"/>
+        <w:ind w:firstLine="532"/>
+      </w:pPr>
+      <w:r>
+        <w:tab/>
+        <w:t>union {</w:t>
+      </w:r>
+    </w:p>
+    <w:p>
+      <w:pPr>
+        <w:pStyle w:val="C"/>
+        <w:ind w:firstLine="532"/>
+      </w:pPr>
+      <w:r>
+        <w:tab/>
+      </w:r>
+      <w:r>
+        <w:tab/>
+        <w:t xml:space="preserve">volatile struct </w:t>
+      </w:r>
+      <w:proofErr w:type="spellStart"/>
+      <w:r>
+        <w:t>raw_spinlock</w:t>
+      </w:r>
+      <w:proofErr w:type="spellEnd"/>
+      <w:r>
+        <w:t xml:space="preserve"> </w:t>
+      </w:r>
+      <w:proofErr w:type="spellStart"/>
+      <w:r>
+        <w:t>rlock</w:t>
+      </w:r>
+      <w:proofErr w:type="spellEnd"/>
+      <w:r>
+        <w:t>;</w:t>
+      </w:r>
+    </w:p>
+    <w:p>
+      <w:pPr>
+        <w:pStyle w:val="C"/>
+        <w:ind w:firstLine="532"/>
+      </w:pPr>
+      <w:r>
+        <w:tab/>
+        <w:t>};</w:t>
+      </w:r>
+    </w:p>
+    <w:p>
+      <w:pPr>
+        <w:pStyle w:val="C"/>
+        <w:ind w:firstLine="532"/>
+      </w:pPr>
+      <w:r>
+        <w:t xml:space="preserve">} </w:t>
+      </w:r>
+      <w:proofErr w:type="spellStart"/>
+      <w:r>
+        <w:t>spinlock_T</w:t>
+      </w:r>
+      <w:proofErr w:type="spellEnd"/>
+      <w:r>
+        <w:t xml:space="preserve">, </w:t>
+      </w:r>
+      <w:proofErr w:type="spellStart"/>
+      <w:r>
+        <w:t>spinlock_t</w:t>
+      </w:r>
+      <w:proofErr w:type="spellEnd"/>
+      <w:r>
+        <w:t>;</w:t>
+      </w:r>
+    </w:p>
+    <w:p>
+      <w:pPr>
+        <w:ind w:firstLine="592"/>
+      </w:pPr>
+      <w:r>
+        <w:rPr>
+          <w:rFonts w:hint="eastAsia"/>
+        </w:rPr>
+        <w:t>相关的</w:t>
+      </w:r>
+      <w:r>
+        <w:rPr>
+          <w:rFonts w:hint="eastAsia"/>
+        </w:rPr>
+        <w:t>API</w:t>
+      </w:r>
+      <w:r>
+        <w:rPr>
+          <w:rFonts w:hint="eastAsia"/>
+        </w:rPr>
+        <w:t>，见下表：</w:t>
+      </w:r>
+    </w:p>
+    <w:tbl>
+      <w:tblPr>
+        <w:tblStyle w:val="af4"/>
+        <w:tblW w:w="0" w:type="auto"/>
+        <w:tblLook w:val="04A0" w:firstRow="1" w:lastRow="0" w:firstColumn="1" w:lastColumn="0" w:noHBand="0" w:noVBand="1"/>
+      </w:tblPr>
+      <w:tblGrid>
+        <w:gridCol w:w="4360"/>
+        <w:gridCol w:w="4361"/>
+      </w:tblGrid>
+      <w:tr>
+        <w:tc>
+          <w:tcPr>
+            <w:tcW w:w="4360" w:type="dxa"/>
+          </w:tcPr>
+          <w:p>
+            <w:pPr>
+              <w:ind w:firstLineChars="0" w:firstLine="0"/>
+              <w:rPr>
+                <w:rFonts w:hint="eastAsia"/>
+              </w:rPr>
+            </w:pPr>
+            <w:proofErr w:type="spellStart"/>
+            <w:r>
+              <w:t>spin_init</w:t>
+            </w:r>
+            <w:proofErr w:type="spellEnd"/>
+          </w:p>
+        </w:tc>
+        <w:tc>
+          <w:tcPr>
+            <w:tcW w:w="4361" w:type="dxa"/>
+          </w:tcPr>
+          <w:p>
+            <w:pPr>
+              <w:ind w:firstLineChars="0" w:firstLine="0"/>
+              <w:rPr>
+                <w:rFonts w:hint="eastAsia"/>
+              </w:rPr>
+            </w:pPr>
+            <w:r>
+              <w:rPr>
+                <w:rFonts w:hint="eastAsia"/>
+              </w:rPr>
+              <w:t>初始化</w:t>
+            </w:r>
+          </w:p>
+        </w:tc>
+      </w:tr>
+      <w:tr>
+        <w:tc>
+          <w:tcPr>
+            <w:tcW w:w="4360" w:type="dxa"/>
+          </w:tcPr>
+          <w:p>
+            <w:pPr>
+              <w:ind w:firstLineChars="0" w:firstLine="0"/>
+              <w:rPr>
+                <w:rFonts w:hint="eastAsia"/>
+              </w:rPr>
+            </w:pPr>
+            <w:bookmarkStart w:id="109" w:name="_Hlk9506229"/>
+            <w:proofErr w:type="spellStart"/>
+            <w:r>
+              <w:t>spin_lock</w:t>
+            </w:r>
+            <w:bookmarkEnd w:id="109"/>
+            <w:proofErr w:type="spellEnd"/>
+          </w:p>
+        </w:tc>
+        <w:tc>
+          <w:tcPr>
+            <w:tcW w:w="4361" w:type="dxa"/>
+          </w:tcPr>
+          <w:p>
+            <w:pPr>
+              <w:ind w:firstLineChars="0" w:firstLine="0"/>
+              <w:rPr>
+                <w:rFonts w:hint="eastAsia"/>
+              </w:rPr>
+            </w:pPr>
+            <w:r>
+              <w:rPr>
+                <w:rFonts w:hint="eastAsia"/>
+              </w:rPr>
+              <w:t>获取自旋锁</w:t>
+            </w:r>
+          </w:p>
+        </w:tc>
+      </w:tr>
+      <w:tr>
+        <w:tc>
+          <w:tcPr>
+            <w:tcW w:w="4360" w:type="dxa"/>
+          </w:tcPr>
+          <w:p>
+            <w:pPr>
+              <w:ind w:firstLineChars="0" w:firstLine="0"/>
+              <w:rPr>
+                <w:rFonts w:hint="eastAsia"/>
+              </w:rPr>
+            </w:pPr>
+            <w:proofErr w:type="spellStart"/>
+            <w:r>
+              <w:t>spin_unlock</w:t>
+            </w:r>
+            <w:proofErr w:type="spellEnd"/>
+          </w:p>
+        </w:tc>
+        <w:tc>
+          <w:tcPr>
+            <w:tcW w:w="4361" w:type="dxa"/>
+          </w:tcPr>
+          <w:p>
+            <w:pPr>
+              <w:ind w:firstLineChars="0" w:firstLine="0"/>
+              <w:rPr>
+                <w:rFonts w:hint="eastAsia"/>
+              </w:rPr>
+            </w:pPr>
+            <w:r>
+              <w:rPr>
+                <w:rFonts w:hint="eastAsia"/>
+              </w:rPr>
+              <w:t>释放自旋锁</w:t>
+            </w:r>
+          </w:p>
+        </w:tc>
+      </w:tr>
+      <w:tr>
+        <w:tc>
+          <w:tcPr>
+            <w:tcW w:w="4360" w:type="dxa"/>
+          </w:tcPr>
+          <w:p>
+            <w:pPr>
+              <w:ind w:firstLineChars="0" w:firstLine="0"/>
+              <w:rPr>
+                <w:rFonts w:hint="eastAsia"/>
+              </w:rPr>
+            </w:pPr>
+            <w:proofErr w:type="spellStart"/>
+            <w:r>
+              <w:t>spin_trylock</w:t>
+            </w:r>
+            <w:proofErr w:type="spellEnd"/>
+          </w:p>
+        </w:tc>
+        <w:tc>
+          <w:tcPr>
+            <w:tcW w:w="4361" w:type="dxa"/>
+          </w:tcPr>
+          <w:p>
+            <w:pPr>
+              <w:ind w:firstLineChars="0" w:firstLine="0"/>
+              <w:rPr>
+                <w:rFonts w:hint="eastAsia"/>
+              </w:rPr>
+            </w:pPr>
+            <w:r>
+              <w:rPr>
+                <w:rFonts w:hint="eastAsia"/>
+              </w:rPr>
+              <w:t>尝试获取自旋锁</w:t>
+            </w:r>
+          </w:p>
+        </w:tc>
+      </w:tr>
+      <w:tr>
+        <w:tc>
+          <w:tcPr>
+            <w:tcW w:w="4360" w:type="dxa"/>
+          </w:tcPr>
+          <w:p>
+            <w:pPr>
+              <w:ind w:firstLineChars="0" w:firstLine="0"/>
+            </w:pPr>
+            <w:bookmarkStart w:id="110" w:name="_Hlk9506720"/>
+            <w:bookmarkStart w:id="111" w:name="OLE_LINK7"/>
+            <w:proofErr w:type="spellStart"/>
+            <w:r>
+              <w:t>spin_lock_irqsave</w:t>
+            </w:r>
+            <w:bookmarkEnd w:id="110"/>
+            <w:bookmarkEnd w:id="111"/>
+            <w:proofErr w:type="spellEnd"/>
+          </w:p>
+        </w:tc>
+        <w:tc>
+          <w:tcPr>
+            <w:tcW w:w="4361" w:type="dxa"/>
+          </w:tcPr>
+          <w:p>
+            <w:pPr>
+              <w:ind w:firstLineChars="0" w:firstLine="0"/>
+              <w:rPr>
+                <w:rFonts w:hint="eastAsia"/>
+              </w:rPr>
+            </w:pPr>
+            <w:r>
+              <w:rPr>
+                <w:rFonts w:hint="eastAsia"/>
+              </w:rPr>
+              <w:t>获取</w:t>
+            </w:r>
+            <w:proofErr w:type="gramStart"/>
+            <w:r>
+              <w:rPr>
+                <w:rFonts w:hint="eastAsia"/>
+              </w:rPr>
+              <w:t>自旋锁</w:t>
+            </w:r>
+            <w:r>
+              <w:rPr>
+                <w:rFonts w:hint="eastAsia"/>
+              </w:rPr>
+              <w:t>并保存</w:t>
+            </w:r>
+            <w:proofErr w:type="gramEnd"/>
+            <w:r>
+              <w:rPr>
+                <w:rFonts w:hint="eastAsia"/>
+              </w:rPr>
+              <w:t>和禁用</w:t>
+            </w:r>
+            <w:proofErr w:type="gramStart"/>
+            <w:r>
+              <w:rPr>
+                <w:rFonts w:hint="eastAsia"/>
+              </w:rPr>
+              <w:t>中断</w:t>
+            </w:r>
+            <w:r>
+              <w:rPr>
+                <w:rFonts w:hint="eastAsia"/>
+              </w:rPr>
+              <w:t>位</w:t>
+            </w:r>
+            <w:proofErr w:type="gramEnd"/>
+          </w:p>
+        </w:tc>
+      </w:tr>
+      <w:tr>
+        <w:tc>
+          <w:tcPr>
+            <w:tcW w:w="4360" w:type="dxa"/>
+          </w:tcPr>
+          <w:p>
+            <w:pPr>
+              <w:ind w:firstLineChars="0" w:firstLine="0"/>
+            </w:pPr>
+            <w:proofErr w:type="spellStart"/>
+            <w:r>
+              <w:lastRenderedPageBreak/>
+              <w:t>spin_unlock_irqrestore</w:t>
+            </w:r>
+            <w:proofErr w:type="spellEnd"/>
+          </w:p>
+        </w:tc>
+        <w:tc>
+          <w:tcPr>
+            <w:tcW w:w="4361" w:type="dxa"/>
+          </w:tcPr>
+          <w:p>
+            <w:pPr>
+              <w:ind w:firstLineChars="0" w:firstLine="0"/>
+              <w:rPr>
+                <w:rFonts w:hint="eastAsia"/>
+              </w:rPr>
+            </w:pPr>
+            <w:r>
+              <w:rPr>
+                <w:rFonts w:hint="eastAsia"/>
+              </w:rPr>
+              <w:t>释放自旋</w:t>
+            </w:r>
+            <w:proofErr w:type="gramStart"/>
+            <w:r>
+              <w:rPr>
+                <w:rFonts w:hint="eastAsia"/>
+              </w:rPr>
+              <w:t>锁并回复中断位</w:t>
+            </w:r>
+            <w:proofErr w:type="gramEnd"/>
+          </w:p>
+        </w:tc>
+      </w:tr>
+    </w:tbl>
+    <w:p>
+      <w:pPr>
+        <w:ind w:firstLine="592"/>
+      </w:pPr>
+      <w:r>
+        <w:rPr>
+          <w:rFonts w:hint="eastAsia"/>
+        </w:rPr>
+        <w:t>前面说到自旋锁一般不能同时用在</w:t>
+      </w:r>
+      <w:r>
+        <w:rPr>
+          <w:rFonts w:hint="eastAsia"/>
+        </w:rPr>
+        <w:t>进程</w:t>
+      </w:r>
+      <w:r>
+        <w:rPr>
+          <w:rFonts w:hint="eastAsia"/>
+        </w:rPr>
+        <w:t>和</w:t>
+      </w:r>
+      <w:r>
+        <w:rPr>
+          <w:rFonts w:hint="eastAsia"/>
+        </w:rPr>
+        <w:t>中断</w:t>
+      </w:r>
+      <w:r>
+        <w:rPr>
+          <w:rFonts w:hint="eastAsia"/>
+        </w:rPr>
+        <w:t>，但凡事都有例外，比如内核</w:t>
+      </w:r>
+      <w:bookmarkStart w:id="112" w:name="_Hlk9506488"/>
+      <w:r>
+        <w:rPr>
+          <w:rFonts w:hint="eastAsia"/>
+        </w:rPr>
+        <w:t>打印函数</w:t>
+      </w:r>
+      <w:bookmarkEnd w:id="112"/>
+      <w:r>
+        <w:rPr>
+          <w:rFonts w:hint="eastAsia"/>
+        </w:rPr>
+        <w:t>。如果进程获取了</w:t>
+      </w:r>
+      <w:r>
+        <w:rPr>
+          <w:rFonts w:hint="eastAsia"/>
+        </w:rPr>
+        <w:t>打印函数</w:t>
+      </w:r>
+      <w:r>
+        <w:rPr>
+          <w:rFonts w:hint="eastAsia"/>
+        </w:rPr>
+        <w:t>的自旋锁，还未释放便触发中断，刚巧中断处理函数也要使用打印函数，这便会造成死锁。解决方法便是使用</w:t>
+      </w:r>
+      <w:proofErr w:type="spellStart"/>
+      <w:r>
+        <w:t>spin_lock_irqsave</w:t>
+      </w:r>
+      <w:proofErr w:type="spellEnd"/>
+      <w:r>
+        <w:rPr>
+          <w:rFonts w:hint="eastAsia"/>
+        </w:rPr>
+        <w:t>，在持有自旋</w:t>
+      </w:r>
+      <w:proofErr w:type="gramStart"/>
+      <w:r>
+        <w:rPr>
+          <w:rFonts w:hint="eastAsia"/>
+        </w:rPr>
+        <w:t>锁期间</w:t>
+      </w:r>
+      <w:proofErr w:type="gramEnd"/>
+      <w:r>
+        <w:rPr>
+          <w:rFonts w:hint="eastAsia"/>
+        </w:rPr>
+        <w:t>禁用中断。</w:t>
+      </w:r>
+    </w:p>
+    <w:p>
+      <w:pPr>
+        <w:ind w:firstLine="592"/>
+      </w:pPr>
+      <w:r>
+        <w:rPr>
+          <w:rFonts w:hint="eastAsia"/>
+        </w:rPr>
+        <w:t>自旋</w:t>
+      </w:r>
+      <w:proofErr w:type="gramStart"/>
+      <w:r>
+        <w:rPr>
+          <w:rFonts w:hint="eastAsia"/>
+        </w:rPr>
+        <w:t>锁具体</w:t>
+      </w:r>
+      <w:proofErr w:type="gramEnd"/>
+      <w:r>
+        <w:rPr>
+          <w:rFonts w:hint="eastAsia"/>
+        </w:rPr>
+        <w:t>的实现是通过</w:t>
+      </w:r>
+      <w:proofErr w:type="spellStart"/>
+      <w:r>
+        <w:t>raw_spin</w:t>
+      </w:r>
+      <w:proofErr w:type="spellEnd"/>
+      <w:r>
+        <w:rPr>
+          <w:rFonts w:hint="eastAsia"/>
+        </w:rPr>
+        <w:t>，例如</w:t>
+      </w:r>
+      <w:proofErr w:type="spellStart"/>
+      <w:r>
+        <w:t>spin_lock</w:t>
+      </w:r>
+      <w:proofErr w:type="spellEnd"/>
+      <w:r>
+        <w:rPr>
+          <w:rFonts w:hint="eastAsia"/>
+        </w:rPr>
+        <w:t>，定义如下：</w:t>
+      </w:r>
+    </w:p>
+    <w:p>
+      <w:pPr>
+        <w:ind w:firstLine="592"/>
+      </w:pPr>
+      <w:r>
+        <w:t xml:space="preserve">static inline void </w:t>
+      </w:r>
+      <w:proofErr w:type="spellStart"/>
+      <w:r>
+        <w:t>spin_</w:t>
+      </w:r>
+      <w:proofErr w:type="gramStart"/>
+      <w:r>
+        <w:t>lock</w:t>
+      </w:r>
+      <w:proofErr w:type="spellEnd"/>
+      <w:r>
+        <w:t>(</w:t>
+      </w:r>
+      <w:proofErr w:type="spellStart"/>
+      <w:proofErr w:type="gramEnd"/>
+      <w:r>
+        <w:t>spinlock_t</w:t>
+      </w:r>
+      <w:proofErr w:type="spellEnd"/>
+      <w:r>
+        <w:t xml:space="preserve"> *lock)</w:t>
+      </w:r>
+    </w:p>
+    <w:p>
+      <w:pPr>
+        <w:ind w:firstLine="592"/>
+      </w:pPr>
+      <w:r>
+        <w:t>{</w:t>
+      </w:r>
+    </w:p>
+    <w:p>
+      <w:pPr>
+        <w:ind w:firstLine="592"/>
+      </w:pPr>
+      <w:r>
+        <w:tab/>
+      </w:r>
+      <w:proofErr w:type="spellStart"/>
+      <w:r>
+        <w:t>raw_spin_lock</w:t>
+      </w:r>
+      <w:proofErr w:type="spellEnd"/>
+      <w:r>
+        <w:t>(&amp;lock-&gt;</w:t>
+      </w:r>
+      <w:proofErr w:type="spellStart"/>
+      <w:r>
+        <w:t>rlock</w:t>
+      </w:r>
+      <w:proofErr w:type="spellEnd"/>
+      <w:r>
+        <w:t>);</w:t>
+      </w:r>
+    </w:p>
+    <w:p>
+      <w:pPr>
+        <w:ind w:firstLine="592"/>
+      </w:pPr>
+      <w:r>
+        <w:t>}</w:t>
+      </w:r>
+    </w:p>
+    <w:p>
+      <w:pPr>
+        <w:ind w:firstLine="592"/>
+      </w:pPr>
+      <w:r>
+        <w:rPr>
+          <w:rFonts w:hint="eastAsia"/>
+        </w:rPr>
+        <w:t>而</w:t>
+      </w:r>
+      <w:proofErr w:type="spellStart"/>
+      <w:r>
+        <w:rPr>
+          <w:rFonts w:hint="eastAsia"/>
+        </w:rPr>
+        <w:t>raw</w:t>
+      </w:r>
+      <w:r>
+        <w:t>_spin_lock</w:t>
+      </w:r>
+      <w:proofErr w:type="spellEnd"/>
+      <w:r>
+        <w:rPr>
+          <w:rFonts w:hint="eastAsia"/>
+        </w:rPr>
+        <w:t>最终的实现如下：</w:t>
+      </w:r>
+    </w:p>
+    <w:p>
+      <w:pPr>
+        <w:ind w:firstLine="592"/>
+      </w:pPr>
+      <w:r>
+        <w:t xml:space="preserve">do </w:t>
+      </w:r>
+      <w:proofErr w:type="gramStart"/>
+      <w:r>
+        <w:t xml:space="preserve">{ </w:t>
+      </w:r>
+      <w:proofErr w:type="spellStart"/>
+      <w:r>
+        <w:t>preempt</w:t>
+      </w:r>
+      <w:proofErr w:type="gramEnd"/>
+      <w:r>
+        <w:t>_disable</w:t>
+      </w:r>
+      <w:proofErr w:type="spellEnd"/>
+      <w:r>
+        <w:t>(); __acquire(lock); (void)(lock); } while (0)</w:t>
+      </w:r>
+    </w:p>
+    <w:p>
+      <w:pPr>
+        <w:ind w:firstLine="592"/>
+      </w:pPr>
+      <w:r>
+        <w:rPr>
+          <w:rFonts w:hint="eastAsia"/>
+        </w:rPr>
+        <w:t>这里</w:t>
+      </w:r>
+      <w:r>
+        <w:t>__acquire</w:t>
+      </w:r>
+      <w:r>
+        <w:rPr>
+          <w:rFonts w:hint="eastAsia"/>
+        </w:rPr>
+        <w:t>实现为空，因为我们的只用了一个处理器。</w:t>
+      </w:r>
+    </w:p>
+    <w:p>
+      <w:pPr>
+        <w:ind w:firstLine="592"/>
+        <w:rPr>
+          <w:rFonts w:hint="eastAsia"/>
+        </w:rPr>
+      </w:pPr>
+      <w:r>
+        <w:rPr>
+          <w:rFonts w:hint="eastAsia"/>
+        </w:rPr>
+        <w:t>以上便是内核同步机制的主要内容。</w:t>
+      </w:r>
     </w:p>
     <w:p>
       <w:pPr>
@@ -32711,7 +38665,10 @@
         <w:t>4</w:t>
       </w:r>
       <w:r>
-        <w:t>.6.3</w:t>
+        <w:t>.6.</w:t>
+      </w:r>
+      <w:r>
+        <w:t>5</w:t>
       </w:r>
       <w:r>
         <w:t xml:space="preserve"> </w:t>
@@ -32733,86 +38690,777 @@
     </w:p>
     <w:p>
       <w:pPr>
-        <w:pStyle w:val="1"/>
-      </w:pPr>
-      <w:bookmarkStart w:id="106" w:name="_Toc9356074"/>
-      <w:r>
-        <w:rPr>
-          <w:rFonts w:hint="eastAsia"/>
-        </w:rPr>
-        <w:t>第五章</w:t>
-      </w:r>
-      <w:r>
-        <w:rPr>
-          <w:rFonts w:hint="eastAsia"/>
-        </w:rPr>
+        <w:ind w:firstLine="592"/>
+      </w:pPr>
+      <w:r>
+        <w:rPr>
+          <w:rFonts w:hint="eastAsia"/>
+        </w:rPr>
+        <w:t>内核一启动便会创建</w:t>
+      </w:r>
+      <w:r>
+        <w:rPr>
+          <w:rFonts w:hint="eastAsia"/>
+        </w:rPr>
+        <w:t>id</w:t>
+      </w:r>
+      <w:r>
+        <w:t>le</w:t>
+      </w:r>
+      <w:r>
+        <w:rPr>
+          <w:rFonts w:hint="eastAsia"/>
+        </w:rPr>
+        <w:t>进</w:t>
+      </w:r>
+      <w:r>
+        <w:rPr>
+          <w:rFonts w:hint="eastAsia"/>
+        </w:rPr>
+        <w:t>程</w:t>
+      </w:r>
+      <w:r>
+        <w:rPr>
+          <w:rFonts w:hint="eastAsia"/>
+        </w:rPr>
+        <w:t>（</w:t>
+      </w:r>
+      <w:r>
+        <w:rPr>
+          <w:rFonts w:hint="eastAsia"/>
+        </w:rPr>
+        <w:t>P</w:t>
+      </w:r>
+      <w:r>
+        <w:t>ID=0</w:t>
+      </w:r>
+      <w:r>
+        <w:rPr>
+          <w:rFonts w:hint="eastAsia"/>
+        </w:rPr>
+        <w:t>）</w:t>
+      </w:r>
+      <w:r>
+        <w:rPr>
+          <w:rFonts w:hint="eastAsia"/>
+        </w:rPr>
+        <w:t>，</w:t>
+      </w:r>
+      <w:r>
+        <w:rPr>
+          <w:rFonts w:hint="eastAsia"/>
+        </w:rPr>
+        <w:t>这是系统第一个进程。</w:t>
+      </w:r>
+      <w:proofErr w:type="spellStart"/>
+      <w:r>
+        <w:rPr>
+          <w:rFonts w:hint="eastAsia"/>
+        </w:rPr>
+        <w:t>init</w:t>
+      </w:r>
+      <w:proofErr w:type="spellEnd"/>
+      <w:r>
+        <w:rPr>
+          <w:rFonts w:hint="eastAsia"/>
+        </w:rPr>
+        <w:t>进程（</w:t>
+      </w:r>
+      <w:r>
+        <w:rPr>
+          <w:rFonts w:hint="eastAsia"/>
+        </w:rPr>
+        <w:t>P</w:t>
+      </w:r>
+      <w:r>
+        <w:t>ID=1</w:t>
+      </w:r>
+      <w:r>
+        <w:rPr>
+          <w:rFonts w:hint="eastAsia"/>
+        </w:rPr>
+        <w:t>）是</w:t>
+      </w:r>
+      <w:r>
+        <w:rPr>
+          <w:rFonts w:hint="eastAsia"/>
+        </w:rPr>
+        <w:t>idle</w:t>
+      </w:r>
+      <w:r>
+        <w:rPr>
+          <w:rFonts w:hint="eastAsia"/>
+        </w:rPr>
+        <w:t>通过</w:t>
+      </w:r>
+      <w:proofErr w:type="spellStart"/>
+      <w:r>
+        <w:t>kernel_thread</w:t>
+      </w:r>
+      <w:proofErr w:type="spellEnd"/>
+      <w:r>
+        <w:rPr>
+          <w:rFonts w:hint="eastAsia"/>
+        </w:rPr>
+        <w:t>创建，更准确的说法是内核线程，代码如下：</w:t>
+      </w:r>
+    </w:p>
+    <w:p>
+      <w:pPr>
+        <w:ind w:firstLine="592"/>
+      </w:pPr>
+      <w:proofErr w:type="spellStart"/>
+      <w:r>
+        <w:t>kernel_</w:t>
+      </w:r>
+      <w:proofErr w:type="gramStart"/>
+      <w:r>
+        <w:t>thread</w:t>
+      </w:r>
+      <w:proofErr w:type="spellEnd"/>
+      <w:r>
+        <w:t>(</w:t>
+      </w:r>
+      <w:proofErr w:type="spellStart"/>
+      <w:proofErr w:type="gramEnd"/>
+      <w:r>
+        <w:t>init</w:t>
+      </w:r>
+      <w:proofErr w:type="spellEnd"/>
+      <w:r>
+        <w:t>, 10, CLONE_FS | CLONE_SIGHAND);</w:t>
+      </w:r>
+    </w:p>
+    <w:p>
+      <w:pPr>
+        <w:ind w:firstLine="592"/>
+      </w:pPr>
+      <w:r>
+        <w:rPr>
+          <w:rFonts w:hint="eastAsia"/>
+        </w:rPr>
+        <w:t>此线程通过运行</w:t>
+      </w:r>
+      <w:proofErr w:type="spellStart"/>
+      <w:r>
+        <w:rPr>
+          <w:rFonts w:hint="eastAsia"/>
+        </w:rPr>
+        <w:t>init</w:t>
+      </w:r>
+      <w:proofErr w:type="spellEnd"/>
+      <w:r>
+        <w:rPr>
+          <w:rFonts w:hint="eastAsia"/>
+        </w:rPr>
+        <w:t>函数，加载程序根目录的</w:t>
+      </w:r>
+      <w:proofErr w:type="spellStart"/>
+      <w:r>
+        <w:rPr>
+          <w:rFonts w:hint="eastAsia"/>
+        </w:rPr>
+        <w:t>init</w:t>
+      </w:r>
+      <w:proofErr w:type="spellEnd"/>
+      <w:r>
+        <w:rPr>
+          <w:rFonts w:hint="eastAsia"/>
+        </w:rPr>
+        <w:t>程序创建第一个真正意义上的进程，</w:t>
+      </w:r>
+      <w:r>
+        <w:rPr>
+          <w:rFonts w:hint="eastAsia"/>
+        </w:rPr>
+        <w:t>之后</w:t>
+      </w:r>
+      <w:r>
+        <w:rPr>
+          <w:rFonts w:hint="eastAsia"/>
+        </w:rPr>
+        <w:t>所有的进程通过</w:t>
+      </w:r>
+      <w:proofErr w:type="spellStart"/>
+      <w:r>
+        <w:rPr>
+          <w:rFonts w:hint="eastAsia"/>
+        </w:rPr>
+        <w:t>init</w:t>
+      </w:r>
+      <w:proofErr w:type="spellEnd"/>
+      <w:r>
+        <w:rPr>
+          <w:rFonts w:hint="eastAsia"/>
+        </w:rPr>
+        <w:t>程序</w:t>
+      </w:r>
+      <w:r>
+        <w:rPr>
+          <w:rFonts w:hint="eastAsia"/>
+        </w:rPr>
+        <w:t>fork</w:t>
+      </w:r>
+      <w:r>
+        <w:rPr>
+          <w:rFonts w:hint="eastAsia"/>
+        </w:rPr>
+        <w:t>创建。</w:t>
+      </w:r>
+    </w:p>
+    <w:p>
+      <w:pPr>
+        <w:ind w:firstLine="592"/>
+      </w:pPr>
+      <w:proofErr w:type="spellStart"/>
+      <w:r>
+        <w:rPr>
+          <w:rFonts w:hint="eastAsia"/>
+        </w:rPr>
+        <w:t>init</w:t>
+      </w:r>
+      <w:proofErr w:type="spellEnd"/>
+      <w:r>
+        <w:rPr>
+          <w:rFonts w:hint="eastAsia"/>
+        </w:rPr>
+        <w:t>函数具体实现如下：</w:t>
+      </w:r>
+    </w:p>
+    <w:p>
+      <w:pPr>
+        <w:pStyle w:val="C"/>
+        <w:ind w:firstLine="532"/>
+      </w:pPr>
+      <w:r>
+        <w:t xml:space="preserve">unsigned long </w:t>
+      </w:r>
+      <w:proofErr w:type="spellStart"/>
+      <w:proofErr w:type="gramStart"/>
+      <w:r>
+        <w:t>init</w:t>
+      </w:r>
+      <w:proofErr w:type="spellEnd"/>
+      <w:r>
+        <w:t>(</w:t>
+      </w:r>
+      <w:proofErr w:type="gramEnd"/>
+      <w:r>
+        <w:t xml:space="preserve">unsigned long </w:t>
+      </w:r>
+      <w:proofErr w:type="spellStart"/>
+      <w:r>
+        <w:t>arg</w:t>
+      </w:r>
+      <w:proofErr w:type="spellEnd"/>
+      <w:r>
+        <w:t>) {</w:t>
+      </w:r>
+    </w:p>
+    <w:p>
+      <w:pPr>
+        <w:pStyle w:val="C"/>
+        <w:ind w:firstLine="532"/>
+      </w:pPr>
+      <w:r>
+        <w:tab/>
+      </w:r>
+      <w:proofErr w:type="spellStart"/>
+      <w:r>
+        <w:t>mount_</w:t>
+      </w:r>
+      <w:proofErr w:type="gramStart"/>
+      <w:r>
+        <w:t>fs</w:t>
+      </w:r>
+      <w:proofErr w:type="spellEnd"/>
+      <w:r>
+        <w:t>(</w:t>
+      </w:r>
+      <w:proofErr w:type="gramEnd"/>
+      <w:r>
+        <w:t>"/", "card.sdhci-xl00500.0.p0", "FAT32");</w:t>
+      </w:r>
+    </w:p>
+    <w:p>
+      <w:pPr>
+        <w:pStyle w:val="C"/>
+        <w:ind w:firstLine="532"/>
+      </w:pPr>
+    </w:p>
+    <w:p>
+      <w:pPr>
+        <w:pStyle w:val="C"/>
+        <w:ind w:firstLine="532"/>
+      </w:pPr>
+      <w:r>
+        <w:tab/>
+      </w:r>
+      <w:proofErr w:type="spellStart"/>
+      <w:r>
+        <w:t>color_</w:t>
+      </w:r>
+      <w:proofErr w:type="gramStart"/>
+      <w:r>
+        <w:t>printk</w:t>
+      </w:r>
+      <w:proofErr w:type="spellEnd"/>
+      <w:r>
+        <w:t>(</w:t>
+      </w:r>
+      <w:proofErr w:type="gramEnd"/>
+      <w:r>
+        <w:t>RED, BLACK, "</w:t>
+      </w:r>
+      <w:proofErr w:type="spellStart"/>
+      <w:r>
+        <w:t>init</w:t>
+      </w:r>
+      <w:proofErr w:type="spellEnd"/>
+      <w:r>
+        <w:t xml:space="preserve"> task is </w:t>
+      </w:r>
+      <w:proofErr w:type="spellStart"/>
+      <w:r>
+        <w:t>running,arg</w:t>
+      </w:r>
+      <w:proofErr w:type="spellEnd"/>
+      <w:r>
+        <w:t xml:space="preserve">:%#018lx\n", </w:t>
+      </w:r>
+      <w:proofErr w:type="spellStart"/>
+      <w:r>
+        <w:t>arg</w:t>
+      </w:r>
+      <w:proofErr w:type="spellEnd"/>
+      <w:r>
+        <w:t>);</w:t>
+      </w:r>
+    </w:p>
+    <w:p>
+      <w:pPr>
+        <w:pStyle w:val="C"/>
+        <w:ind w:firstLine="532"/>
+      </w:pPr>
+    </w:p>
+    <w:p>
+      <w:pPr>
+        <w:pStyle w:val="C"/>
+        <w:ind w:firstLine="532"/>
+      </w:pPr>
+      <w:r>
+        <w:tab/>
+        <w:t xml:space="preserve">struct </w:t>
+      </w:r>
+      <w:proofErr w:type="spellStart"/>
+      <w:r>
+        <w:t>pt_regs</w:t>
+      </w:r>
+      <w:proofErr w:type="spellEnd"/>
+      <w:r>
+        <w:t xml:space="preserve"> *regs = (struct </w:t>
+      </w:r>
+      <w:proofErr w:type="spellStart"/>
+      <w:r>
+        <w:t>pt_regs</w:t>
+      </w:r>
+      <w:proofErr w:type="spellEnd"/>
+      <w:r>
         <w:t xml:space="preserve"> </w:t>
       </w:r>
-      <w:r>
-        <w:rPr>
-          <w:rFonts w:hint="eastAsia"/>
-        </w:rPr>
-        <w:t>接口和性能测试</w:t>
-      </w:r>
-      <w:bookmarkEnd w:id="106"/>
-    </w:p>
-    <w:p>
-      <w:pPr>
-        <w:pStyle w:val="2"/>
-      </w:pPr>
-      <w:bookmarkStart w:id="107" w:name="_Toc9356075"/>
-      <w:r>
-        <w:t>5</w:t>
-      </w:r>
-      <w:r>
-        <w:rPr>
-          <w:rFonts w:hint="eastAsia"/>
-        </w:rPr>
-        <w:t xml:space="preserve">.1 </w:t>
-      </w:r>
-      <w:r>
-        <w:rPr>
-          <w:rFonts w:hint="eastAsia"/>
-        </w:rPr>
-        <w:t>接口测试</w:t>
-      </w:r>
-      <w:bookmarkEnd w:id="107"/>
-    </w:p>
-    <w:p>
-      <w:pPr>
-        <w:pStyle w:val="2"/>
-      </w:pPr>
-      <w:bookmarkStart w:id="108" w:name="_Toc9356076"/>
-      <w:r>
-        <w:t>5</w:t>
-      </w:r>
-      <w:r>
-        <w:rPr>
-          <w:rFonts w:hint="eastAsia"/>
-        </w:rPr>
-        <w:t>.</w:t>
-      </w:r>
-      <w:r>
-        <w:t>2</w:t>
-      </w:r>
-      <w:r>
-        <w:rPr>
-          <w:rFonts w:hint="eastAsia"/>
-        </w:rPr>
-        <w:t xml:space="preserve"> </w:t>
-      </w:r>
-      <w:r>
-        <w:rPr>
-          <w:rFonts w:hint="eastAsia"/>
-        </w:rPr>
-        <w:t>性能测试</w:t>
-      </w:r>
-      <w:bookmarkEnd w:id="108"/>
+      <w:proofErr w:type="gramStart"/>
+      <w:r>
+        <w:t>*)(</w:t>
+      </w:r>
+      <w:proofErr w:type="gramEnd"/>
+      <w:r>
+        <w:t xml:space="preserve">(unsigned long)current + STACK_SIZE - </w:t>
+      </w:r>
+      <w:proofErr w:type="spellStart"/>
+      <w:r>
+        <w:t>sizeof</w:t>
+      </w:r>
+      <w:proofErr w:type="spellEnd"/>
+      <w:r>
+        <w:t xml:space="preserve">(struct </w:t>
+      </w:r>
+      <w:proofErr w:type="spellStart"/>
+      <w:r>
+        <w:t>pt_regs</w:t>
+      </w:r>
+      <w:proofErr w:type="spellEnd"/>
+      <w:r>
+        <w:t>));</w:t>
+      </w:r>
+    </w:p>
+    <w:p>
+      <w:pPr>
+        <w:pStyle w:val="C"/>
+        <w:ind w:firstLine="532"/>
+      </w:pPr>
+      <w:r>
+        <w:tab/>
+        <w:t>current-&gt;flags &amp;= ~</w:t>
+      </w:r>
+      <w:bookmarkStart w:id="113" w:name="_Hlk9507434"/>
+      <w:r>
+        <w:t>PF_KTHREAD</w:t>
+      </w:r>
+      <w:bookmarkEnd w:id="113"/>
+      <w:r>
+        <w:t>;</w:t>
+      </w:r>
+    </w:p>
+    <w:p>
+      <w:pPr>
+        <w:pStyle w:val="C"/>
+        <w:ind w:firstLine="532"/>
+      </w:pPr>
+    </w:p>
+    <w:p>
+      <w:pPr>
+        <w:pStyle w:val="C"/>
+        <w:ind w:firstLine="532"/>
+      </w:pPr>
+      <w:r>
+        <w:tab/>
+      </w:r>
+      <w:proofErr w:type="gramStart"/>
+      <w:r>
+        <w:t>if(</w:t>
+      </w:r>
+      <w:proofErr w:type="gramEnd"/>
+      <w:r>
+        <w:t>IS_ERR_VALUE(</w:t>
+      </w:r>
+      <w:bookmarkStart w:id="114" w:name="_Hlk9508032"/>
+      <w:proofErr w:type="spellStart"/>
+      <w:r>
+        <w:t>do_execve</w:t>
+      </w:r>
+      <w:bookmarkEnd w:id="114"/>
+      <w:proofErr w:type="spellEnd"/>
+      <w:r>
+        <w:t>(regs, "/</w:t>
+      </w:r>
+      <w:proofErr w:type="spellStart"/>
+      <w:r>
+        <w:t>init.bin</w:t>
+      </w:r>
+      <w:proofErr w:type="spellEnd"/>
+      <w:r>
+        <w:t>", NULL, NULL))){</w:t>
+      </w:r>
+    </w:p>
+    <w:p>
+      <w:pPr>
+        <w:pStyle w:val="C"/>
+        <w:ind w:firstLine="532"/>
+      </w:pPr>
+      <w:r>
+        <w:lastRenderedPageBreak/>
+        <w:tab/>
+      </w:r>
+      <w:r>
+        <w:tab/>
+      </w:r>
+      <w:proofErr w:type="spellStart"/>
+      <w:r>
+        <w:t>color_</w:t>
+      </w:r>
+      <w:proofErr w:type="gramStart"/>
+      <w:r>
+        <w:t>printk</w:t>
+      </w:r>
+      <w:proofErr w:type="spellEnd"/>
+      <w:r>
+        <w:t>(</w:t>
+      </w:r>
+      <w:proofErr w:type="gramEnd"/>
+      <w:r>
+        <w:t>RED, BLACK, "</w:t>
+      </w:r>
+      <w:proofErr w:type="spellStart"/>
+      <w:r>
+        <w:t>do_execve</w:t>
+      </w:r>
+      <w:proofErr w:type="spellEnd"/>
+      <w:r>
+        <w:t xml:space="preserve"> error\n");</w:t>
+      </w:r>
+    </w:p>
+    <w:p>
+      <w:pPr>
+        <w:pStyle w:val="C"/>
+        <w:ind w:firstLine="532"/>
+      </w:pPr>
+      <w:r>
+        <w:tab/>
+      </w:r>
+      <w:r>
+        <w:tab/>
+        <w:t>return 1;</w:t>
+      </w:r>
+    </w:p>
+    <w:p>
+      <w:pPr>
+        <w:pStyle w:val="C"/>
+        <w:ind w:firstLine="532"/>
+      </w:pPr>
+      <w:r>
+        <w:tab/>
+        <w:t>}</w:t>
+      </w:r>
+    </w:p>
+    <w:p>
+      <w:pPr>
+        <w:pStyle w:val="C"/>
+        <w:ind w:firstLine="532"/>
+      </w:pPr>
+    </w:p>
+    <w:p>
+      <w:pPr>
+        <w:pStyle w:val="C"/>
+        <w:ind w:firstLine="532"/>
+      </w:pPr>
+      <w:r>
+        <w:tab/>
+      </w:r>
+      <w:proofErr w:type="spellStart"/>
+      <w:r>
+        <w:t>asm</w:t>
+      </w:r>
+      <w:proofErr w:type="spellEnd"/>
+      <w:r>
+        <w:tab/>
+      </w:r>
+      <w:proofErr w:type="gramStart"/>
+      <w:r>
+        <w:t>volatile(</w:t>
+      </w:r>
+      <w:proofErr w:type="gramEnd"/>
+    </w:p>
+    <w:p>
+      <w:pPr>
+        <w:pStyle w:val="C"/>
+        <w:ind w:firstLine="532"/>
+      </w:pPr>
+      <w:r>
+        <w:tab/>
+      </w:r>
+      <w:r>
+        <w:tab/>
+        <w:t>"mov</w:t>
+      </w:r>
+      <w:r>
+        <w:tab/>
+      </w:r>
+      <w:proofErr w:type="spellStart"/>
+      <w:r>
+        <w:t>sp</w:t>
+      </w:r>
+      <w:proofErr w:type="spellEnd"/>
+      <w:r>
+        <w:t>, %0</w:t>
+      </w:r>
+      <w:r>
+        <w:tab/>
+      </w:r>
+      <w:r>
+        <w:tab/>
+        <w:t>\n\t"</w:t>
+      </w:r>
+    </w:p>
+    <w:p>
+      <w:pPr>
+        <w:pStyle w:val="C"/>
+        <w:ind w:firstLine="532"/>
+      </w:pPr>
+      <w:r>
+        <w:tab/>
+      </w:r>
+      <w:r>
+        <w:tab/>
+        <w:t>"b</w:t>
+      </w:r>
+      <w:r>
+        <w:tab/>
+      </w:r>
+      <w:r>
+        <w:tab/>
+      </w:r>
+      <w:proofErr w:type="spellStart"/>
+      <w:r>
+        <w:t>ret_system_call</w:t>
+      </w:r>
+      <w:proofErr w:type="spellEnd"/>
+      <w:r>
+        <w:t>\n\t"</w:t>
+      </w:r>
+    </w:p>
+    <w:p>
+      <w:pPr>
+        <w:pStyle w:val="C"/>
+        <w:ind w:firstLine="532"/>
+      </w:pPr>
+      <w:r>
+        <w:tab/>
+      </w:r>
+      <w:r>
+        <w:tab/>
+        <w:t>:</w:t>
+      </w:r>
+    </w:p>
+    <w:p>
+      <w:pPr>
+        <w:pStyle w:val="C"/>
+        <w:ind w:firstLine="532"/>
+      </w:pPr>
+      <w:r>
+        <w:tab/>
+      </w:r>
+      <w:r>
+        <w:tab/>
+        <w:t>:"r"(regs)</w:t>
+      </w:r>
+    </w:p>
+    <w:p>
+      <w:pPr>
+        <w:pStyle w:val="C"/>
+        <w:ind w:firstLine="532"/>
+      </w:pPr>
+      <w:r>
+        <w:tab/>
+      </w:r>
+      <w:r>
+        <w:tab/>
+        <w:t>:"memory"</w:t>
+      </w:r>
+    </w:p>
+    <w:p>
+      <w:pPr>
+        <w:pStyle w:val="C"/>
+        <w:ind w:firstLine="532"/>
+      </w:pPr>
+      <w:r>
+        <w:tab/>
+        <w:t>);</w:t>
+      </w:r>
+    </w:p>
+    <w:p>
+      <w:pPr>
+        <w:pStyle w:val="C"/>
+        <w:ind w:firstLine="532"/>
+      </w:pPr>
+      <w:r>
+        <w:tab/>
+        <w:t>return 1;</w:t>
+      </w:r>
+    </w:p>
+    <w:p>
+      <w:pPr>
+        <w:pStyle w:val="C"/>
+        <w:ind w:firstLine="532"/>
+      </w:pPr>
+      <w:r>
+        <w:t>}</w:t>
+      </w:r>
     </w:p>
     <w:p>
       <w:pPr>
         <w:ind w:firstLine="592"/>
-      </w:pPr>
+        <w:rPr>
+          <w:rFonts w:hint="eastAsia"/>
+        </w:rPr>
+      </w:pPr>
+      <w:r>
+        <w:rPr>
+          <w:rFonts w:hint="eastAsia"/>
+        </w:rPr>
+        <w:t>我们可以看到，</w:t>
+      </w:r>
+      <w:proofErr w:type="spellStart"/>
+      <w:r>
+        <w:rPr>
+          <w:rFonts w:hint="eastAsia"/>
+        </w:rPr>
+        <w:t>init</w:t>
+      </w:r>
+      <w:proofErr w:type="spellEnd"/>
+      <w:r>
+        <w:rPr>
+          <w:rFonts w:hint="eastAsia"/>
+        </w:rPr>
+        <w:t>函数先是挂载了根目录，然后清除了</w:t>
+      </w:r>
+      <w:r>
+        <w:t>PF_KTHREAD</w:t>
+      </w:r>
+      <w:r>
+        <w:rPr>
+          <w:rFonts w:hint="eastAsia"/>
+        </w:rPr>
+        <w:t>位，接着通过</w:t>
+      </w:r>
+      <w:proofErr w:type="spellStart"/>
+      <w:r>
+        <w:t>do_execve</w:t>
+      </w:r>
+      <w:proofErr w:type="spellEnd"/>
+      <w:r>
+        <w:rPr>
+          <w:rFonts w:hint="eastAsia"/>
+        </w:rPr>
+        <w:t>函数将根目录下的</w:t>
+      </w:r>
+      <w:proofErr w:type="spellStart"/>
+      <w:r>
+        <w:rPr>
+          <w:rFonts w:hint="eastAsia"/>
+        </w:rPr>
+        <w:t>init</w:t>
+      </w:r>
+      <w:r>
+        <w:t>.bin</w:t>
+      </w:r>
+      <w:proofErr w:type="spellEnd"/>
+      <w:proofErr w:type="gramStart"/>
+      <w:r>
+        <w:rPr>
+          <w:rFonts w:hint="eastAsia"/>
+        </w:rPr>
+        <w:t>加载进</w:t>
+      </w:r>
+      <w:proofErr w:type="gramEnd"/>
+      <w:r>
+        <w:rPr>
+          <w:rFonts w:hint="eastAsia"/>
+        </w:rPr>
+        <w:t>内存。最后的内联汇编最终跳转到</w:t>
+      </w:r>
+      <w:proofErr w:type="spellStart"/>
+      <w:r>
+        <w:rPr>
+          <w:rFonts w:hint="eastAsia"/>
+        </w:rPr>
+        <w:t>init</w:t>
+      </w:r>
+      <w:r>
+        <w:t>.bin</w:t>
+      </w:r>
+      <w:proofErr w:type="spellEnd"/>
+      <w:r>
+        <w:rPr>
+          <w:rFonts w:hint="eastAsia"/>
+        </w:rPr>
+        <w:t>中</w:t>
+      </w:r>
+      <w:r>
+        <w:rPr>
+          <w:rFonts w:hint="eastAsia"/>
+        </w:rPr>
+        <w:t>，完成进程的创建。</w:t>
+      </w:r>
     </w:p>
     <w:p>
       <w:pPr>
@@ -32826,16 +39474,211 @@
           <w:sz w:val="32"/>
         </w:rPr>
       </w:pPr>
-      <w:bookmarkStart w:id="109" w:name="_Toc325380231"/>
+      <w:bookmarkStart w:id="115" w:name="_Toc9356074"/>
       <w:r>
         <w:br w:type="page"/>
       </w:r>
+      <w:r>
+        <w:rPr>
+          <w:rFonts w:hint="eastAsia"/>
+        </w:rPr>
+        <w:lastRenderedPageBreak/>
+        <w:t>，</w:t>
+      </w:r>
     </w:p>
     <w:p>
       <w:pPr>
         <w:pStyle w:val="1"/>
       </w:pPr>
-      <w:bookmarkStart w:id="110" w:name="_Toc9356077"/>
+      <w:r>
+        <w:rPr>
+          <w:rFonts w:hint="eastAsia"/>
+        </w:rPr>
+        <w:t>第五章</w:t>
+      </w:r>
+      <w:r>
+        <w:rPr>
+          <w:rFonts w:hint="eastAsia"/>
+        </w:rPr>
+        <w:t xml:space="preserve"> </w:t>
+      </w:r>
+      <w:r>
+        <w:rPr>
+          <w:rFonts w:hint="eastAsia"/>
+        </w:rPr>
+        <w:t>接口和性能测试</w:t>
+      </w:r>
+      <w:bookmarkEnd w:id="115"/>
+    </w:p>
+    <w:p>
+      <w:pPr>
+        <w:pStyle w:val="2"/>
+      </w:pPr>
+      <w:bookmarkStart w:id="116" w:name="_Toc9356075"/>
+      <w:r>
+        <w:t>5</w:t>
+      </w:r>
+      <w:r>
+        <w:rPr>
+          <w:rFonts w:hint="eastAsia"/>
+        </w:rPr>
+        <w:t xml:space="preserve">.1 </w:t>
+      </w:r>
+      <w:r>
+        <w:rPr>
+          <w:rFonts w:hint="eastAsia"/>
+        </w:rPr>
+        <w:t>接口测试</w:t>
+      </w:r>
+      <w:bookmarkEnd w:id="116"/>
+    </w:p>
+    <w:p>
+      <w:pPr>
+        <w:pStyle w:val="2"/>
+      </w:pPr>
+      <w:bookmarkStart w:id="117" w:name="_Toc9356076"/>
+      <w:r>
+        <w:t>5</w:t>
+      </w:r>
+      <w:r>
+        <w:rPr>
+          <w:rFonts w:hint="eastAsia"/>
+        </w:rPr>
+        <w:t>.</w:t>
+      </w:r>
+      <w:r>
+        <w:t>2</w:t>
+      </w:r>
+      <w:r>
+        <w:rPr>
+          <w:rFonts w:hint="eastAsia"/>
+        </w:rPr>
+        <w:t xml:space="preserve"> </w:t>
+      </w:r>
+      <w:r>
+        <w:rPr>
+          <w:rFonts w:hint="eastAsia"/>
+        </w:rPr>
+        <w:t>性能测试</w:t>
+      </w:r>
+      <w:bookmarkEnd w:id="117"/>
+    </w:p>
+    <w:p>
+      <w:pPr>
+        <w:widowControl/>
+        <w:spacing w:line="240" w:lineRule="auto"/>
+        <w:ind w:firstLineChars="0" w:firstLine="0"/>
+        <w:jc w:val="left"/>
+        <w:rPr>
+          <w:rFonts w:eastAsia="黑体"/>
+          <w:kern w:val="44"/>
+          <w:sz w:val="32"/>
+        </w:rPr>
+      </w:pPr>
+      <w:r>
+        <w:br w:type="page"/>
+      </w:r>
+    </w:p>
+    <w:p>
+      <w:pPr>
+        <w:pStyle w:val="1"/>
+      </w:pPr>
+      <w:r>
+        <w:rPr>
+          <w:rFonts w:hint="eastAsia"/>
+        </w:rPr>
+        <w:lastRenderedPageBreak/>
+        <w:t>第六章</w:t>
+      </w:r>
+      <w:r>
+        <w:rPr>
+          <w:rFonts w:hint="eastAsia"/>
+        </w:rPr>
+        <w:t xml:space="preserve"> </w:t>
+      </w:r>
+      <w:r>
+        <w:rPr>
+          <w:rFonts w:hint="eastAsia"/>
+        </w:rPr>
+        <w:t>结束语</w:t>
+      </w:r>
+    </w:p>
+    <w:p>
+      <w:pPr>
+        <w:pStyle w:val="2"/>
+      </w:pPr>
+      <w:r>
+        <w:t>6</w:t>
+      </w:r>
+      <w:r>
+        <w:rPr>
+          <w:rFonts w:hint="eastAsia"/>
+        </w:rPr>
+        <w:t xml:space="preserve">.1 </w:t>
+      </w:r>
+      <w:r>
+        <w:rPr>
+          <w:rFonts w:hint="eastAsia"/>
+        </w:rPr>
+        <w:t>问题与改进</w:t>
+      </w:r>
+    </w:p>
+    <w:p>
+      <w:pPr>
+        <w:pStyle w:val="2"/>
+      </w:pPr>
+      <w:r>
+        <w:t>6</w:t>
+      </w:r>
+      <w:r>
+        <w:rPr>
+          <w:rFonts w:hint="eastAsia"/>
+        </w:rPr>
+        <w:t>.</w:t>
+      </w:r>
+      <w:r>
+        <w:t>2</w:t>
+      </w:r>
+      <w:r>
+        <w:rPr>
+          <w:rFonts w:hint="eastAsia"/>
+        </w:rPr>
+        <w:t xml:space="preserve"> </w:t>
+      </w:r>
+      <w:r>
+        <w:rPr>
+          <w:rFonts w:hint="eastAsia"/>
+        </w:rPr>
+        <w:t>总结</w:t>
+      </w:r>
+    </w:p>
+    <w:p>
+      <w:pPr>
+        <w:ind w:firstLine="592"/>
+      </w:pPr>
+    </w:p>
+    <w:p>
+      <w:pPr>
+        <w:widowControl/>
+        <w:spacing w:line="240" w:lineRule="auto"/>
+        <w:ind w:firstLineChars="0" w:firstLine="0"/>
+        <w:jc w:val="left"/>
+        <w:rPr>
+          <w:rFonts w:eastAsia="黑体"/>
+          <w:kern w:val="44"/>
+          <w:sz w:val="32"/>
+        </w:rPr>
+      </w:pPr>
+      <w:bookmarkStart w:id="118" w:name="_Toc325380231"/>
+      <w:r>
+        <w:br w:type="page"/>
+      </w:r>
+    </w:p>
+    <w:p>
+      <w:pPr>
+        <w:pStyle w:val="1"/>
+      </w:pPr>
+      <w:bookmarkStart w:id="119" w:name="_Toc9356077"/>
       <w:r>
         <w:rPr>
           <w:rFonts w:hint="eastAsia"/>
@@ -32843,8 +39686,8 @@
         <w:lastRenderedPageBreak/>
         <w:t>参考文献</w:t>
       </w:r>
-      <w:bookmarkEnd w:id="109"/>
-      <w:bookmarkEnd w:id="110"/>
+      <w:bookmarkEnd w:id="118"/>
+      <w:bookmarkEnd w:id="119"/>
     </w:p>
     <w:p>
       <w:pPr>
@@ -32947,7 +39790,7 @@
           <w:szCs w:val="24"/>
         </w:rPr>
       </w:pPr>
-      <w:bookmarkStart w:id="111" w:name="_Toc325380233"/>
+      <w:bookmarkStart w:id="120" w:name="_Toc325380233"/>
       <w:r>
         <w:rPr>
           <w:rFonts w:hint="eastAsia"/>
@@ -33565,7 +40408,7 @@
         </w:rPr>
         <w:t>2011</w:t>
       </w:r>
-      <w:bookmarkEnd w:id="111"/>
+      <w:bookmarkEnd w:id="120"/>
     </w:p>
     <w:sectPr>
       <w:headerReference w:type="default" r:id="rId20"/>
@@ -35070,6 +41913,92 @@
     </w:lvl>
   </w:abstractNum>
   <w:abstractNum w:abstractNumId="12" w15:restartNumberingAfterBreak="0">
+    <w:nsid w:val="460E55D4"/>
+    <w:multiLevelType w:val="hybridMultilevel"/>
+    <w:tmpl w:val="C11A79C6"/>
+    <w:lvl w:ilvl="0" w:tplc="04090011">
+      <w:start w:val="1"/>
+      <w:numFmt w:val="decimal"/>
+      <w:lvlText w:val="%1)"/>
+      <w:lvlJc w:val="left"/>
+      <w:pPr>
+        <w:ind w:left="1012" w:hanging="420"/>
+      </w:pPr>
+    </w:lvl>
+    <w:lvl w:ilvl="1" w:tplc="04090019" w:tentative="1">
+      <w:start w:val="1"/>
+      <w:numFmt w:val="lowerLetter"/>
+      <w:lvlText w:val="%2)"/>
+      <w:lvlJc w:val="left"/>
+      <w:pPr>
+        <w:ind w:left="1432" w:hanging="420"/>
+      </w:pPr>
+    </w:lvl>
+    <w:lvl w:ilvl="2" w:tplc="0409001B" w:tentative="1">
+      <w:start w:val="1"/>
+      <w:numFmt w:val="lowerRoman"/>
+      <w:lvlText w:val="%3."/>
+      <w:lvlJc w:val="right"/>
+      <w:pPr>
+        <w:ind w:left="1852" w:hanging="420"/>
+      </w:pPr>
+    </w:lvl>
+    <w:lvl w:ilvl="3" w:tplc="0409000F" w:tentative="1">
+      <w:start w:val="1"/>
+      <w:numFmt w:val="decimal"/>
+      <w:lvlText w:val="%4."/>
+      <w:lvlJc w:val="left"/>
+      <w:pPr>
+        <w:ind w:left="2272" w:hanging="420"/>
+      </w:pPr>
+    </w:lvl>
+    <w:lvl w:ilvl="4" w:tplc="04090019" w:tentative="1">
+      <w:start w:val="1"/>
+      <w:numFmt w:val="lowerLetter"/>
+      <w:lvlText w:val="%5)"/>
+      <w:lvlJc w:val="left"/>
+      <w:pPr>
+        <w:ind w:left="2692" w:hanging="420"/>
+      </w:pPr>
+    </w:lvl>
+    <w:lvl w:ilvl="5" w:tplc="0409001B" w:tentative="1">
+      <w:start w:val="1"/>
+      <w:numFmt w:val="lowerRoman"/>
+      <w:lvlText w:val="%6."/>
+      <w:lvlJc w:val="right"/>
+      <w:pPr>
+        <w:ind w:left="3112" w:hanging="420"/>
+      </w:pPr>
+    </w:lvl>
+    <w:lvl w:ilvl="6" w:tplc="0409000F" w:tentative="1">
+      <w:start w:val="1"/>
+      <w:numFmt w:val="decimal"/>
+      <w:lvlText w:val="%7."/>
+      <w:lvlJc w:val="left"/>
+      <w:pPr>
+        <w:ind w:left="3532" w:hanging="420"/>
+      </w:pPr>
+    </w:lvl>
+    <w:lvl w:ilvl="7" w:tplc="04090019" w:tentative="1">
+      <w:start w:val="1"/>
+      <w:numFmt w:val="lowerLetter"/>
+      <w:lvlText w:val="%8)"/>
+      <w:lvlJc w:val="left"/>
+      <w:pPr>
+        <w:ind w:left="3952" w:hanging="420"/>
+      </w:pPr>
+    </w:lvl>
+    <w:lvl w:ilvl="8" w:tplc="0409001B" w:tentative="1">
+      <w:start w:val="1"/>
+      <w:numFmt w:val="lowerRoman"/>
+      <w:lvlText w:val="%9."/>
+      <w:lvlJc w:val="right"/>
+      <w:pPr>
+        <w:ind w:left="4372" w:hanging="420"/>
+      </w:pPr>
+    </w:lvl>
+  </w:abstractNum>
+  <w:abstractNum w:abstractNumId="13" w15:restartNumberingAfterBreak="0">
     <w:nsid w:val="50DE2019"/>
     <w:multiLevelType w:val="hybridMultilevel"/>
     <w:tmpl w:val="0C08D7E4"/>
@@ -35155,7 +42084,7 @@
       </w:pPr>
     </w:lvl>
   </w:abstractNum>
-  <w:abstractNum w:abstractNumId="13" w15:restartNumberingAfterBreak="0">
+  <w:abstractNum w:abstractNumId="14" w15:restartNumberingAfterBreak="0">
     <w:nsid w:val="55F72A07"/>
     <w:multiLevelType w:val="hybridMultilevel"/>
     <w:tmpl w:val="01D83872"/>
@@ -35241,7 +42170,7 @@
       </w:pPr>
     </w:lvl>
   </w:abstractNum>
-  <w:abstractNum w:abstractNumId="14" w15:restartNumberingAfterBreak="0">
+  <w:abstractNum w:abstractNumId="15" w15:restartNumberingAfterBreak="0">
     <w:nsid w:val="57EE1714"/>
     <w:multiLevelType w:val="multilevel"/>
     <w:tmpl w:val="0B4A542C"/>
@@ -35330,7 +42259,7 @@
       </w:pPr>
     </w:lvl>
   </w:abstractNum>
-  <w:abstractNum w:abstractNumId="15" w15:restartNumberingAfterBreak="0">
+  <w:abstractNum w:abstractNumId="16" w15:restartNumberingAfterBreak="0">
     <w:nsid w:val="61B80976"/>
     <w:multiLevelType w:val="hybridMultilevel"/>
     <w:tmpl w:val="5A2CAD82"/>
@@ -35416,7 +42345,7 @@
       </w:pPr>
     </w:lvl>
   </w:abstractNum>
-  <w:abstractNum w:abstractNumId="16" w15:restartNumberingAfterBreak="0">
+  <w:abstractNum w:abstractNumId="17" w15:restartNumberingAfterBreak="0">
     <w:nsid w:val="66EE7AFA"/>
     <w:multiLevelType w:val="multilevel"/>
     <w:tmpl w:val="0B4A542C"/>
@@ -35505,7 +42434,7 @@
       </w:pPr>
     </w:lvl>
   </w:abstractNum>
-  <w:abstractNum w:abstractNumId="17" w15:restartNumberingAfterBreak="0">
+  <w:abstractNum w:abstractNumId="18" w15:restartNumberingAfterBreak="0">
     <w:nsid w:val="6FED180A"/>
     <w:multiLevelType w:val="hybridMultilevel"/>
     <w:tmpl w:val="E034B1E8"/>
@@ -35618,7 +42547,7 @@
       </w:rPr>
     </w:lvl>
   </w:abstractNum>
-  <w:abstractNum w:abstractNumId="18" w15:restartNumberingAfterBreak="0">
+  <w:abstractNum w:abstractNumId="19" w15:restartNumberingAfterBreak="0">
     <w:nsid w:val="70D90834"/>
     <w:multiLevelType w:val="hybridMultilevel"/>
     <w:tmpl w:val="D42C1AB0"/>
@@ -35704,7 +42633,7 @@
       </w:pPr>
     </w:lvl>
   </w:abstractNum>
-  <w:abstractNum w:abstractNumId="19" w15:restartNumberingAfterBreak="0">
+  <w:abstractNum w:abstractNumId="20" w15:restartNumberingAfterBreak="0">
     <w:nsid w:val="76A3129C"/>
     <w:multiLevelType w:val="hybridMultilevel"/>
     <w:tmpl w:val="1D8E202C"/>
@@ -35791,19 +42720,19 @@
     </w:lvl>
   </w:abstractNum>
   <w:num w:numId="1">
+    <w:abstractNumId w:val="14"/>
+  </w:num>
+  <w:num w:numId="2">
+    <w:abstractNumId w:val="16"/>
+  </w:num>
+  <w:num w:numId="3">
+    <w:abstractNumId w:val="18"/>
+  </w:num>
+  <w:num w:numId="4">
     <w:abstractNumId w:val="13"/>
   </w:num>
-  <w:num w:numId="2">
-    <w:abstractNumId w:val="15"/>
-  </w:num>
-  <w:num w:numId="3">
-    <w:abstractNumId w:val="17"/>
-  </w:num>
-  <w:num w:numId="4">
-    <w:abstractNumId w:val="12"/>
-  </w:num>
   <w:num w:numId="5">
-    <w:abstractNumId w:val="18"/>
+    <w:abstractNumId w:val="19"/>
   </w:num>
   <w:num w:numId="6">
     <w:abstractNumId w:val="4"/>
@@ -35821,13 +42750,13 @@
     <w:abstractNumId w:val="11"/>
   </w:num>
   <w:num w:numId="11">
-    <w:abstractNumId w:val="16"/>
+    <w:abstractNumId w:val="17"/>
   </w:num>
   <w:num w:numId="12">
-    <w:abstractNumId w:val="19"/>
+    <w:abstractNumId w:val="20"/>
   </w:num>
   <w:num w:numId="13">
-    <w:abstractNumId w:val="14"/>
+    <w:abstractNumId w:val="15"/>
   </w:num>
   <w:num w:numId="14">
     <w:abstractNumId w:val="9"/>
@@ -35849,6 +42778,9 @@
   </w:num>
   <w:num w:numId="20">
     <w:abstractNumId w:val="1"/>
+  </w:num>
+  <w:num w:numId="21">
+    <w:abstractNumId w:val="12"/>
   </w:num>
 </w:numbering>
 </file>
@@ -37139,7 +44071,7 @@
 </file>
 
 <file path=customXml/itemProps2.xml><?xml version="1.0" encoding="utf-8"?>
-<ds:datastoreItem xmlns:ds="http://schemas.openxmlformats.org/officeDocument/2006/customXml" ds:itemID="{DAF9853F-6DCB-44E1-8487-C1B726DBDB42}">
+<ds:datastoreItem xmlns:ds="http://schemas.openxmlformats.org/officeDocument/2006/customXml" ds:itemID="{92820D69-14F9-4220-8D28-DB26C60EEE60}">
   <ds:schemaRefs>
     <ds:schemaRef ds:uri="http://schemas.openxmlformats.org/officeDocument/2006/bibliography"/>
   </ds:schemaRefs>

--- a/202150340_朱宇_论文.docx
+++ b/202150340_朱宇_论文.docx
@@ -3934,7 +3934,21 @@
         <w:rPr>
           <w:rFonts w:hint="eastAsia"/>
         </w:rPr>
-        <w:t>众所周知，操作系统内核作为最重要计算机基础软件之一，设计难度不是一般的大。如此短的时间，作者自然无法写出能满足生产实际的内核，但好在主要的模块一个不少，仅以此抛砖引玉，期待更好的作品。</w:t>
+        <w:t>众所周知，</w:t>
+      </w:r>
+      <w:bookmarkStart w:id="17" w:name="_Hlk9509539"/>
+      <w:r>
+        <w:rPr>
+          <w:rFonts w:hint="eastAsia"/>
+        </w:rPr>
+        <w:t>操作系统内核作为最重要计算机基础软件之一</w:t>
+      </w:r>
+      <w:bookmarkEnd w:id="17"/>
+      <w:r>
+        <w:rPr>
+          <w:rFonts w:hint="eastAsia"/>
+        </w:rPr>
+        <w:t>，设计难度不是一般的大。如此短的时间，作者自然无法写出能满足生产实际的内核，但好在主要的模块一个不少，仅以此抛砖引玉，期待更好的作品。</w:t>
       </w:r>
     </w:p>
     <w:p>
@@ -4223,7 +4237,7 @@
         </w:rPr>
         <w:t>接口，容易移植</w:t>
       </w:r>
-      <w:bookmarkStart w:id="17" w:name="_Toc9356055"/>
+      <w:bookmarkStart w:id="18" w:name="_Toc9356055"/>
     </w:p>
     <w:p>
       <w:pPr>
@@ -4260,17 +4274,14 @@
         <w:t>绪论</w:t>
       </w:r>
       <w:bookmarkEnd w:id="10"/>
-      <w:bookmarkEnd w:id="17"/>
+      <w:bookmarkEnd w:id="18"/>
     </w:p>
     <w:p>
       <w:pPr>
         <w:pStyle w:val="2"/>
-        <w:rPr>
-          <w:szCs w:val="24"/>
-        </w:rPr>
-      </w:pPr>
-      <w:bookmarkStart w:id="18" w:name="_Toc325380205"/>
-      <w:bookmarkStart w:id="19" w:name="_Toc9356056"/>
+      </w:pPr>
+      <w:bookmarkStart w:id="19" w:name="_Toc325380205"/>
+      <w:bookmarkStart w:id="20" w:name="_Toc9356056"/>
       <w:r>
         <w:rPr>
           <w:rFonts w:hint="eastAsia"/>
@@ -4289,27 +4300,214 @@
         </w:rPr>
         <w:t xml:space="preserve"> </w:t>
       </w:r>
-      <w:bookmarkEnd w:id="18"/>
+      <w:bookmarkEnd w:id="19"/>
       <w:r>
         <w:rPr>
           <w:rFonts w:hint="eastAsia"/>
         </w:rPr>
         <w:t>研究背景和意义</w:t>
       </w:r>
-      <w:bookmarkEnd w:id="19"/>
+      <w:bookmarkEnd w:id="20"/>
+    </w:p>
+    <w:p>
+      <w:pPr>
+        <w:ind w:firstLine="592"/>
+      </w:pPr>
+      <w:r>
+        <w:rPr>
+          <w:rFonts w:hint="eastAsia"/>
+        </w:rPr>
+        <w:t>随着移动互联网技术的成熟，物联网</w:t>
+      </w:r>
+      <w:r>
+        <w:rPr>
+          <w:rFonts w:hint="eastAsia"/>
+        </w:rPr>
+        <w:t>也开始</w:t>
+      </w:r>
+      <w:r>
+        <w:rPr>
+          <w:rFonts w:hint="eastAsia"/>
+        </w:rPr>
+        <w:t>崭露头角，由此产生了公众小型、低功耗的智能硬件，这些硬件被嵌入到移动电话、手表、冰箱、空调、电视机、洗衣机等常用电子产品中，使这写常用电子产品更加强大、更加智能，而且它们可以连接到网络，便于用户远程操作，从从而大大改善了人们的生活。</w:t>
+      </w:r>
+    </w:p>
+    <w:p>
+      <w:pPr>
+        <w:ind w:firstLine="592"/>
+      </w:pPr>
+      <w:r>
+        <w:t>这些电子产品，</w:t>
+      </w:r>
+      <w:r>
+        <w:rPr>
+          <w:rFonts w:hint="eastAsia"/>
+        </w:rPr>
+        <w:t>都</w:t>
+      </w:r>
+      <w:r>
+        <w:t>需要一个小巧、</w:t>
+      </w:r>
+      <w:r>
+        <w:t>精简的</w:t>
+      </w:r>
+      <w:r>
+        <w:rPr>
+          <w:rFonts w:hint="eastAsia"/>
+        </w:rPr>
+        <w:t>操作</w:t>
+      </w:r>
+      <w:r>
+        <w:t>系统</w:t>
+      </w:r>
+      <w:r>
+        <w:t>才能</w:t>
+      </w:r>
+      <w:r>
+        <w:rPr>
+          <w:rFonts w:hint="eastAsia"/>
+        </w:rPr>
+        <w:t>工作。在以前很大程度上这类操作系统都依赖国外软件，受制于人。</w:t>
+      </w:r>
+      <w:r>
+        <w:rPr>
+          <w:rFonts w:hint="eastAsia"/>
+        </w:rPr>
+        <w:t>在近几年我国科技日益强盛，自主研发的观念深入人心。操作系统内核作为最重要计算机基础软件之一，吸引了很多学者和工程师</w:t>
+      </w:r>
+      <w:r>
+        <w:rPr>
+          <w:rFonts w:hint="eastAsia"/>
+        </w:rPr>
+        <w:t>的</w:t>
+      </w:r>
+      <w:r>
+        <w:rPr>
+          <w:rFonts w:hint="eastAsia"/>
+        </w:rPr>
+        <w:t>注意。</w:t>
+      </w:r>
+      <w:r>
+        <w:rPr>
+          <w:rFonts w:hint="eastAsia"/>
+        </w:rPr>
+        <w:t>涌现了一批以</w:t>
+      </w:r>
+      <w:r>
+        <w:rPr>
+          <w:rFonts w:hint="eastAsia"/>
+        </w:rPr>
+        <w:t>RT</w:t>
+      </w:r>
+      <w:r>
+        <w:t>-thread</w:t>
+      </w:r>
+      <w:r>
+        <w:rPr>
+          <w:rFonts w:hint="eastAsia"/>
+        </w:rPr>
+        <w:t>为首的国产操作系统内核。</w:t>
+      </w:r>
+    </w:p>
+    <w:p>
+      <w:pPr>
+        <w:ind w:firstLine="592"/>
+      </w:pPr>
+      <w:r>
+        <w:rPr>
+          <w:rFonts w:hint="eastAsia"/>
+        </w:rPr>
+        <w:t>在欣慰之余，又不免有些失落，因为通用操作系统内核方面的成果还少之又少。尽管有不少号称国产操作系统，但多以</w:t>
+      </w:r>
+      <w:r>
+        <w:rPr>
+          <w:rFonts w:hint="eastAsia"/>
+        </w:rPr>
+        <w:t>Linux</w:t>
+      </w:r>
+      <w:r>
+        <w:rPr>
+          <w:rFonts w:hint="eastAsia"/>
+        </w:rPr>
+        <w:t>为基础进行二次开发。虽然</w:t>
+      </w:r>
+      <w:r>
+        <w:rPr>
+          <w:rFonts w:hint="eastAsia"/>
+        </w:rPr>
+        <w:t>Linux</w:t>
+      </w:r>
+      <w:r>
+        <w:rPr>
+          <w:rFonts w:hint="eastAsia"/>
+        </w:rPr>
+        <w:t>是开源的，但也能看出研究力度和层次</w:t>
+      </w:r>
+      <w:r>
+        <w:rPr>
+          <w:rFonts w:hint="eastAsia"/>
+        </w:rPr>
+        <w:t>还有待加强。</w:t>
+      </w:r>
+    </w:p>
+    <w:p>
+      <w:pPr>
+        <w:ind w:firstLine="592"/>
+      </w:pPr>
+      <w:r>
+        <w:rPr>
+          <w:rFonts w:hint="eastAsia"/>
+        </w:rPr>
+        <w:t>当然另一方面</w:t>
+      </w:r>
+      <w:r>
+        <w:rPr>
+          <w:rFonts w:hint="eastAsia"/>
+        </w:rPr>
+        <w:t>现在开源的操作系统内核过于复杂，给初学者造成很大的学习障碍。</w:t>
+      </w:r>
+    </w:p>
+    <w:p>
+      <w:pPr>
+        <w:ind w:firstLine="592"/>
+        <w:rPr>
+          <w:rFonts w:hint="eastAsia"/>
+        </w:rPr>
+      </w:pPr>
+      <w:r>
+        <w:rPr>
+          <w:rFonts w:hint="eastAsia"/>
+        </w:rPr>
+        <w:t>不管怎样，我们确实需要一个足够精简只有几万行代码的通用操作系统内核。</w:t>
+      </w:r>
+      <w:r>
+        <w:rPr>
+          <w:rFonts w:hint="eastAsia"/>
+        </w:rPr>
+        <w:t>本文所述内核正是在这样的背景下被设计出来。</w:t>
+      </w:r>
+      <w:r>
+        <w:rPr>
+          <w:rFonts w:hint="eastAsia"/>
+        </w:rPr>
+        <w:t>一方面解决自己对操作系统设计的困惑，另一方面希望能抛砖引玉，吸引更多的人投入操作系统内核研究中。</w:t>
+      </w:r>
     </w:p>
     <w:p>
       <w:pPr>
         <w:pStyle w:val="2"/>
-      </w:pPr>
-      <w:bookmarkStart w:id="20" w:name="_Toc9356057"/>
-      <w:bookmarkStart w:id="21" w:name="_Toc137540374"/>
-      <w:bookmarkStart w:id="22" w:name="_Toc137541545"/>
-      <w:bookmarkStart w:id="23" w:name="_Toc136972395"/>
-      <w:bookmarkStart w:id="24" w:name="_Toc137542615"/>
-      <w:bookmarkStart w:id="25" w:name="_Toc136707920"/>
-      <w:bookmarkStart w:id="26" w:name="_Toc325380206"/>
-      <w:bookmarkStart w:id="27" w:name="_Toc138407090"/>
+        <w:rPr>
+          <w:rFonts w:hint="eastAsia"/>
+        </w:rPr>
+      </w:pPr>
+      <w:bookmarkStart w:id="21" w:name="_Toc9356057"/>
+      <w:bookmarkStart w:id="22" w:name="_Toc137540374"/>
+      <w:bookmarkStart w:id="23" w:name="_Toc137541545"/>
+      <w:bookmarkStart w:id="24" w:name="_Toc136972395"/>
+      <w:bookmarkStart w:id="25" w:name="_Toc137542615"/>
+      <w:bookmarkStart w:id="26" w:name="_Toc136707920"/>
+      <w:bookmarkStart w:id="27" w:name="_Toc325380206"/>
+      <w:bookmarkStart w:id="28" w:name="_Toc138407090"/>
       <w:r>
         <w:rPr>
           <w:rFonts w:hint="eastAsia"/>
@@ -4320,32 +4518,295 @@
         <w:rPr>
           <w:rFonts w:hint="eastAsia"/>
         </w:rPr>
-        <w:t>设计目标</w:t>
-      </w:r>
-      <w:bookmarkEnd w:id="20"/>
-      <w:r>
-        <w:rPr>
-          <w:rFonts w:hint="eastAsia"/>
-        </w:rPr>
-        <w:t xml:space="preserve"> </w:t>
-      </w:r>
-      <w:bookmarkStart w:id="28" w:name="_Hlk106550547"/>
-      <w:bookmarkStart w:id="29" w:name="_Hlk106550546"/>
-      <w:bookmarkStart w:id="30" w:name="_Toc106551514"/>
-      <w:bookmarkStart w:id="31" w:name="_Toc136707923"/>
-      <w:bookmarkStart w:id="32" w:name="_Toc137542620"/>
-      <w:bookmarkStart w:id="33" w:name="_Toc137540379"/>
-      <w:bookmarkStart w:id="34" w:name="_Toc138407093"/>
-      <w:bookmarkStart w:id="35" w:name="_Toc137541550"/>
-      <w:bookmarkStart w:id="36" w:name="_Toc136972400"/>
-      <w:bookmarkStart w:id="37" w:name="_Toc325380208"/>
+        <w:t>设计</w:t>
+      </w:r>
       <w:bookmarkEnd w:id="21"/>
+      <w:r>
+        <w:rPr>
+          <w:rFonts w:hint="eastAsia"/>
+        </w:rPr>
+        <w:t>内容</w:t>
+      </w:r>
+    </w:p>
+    <w:p>
+      <w:pPr>
+        <w:pStyle w:val="a3"/>
+        <w:ind w:firstLine="592"/>
+      </w:pPr>
+      <w:r>
+        <w:rPr>
+          <w:rFonts w:hint="eastAsia"/>
+        </w:rPr>
+        <w:t>在研究了一些市面上广为流传的内核代码，</w:t>
+      </w:r>
+      <w:r>
+        <w:rPr>
+          <w:rFonts w:hint="eastAsia"/>
+        </w:rPr>
+        <w:t>基于</w:t>
+      </w:r>
+      <w:r>
+        <w:rPr>
+          <w:rFonts w:hint="eastAsia"/>
+        </w:rPr>
+        <w:t>ARM</w:t>
+      </w:r>
+      <w:r>
+        <w:rPr>
+          <w:rFonts w:hint="eastAsia"/>
+        </w:rPr>
+        <w:t>处理器研发一个具有多任务和文件系统的操作系统内核</w:t>
+      </w:r>
+      <w:bookmarkStart w:id="29" w:name="_Hlk106550547"/>
+      <w:bookmarkStart w:id="30" w:name="_Hlk106550546"/>
+      <w:bookmarkStart w:id="31" w:name="_Toc106551514"/>
+      <w:bookmarkStart w:id="32" w:name="_Toc136707923"/>
+      <w:bookmarkStart w:id="33" w:name="_Toc137542620"/>
+      <w:bookmarkStart w:id="34" w:name="_Toc137540379"/>
+      <w:bookmarkStart w:id="35" w:name="_Toc138407093"/>
+      <w:bookmarkStart w:id="36" w:name="_Toc137541550"/>
+      <w:bookmarkStart w:id="37" w:name="_Toc136972400"/>
+      <w:bookmarkStart w:id="38" w:name="_Toc325380208"/>
       <w:bookmarkEnd w:id="22"/>
       <w:bookmarkEnd w:id="23"/>
       <w:bookmarkEnd w:id="24"/>
       <w:bookmarkEnd w:id="25"/>
       <w:bookmarkEnd w:id="26"/>
       <w:bookmarkEnd w:id="27"/>
+      <w:bookmarkEnd w:id="28"/>
+      <w:r>
+        <w:rPr>
+          <w:rFonts w:hint="eastAsia"/>
+        </w:rPr>
+        <w:t>。具体来说，设计内容如下：</w:t>
+      </w:r>
+    </w:p>
+    <w:p>
+      <w:pPr>
+        <w:pStyle w:val="a3"/>
+        <w:numPr>
+          <w:ilvl w:val="0"/>
+          <w:numId w:val="22"/>
+        </w:numPr>
+        <w:ind w:firstLineChars="0"/>
+      </w:pPr>
+      <w:r>
+        <w:rPr>
+          <w:rFonts w:hint="eastAsia"/>
+        </w:rPr>
+        <w:lastRenderedPageBreak/>
+        <w:t>内存管理</w:t>
+      </w:r>
+      <w:r>
+        <w:rPr>
+          <w:rFonts w:hint="eastAsia"/>
+        </w:rPr>
+        <w:t>，能满足各层次的内存分配请求</w:t>
+      </w:r>
+    </w:p>
+    <w:p>
+      <w:pPr>
+        <w:pStyle w:val="a3"/>
+        <w:numPr>
+          <w:ilvl w:val="0"/>
+          <w:numId w:val="22"/>
+        </w:numPr>
+        <w:ind w:firstLineChars="0"/>
+        <w:rPr>
+          <w:rFonts w:hint="eastAsia"/>
+        </w:rPr>
+      </w:pPr>
+      <w:r>
+        <w:rPr>
+          <w:rFonts w:hint="eastAsia"/>
+        </w:rPr>
+        <w:t>设备</w:t>
+      </w:r>
+      <w:r>
+        <w:rPr>
+          <w:rFonts w:hint="eastAsia"/>
+        </w:rPr>
+        <w:t>管理</w:t>
+      </w:r>
+      <w:r>
+        <w:rPr>
+          <w:rFonts w:hint="eastAsia"/>
+        </w:rPr>
+        <w:t>，有相对完善的驱动框架</w:t>
+      </w:r>
+    </w:p>
+    <w:p>
+      <w:pPr>
+        <w:pStyle w:val="a3"/>
+        <w:numPr>
+          <w:ilvl w:val="0"/>
+          <w:numId w:val="22"/>
+        </w:numPr>
+        <w:ind w:firstLineChars="0"/>
+        <w:rPr>
+          <w:rFonts w:hint="eastAsia"/>
+        </w:rPr>
+      </w:pPr>
+      <w:r>
+        <w:rPr>
+          <w:rFonts w:hint="eastAsia"/>
+        </w:rPr>
+        <w:t>中断</w:t>
+      </w:r>
+      <w:r>
+        <w:rPr>
+          <w:rFonts w:hint="eastAsia"/>
+        </w:rPr>
+        <w:t>管理</w:t>
+      </w:r>
+      <w:r>
+        <w:rPr>
+          <w:rFonts w:hint="eastAsia"/>
+        </w:rPr>
+        <w:t>，能支持二级</w:t>
+      </w:r>
+      <w:r>
+        <w:rPr>
+          <w:rFonts w:hint="eastAsia"/>
+        </w:rPr>
+        <w:t>中断</w:t>
+      </w:r>
+    </w:p>
+    <w:p>
+      <w:pPr>
+        <w:pStyle w:val="a3"/>
+        <w:numPr>
+          <w:ilvl w:val="0"/>
+          <w:numId w:val="22"/>
+        </w:numPr>
+        <w:ind w:firstLineChars="0"/>
+      </w:pPr>
+      <w:r>
+        <w:rPr>
+          <w:rFonts w:hint="eastAsia"/>
+        </w:rPr>
+        <w:t>文件</w:t>
+      </w:r>
+      <w:r>
+        <w:rPr>
+          <w:rFonts w:hint="eastAsia"/>
+        </w:rPr>
+        <w:t>系统</w:t>
+      </w:r>
+      <w:r>
+        <w:rPr>
+          <w:rFonts w:hint="eastAsia"/>
+        </w:rPr>
+        <w:t>，支持多文件系统</w:t>
+      </w:r>
+    </w:p>
+    <w:p>
+      <w:pPr>
+        <w:pStyle w:val="a3"/>
+        <w:numPr>
+          <w:ilvl w:val="0"/>
+          <w:numId w:val="22"/>
+        </w:numPr>
+        <w:ind w:firstLineChars="0"/>
+      </w:pPr>
+      <w:r>
+        <w:rPr>
+          <w:rFonts w:hint="eastAsia"/>
+        </w:rPr>
+        <w:t>系统调用，尽量兼容</w:t>
+      </w:r>
+      <w:r>
+        <w:rPr>
+          <w:rFonts w:hint="eastAsia"/>
+        </w:rPr>
+        <w:t>POSIX</w:t>
+      </w:r>
+      <w:r>
+        <w:rPr>
+          <w:rFonts w:hint="eastAsia"/>
+        </w:rPr>
+        <w:t>标准</w:t>
+      </w:r>
+    </w:p>
+    <w:p>
+      <w:pPr>
+        <w:pStyle w:val="a3"/>
+        <w:numPr>
+          <w:ilvl w:val="0"/>
+          <w:numId w:val="22"/>
+        </w:numPr>
+        <w:ind w:firstLineChars="0"/>
+      </w:pPr>
+      <w:r>
+        <w:rPr>
+          <w:rFonts w:hint="eastAsia"/>
+        </w:rPr>
+        <w:t>进程管理</w:t>
+      </w:r>
+      <w:r>
+        <w:rPr>
+          <w:rFonts w:hint="eastAsia"/>
+        </w:rPr>
+        <w:t>，拥有用户态和内核态</w:t>
+      </w:r>
+    </w:p>
+    <w:p>
+      <w:pPr>
+        <w:pStyle w:val="a3"/>
+        <w:numPr>
+          <w:ilvl w:val="0"/>
+          <w:numId w:val="22"/>
+        </w:numPr>
+        <w:ind w:firstLineChars="0"/>
+        <w:rPr>
+          <w:rFonts w:hint="eastAsia"/>
+        </w:rPr>
+      </w:pPr>
+      <w:r>
+        <w:t>拥有独立的构建框架</w:t>
+      </w:r>
+      <w:r>
+        <w:rPr>
+          <w:rFonts w:hint="eastAsia"/>
+        </w:rPr>
+        <w:t>，支持增量编译，项目配置</w:t>
+      </w:r>
+      <w:r>
+        <w:rPr>
+          <w:rFonts w:hint="eastAsia"/>
+        </w:rPr>
+        <w:t>，跨平台以及多架构</w:t>
+      </w:r>
+    </w:p>
+    <w:p>
+      <w:pPr>
+        <w:pStyle w:val="a3"/>
+        <w:ind w:firstLine="592"/>
+        <w:rPr>
+          <w:rFonts w:hint="eastAsia"/>
+        </w:rPr>
+      </w:pPr>
+      <w:r>
+        <w:rPr>
+          <w:rFonts w:hint="eastAsia"/>
+        </w:rPr>
+        <w:t>考虑到硬件结构的复杂性，内核暂不支持多核。</w:t>
+      </w:r>
+    </w:p>
+    <w:p>
+      <w:pPr>
+        <w:pStyle w:val="a3"/>
+        <w:ind w:firstLine="592"/>
+        <w:rPr>
+          <w:rFonts w:hint="eastAsia"/>
+        </w:rPr>
+      </w:pPr>
+    </w:p>
+    <w:p>
+      <w:pPr>
+        <w:pStyle w:val="a3"/>
+        <w:ind w:firstLine="592"/>
+      </w:pPr>
       <w:r>
         <w:rPr>
           <w:rFonts w:hint="eastAsia"/>
@@ -4357,7 +4818,7 @@
       <w:pPr>
         <w:pStyle w:val="1"/>
       </w:pPr>
-      <w:bookmarkStart w:id="38" w:name="_Toc9356058"/>
+      <w:bookmarkStart w:id="39" w:name="_Toc9356058"/>
       <w:r>
         <w:rPr>
           <w:rFonts w:hint="eastAsia"/>
@@ -4365,68 +4826,68 @@
         <w:lastRenderedPageBreak/>
         <w:t>第二章</w:t>
       </w:r>
-      <w:bookmarkEnd w:id="28"/>
       <w:bookmarkEnd w:id="29"/>
       <w:bookmarkEnd w:id="30"/>
+      <w:bookmarkEnd w:id="31"/>
       <w:r>
         <w:rPr>
           <w:rFonts w:hint="eastAsia"/>
         </w:rPr>
         <w:t xml:space="preserve"> </w:t>
       </w:r>
-      <w:bookmarkEnd w:id="31"/>
       <w:bookmarkEnd w:id="32"/>
       <w:bookmarkEnd w:id="33"/>
       <w:bookmarkEnd w:id="34"/>
       <w:bookmarkEnd w:id="35"/>
       <w:bookmarkEnd w:id="36"/>
       <w:bookmarkEnd w:id="37"/>
+      <w:bookmarkEnd w:id="38"/>
       <w:r>
         <w:rPr>
           <w:rFonts w:hint="eastAsia"/>
         </w:rPr>
         <w:t>硬件与软件</w:t>
       </w:r>
-      <w:bookmarkEnd w:id="38"/>
+      <w:bookmarkEnd w:id="39"/>
     </w:p>
     <w:p>
       <w:pPr>
         <w:pStyle w:val="2"/>
       </w:pPr>
-      <w:bookmarkStart w:id="39" w:name="_Toc136707924"/>
-      <w:bookmarkStart w:id="40" w:name="_Toc137541551"/>
-      <w:bookmarkStart w:id="41" w:name="_Toc138407094"/>
-      <w:bookmarkStart w:id="42" w:name="_Toc137542621"/>
-      <w:bookmarkStart w:id="43" w:name="_Toc136972401"/>
-      <w:bookmarkStart w:id="44" w:name="_Toc137540380"/>
-      <w:bookmarkStart w:id="45" w:name="_Toc325380209"/>
-      <w:bookmarkStart w:id="46" w:name="_Toc9356059"/>
+      <w:bookmarkStart w:id="40" w:name="_Toc136707924"/>
+      <w:bookmarkStart w:id="41" w:name="_Toc137541551"/>
+      <w:bookmarkStart w:id="42" w:name="_Toc138407094"/>
+      <w:bookmarkStart w:id="43" w:name="_Toc137542621"/>
+      <w:bookmarkStart w:id="44" w:name="_Toc136972401"/>
+      <w:bookmarkStart w:id="45" w:name="_Toc137540380"/>
+      <w:bookmarkStart w:id="46" w:name="_Toc325380209"/>
+      <w:bookmarkStart w:id="47" w:name="_Toc9356059"/>
       <w:r>
         <w:rPr>
           <w:rFonts w:hint="eastAsia"/>
         </w:rPr>
         <w:t>2.1</w:t>
       </w:r>
-      <w:bookmarkEnd w:id="39"/>
       <w:bookmarkEnd w:id="40"/>
       <w:bookmarkEnd w:id="41"/>
       <w:bookmarkEnd w:id="42"/>
       <w:bookmarkEnd w:id="43"/>
       <w:bookmarkEnd w:id="44"/>
+      <w:bookmarkEnd w:id="45"/>
       <w:r>
         <w:rPr>
           <w:rFonts w:hint="eastAsia"/>
         </w:rPr>
         <w:t xml:space="preserve"> </w:t>
       </w:r>
-      <w:bookmarkEnd w:id="45"/>
+      <w:bookmarkEnd w:id="46"/>
       <w:r>
         <w:rPr>
           <w:rFonts w:hint="eastAsia"/>
         </w:rPr>
         <w:t>硬件平台</w:t>
       </w:r>
-      <w:bookmarkEnd w:id="46"/>
+      <w:bookmarkEnd w:id="47"/>
     </w:p>
     <w:p>
       <w:pPr>
@@ -5883,15 +6344,15 @@
       <w:pPr>
         <w:pStyle w:val="2"/>
       </w:pPr>
-      <w:bookmarkStart w:id="47" w:name="_Toc137542622"/>
-      <w:bookmarkStart w:id="48" w:name="_Toc137540381"/>
-      <w:bookmarkStart w:id="49" w:name="_Toc136972402"/>
-      <w:bookmarkStart w:id="50" w:name="_Toc137541552"/>
-      <w:bookmarkStart w:id="51" w:name="_Toc137542348"/>
-      <w:bookmarkStart w:id="52" w:name="_Toc138407095"/>
-      <w:bookmarkStart w:id="53" w:name="_Toc136707925"/>
-      <w:bookmarkStart w:id="54" w:name="_Toc325380210"/>
-      <w:bookmarkStart w:id="55" w:name="_Toc9356060"/>
+      <w:bookmarkStart w:id="48" w:name="_Toc137542622"/>
+      <w:bookmarkStart w:id="49" w:name="_Toc137540381"/>
+      <w:bookmarkStart w:id="50" w:name="_Toc136972402"/>
+      <w:bookmarkStart w:id="51" w:name="_Toc137541552"/>
+      <w:bookmarkStart w:id="52" w:name="_Toc137542348"/>
+      <w:bookmarkStart w:id="53" w:name="_Toc138407095"/>
+      <w:bookmarkStart w:id="54" w:name="_Toc136707925"/>
+      <w:bookmarkStart w:id="55" w:name="_Toc325380210"/>
+      <w:bookmarkStart w:id="56" w:name="_Toc9356060"/>
       <w:r>
         <w:rPr>
           <w:rFonts w:hint="eastAsia"/>
@@ -5899,27 +6360,27 @@
         <w:lastRenderedPageBreak/>
         <w:t>2.2</w:t>
       </w:r>
-      <w:bookmarkEnd w:id="47"/>
       <w:bookmarkEnd w:id="48"/>
       <w:bookmarkEnd w:id="49"/>
       <w:bookmarkEnd w:id="50"/>
       <w:bookmarkEnd w:id="51"/>
       <w:bookmarkEnd w:id="52"/>
       <w:bookmarkEnd w:id="53"/>
+      <w:bookmarkEnd w:id="54"/>
       <w:r>
         <w:rPr>
           <w:rFonts w:hint="eastAsia"/>
         </w:rPr>
         <w:t xml:space="preserve"> </w:t>
       </w:r>
-      <w:bookmarkEnd w:id="54"/>
+      <w:bookmarkEnd w:id="55"/>
       <w:r>
         <w:rPr>
           <w:rFonts w:hint="eastAsia"/>
         </w:rPr>
         <w:t>软件框架</w:t>
       </w:r>
-      <w:bookmarkEnd w:id="55"/>
+      <w:bookmarkEnd w:id="56"/>
     </w:p>
     <w:p>
       <w:pPr>
@@ -6244,14 +6705,14 @@
           <w:sz w:val="32"/>
         </w:rPr>
       </w:pPr>
-      <w:bookmarkStart w:id="56" w:name="_Toc325380214"/>
-      <w:bookmarkStart w:id="57" w:name="_Toc136707928"/>
-      <w:bookmarkStart w:id="58" w:name="_Toc138407098"/>
-      <w:bookmarkStart w:id="59" w:name="_Toc137542625"/>
-      <w:bookmarkStart w:id="60" w:name="_Toc137541555"/>
-      <w:bookmarkStart w:id="61" w:name="_Toc137542351"/>
-      <w:bookmarkStart w:id="62" w:name="_Toc136972406"/>
-      <w:bookmarkStart w:id="63" w:name="_Toc137540384"/>
+      <w:bookmarkStart w:id="57" w:name="_Toc325380214"/>
+      <w:bookmarkStart w:id="58" w:name="_Toc136707928"/>
+      <w:bookmarkStart w:id="59" w:name="_Toc138407098"/>
+      <w:bookmarkStart w:id="60" w:name="_Toc137542625"/>
+      <w:bookmarkStart w:id="61" w:name="_Toc137541555"/>
+      <w:bookmarkStart w:id="62" w:name="_Toc137542351"/>
+      <w:bookmarkStart w:id="63" w:name="_Toc136972406"/>
+      <w:bookmarkStart w:id="64" w:name="_Toc137540384"/>
       <w:r>
         <w:br w:type="page"/>
       </w:r>
@@ -6260,7 +6721,7 @@
       <w:pPr>
         <w:pStyle w:val="1"/>
       </w:pPr>
-      <w:bookmarkStart w:id="64" w:name="_Toc9356061"/>
+      <w:bookmarkStart w:id="65" w:name="_Toc9356061"/>
       <w:r>
         <w:rPr>
           <w:rFonts w:hint="eastAsia"/>
@@ -6274,7 +6735,7 @@
         </w:rPr>
         <w:t xml:space="preserve"> </w:t>
       </w:r>
-      <w:bookmarkEnd w:id="56"/>
+      <w:bookmarkEnd w:id="57"/>
       <w:r>
         <w:rPr>
           <w:rFonts w:hint="eastAsia"/>
@@ -6293,41 +6754,41 @@
         </w:rPr>
         <w:t>搭建</w:t>
       </w:r>
-      <w:bookmarkEnd w:id="64"/>
+      <w:bookmarkEnd w:id="65"/>
     </w:p>
     <w:p>
       <w:pPr>
         <w:pStyle w:val="2"/>
       </w:pPr>
-      <w:bookmarkStart w:id="65" w:name="_Toc325380215"/>
-      <w:bookmarkStart w:id="66" w:name="_Toc9356062"/>
+      <w:bookmarkStart w:id="66" w:name="_Toc325380215"/>
+      <w:bookmarkStart w:id="67" w:name="_Toc9356062"/>
       <w:r>
         <w:rPr>
           <w:rFonts w:hint="eastAsia"/>
         </w:rPr>
         <w:t>3.1</w:t>
       </w:r>
-      <w:bookmarkEnd w:id="57"/>
+      <w:bookmarkEnd w:id="58"/>
       <w:r>
         <w:rPr>
           <w:rFonts w:hint="eastAsia"/>
         </w:rPr>
         <w:t xml:space="preserve"> </w:t>
       </w:r>
-      <w:bookmarkEnd w:id="58"/>
       <w:bookmarkEnd w:id="59"/>
       <w:bookmarkEnd w:id="60"/>
       <w:bookmarkEnd w:id="61"/>
       <w:bookmarkEnd w:id="62"/>
       <w:bookmarkEnd w:id="63"/>
-      <w:bookmarkEnd w:id="65"/>
+      <w:bookmarkEnd w:id="64"/>
+      <w:bookmarkEnd w:id="66"/>
       <w:r>
         <w:rPr>
           <w:rFonts w:hint="eastAsia"/>
         </w:rPr>
         <w:t>启动镜像制作</w:t>
       </w:r>
-      <w:bookmarkEnd w:id="66"/>
+      <w:bookmarkEnd w:id="67"/>
     </w:p>
     <w:p>
       <w:pPr>
@@ -6899,13 +7360,13 @@
         <w:pStyle w:val="a3"/>
         <w:ind w:firstLine="592"/>
       </w:pPr>
-      <w:bookmarkStart w:id="67" w:name="_Toc137542626"/>
-      <w:bookmarkStart w:id="68" w:name="_Toc138407099"/>
-      <w:bookmarkStart w:id="69" w:name="_Toc137540385"/>
-      <w:bookmarkStart w:id="70" w:name="_Toc137542352"/>
-      <w:bookmarkStart w:id="71" w:name="_Toc137541556"/>
-      <w:bookmarkStart w:id="72" w:name="_Toc136972407"/>
-      <w:bookmarkStart w:id="73" w:name="_Toc325380216"/>
+      <w:bookmarkStart w:id="68" w:name="_Toc137542626"/>
+      <w:bookmarkStart w:id="69" w:name="_Toc138407099"/>
+      <w:bookmarkStart w:id="70" w:name="_Toc137540385"/>
+      <w:bookmarkStart w:id="71" w:name="_Toc137542352"/>
+      <w:bookmarkStart w:id="72" w:name="_Toc137541556"/>
+      <w:bookmarkStart w:id="73" w:name="_Toc136972407"/>
+      <w:bookmarkStart w:id="74" w:name="_Toc325380216"/>
       <w:r>
         <w:rPr>
           <w:rFonts w:hint="eastAsia"/>
@@ -7987,21 +8448,21 @@
       <w:pPr>
         <w:pStyle w:val="2"/>
       </w:pPr>
-      <w:bookmarkStart w:id="74" w:name="_Toc9356063"/>
+      <w:bookmarkStart w:id="75" w:name="_Toc9356063"/>
       <w:r>
         <w:rPr>
           <w:rFonts w:hint="eastAsia"/>
         </w:rPr>
         <w:t>3.2</w:t>
       </w:r>
-      <w:bookmarkStart w:id="75" w:name="_Toc325380217"/>
-      <w:bookmarkEnd w:id="67"/>
+      <w:bookmarkStart w:id="76" w:name="_Toc325380217"/>
       <w:bookmarkEnd w:id="68"/>
       <w:bookmarkEnd w:id="69"/>
       <w:bookmarkEnd w:id="70"/>
       <w:bookmarkEnd w:id="71"/>
       <w:bookmarkEnd w:id="72"/>
       <w:bookmarkEnd w:id="73"/>
+      <w:bookmarkEnd w:id="74"/>
       <w:r>
         <w:t xml:space="preserve"> </w:t>
       </w:r>
@@ -8017,7 +8478,7 @@
         </w:rPr>
         <w:t>下载驱动</w:t>
       </w:r>
-      <w:bookmarkEnd w:id="74"/>
+      <w:bookmarkEnd w:id="75"/>
     </w:p>
     <w:p>
       <w:pPr>
@@ -8187,7 +8648,7 @@
       <w:pPr>
         <w:pStyle w:val="2"/>
       </w:pPr>
-      <w:bookmarkStart w:id="76" w:name="_Toc9356064"/>
+      <w:bookmarkStart w:id="77" w:name="_Toc9356064"/>
       <w:r>
         <w:rPr>
           <w:rFonts w:hint="eastAsia"/>
@@ -8203,10 +8664,10 @@
         </w:rPr>
         <w:t>启动代码</w:t>
       </w:r>
-      <w:bookmarkStart w:id="77" w:name="_Toc325233479"/>
-      <w:bookmarkStart w:id="78" w:name="_Toc325380220"/>
-      <w:bookmarkEnd w:id="75"/>
+      <w:bookmarkStart w:id="78" w:name="_Toc325233479"/>
+      <w:bookmarkStart w:id="79" w:name="_Toc325380220"/>
       <w:bookmarkEnd w:id="76"/>
+      <w:bookmarkEnd w:id="77"/>
     </w:p>
     <w:p>
       <w:pPr>
@@ -10460,7 +10921,7 @@
       <w:pPr>
         <w:pStyle w:val="2"/>
       </w:pPr>
-      <w:bookmarkStart w:id="79" w:name="_Toc9356065"/>
+      <w:bookmarkStart w:id="80" w:name="_Toc9356065"/>
       <w:r>
         <w:rPr>
           <w:rFonts w:hint="eastAsia"/>
@@ -10490,7 +10951,7 @@
         </w:rPr>
         <w:t>框架</w:t>
       </w:r>
-      <w:bookmarkEnd w:id="79"/>
+      <w:bookmarkEnd w:id="80"/>
     </w:p>
     <w:p>
       <w:pPr>
@@ -11663,8 +12124,6 @@
         </w:rPr>
         <w:t>（如果没有请创建）添加如下内容：</w:t>
       </w:r>
-      <w:bookmarkStart w:id="80" w:name="_GoBack"/>
-      <w:bookmarkEnd w:id="80"/>
     </w:p>
     <w:p>
       <w:pPr>
@@ -12950,8 +13409,8 @@
         </w:rPr>
         <w:t xml:space="preserve"> </w:t>
       </w:r>
-      <w:bookmarkEnd w:id="77"/>
       <w:bookmarkEnd w:id="78"/>
+      <w:bookmarkEnd w:id="79"/>
       <w:r>
         <w:rPr>
           <w:rFonts w:hint="eastAsia"/>
@@ -39583,6 +40042,8 @@
       <w:pPr>
         <w:pStyle w:val="1"/>
       </w:pPr>
+      <w:bookmarkStart w:id="118" w:name="_GoBack"/>
+      <w:bookmarkEnd w:id="118"/>
       <w:r>
         <w:rPr>
           <w:rFonts w:hint="eastAsia"/>
@@ -39669,7 +40130,7 @@
           <w:sz w:val="32"/>
         </w:rPr>
       </w:pPr>
-      <w:bookmarkStart w:id="118" w:name="_Toc325380231"/>
+      <w:bookmarkStart w:id="119" w:name="_Toc325380231"/>
       <w:r>
         <w:br w:type="page"/>
       </w:r>
@@ -39678,7 +40139,7 @@
       <w:pPr>
         <w:pStyle w:val="1"/>
       </w:pPr>
-      <w:bookmarkStart w:id="119" w:name="_Toc9356077"/>
+      <w:bookmarkStart w:id="120" w:name="_Toc9356077"/>
       <w:r>
         <w:rPr>
           <w:rFonts w:hint="eastAsia"/>
@@ -39686,8 +40147,8 @@
         <w:lastRenderedPageBreak/>
         <w:t>参考文献</w:t>
       </w:r>
-      <w:bookmarkEnd w:id="118"/>
       <w:bookmarkEnd w:id="119"/>
+      <w:bookmarkEnd w:id="120"/>
     </w:p>
     <w:p>
       <w:pPr>
@@ -39790,7 +40251,7 @@
           <w:szCs w:val="24"/>
         </w:rPr>
       </w:pPr>
-      <w:bookmarkStart w:id="120" w:name="_Toc325380233"/>
+      <w:bookmarkStart w:id="121" w:name="_Toc325380233"/>
       <w:r>
         <w:rPr>
           <w:rFonts w:hint="eastAsia"/>
@@ -40408,7 +40869,7 @@
         </w:rPr>
         <w:t>2011</w:t>
       </w:r>
-      <w:bookmarkEnd w:id="120"/>
+      <w:bookmarkEnd w:id="121"/>
     </w:p>
     <w:sectPr>
       <w:headerReference w:type="default" r:id="rId20"/>
@@ -42435,6 +42896,92 @@
     </w:lvl>
   </w:abstractNum>
   <w:abstractNum w:abstractNumId="18" w15:restartNumberingAfterBreak="0">
+    <w:nsid w:val="6B480519"/>
+    <w:multiLevelType w:val="hybridMultilevel"/>
+    <w:tmpl w:val="85744E4E"/>
+    <w:lvl w:ilvl="0" w:tplc="04090011">
+      <w:start w:val="1"/>
+      <w:numFmt w:val="decimal"/>
+      <w:lvlText w:val="%1)"/>
+      <w:lvlJc w:val="left"/>
+      <w:pPr>
+        <w:ind w:left="1012" w:hanging="420"/>
+      </w:pPr>
+    </w:lvl>
+    <w:lvl w:ilvl="1" w:tplc="04090019" w:tentative="1">
+      <w:start w:val="1"/>
+      <w:numFmt w:val="lowerLetter"/>
+      <w:lvlText w:val="%2)"/>
+      <w:lvlJc w:val="left"/>
+      <w:pPr>
+        <w:ind w:left="1432" w:hanging="420"/>
+      </w:pPr>
+    </w:lvl>
+    <w:lvl w:ilvl="2" w:tplc="0409001B" w:tentative="1">
+      <w:start w:val="1"/>
+      <w:numFmt w:val="lowerRoman"/>
+      <w:lvlText w:val="%3."/>
+      <w:lvlJc w:val="right"/>
+      <w:pPr>
+        <w:ind w:left="1852" w:hanging="420"/>
+      </w:pPr>
+    </w:lvl>
+    <w:lvl w:ilvl="3" w:tplc="0409000F" w:tentative="1">
+      <w:start w:val="1"/>
+      <w:numFmt w:val="decimal"/>
+      <w:lvlText w:val="%4."/>
+      <w:lvlJc w:val="left"/>
+      <w:pPr>
+        <w:ind w:left="2272" w:hanging="420"/>
+      </w:pPr>
+    </w:lvl>
+    <w:lvl w:ilvl="4" w:tplc="04090019" w:tentative="1">
+      <w:start w:val="1"/>
+      <w:numFmt w:val="lowerLetter"/>
+      <w:lvlText w:val="%5)"/>
+      <w:lvlJc w:val="left"/>
+      <w:pPr>
+        <w:ind w:left="2692" w:hanging="420"/>
+      </w:pPr>
+    </w:lvl>
+    <w:lvl w:ilvl="5" w:tplc="0409001B" w:tentative="1">
+      <w:start w:val="1"/>
+      <w:numFmt w:val="lowerRoman"/>
+      <w:lvlText w:val="%6."/>
+      <w:lvlJc w:val="right"/>
+      <w:pPr>
+        <w:ind w:left="3112" w:hanging="420"/>
+      </w:pPr>
+    </w:lvl>
+    <w:lvl w:ilvl="6" w:tplc="0409000F" w:tentative="1">
+      <w:start w:val="1"/>
+      <w:numFmt w:val="decimal"/>
+      <w:lvlText w:val="%7."/>
+      <w:lvlJc w:val="left"/>
+      <w:pPr>
+        <w:ind w:left="3532" w:hanging="420"/>
+      </w:pPr>
+    </w:lvl>
+    <w:lvl w:ilvl="7" w:tplc="04090019" w:tentative="1">
+      <w:start w:val="1"/>
+      <w:numFmt w:val="lowerLetter"/>
+      <w:lvlText w:val="%8)"/>
+      <w:lvlJc w:val="left"/>
+      <w:pPr>
+        <w:ind w:left="3952" w:hanging="420"/>
+      </w:pPr>
+    </w:lvl>
+    <w:lvl w:ilvl="8" w:tplc="0409001B" w:tentative="1">
+      <w:start w:val="1"/>
+      <w:numFmt w:val="lowerRoman"/>
+      <w:lvlText w:val="%9."/>
+      <w:lvlJc w:val="right"/>
+      <w:pPr>
+        <w:ind w:left="4372" w:hanging="420"/>
+      </w:pPr>
+    </w:lvl>
+  </w:abstractNum>
+  <w:abstractNum w:abstractNumId="19" w15:restartNumberingAfterBreak="0">
     <w:nsid w:val="6FED180A"/>
     <w:multiLevelType w:val="hybridMultilevel"/>
     <w:tmpl w:val="E034B1E8"/>
@@ -42547,7 +43094,7 @@
       </w:rPr>
     </w:lvl>
   </w:abstractNum>
-  <w:abstractNum w:abstractNumId="19" w15:restartNumberingAfterBreak="0">
+  <w:abstractNum w:abstractNumId="20" w15:restartNumberingAfterBreak="0">
     <w:nsid w:val="70D90834"/>
     <w:multiLevelType w:val="hybridMultilevel"/>
     <w:tmpl w:val="D42C1AB0"/>
@@ -42633,7 +43180,7 @@
       </w:pPr>
     </w:lvl>
   </w:abstractNum>
-  <w:abstractNum w:abstractNumId="20" w15:restartNumberingAfterBreak="0">
+  <w:abstractNum w:abstractNumId="21" w15:restartNumberingAfterBreak="0">
     <w:nsid w:val="76A3129C"/>
     <w:multiLevelType w:val="hybridMultilevel"/>
     <w:tmpl w:val="1D8E202C"/>
@@ -42726,13 +43273,13 @@
     <w:abstractNumId w:val="16"/>
   </w:num>
   <w:num w:numId="3">
-    <w:abstractNumId w:val="18"/>
+    <w:abstractNumId w:val="19"/>
   </w:num>
   <w:num w:numId="4">
     <w:abstractNumId w:val="13"/>
   </w:num>
   <w:num w:numId="5">
-    <w:abstractNumId w:val="19"/>
+    <w:abstractNumId w:val="20"/>
   </w:num>
   <w:num w:numId="6">
     <w:abstractNumId w:val="4"/>
@@ -42753,7 +43300,7 @@
     <w:abstractNumId w:val="17"/>
   </w:num>
   <w:num w:numId="12">
-    <w:abstractNumId w:val="20"/>
+    <w:abstractNumId w:val="21"/>
   </w:num>
   <w:num w:numId="13">
     <w:abstractNumId w:val="15"/>
@@ -42781,6 +43328,9 @@
   </w:num>
   <w:num w:numId="21">
     <w:abstractNumId w:val="12"/>
+  </w:num>
+  <w:num w:numId="22">
+    <w:abstractNumId w:val="18"/>
   </w:num>
 </w:numbering>
 </file>
@@ -44071,7 +44621,7 @@
 </file>
 
 <file path=customXml/itemProps2.xml><?xml version="1.0" encoding="utf-8"?>
-<ds:datastoreItem xmlns:ds="http://schemas.openxmlformats.org/officeDocument/2006/customXml" ds:itemID="{92820D69-14F9-4220-8D28-DB26C60EEE60}">
+<ds:datastoreItem xmlns:ds="http://schemas.openxmlformats.org/officeDocument/2006/customXml" ds:itemID="{D35E52AA-69C3-4A32-BFC9-604B5907F63A}">
   <ds:schemaRefs>
     <ds:schemaRef ds:uri="http://schemas.openxmlformats.org/officeDocument/2006/bibliography"/>
   </ds:schemaRefs>

--- a/202150340_朱宇_论文.docx
+++ b/202150340_朱宇_论文.docx
@@ -4406,7 +4406,22 @@
         <w:rPr>
           <w:rFonts w:hint="eastAsia"/>
         </w:rPr>
-        <w:t>为首的国产操作系统内核。</w:t>
+        <w:t>为首的国产操作系统内核</w:t>
+      </w:r>
+      <w:r>
+        <w:rPr>
+          <w:rFonts w:hint="eastAsia"/>
+        </w:rPr>
+        <w:t>[</w:t>
+      </w:r>
+      <w:r>
+        <w:t>4]</w:t>
+      </w:r>
+      <w:r>
+        <w:rPr>
+          <w:rFonts w:hint="eastAsia"/>
+        </w:rPr>
+        <w:t>。</w:t>
       </w:r>
     </w:p>
     <w:p>
@@ -23149,6 +23164,41 @@
           <w:rFonts w:hint="eastAsia"/>
         </w:rPr>
         <w:t>表项的取值含义：</w:t>
+      </w:r>
+    </w:p>
+    <w:p>
+      <w:pPr>
+        <w:ind w:firstLine="592"/>
+        <w:rPr>
+          <w:rFonts w:hint="eastAsia"/>
+        </w:rPr>
+      </w:pPr>
+      <w:r>
+        <w:rPr>
+          <w:rFonts w:hint="eastAsia"/>
+        </w:rPr>
+        <w:t>FAT</w:t>
+      </w:r>
+      <w:r>
+        <w:rPr>
+          <w:rFonts w:hint="eastAsia"/>
+        </w:rPr>
+        <w:t>表项的取值含义</w:t>
+      </w:r>
+      <w:r>
+        <w:rPr>
+          <w:rFonts w:hint="eastAsia"/>
+        </w:rPr>
+        <w:t>表</w:t>
+      </w:r>
+      <w:r>
+        <w:rPr>
+          <w:rFonts w:hint="eastAsia"/>
+        </w:rPr>
+        <w:t>[</w:t>
+      </w:r>
+      <w:r>
+        <w:t>1]</w:t>
       </w:r>
     </w:p>
     <w:tbl>
@@ -23848,6 +23898,7 @@
         <w:rPr>
           <w:rFonts w:hint="eastAsia"/>
         </w:rPr>
+        <w:lastRenderedPageBreak/>
         <w:t>编码。具体的存储格式我就不分析了，只要知道有这么一个东西即可。</w:t>
       </w:r>
     </w:p>
@@ -23859,7 +23910,6 @@
         <w:rPr>
           <w:rFonts w:hint="eastAsia"/>
         </w:rPr>
-        <w:lastRenderedPageBreak/>
         <w:t>4</w:t>
       </w:r>
       <w:r>
@@ -25240,6 +25290,7 @@
         <w:rPr>
           <w:rFonts w:hint="eastAsia"/>
         </w:rPr>
+        <w:lastRenderedPageBreak/>
         <w:t>root</w:t>
       </w:r>
       <w:r>
@@ -25272,7 +25323,6 @@
         <w:ind w:firstLine="532"/>
       </w:pPr>
       <w:r>
-        <w:lastRenderedPageBreak/>
         <w:t xml:space="preserve">struct </w:t>
       </w:r>
       <w:proofErr w:type="spellStart"/>
@@ -26392,6 +26442,7 @@
               <w:rPr>
                 <w:rFonts w:hint="eastAsia"/>
               </w:rPr>
+              <w:lastRenderedPageBreak/>
               <w:t>look</w:t>
             </w:r>
             <w:r>
@@ -26470,7 +26521,6 @@
               <w:rPr>
                 <w:rFonts w:hint="eastAsia"/>
               </w:rPr>
-              <w:lastRenderedPageBreak/>
               <w:t>mk</w:t>
             </w:r>
             <w:r>
@@ -27384,7 +27434,6 @@
         <w:ind w:firstLine="532"/>
       </w:pPr>
       <w:r>
-        <w:lastRenderedPageBreak/>
         <w:tab/>
         <w:t>char *name;</w:t>
       </w:r>
@@ -27982,6 +28031,7 @@
               <w:rPr>
                 <w:rFonts w:hint="eastAsia"/>
               </w:rPr>
+              <w:lastRenderedPageBreak/>
               <w:t>c</w:t>
             </w:r>
             <w:r>
@@ -28102,7 +28152,6 @@
               <w:rPr>
                 <w:rFonts w:hint="eastAsia"/>
               </w:rPr>
-              <w:lastRenderedPageBreak/>
               <w:t>l</w:t>
             </w:r>
             <w:r>
@@ -28921,6 +28970,7 @@
         <w:rPr>
           <w:rFonts w:hint="eastAsia"/>
         </w:rPr>
+        <w:lastRenderedPageBreak/>
         <w:t>S</w:t>
       </w:r>
       <w:r>
@@ -28953,14 +29003,7 @@
         <w:rPr>
           <w:rFonts w:hint="eastAsia"/>
         </w:rPr>
-        <w:t>会将系统调用号放在后边紧跟的立即数。这种方式最大的弊端就是内核需要解析机器码获取系统调用号。现</w:t>
-      </w:r>
-      <w:r>
-        <w:rPr>
-          <w:rFonts w:hint="eastAsia"/>
-        </w:rPr>
-        <w:lastRenderedPageBreak/>
-        <w:t>在的内核选择将系统调用好事先存放在寄存器中，这样可以直接获取系统调用号，效率更高一点。</w:t>
+        <w:t>会将系统调用号放在后边紧跟的立即数。这种方式最大的弊端就是内核需要解析机器码获取系统调用号。现在的内核选择将系统调用好事先存放在寄存器中，这样可以直接获取系统调用号，效率更高一点。</w:t>
       </w:r>
     </w:p>
     <w:p>
@@ -29789,6 +29832,7 @@
               <w:rPr>
                 <w:rFonts w:hint="eastAsia"/>
               </w:rPr>
+              <w:lastRenderedPageBreak/>
               <w:t>R</w:t>
             </w:r>
             <w:r>
@@ -29873,7 +29917,6 @@
               <w:rPr>
                 <w:rFonts w:hint="eastAsia"/>
               </w:rPr>
-              <w:lastRenderedPageBreak/>
               <w:t>R</w:t>
             </w:r>
             <w:r>
@@ -30827,6 +30870,7 @@
         <w:ind w:firstLine="532"/>
       </w:pPr>
       <w:r>
+        <w:lastRenderedPageBreak/>
         <w:t>#include "</w:t>
       </w:r>
       <w:proofErr w:type="spellStart"/>
@@ -30861,14 +30905,7 @@
         <w:rPr>
           <w:rFonts w:hint="eastAsia"/>
         </w:rPr>
-        <w:t>文件存放了系统调用对应的函数，这样就完成系统调</w:t>
-      </w:r>
-      <w:r>
-        <w:rPr>
-          <w:rFonts w:hint="eastAsia"/>
-        </w:rPr>
-        <w:lastRenderedPageBreak/>
-        <w:t>用号向具体实现函数的映射。</w:t>
+        <w:t>文件存放了系统调用对应的函数，这样就完成系统调用号向具体实现函数的映射。</w:t>
       </w:r>
     </w:p>
     <w:p>
@@ -31658,6 +31695,7 @@
         <w:ind w:firstLine="532"/>
       </w:pPr>
       <w:r>
+        <w:lastRenderedPageBreak/>
         <w:tab/>
       </w:r>
       <w:proofErr w:type="spellStart"/>
@@ -31750,50 +31788,1008 @@
         <w:ind w:firstLine="532"/>
       </w:pPr>
       <w:r>
+        <w:tab/>
+        <w:t>} else if (</w:t>
+      </w:r>
+      <w:proofErr w:type="spellStart"/>
+      <w:r>
+        <w:t>pathlen</w:t>
+      </w:r>
+      <w:proofErr w:type="spellEnd"/>
+      <w:r>
+        <w:t xml:space="preserve"> &gt;= PAGE_4K_SIZE) {</w:t>
+      </w:r>
+    </w:p>
+    <w:p>
+      <w:pPr>
+        <w:pStyle w:val="C"/>
+        <w:ind w:firstLine="532"/>
+      </w:pPr>
+      <w:r>
+        <w:tab/>
+      </w:r>
+      <w:r>
+        <w:tab/>
+        <w:t>ret = -ENAMETOOLONG;</w:t>
+      </w:r>
+    </w:p>
+    <w:p>
+      <w:pPr>
+        <w:pStyle w:val="C"/>
+        <w:ind w:firstLine="532"/>
+      </w:pPr>
+      <w:r>
+        <w:tab/>
+      </w:r>
+      <w:r>
+        <w:tab/>
+      </w:r>
+      <w:proofErr w:type="spellStart"/>
+      <w:r>
+        <w:t>goto</w:t>
+      </w:r>
+      <w:proofErr w:type="spellEnd"/>
+      <w:r>
+        <w:t xml:space="preserve"> exit;</w:t>
+      </w:r>
+    </w:p>
+    <w:p>
+      <w:pPr>
+        <w:pStyle w:val="C"/>
+        <w:ind w:firstLine="532"/>
+      </w:pPr>
+      <w:r>
+        <w:tab/>
+        <w:t>}</w:t>
+      </w:r>
+    </w:p>
+    <w:p>
+      <w:pPr>
+        <w:pStyle w:val="C"/>
+        <w:ind w:firstLine="532"/>
+      </w:pPr>
+      <w:r>
+        <w:tab/>
+      </w:r>
+      <w:proofErr w:type="spellStart"/>
+      <w:r>
+        <w:t>strncpy_from_</w:t>
+      </w:r>
+      <w:proofErr w:type="gramStart"/>
+      <w:r>
+        <w:t>user</w:t>
+      </w:r>
+      <w:proofErr w:type="spellEnd"/>
+      <w:r>
+        <w:t>(</w:t>
+      </w:r>
+      <w:proofErr w:type="gramEnd"/>
+      <w:r>
+        <w:t xml:space="preserve">path, filename, </w:t>
+      </w:r>
+      <w:proofErr w:type="spellStart"/>
+      <w:r>
+        <w:t>pathlen</w:t>
+      </w:r>
+      <w:proofErr w:type="spellEnd"/>
+      <w:r>
+        <w:t>);</w:t>
+      </w:r>
+    </w:p>
+    <w:p>
+      <w:pPr>
+        <w:ind w:firstLine="592"/>
+      </w:pPr>
+      <w:r>
+        <w:rPr>
+          <w:rFonts w:hint="eastAsia"/>
+        </w:rPr>
+        <w:t>将</w:t>
+      </w:r>
+      <w:r>
+        <w:rPr>
+          <w:rFonts w:hint="eastAsia"/>
+        </w:rPr>
+        <w:t>file</w:t>
+      </w:r>
+      <w:r>
+        <w:t>name</w:t>
+      </w:r>
+      <w:r>
+        <w:rPr>
+          <w:rFonts w:hint="eastAsia"/>
+        </w:rPr>
+        <w:t>复制到</w:t>
+      </w:r>
+      <w:r>
+        <w:rPr>
+          <w:rFonts w:hint="eastAsia"/>
+        </w:rPr>
+        <w:t>path</w:t>
+      </w:r>
+      <w:r>
+        <w:rPr>
+          <w:rFonts w:hint="eastAsia"/>
+        </w:rPr>
+        <w:t>里，之后就可以操作</w:t>
+      </w:r>
+      <w:r>
+        <w:rPr>
+          <w:rFonts w:hint="eastAsia"/>
+        </w:rPr>
+        <w:t>path</w:t>
+      </w:r>
+      <w:r>
+        <w:rPr>
+          <w:rFonts w:hint="eastAsia"/>
+        </w:rPr>
+        <w:t>，不用担心破坏用户空间的数据了。</w:t>
+      </w:r>
+    </w:p>
+    <w:p>
+      <w:pPr>
+        <w:ind w:firstLine="592"/>
+      </w:pPr>
+      <w:r>
+        <w:rPr>
+          <w:rFonts w:hint="eastAsia"/>
+        </w:rPr>
+        <w:t>下面通过目录检索找到对应的文件，代码如下：</w:t>
+      </w:r>
+    </w:p>
+    <w:p>
+      <w:pPr>
+        <w:ind w:firstLine="592"/>
+      </w:pPr>
+      <w:proofErr w:type="spellStart"/>
+      <w:r>
+        <w:t>dentry</w:t>
+      </w:r>
+      <w:proofErr w:type="spellEnd"/>
+      <w:r>
+        <w:t xml:space="preserve"> = </w:t>
+      </w:r>
+      <w:proofErr w:type="spellStart"/>
+      <w:r>
+        <w:t>path_</w:t>
+      </w:r>
+      <w:proofErr w:type="gramStart"/>
+      <w:r>
+        <w:t>walk</w:t>
+      </w:r>
+      <w:proofErr w:type="spellEnd"/>
+      <w:r>
+        <w:t>(</w:t>
+      </w:r>
+      <w:proofErr w:type="gramEnd"/>
+      <w:r>
+        <w:t>path, 0, NULL);</w:t>
+      </w:r>
+    </w:p>
+    <w:p>
+      <w:pPr>
+        <w:ind w:firstLine="592"/>
+      </w:pPr>
+      <w:r>
+        <w:rPr>
+          <w:rFonts w:hint="eastAsia"/>
+        </w:rPr>
+        <w:t>如果</w:t>
+      </w:r>
+      <w:bookmarkStart w:id="104" w:name="_Hlk9431341"/>
+      <w:proofErr w:type="spellStart"/>
+      <w:r>
+        <w:rPr>
+          <w:rFonts w:hint="eastAsia"/>
+        </w:rPr>
+        <w:t>dentry</w:t>
+      </w:r>
+      <w:proofErr w:type="spellEnd"/>
+      <w:r>
+        <w:rPr>
+          <w:rFonts w:hint="eastAsia"/>
+        </w:rPr>
+        <w:t>为</w:t>
+      </w:r>
+      <w:r>
+        <w:rPr>
+          <w:rFonts w:hint="eastAsia"/>
+        </w:rPr>
+        <w:t>NULL</w:t>
+      </w:r>
+      <w:bookmarkEnd w:id="104"/>
+      <w:r>
+        <w:rPr>
+          <w:rFonts w:hint="eastAsia"/>
+        </w:rPr>
+        <w:t>，意味着寻找失败，需要判断</w:t>
+      </w:r>
+      <w:r>
+        <w:rPr>
+          <w:rFonts w:hint="eastAsia"/>
+        </w:rPr>
+        <w:t>flags</w:t>
+      </w:r>
+      <w:r>
+        <w:rPr>
+          <w:rFonts w:hint="eastAsia"/>
+        </w:rPr>
+        <w:t>，进行下一步操作，代码如下：</w:t>
+      </w:r>
+    </w:p>
+    <w:p>
+      <w:pPr>
+        <w:pStyle w:val="C"/>
+        <w:ind w:firstLine="532"/>
+      </w:pPr>
+      <w:r>
+        <w:t xml:space="preserve">if </w:t>
+      </w:r>
+      <w:proofErr w:type="gramStart"/>
+      <w:r>
+        <w:t>(!(</w:t>
+      </w:r>
+      <w:proofErr w:type="gramEnd"/>
+      <w:r>
+        <w:t>flags &amp; O_CREAT)) {</w:t>
+      </w:r>
+    </w:p>
+    <w:p>
+      <w:pPr>
+        <w:pStyle w:val="C"/>
+        <w:ind w:firstLine="532"/>
+      </w:pPr>
+      <w:r>
+        <w:tab/>
+      </w:r>
+      <w:r>
+        <w:tab/>
+      </w:r>
+      <w:r>
+        <w:tab/>
+        <w:t>ret = -ENOENT;</w:t>
+      </w:r>
+    </w:p>
+    <w:p>
+      <w:pPr>
+        <w:pStyle w:val="C"/>
+        <w:ind w:firstLine="532"/>
+      </w:pPr>
+      <w:r>
+        <w:tab/>
+      </w:r>
+      <w:r>
+        <w:tab/>
+      </w:r>
+      <w:r>
+        <w:tab/>
+      </w:r>
+      <w:proofErr w:type="spellStart"/>
+      <w:r>
+        <w:t>goto</w:t>
+      </w:r>
+      <w:proofErr w:type="spellEnd"/>
+      <w:r>
+        <w:t xml:space="preserve"> exit;</w:t>
+      </w:r>
+    </w:p>
+    <w:p>
+      <w:pPr>
+        <w:pStyle w:val="C"/>
+        <w:ind w:firstLine="532"/>
+      </w:pPr>
+      <w:r>
+        <w:tab/>
+      </w:r>
+      <w:r>
+        <w:tab/>
+        <w:t>}</w:t>
+      </w:r>
+    </w:p>
+    <w:p>
+      <w:pPr>
+        <w:pStyle w:val="C"/>
+        <w:ind w:firstLine="532"/>
+      </w:pPr>
+      <w:r>
+        <w:tab/>
+      </w:r>
+      <w:r>
+        <w:tab/>
+        <w:t>if (</w:t>
+      </w:r>
+      <w:proofErr w:type="spellStart"/>
+      <w:r>
+        <w:t>sys_</w:t>
+      </w:r>
+      <w:proofErr w:type="gramStart"/>
+      <w:r>
+        <w:t>mknod</w:t>
+      </w:r>
+      <w:proofErr w:type="spellEnd"/>
+      <w:r>
+        <w:t>(</w:t>
+      </w:r>
+      <w:proofErr w:type="gramEnd"/>
+      <w:r>
+        <w:t>filename, S_IFREG | (mode &amp; 0777), 0) &lt; 0){</w:t>
+      </w:r>
+    </w:p>
+    <w:p>
+      <w:pPr>
+        <w:pStyle w:val="C"/>
+        <w:ind w:firstLine="532"/>
+      </w:pPr>
+      <w:r>
+        <w:tab/>
+      </w:r>
+      <w:r>
+        <w:tab/>
+      </w:r>
+      <w:r>
+        <w:tab/>
+        <w:t>ret = -EAGAIN;</w:t>
+      </w:r>
+    </w:p>
+    <w:p>
+      <w:pPr>
+        <w:pStyle w:val="C"/>
+        <w:ind w:firstLine="532"/>
+      </w:pPr>
+      <w:r>
+        <w:tab/>
+      </w:r>
+      <w:r>
+        <w:tab/>
+      </w:r>
+      <w:r>
+        <w:tab/>
+      </w:r>
+      <w:proofErr w:type="spellStart"/>
+      <w:r>
+        <w:t>goto</w:t>
+      </w:r>
+      <w:proofErr w:type="spellEnd"/>
+      <w:r>
+        <w:t xml:space="preserve"> exit;</w:t>
+      </w:r>
+    </w:p>
+    <w:p>
+      <w:pPr>
+        <w:pStyle w:val="C"/>
+        <w:ind w:firstLine="532"/>
+      </w:pPr>
+      <w:r>
+        <w:tab/>
+      </w:r>
+      <w:r>
+        <w:tab/>
+        <w:t>}</w:t>
+      </w:r>
+    </w:p>
+    <w:p>
+      <w:pPr>
+        <w:pStyle w:val="C"/>
+        <w:ind w:firstLine="532"/>
+      </w:pPr>
+      <w:r>
+        <w:tab/>
+      </w:r>
+      <w:r>
+        <w:tab/>
+      </w:r>
+      <w:proofErr w:type="spellStart"/>
+      <w:r>
+        <w:t>strncpy_from_</w:t>
+      </w:r>
+      <w:proofErr w:type="gramStart"/>
+      <w:r>
+        <w:t>user</w:t>
+      </w:r>
+      <w:proofErr w:type="spellEnd"/>
+      <w:r>
+        <w:t>(</w:t>
+      </w:r>
+      <w:proofErr w:type="gramEnd"/>
+      <w:r>
+        <w:t xml:space="preserve">path, filename, </w:t>
+      </w:r>
+      <w:proofErr w:type="spellStart"/>
+      <w:r>
+        <w:t>pathlen</w:t>
+      </w:r>
+      <w:proofErr w:type="spellEnd"/>
+      <w:r>
+        <w:t>);</w:t>
+      </w:r>
+    </w:p>
+    <w:p>
+      <w:pPr>
+        <w:pStyle w:val="C"/>
+        <w:ind w:firstLine="532"/>
+      </w:pPr>
+      <w:r>
+        <w:tab/>
+      </w:r>
+      <w:r>
+        <w:tab/>
+      </w:r>
+      <w:proofErr w:type="spellStart"/>
+      <w:r>
+        <w:t>dentry</w:t>
+      </w:r>
+      <w:proofErr w:type="spellEnd"/>
+      <w:r>
+        <w:t xml:space="preserve"> = </w:t>
+      </w:r>
+      <w:proofErr w:type="spellStart"/>
+      <w:r>
+        <w:t>path_</w:t>
+      </w:r>
+      <w:proofErr w:type="gramStart"/>
+      <w:r>
+        <w:t>walk</w:t>
+      </w:r>
+      <w:proofErr w:type="spellEnd"/>
+      <w:r>
+        <w:t>(</w:t>
+      </w:r>
+      <w:proofErr w:type="gramEnd"/>
+      <w:r>
+        <w:t>path, 0, NULL);</w:t>
+      </w:r>
+    </w:p>
+    <w:p>
+      <w:pPr>
+        <w:pStyle w:val="C"/>
+        <w:ind w:firstLine="532"/>
+      </w:pPr>
+    </w:p>
+    <w:p>
+      <w:pPr>
+        <w:pStyle w:val="C"/>
+        <w:ind w:firstLine="532"/>
+      </w:pPr>
+      <w:r>
+        <w:tab/>
+      </w:r>
+      <w:r>
+        <w:tab/>
+        <w:t>if (</w:t>
+      </w:r>
+      <w:proofErr w:type="spellStart"/>
+      <w:r>
+        <w:t>dentry</w:t>
+      </w:r>
+      <w:proofErr w:type="spellEnd"/>
+      <w:r>
+        <w:t xml:space="preserve"> == NULL) {</w:t>
+      </w:r>
+    </w:p>
+    <w:p>
+      <w:pPr>
+        <w:pStyle w:val="C"/>
+        <w:ind w:firstLine="532"/>
+      </w:pPr>
+      <w:r>
+        <w:tab/>
+      </w:r>
+      <w:r>
+        <w:tab/>
+      </w:r>
+      <w:r>
+        <w:tab/>
+        <w:t>ret = -EAGAIN;</w:t>
+      </w:r>
+    </w:p>
+    <w:p>
+      <w:pPr>
+        <w:pStyle w:val="C"/>
+        <w:ind w:firstLine="532"/>
+      </w:pPr>
+      <w:r>
+        <w:tab/>
+      </w:r>
+      <w:r>
+        <w:tab/>
+      </w:r>
+      <w:r>
+        <w:tab/>
+      </w:r>
+      <w:proofErr w:type="spellStart"/>
+      <w:r>
+        <w:t>goto</w:t>
+      </w:r>
+      <w:proofErr w:type="spellEnd"/>
+      <w:r>
+        <w:t xml:space="preserve"> exit;</w:t>
+      </w:r>
+    </w:p>
+    <w:p>
+      <w:pPr>
+        <w:pStyle w:val="C"/>
+        <w:ind w:firstLine="532"/>
+      </w:pPr>
+      <w:r>
+        <w:tab/>
+      </w:r>
+      <w:r>
+        <w:tab/>
+        <w:t>}</w:t>
+      </w:r>
+    </w:p>
+    <w:p>
+      <w:pPr>
+        <w:ind w:firstLine="592"/>
+      </w:pPr>
+      <w:r>
+        <w:rPr>
+          <w:rFonts w:hint="eastAsia"/>
+        </w:rPr>
+        <w:t>如果没有设置</w:t>
+      </w:r>
+      <w:r>
+        <w:t>O_CREAT</w:t>
+      </w:r>
+      <w:r>
+        <w:rPr>
+          <w:rFonts w:hint="eastAsia"/>
+        </w:rPr>
+        <w:t>直接返回</w:t>
+      </w:r>
+      <w:r>
+        <w:t>-ENOENT</w:t>
+      </w:r>
+      <w:r>
+        <w:rPr>
+          <w:rFonts w:hint="eastAsia"/>
+        </w:rPr>
+        <w:t>。如果设置</w:t>
+      </w:r>
+      <w:r>
+        <w:t>O_CREAT</w:t>
+      </w:r>
+      <w:r>
+        <w:rPr>
+          <w:rFonts w:hint="eastAsia"/>
+        </w:rPr>
+        <w:t>，则创建文件，创建失败返回错误。之后再次目录检索一下，如果还失败就只能返回错误了。</w:t>
+      </w:r>
+    </w:p>
+    <w:p>
+      <w:pPr>
+        <w:ind w:firstLine="592"/>
+      </w:pPr>
+      <w:r>
+        <w:rPr>
+          <w:rFonts w:hint="eastAsia"/>
+        </w:rPr>
+        <w:t>如果</w:t>
+      </w:r>
+      <w:proofErr w:type="spellStart"/>
+      <w:r>
+        <w:rPr>
+          <w:rFonts w:hint="eastAsia"/>
+        </w:rPr>
+        <w:t>dentry</w:t>
+      </w:r>
+      <w:proofErr w:type="spellEnd"/>
+      <w:r>
+        <w:rPr>
+          <w:rFonts w:hint="eastAsia"/>
+        </w:rPr>
+        <w:t>不</w:t>
+      </w:r>
+      <w:r>
+        <w:rPr>
+          <w:rFonts w:hint="eastAsia"/>
+        </w:rPr>
+        <w:t>为</w:t>
+      </w:r>
+      <w:r>
+        <w:rPr>
+          <w:rFonts w:hint="eastAsia"/>
+        </w:rPr>
+        <w:t>NULL</w:t>
+      </w:r>
+      <w:r>
+        <w:rPr>
+          <w:rFonts w:hint="eastAsia"/>
+        </w:rPr>
+        <w:t>，也并不是一帆风顺，代码如下：</w:t>
+      </w:r>
+    </w:p>
+    <w:p>
+      <w:pPr>
+        <w:pStyle w:val="C"/>
+        <w:ind w:firstLine="532"/>
+      </w:pPr>
+      <w:r>
+        <w:t xml:space="preserve">if ((flags &amp; O_EXCL) &amp;&amp; (flags &amp; O_CREAT)) </w:t>
+      </w:r>
+      <w:proofErr w:type="gramStart"/>
+      <w:r>
+        <w:t>{ /</w:t>
+      </w:r>
+      <w:proofErr w:type="gramEnd"/>
+      <w:r>
+        <w:t>/TODO</w:t>
+      </w:r>
+    </w:p>
+    <w:p>
+      <w:pPr>
+        <w:pStyle w:val="C"/>
+        <w:ind w:firstLine="532"/>
+      </w:pPr>
+      <w:r>
+        <w:tab/>
+      </w:r>
+      <w:r>
+        <w:tab/>
+        <w:t>ret = -EEXIST;</w:t>
+      </w:r>
+    </w:p>
+    <w:p>
+      <w:pPr>
+        <w:pStyle w:val="C"/>
+        <w:ind w:firstLine="532"/>
+      </w:pPr>
+      <w:r>
+        <w:tab/>
+      </w:r>
+      <w:r>
+        <w:tab/>
+      </w:r>
+      <w:proofErr w:type="spellStart"/>
+      <w:r>
+        <w:t>goto</w:t>
+      </w:r>
+      <w:proofErr w:type="spellEnd"/>
+      <w:r>
+        <w:t xml:space="preserve"> exit;</w:t>
+      </w:r>
+    </w:p>
+    <w:p>
+      <w:pPr>
+        <w:pStyle w:val="C"/>
+        <w:ind w:firstLine="532"/>
+      </w:pPr>
+      <w:r>
+        <w:tab/>
+        <w:t>}</w:t>
+      </w:r>
+    </w:p>
+    <w:p>
+      <w:pPr>
+        <w:ind w:firstLine="592"/>
+      </w:pPr>
+      <w:r>
+        <w:rPr>
+          <w:rFonts w:hint="eastAsia"/>
+        </w:rPr>
+        <w:t>如果同时设置</w:t>
+      </w:r>
+      <w:r>
+        <w:t>O_EXCL</w:t>
+      </w:r>
+      <w:r>
+        <w:rPr>
+          <w:rFonts w:hint="eastAsia"/>
+        </w:rPr>
+        <w:t>和</w:t>
+      </w:r>
+      <w:r>
+        <w:t>O_CREAT</w:t>
+      </w:r>
+      <w:r>
+        <w:rPr>
+          <w:rFonts w:hint="eastAsia"/>
+        </w:rPr>
+        <w:t>，则返回</w:t>
+      </w:r>
+      <w:r>
+        <w:t>-EEXIST</w:t>
+      </w:r>
+      <w:r>
+        <w:rPr>
+          <w:rFonts w:hint="eastAsia"/>
+        </w:rPr>
+        <w:t>。</w:t>
+      </w:r>
+    </w:p>
+    <w:p>
+      <w:pPr>
+        <w:ind w:firstLine="592"/>
+      </w:pPr>
+      <w:r>
+        <w:rPr>
+          <w:rFonts w:hint="eastAsia"/>
+        </w:rPr>
+        <w:t>下面的工作就比较简单了，主要还是填充</w:t>
+      </w:r>
+      <w:r>
+        <w:rPr>
+          <w:rFonts w:hint="eastAsia"/>
+        </w:rPr>
+        <w:t>s</w:t>
+      </w:r>
+      <w:r>
+        <w:t xml:space="preserve">truct </w:t>
+      </w:r>
+      <w:r>
+        <w:rPr>
+          <w:rFonts w:hint="eastAsia"/>
+        </w:rPr>
+        <w:t>file</w:t>
+      </w:r>
+      <w:r>
+        <w:rPr>
+          <w:rFonts w:hint="eastAsia"/>
+        </w:rPr>
+        <w:t>，代码如下：</w:t>
+      </w:r>
+    </w:p>
+    <w:p>
+      <w:pPr>
+        <w:pStyle w:val="C"/>
+        <w:ind w:firstLine="532"/>
+      </w:pPr>
+      <w:r>
+        <w:tab/>
+      </w:r>
+      <w:proofErr w:type="spellStart"/>
+      <w:r>
+        <w:t>filp</w:t>
+      </w:r>
+      <w:proofErr w:type="spellEnd"/>
+      <w:r>
+        <w:t xml:space="preserve"> = (struct file </w:t>
+      </w:r>
+      <w:proofErr w:type="gramStart"/>
+      <w:r>
+        <w:t>*)</w:t>
+      </w:r>
+      <w:proofErr w:type="spellStart"/>
+      <w:r>
+        <w:t>kmalloc</w:t>
+      </w:r>
+      <w:proofErr w:type="spellEnd"/>
+      <w:proofErr w:type="gramEnd"/>
+      <w:r>
+        <w:t>(</w:t>
+      </w:r>
+      <w:proofErr w:type="spellStart"/>
+      <w:r>
+        <w:t>sizeof</w:t>
+      </w:r>
+      <w:proofErr w:type="spellEnd"/>
+      <w:r>
+        <w:t>(struct file), 0);</w:t>
+      </w:r>
+    </w:p>
+    <w:p>
+      <w:pPr>
+        <w:pStyle w:val="C"/>
+        <w:ind w:firstLine="532"/>
+      </w:pPr>
+      <w:r>
+        <w:tab/>
+      </w:r>
+      <w:proofErr w:type="spellStart"/>
+      <w:proofErr w:type="gramStart"/>
+      <w:r>
+        <w:t>memset</w:t>
+      </w:r>
+      <w:proofErr w:type="spellEnd"/>
+      <w:r>
+        <w:t>(</w:t>
+      </w:r>
+      <w:proofErr w:type="spellStart"/>
+      <w:proofErr w:type="gramEnd"/>
+      <w:r>
+        <w:t>filp</w:t>
+      </w:r>
+      <w:proofErr w:type="spellEnd"/>
+      <w:r>
+        <w:t xml:space="preserve">, 0, </w:t>
+      </w:r>
+      <w:proofErr w:type="spellStart"/>
+      <w:r>
+        <w:t>sizeof</w:t>
+      </w:r>
+      <w:proofErr w:type="spellEnd"/>
+      <w:r>
+        <w:t>(struct file));</w:t>
+      </w:r>
+    </w:p>
+    <w:p>
+      <w:pPr>
+        <w:pStyle w:val="C"/>
+        <w:ind w:firstLine="532"/>
+      </w:pPr>
+      <w:r>
+        <w:tab/>
+      </w:r>
+      <w:proofErr w:type="spellStart"/>
+      <w:r>
+        <w:t>filp</w:t>
+      </w:r>
+      <w:proofErr w:type="spellEnd"/>
+      <w:r>
+        <w:t>-&gt;</w:t>
+      </w:r>
+      <w:proofErr w:type="spellStart"/>
+      <w:r>
+        <w:t>dentry</w:t>
+      </w:r>
+      <w:proofErr w:type="spellEnd"/>
+      <w:r>
+        <w:t xml:space="preserve"> = </w:t>
+      </w:r>
+      <w:proofErr w:type="spellStart"/>
+      <w:r>
+        <w:t>dentry</w:t>
+      </w:r>
+      <w:proofErr w:type="spellEnd"/>
+      <w:r>
+        <w:t>;</w:t>
+      </w:r>
+    </w:p>
+    <w:p>
+      <w:pPr>
+        <w:pStyle w:val="C"/>
+        <w:ind w:firstLine="532"/>
+      </w:pPr>
+      <w:r>
+        <w:tab/>
+      </w:r>
+      <w:proofErr w:type="spellStart"/>
+      <w:r>
+        <w:t>filp</w:t>
+      </w:r>
+      <w:proofErr w:type="spellEnd"/>
+      <w:r>
+        <w:t>-&gt;flags = flags;</w:t>
+      </w:r>
+    </w:p>
+    <w:p>
+      <w:pPr>
+        <w:pStyle w:val="C"/>
+        <w:ind w:firstLine="532"/>
+      </w:pPr>
+      <w:r>
+        <w:tab/>
+      </w:r>
+      <w:proofErr w:type="spellStart"/>
+      <w:r>
+        <w:t>filp</w:t>
+      </w:r>
+      <w:proofErr w:type="spellEnd"/>
+      <w:r>
+        <w:t>-&gt;</w:t>
+      </w:r>
+      <w:proofErr w:type="spellStart"/>
+      <w:r>
+        <w:t>f_ops</w:t>
+      </w:r>
+      <w:proofErr w:type="spellEnd"/>
+      <w:r>
+        <w:t xml:space="preserve"> = </w:t>
+      </w:r>
+      <w:proofErr w:type="spellStart"/>
+      <w:r>
+        <w:t>dentry</w:t>
+      </w:r>
+      <w:proofErr w:type="spellEnd"/>
+      <w:r>
+        <w:t>-&gt;</w:t>
+      </w:r>
+      <w:proofErr w:type="spellStart"/>
+      <w:r>
+        <w:t>d_inode</w:t>
+      </w:r>
+      <w:proofErr w:type="spellEnd"/>
+      <w:r>
+        <w:t>-&gt;</w:t>
+      </w:r>
+      <w:proofErr w:type="spellStart"/>
+      <w:r>
+        <w:t>f_ops</w:t>
+      </w:r>
+      <w:proofErr w:type="spellEnd"/>
+      <w:r>
+        <w:t>;</w:t>
+      </w:r>
+    </w:p>
+    <w:p>
+      <w:pPr>
+        <w:ind w:firstLine="592"/>
+      </w:pPr>
+      <w:r>
+        <w:rPr>
+          <w:rFonts w:hint="eastAsia"/>
+        </w:rPr>
         <w:lastRenderedPageBreak/>
-        <w:tab/>
-        <w:t>} else if (</w:t>
-      </w:r>
-      <w:proofErr w:type="spellStart"/>
-      <w:r>
-        <w:t>pathlen</w:t>
-      </w:r>
-      <w:proofErr w:type="spellEnd"/>
-      <w:r>
-        <w:t xml:space="preserve"> &gt;= PAGE_4K_SIZE) {</w:t>
-      </w:r>
-    </w:p>
-    <w:p>
-      <w:pPr>
-        <w:pStyle w:val="C"/>
-        <w:ind w:firstLine="532"/>
-      </w:pPr>
-      <w:r>
-        <w:tab/>
-      </w:r>
-      <w:r>
-        <w:tab/>
-        <w:t>ret = -ENAMETOOLONG;</w:t>
-      </w:r>
-    </w:p>
-    <w:p>
-      <w:pPr>
-        <w:pStyle w:val="C"/>
-        <w:ind w:firstLine="532"/>
-      </w:pPr>
-      <w:r>
-        <w:tab/>
-      </w:r>
-      <w:r>
-        <w:tab/>
-      </w:r>
-      <w:proofErr w:type="spellStart"/>
-      <w:r>
-        <w:t>goto</w:t>
-      </w:r>
-      <w:proofErr w:type="spellEnd"/>
-      <w:r>
-        <w:t xml:space="preserve"> exit;</w:t>
+        <w:t>当然你如果指定了</w:t>
+      </w:r>
+      <w:r>
+        <w:t>O_TRUNC</w:t>
+      </w:r>
+      <w:r>
+        <w:rPr>
+          <w:rFonts w:hint="eastAsia"/>
+        </w:rPr>
+        <w:t>或者</w:t>
+      </w:r>
+      <w:r>
+        <w:t>O_APPEND</w:t>
+      </w:r>
+      <w:r>
+        <w:rPr>
+          <w:rFonts w:hint="eastAsia"/>
+        </w:rPr>
+        <w:t>还需要进一步设置：</w:t>
+      </w:r>
+    </w:p>
+    <w:p>
+      <w:pPr>
+        <w:pStyle w:val="C"/>
+        <w:ind w:firstLine="532"/>
+      </w:pPr>
+      <w:r>
+        <w:t>if (</w:t>
+      </w:r>
+      <w:proofErr w:type="spellStart"/>
+      <w:r>
+        <w:t>filp</w:t>
+      </w:r>
+      <w:proofErr w:type="spellEnd"/>
+      <w:r>
+        <w:t>-&gt;flags &amp; O_TRUNC) {</w:t>
+      </w:r>
+    </w:p>
+    <w:p>
+      <w:pPr>
+        <w:pStyle w:val="C"/>
+        <w:ind w:firstLine="532"/>
+      </w:pPr>
+      <w:r>
+        <w:tab/>
+      </w:r>
+      <w:r>
+        <w:tab/>
+      </w:r>
+      <w:proofErr w:type="spellStart"/>
+      <w:r>
+        <w:t>filp</w:t>
+      </w:r>
+      <w:proofErr w:type="spellEnd"/>
+      <w:r>
+        <w:t>-&gt;</w:t>
+      </w:r>
+      <w:proofErr w:type="spellStart"/>
+      <w:r>
+        <w:t>dentry</w:t>
+      </w:r>
+      <w:proofErr w:type="spellEnd"/>
+      <w:r>
+        <w:t>-&gt;</w:t>
+      </w:r>
+      <w:proofErr w:type="spellStart"/>
+      <w:r>
+        <w:t>d_inode</w:t>
+      </w:r>
+      <w:proofErr w:type="spellEnd"/>
+      <w:r>
+        <w:t>-&gt;</w:t>
+      </w:r>
+      <w:proofErr w:type="spellStart"/>
+      <w:r>
+        <w:t>i_size</w:t>
+      </w:r>
+      <w:proofErr w:type="spellEnd"/>
+      <w:r>
+        <w:t xml:space="preserve"> = 0;</w:t>
       </w:r>
     </w:p>
     <w:p>
@@ -31813,30 +32809,415 @@
       </w:pPr>
       <w:r>
         <w:tab/>
-      </w:r>
-      <w:proofErr w:type="spellStart"/>
-      <w:r>
-        <w:t>strncpy_from_</w:t>
+        <w:t>if (</w:t>
+      </w:r>
+      <w:proofErr w:type="spellStart"/>
+      <w:r>
+        <w:t>filp</w:t>
+      </w:r>
+      <w:proofErr w:type="spellEnd"/>
+      <w:r>
+        <w:t>-&gt;flags &amp; O_APPEND) {</w:t>
+      </w:r>
+    </w:p>
+    <w:p>
+      <w:pPr>
+        <w:pStyle w:val="C"/>
+        <w:ind w:firstLine="532"/>
+      </w:pPr>
+      <w:r>
+        <w:tab/>
+      </w:r>
+      <w:r>
+        <w:tab/>
+      </w:r>
+      <w:proofErr w:type="spellStart"/>
+      <w:r>
+        <w:t>filp</w:t>
+      </w:r>
+      <w:proofErr w:type="spellEnd"/>
+      <w:r>
+        <w:t>-&gt;</w:t>
+      </w:r>
+      <w:proofErr w:type="spellStart"/>
+      <w:r>
+        <w:t>f_pos</w:t>
+      </w:r>
+      <w:proofErr w:type="spellEnd"/>
+      <w:r>
+        <w:t xml:space="preserve"> = </w:t>
+      </w:r>
+      <w:proofErr w:type="spellStart"/>
+      <w:r>
+        <w:t>filp</w:t>
+      </w:r>
+      <w:proofErr w:type="spellEnd"/>
+      <w:r>
+        <w:t>-&gt;</w:t>
+      </w:r>
+      <w:proofErr w:type="spellStart"/>
+      <w:r>
+        <w:t>dentry</w:t>
+      </w:r>
+      <w:proofErr w:type="spellEnd"/>
+      <w:r>
+        <w:t>-&gt;</w:t>
+      </w:r>
+      <w:proofErr w:type="spellStart"/>
+      <w:r>
+        <w:t>d_inode</w:t>
+      </w:r>
+      <w:proofErr w:type="spellEnd"/>
+      <w:r>
+        <w:t>-&gt;</w:t>
+      </w:r>
+      <w:proofErr w:type="spellStart"/>
+      <w:r>
+        <w:t>i_size</w:t>
+      </w:r>
+      <w:proofErr w:type="spellEnd"/>
+      <w:r>
+        <w:t>;</w:t>
+      </w:r>
+    </w:p>
+    <w:p>
+      <w:pPr>
+        <w:pStyle w:val="C"/>
+        <w:ind w:firstLine="532"/>
+      </w:pPr>
+      <w:r>
+        <w:tab/>
+        <w:t>}</w:t>
+      </w:r>
+    </w:p>
+    <w:p>
+      <w:pPr>
+        <w:ind w:firstLine="592"/>
+      </w:pPr>
+      <w:r>
+        <w:rPr>
+          <w:rFonts w:hint="eastAsia"/>
+        </w:rPr>
+        <w:t>最后找到空闲的文件描述符：</w:t>
+      </w:r>
+    </w:p>
+    <w:p>
+      <w:pPr>
+        <w:ind w:firstLine="592"/>
+      </w:pPr>
+    </w:p>
+    <w:p>
+      <w:pPr>
+        <w:pStyle w:val="C"/>
+        <w:ind w:firstLine="532"/>
+      </w:pPr>
+      <w:r>
+        <w:tab/>
+        <w:t>for (</w:t>
+      </w:r>
+      <w:proofErr w:type="spellStart"/>
+      <w:r>
+        <w:t>i</w:t>
+      </w:r>
+      <w:proofErr w:type="spellEnd"/>
+      <w:r>
+        <w:t xml:space="preserve"> = 0; </w:t>
+      </w:r>
+      <w:proofErr w:type="spellStart"/>
+      <w:r>
+        <w:t>i</w:t>
+      </w:r>
+      <w:proofErr w:type="spellEnd"/>
+      <w:r>
+        <w:t xml:space="preserve"> &lt; TASK_FILE_MAX; </w:t>
+      </w:r>
+      <w:proofErr w:type="spellStart"/>
+      <w:r>
+        <w:t>i</w:t>
+      </w:r>
+      <w:proofErr w:type="spellEnd"/>
+      <w:r>
+        <w:t>++)</w:t>
+      </w:r>
+    </w:p>
+    <w:p>
+      <w:pPr>
+        <w:pStyle w:val="C"/>
+        <w:ind w:firstLine="532"/>
+      </w:pPr>
+      <w:r>
+        <w:tab/>
+      </w:r>
+      <w:r>
+        <w:tab/>
+        <w:t>if (f[</w:t>
+      </w:r>
+      <w:proofErr w:type="spellStart"/>
+      <w:r>
+        <w:t>i</w:t>
+      </w:r>
+      <w:proofErr w:type="spellEnd"/>
+      <w:r>
+        <w:t>] == NULL) {</w:t>
+      </w:r>
+    </w:p>
+    <w:p>
+      <w:pPr>
+        <w:pStyle w:val="C"/>
+        <w:ind w:firstLine="532"/>
+      </w:pPr>
+      <w:r>
+        <w:tab/>
+      </w:r>
+      <w:r>
+        <w:tab/>
+      </w:r>
+      <w:r>
+        <w:tab/>
+      </w:r>
+      <w:proofErr w:type="spellStart"/>
+      <w:r>
+        <w:t>fd</w:t>
+      </w:r>
+      <w:proofErr w:type="spellEnd"/>
+      <w:r>
+        <w:t xml:space="preserve"> = </w:t>
+      </w:r>
+      <w:proofErr w:type="spellStart"/>
+      <w:r>
+        <w:t>i</w:t>
+      </w:r>
+      <w:proofErr w:type="spellEnd"/>
+      <w:r>
+        <w:t>;</w:t>
+      </w:r>
+    </w:p>
+    <w:p>
+      <w:pPr>
+        <w:pStyle w:val="C"/>
+        <w:ind w:firstLine="532"/>
+      </w:pPr>
+      <w:r>
+        <w:tab/>
+      </w:r>
+      <w:r>
+        <w:tab/>
+      </w:r>
+      <w:r>
+        <w:tab/>
+        <w:t>break;</w:t>
+      </w:r>
+    </w:p>
+    <w:p>
+      <w:pPr>
+        <w:pStyle w:val="C"/>
+        <w:ind w:firstLine="532"/>
+      </w:pPr>
+      <w:r>
+        <w:tab/>
+      </w:r>
+      <w:r>
+        <w:tab/>
+        <w:t>}</w:t>
+      </w:r>
+    </w:p>
+    <w:p>
+      <w:pPr>
+        <w:ind w:firstLine="592"/>
+      </w:pPr>
+    </w:p>
+    <w:p>
+      <w:pPr>
+        <w:ind w:firstLine="592"/>
+      </w:pPr>
+      <w:r>
+        <w:rPr>
+          <w:rFonts w:hint="eastAsia"/>
+        </w:rPr>
+        <w:t>如果没有找到</w:t>
+      </w:r>
+      <w:r>
+        <w:rPr>
+          <w:rFonts w:hint="eastAsia"/>
+        </w:rPr>
+        <w:t>空闲的文件描述符</w:t>
+      </w:r>
+      <w:r>
+        <w:rPr>
+          <w:rFonts w:hint="eastAsia"/>
+        </w:rPr>
+        <w:t>，返回</w:t>
+      </w:r>
+      <w:r>
+        <w:rPr>
+          <w:rFonts w:hint="eastAsia"/>
+        </w:rPr>
+        <w:t>-</w:t>
+      </w:r>
+      <w:r>
+        <w:t>EMFILE</w:t>
+      </w:r>
+      <w:r>
+        <w:rPr>
+          <w:rFonts w:hint="eastAsia"/>
+        </w:rPr>
+        <w:t>。</w:t>
+      </w:r>
+    </w:p>
+    <w:p>
+      <w:pPr>
+        <w:ind w:firstLine="592"/>
+      </w:pPr>
+      <w:r>
+        <w:rPr>
+          <w:rFonts w:hint="eastAsia"/>
+        </w:rPr>
+        <w:t>以上就是</w:t>
+      </w:r>
+      <w:r>
+        <w:rPr>
+          <w:rFonts w:hint="eastAsia"/>
+        </w:rPr>
+        <w:t>open</w:t>
+      </w:r>
+      <w:r>
+        <w:rPr>
+          <w:rFonts w:hint="eastAsia"/>
+        </w:rPr>
+        <w:t>系统调用的全部过程了。</w:t>
+      </w:r>
+    </w:p>
+    <w:p>
+      <w:pPr>
+        <w:pStyle w:val="2"/>
+      </w:pPr>
+      <w:bookmarkStart w:id="105" w:name="_Toc9356073"/>
+      <w:r>
+        <w:t>4</w:t>
+      </w:r>
+      <w:r>
+        <w:rPr>
+          <w:rFonts w:hint="eastAsia"/>
+        </w:rPr>
+        <w:t>.</w:t>
+      </w:r>
+      <w:r>
+        <w:t>6</w:t>
+      </w:r>
+      <w:r>
+        <w:rPr>
+          <w:rFonts w:hint="eastAsia"/>
+        </w:rPr>
+        <w:t xml:space="preserve"> </w:t>
+      </w:r>
+      <w:r>
+        <w:rPr>
+          <w:rFonts w:hint="eastAsia"/>
+        </w:rPr>
+        <w:t>进程</w:t>
+      </w:r>
+      <w:r>
+        <w:rPr>
+          <w:rFonts w:hint="eastAsia"/>
+        </w:rPr>
+        <w:t>管理</w:t>
+      </w:r>
+      <w:bookmarkEnd w:id="105"/>
+    </w:p>
+    <w:p>
+      <w:pPr>
+        <w:ind w:firstLine="592"/>
+      </w:pPr>
+      <w:r>
+        <w:rPr>
+          <w:rFonts w:hint="eastAsia"/>
+        </w:rPr>
+        <w:t>进程的概念是由麻省理工学院于</w:t>
+      </w:r>
+      <w:r>
+        <w:rPr>
+          <w:rFonts w:hint="eastAsia"/>
+        </w:rPr>
+        <w:t>2</w:t>
+      </w:r>
+      <w:r>
+        <w:t>0</w:t>
+      </w:r>
+      <w:r>
+        <w:rPr>
+          <w:rFonts w:hint="eastAsia"/>
+        </w:rPr>
+        <w:t>世纪</w:t>
+      </w:r>
+      <w:r>
+        <w:rPr>
+          <w:rFonts w:hint="eastAsia"/>
+        </w:rPr>
+        <w:t>6</w:t>
+      </w:r>
+      <w:r>
+        <w:t>0</w:t>
+      </w:r>
+      <w:r>
+        <w:rPr>
+          <w:rFonts w:hint="eastAsia"/>
+        </w:rPr>
+        <w:t>年代率先提出。进程管理是现代操作系统中最重要的部分之一。如果说文件系统是管理文件资源，</w:t>
       </w:r>
       <w:proofErr w:type="gramStart"/>
       <w:r>
-        <w:t>user</w:t>
-      </w:r>
-      <w:proofErr w:type="spellEnd"/>
-      <w:r>
-        <w:t>(</w:t>
+        <w:rPr>
+          <w:rFonts w:hint="eastAsia"/>
+        </w:rPr>
+        <w:t>那进程</w:t>
       </w:r>
       <w:proofErr w:type="gramEnd"/>
       <w:r>
-        <w:t xml:space="preserve">path, filename, </w:t>
-      </w:r>
-      <w:proofErr w:type="spellStart"/>
-      <w:r>
-        <w:t>pathlen</w:t>
-      </w:r>
-      <w:proofErr w:type="spellEnd"/>
-      <w:r>
-        <w:t>);</w:t>
+        <w:rPr>
+          <w:rFonts w:hint="eastAsia"/>
+        </w:rPr>
+        <w:t>管理就是管理</w:t>
+      </w:r>
+      <w:r>
+        <w:rPr>
+          <w:rFonts w:hint="eastAsia"/>
+        </w:rPr>
+        <w:t>CPU</w:t>
+      </w:r>
+      <w:r>
+        <w:rPr>
+          <w:rFonts w:hint="eastAsia"/>
+        </w:rPr>
+        <w:t>计算资源。因此进程是现代操作系统执行效率的关键。</w:t>
+      </w:r>
+      <w:r>
+        <w:rPr>
+          <w:rFonts w:hint="eastAsia"/>
+        </w:rPr>
+        <w:t>当然，进程管理也是相当复杂的一个模块，牵扯到之前提到的多个模块，这也是我将其放在最后的原因。</w:t>
+      </w:r>
+    </w:p>
+    <w:p>
+      <w:pPr>
+        <w:pStyle w:val="3"/>
+      </w:pPr>
+      <w:r>
+        <w:t>4.6</w:t>
+      </w:r>
+      <w:r>
+        <w:rPr>
+          <w:rFonts w:hint="eastAsia"/>
+        </w:rPr>
+        <w:t>.</w:t>
+      </w:r>
+      <w:r>
+        <w:t xml:space="preserve">1 </w:t>
+      </w:r>
+      <w:r>
+        <w:rPr>
+          <w:rFonts w:hint="eastAsia"/>
+        </w:rPr>
+        <w:t>相关数据结构</w:t>
       </w:r>
     </w:p>
     <w:p>
@@ -31847,628 +33228,7 @@
         <w:rPr>
           <w:rFonts w:hint="eastAsia"/>
         </w:rPr>
-        <w:t>将</w:t>
-      </w:r>
-      <w:r>
-        <w:rPr>
-          <w:rFonts w:hint="eastAsia"/>
-        </w:rPr>
-        <w:t>file</w:t>
-      </w:r>
-      <w:r>
-        <w:t>name</w:t>
-      </w:r>
-      <w:r>
-        <w:rPr>
-          <w:rFonts w:hint="eastAsia"/>
-        </w:rPr>
-        <w:t>复制到</w:t>
-      </w:r>
-      <w:r>
-        <w:rPr>
-          <w:rFonts w:hint="eastAsia"/>
-        </w:rPr>
-        <w:t>path</w:t>
-      </w:r>
-      <w:r>
-        <w:rPr>
-          <w:rFonts w:hint="eastAsia"/>
-        </w:rPr>
-        <w:t>里，之后就可以操作</w:t>
-      </w:r>
-      <w:r>
-        <w:rPr>
-          <w:rFonts w:hint="eastAsia"/>
-        </w:rPr>
-        <w:t>path</w:t>
-      </w:r>
-      <w:r>
-        <w:rPr>
-          <w:rFonts w:hint="eastAsia"/>
-        </w:rPr>
-        <w:t>，不用担心破坏用户空间的数据了。</w:t>
-      </w:r>
-    </w:p>
-    <w:p>
-      <w:pPr>
-        <w:ind w:firstLine="592"/>
-      </w:pPr>
-      <w:r>
-        <w:rPr>
-          <w:rFonts w:hint="eastAsia"/>
-        </w:rPr>
-        <w:t>下面通过目录检索找到对应的文件，代码如下：</w:t>
-      </w:r>
-    </w:p>
-    <w:p>
-      <w:pPr>
-        <w:ind w:firstLine="592"/>
-      </w:pPr>
-      <w:proofErr w:type="spellStart"/>
-      <w:r>
-        <w:t>dentry</w:t>
-      </w:r>
-      <w:proofErr w:type="spellEnd"/>
-      <w:r>
-        <w:t xml:space="preserve"> = </w:t>
-      </w:r>
-      <w:proofErr w:type="spellStart"/>
-      <w:r>
-        <w:t>path_</w:t>
-      </w:r>
-      <w:proofErr w:type="gramStart"/>
-      <w:r>
-        <w:t>walk</w:t>
-      </w:r>
-      <w:proofErr w:type="spellEnd"/>
-      <w:r>
-        <w:t>(</w:t>
-      </w:r>
-      <w:proofErr w:type="gramEnd"/>
-      <w:r>
-        <w:t>path, 0, NULL);</w:t>
-      </w:r>
-    </w:p>
-    <w:p>
-      <w:pPr>
-        <w:ind w:firstLine="592"/>
-      </w:pPr>
-      <w:r>
-        <w:rPr>
-          <w:rFonts w:hint="eastAsia"/>
-        </w:rPr>
-        <w:t>如果</w:t>
-      </w:r>
-      <w:bookmarkStart w:id="104" w:name="_Hlk9431341"/>
-      <w:proofErr w:type="spellStart"/>
-      <w:r>
-        <w:rPr>
-          <w:rFonts w:hint="eastAsia"/>
-        </w:rPr>
-        <w:t>dentry</w:t>
-      </w:r>
-      <w:proofErr w:type="spellEnd"/>
-      <w:r>
-        <w:rPr>
-          <w:rFonts w:hint="eastAsia"/>
-        </w:rPr>
-        <w:t>为</w:t>
-      </w:r>
-      <w:r>
-        <w:rPr>
-          <w:rFonts w:hint="eastAsia"/>
-        </w:rPr>
-        <w:t>NULL</w:t>
-      </w:r>
-      <w:bookmarkEnd w:id="104"/>
-      <w:r>
-        <w:rPr>
-          <w:rFonts w:hint="eastAsia"/>
-        </w:rPr>
-        <w:t>，意味着寻找失败，需要判断</w:t>
-      </w:r>
-      <w:r>
-        <w:rPr>
-          <w:rFonts w:hint="eastAsia"/>
-        </w:rPr>
-        <w:t>flags</w:t>
-      </w:r>
-      <w:r>
-        <w:rPr>
-          <w:rFonts w:hint="eastAsia"/>
-        </w:rPr>
-        <w:t>，进行下一步操作，代码如下：</w:t>
-      </w:r>
-    </w:p>
-    <w:p>
-      <w:pPr>
-        <w:pStyle w:val="C"/>
-        <w:ind w:firstLine="532"/>
-      </w:pPr>
-      <w:r>
-        <w:t xml:space="preserve">if </w:t>
-      </w:r>
-      <w:proofErr w:type="gramStart"/>
-      <w:r>
-        <w:t>(!(</w:t>
-      </w:r>
-      <w:proofErr w:type="gramEnd"/>
-      <w:r>
-        <w:t>flags &amp; O_CREAT)) {</w:t>
-      </w:r>
-    </w:p>
-    <w:p>
-      <w:pPr>
-        <w:pStyle w:val="C"/>
-        <w:ind w:firstLine="532"/>
-      </w:pPr>
-      <w:r>
-        <w:tab/>
-      </w:r>
-      <w:r>
-        <w:tab/>
-      </w:r>
-      <w:r>
-        <w:tab/>
-        <w:t>ret = -ENOENT;</w:t>
-      </w:r>
-    </w:p>
-    <w:p>
-      <w:pPr>
-        <w:pStyle w:val="C"/>
-        <w:ind w:firstLine="532"/>
-      </w:pPr>
-      <w:r>
-        <w:tab/>
-      </w:r>
-      <w:r>
-        <w:tab/>
-      </w:r>
-      <w:r>
-        <w:tab/>
-      </w:r>
-      <w:proofErr w:type="spellStart"/>
-      <w:r>
-        <w:t>goto</w:t>
-      </w:r>
-      <w:proofErr w:type="spellEnd"/>
-      <w:r>
-        <w:t xml:space="preserve"> exit;</w:t>
-      </w:r>
-    </w:p>
-    <w:p>
-      <w:pPr>
-        <w:pStyle w:val="C"/>
-        <w:ind w:firstLine="532"/>
-      </w:pPr>
-      <w:r>
-        <w:tab/>
-      </w:r>
-      <w:r>
-        <w:tab/>
-        <w:t>}</w:t>
-      </w:r>
-    </w:p>
-    <w:p>
-      <w:pPr>
-        <w:pStyle w:val="C"/>
-        <w:ind w:firstLine="532"/>
-      </w:pPr>
-      <w:r>
-        <w:tab/>
-      </w:r>
-      <w:r>
-        <w:tab/>
-        <w:t>if (</w:t>
-      </w:r>
-      <w:proofErr w:type="spellStart"/>
-      <w:r>
-        <w:t>sys_</w:t>
-      </w:r>
-      <w:proofErr w:type="gramStart"/>
-      <w:r>
-        <w:t>mknod</w:t>
-      </w:r>
-      <w:proofErr w:type="spellEnd"/>
-      <w:r>
-        <w:t>(</w:t>
-      </w:r>
-      <w:proofErr w:type="gramEnd"/>
-      <w:r>
-        <w:t>filename, S_IFREG | (mode &amp; 0777), 0) &lt; 0){</w:t>
-      </w:r>
-    </w:p>
-    <w:p>
-      <w:pPr>
-        <w:pStyle w:val="C"/>
-        <w:ind w:firstLine="532"/>
-      </w:pPr>
-      <w:r>
-        <w:tab/>
-      </w:r>
-      <w:r>
-        <w:tab/>
-      </w:r>
-      <w:r>
-        <w:tab/>
-        <w:t>ret = -EAGAIN;</w:t>
-      </w:r>
-    </w:p>
-    <w:p>
-      <w:pPr>
-        <w:pStyle w:val="C"/>
-        <w:ind w:firstLine="532"/>
-      </w:pPr>
-      <w:r>
-        <w:tab/>
-      </w:r>
-      <w:r>
-        <w:tab/>
-      </w:r>
-      <w:r>
-        <w:tab/>
-      </w:r>
-      <w:proofErr w:type="spellStart"/>
-      <w:r>
-        <w:t>goto</w:t>
-      </w:r>
-      <w:proofErr w:type="spellEnd"/>
-      <w:r>
-        <w:t xml:space="preserve"> exit;</w:t>
-      </w:r>
-    </w:p>
-    <w:p>
-      <w:pPr>
-        <w:pStyle w:val="C"/>
-        <w:ind w:firstLine="532"/>
-      </w:pPr>
-      <w:r>
-        <w:tab/>
-      </w:r>
-      <w:r>
-        <w:tab/>
-        <w:t>}</w:t>
-      </w:r>
-    </w:p>
-    <w:p>
-      <w:pPr>
-        <w:pStyle w:val="C"/>
-        <w:ind w:firstLine="532"/>
-      </w:pPr>
-      <w:r>
-        <w:tab/>
-      </w:r>
-      <w:r>
-        <w:tab/>
-      </w:r>
-      <w:proofErr w:type="spellStart"/>
-      <w:r>
-        <w:t>strncpy_from_</w:t>
-      </w:r>
-      <w:proofErr w:type="gramStart"/>
-      <w:r>
-        <w:t>user</w:t>
-      </w:r>
-      <w:proofErr w:type="spellEnd"/>
-      <w:r>
-        <w:t>(</w:t>
-      </w:r>
-      <w:proofErr w:type="gramEnd"/>
-      <w:r>
-        <w:t xml:space="preserve">path, filename, </w:t>
-      </w:r>
-      <w:proofErr w:type="spellStart"/>
-      <w:r>
-        <w:t>pathlen</w:t>
-      </w:r>
-      <w:proofErr w:type="spellEnd"/>
-      <w:r>
-        <w:t>);</w:t>
-      </w:r>
-    </w:p>
-    <w:p>
-      <w:pPr>
-        <w:pStyle w:val="C"/>
-        <w:ind w:firstLine="532"/>
-      </w:pPr>
-      <w:r>
-        <w:tab/>
-      </w:r>
-      <w:r>
-        <w:tab/>
-      </w:r>
-      <w:proofErr w:type="spellStart"/>
-      <w:r>
-        <w:t>dentry</w:t>
-      </w:r>
-      <w:proofErr w:type="spellEnd"/>
-      <w:r>
-        <w:t xml:space="preserve"> = </w:t>
-      </w:r>
-      <w:proofErr w:type="spellStart"/>
-      <w:r>
-        <w:t>path_</w:t>
-      </w:r>
-      <w:proofErr w:type="gramStart"/>
-      <w:r>
-        <w:t>walk</w:t>
-      </w:r>
-      <w:proofErr w:type="spellEnd"/>
-      <w:r>
-        <w:t>(</w:t>
-      </w:r>
-      <w:proofErr w:type="gramEnd"/>
-      <w:r>
-        <w:t>path, 0, NULL);</w:t>
-      </w:r>
-    </w:p>
-    <w:p>
-      <w:pPr>
-        <w:pStyle w:val="C"/>
-        <w:ind w:firstLine="532"/>
-      </w:pPr>
-    </w:p>
-    <w:p>
-      <w:pPr>
-        <w:pStyle w:val="C"/>
-        <w:ind w:firstLine="532"/>
-      </w:pPr>
-      <w:r>
-        <w:tab/>
-      </w:r>
-      <w:r>
-        <w:tab/>
-        <w:t>if (</w:t>
-      </w:r>
-      <w:proofErr w:type="spellStart"/>
-      <w:r>
-        <w:t>dentry</w:t>
-      </w:r>
-      <w:proofErr w:type="spellEnd"/>
-      <w:r>
-        <w:t xml:space="preserve"> == NULL) {</w:t>
-      </w:r>
-    </w:p>
-    <w:p>
-      <w:pPr>
-        <w:pStyle w:val="C"/>
-        <w:ind w:firstLine="532"/>
-      </w:pPr>
-      <w:r>
-        <w:tab/>
-      </w:r>
-      <w:r>
-        <w:tab/>
-      </w:r>
-      <w:r>
-        <w:tab/>
-        <w:t>ret = -EAGAIN;</w:t>
-      </w:r>
-    </w:p>
-    <w:p>
-      <w:pPr>
-        <w:pStyle w:val="C"/>
-        <w:ind w:firstLine="532"/>
-      </w:pPr>
-      <w:r>
-        <w:tab/>
-      </w:r>
-      <w:r>
-        <w:tab/>
-      </w:r>
-      <w:r>
-        <w:tab/>
-      </w:r>
-      <w:proofErr w:type="spellStart"/>
-      <w:r>
-        <w:t>goto</w:t>
-      </w:r>
-      <w:proofErr w:type="spellEnd"/>
-      <w:r>
-        <w:t xml:space="preserve"> exit;</w:t>
-      </w:r>
-    </w:p>
-    <w:p>
-      <w:pPr>
-        <w:pStyle w:val="C"/>
-        <w:ind w:firstLine="532"/>
-      </w:pPr>
-      <w:r>
-        <w:tab/>
-      </w:r>
-      <w:r>
-        <w:tab/>
-        <w:t>}</w:t>
-      </w:r>
-    </w:p>
-    <w:p>
-      <w:pPr>
-        <w:ind w:firstLine="592"/>
-      </w:pPr>
-      <w:r>
-        <w:rPr>
-          <w:rFonts w:hint="eastAsia"/>
-        </w:rPr>
-        <w:t>如果没有设置</w:t>
-      </w:r>
-      <w:r>
-        <w:t>O_CREAT</w:t>
-      </w:r>
-      <w:r>
-        <w:rPr>
-          <w:rFonts w:hint="eastAsia"/>
-        </w:rPr>
-        <w:t>直接返回</w:t>
-      </w:r>
-      <w:r>
-        <w:t>-ENOENT</w:t>
-      </w:r>
-      <w:r>
-        <w:rPr>
-          <w:rFonts w:hint="eastAsia"/>
-        </w:rPr>
-        <w:t>。如果设置</w:t>
-      </w:r>
-      <w:r>
-        <w:t>O_CREAT</w:t>
-      </w:r>
-      <w:r>
-        <w:rPr>
-          <w:rFonts w:hint="eastAsia"/>
-        </w:rPr>
-        <w:t>，则创建文件，创建失败返回错误。之后再次目录检索一下，如果还失败就只能返回错误了。</w:t>
-      </w:r>
-    </w:p>
-    <w:p>
-      <w:pPr>
-        <w:ind w:firstLine="592"/>
-      </w:pPr>
-      <w:r>
-        <w:rPr>
-          <w:rFonts w:hint="eastAsia"/>
-        </w:rPr>
-        <w:t>如果</w:t>
-      </w:r>
-      <w:proofErr w:type="spellStart"/>
-      <w:r>
-        <w:rPr>
-          <w:rFonts w:hint="eastAsia"/>
-        </w:rPr>
-        <w:t>dentry</w:t>
-      </w:r>
-      <w:proofErr w:type="spellEnd"/>
-      <w:r>
-        <w:rPr>
-          <w:rFonts w:hint="eastAsia"/>
-        </w:rPr>
-        <w:t>不</w:t>
-      </w:r>
-      <w:r>
-        <w:rPr>
-          <w:rFonts w:hint="eastAsia"/>
-        </w:rPr>
-        <w:t>为</w:t>
-      </w:r>
-      <w:r>
-        <w:rPr>
-          <w:rFonts w:hint="eastAsia"/>
-        </w:rPr>
-        <w:t>NULL</w:t>
-      </w:r>
-      <w:r>
-        <w:rPr>
-          <w:rFonts w:hint="eastAsia"/>
-        </w:rPr>
-        <w:t>，也并不是一帆风顺，代码如下：</w:t>
-      </w:r>
-    </w:p>
-    <w:p>
-      <w:pPr>
-        <w:pStyle w:val="C"/>
-        <w:ind w:firstLine="532"/>
-      </w:pPr>
-      <w:r>
-        <w:t xml:space="preserve">if ((flags &amp; O_EXCL) &amp;&amp; (flags &amp; O_CREAT)) </w:t>
-      </w:r>
-      <w:proofErr w:type="gramStart"/>
-      <w:r>
-        <w:t>{ /</w:t>
-      </w:r>
-      <w:proofErr w:type="gramEnd"/>
-      <w:r>
-        <w:t>/TODO</w:t>
-      </w:r>
-    </w:p>
-    <w:p>
-      <w:pPr>
-        <w:pStyle w:val="C"/>
-        <w:ind w:firstLine="532"/>
-      </w:pPr>
-      <w:r>
-        <w:tab/>
-      </w:r>
-      <w:r>
-        <w:tab/>
-        <w:t>ret = -EEXIST;</w:t>
-      </w:r>
-    </w:p>
-    <w:p>
-      <w:pPr>
-        <w:pStyle w:val="C"/>
-        <w:ind w:firstLine="532"/>
-      </w:pPr>
-      <w:r>
-        <w:tab/>
-      </w:r>
-      <w:r>
-        <w:tab/>
-      </w:r>
-      <w:proofErr w:type="spellStart"/>
-      <w:r>
-        <w:t>goto</w:t>
-      </w:r>
-      <w:proofErr w:type="spellEnd"/>
-      <w:r>
-        <w:t xml:space="preserve"> exit;</w:t>
-      </w:r>
-    </w:p>
-    <w:p>
-      <w:pPr>
-        <w:pStyle w:val="C"/>
-        <w:ind w:firstLine="532"/>
-      </w:pPr>
-      <w:r>
-        <w:tab/>
-        <w:t>}</w:t>
-      </w:r>
-    </w:p>
-    <w:p>
-      <w:pPr>
-        <w:ind w:firstLine="592"/>
-      </w:pPr>
-      <w:r>
-        <w:rPr>
-          <w:rFonts w:hint="eastAsia"/>
-        </w:rPr>
-        <w:t>如果同时设置</w:t>
-      </w:r>
-      <w:r>
-        <w:t>O_EXCL</w:t>
-      </w:r>
-      <w:r>
-        <w:rPr>
-          <w:rFonts w:hint="eastAsia"/>
-        </w:rPr>
-        <w:t>和</w:t>
-      </w:r>
-      <w:r>
-        <w:t>O_CREAT</w:t>
-      </w:r>
-      <w:r>
-        <w:rPr>
-          <w:rFonts w:hint="eastAsia"/>
-        </w:rPr>
-        <w:t>，则返回</w:t>
-      </w:r>
-      <w:r>
-        <w:t>-EEXIST</w:t>
-      </w:r>
-      <w:r>
-        <w:rPr>
-          <w:rFonts w:hint="eastAsia"/>
-        </w:rPr>
-        <w:t>。</w:t>
-      </w:r>
-    </w:p>
-    <w:p>
-      <w:pPr>
-        <w:ind w:firstLine="592"/>
-      </w:pPr>
-      <w:r>
-        <w:rPr>
-          <w:rFonts w:hint="eastAsia"/>
-        </w:rPr>
-        <w:t>下面的工作就比较简单了，主要还是填充</w:t>
+        <w:t>每个进程有会一个</w:t>
       </w:r>
       <w:r>
         <w:rPr>
@@ -32479,119 +33239,73 @@
       <w:r>
         <w:t xml:space="preserve">truct </w:t>
       </w:r>
-      <w:r>
-        <w:rPr>
-          <w:rFonts w:hint="eastAsia"/>
-        </w:rPr>
-        <w:t>file</w:t>
-      </w:r>
-      <w:r>
-        <w:rPr>
-          <w:rFonts w:hint="eastAsia"/>
-        </w:rPr>
-        <w:t>，代码如下：</w:t>
-      </w:r>
-    </w:p>
-    <w:p>
-      <w:pPr>
-        <w:pStyle w:val="C"/>
-        <w:ind w:firstLine="532"/>
-      </w:pPr>
-      <w:r>
-        <w:tab/>
-      </w:r>
-      <w:proofErr w:type="spellStart"/>
-      <w:r>
-        <w:t>filp</w:t>
-      </w:r>
-      <w:proofErr w:type="spellEnd"/>
-      <w:r>
-        <w:t xml:space="preserve"> = (struct file </w:t>
-      </w:r>
-      <w:proofErr w:type="gramStart"/>
-      <w:r>
-        <w:t>*)</w:t>
-      </w:r>
-      <w:proofErr w:type="spellStart"/>
-      <w:r>
-        <w:t>kmalloc</w:t>
-      </w:r>
-      <w:proofErr w:type="spellEnd"/>
-      <w:proofErr w:type="gramEnd"/>
-      <w:r>
-        <w:t>(</w:t>
-      </w:r>
-      <w:proofErr w:type="spellStart"/>
-      <w:r>
-        <w:t>sizeof</w:t>
-      </w:r>
-      <w:proofErr w:type="spellEnd"/>
-      <w:r>
-        <w:t>(struct file), 0);</w:t>
-      </w:r>
-    </w:p>
-    <w:p>
-      <w:pPr>
-        <w:pStyle w:val="C"/>
-        <w:ind w:firstLine="532"/>
-      </w:pPr>
-      <w:r>
-        <w:tab/>
-      </w:r>
-      <w:proofErr w:type="spellStart"/>
-      <w:proofErr w:type="gramStart"/>
-      <w:r>
-        <w:t>memset</w:t>
-      </w:r>
-      <w:proofErr w:type="spellEnd"/>
-      <w:r>
-        <w:t>(</w:t>
-      </w:r>
-      <w:proofErr w:type="spellStart"/>
-      <w:proofErr w:type="gramEnd"/>
-      <w:r>
-        <w:t>filp</w:t>
-      </w:r>
-      <w:proofErr w:type="spellEnd"/>
-      <w:r>
-        <w:t xml:space="preserve">, 0, </w:t>
-      </w:r>
-      <w:proofErr w:type="spellStart"/>
-      <w:r>
-        <w:t>sizeof</w:t>
-      </w:r>
-      <w:proofErr w:type="spellEnd"/>
-      <w:r>
-        <w:t>(struct file));</w:t>
-      </w:r>
-    </w:p>
-    <w:p>
-      <w:pPr>
-        <w:pStyle w:val="C"/>
-        <w:ind w:firstLine="532"/>
-      </w:pPr>
-      <w:r>
-        <w:tab/>
-      </w:r>
-      <w:proofErr w:type="spellStart"/>
-      <w:r>
-        <w:t>filp</w:t>
-      </w:r>
-      <w:proofErr w:type="spellEnd"/>
-      <w:r>
-        <w:t>-&gt;</w:t>
-      </w:r>
-      <w:proofErr w:type="spellStart"/>
-      <w:r>
-        <w:t>dentry</w:t>
-      </w:r>
-      <w:proofErr w:type="spellEnd"/>
-      <w:r>
-        <w:t xml:space="preserve"> = </w:t>
-      </w:r>
-      <w:proofErr w:type="spellStart"/>
-      <w:r>
-        <w:t>dentry</w:t>
+      <w:proofErr w:type="spellStart"/>
+      <w:r>
+        <w:rPr>
+          <w:rFonts w:hint="eastAsia"/>
+        </w:rPr>
+        <w:t>task</w:t>
+      </w:r>
+      <w:r>
+        <w:t>_struct</w:t>
+      </w:r>
+      <w:proofErr w:type="spellEnd"/>
+      <w:r>
+        <w:rPr>
+          <w:rFonts w:hint="eastAsia"/>
+        </w:rPr>
+        <w:t>，定义如下：</w:t>
+      </w:r>
+    </w:p>
+    <w:p>
+      <w:pPr>
+        <w:pStyle w:val="C"/>
+        <w:ind w:firstLine="532"/>
+      </w:pPr>
+      <w:r>
+        <w:t xml:space="preserve">struct </w:t>
+      </w:r>
+      <w:proofErr w:type="spellStart"/>
+      <w:r>
+        <w:t>task_struct</w:t>
+      </w:r>
+      <w:proofErr w:type="spellEnd"/>
+      <w:r>
+        <w:t xml:space="preserve"> {</w:t>
+      </w:r>
+    </w:p>
+    <w:p>
+      <w:pPr>
+        <w:pStyle w:val="C"/>
+        <w:ind w:firstLine="532"/>
+      </w:pPr>
+      <w:r>
+        <w:tab/>
+        <w:t>volatile long state;</w:t>
+      </w:r>
+    </w:p>
+    <w:p>
+      <w:pPr>
+        <w:pStyle w:val="C"/>
+        <w:ind w:firstLine="532"/>
+      </w:pPr>
+      <w:r>
+        <w:tab/>
+        <w:t>unsigned long flags;</w:t>
+      </w:r>
+    </w:p>
+    <w:p>
+      <w:pPr>
+        <w:pStyle w:val="C"/>
+        <w:ind w:firstLine="532"/>
+      </w:pPr>
+      <w:r>
+        <w:tab/>
+        <w:t xml:space="preserve">long </w:t>
+      </w:r>
+      <w:proofErr w:type="spellStart"/>
+      <w:r>
+        <w:t>preempt_count</w:t>
       </w:r>
       <w:proofErr w:type="spellEnd"/>
       <w:r>
@@ -32605,92 +33319,100 @@
       </w:pPr>
       <w:r>
         <w:tab/>
-      </w:r>
-      <w:proofErr w:type="spellStart"/>
-      <w:r>
-        <w:t>filp</w:t>
-      </w:r>
-      <w:proofErr w:type="spellEnd"/>
-      <w:r>
-        <w:t>-&gt;flags = flags;</w:t>
-      </w:r>
-    </w:p>
-    <w:p>
-      <w:pPr>
-        <w:pStyle w:val="C"/>
-        <w:ind w:firstLine="532"/>
-      </w:pPr>
-      <w:r>
-        <w:tab/>
-      </w:r>
-      <w:proofErr w:type="spellStart"/>
-      <w:r>
-        <w:t>filp</w:t>
-      </w:r>
-      <w:proofErr w:type="spellEnd"/>
-      <w:r>
-        <w:t>-&gt;</w:t>
-      </w:r>
-      <w:proofErr w:type="spellStart"/>
-      <w:r>
-        <w:t>f_ops</w:t>
-      </w:r>
-      <w:proofErr w:type="spellEnd"/>
-      <w:r>
-        <w:t xml:space="preserve"> = </w:t>
-      </w:r>
-      <w:proofErr w:type="spellStart"/>
-      <w:r>
-        <w:t>dentry</w:t>
-      </w:r>
-      <w:proofErr w:type="spellEnd"/>
-      <w:r>
-        <w:t>-&gt;</w:t>
-      </w:r>
-      <w:proofErr w:type="spellStart"/>
-      <w:r>
-        <w:t>d_inode</w:t>
-      </w:r>
-      <w:proofErr w:type="spellEnd"/>
-      <w:r>
-        <w:t>-&gt;</w:t>
-      </w:r>
-      <w:proofErr w:type="spellStart"/>
-      <w:r>
-        <w:t>f_ops</w:t>
+        <w:t>long signal;</w:t>
+      </w:r>
+    </w:p>
+    <w:p>
+      <w:pPr>
+        <w:pStyle w:val="C"/>
+        <w:ind w:firstLine="532"/>
+      </w:pPr>
+      <w:r>
+        <w:tab/>
+        <w:t xml:space="preserve">long </w:t>
+      </w:r>
+      <w:proofErr w:type="spellStart"/>
+      <w:r>
+        <w:t>cpu_id</w:t>
       </w:r>
       <w:proofErr w:type="spellEnd"/>
       <w:r>
         <w:t>;</w:t>
       </w:r>
-    </w:p>
-    <w:p>
-      <w:pPr>
-        <w:ind w:firstLine="592"/>
-      </w:pPr>
-      <w:r>
-        <w:rPr>
-          <w:rFonts w:hint="eastAsia"/>
-        </w:rPr>
-        <w:t>当然你如果指定了</w:t>
-      </w:r>
-      <w:r>
-        <w:t>O_TRUNC</w:t>
-      </w:r>
-      <w:r>
-        <w:rPr>
-          <w:rFonts w:hint="eastAsia"/>
-        </w:rPr>
-        <w:t>或者</w:t>
-      </w:r>
-      <w:r>
-        <w:t>O_APPEND</w:t>
-      </w:r>
-      <w:r>
-        <w:rPr>
-          <w:rFonts w:hint="eastAsia"/>
-        </w:rPr>
-        <w:t>还需要进一步设置：</w:t>
+      <w:r>
+        <w:tab/>
+      </w:r>
+      <w:r>
+        <w:tab/>
+        <w:t>//CPU ID</w:t>
+      </w:r>
+    </w:p>
+    <w:p>
+      <w:pPr>
+        <w:pStyle w:val="C"/>
+        <w:ind w:firstLine="532"/>
+      </w:pPr>
+    </w:p>
+    <w:p>
+      <w:pPr>
+        <w:pStyle w:val="C"/>
+        <w:ind w:firstLine="532"/>
+      </w:pPr>
+      <w:r>
+        <w:tab/>
+        <w:t xml:space="preserve">struct </w:t>
+      </w:r>
+      <w:proofErr w:type="spellStart"/>
+      <w:r>
+        <w:t>mm_struct</w:t>
+      </w:r>
+      <w:proofErr w:type="spellEnd"/>
+      <w:r>
+        <w:t xml:space="preserve"> *mm;</w:t>
+      </w:r>
+    </w:p>
+    <w:p>
+      <w:pPr>
+        <w:pStyle w:val="C"/>
+        <w:ind w:firstLine="532"/>
+      </w:pPr>
+      <w:r>
+        <w:tab/>
+        <w:t xml:space="preserve">struct </w:t>
+      </w:r>
+      <w:proofErr w:type="spellStart"/>
+      <w:r>
+        <w:t>thread_struct</w:t>
+      </w:r>
+      <w:proofErr w:type="spellEnd"/>
+      <w:r>
+        <w:t xml:space="preserve"> *thread;</w:t>
+      </w:r>
+    </w:p>
+    <w:p>
+      <w:pPr>
+        <w:pStyle w:val="C"/>
+        <w:ind w:firstLine="532"/>
+      </w:pPr>
+      <w:r>
+        <w:tab/>
+        <w:t xml:space="preserve">struct </w:t>
+      </w:r>
+      <w:proofErr w:type="spellStart"/>
+      <w:r>
+        <w:t>cpu_context_save</w:t>
+      </w:r>
+      <w:proofErr w:type="spellEnd"/>
+      <w:r>
+        <w:t xml:space="preserve"> </w:t>
+      </w:r>
+      <w:proofErr w:type="spellStart"/>
+      <w:r>
+        <w:t>cpu_context</w:t>
+      </w:r>
+      <w:proofErr w:type="spellEnd"/>
+      <w:r>
+        <w:t>;</w:t>
       </w:r>
     </w:p>
     <w:p>
@@ -32700,143 +33422,30 @@
       </w:pPr>
       <w:r>
         <w:lastRenderedPageBreak/>
-        <w:t>if (</w:t>
-      </w:r>
-      <w:proofErr w:type="spellStart"/>
-      <w:r>
-        <w:t>filp</w:t>
-      </w:r>
-      <w:proofErr w:type="spellEnd"/>
-      <w:r>
-        <w:t>-&gt;flags &amp; O_TRUNC) {</w:t>
-      </w:r>
-    </w:p>
-    <w:p>
-      <w:pPr>
-        <w:pStyle w:val="C"/>
-        <w:ind w:firstLine="532"/>
-      </w:pPr>
-      <w:r>
-        <w:tab/>
-      </w:r>
-      <w:r>
-        <w:tab/>
-      </w:r>
-      <w:proofErr w:type="spellStart"/>
-      <w:r>
-        <w:t>filp</w:t>
-      </w:r>
-      <w:proofErr w:type="spellEnd"/>
-      <w:r>
-        <w:t>-&gt;</w:t>
-      </w:r>
-      <w:proofErr w:type="spellStart"/>
-      <w:r>
-        <w:t>dentry</w:t>
-      </w:r>
-      <w:proofErr w:type="spellEnd"/>
-      <w:r>
-        <w:t>-&gt;</w:t>
-      </w:r>
-      <w:proofErr w:type="spellStart"/>
-      <w:r>
-        <w:t>d_inode</w:t>
-      </w:r>
-      <w:proofErr w:type="spellEnd"/>
-      <w:r>
-        <w:t>-&gt;</w:t>
-      </w:r>
-      <w:proofErr w:type="spellStart"/>
-      <w:r>
-        <w:t>i_size</w:t>
-      </w:r>
-      <w:proofErr w:type="spellEnd"/>
-      <w:r>
-        <w:t xml:space="preserve"> = 0;</w:t>
-      </w:r>
-    </w:p>
-    <w:p>
-      <w:pPr>
-        <w:pStyle w:val="C"/>
-        <w:ind w:firstLine="532"/>
-      </w:pPr>
-      <w:r>
-        <w:tab/>
-        <w:t>}</w:t>
-      </w:r>
-    </w:p>
-    <w:p>
-      <w:pPr>
-        <w:pStyle w:val="C"/>
-        <w:ind w:firstLine="532"/>
-      </w:pPr>
-      <w:r>
-        <w:tab/>
-        <w:t>if (</w:t>
-      </w:r>
-      <w:proofErr w:type="spellStart"/>
-      <w:r>
-        <w:t>filp</w:t>
-      </w:r>
-      <w:proofErr w:type="spellEnd"/>
-      <w:r>
-        <w:t>-&gt;flags &amp; O_APPEND) {</w:t>
-      </w:r>
-    </w:p>
-    <w:p>
-      <w:pPr>
-        <w:pStyle w:val="C"/>
-        <w:ind w:firstLine="532"/>
-      </w:pPr>
-      <w:r>
-        <w:tab/>
-      </w:r>
-      <w:r>
-        <w:tab/>
-      </w:r>
-      <w:proofErr w:type="spellStart"/>
-      <w:r>
-        <w:t>filp</w:t>
-      </w:r>
-      <w:proofErr w:type="spellEnd"/>
-      <w:r>
-        <w:t>-&gt;</w:t>
-      </w:r>
-      <w:proofErr w:type="spellStart"/>
-      <w:r>
-        <w:t>f_pos</w:t>
-      </w:r>
-      <w:proofErr w:type="spellEnd"/>
-      <w:r>
-        <w:t xml:space="preserve"> = </w:t>
-      </w:r>
-      <w:proofErr w:type="spellStart"/>
-      <w:r>
-        <w:t>filp</w:t>
-      </w:r>
-      <w:proofErr w:type="spellEnd"/>
-      <w:r>
-        <w:t>-&gt;</w:t>
-      </w:r>
-      <w:proofErr w:type="spellStart"/>
-      <w:r>
-        <w:t>dentry</w:t>
-      </w:r>
-      <w:proofErr w:type="spellEnd"/>
-      <w:r>
-        <w:t>-&gt;</w:t>
-      </w:r>
-      <w:proofErr w:type="spellStart"/>
-      <w:r>
-        <w:t>d_inode</w:t>
-      </w:r>
-      <w:proofErr w:type="spellEnd"/>
-      <w:r>
-        <w:t>-&gt;</w:t>
-      </w:r>
-      <w:proofErr w:type="spellStart"/>
-      <w:r>
-        <w:t>i_size</w:t>
+        <w:tab/>
+        <w:t xml:space="preserve">struct </w:t>
+      </w:r>
+      <w:proofErr w:type="spellStart"/>
+      <w:r>
+        <w:t>list_head</w:t>
+      </w:r>
+      <w:proofErr w:type="spellEnd"/>
+      <w:r>
+        <w:t xml:space="preserve"> list;</w:t>
+      </w:r>
+    </w:p>
+    <w:p>
+      <w:pPr>
+        <w:pStyle w:val="C"/>
+        <w:ind w:firstLine="532"/>
+      </w:pPr>
+      <w:r>
+        <w:tab/>
+        <w:t xml:space="preserve">unsigned long </w:t>
+      </w:r>
+      <w:proofErr w:type="spellStart"/>
+      <w:r>
+        <w:t>addr_limit</w:t>
       </w:r>
       <w:proofErr w:type="spellEnd"/>
       <w:r>
@@ -32848,107 +33457,19 @@
         <w:pStyle w:val="C"/>
         <w:ind w:firstLine="532"/>
       </w:pPr>
-      <w:r>
-        <w:tab/>
-        <w:t>}</w:t>
-      </w:r>
-    </w:p>
-    <w:p>
-      <w:pPr>
-        <w:ind w:firstLine="592"/>
-      </w:pPr>
-      <w:r>
-        <w:rPr>
-          <w:rFonts w:hint="eastAsia"/>
-        </w:rPr>
-        <w:t>最后找到空闲的文件描述符：</w:t>
-      </w:r>
-    </w:p>
-    <w:p>
-      <w:pPr>
-        <w:ind w:firstLine="592"/>
-      </w:pPr>
-    </w:p>
-    <w:p>
-      <w:pPr>
-        <w:pStyle w:val="C"/>
-        <w:ind w:firstLine="532"/>
-      </w:pPr>
-      <w:r>
-        <w:tab/>
-        <w:t>for (</w:t>
-      </w:r>
-      <w:proofErr w:type="spellStart"/>
-      <w:r>
-        <w:t>i</w:t>
-      </w:r>
-      <w:proofErr w:type="spellEnd"/>
-      <w:r>
-        <w:t xml:space="preserve"> = 0; </w:t>
-      </w:r>
-      <w:proofErr w:type="spellStart"/>
-      <w:r>
-        <w:t>i</w:t>
-      </w:r>
-      <w:proofErr w:type="spellEnd"/>
-      <w:r>
-        <w:t xml:space="preserve"> &lt; TASK_FILE_MAX; </w:t>
-      </w:r>
-      <w:proofErr w:type="spellStart"/>
-      <w:r>
-        <w:t>i</w:t>
-      </w:r>
-      <w:proofErr w:type="spellEnd"/>
-      <w:r>
-        <w:t>++)</w:t>
-      </w:r>
-    </w:p>
-    <w:p>
-      <w:pPr>
-        <w:pStyle w:val="C"/>
-        <w:ind w:firstLine="532"/>
-      </w:pPr>
-      <w:r>
-        <w:tab/>
-      </w:r>
-      <w:r>
-        <w:tab/>
-        <w:t>if (f[</w:t>
-      </w:r>
-      <w:proofErr w:type="spellStart"/>
-      <w:r>
-        <w:t>i</w:t>
-      </w:r>
-      <w:proofErr w:type="spellEnd"/>
-      <w:r>
-        <w:t>] == NULL) {</w:t>
-      </w:r>
-    </w:p>
-    <w:p>
-      <w:pPr>
-        <w:pStyle w:val="C"/>
-        <w:ind w:firstLine="532"/>
-      </w:pPr>
-      <w:r>
-        <w:tab/>
-      </w:r>
-      <w:r>
-        <w:tab/>
-      </w:r>
-      <w:r>
-        <w:tab/>
-      </w:r>
-      <w:proofErr w:type="spellStart"/>
-      <w:r>
-        <w:t>fd</w:t>
-      </w:r>
-      <w:proofErr w:type="spellEnd"/>
-      <w:r>
-        <w:t xml:space="preserve"> = </w:t>
-      </w:r>
-      <w:proofErr w:type="spellStart"/>
-      <w:r>
-        <w:t>i</w:t>
+    </w:p>
+    <w:p>
+      <w:pPr>
+        <w:pStyle w:val="C"/>
+        <w:ind w:firstLine="532"/>
+      </w:pPr>
+      <w:r>
+        <w:tab/>
+        <w:t xml:space="preserve">long </w:t>
+      </w:r>
+      <w:proofErr w:type="spellStart"/>
+      <w:r>
+        <w:t>pid</w:t>
       </w:r>
       <w:proofErr w:type="spellEnd"/>
       <w:r>
@@ -32961,490 +33482,6 @@
         <w:ind w:firstLine="532"/>
       </w:pPr>
       <w:r>
-        <w:tab/>
-      </w:r>
-      <w:r>
-        <w:tab/>
-      </w:r>
-      <w:r>
-        <w:tab/>
-        <w:t>break;</w:t>
-      </w:r>
-    </w:p>
-    <w:p>
-      <w:pPr>
-        <w:pStyle w:val="C"/>
-        <w:ind w:firstLine="532"/>
-      </w:pPr>
-      <w:r>
-        <w:tab/>
-      </w:r>
-      <w:r>
-        <w:tab/>
-        <w:t>}</w:t>
-      </w:r>
-    </w:p>
-    <w:p>
-      <w:pPr>
-        <w:ind w:firstLine="592"/>
-      </w:pPr>
-    </w:p>
-    <w:p>
-      <w:pPr>
-        <w:ind w:firstLine="592"/>
-      </w:pPr>
-      <w:r>
-        <w:rPr>
-          <w:rFonts w:hint="eastAsia"/>
-        </w:rPr>
-        <w:t>如果没有找到</w:t>
-      </w:r>
-      <w:r>
-        <w:rPr>
-          <w:rFonts w:hint="eastAsia"/>
-        </w:rPr>
-        <w:t>空闲的文件描述符</w:t>
-      </w:r>
-      <w:r>
-        <w:rPr>
-          <w:rFonts w:hint="eastAsia"/>
-        </w:rPr>
-        <w:t>，返回</w:t>
-      </w:r>
-      <w:r>
-        <w:rPr>
-          <w:rFonts w:hint="eastAsia"/>
-        </w:rPr>
-        <w:t>-</w:t>
-      </w:r>
-      <w:r>
-        <w:t>EMFILE</w:t>
-      </w:r>
-      <w:r>
-        <w:rPr>
-          <w:rFonts w:hint="eastAsia"/>
-        </w:rPr>
-        <w:t>。</w:t>
-      </w:r>
-    </w:p>
-    <w:p>
-      <w:pPr>
-        <w:ind w:firstLine="592"/>
-      </w:pPr>
-      <w:r>
-        <w:rPr>
-          <w:rFonts w:hint="eastAsia"/>
-        </w:rPr>
-        <w:t>以上就是</w:t>
-      </w:r>
-      <w:r>
-        <w:rPr>
-          <w:rFonts w:hint="eastAsia"/>
-        </w:rPr>
-        <w:t>open</w:t>
-      </w:r>
-      <w:r>
-        <w:rPr>
-          <w:rFonts w:hint="eastAsia"/>
-        </w:rPr>
-        <w:t>系统调用的全部过程了。</w:t>
-      </w:r>
-    </w:p>
-    <w:p>
-      <w:pPr>
-        <w:pStyle w:val="2"/>
-      </w:pPr>
-      <w:bookmarkStart w:id="105" w:name="_Toc9356073"/>
-      <w:r>
-        <w:t>4</w:t>
-      </w:r>
-      <w:r>
-        <w:rPr>
-          <w:rFonts w:hint="eastAsia"/>
-        </w:rPr>
-        <w:t>.</w:t>
-      </w:r>
-      <w:r>
-        <w:t>6</w:t>
-      </w:r>
-      <w:r>
-        <w:rPr>
-          <w:rFonts w:hint="eastAsia"/>
-        </w:rPr>
-        <w:t xml:space="preserve"> </w:t>
-      </w:r>
-      <w:r>
-        <w:rPr>
-          <w:rFonts w:hint="eastAsia"/>
-        </w:rPr>
-        <w:t>进程</w:t>
-      </w:r>
-      <w:r>
-        <w:rPr>
-          <w:rFonts w:hint="eastAsia"/>
-        </w:rPr>
-        <w:t>管理</w:t>
-      </w:r>
-      <w:bookmarkEnd w:id="105"/>
-    </w:p>
-    <w:p>
-      <w:pPr>
-        <w:ind w:firstLine="592"/>
-      </w:pPr>
-      <w:r>
-        <w:rPr>
-          <w:rFonts w:hint="eastAsia"/>
-        </w:rPr>
-        <w:t>进程的概念是由麻省理工学院于</w:t>
-      </w:r>
-      <w:r>
-        <w:rPr>
-          <w:rFonts w:hint="eastAsia"/>
-        </w:rPr>
-        <w:t>2</w:t>
-      </w:r>
-      <w:r>
-        <w:t>0</w:t>
-      </w:r>
-      <w:r>
-        <w:rPr>
-          <w:rFonts w:hint="eastAsia"/>
-        </w:rPr>
-        <w:t>世纪</w:t>
-      </w:r>
-      <w:r>
-        <w:rPr>
-          <w:rFonts w:hint="eastAsia"/>
-        </w:rPr>
-        <w:t>6</w:t>
-      </w:r>
-      <w:r>
-        <w:t>0</w:t>
-      </w:r>
-      <w:r>
-        <w:rPr>
-          <w:rFonts w:hint="eastAsia"/>
-        </w:rPr>
-        <w:t>年代率先提出。进程管理是现代操作系统中最重要的部分之一。如果说文件系统是管理文件资源，</w:t>
-      </w:r>
-      <w:proofErr w:type="gramStart"/>
-      <w:r>
-        <w:rPr>
-          <w:rFonts w:hint="eastAsia"/>
-        </w:rPr>
-        <w:t>那进程</w:t>
-      </w:r>
-      <w:proofErr w:type="gramEnd"/>
-      <w:r>
-        <w:rPr>
-          <w:rFonts w:hint="eastAsia"/>
-        </w:rPr>
-        <w:t>管理就是管理</w:t>
-      </w:r>
-      <w:r>
-        <w:rPr>
-          <w:rFonts w:hint="eastAsia"/>
-        </w:rPr>
-        <w:t>CPU</w:t>
-      </w:r>
-      <w:r>
-        <w:rPr>
-          <w:rFonts w:hint="eastAsia"/>
-        </w:rPr>
-        <w:t>计算资源。因此进程是现代操作系统执行效率的关键。</w:t>
-      </w:r>
-      <w:r>
-        <w:rPr>
-          <w:rFonts w:hint="eastAsia"/>
-        </w:rPr>
-        <w:t>当然，进程管理也是相当复杂的一个模块，牵扯到之前提到的多个模块，这也是我将其放在最后的原因。</w:t>
-      </w:r>
-    </w:p>
-    <w:p>
-      <w:pPr>
-        <w:pStyle w:val="3"/>
-      </w:pPr>
-      <w:r>
-        <w:t>4.6</w:t>
-      </w:r>
-      <w:r>
-        <w:rPr>
-          <w:rFonts w:hint="eastAsia"/>
-        </w:rPr>
-        <w:t>.</w:t>
-      </w:r>
-      <w:r>
-        <w:t xml:space="preserve">1 </w:t>
-      </w:r>
-      <w:r>
-        <w:rPr>
-          <w:rFonts w:hint="eastAsia"/>
-        </w:rPr>
-        <w:t>相关数据结构</w:t>
-      </w:r>
-    </w:p>
-    <w:p>
-      <w:pPr>
-        <w:ind w:firstLine="592"/>
-      </w:pPr>
-      <w:r>
-        <w:rPr>
-          <w:rFonts w:hint="eastAsia"/>
-        </w:rPr>
-        <w:t>每个进程有会一个</w:t>
-      </w:r>
-      <w:r>
-        <w:rPr>
-          <w:rFonts w:hint="eastAsia"/>
-        </w:rPr>
-        <w:t>s</w:t>
-      </w:r>
-      <w:r>
-        <w:t xml:space="preserve">truct </w:t>
-      </w:r>
-      <w:proofErr w:type="spellStart"/>
-      <w:r>
-        <w:rPr>
-          <w:rFonts w:hint="eastAsia"/>
-        </w:rPr>
-        <w:t>task</w:t>
-      </w:r>
-      <w:r>
-        <w:t>_struct</w:t>
-      </w:r>
-      <w:proofErr w:type="spellEnd"/>
-      <w:r>
-        <w:rPr>
-          <w:rFonts w:hint="eastAsia"/>
-        </w:rPr>
-        <w:t>，定义如下：</w:t>
-      </w:r>
-    </w:p>
-    <w:p>
-      <w:pPr>
-        <w:pStyle w:val="C"/>
-        <w:ind w:firstLine="532"/>
-      </w:pPr>
-      <w:r>
-        <w:t xml:space="preserve">struct </w:t>
-      </w:r>
-      <w:proofErr w:type="spellStart"/>
-      <w:r>
-        <w:t>task_struct</w:t>
-      </w:r>
-      <w:proofErr w:type="spellEnd"/>
-      <w:r>
-        <w:t xml:space="preserve"> {</w:t>
-      </w:r>
-    </w:p>
-    <w:p>
-      <w:pPr>
-        <w:pStyle w:val="C"/>
-        <w:ind w:firstLine="532"/>
-      </w:pPr>
-      <w:r>
-        <w:tab/>
-        <w:t>volatile long state;</w:t>
-      </w:r>
-    </w:p>
-    <w:p>
-      <w:pPr>
-        <w:pStyle w:val="C"/>
-        <w:ind w:firstLine="532"/>
-      </w:pPr>
-      <w:r>
-        <w:tab/>
-        <w:t>unsigned long flags;</w:t>
-      </w:r>
-    </w:p>
-    <w:p>
-      <w:pPr>
-        <w:pStyle w:val="C"/>
-        <w:ind w:firstLine="532"/>
-      </w:pPr>
-      <w:r>
-        <w:tab/>
-        <w:t xml:space="preserve">long </w:t>
-      </w:r>
-      <w:proofErr w:type="spellStart"/>
-      <w:r>
-        <w:t>preempt_count</w:t>
-      </w:r>
-      <w:proofErr w:type="spellEnd"/>
-      <w:r>
-        <w:t>;</w:t>
-      </w:r>
-    </w:p>
-    <w:p>
-      <w:pPr>
-        <w:pStyle w:val="C"/>
-        <w:ind w:firstLine="532"/>
-      </w:pPr>
-      <w:r>
-        <w:tab/>
-        <w:t>long signal;</w:t>
-      </w:r>
-    </w:p>
-    <w:p>
-      <w:pPr>
-        <w:pStyle w:val="C"/>
-        <w:ind w:firstLine="532"/>
-      </w:pPr>
-      <w:r>
-        <w:tab/>
-        <w:t xml:space="preserve">long </w:t>
-      </w:r>
-      <w:proofErr w:type="spellStart"/>
-      <w:r>
-        <w:t>cpu_id</w:t>
-      </w:r>
-      <w:proofErr w:type="spellEnd"/>
-      <w:r>
-        <w:t>;</w:t>
-      </w:r>
-      <w:r>
-        <w:tab/>
-      </w:r>
-      <w:r>
-        <w:tab/>
-        <w:t>//CPU ID</w:t>
-      </w:r>
-    </w:p>
-    <w:p>
-      <w:pPr>
-        <w:pStyle w:val="C"/>
-        <w:ind w:firstLine="532"/>
-      </w:pPr>
-    </w:p>
-    <w:p>
-      <w:pPr>
-        <w:pStyle w:val="C"/>
-        <w:ind w:firstLine="532"/>
-      </w:pPr>
-      <w:r>
-        <w:tab/>
-        <w:t xml:space="preserve">struct </w:t>
-      </w:r>
-      <w:proofErr w:type="spellStart"/>
-      <w:r>
-        <w:t>mm_struct</w:t>
-      </w:r>
-      <w:proofErr w:type="spellEnd"/>
-      <w:r>
-        <w:t xml:space="preserve"> *mm;</w:t>
-      </w:r>
-    </w:p>
-    <w:p>
-      <w:pPr>
-        <w:pStyle w:val="C"/>
-        <w:ind w:firstLine="532"/>
-      </w:pPr>
-      <w:r>
-        <w:tab/>
-        <w:t xml:space="preserve">struct </w:t>
-      </w:r>
-      <w:proofErr w:type="spellStart"/>
-      <w:r>
-        <w:t>thread_struct</w:t>
-      </w:r>
-      <w:proofErr w:type="spellEnd"/>
-      <w:r>
-        <w:t xml:space="preserve"> *thread;</w:t>
-      </w:r>
-    </w:p>
-    <w:p>
-      <w:pPr>
-        <w:pStyle w:val="C"/>
-        <w:ind w:firstLine="532"/>
-      </w:pPr>
-      <w:r>
-        <w:tab/>
-        <w:t xml:space="preserve">struct </w:t>
-      </w:r>
-      <w:proofErr w:type="spellStart"/>
-      <w:r>
-        <w:t>cpu_context_save</w:t>
-      </w:r>
-      <w:proofErr w:type="spellEnd"/>
-      <w:r>
-        <w:t xml:space="preserve"> </w:t>
-      </w:r>
-      <w:proofErr w:type="spellStart"/>
-      <w:r>
-        <w:t>cpu_context</w:t>
-      </w:r>
-      <w:proofErr w:type="spellEnd"/>
-      <w:r>
-        <w:t>;</w:t>
-      </w:r>
-    </w:p>
-    <w:p>
-      <w:pPr>
-        <w:pStyle w:val="C"/>
-        <w:ind w:firstLine="532"/>
-      </w:pPr>
-      <w:r>
-        <w:tab/>
-        <w:t xml:space="preserve">struct </w:t>
-      </w:r>
-      <w:proofErr w:type="spellStart"/>
-      <w:r>
-        <w:t>list_head</w:t>
-      </w:r>
-      <w:proofErr w:type="spellEnd"/>
-      <w:r>
-        <w:t xml:space="preserve"> list;</w:t>
-      </w:r>
-    </w:p>
-    <w:p>
-      <w:pPr>
-        <w:pStyle w:val="C"/>
-        <w:ind w:firstLine="532"/>
-      </w:pPr>
-      <w:r>
-        <w:tab/>
-        <w:t xml:space="preserve">unsigned long </w:t>
-      </w:r>
-      <w:proofErr w:type="spellStart"/>
-      <w:r>
-        <w:t>addr_limit</w:t>
-      </w:r>
-      <w:proofErr w:type="spellEnd"/>
-      <w:r>
-        <w:t>;</w:t>
-      </w:r>
-    </w:p>
-    <w:p>
-      <w:pPr>
-        <w:pStyle w:val="C"/>
-        <w:ind w:firstLine="532"/>
-      </w:pPr>
-    </w:p>
-    <w:p>
-      <w:pPr>
-        <w:pStyle w:val="C"/>
-        <w:ind w:firstLine="532"/>
-      </w:pPr>
-      <w:r>
-        <w:tab/>
-        <w:t xml:space="preserve">long </w:t>
-      </w:r>
-      <w:proofErr w:type="spellStart"/>
-      <w:r>
-        <w:t>pid</w:t>
-      </w:r>
-      <w:proofErr w:type="spellEnd"/>
-      <w:r>
-        <w:t>;</w:t>
-      </w:r>
-    </w:p>
-    <w:p>
-      <w:pPr>
-        <w:pStyle w:val="C"/>
-        <w:ind w:firstLine="532"/>
-      </w:pPr>
-      <w:r>
-        <w:lastRenderedPageBreak/>
         <w:tab/>
         <w:t>long priority;</w:t>
       </w:r>
@@ -34362,6 +34399,7 @@
         <w:ind w:firstLine="532"/>
       </w:pPr>
       <w:r>
+        <w:lastRenderedPageBreak/>
         <w:tab/>
         <w:t xml:space="preserve">unsigned long </w:t>
       </w:r>
@@ -34425,7 +34463,6 @@
         <w:rPr>
           <w:rFonts w:hint="eastAsia"/>
         </w:rPr>
-        <w:lastRenderedPageBreak/>
         <w:t>pgd</w:t>
       </w:r>
       <w:proofErr w:type="spellEnd"/>
@@ -35068,6 +35105,7 @@
         <w:rPr>
           <w:rFonts w:hint="eastAsia"/>
         </w:rPr>
+        <w:lastRenderedPageBreak/>
         <w:t>设置页表基地址</w:t>
       </w:r>
     </w:p>
@@ -35080,7 +35118,6 @@
         <w:rPr>
           <w:rFonts w:hint="eastAsia"/>
         </w:rPr>
-        <w:lastRenderedPageBreak/>
         <w:t>这个也比较简单，代码如下：</w:t>
       </w:r>
     </w:p>
@@ -35712,48 +35749,48 @@
         <w:ind w:firstLine="532"/>
       </w:pPr>
       <w:r>
-        <w:t>#define</w:t>
-      </w:r>
-      <w:r>
-        <w:tab/>
-        <w:t>TASK_UNINTERRUPTIBLE</w:t>
-      </w:r>
-      <w:r>
-        <w:tab/>
-        <w:t>(1 &lt;&lt; 2)</w:t>
-      </w:r>
-    </w:p>
-    <w:p>
-      <w:pPr>
-        <w:pStyle w:val="C"/>
-        <w:ind w:firstLine="532"/>
-      </w:pPr>
-      <w:r>
-        <w:t>#define</w:t>
-      </w:r>
-      <w:r>
-        <w:tab/>
-        <w:t>TASK_ZOMBIE</w:t>
-      </w:r>
-      <w:r>
-        <w:tab/>
-      </w:r>
-      <w:r>
-        <w:tab/>
-        <w:t>(1 &lt;&lt; 3)</w:t>
-      </w:r>
-    </w:p>
-    <w:p>
-      <w:pPr>
-        <w:pStyle w:val="C"/>
-        <w:ind w:firstLine="532"/>
-      </w:pPr>
-      <w:r>
         <w:lastRenderedPageBreak/>
         <w:t>#define</w:t>
       </w:r>
       <w:r>
         <w:tab/>
+        <w:t>TASK_UNINTERRUPTIBLE</w:t>
+      </w:r>
+      <w:r>
+        <w:tab/>
+        <w:t>(1 &lt;&lt; 2)</w:t>
+      </w:r>
+    </w:p>
+    <w:p>
+      <w:pPr>
+        <w:pStyle w:val="C"/>
+        <w:ind w:firstLine="532"/>
+      </w:pPr>
+      <w:r>
+        <w:t>#define</w:t>
+      </w:r>
+      <w:r>
+        <w:tab/>
+        <w:t>TASK_ZOMBIE</w:t>
+      </w:r>
+      <w:r>
+        <w:tab/>
+      </w:r>
+      <w:r>
+        <w:tab/>
+        <w:t>(1 &lt;&lt; 3)</w:t>
+      </w:r>
+    </w:p>
+    <w:p>
+      <w:pPr>
+        <w:pStyle w:val="C"/>
+        <w:ind w:firstLine="532"/>
+      </w:pPr>
+      <w:r>
+        <w:t>#define</w:t>
+      </w:r>
+      <w:r>
+        <w:tab/>
         <w:t>TASK_STOPPED</w:t>
       </w:r>
       <w:r>
@@ -35899,7 +35936,48 @@
         <w:rPr>
           <w:rFonts w:hint="eastAsia"/>
         </w:rPr>
-        <w:t>然后</w:t>
+        <w:t>在分时系统中，内核给配</w:t>
+      </w:r>
+      <w:proofErr w:type="gramStart"/>
+      <w:r>
+        <w:rPr>
+          <w:rFonts w:hint="eastAsia"/>
+        </w:rPr>
+        <w:t>个进程</w:t>
+      </w:r>
+      <w:proofErr w:type="gramEnd"/>
+      <w:r>
+        <w:rPr>
+          <w:rFonts w:hint="eastAsia"/>
+        </w:rPr>
+        <w:t>分一段</w:t>
+      </w:r>
+      <w:r>
+        <w:rPr>
+          <w:rFonts w:hint="eastAsia"/>
+        </w:rPr>
+        <w:t>CPU</w:t>
+      </w:r>
+      <w:r>
+        <w:rPr>
+          <w:rFonts w:hint="eastAsia"/>
+        </w:rPr>
+        <w:t>时间，这段时间被称为时间片</w:t>
+      </w:r>
+      <w:r>
+        <w:rPr>
+          <w:rFonts w:hint="eastAsia"/>
+        </w:rPr>
+        <w:t>[</w:t>
+      </w:r>
+      <w:r>
+        <w:t>6]</w:t>
+      </w:r>
+      <w:r>
+        <w:rPr>
+          <w:rFonts w:hint="eastAsia"/>
+        </w:rPr>
+        <w:t>。我们</w:t>
       </w:r>
       <w:r>
         <w:rPr>
@@ -36432,7 +36510,14 @@
         <w:rPr>
           <w:rFonts w:hint="eastAsia"/>
         </w:rPr>
-        <w:t>完全公平调度算法用于演示进程调度。在</w:t>
+        <w:t>完全公平调度算法用于演示</w:t>
+      </w:r>
+      <w:r>
+        <w:rPr>
+          <w:rFonts w:hint="eastAsia"/>
+        </w:rPr>
+        <w:lastRenderedPageBreak/>
+        <w:t>进程调度。在</w:t>
       </w:r>
       <w:proofErr w:type="spellStart"/>
       <w:r>
@@ -36472,14 +36557,7 @@
         <w:rPr>
           <w:rFonts w:hint="eastAsia"/>
         </w:rPr>
-        <w:t>然后在通过优先级计算出运行的时间片数量。具体的算法如</w:t>
-      </w:r>
-      <w:r>
-        <w:rPr>
-          <w:rFonts w:hint="eastAsia"/>
-        </w:rPr>
-        <w:lastRenderedPageBreak/>
-        <w:t>下：</w:t>
+        <w:t>然后在通过优先级计算出运行的时间片数量。具体的算法如下：</w:t>
       </w:r>
     </w:p>
     <w:p>
@@ -37221,6 +37299,7 @@
         <w:rPr>
           <w:rFonts w:hint="eastAsia"/>
         </w:rPr>
+        <w:lastRenderedPageBreak/>
         <w:t>4</w:t>
       </w:r>
       <w:r>
@@ -37267,14 +37346,668 @@
         <w:rPr>
           <w:rFonts w:hint="eastAsia"/>
         </w:rPr>
-        <w:t>支持单核</w:t>
+        <w:t>支持单核处理器，但未雨绸缪总不为过。</w:t>
+      </w:r>
+    </w:p>
+    <w:p>
+      <w:pPr>
+        <w:ind w:firstLine="592"/>
+      </w:pPr>
+      <w:r>
+        <w:rPr>
+          <w:rFonts w:hint="eastAsia"/>
+        </w:rPr>
+        <w:t>原子变量。</w:t>
+      </w:r>
+    </w:p>
+    <w:p>
+      <w:pPr>
+        <w:ind w:firstLine="592"/>
+      </w:pPr>
+      <w:r>
+        <w:rPr>
+          <w:rFonts w:hint="eastAsia"/>
+        </w:rPr>
+        <w:t>原子变量是所有同步机制的基础，正如其名，对原子变量的操作就像原子一样无法打断，要么做，要么不做。其定义如下：</w:t>
+      </w:r>
+    </w:p>
+    <w:p>
+      <w:pPr>
+        <w:pStyle w:val="C"/>
+        <w:ind w:firstLine="532"/>
+      </w:pPr>
+      <w:r>
+        <w:t>typedef struct {</w:t>
+      </w:r>
+    </w:p>
+    <w:p>
+      <w:pPr>
+        <w:pStyle w:val="C"/>
+        <w:ind w:firstLine="532"/>
+      </w:pPr>
+      <w:r>
+        <w:tab/>
+        <w:t>union {</w:t>
+      </w:r>
+    </w:p>
+    <w:p>
+      <w:pPr>
+        <w:pStyle w:val="C"/>
+        <w:ind w:firstLine="532"/>
+      </w:pPr>
+      <w:r>
+        <w:tab/>
+      </w:r>
+      <w:r>
+        <w:tab/>
+        <w:t>__volatile__ long value;</w:t>
+      </w:r>
+    </w:p>
+    <w:p>
+      <w:pPr>
+        <w:pStyle w:val="C"/>
+        <w:ind w:firstLine="532"/>
+      </w:pPr>
+      <w:r>
+        <w:tab/>
+      </w:r>
+      <w:r>
+        <w:tab/>
+        <w:t>__volatile__ long counter;</w:t>
+      </w:r>
+    </w:p>
+    <w:p>
+      <w:pPr>
+        <w:pStyle w:val="C"/>
+        <w:ind w:firstLine="532"/>
+      </w:pPr>
+      <w:r>
+        <w:tab/>
+        <w:t>};</w:t>
+      </w:r>
+    </w:p>
+    <w:p>
+      <w:pPr>
+        <w:pStyle w:val="C"/>
+        <w:ind w:firstLine="532"/>
+      </w:pPr>
+      <w:r>
+        <w:t xml:space="preserve">} </w:t>
+      </w:r>
+      <w:proofErr w:type="spellStart"/>
+      <w:r>
+        <w:t>atomic_T</w:t>
+      </w:r>
+      <w:proofErr w:type="spellEnd"/>
+      <w:r>
+        <w:t xml:space="preserve">, </w:t>
+      </w:r>
+      <w:proofErr w:type="spellStart"/>
+      <w:r>
+        <w:t>atomic_t</w:t>
+      </w:r>
+      <w:proofErr w:type="spellEnd"/>
+      <w:r>
+        <w:t>;</w:t>
+      </w:r>
+    </w:p>
+    <w:p>
+      <w:pPr>
+        <w:ind w:firstLine="592"/>
+      </w:pPr>
+      <w:r>
+        <w:rPr>
+          <w:rFonts w:hint="eastAsia"/>
+        </w:rPr>
+        <w:t>为了实现原子操作，必须借用处理器提供的功能来实现。</w:t>
+      </w:r>
+      <w:r>
+        <w:rPr>
+          <w:rFonts w:hint="eastAsia"/>
+        </w:rPr>
+        <w:t>代码如下：</w:t>
+      </w:r>
+    </w:p>
+    <w:p>
+      <w:pPr>
+        <w:pStyle w:val="C"/>
+        <w:ind w:firstLine="532"/>
+      </w:pPr>
+      <w:r>
+        <w:t xml:space="preserve">static inline int </w:t>
+      </w:r>
+      <w:proofErr w:type="spellStart"/>
+      <w:r>
+        <w:t>atomic_add_</w:t>
+      </w:r>
+      <w:proofErr w:type="gramStart"/>
+      <w:r>
+        <w:t>return</w:t>
+      </w:r>
+      <w:proofErr w:type="spellEnd"/>
+      <w:r>
+        <w:t>(</w:t>
+      </w:r>
+      <w:proofErr w:type="gramEnd"/>
+      <w:r>
+        <w:t xml:space="preserve">int </w:t>
+      </w:r>
+      <w:proofErr w:type="spellStart"/>
+      <w:r>
+        <w:t>i</w:t>
+      </w:r>
+      <w:proofErr w:type="spellEnd"/>
+      <w:r>
+        <w:t xml:space="preserve">, </w:t>
+      </w:r>
+      <w:proofErr w:type="spellStart"/>
+      <w:r>
+        <w:t>atomic_t</w:t>
+      </w:r>
+      <w:proofErr w:type="spellEnd"/>
+      <w:r>
+        <w:t xml:space="preserve"> *v)</w:t>
+      </w:r>
+    </w:p>
+    <w:p>
+      <w:pPr>
+        <w:pStyle w:val="C"/>
+        <w:ind w:firstLine="532"/>
+      </w:pPr>
+      <w:r>
+        <w:t>{</w:t>
+      </w:r>
+    </w:p>
+    <w:p>
+      <w:pPr>
+        <w:pStyle w:val="C"/>
+        <w:ind w:firstLine="532"/>
+      </w:pPr>
+      <w:r>
+        <w:tab/>
+      </w:r>
+      <w:proofErr w:type="spellStart"/>
+      <w:r>
+        <w:t>irq_flags_t</w:t>
+      </w:r>
+      <w:proofErr w:type="spellEnd"/>
+      <w:r>
+        <w:t xml:space="preserve"> flags;</w:t>
+      </w:r>
+    </w:p>
+    <w:p>
+      <w:pPr>
+        <w:pStyle w:val="C"/>
+        <w:ind w:firstLine="532"/>
+      </w:pPr>
+      <w:r>
+        <w:tab/>
+        <w:t xml:space="preserve">int </w:t>
+      </w:r>
+      <w:proofErr w:type="spellStart"/>
+      <w:r>
+        <w:t>val</w:t>
+      </w:r>
+      <w:proofErr w:type="spellEnd"/>
+      <w:r>
+        <w:t>;</w:t>
+      </w:r>
+    </w:p>
+    <w:p>
+      <w:pPr>
+        <w:pStyle w:val="C"/>
+        <w:ind w:firstLine="532"/>
+      </w:pPr>
+    </w:p>
+    <w:p>
+      <w:pPr>
+        <w:pStyle w:val="C"/>
+        <w:ind w:firstLine="532"/>
+      </w:pPr>
+      <w:r>
+        <w:tab/>
+      </w:r>
+      <w:proofErr w:type="spellStart"/>
+      <w:r>
+        <w:t>raw_local_irq_save</w:t>
+      </w:r>
+      <w:proofErr w:type="spellEnd"/>
+      <w:r>
+        <w:t>(flags);</w:t>
+      </w:r>
+    </w:p>
+    <w:p>
+      <w:pPr>
+        <w:pStyle w:val="C"/>
+        <w:ind w:firstLine="532"/>
+      </w:pPr>
+      <w:r>
+        <w:tab/>
+      </w:r>
+      <w:proofErr w:type="spellStart"/>
+      <w:r>
+        <w:t>val</w:t>
+      </w:r>
+      <w:proofErr w:type="spellEnd"/>
+      <w:r>
+        <w:t xml:space="preserve"> = v-&gt;counter;</w:t>
+      </w:r>
+    </w:p>
+    <w:p>
+      <w:pPr>
+        <w:pStyle w:val="C"/>
+        <w:ind w:firstLine="532"/>
+      </w:pPr>
+      <w:r>
+        <w:tab/>
+        <w:t xml:space="preserve">v-&gt;counter = </w:t>
+      </w:r>
+      <w:proofErr w:type="spellStart"/>
+      <w:r>
+        <w:t>val</w:t>
+      </w:r>
+      <w:proofErr w:type="spellEnd"/>
+      <w:r>
+        <w:t xml:space="preserve"> += </w:t>
+      </w:r>
+      <w:proofErr w:type="spellStart"/>
+      <w:r>
+        <w:t>i</w:t>
+      </w:r>
+      <w:proofErr w:type="spellEnd"/>
+      <w:r>
+        <w:t>;</w:t>
+      </w:r>
+    </w:p>
+    <w:p>
+      <w:pPr>
+        <w:pStyle w:val="C"/>
+        <w:ind w:firstLine="532"/>
+      </w:pPr>
+      <w:r>
+        <w:tab/>
+      </w:r>
+      <w:proofErr w:type="spellStart"/>
+      <w:r>
+        <w:t>raw_local_irq_restore</w:t>
+      </w:r>
+      <w:proofErr w:type="spellEnd"/>
+      <w:r>
+        <w:t>(flags);</w:t>
+      </w:r>
+    </w:p>
+    <w:p>
+      <w:pPr>
+        <w:pStyle w:val="C"/>
+        <w:ind w:firstLine="532"/>
+      </w:pPr>
+    </w:p>
+    <w:p>
+      <w:pPr>
+        <w:pStyle w:val="C"/>
+        <w:ind w:firstLine="532"/>
+      </w:pPr>
+      <w:r>
+        <w:tab/>
+        <w:t xml:space="preserve">return </w:t>
+      </w:r>
+      <w:proofErr w:type="spellStart"/>
+      <w:r>
+        <w:t>val</w:t>
+      </w:r>
+      <w:proofErr w:type="spellEnd"/>
+      <w:r>
+        <w:t>;</w:t>
+      </w:r>
+    </w:p>
+    <w:p>
+      <w:pPr>
+        <w:pStyle w:val="C"/>
+        <w:ind w:firstLine="532"/>
+      </w:pPr>
+      <w:r>
+        <w:t>}</w:t>
+      </w:r>
+    </w:p>
+    <w:p>
+      <w:pPr>
+        <w:ind w:firstLine="592"/>
+      </w:pPr>
+      <w:r>
+        <w:rPr>
+          <w:rFonts w:hint="eastAsia"/>
+        </w:rPr>
+        <w:t>其他像减法，加一，减</w:t>
+      </w:r>
+      <w:proofErr w:type="gramStart"/>
+      <w:r>
+        <w:rPr>
+          <w:rFonts w:hint="eastAsia"/>
+        </w:rPr>
+        <w:t>一</w:t>
+      </w:r>
+      <w:proofErr w:type="gramEnd"/>
+      <w:r>
+        <w:rPr>
+          <w:rFonts w:hint="eastAsia"/>
+        </w:rPr>
+        <w:t>之类的操作最终都是通过</w:t>
+      </w:r>
+      <w:proofErr w:type="spellStart"/>
+      <w:r>
+        <w:t>atomic_add</w:t>
+      </w:r>
+      <w:proofErr w:type="spellEnd"/>
+      <w:r>
+        <w:rPr>
+          <w:rFonts w:hint="eastAsia"/>
+        </w:rPr>
+        <w:t>实现：</w:t>
+      </w:r>
+    </w:p>
+    <w:p>
+      <w:pPr>
+        <w:pStyle w:val="C"/>
+        <w:ind w:firstLine="532"/>
+      </w:pPr>
+      <w:r>
+        <w:t xml:space="preserve">static inline void </w:t>
+      </w:r>
+      <w:proofErr w:type="spellStart"/>
+      <w:r>
+        <w:t>atomic_</w:t>
+      </w:r>
+      <w:proofErr w:type="gramStart"/>
+      <w:r>
+        <w:t>sub</w:t>
+      </w:r>
+      <w:proofErr w:type="spellEnd"/>
+      <w:r>
+        <w:t>(</w:t>
+      </w:r>
+      <w:proofErr w:type="spellStart"/>
+      <w:proofErr w:type="gramEnd"/>
+      <w:r>
+        <w:t>atomic_T</w:t>
+      </w:r>
+      <w:proofErr w:type="spellEnd"/>
+      <w:r>
+        <w:t xml:space="preserve"> *atomic, long value) {</w:t>
+      </w:r>
+    </w:p>
+    <w:p>
+      <w:pPr>
+        <w:pStyle w:val="C"/>
+        <w:ind w:firstLine="532"/>
+      </w:pPr>
+      <w:r>
+        <w:tab/>
+      </w:r>
+      <w:proofErr w:type="spellStart"/>
+      <w:r>
+        <w:t>atomic_sub_</w:t>
+      </w:r>
+      <w:proofErr w:type="gramStart"/>
+      <w:r>
+        <w:t>return</w:t>
+      </w:r>
+      <w:proofErr w:type="spellEnd"/>
+      <w:r>
+        <w:t>(</w:t>
+      </w:r>
+      <w:proofErr w:type="gramEnd"/>
+      <w:r>
+        <w:t>value, atomic);</w:t>
+      </w:r>
+    </w:p>
+    <w:p>
+      <w:pPr>
+        <w:pStyle w:val="C"/>
+        <w:ind w:firstLine="532"/>
+      </w:pPr>
+      <w:r>
+        <w:t>}</w:t>
+      </w:r>
+    </w:p>
+    <w:p>
+      <w:pPr>
+        <w:pStyle w:val="C"/>
+        <w:ind w:firstLine="532"/>
+      </w:pPr>
+    </w:p>
+    <w:p>
+      <w:pPr>
+        <w:pStyle w:val="C"/>
+        <w:ind w:firstLine="532"/>
+      </w:pPr>
+      <w:r>
+        <w:t xml:space="preserve">static inline void </w:t>
+      </w:r>
+      <w:proofErr w:type="spellStart"/>
+      <w:r>
+        <w:t>atomic_</w:t>
+      </w:r>
+      <w:proofErr w:type="gramStart"/>
+      <w:r>
+        <w:t>inc</w:t>
+      </w:r>
+      <w:proofErr w:type="spellEnd"/>
+      <w:r>
+        <w:t>(</w:t>
+      </w:r>
+      <w:proofErr w:type="spellStart"/>
+      <w:proofErr w:type="gramEnd"/>
+      <w:r>
+        <w:t>atomic_T</w:t>
+      </w:r>
+      <w:proofErr w:type="spellEnd"/>
+      <w:r>
+        <w:t xml:space="preserve"> *atomic) {</w:t>
+      </w:r>
+    </w:p>
+    <w:p>
+      <w:pPr>
+        <w:pStyle w:val="C"/>
+        <w:ind w:firstLine="532"/>
+      </w:pPr>
+      <w:r>
+        <w:tab/>
+      </w:r>
+      <w:proofErr w:type="spellStart"/>
+      <w:r>
+        <w:t>atomic_add_</w:t>
+      </w:r>
+      <w:proofErr w:type="gramStart"/>
+      <w:r>
+        <w:t>return</w:t>
+      </w:r>
+      <w:proofErr w:type="spellEnd"/>
+      <w:r>
+        <w:t>(</w:t>
+      </w:r>
+      <w:proofErr w:type="gramEnd"/>
+      <w:r>
+        <w:t>1, atomic);</w:t>
+      </w:r>
+    </w:p>
+    <w:p>
+      <w:pPr>
+        <w:pStyle w:val="C"/>
+        <w:ind w:firstLine="532"/>
+      </w:pPr>
+      <w:r>
+        <w:t>}</w:t>
+      </w:r>
+    </w:p>
+    <w:p>
+      <w:pPr>
+        <w:pStyle w:val="C"/>
+        <w:ind w:firstLine="532"/>
+      </w:pPr>
+    </w:p>
+    <w:p>
+      <w:pPr>
+        <w:pStyle w:val="C"/>
+        <w:ind w:firstLine="532"/>
+      </w:pPr>
+      <w:r>
+        <w:t xml:space="preserve">static inline void </w:t>
+      </w:r>
+      <w:proofErr w:type="spellStart"/>
+      <w:r>
+        <w:t>atomic_</w:t>
+      </w:r>
+      <w:proofErr w:type="gramStart"/>
+      <w:r>
+        <w:t>dec</w:t>
+      </w:r>
+      <w:proofErr w:type="spellEnd"/>
+      <w:r>
+        <w:t>(</w:t>
+      </w:r>
+      <w:proofErr w:type="spellStart"/>
+      <w:proofErr w:type="gramEnd"/>
+      <w:r>
+        <w:t>atomic_T</w:t>
+      </w:r>
+      <w:proofErr w:type="spellEnd"/>
+      <w:r>
+        <w:t xml:space="preserve"> *atomic) {</w:t>
+      </w:r>
+    </w:p>
+    <w:p>
+      <w:pPr>
+        <w:pStyle w:val="C"/>
+        <w:ind w:firstLine="532"/>
+      </w:pPr>
+      <w:r>
+        <w:tab/>
+      </w:r>
+      <w:proofErr w:type="spellStart"/>
+      <w:r>
+        <w:t>atomic_sub_</w:t>
+      </w:r>
+      <w:proofErr w:type="gramStart"/>
+      <w:r>
+        <w:t>return</w:t>
+      </w:r>
+      <w:proofErr w:type="spellEnd"/>
+      <w:r>
+        <w:t>(</w:t>
+      </w:r>
+      <w:proofErr w:type="gramEnd"/>
+      <w:r>
+        <w:t>1, atomic);</w:t>
+      </w:r>
+    </w:p>
+    <w:p>
+      <w:pPr>
+        <w:pStyle w:val="C"/>
+        <w:ind w:firstLine="532"/>
+      </w:pPr>
+      <w:r>
+        <w:t>}</w:t>
+      </w:r>
+    </w:p>
+    <w:p>
+      <w:pPr>
+        <w:ind w:firstLine="592"/>
+      </w:pPr>
+      <w:r>
+        <w:rPr>
+          <w:rFonts w:hint="eastAsia"/>
+        </w:rPr>
+        <w:t>信号量</w:t>
+      </w:r>
+    </w:p>
+    <w:p>
+      <w:pPr>
+        <w:ind w:firstLine="592"/>
+      </w:pPr>
+      <w:r>
+        <w:rPr>
+          <w:rFonts w:hint="eastAsia"/>
+        </w:rPr>
+        <w:t>信号量是一种休眠锁</w:t>
+      </w:r>
+      <w:r>
+        <w:rPr>
+          <w:rFonts w:hint="eastAsia"/>
+        </w:rPr>
+        <w:t>，通常用于管理系统资源。</w:t>
+      </w:r>
+      <w:r>
+        <w:rPr>
+          <w:rFonts w:hint="eastAsia"/>
+        </w:rPr>
+        <w:t>当进程试图持有</w:t>
       </w:r>
       <w:r>
         <w:rPr>
           <w:rFonts w:hint="eastAsia"/>
         </w:rPr>
         <w:lastRenderedPageBreak/>
-        <w:t>处理器，但未雨绸缪总不为过。</w:t>
+        <w:t>已有没有空闲资源的信号量时，此进程会进入休眠。其定义如下：</w:t>
+      </w:r>
+    </w:p>
+    <w:p>
+      <w:pPr>
+        <w:pStyle w:val="C"/>
+        <w:ind w:firstLine="532"/>
+      </w:pPr>
+      <w:r>
+        <w:t>typedef struct {</w:t>
+      </w:r>
+    </w:p>
+    <w:p>
+      <w:pPr>
+        <w:pStyle w:val="C"/>
+        <w:ind w:firstLine="532"/>
+      </w:pPr>
+      <w:r>
+        <w:tab/>
+      </w:r>
+      <w:proofErr w:type="spellStart"/>
+      <w:r>
+        <w:t>atomic_T</w:t>
+      </w:r>
+      <w:proofErr w:type="spellEnd"/>
+      <w:r>
+        <w:t xml:space="preserve"> counter;</w:t>
+      </w:r>
+    </w:p>
+    <w:p>
+      <w:pPr>
+        <w:pStyle w:val="C"/>
+        <w:ind w:firstLine="532"/>
+      </w:pPr>
+      <w:r>
+        <w:tab/>
+      </w:r>
+      <w:proofErr w:type="spellStart"/>
+      <w:r>
+        <w:t>wait_queue_T</w:t>
+      </w:r>
+      <w:proofErr w:type="spellEnd"/>
+      <w:r>
+        <w:t xml:space="preserve"> wait;</w:t>
+      </w:r>
+    </w:p>
+    <w:p>
+      <w:pPr>
+        <w:pStyle w:val="C"/>
+        <w:ind w:firstLine="532"/>
+      </w:pPr>
+      <w:r>
+        <w:t xml:space="preserve">} </w:t>
+      </w:r>
+      <w:proofErr w:type="spellStart"/>
+      <w:r>
+        <w:t>semaphore_T</w:t>
+      </w:r>
+      <w:proofErr w:type="spellEnd"/>
+      <w:r>
+        <w:t>;</w:t>
       </w:r>
     </w:p>
     <w:p>
@@ -37285,660 +38018,6 @@
         <w:rPr>
           <w:rFonts w:hint="eastAsia"/>
         </w:rPr>
-        <w:t>原子变量。</w:t>
-      </w:r>
-    </w:p>
-    <w:p>
-      <w:pPr>
-        <w:ind w:firstLine="592"/>
-      </w:pPr>
-      <w:r>
-        <w:rPr>
-          <w:rFonts w:hint="eastAsia"/>
-        </w:rPr>
-        <w:t>原子变量是所有同步机制的基础，正如其名，对原子变量的操作就像原子一样无法打断，要么做，要么不做。其定义如下：</w:t>
-      </w:r>
-    </w:p>
-    <w:p>
-      <w:pPr>
-        <w:pStyle w:val="C"/>
-        <w:ind w:firstLine="532"/>
-      </w:pPr>
-      <w:r>
-        <w:t>typedef struct {</w:t>
-      </w:r>
-    </w:p>
-    <w:p>
-      <w:pPr>
-        <w:pStyle w:val="C"/>
-        <w:ind w:firstLine="532"/>
-      </w:pPr>
-      <w:r>
-        <w:tab/>
-        <w:t>union {</w:t>
-      </w:r>
-    </w:p>
-    <w:p>
-      <w:pPr>
-        <w:pStyle w:val="C"/>
-        <w:ind w:firstLine="532"/>
-      </w:pPr>
-      <w:r>
-        <w:tab/>
-      </w:r>
-      <w:r>
-        <w:tab/>
-        <w:t>__volatile__ long value;</w:t>
-      </w:r>
-    </w:p>
-    <w:p>
-      <w:pPr>
-        <w:pStyle w:val="C"/>
-        <w:ind w:firstLine="532"/>
-      </w:pPr>
-      <w:r>
-        <w:tab/>
-      </w:r>
-      <w:r>
-        <w:tab/>
-        <w:t>__volatile__ long counter;</w:t>
-      </w:r>
-    </w:p>
-    <w:p>
-      <w:pPr>
-        <w:pStyle w:val="C"/>
-        <w:ind w:firstLine="532"/>
-      </w:pPr>
-      <w:r>
-        <w:tab/>
-        <w:t>};</w:t>
-      </w:r>
-    </w:p>
-    <w:p>
-      <w:pPr>
-        <w:pStyle w:val="C"/>
-        <w:ind w:firstLine="532"/>
-      </w:pPr>
-      <w:r>
-        <w:t xml:space="preserve">} </w:t>
-      </w:r>
-      <w:proofErr w:type="spellStart"/>
-      <w:r>
-        <w:t>atomic_T</w:t>
-      </w:r>
-      <w:proofErr w:type="spellEnd"/>
-      <w:r>
-        <w:t xml:space="preserve">, </w:t>
-      </w:r>
-      <w:proofErr w:type="spellStart"/>
-      <w:r>
-        <w:t>atomic_t</w:t>
-      </w:r>
-      <w:proofErr w:type="spellEnd"/>
-      <w:r>
-        <w:t>;</w:t>
-      </w:r>
-    </w:p>
-    <w:p>
-      <w:pPr>
-        <w:ind w:firstLine="592"/>
-      </w:pPr>
-      <w:r>
-        <w:rPr>
-          <w:rFonts w:hint="eastAsia"/>
-        </w:rPr>
-        <w:t>为了实现原子操作，必须借用处理器提供的功能来实现。</w:t>
-      </w:r>
-      <w:r>
-        <w:rPr>
-          <w:rFonts w:hint="eastAsia"/>
-        </w:rPr>
-        <w:t>代码如下：</w:t>
-      </w:r>
-    </w:p>
-    <w:p>
-      <w:pPr>
-        <w:pStyle w:val="C"/>
-        <w:ind w:firstLine="532"/>
-      </w:pPr>
-      <w:r>
-        <w:t xml:space="preserve">static inline int </w:t>
-      </w:r>
-      <w:proofErr w:type="spellStart"/>
-      <w:r>
-        <w:t>atomic_add_</w:t>
-      </w:r>
-      <w:proofErr w:type="gramStart"/>
-      <w:r>
-        <w:t>return</w:t>
-      </w:r>
-      <w:proofErr w:type="spellEnd"/>
-      <w:r>
-        <w:t>(</w:t>
-      </w:r>
-      <w:proofErr w:type="gramEnd"/>
-      <w:r>
-        <w:t xml:space="preserve">int </w:t>
-      </w:r>
-      <w:proofErr w:type="spellStart"/>
-      <w:r>
-        <w:t>i</w:t>
-      </w:r>
-      <w:proofErr w:type="spellEnd"/>
-      <w:r>
-        <w:t xml:space="preserve">, </w:t>
-      </w:r>
-      <w:proofErr w:type="spellStart"/>
-      <w:r>
-        <w:t>atomic_t</w:t>
-      </w:r>
-      <w:proofErr w:type="spellEnd"/>
-      <w:r>
-        <w:t xml:space="preserve"> *v)</w:t>
-      </w:r>
-    </w:p>
-    <w:p>
-      <w:pPr>
-        <w:pStyle w:val="C"/>
-        <w:ind w:firstLine="532"/>
-      </w:pPr>
-      <w:r>
-        <w:t>{</w:t>
-      </w:r>
-    </w:p>
-    <w:p>
-      <w:pPr>
-        <w:pStyle w:val="C"/>
-        <w:ind w:firstLine="532"/>
-      </w:pPr>
-      <w:r>
-        <w:tab/>
-      </w:r>
-      <w:proofErr w:type="spellStart"/>
-      <w:r>
-        <w:t>irq_flags_t</w:t>
-      </w:r>
-      <w:proofErr w:type="spellEnd"/>
-      <w:r>
-        <w:t xml:space="preserve"> flags;</w:t>
-      </w:r>
-    </w:p>
-    <w:p>
-      <w:pPr>
-        <w:pStyle w:val="C"/>
-        <w:ind w:firstLine="532"/>
-      </w:pPr>
-      <w:r>
-        <w:tab/>
-        <w:t xml:space="preserve">int </w:t>
-      </w:r>
-      <w:proofErr w:type="spellStart"/>
-      <w:r>
-        <w:t>val</w:t>
-      </w:r>
-      <w:proofErr w:type="spellEnd"/>
-      <w:r>
-        <w:t>;</w:t>
-      </w:r>
-    </w:p>
-    <w:p>
-      <w:pPr>
-        <w:pStyle w:val="C"/>
-        <w:ind w:firstLine="532"/>
-      </w:pPr>
-    </w:p>
-    <w:p>
-      <w:pPr>
-        <w:pStyle w:val="C"/>
-        <w:ind w:firstLine="532"/>
-      </w:pPr>
-      <w:r>
-        <w:tab/>
-      </w:r>
-      <w:proofErr w:type="spellStart"/>
-      <w:r>
-        <w:t>raw_local_irq_save</w:t>
-      </w:r>
-      <w:proofErr w:type="spellEnd"/>
-      <w:r>
-        <w:t>(flags);</w:t>
-      </w:r>
-    </w:p>
-    <w:p>
-      <w:pPr>
-        <w:pStyle w:val="C"/>
-        <w:ind w:firstLine="532"/>
-      </w:pPr>
-      <w:r>
-        <w:tab/>
-      </w:r>
-      <w:proofErr w:type="spellStart"/>
-      <w:r>
-        <w:t>val</w:t>
-      </w:r>
-      <w:proofErr w:type="spellEnd"/>
-      <w:r>
-        <w:t xml:space="preserve"> = v-&gt;counter;</w:t>
-      </w:r>
-    </w:p>
-    <w:p>
-      <w:pPr>
-        <w:pStyle w:val="C"/>
-        <w:ind w:firstLine="532"/>
-      </w:pPr>
-      <w:r>
-        <w:tab/>
-        <w:t xml:space="preserve">v-&gt;counter = </w:t>
-      </w:r>
-      <w:proofErr w:type="spellStart"/>
-      <w:r>
-        <w:t>val</w:t>
-      </w:r>
-      <w:proofErr w:type="spellEnd"/>
-      <w:r>
-        <w:t xml:space="preserve"> += </w:t>
-      </w:r>
-      <w:proofErr w:type="spellStart"/>
-      <w:r>
-        <w:t>i</w:t>
-      </w:r>
-      <w:proofErr w:type="spellEnd"/>
-      <w:r>
-        <w:t>;</w:t>
-      </w:r>
-    </w:p>
-    <w:p>
-      <w:pPr>
-        <w:pStyle w:val="C"/>
-        <w:ind w:firstLine="532"/>
-      </w:pPr>
-      <w:r>
-        <w:tab/>
-      </w:r>
-      <w:proofErr w:type="spellStart"/>
-      <w:r>
-        <w:t>raw_local_irq_restore</w:t>
-      </w:r>
-      <w:proofErr w:type="spellEnd"/>
-      <w:r>
-        <w:t>(flags);</w:t>
-      </w:r>
-    </w:p>
-    <w:p>
-      <w:pPr>
-        <w:pStyle w:val="C"/>
-        <w:ind w:firstLine="532"/>
-      </w:pPr>
-    </w:p>
-    <w:p>
-      <w:pPr>
-        <w:pStyle w:val="C"/>
-        <w:ind w:firstLine="532"/>
-      </w:pPr>
-      <w:r>
-        <w:tab/>
-        <w:t xml:space="preserve">return </w:t>
-      </w:r>
-      <w:proofErr w:type="spellStart"/>
-      <w:r>
-        <w:t>val</w:t>
-      </w:r>
-      <w:proofErr w:type="spellEnd"/>
-      <w:r>
-        <w:t>;</w:t>
-      </w:r>
-    </w:p>
-    <w:p>
-      <w:pPr>
-        <w:pStyle w:val="C"/>
-        <w:ind w:firstLine="532"/>
-      </w:pPr>
-      <w:r>
-        <w:t>}</w:t>
-      </w:r>
-    </w:p>
-    <w:p>
-      <w:pPr>
-        <w:ind w:firstLine="592"/>
-      </w:pPr>
-      <w:r>
-        <w:rPr>
-          <w:rFonts w:hint="eastAsia"/>
-        </w:rPr>
-        <w:t>其他像减法，加一，减</w:t>
-      </w:r>
-      <w:proofErr w:type="gramStart"/>
-      <w:r>
-        <w:rPr>
-          <w:rFonts w:hint="eastAsia"/>
-        </w:rPr>
-        <w:t>一</w:t>
-      </w:r>
-      <w:proofErr w:type="gramEnd"/>
-      <w:r>
-        <w:rPr>
-          <w:rFonts w:hint="eastAsia"/>
-        </w:rPr>
-        <w:t>之类的操作最终都是通过</w:t>
-      </w:r>
-      <w:proofErr w:type="spellStart"/>
-      <w:r>
-        <w:t>atomic_add</w:t>
-      </w:r>
-      <w:proofErr w:type="spellEnd"/>
-      <w:r>
-        <w:rPr>
-          <w:rFonts w:hint="eastAsia"/>
-        </w:rPr>
-        <w:t>实现：</w:t>
-      </w:r>
-    </w:p>
-    <w:p>
-      <w:pPr>
-        <w:pStyle w:val="C"/>
-        <w:ind w:firstLine="532"/>
-      </w:pPr>
-      <w:r>
-        <w:t xml:space="preserve">static inline void </w:t>
-      </w:r>
-      <w:proofErr w:type="spellStart"/>
-      <w:r>
-        <w:t>atomic_</w:t>
-      </w:r>
-      <w:proofErr w:type="gramStart"/>
-      <w:r>
-        <w:t>sub</w:t>
-      </w:r>
-      <w:proofErr w:type="spellEnd"/>
-      <w:r>
-        <w:t>(</w:t>
-      </w:r>
-      <w:proofErr w:type="spellStart"/>
-      <w:proofErr w:type="gramEnd"/>
-      <w:r>
-        <w:t>atomic_T</w:t>
-      </w:r>
-      <w:proofErr w:type="spellEnd"/>
-      <w:r>
-        <w:t xml:space="preserve"> *atomic, long value) {</w:t>
-      </w:r>
-    </w:p>
-    <w:p>
-      <w:pPr>
-        <w:pStyle w:val="C"/>
-        <w:ind w:firstLine="532"/>
-      </w:pPr>
-      <w:r>
-        <w:tab/>
-      </w:r>
-      <w:proofErr w:type="spellStart"/>
-      <w:r>
-        <w:t>atomic_sub_</w:t>
-      </w:r>
-      <w:proofErr w:type="gramStart"/>
-      <w:r>
-        <w:t>return</w:t>
-      </w:r>
-      <w:proofErr w:type="spellEnd"/>
-      <w:r>
-        <w:t>(</w:t>
-      </w:r>
-      <w:proofErr w:type="gramEnd"/>
-      <w:r>
-        <w:t>value, atomic);</w:t>
-      </w:r>
-    </w:p>
-    <w:p>
-      <w:pPr>
-        <w:pStyle w:val="C"/>
-        <w:ind w:firstLine="532"/>
-      </w:pPr>
-      <w:r>
-        <w:t>}</w:t>
-      </w:r>
-    </w:p>
-    <w:p>
-      <w:pPr>
-        <w:pStyle w:val="C"/>
-        <w:ind w:firstLine="532"/>
-      </w:pPr>
-    </w:p>
-    <w:p>
-      <w:pPr>
-        <w:pStyle w:val="C"/>
-        <w:ind w:firstLine="532"/>
-      </w:pPr>
-      <w:r>
-        <w:t xml:space="preserve">static inline void </w:t>
-      </w:r>
-      <w:proofErr w:type="spellStart"/>
-      <w:r>
-        <w:t>atomic_</w:t>
-      </w:r>
-      <w:proofErr w:type="gramStart"/>
-      <w:r>
-        <w:t>inc</w:t>
-      </w:r>
-      <w:proofErr w:type="spellEnd"/>
-      <w:r>
-        <w:t>(</w:t>
-      </w:r>
-      <w:proofErr w:type="spellStart"/>
-      <w:proofErr w:type="gramEnd"/>
-      <w:r>
-        <w:t>atomic_T</w:t>
-      </w:r>
-      <w:proofErr w:type="spellEnd"/>
-      <w:r>
-        <w:t xml:space="preserve"> *atomic) {</w:t>
-      </w:r>
-    </w:p>
-    <w:p>
-      <w:pPr>
-        <w:pStyle w:val="C"/>
-        <w:ind w:firstLine="532"/>
-      </w:pPr>
-      <w:r>
-        <w:tab/>
-      </w:r>
-      <w:proofErr w:type="spellStart"/>
-      <w:r>
-        <w:t>atomic_add_</w:t>
-      </w:r>
-      <w:proofErr w:type="gramStart"/>
-      <w:r>
-        <w:t>return</w:t>
-      </w:r>
-      <w:proofErr w:type="spellEnd"/>
-      <w:r>
-        <w:t>(</w:t>
-      </w:r>
-      <w:proofErr w:type="gramEnd"/>
-      <w:r>
-        <w:t>1, atomic);</w:t>
-      </w:r>
-    </w:p>
-    <w:p>
-      <w:pPr>
-        <w:pStyle w:val="C"/>
-        <w:ind w:firstLine="532"/>
-      </w:pPr>
-      <w:r>
-        <w:t>}</w:t>
-      </w:r>
-    </w:p>
-    <w:p>
-      <w:pPr>
-        <w:pStyle w:val="C"/>
-        <w:ind w:firstLine="532"/>
-      </w:pPr>
-    </w:p>
-    <w:p>
-      <w:pPr>
-        <w:pStyle w:val="C"/>
-        <w:ind w:firstLine="532"/>
-      </w:pPr>
-      <w:r>
-        <w:t xml:space="preserve">static inline void </w:t>
-      </w:r>
-      <w:proofErr w:type="spellStart"/>
-      <w:r>
-        <w:t>atomic_</w:t>
-      </w:r>
-      <w:proofErr w:type="gramStart"/>
-      <w:r>
-        <w:t>dec</w:t>
-      </w:r>
-      <w:proofErr w:type="spellEnd"/>
-      <w:r>
-        <w:t>(</w:t>
-      </w:r>
-      <w:proofErr w:type="spellStart"/>
-      <w:proofErr w:type="gramEnd"/>
-      <w:r>
-        <w:t>atomic_T</w:t>
-      </w:r>
-      <w:proofErr w:type="spellEnd"/>
-      <w:r>
-        <w:t xml:space="preserve"> *atomic) {</w:t>
-      </w:r>
-    </w:p>
-    <w:p>
-      <w:pPr>
-        <w:pStyle w:val="C"/>
-        <w:ind w:firstLine="532"/>
-      </w:pPr>
-      <w:r>
-        <w:tab/>
-      </w:r>
-      <w:proofErr w:type="spellStart"/>
-      <w:r>
-        <w:t>atomic_sub_</w:t>
-      </w:r>
-      <w:proofErr w:type="gramStart"/>
-      <w:r>
-        <w:t>return</w:t>
-      </w:r>
-      <w:proofErr w:type="spellEnd"/>
-      <w:r>
-        <w:t>(</w:t>
-      </w:r>
-      <w:proofErr w:type="gramEnd"/>
-      <w:r>
-        <w:t>1, atomic);</w:t>
-      </w:r>
-    </w:p>
-    <w:p>
-      <w:pPr>
-        <w:pStyle w:val="C"/>
-        <w:ind w:firstLine="532"/>
-      </w:pPr>
-      <w:r>
-        <w:t>}</w:t>
-      </w:r>
-    </w:p>
-    <w:p>
-      <w:pPr>
-        <w:ind w:firstLine="592"/>
-      </w:pPr>
-      <w:r>
-        <w:rPr>
-          <w:rFonts w:hint="eastAsia"/>
-        </w:rPr>
-        <w:t>信号量</w:t>
-      </w:r>
-    </w:p>
-    <w:p>
-      <w:pPr>
-        <w:ind w:firstLine="592"/>
-      </w:pPr>
-      <w:r>
-        <w:rPr>
-          <w:rFonts w:hint="eastAsia"/>
-        </w:rPr>
-        <w:t>信号量是一种休眠锁</w:t>
-      </w:r>
-      <w:r>
-        <w:rPr>
-          <w:rFonts w:hint="eastAsia"/>
-        </w:rPr>
-        <w:t>，通常用于管理系统资源。</w:t>
-      </w:r>
-      <w:r>
-        <w:rPr>
-          <w:rFonts w:hint="eastAsia"/>
-        </w:rPr>
-        <w:t>当进程试图持有已有没有空闲资源的信号量时，此进程会进入休眠。其定义如下：</w:t>
-      </w:r>
-    </w:p>
-    <w:p>
-      <w:pPr>
-        <w:pStyle w:val="C"/>
-        <w:ind w:firstLine="532"/>
-      </w:pPr>
-      <w:r>
-        <w:t>typedef struct {</w:t>
-      </w:r>
-    </w:p>
-    <w:p>
-      <w:pPr>
-        <w:pStyle w:val="C"/>
-        <w:ind w:firstLine="532"/>
-      </w:pPr>
-      <w:r>
-        <w:tab/>
-      </w:r>
-      <w:proofErr w:type="spellStart"/>
-      <w:r>
-        <w:t>atomic_T</w:t>
-      </w:r>
-      <w:proofErr w:type="spellEnd"/>
-      <w:r>
-        <w:t xml:space="preserve"> counter;</w:t>
-      </w:r>
-    </w:p>
-    <w:p>
-      <w:pPr>
-        <w:pStyle w:val="C"/>
-        <w:ind w:firstLine="532"/>
-      </w:pPr>
-      <w:r>
-        <w:tab/>
-      </w:r>
-      <w:proofErr w:type="spellStart"/>
-      <w:r>
-        <w:t>wait_queue_T</w:t>
-      </w:r>
-      <w:proofErr w:type="spellEnd"/>
-      <w:r>
-        <w:t xml:space="preserve"> wait;</w:t>
-      </w:r>
-    </w:p>
-    <w:p>
-      <w:pPr>
-        <w:pStyle w:val="C"/>
-        <w:ind w:firstLine="532"/>
-      </w:pPr>
-      <w:r>
-        <w:t xml:space="preserve">} </w:t>
-      </w:r>
-      <w:proofErr w:type="spellStart"/>
-      <w:r>
-        <w:t>semaphore_T</w:t>
-      </w:r>
-      <w:proofErr w:type="spellEnd"/>
-      <w:r>
-        <w:t>;</w:t>
-      </w:r>
-    </w:p>
-    <w:p>
-      <w:pPr>
-        <w:ind w:firstLine="592"/>
-      </w:pPr>
-      <w:r>
-        <w:rPr>
-          <w:rFonts w:hint="eastAsia"/>
-        </w:rPr>
         <w:t>counter</w:t>
       </w:r>
       <w:r>
@@ -37957,14 +38036,7 @@
         <w:rPr>
           <w:rFonts w:hint="eastAsia"/>
         </w:rPr>
-        <w:t>是一个等待队列，包含所有想持</w:t>
-      </w:r>
-      <w:r>
-        <w:rPr>
-          <w:rFonts w:hint="eastAsia"/>
-        </w:rPr>
-        <w:lastRenderedPageBreak/>
-        <w:t>有此信号量却无果的进程，当再度拥有资源时会从</w:t>
+        <w:t>是一个等待队列，包含所有想持有此信号量却无果的进程，当再度拥有资源时会从</w:t>
       </w:r>
       <w:r>
         <w:rPr>
@@ -38601,6 +38673,7 @@
             <w:bookmarkStart w:id="109" w:name="_Hlk9506229"/>
             <w:proofErr w:type="spellStart"/>
             <w:r>
+              <w:lastRenderedPageBreak/>
               <w:t>spin_lock</w:t>
             </w:r>
             <w:bookmarkEnd w:id="109"/>
@@ -38790,7 +38863,6 @@
             </w:pPr>
             <w:proofErr w:type="spellStart"/>
             <w:r>
-              <w:lastRenderedPageBreak/>
               <w:t>spin_unlock_irqrestore</w:t>
             </w:r>
             <w:proofErr w:type="spellEnd"/>
@@ -39617,7 +39689,6 @@
         <w:ind w:firstLine="532"/>
       </w:pPr>
       <w:r>
-        <w:lastRenderedPageBreak/>
         <w:tab/>
       </w:r>
       <w:r>
@@ -39933,27 +40004,556 @@
           <w:sz w:val="32"/>
         </w:rPr>
       </w:pPr>
-      <w:bookmarkStart w:id="115" w:name="_Toc9356074"/>
       <w:r>
         <w:br w:type="page"/>
       </w:r>
+    </w:p>
+    <w:p>
+      <w:pPr>
+        <w:pStyle w:val="1"/>
+      </w:pPr>
       <w:r>
         <w:rPr>
           <w:rFonts w:hint="eastAsia"/>
         </w:rPr>
         <w:lastRenderedPageBreak/>
+        <w:t>第</w:t>
+      </w:r>
+      <w:r>
+        <w:rPr>
+          <w:rFonts w:hint="eastAsia"/>
+        </w:rPr>
+        <w:t>五</w:t>
+      </w:r>
+      <w:r>
+        <w:rPr>
+          <w:rFonts w:hint="eastAsia"/>
+        </w:rPr>
+        <w:t>章</w:t>
+      </w:r>
+      <w:r>
+        <w:rPr>
+          <w:rFonts w:hint="eastAsia"/>
+        </w:rPr>
+        <w:t xml:space="preserve"> </w:t>
+      </w:r>
+      <w:r>
+        <w:rPr>
+          <w:rFonts w:hint="eastAsia"/>
+        </w:rPr>
+        <w:t>结束语</w:t>
+      </w:r>
+    </w:p>
+    <w:p>
+      <w:pPr>
+        <w:pStyle w:val="2"/>
+      </w:pPr>
+      <w:r>
+        <w:t>5</w:t>
+      </w:r>
+      <w:r>
+        <w:rPr>
+          <w:rFonts w:hint="eastAsia"/>
+        </w:rPr>
+        <w:t xml:space="preserve">.1 </w:t>
+      </w:r>
+      <w:r>
+        <w:rPr>
+          <w:rFonts w:hint="eastAsia"/>
+        </w:rPr>
+        <w:t>问题与</w:t>
+      </w:r>
+      <w:r>
+        <w:rPr>
+          <w:rFonts w:hint="eastAsia"/>
+        </w:rPr>
+        <w:t>展望</w:t>
+      </w:r>
+    </w:p>
+    <w:p>
+      <w:pPr>
+        <w:pStyle w:val="3"/>
+        <w:numPr>
+          <w:ilvl w:val="2"/>
+          <w:numId w:val="23"/>
+        </w:numPr>
+      </w:pPr>
+      <w:r>
+        <w:rPr>
+          <w:rFonts w:hint="eastAsia"/>
+        </w:rPr>
+        <w:t>存在问题</w:t>
+      </w:r>
+    </w:p>
+    <w:p>
+      <w:pPr>
+        <w:ind w:firstLine="592"/>
+      </w:pPr>
+      <w:r>
+        <w:rPr>
+          <w:rFonts w:hint="eastAsia"/>
+        </w:rPr>
+        <w:t>本文设计的内核在几番修改的情况下仍然有如下</w:t>
+      </w:r>
+      <w:r>
+        <w:rPr>
+          <w:rFonts w:hint="eastAsia"/>
+        </w:rPr>
+        <w:t>一个主要</w:t>
+      </w:r>
+      <w:r>
+        <w:rPr>
+          <w:rFonts w:hint="eastAsia"/>
+        </w:rPr>
+        <w:t>问题：</w:t>
+      </w:r>
+    </w:p>
+    <w:p>
+      <w:pPr>
+        <w:pStyle w:val="af1"/>
+        <w:numPr>
+          <w:ilvl w:val="0"/>
+          <w:numId w:val="24"/>
+        </w:numPr>
+        <w:ind w:firstLineChars="0"/>
+      </w:pPr>
+      <w:r>
+        <w:rPr>
+          <w:rFonts w:hint="eastAsia"/>
+        </w:rPr>
+        <w:t>暂不支持设备文件，无法从用户态控制设备</w:t>
+      </w:r>
+    </w:p>
+    <w:p>
+      <w:pPr>
+        <w:pStyle w:val="af1"/>
+        <w:numPr>
+          <w:ilvl w:val="0"/>
+          <w:numId w:val="24"/>
+        </w:numPr>
+        <w:ind w:firstLineChars="0"/>
+      </w:pPr>
+      <w:r>
+        <w:rPr>
+          <w:rFonts w:hint="eastAsia"/>
+        </w:rPr>
+        <w:t>个别设备驱动初始化时间过长，使得内核启动时间过长</w:t>
+      </w:r>
+    </w:p>
+    <w:p>
+      <w:pPr>
+        <w:pStyle w:val="af1"/>
+        <w:numPr>
+          <w:ilvl w:val="0"/>
+          <w:numId w:val="24"/>
+        </w:numPr>
+        <w:ind w:firstLineChars="0"/>
+      </w:pPr>
+      <w:r>
+        <w:rPr>
+          <w:rFonts w:hint="eastAsia"/>
+        </w:rPr>
+        <w:t>VFS</w:t>
+      </w:r>
+      <w:r>
+        <w:rPr>
+          <w:rFonts w:hint="eastAsia"/>
+        </w:rPr>
+        <w:t>不够完善，挂载功能过于简陋</w:t>
+      </w:r>
+    </w:p>
+    <w:p>
+      <w:pPr>
+        <w:pStyle w:val="af1"/>
+        <w:numPr>
+          <w:ilvl w:val="0"/>
+          <w:numId w:val="24"/>
+        </w:numPr>
+        <w:ind w:firstLineChars="0"/>
+        <w:rPr>
+          <w:rFonts w:hint="eastAsia"/>
+        </w:rPr>
+      </w:pPr>
+      <w:r>
+        <w:rPr>
+          <w:rFonts w:hint="eastAsia"/>
+        </w:rPr>
+        <w:t>内存分配单元的粒度过大，存在浪费</w:t>
+      </w:r>
+      <w:r>
+        <w:rPr>
+          <w:rFonts w:hint="eastAsia"/>
+        </w:rPr>
+        <w:t>的情况。</w:t>
+      </w:r>
+    </w:p>
+    <w:p>
+      <w:pPr>
+        <w:pStyle w:val="3"/>
+        <w:numPr>
+          <w:ilvl w:val="2"/>
+          <w:numId w:val="23"/>
+        </w:numPr>
+      </w:pPr>
+      <w:r>
+        <w:rPr>
+          <w:rFonts w:hint="eastAsia"/>
+        </w:rPr>
+        <w:t>展望</w:t>
+      </w:r>
+    </w:p>
+    <w:p>
+      <w:pPr>
+        <w:ind w:firstLine="592"/>
+        <w:rPr>
+          <w:rFonts w:hint="eastAsia"/>
+        </w:rPr>
+      </w:pPr>
+      <w:r>
+        <w:rPr>
+          <w:rFonts w:hint="eastAsia"/>
+        </w:rPr>
+        <w:t>结合存在的问题和具体的项目需求，列出如下以下几点对未来的展望：</w:t>
+      </w:r>
+    </w:p>
+    <w:p>
+      <w:pPr>
+        <w:pStyle w:val="af1"/>
+        <w:numPr>
+          <w:ilvl w:val="0"/>
+          <w:numId w:val="25"/>
+        </w:numPr>
+        <w:ind w:firstLineChars="0"/>
+      </w:pPr>
+      <w:r>
+        <w:rPr>
+          <w:rFonts w:hint="eastAsia"/>
+        </w:rPr>
+        <w:t>实现完整的挂载功能，自动挂载文件系统</w:t>
+      </w:r>
+    </w:p>
+    <w:p>
+      <w:pPr>
+        <w:pStyle w:val="af1"/>
+        <w:numPr>
+          <w:ilvl w:val="0"/>
+          <w:numId w:val="25"/>
+        </w:numPr>
+        <w:ind w:firstLineChars="0"/>
+      </w:pPr>
+      <w:r>
+        <w:rPr>
+          <w:rFonts w:hint="eastAsia"/>
+        </w:rPr>
+        <w:t>支持设备文件系统</w:t>
+      </w:r>
+      <w:r>
+        <w:rPr>
+          <w:rFonts w:hint="eastAsia"/>
+        </w:rPr>
+        <w:t>，通过设备文件操控设备</w:t>
+      </w:r>
+    </w:p>
+    <w:p>
+      <w:pPr>
+        <w:pStyle w:val="af1"/>
+        <w:numPr>
+          <w:ilvl w:val="0"/>
+          <w:numId w:val="25"/>
+        </w:numPr>
+        <w:ind w:firstLineChars="0"/>
+      </w:pPr>
+      <w:r>
+        <w:rPr>
+          <w:rFonts w:hint="eastAsia"/>
+        </w:rPr>
+        <w:t>移植更多的文件系统如</w:t>
+      </w:r>
+      <w:r>
+        <w:rPr>
+          <w:rFonts w:hint="eastAsia"/>
+        </w:rPr>
+        <w:t>ext</w:t>
+      </w:r>
+      <w:r>
+        <w:t>2</w:t>
+      </w:r>
+      <w:r>
+        <w:rPr>
+          <w:rFonts w:hint="eastAsia"/>
+        </w:rPr>
         <w:t>，</w:t>
       </w:r>
-    </w:p>
-    <w:p>
-      <w:pPr>
-        <w:pStyle w:val="1"/>
-      </w:pPr>
-      <w:r>
-        <w:rPr>
-          <w:rFonts w:hint="eastAsia"/>
-        </w:rPr>
-        <w:t>第五章</w:t>
+      <w:r>
+        <w:t>ext3</w:t>
+      </w:r>
+      <w:r>
+        <w:rPr>
+          <w:rFonts w:hint="eastAsia"/>
+        </w:rPr>
+        <w:t>等</w:t>
+      </w:r>
+    </w:p>
+    <w:p>
+      <w:pPr>
+        <w:pStyle w:val="af1"/>
+        <w:numPr>
+          <w:ilvl w:val="0"/>
+          <w:numId w:val="25"/>
+        </w:numPr>
+        <w:ind w:firstLineChars="0"/>
+      </w:pPr>
+      <w:r>
+        <w:rPr>
+          <w:rFonts w:hint="eastAsia"/>
+        </w:rPr>
+        <w:t>设计更完善的内存管理系统</w:t>
+      </w:r>
+      <w:r>
+        <w:rPr>
+          <w:rFonts w:hint="eastAsia"/>
+        </w:rPr>
+        <w:t>，并</w:t>
+      </w:r>
+      <w:proofErr w:type="gramStart"/>
+      <w:r>
+        <w:rPr>
+          <w:rFonts w:hint="eastAsia"/>
+        </w:rPr>
+        <w:t>支持伙伴</w:t>
+      </w:r>
+      <w:proofErr w:type="gramEnd"/>
+      <w:r>
+        <w:rPr>
+          <w:rFonts w:hint="eastAsia"/>
+        </w:rPr>
+        <w:t>系统和</w:t>
+      </w:r>
+      <w:r>
+        <w:rPr>
+          <w:rFonts w:hint="eastAsia"/>
+        </w:rPr>
+        <w:t>4K</w:t>
+      </w:r>
+      <w:r>
+        <w:t xml:space="preserve"> page</w:t>
+      </w:r>
+    </w:p>
+    <w:p>
+      <w:pPr>
+        <w:pStyle w:val="af1"/>
+        <w:numPr>
+          <w:ilvl w:val="0"/>
+          <w:numId w:val="25"/>
+        </w:numPr>
+        <w:ind w:firstLineChars="0"/>
+      </w:pPr>
+      <w:r>
+        <w:rPr>
+          <w:rFonts w:hint="eastAsia"/>
+        </w:rPr>
+        <w:t>移植</w:t>
+      </w:r>
+      <w:r>
+        <w:rPr>
+          <w:rFonts w:hint="eastAsia"/>
+        </w:rPr>
+        <w:t>CFS</w:t>
+      </w:r>
+      <w:r>
+        <w:rPr>
+          <w:rFonts w:hint="eastAsia"/>
+        </w:rPr>
+        <w:t>进程调度算法</w:t>
+      </w:r>
+    </w:p>
+    <w:p>
+      <w:pPr>
+        <w:pStyle w:val="af1"/>
+        <w:numPr>
+          <w:ilvl w:val="0"/>
+          <w:numId w:val="25"/>
+        </w:numPr>
+        <w:ind w:firstLineChars="0"/>
+      </w:pPr>
+      <w:r>
+        <w:rPr>
+          <w:rFonts w:hint="eastAsia"/>
+        </w:rPr>
+        <w:t>完善命令行界面和控制终端驱动</w:t>
+      </w:r>
+    </w:p>
+    <w:p>
+      <w:pPr>
+        <w:pStyle w:val="af1"/>
+        <w:numPr>
+          <w:ilvl w:val="0"/>
+          <w:numId w:val="25"/>
+        </w:numPr>
+        <w:ind w:firstLineChars="0"/>
+      </w:pPr>
+      <w:r>
+        <w:rPr>
+          <w:rFonts w:hint="eastAsia"/>
+        </w:rPr>
+        <w:t>移植用户态的执行环境，如</w:t>
+      </w:r>
+      <w:r>
+        <w:rPr>
+          <w:rFonts w:hint="eastAsia"/>
+        </w:rPr>
+        <w:t>C</w:t>
+      </w:r>
+      <w:r>
+        <w:rPr>
+          <w:rFonts w:hint="eastAsia"/>
+        </w:rPr>
+        <w:t>标准库等</w:t>
+      </w:r>
+    </w:p>
+    <w:p>
+      <w:pPr>
+        <w:pStyle w:val="af1"/>
+        <w:numPr>
+          <w:ilvl w:val="0"/>
+          <w:numId w:val="25"/>
+        </w:numPr>
+        <w:ind w:firstLineChars="0"/>
+      </w:pPr>
+      <w:r>
+        <w:rPr>
+          <w:rFonts w:hint="eastAsia"/>
+        </w:rPr>
+        <w:t>移植更多的</w:t>
+      </w:r>
+      <w:r>
+        <w:rPr>
+          <w:rFonts w:hint="eastAsia"/>
+        </w:rPr>
+        <w:t>Linux</w:t>
+      </w:r>
+      <w:r>
+        <w:rPr>
+          <w:rFonts w:hint="eastAsia"/>
+        </w:rPr>
+        <w:t>命令</w:t>
+      </w:r>
+      <w:r>
+        <w:rPr>
+          <w:rFonts w:hint="eastAsia"/>
+        </w:rPr>
+        <w:t>，支持丰富的操作</w:t>
+      </w:r>
+    </w:p>
+    <w:p>
+      <w:pPr>
+        <w:pStyle w:val="af1"/>
+        <w:numPr>
+          <w:ilvl w:val="0"/>
+          <w:numId w:val="25"/>
+        </w:numPr>
+        <w:ind w:firstLineChars="0"/>
+        <w:rPr>
+          <w:rFonts w:hint="eastAsia"/>
+        </w:rPr>
+      </w:pPr>
+      <w:r>
+        <w:rPr>
+          <w:rFonts w:hint="eastAsia"/>
+        </w:rPr>
+        <w:t>支持多处理器运行</w:t>
+      </w:r>
+    </w:p>
+    <w:p>
+      <w:pPr>
+        <w:pStyle w:val="af1"/>
+        <w:numPr>
+          <w:ilvl w:val="0"/>
+          <w:numId w:val="25"/>
+        </w:numPr>
+        <w:ind w:firstLineChars="0"/>
+        <w:rPr>
+          <w:rFonts w:hint="eastAsia"/>
+        </w:rPr>
+      </w:pPr>
+      <w:r>
+        <w:rPr>
+          <w:rFonts w:hint="eastAsia"/>
+        </w:rPr>
+        <w:t>支持其他</w:t>
+      </w:r>
+      <w:r>
+        <w:rPr>
+          <w:rFonts w:hint="eastAsia"/>
+        </w:rPr>
+        <w:t>CPU</w:t>
+      </w:r>
+      <w:r>
+        <w:rPr>
+          <w:rFonts w:hint="eastAsia"/>
+        </w:rPr>
+        <w:t>架构如</w:t>
+      </w:r>
+      <w:r>
+        <w:rPr>
+          <w:rFonts w:hint="eastAsia"/>
+        </w:rPr>
+        <w:t>RISC-V</w:t>
+      </w:r>
+      <w:r>
+        <w:rPr>
+          <w:rFonts w:hint="eastAsia"/>
+        </w:rPr>
+        <w:t>等</w:t>
+      </w:r>
+    </w:p>
+    <w:p>
+      <w:pPr>
+        <w:pStyle w:val="af1"/>
+        <w:numPr>
+          <w:ilvl w:val="0"/>
+          <w:numId w:val="25"/>
+        </w:numPr>
+        <w:ind w:firstLineChars="0"/>
+      </w:pPr>
+      <w:r>
+        <w:rPr>
+          <w:rFonts w:hint="eastAsia"/>
+        </w:rPr>
+        <w:t>支持</w:t>
+      </w:r>
+      <w:r>
+        <w:rPr>
+          <w:rFonts w:hint="eastAsia"/>
+        </w:rPr>
+        <w:t>GU</w:t>
+      </w:r>
+      <w:r>
+        <w:t>I</w:t>
+      </w:r>
+      <w:r>
+        <w:rPr>
+          <w:rFonts w:hint="eastAsia"/>
+        </w:rPr>
+        <w:t>和桌面管理器</w:t>
+      </w:r>
+    </w:p>
+    <w:p>
+      <w:pPr>
+        <w:pStyle w:val="2"/>
+      </w:pPr>
+      <w:r>
+        <w:lastRenderedPageBreak/>
+        <w:t>5</w:t>
+      </w:r>
+      <w:r>
+        <w:rPr>
+          <w:rFonts w:hint="eastAsia"/>
+        </w:rPr>
+        <w:t>.</w:t>
+      </w:r>
+      <w:r>
+        <w:t>2</w:t>
       </w:r>
       <w:r>
         <w:rPr>
@@ -39965,62 +40565,107 @@
         <w:rPr>
           <w:rFonts w:hint="eastAsia"/>
         </w:rPr>
-        <w:t>接口和性能测试</w:t>
-      </w:r>
+        <w:t>总结</w:t>
+      </w:r>
+    </w:p>
+    <w:p>
+      <w:pPr>
+        <w:ind w:firstLine="592"/>
+      </w:pPr>
+      <w:r>
+        <w:rPr>
+          <w:rFonts w:hint="eastAsia"/>
+        </w:rPr>
+        <w:t>本文简单讲述了基于</w:t>
+      </w:r>
+      <w:r>
+        <w:rPr>
+          <w:rFonts w:hint="eastAsia"/>
+        </w:rPr>
+        <w:t>ARM</w:t>
+      </w:r>
+      <w:r>
+        <w:rPr>
+          <w:rFonts w:hint="eastAsia"/>
+        </w:rPr>
+        <w:t>处理器的操作系统内核设计和实现。篇幅和时间有限，难免有不尽如人意的地方。正如前几小节所述，系统还有很多的改进空间，在闲暇时间希望能不断完善写出更好的作品。</w:t>
+      </w:r>
+    </w:p>
+    <w:p>
+      <w:pPr>
+        <w:ind w:firstLine="592"/>
+      </w:pPr>
+      <w:r>
+        <w:rPr>
+          <w:rFonts w:hint="eastAsia"/>
+        </w:rPr>
+        <w:t>通过本次毕业设计与论文的编写，收获良多，认识到系统中存在的缺漏，积累了不少编程经验。特别是毕业论文，在编写的过程中，发现了内核代码存在了一些缺漏，同时也很好的锻炼自己的工程设计能力。</w:t>
+      </w:r>
+    </w:p>
+    <w:p>
+      <w:pPr>
+        <w:ind w:firstLine="592"/>
+      </w:pPr>
+      <w:r>
+        <w:rPr>
+          <w:rFonts w:hint="eastAsia"/>
+        </w:rPr>
+        <w:t>当然，在此要特别感谢施展老师在</w:t>
+      </w:r>
+      <w:proofErr w:type="gramStart"/>
+      <w:r>
+        <w:rPr>
+          <w:rFonts w:hint="eastAsia"/>
+        </w:rPr>
+        <w:t>毕设期间</w:t>
+      </w:r>
+      <w:proofErr w:type="gramEnd"/>
+      <w:r>
+        <w:rPr>
+          <w:rFonts w:hint="eastAsia"/>
+        </w:rPr>
+        <w:t>的</w:t>
+      </w:r>
+      <w:r>
+        <w:rPr>
+          <w:rFonts w:hint="eastAsia"/>
+        </w:rPr>
+        <w:t>热心指导，为我在系统的设计提供了很多思路。并且指正了设计中存在的一些的缺陷，节省了</w:t>
+      </w:r>
+      <w:r>
+        <w:rPr>
+          <w:rFonts w:hint="eastAsia"/>
+        </w:rPr>
+        <w:t>大量</w:t>
+      </w:r>
+      <w:r>
+        <w:rPr>
+          <w:rFonts w:hint="eastAsia"/>
+        </w:rPr>
+        <w:t>宝贵时间。</w:t>
+      </w:r>
+      <w:r>
+        <w:rPr>
+          <w:rFonts w:hint="eastAsia"/>
+        </w:rPr>
+        <w:t>同时，也正是施展老师的不断督促，使得毕业设计和论文顺利完成。</w:t>
+      </w:r>
+    </w:p>
+    <w:p>
+      <w:pPr>
+        <w:ind w:firstLine="592"/>
+        <w:rPr>
+          <w:rFonts w:hint="eastAsia"/>
+        </w:rPr>
+      </w:pPr>
+      <w:r>
+        <w:rPr>
+          <w:rFonts w:hint="eastAsia"/>
+        </w:rPr>
+        <w:t>最后，感谢在此期间一直帮助和陪伴的老师同学，希望未来都有更好的发展。</w:t>
+      </w:r>
+      <w:bookmarkStart w:id="115" w:name="_GoBack"/>
       <w:bookmarkEnd w:id="115"/>
-    </w:p>
-    <w:p>
-      <w:pPr>
-        <w:pStyle w:val="2"/>
-      </w:pPr>
-      <w:bookmarkStart w:id="116" w:name="_Toc9356075"/>
-      <w:r>
-        <w:t>5</w:t>
-      </w:r>
-      <w:r>
-        <w:rPr>
-          <w:rFonts w:hint="eastAsia"/>
-        </w:rPr>
-        <w:t xml:space="preserve">.1 </w:t>
-      </w:r>
-      <w:r>
-        <w:rPr>
-          <w:rFonts w:hint="eastAsia"/>
-        </w:rPr>
-        <w:t>接口测试</w:t>
-      </w:r>
-      <w:bookmarkEnd w:id="116"/>
-    </w:p>
-    <w:p>
-      <w:pPr>
-        <w:pStyle w:val="2"/>
-      </w:pPr>
-      <w:bookmarkStart w:id="117" w:name="_Toc9356076"/>
-      <w:r>
-        <w:t>5</w:t>
-      </w:r>
-      <w:r>
-        <w:rPr>
-          <w:rFonts w:hint="eastAsia"/>
-        </w:rPr>
-        <w:t>.</w:t>
-      </w:r>
-      <w:r>
-        <w:t>2</w:t>
-      </w:r>
-      <w:r>
-        <w:rPr>
-          <w:rFonts w:hint="eastAsia"/>
-        </w:rPr>
-        <w:t xml:space="preserve"> </w:t>
-      </w:r>
-      <w:r>
-        <w:rPr>
-          <w:rFonts w:hint="eastAsia"/>
-        </w:rPr>
-        <w:t>性能测试</w:t>
-      </w:r>
-      <w:bookmarkEnd w:id="117"/>
     </w:p>
     <w:p>
       <w:pPr>
@@ -40034,6 +40679,7 @@
           <w:sz w:val="32"/>
         </w:rPr>
       </w:pPr>
+      <w:bookmarkStart w:id="116" w:name="_Toc325380231"/>
       <w:r>
         <w:br w:type="page"/>
       </w:r>
@@ -40042,104 +40688,7 @@
       <w:pPr>
         <w:pStyle w:val="1"/>
       </w:pPr>
-      <w:bookmarkStart w:id="118" w:name="_GoBack"/>
-      <w:bookmarkEnd w:id="118"/>
-      <w:r>
-        <w:rPr>
-          <w:rFonts w:hint="eastAsia"/>
-        </w:rPr>
-        <w:lastRenderedPageBreak/>
-        <w:t>第六章</w:t>
-      </w:r>
-      <w:r>
-        <w:rPr>
-          <w:rFonts w:hint="eastAsia"/>
-        </w:rPr>
-        <w:t xml:space="preserve"> </w:t>
-      </w:r>
-      <w:r>
-        <w:rPr>
-          <w:rFonts w:hint="eastAsia"/>
-        </w:rPr>
-        <w:t>结束语</w:t>
-      </w:r>
-    </w:p>
-    <w:p>
-      <w:pPr>
-        <w:pStyle w:val="2"/>
-      </w:pPr>
-      <w:r>
-        <w:t>6</w:t>
-      </w:r>
-      <w:r>
-        <w:rPr>
-          <w:rFonts w:hint="eastAsia"/>
-        </w:rPr>
-        <w:t xml:space="preserve">.1 </w:t>
-      </w:r>
-      <w:r>
-        <w:rPr>
-          <w:rFonts w:hint="eastAsia"/>
-        </w:rPr>
-        <w:t>问题与改进</w:t>
-      </w:r>
-    </w:p>
-    <w:p>
-      <w:pPr>
-        <w:pStyle w:val="2"/>
-      </w:pPr>
-      <w:r>
-        <w:t>6</w:t>
-      </w:r>
-      <w:r>
-        <w:rPr>
-          <w:rFonts w:hint="eastAsia"/>
-        </w:rPr>
-        <w:t>.</w:t>
-      </w:r>
-      <w:r>
-        <w:t>2</w:t>
-      </w:r>
-      <w:r>
-        <w:rPr>
-          <w:rFonts w:hint="eastAsia"/>
-        </w:rPr>
-        <w:t xml:space="preserve"> </w:t>
-      </w:r>
-      <w:r>
-        <w:rPr>
-          <w:rFonts w:hint="eastAsia"/>
-        </w:rPr>
-        <w:t>总结</w:t>
-      </w:r>
-    </w:p>
-    <w:p>
-      <w:pPr>
-        <w:ind w:firstLine="592"/>
-      </w:pPr>
-    </w:p>
-    <w:p>
-      <w:pPr>
-        <w:widowControl/>
-        <w:spacing w:line="240" w:lineRule="auto"/>
-        <w:ind w:firstLineChars="0" w:firstLine="0"/>
-        <w:jc w:val="left"/>
-        <w:rPr>
-          <w:rFonts w:eastAsia="黑体"/>
-          <w:kern w:val="44"/>
-          <w:sz w:val="32"/>
-        </w:rPr>
-      </w:pPr>
-      <w:bookmarkStart w:id="119" w:name="_Toc325380231"/>
-      <w:r>
-        <w:br w:type="page"/>
-      </w:r>
-    </w:p>
-    <w:p>
-      <w:pPr>
-        <w:pStyle w:val="1"/>
-      </w:pPr>
-      <w:bookmarkStart w:id="120" w:name="_Toc9356077"/>
+      <w:bookmarkStart w:id="117" w:name="_Toc9356077"/>
       <w:r>
         <w:rPr>
           <w:rFonts w:hint="eastAsia"/>
@@ -40147,8 +40696,8 @@
         <w:lastRenderedPageBreak/>
         <w:t>参考文献</w:t>
       </w:r>
-      <w:bookmarkEnd w:id="119"/>
-      <w:bookmarkEnd w:id="120"/>
+      <w:bookmarkEnd w:id="116"/>
+      <w:bookmarkEnd w:id="117"/>
     </w:p>
     <w:p>
       <w:pPr>
@@ -40251,7 +40800,7 @@
           <w:szCs w:val="24"/>
         </w:rPr>
       </w:pPr>
-      <w:bookmarkStart w:id="121" w:name="_Toc325380233"/>
+      <w:bookmarkStart w:id="118" w:name="_Toc325380233"/>
       <w:r>
         <w:rPr>
           <w:rFonts w:hint="eastAsia"/>
@@ -40869,7 +41418,7 @@
         </w:rPr>
         <w:t>2011</w:t>
       </w:r>
-      <w:bookmarkEnd w:id="121"/>
+      <w:bookmarkEnd w:id="118"/>
     </w:p>
     <w:sectPr>
       <w:headerReference w:type="default" r:id="rId20"/>
@@ -41777,6 +42326,92 @@
     </w:lvl>
   </w:abstractNum>
   <w:abstractNum w:abstractNumId="6" w15:restartNumberingAfterBreak="0">
+    <w:nsid w:val="2A1A6A4B"/>
+    <w:multiLevelType w:val="hybridMultilevel"/>
+    <w:tmpl w:val="2E7248F8"/>
+    <w:lvl w:ilvl="0" w:tplc="04090011">
+      <w:start w:val="1"/>
+      <w:numFmt w:val="decimal"/>
+      <w:lvlText w:val="%1)"/>
+      <w:lvlJc w:val="left"/>
+      <w:pPr>
+        <w:ind w:left="1012" w:hanging="420"/>
+      </w:pPr>
+    </w:lvl>
+    <w:lvl w:ilvl="1" w:tplc="04090019" w:tentative="1">
+      <w:start w:val="1"/>
+      <w:numFmt w:val="lowerLetter"/>
+      <w:lvlText w:val="%2)"/>
+      <w:lvlJc w:val="left"/>
+      <w:pPr>
+        <w:ind w:left="1432" w:hanging="420"/>
+      </w:pPr>
+    </w:lvl>
+    <w:lvl w:ilvl="2" w:tplc="0409001B" w:tentative="1">
+      <w:start w:val="1"/>
+      <w:numFmt w:val="lowerRoman"/>
+      <w:lvlText w:val="%3."/>
+      <w:lvlJc w:val="right"/>
+      <w:pPr>
+        <w:ind w:left="1852" w:hanging="420"/>
+      </w:pPr>
+    </w:lvl>
+    <w:lvl w:ilvl="3" w:tplc="0409000F" w:tentative="1">
+      <w:start w:val="1"/>
+      <w:numFmt w:val="decimal"/>
+      <w:lvlText w:val="%4."/>
+      <w:lvlJc w:val="left"/>
+      <w:pPr>
+        <w:ind w:left="2272" w:hanging="420"/>
+      </w:pPr>
+    </w:lvl>
+    <w:lvl w:ilvl="4" w:tplc="04090019" w:tentative="1">
+      <w:start w:val="1"/>
+      <w:numFmt w:val="lowerLetter"/>
+      <w:lvlText w:val="%5)"/>
+      <w:lvlJc w:val="left"/>
+      <w:pPr>
+        <w:ind w:left="2692" w:hanging="420"/>
+      </w:pPr>
+    </w:lvl>
+    <w:lvl w:ilvl="5" w:tplc="0409001B" w:tentative="1">
+      <w:start w:val="1"/>
+      <w:numFmt w:val="lowerRoman"/>
+      <w:lvlText w:val="%6."/>
+      <w:lvlJc w:val="right"/>
+      <w:pPr>
+        <w:ind w:left="3112" w:hanging="420"/>
+      </w:pPr>
+    </w:lvl>
+    <w:lvl w:ilvl="6" w:tplc="0409000F" w:tentative="1">
+      <w:start w:val="1"/>
+      <w:numFmt w:val="decimal"/>
+      <w:lvlText w:val="%7."/>
+      <w:lvlJc w:val="left"/>
+      <w:pPr>
+        <w:ind w:left="3532" w:hanging="420"/>
+      </w:pPr>
+    </w:lvl>
+    <w:lvl w:ilvl="7" w:tplc="04090019" w:tentative="1">
+      <w:start w:val="1"/>
+      <w:numFmt w:val="lowerLetter"/>
+      <w:lvlText w:val="%8)"/>
+      <w:lvlJc w:val="left"/>
+      <w:pPr>
+        <w:ind w:left="3952" w:hanging="420"/>
+      </w:pPr>
+    </w:lvl>
+    <w:lvl w:ilvl="8" w:tplc="0409001B" w:tentative="1">
+      <w:start w:val="1"/>
+      <w:numFmt w:val="lowerRoman"/>
+      <w:lvlText w:val="%9."/>
+      <w:lvlJc w:val="right"/>
+      <w:pPr>
+        <w:ind w:left="4372" w:hanging="420"/>
+      </w:pPr>
+    </w:lvl>
+  </w:abstractNum>
+  <w:abstractNum w:abstractNumId="7" w15:restartNumberingAfterBreak="0">
     <w:nsid w:val="2BC90BDE"/>
     <w:multiLevelType w:val="hybridMultilevel"/>
     <w:tmpl w:val="109205BC"/>
@@ -41862,7 +42497,7 @@
       </w:pPr>
     </w:lvl>
   </w:abstractNum>
-  <w:abstractNum w:abstractNumId="7" w15:restartNumberingAfterBreak="0">
+  <w:abstractNum w:abstractNumId="8" w15:restartNumberingAfterBreak="0">
     <w:nsid w:val="36B61EAE"/>
     <w:multiLevelType w:val="hybridMultilevel"/>
     <w:tmpl w:val="873C6F14"/>
@@ -41975,7 +42610,7 @@
       </w:rPr>
     </w:lvl>
   </w:abstractNum>
-  <w:abstractNum w:abstractNumId="8" w15:restartNumberingAfterBreak="0">
+  <w:abstractNum w:abstractNumId="9" w15:restartNumberingAfterBreak="0">
     <w:nsid w:val="3C373A6F"/>
     <w:multiLevelType w:val="hybridMultilevel"/>
     <w:tmpl w:val="01CA0144"/>
@@ -42088,7 +42723,7 @@
       </w:rPr>
     </w:lvl>
   </w:abstractNum>
-  <w:abstractNum w:abstractNumId="9" w15:restartNumberingAfterBreak="0">
+  <w:abstractNum w:abstractNumId="10" w15:restartNumberingAfterBreak="0">
     <w:nsid w:val="3F2C399B"/>
     <w:multiLevelType w:val="hybridMultilevel"/>
     <w:tmpl w:val="642A082C"/>
@@ -42174,7 +42809,7 @@
       </w:pPr>
     </w:lvl>
   </w:abstractNum>
-  <w:abstractNum w:abstractNumId="10" w15:restartNumberingAfterBreak="0">
+  <w:abstractNum w:abstractNumId="11" w15:restartNumberingAfterBreak="0">
     <w:nsid w:val="3F624E60"/>
     <w:multiLevelType w:val="hybridMultilevel"/>
     <w:tmpl w:val="0536643A"/>
@@ -42287,7 +42922,7 @@
       </w:rPr>
     </w:lvl>
   </w:abstractNum>
-  <w:abstractNum w:abstractNumId="11" w15:restartNumberingAfterBreak="0">
+  <w:abstractNum w:abstractNumId="12" w15:restartNumberingAfterBreak="0">
     <w:nsid w:val="43990D74"/>
     <w:multiLevelType w:val="hybridMultilevel"/>
     <w:tmpl w:val="95BCB3EC"/>
@@ -42373,10 +43008,10 @@
       </w:pPr>
     </w:lvl>
   </w:abstractNum>
-  <w:abstractNum w:abstractNumId="12" w15:restartNumberingAfterBreak="0">
+  <w:abstractNum w:abstractNumId="13" w15:restartNumberingAfterBreak="0">
     <w:nsid w:val="460E55D4"/>
     <w:multiLevelType w:val="hybridMultilevel"/>
-    <w:tmpl w:val="C11A79C6"/>
+    <w:tmpl w:val="73FACAA8"/>
     <w:lvl w:ilvl="0" w:tplc="04090011">
       <w:start w:val="1"/>
       <w:numFmt w:val="decimal"/>
@@ -42459,7 +43094,93 @@
       </w:pPr>
     </w:lvl>
   </w:abstractNum>
-  <w:abstractNum w:abstractNumId="13" w15:restartNumberingAfterBreak="0">
+  <w:abstractNum w:abstractNumId="14" w15:restartNumberingAfterBreak="0">
+    <w:nsid w:val="4D5A2C22"/>
+    <w:multiLevelType w:val="hybridMultilevel"/>
+    <w:tmpl w:val="92263564"/>
+    <w:lvl w:ilvl="0" w:tplc="04090011">
+      <w:start w:val="1"/>
+      <w:numFmt w:val="decimal"/>
+      <w:lvlText w:val="%1)"/>
+      <w:lvlJc w:val="left"/>
+      <w:pPr>
+        <w:ind w:left="1170" w:hanging="420"/>
+      </w:pPr>
+    </w:lvl>
+    <w:lvl w:ilvl="1" w:tplc="04090019" w:tentative="1">
+      <w:start w:val="1"/>
+      <w:numFmt w:val="lowerLetter"/>
+      <w:lvlText w:val="%2)"/>
+      <w:lvlJc w:val="left"/>
+      <w:pPr>
+        <w:ind w:left="1590" w:hanging="420"/>
+      </w:pPr>
+    </w:lvl>
+    <w:lvl w:ilvl="2" w:tplc="0409001B" w:tentative="1">
+      <w:start w:val="1"/>
+      <w:numFmt w:val="lowerRoman"/>
+      <w:lvlText w:val="%3."/>
+      <w:lvlJc w:val="right"/>
+      <w:pPr>
+        <w:ind w:left="2010" w:hanging="420"/>
+      </w:pPr>
+    </w:lvl>
+    <w:lvl w:ilvl="3" w:tplc="0409000F" w:tentative="1">
+      <w:start w:val="1"/>
+      <w:numFmt w:val="decimal"/>
+      <w:lvlText w:val="%4."/>
+      <w:lvlJc w:val="left"/>
+      <w:pPr>
+        <w:ind w:left="2430" w:hanging="420"/>
+      </w:pPr>
+    </w:lvl>
+    <w:lvl w:ilvl="4" w:tplc="04090019" w:tentative="1">
+      <w:start w:val="1"/>
+      <w:numFmt w:val="lowerLetter"/>
+      <w:lvlText w:val="%5)"/>
+      <w:lvlJc w:val="left"/>
+      <w:pPr>
+        <w:ind w:left="2850" w:hanging="420"/>
+      </w:pPr>
+    </w:lvl>
+    <w:lvl w:ilvl="5" w:tplc="0409001B" w:tentative="1">
+      <w:start w:val="1"/>
+      <w:numFmt w:val="lowerRoman"/>
+      <w:lvlText w:val="%6."/>
+      <w:lvlJc w:val="right"/>
+      <w:pPr>
+        <w:ind w:left="3270" w:hanging="420"/>
+      </w:pPr>
+    </w:lvl>
+    <w:lvl w:ilvl="6" w:tplc="0409000F" w:tentative="1">
+      <w:start w:val="1"/>
+      <w:numFmt w:val="decimal"/>
+      <w:lvlText w:val="%7."/>
+      <w:lvlJc w:val="left"/>
+      <w:pPr>
+        <w:ind w:left="3690" w:hanging="420"/>
+      </w:pPr>
+    </w:lvl>
+    <w:lvl w:ilvl="7" w:tplc="04090019" w:tentative="1">
+      <w:start w:val="1"/>
+      <w:numFmt w:val="lowerLetter"/>
+      <w:lvlText w:val="%8)"/>
+      <w:lvlJc w:val="left"/>
+      <w:pPr>
+        <w:ind w:left="4110" w:hanging="420"/>
+      </w:pPr>
+    </w:lvl>
+    <w:lvl w:ilvl="8" w:tplc="0409001B" w:tentative="1">
+      <w:start w:val="1"/>
+      <w:numFmt w:val="lowerRoman"/>
+      <w:lvlText w:val="%9."/>
+      <w:lvlJc w:val="right"/>
+      <w:pPr>
+        <w:ind w:left="4530" w:hanging="420"/>
+      </w:pPr>
+    </w:lvl>
+  </w:abstractNum>
+  <w:abstractNum w:abstractNumId="15" w15:restartNumberingAfterBreak="0">
     <w:nsid w:val="50DE2019"/>
     <w:multiLevelType w:val="hybridMultilevel"/>
     <w:tmpl w:val="0C08D7E4"/>
@@ -42545,7 +43266,120 @@
       </w:pPr>
     </w:lvl>
   </w:abstractNum>
-  <w:abstractNum w:abstractNumId="14" w15:restartNumberingAfterBreak="0">
+  <w:abstractNum w:abstractNumId="16" w15:restartNumberingAfterBreak="0">
+    <w:nsid w:val="5240154C"/>
+    <w:multiLevelType w:val="multilevel"/>
+    <w:tmpl w:val="91CCCAA0"/>
+    <w:lvl w:ilvl="0">
+      <w:start w:val="5"/>
+      <w:numFmt w:val="decimal"/>
+      <w:lvlText w:val="%1"/>
+      <w:lvlJc w:val="left"/>
+      <w:pPr>
+        <w:ind w:left="750" w:hanging="750"/>
+      </w:pPr>
+      <w:rPr>
+        <w:rFonts w:hint="default"/>
+      </w:rPr>
+    </w:lvl>
+    <w:lvl w:ilvl="1">
+      <w:start w:val="1"/>
+      <w:numFmt w:val="decimal"/>
+      <w:lvlText w:val="%1.%2"/>
+      <w:lvlJc w:val="left"/>
+      <w:pPr>
+        <w:ind w:left="750" w:hanging="750"/>
+      </w:pPr>
+      <w:rPr>
+        <w:rFonts w:hint="default"/>
+      </w:rPr>
+    </w:lvl>
+    <w:lvl w:ilvl="2">
+      <w:start w:val="1"/>
+      <w:numFmt w:val="decimal"/>
+      <w:lvlText w:val="%1.%2.%3"/>
+      <w:lvlJc w:val="left"/>
+      <w:pPr>
+        <w:ind w:left="750" w:hanging="750"/>
+      </w:pPr>
+      <w:rPr>
+        <w:rFonts w:hint="default"/>
+      </w:rPr>
+    </w:lvl>
+    <w:lvl w:ilvl="3">
+      <w:start w:val="1"/>
+      <w:numFmt w:val="decimal"/>
+      <w:lvlText w:val="%1.%2.%3.%4"/>
+      <w:lvlJc w:val="left"/>
+      <w:pPr>
+        <w:ind w:left="1080" w:hanging="1080"/>
+      </w:pPr>
+      <w:rPr>
+        <w:rFonts w:hint="default"/>
+      </w:rPr>
+    </w:lvl>
+    <w:lvl w:ilvl="4">
+      <w:start w:val="1"/>
+      <w:numFmt w:val="decimal"/>
+      <w:lvlText w:val="%1.%2.%3.%4.%5"/>
+      <w:lvlJc w:val="left"/>
+      <w:pPr>
+        <w:ind w:left="1440" w:hanging="1440"/>
+      </w:pPr>
+      <w:rPr>
+        <w:rFonts w:hint="default"/>
+      </w:rPr>
+    </w:lvl>
+    <w:lvl w:ilvl="5">
+      <w:start w:val="1"/>
+      <w:numFmt w:val="decimal"/>
+      <w:lvlText w:val="%1.%2.%3.%4.%5.%6"/>
+      <w:lvlJc w:val="left"/>
+      <w:pPr>
+        <w:ind w:left="1440" w:hanging="1440"/>
+      </w:pPr>
+      <w:rPr>
+        <w:rFonts w:hint="default"/>
+      </w:rPr>
+    </w:lvl>
+    <w:lvl w:ilvl="6">
+      <w:start w:val="1"/>
+      <w:numFmt w:val="decimal"/>
+      <w:lvlText w:val="%1.%2.%3.%4.%5.%6.%7"/>
+      <w:lvlJc w:val="left"/>
+      <w:pPr>
+        <w:ind w:left="1800" w:hanging="1800"/>
+      </w:pPr>
+      <w:rPr>
+        <w:rFonts w:hint="default"/>
+      </w:rPr>
+    </w:lvl>
+    <w:lvl w:ilvl="7">
+      <w:start w:val="1"/>
+      <w:numFmt w:val="decimal"/>
+      <w:lvlText w:val="%1.%2.%3.%4.%5.%6.%7.%8"/>
+      <w:lvlJc w:val="left"/>
+      <w:pPr>
+        <w:ind w:left="1800" w:hanging="1800"/>
+      </w:pPr>
+      <w:rPr>
+        <w:rFonts w:hint="default"/>
+      </w:rPr>
+    </w:lvl>
+    <w:lvl w:ilvl="8">
+      <w:start w:val="1"/>
+      <w:numFmt w:val="decimal"/>
+      <w:lvlText w:val="%1.%2.%3.%4.%5.%6.%7.%8.%9"/>
+      <w:lvlJc w:val="left"/>
+      <w:pPr>
+        <w:ind w:left="2160" w:hanging="2160"/>
+      </w:pPr>
+      <w:rPr>
+        <w:rFonts w:hint="default"/>
+      </w:rPr>
+    </w:lvl>
+  </w:abstractNum>
+  <w:abstractNum w:abstractNumId="17" w15:restartNumberingAfterBreak="0">
     <w:nsid w:val="55F72A07"/>
     <w:multiLevelType w:val="hybridMultilevel"/>
     <w:tmpl w:val="01D83872"/>
@@ -42631,7 +43465,7 @@
       </w:pPr>
     </w:lvl>
   </w:abstractNum>
-  <w:abstractNum w:abstractNumId="15" w15:restartNumberingAfterBreak="0">
+  <w:abstractNum w:abstractNumId="18" w15:restartNumberingAfterBreak="0">
     <w:nsid w:val="57EE1714"/>
     <w:multiLevelType w:val="multilevel"/>
     <w:tmpl w:val="0B4A542C"/>
@@ -42720,7 +43554,7 @@
       </w:pPr>
     </w:lvl>
   </w:abstractNum>
-  <w:abstractNum w:abstractNumId="16" w15:restartNumberingAfterBreak="0">
+  <w:abstractNum w:abstractNumId="19" w15:restartNumberingAfterBreak="0">
     <w:nsid w:val="61B80976"/>
     <w:multiLevelType w:val="hybridMultilevel"/>
     <w:tmpl w:val="5A2CAD82"/>
@@ -42806,7 +43640,7 @@
       </w:pPr>
     </w:lvl>
   </w:abstractNum>
-  <w:abstractNum w:abstractNumId="17" w15:restartNumberingAfterBreak="0">
+  <w:abstractNum w:abstractNumId="20" w15:restartNumberingAfterBreak="0">
     <w:nsid w:val="66EE7AFA"/>
     <w:multiLevelType w:val="multilevel"/>
     <w:tmpl w:val="0B4A542C"/>
@@ -42895,7 +43729,7 @@
       </w:pPr>
     </w:lvl>
   </w:abstractNum>
-  <w:abstractNum w:abstractNumId="18" w15:restartNumberingAfterBreak="0">
+  <w:abstractNum w:abstractNumId="21" w15:restartNumberingAfterBreak="0">
     <w:nsid w:val="6B480519"/>
     <w:multiLevelType w:val="hybridMultilevel"/>
     <w:tmpl w:val="85744E4E"/>
@@ -42981,7 +43815,7 @@
       </w:pPr>
     </w:lvl>
   </w:abstractNum>
-  <w:abstractNum w:abstractNumId="19" w15:restartNumberingAfterBreak="0">
+  <w:abstractNum w:abstractNumId="22" w15:restartNumberingAfterBreak="0">
     <w:nsid w:val="6FED180A"/>
     <w:multiLevelType w:val="hybridMultilevel"/>
     <w:tmpl w:val="E034B1E8"/>
@@ -43094,7 +43928,7 @@
       </w:rPr>
     </w:lvl>
   </w:abstractNum>
-  <w:abstractNum w:abstractNumId="20" w15:restartNumberingAfterBreak="0">
+  <w:abstractNum w:abstractNumId="23" w15:restartNumberingAfterBreak="0">
     <w:nsid w:val="70D90834"/>
     <w:multiLevelType w:val="hybridMultilevel"/>
     <w:tmpl w:val="D42C1AB0"/>
@@ -43180,7 +44014,7 @@
       </w:pPr>
     </w:lvl>
   </w:abstractNum>
-  <w:abstractNum w:abstractNumId="21" w15:restartNumberingAfterBreak="0">
+  <w:abstractNum w:abstractNumId="24" w15:restartNumberingAfterBreak="0">
     <w:nsid w:val="76A3129C"/>
     <w:multiLevelType w:val="hybridMultilevel"/>
     <w:tmpl w:val="1D8E202C"/>
@@ -43267,46 +44101,46 @@
     </w:lvl>
   </w:abstractNum>
   <w:num w:numId="1">
-    <w:abstractNumId w:val="14"/>
+    <w:abstractNumId w:val="17"/>
   </w:num>
   <w:num w:numId="2">
-    <w:abstractNumId w:val="16"/>
+    <w:abstractNumId w:val="19"/>
   </w:num>
   <w:num w:numId="3">
-    <w:abstractNumId w:val="19"/>
+    <w:abstractNumId w:val="22"/>
   </w:num>
   <w:num w:numId="4">
-    <w:abstractNumId w:val="13"/>
+    <w:abstractNumId w:val="15"/>
   </w:num>
   <w:num w:numId="5">
-    <w:abstractNumId w:val="20"/>
+    <w:abstractNumId w:val="23"/>
   </w:num>
   <w:num w:numId="6">
     <w:abstractNumId w:val="4"/>
   </w:num>
   <w:num w:numId="7">
-    <w:abstractNumId w:val="10"/>
+    <w:abstractNumId w:val="11"/>
   </w:num>
   <w:num w:numId="8">
+    <w:abstractNumId w:val="9"/>
+  </w:num>
+  <w:num w:numId="9">
     <w:abstractNumId w:val="8"/>
   </w:num>
-  <w:num w:numId="9">
-    <w:abstractNumId w:val="7"/>
-  </w:num>
   <w:num w:numId="10">
-    <w:abstractNumId w:val="11"/>
+    <w:abstractNumId w:val="12"/>
   </w:num>
   <w:num w:numId="11">
-    <w:abstractNumId w:val="17"/>
+    <w:abstractNumId w:val="20"/>
   </w:num>
   <w:num w:numId="12">
-    <w:abstractNumId w:val="21"/>
+    <w:abstractNumId w:val="24"/>
   </w:num>
   <w:num w:numId="13">
-    <w:abstractNumId w:val="15"/>
+    <w:abstractNumId w:val="18"/>
   </w:num>
   <w:num w:numId="14">
-    <w:abstractNumId w:val="9"/>
+    <w:abstractNumId w:val="10"/>
   </w:num>
   <w:num w:numId="15">
     <w:abstractNumId w:val="2"/>
@@ -43315,7 +44149,7 @@
     <w:abstractNumId w:val="5"/>
   </w:num>
   <w:num w:numId="17">
-    <w:abstractNumId w:val="6"/>
+    <w:abstractNumId w:val="7"/>
   </w:num>
   <w:num w:numId="18">
     <w:abstractNumId w:val="3"/>
@@ -43327,10 +44161,19 @@
     <w:abstractNumId w:val="1"/>
   </w:num>
   <w:num w:numId="21">
-    <w:abstractNumId w:val="12"/>
+    <w:abstractNumId w:val="13"/>
   </w:num>
   <w:num w:numId="22">
-    <w:abstractNumId w:val="18"/>
+    <w:abstractNumId w:val="21"/>
+  </w:num>
+  <w:num w:numId="23">
+    <w:abstractNumId w:val="16"/>
+  </w:num>
+  <w:num w:numId="24">
+    <w:abstractNumId w:val="6"/>
+  </w:num>
+  <w:num w:numId="25">
+    <w:abstractNumId w:val="14"/>
   </w:num>
 </w:numbering>
 </file>
@@ -44621,7 +45464,7 @@
 </file>
 
 <file path=customXml/itemProps2.xml><?xml version="1.0" encoding="utf-8"?>
-<ds:datastoreItem xmlns:ds="http://schemas.openxmlformats.org/officeDocument/2006/customXml" ds:itemID="{D35E52AA-69C3-4A32-BFC9-604B5907F63A}">
+<ds:datastoreItem xmlns:ds="http://schemas.openxmlformats.org/officeDocument/2006/customXml" ds:itemID="{6D9B9653-5EAA-4C9D-8065-D149602077AA}">
   <ds:schemaRefs>
     <ds:schemaRef ds:uri="http://schemas.openxmlformats.org/officeDocument/2006/bibliography"/>
   </ds:schemaRefs>

--- a/202150340_朱宇_论文.docx
+++ b/202150340_朱宇_论文.docx
@@ -2056,7 +2056,7 @@
         </w:rPr>
         <w:fldChar w:fldCharType="separate"/>
       </w:r>
-      <w:hyperlink w:anchor="_Toc9356054" w:history="1">
+      <w:hyperlink w:anchor="_Toc9516003" w:history="1">
         <w:r>
           <w:rPr>
             <w:rStyle w:val="ac"/>
@@ -2080,7 +2080,7 @@
           <w:rPr>
             <w:noProof/>
           </w:rPr>
-          <w:instrText xml:space="preserve"> PAGEREF _Toc9356054 \h </w:instrText>
+          <w:instrText xml:space="preserve"> PAGEREF _Toc9516003 \h </w:instrText>
         </w:r>
         <w:r>
           <w:rPr>
@@ -2122,7 +2122,7 @@
           <w:szCs w:val="22"/>
         </w:rPr>
       </w:pPr>
-      <w:hyperlink w:anchor="_Toc9356055" w:history="1">
+      <w:hyperlink w:anchor="_Toc9516004" w:history="1">
         <w:r>
           <w:rPr>
             <w:rStyle w:val="ac"/>
@@ -2160,7 +2160,7 @@
           <w:rPr>
             <w:noProof/>
           </w:rPr>
-          <w:instrText xml:space="preserve"> PAGEREF _Toc9356055 \h </w:instrText>
+          <w:instrText xml:space="preserve"> PAGEREF _Toc9516004 \h </w:instrText>
         </w:r>
         <w:r>
           <w:rPr>
@@ -2177,7 +2177,7 @@
           <w:rPr>
             <w:noProof/>
           </w:rPr>
-          <w:t>3</w:t>
+          <w:t>2</w:t>
         </w:r>
         <w:r>
           <w:rPr>
@@ -2202,7 +2202,7 @@
           <w:szCs w:val="22"/>
         </w:rPr>
       </w:pPr>
-      <w:hyperlink w:anchor="_Toc9356056" w:history="1">
+      <w:hyperlink w:anchor="_Toc9516005" w:history="1">
         <w:r>
           <w:rPr>
             <w:rStyle w:val="ac"/>
@@ -2233,7 +2233,7 @@
           <w:rPr>
             <w:noProof/>
           </w:rPr>
-          <w:instrText xml:space="preserve"> PAGEREF _Toc9356056 \h </w:instrText>
+          <w:instrText xml:space="preserve"> PAGEREF _Toc9516005 \h </w:instrText>
         </w:r>
         <w:r>
           <w:rPr>
@@ -2250,7 +2250,7 @@
           <w:rPr>
             <w:noProof/>
           </w:rPr>
-          <w:t>3</w:t>
+          <w:t>2</w:t>
         </w:r>
         <w:r>
           <w:rPr>
@@ -2275,7 +2275,7 @@
           <w:szCs w:val="22"/>
         </w:rPr>
       </w:pPr>
-      <w:hyperlink w:anchor="_Toc9356057" w:history="1">
+      <w:hyperlink w:anchor="_Toc9516006" w:history="1">
         <w:r>
           <w:rPr>
             <w:rStyle w:val="ac"/>
@@ -2288,7 +2288,7 @@
             <w:rStyle w:val="ac"/>
             <w:noProof/>
           </w:rPr>
-          <w:t>设计目标</w:t>
+          <w:t>设计内容</w:t>
         </w:r>
         <w:r>
           <w:rPr>
@@ -2306,7 +2306,7 @@
           <w:rPr>
             <w:noProof/>
           </w:rPr>
-          <w:instrText xml:space="preserve"> PAGEREF _Toc9356057 \h </w:instrText>
+          <w:instrText xml:space="preserve"> PAGEREF _Toc9516006 \h </w:instrText>
         </w:r>
         <w:r>
           <w:rPr>
@@ -2323,7 +2323,7 @@
           <w:rPr>
             <w:noProof/>
           </w:rPr>
-          <w:t>3</w:t>
+          <w:t>2</w:t>
         </w:r>
         <w:r>
           <w:rPr>
@@ -2348,7 +2348,7 @@
           <w:szCs w:val="22"/>
         </w:rPr>
       </w:pPr>
-      <w:hyperlink w:anchor="_Toc9356058" w:history="1">
+      <w:hyperlink w:anchor="_Toc9516007" w:history="1">
         <w:r>
           <w:rPr>
             <w:rStyle w:val="ac"/>
@@ -2386,7 +2386,7 @@
           <w:rPr>
             <w:noProof/>
           </w:rPr>
-          <w:instrText xml:space="preserve"> PAGEREF _Toc9356058 \h </w:instrText>
+          <w:instrText xml:space="preserve"> PAGEREF _Toc9516007 \h </w:instrText>
         </w:r>
         <w:r>
           <w:rPr>
@@ -2428,7 +2428,7 @@
           <w:szCs w:val="22"/>
         </w:rPr>
       </w:pPr>
-      <w:hyperlink w:anchor="_Toc9356059" w:history="1">
+      <w:hyperlink w:anchor="_Toc9516008" w:history="1">
         <w:r>
           <w:rPr>
             <w:rStyle w:val="ac"/>
@@ -2459,7 +2459,7 @@
           <w:rPr>
             <w:noProof/>
           </w:rPr>
-          <w:instrText xml:space="preserve"> PAGEREF _Toc9356059 \h </w:instrText>
+          <w:instrText xml:space="preserve"> PAGEREF _Toc9516008 \h </w:instrText>
         </w:r>
         <w:r>
           <w:rPr>
@@ -2501,7 +2501,7 @@
           <w:szCs w:val="22"/>
         </w:rPr>
       </w:pPr>
-      <w:hyperlink w:anchor="_Toc9356060" w:history="1">
+      <w:hyperlink w:anchor="_Toc9516009" w:history="1">
         <w:r>
           <w:rPr>
             <w:rStyle w:val="ac"/>
@@ -2532,7 +2532,7 @@
           <w:rPr>
             <w:noProof/>
           </w:rPr>
-          <w:instrText xml:space="preserve"> PAGEREF _Toc9356060 \h </w:instrText>
+          <w:instrText xml:space="preserve"> PAGEREF _Toc9516009 \h </w:instrText>
         </w:r>
         <w:r>
           <w:rPr>
@@ -2549,7 +2549,7 @@
           <w:rPr>
             <w:noProof/>
           </w:rPr>
-          <w:t>5</w:t>
+          <w:t>6</w:t>
         </w:r>
         <w:r>
           <w:rPr>
@@ -2574,7 +2574,7 @@
           <w:szCs w:val="22"/>
         </w:rPr>
       </w:pPr>
-      <w:hyperlink w:anchor="_Toc9356061" w:history="1">
+      <w:hyperlink w:anchor="_Toc9516010" w:history="1">
         <w:r>
           <w:rPr>
             <w:rStyle w:val="ac"/>
@@ -2612,7 +2612,7 @@
           <w:rPr>
             <w:noProof/>
           </w:rPr>
-          <w:instrText xml:space="preserve"> PAGEREF _Toc9356061 \h </w:instrText>
+          <w:instrText xml:space="preserve"> PAGEREF _Toc9516010 \h </w:instrText>
         </w:r>
         <w:r>
           <w:rPr>
@@ -2654,7 +2654,7 @@
           <w:szCs w:val="22"/>
         </w:rPr>
       </w:pPr>
-      <w:hyperlink w:anchor="_Toc9356062" w:history="1">
+      <w:hyperlink w:anchor="_Toc9516011" w:history="1">
         <w:r>
           <w:rPr>
             <w:rStyle w:val="ac"/>
@@ -2685,7 +2685,7 @@
           <w:rPr>
             <w:noProof/>
           </w:rPr>
-          <w:instrText xml:space="preserve"> PAGEREF _Toc9356062 \h </w:instrText>
+          <w:instrText xml:space="preserve"> PAGEREF _Toc9516011 \h </w:instrText>
         </w:r>
         <w:r>
           <w:rPr>
@@ -2727,7 +2727,7 @@
           <w:szCs w:val="22"/>
         </w:rPr>
       </w:pPr>
-      <w:hyperlink w:anchor="_Toc9356063" w:history="1">
+      <w:hyperlink w:anchor="_Toc9516012" w:history="1">
         <w:r>
           <w:rPr>
             <w:rStyle w:val="ac"/>
@@ -2758,7 +2758,7 @@
           <w:rPr>
             <w:noProof/>
           </w:rPr>
-          <w:instrText xml:space="preserve"> PAGEREF _Toc9356063 \h </w:instrText>
+          <w:instrText xml:space="preserve"> PAGEREF _Toc9516012 \h </w:instrText>
         </w:r>
         <w:r>
           <w:rPr>
@@ -2800,7 +2800,7 @@
           <w:szCs w:val="22"/>
         </w:rPr>
       </w:pPr>
-      <w:hyperlink w:anchor="_Toc9356064" w:history="1">
+      <w:hyperlink w:anchor="_Toc9516013" w:history="1">
         <w:r>
           <w:rPr>
             <w:rStyle w:val="ac"/>
@@ -2831,7 +2831,7 @@
           <w:rPr>
             <w:noProof/>
           </w:rPr>
-          <w:instrText xml:space="preserve"> PAGEREF _Toc9356064 \h </w:instrText>
+          <w:instrText xml:space="preserve"> PAGEREF _Toc9516013 \h </w:instrText>
         </w:r>
         <w:r>
           <w:rPr>
@@ -2873,7 +2873,7 @@
           <w:szCs w:val="22"/>
         </w:rPr>
       </w:pPr>
-      <w:hyperlink w:anchor="_Toc9356065" w:history="1">
+      <w:hyperlink w:anchor="_Toc9516014" w:history="1">
         <w:r>
           <w:rPr>
             <w:rStyle w:val="ac"/>
@@ -2904,7 +2904,7 @@
           <w:rPr>
             <w:noProof/>
           </w:rPr>
-          <w:instrText xml:space="preserve"> PAGEREF _Toc9356065 \h </w:instrText>
+          <w:instrText xml:space="preserve"> PAGEREF _Toc9516014 \h </w:instrText>
         </w:r>
         <w:r>
           <w:rPr>
@@ -2946,7 +2946,7 @@
           <w:szCs w:val="22"/>
         </w:rPr>
       </w:pPr>
-      <w:hyperlink w:anchor="_Toc9356066" w:history="1">
+      <w:hyperlink w:anchor="_Toc9516015" w:history="1">
         <w:r>
           <w:rPr>
             <w:rStyle w:val="ac"/>
@@ -2977,7 +2977,7 @@
           <w:rPr>
             <w:noProof/>
           </w:rPr>
-          <w:instrText xml:space="preserve"> PAGEREF _Toc9356066 \h </w:instrText>
+          <w:instrText xml:space="preserve"> PAGEREF _Toc9516015 \h </w:instrText>
         </w:r>
         <w:r>
           <w:rPr>
@@ -3019,7 +3019,7 @@
           <w:szCs w:val="22"/>
         </w:rPr>
       </w:pPr>
-      <w:hyperlink w:anchor="_Toc9356067" w:history="1">
+      <w:hyperlink w:anchor="_Toc9516016" w:history="1">
         <w:r>
           <w:rPr>
             <w:rStyle w:val="ac"/>
@@ -3057,7 +3057,7 @@
           <w:rPr>
             <w:noProof/>
           </w:rPr>
-          <w:instrText xml:space="preserve"> PAGEREF _Toc9356067 \h </w:instrText>
+          <w:instrText xml:space="preserve"> PAGEREF _Toc9516016 \h </w:instrText>
         </w:r>
         <w:r>
           <w:rPr>
@@ -3099,7 +3099,7 @@
           <w:szCs w:val="22"/>
         </w:rPr>
       </w:pPr>
-      <w:hyperlink w:anchor="_Toc9356068" w:history="1">
+      <w:hyperlink w:anchor="_Toc9516017" w:history="1">
         <w:r>
           <w:rPr>
             <w:rStyle w:val="ac"/>
@@ -3130,7 +3130,7 @@
           <w:rPr>
             <w:noProof/>
           </w:rPr>
-          <w:instrText xml:space="preserve"> PAGEREF _Toc9356068 \h </w:instrText>
+          <w:instrText xml:space="preserve"> PAGEREF _Toc9516017 \h </w:instrText>
         </w:r>
         <w:r>
           <w:rPr>
@@ -3172,7 +3172,7 @@
           <w:szCs w:val="22"/>
         </w:rPr>
       </w:pPr>
-      <w:hyperlink w:anchor="_Toc9356069" w:history="1">
+      <w:hyperlink w:anchor="_Toc9516018" w:history="1">
         <w:r>
           <w:rPr>
             <w:rStyle w:val="ac"/>
@@ -3203,7 +3203,7 @@
           <w:rPr>
             <w:noProof/>
           </w:rPr>
-          <w:instrText xml:space="preserve"> PAGEREF _Toc9356069 \h </w:instrText>
+          <w:instrText xml:space="preserve"> PAGEREF _Toc9516018 \h </w:instrText>
         </w:r>
         <w:r>
           <w:rPr>
@@ -3245,7 +3245,7 @@
           <w:szCs w:val="22"/>
         </w:rPr>
       </w:pPr>
-      <w:hyperlink w:anchor="_Toc9356070" w:history="1">
+      <w:hyperlink w:anchor="_Toc9516019" w:history="1">
         <w:r>
           <w:rPr>
             <w:rStyle w:val="ac"/>
@@ -3276,7 +3276,7 @@
           <w:rPr>
             <w:noProof/>
           </w:rPr>
-          <w:instrText xml:space="preserve"> PAGEREF _Toc9356070 \h </w:instrText>
+          <w:instrText xml:space="preserve"> PAGEREF _Toc9516019 \h </w:instrText>
         </w:r>
         <w:r>
           <w:rPr>
@@ -3318,7 +3318,7 @@
           <w:szCs w:val="22"/>
         </w:rPr>
       </w:pPr>
-      <w:hyperlink w:anchor="_Toc9356071" w:history="1">
+      <w:hyperlink w:anchor="_Toc9516020" w:history="1">
         <w:r>
           <w:rPr>
             <w:rStyle w:val="ac"/>
@@ -3349,7 +3349,7 @@
           <w:rPr>
             <w:noProof/>
           </w:rPr>
-          <w:instrText xml:space="preserve"> PAGEREF _Toc9356071 \h </w:instrText>
+          <w:instrText xml:space="preserve"> PAGEREF _Toc9516020 \h </w:instrText>
         </w:r>
         <w:r>
           <w:rPr>
@@ -3391,7 +3391,7 @@
           <w:szCs w:val="22"/>
         </w:rPr>
       </w:pPr>
-      <w:hyperlink w:anchor="_Toc9356072" w:history="1">
+      <w:hyperlink w:anchor="_Toc9516021" w:history="1">
         <w:r>
           <w:rPr>
             <w:rStyle w:val="ac"/>
@@ -3422,7 +3422,7 @@
           <w:rPr>
             <w:noProof/>
           </w:rPr>
-          <w:instrText xml:space="preserve"> PAGEREF _Toc9356072 \h </w:instrText>
+          <w:instrText xml:space="preserve"> PAGEREF _Toc9516021 \h </w:instrText>
         </w:r>
         <w:r>
           <w:rPr>
@@ -3464,7 +3464,7 @@
           <w:szCs w:val="22"/>
         </w:rPr>
       </w:pPr>
-      <w:hyperlink w:anchor="_Toc9356073" w:history="1">
+      <w:hyperlink w:anchor="_Toc9516022" w:history="1">
         <w:r>
           <w:rPr>
             <w:rStyle w:val="ac"/>
@@ -3477,7 +3477,7 @@
             <w:rStyle w:val="ac"/>
             <w:noProof/>
           </w:rPr>
-          <w:t>任务管理</w:t>
+          <w:t>进程管理</w:t>
         </w:r>
         <w:r>
           <w:rPr>
@@ -3495,7 +3495,7 @@
           <w:rPr>
             <w:noProof/>
           </w:rPr>
-          <w:instrText xml:space="preserve"> PAGEREF _Toc9356073 \h </w:instrText>
+          <w:instrText xml:space="preserve"> PAGEREF _Toc9516022 \h </w:instrText>
         </w:r>
         <w:r>
           <w:rPr>
@@ -3512,7 +3512,7 @@
           <w:rPr>
             <w:noProof/>
           </w:rPr>
-          <w:t>31</w:t>
+          <w:t>37</w:t>
         </w:r>
         <w:r>
           <w:rPr>
@@ -3537,7 +3537,7 @@
           <w:szCs w:val="22"/>
         </w:rPr>
       </w:pPr>
-      <w:hyperlink w:anchor="_Toc9356074" w:history="1">
+      <w:hyperlink w:anchor="_Toc9516023" w:history="1">
         <w:r>
           <w:rPr>
             <w:rStyle w:val="ac"/>
@@ -3557,7 +3557,7 @@
             <w:rStyle w:val="ac"/>
             <w:noProof/>
           </w:rPr>
-          <w:t>接口和性能测试</w:t>
+          <w:t>结束语</w:t>
         </w:r>
         <w:r>
           <w:rPr>
@@ -3575,7 +3575,7 @@
           <w:rPr>
             <w:noProof/>
           </w:rPr>
-          <w:instrText xml:space="preserve"> PAGEREF _Toc9356074 \h </w:instrText>
+          <w:instrText xml:space="preserve"> PAGEREF _Toc9516023 \h </w:instrText>
         </w:r>
         <w:r>
           <w:rPr>
@@ -3592,7 +3592,7 @@
           <w:rPr>
             <w:noProof/>
           </w:rPr>
-          <w:t>31</w:t>
+          <w:t>47</w:t>
         </w:r>
         <w:r>
           <w:rPr>
@@ -3617,7 +3617,7 @@
           <w:szCs w:val="22"/>
         </w:rPr>
       </w:pPr>
-      <w:hyperlink w:anchor="_Toc9356075" w:history="1">
+      <w:hyperlink w:anchor="_Toc9516024" w:history="1">
         <w:r>
           <w:rPr>
             <w:rStyle w:val="ac"/>
@@ -3630,7 +3630,7 @@
             <w:rStyle w:val="ac"/>
             <w:noProof/>
           </w:rPr>
-          <w:t>接口测试</w:t>
+          <w:t>问题与展望</w:t>
         </w:r>
         <w:r>
           <w:rPr>
@@ -3648,7 +3648,7 @@
           <w:rPr>
             <w:noProof/>
           </w:rPr>
-          <w:instrText xml:space="preserve"> PAGEREF _Toc9356075 \h </w:instrText>
+          <w:instrText xml:space="preserve"> PAGEREF _Toc9516024 \h </w:instrText>
         </w:r>
         <w:r>
           <w:rPr>
@@ -3665,7 +3665,7 @@
           <w:rPr>
             <w:noProof/>
           </w:rPr>
-          <w:t>31</w:t>
+          <w:t>47</w:t>
         </w:r>
         <w:r>
           <w:rPr>
@@ -3690,7 +3690,7 @@
           <w:szCs w:val="22"/>
         </w:rPr>
       </w:pPr>
-      <w:hyperlink w:anchor="_Toc9356076" w:history="1">
+      <w:hyperlink w:anchor="_Toc9516025" w:history="1">
         <w:r>
           <w:rPr>
             <w:rStyle w:val="ac"/>
@@ -3703,7 +3703,7 @@
             <w:rStyle w:val="ac"/>
             <w:noProof/>
           </w:rPr>
-          <w:t>性能测试</w:t>
+          <w:t>总结</w:t>
         </w:r>
         <w:r>
           <w:rPr>
@@ -3721,7 +3721,7 @@
           <w:rPr>
             <w:noProof/>
           </w:rPr>
-          <w:instrText xml:space="preserve"> PAGEREF _Toc9356076 \h </w:instrText>
+          <w:instrText xml:space="preserve"> PAGEREF _Toc9516025 \h </w:instrText>
         </w:r>
         <w:r>
           <w:rPr>
@@ -3738,7 +3738,7 @@
           <w:rPr>
             <w:noProof/>
           </w:rPr>
-          <w:t>31</w:t>
+          <w:t>48</w:t>
         </w:r>
         <w:r>
           <w:rPr>
@@ -3763,7 +3763,7 @@
           <w:szCs w:val="22"/>
         </w:rPr>
       </w:pPr>
-      <w:hyperlink w:anchor="_Toc9356077" w:history="1">
+      <w:hyperlink w:anchor="_Toc9516026" w:history="1">
         <w:r>
           <w:rPr>
             <w:rStyle w:val="ac"/>
@@ -3787,7 +3787,7 @@
           <w:rPr>
             <w:noProof/>
           </w:rPr>
-          <w:instrText xml:space="preserve"> PAGEREF _Toc9356077 \h </w:instrText>
+          <w:instrText xml:space="preserve"> PAGEREF _Toc9516026 \h </w:instrText>
         </w:r>
         <w:r>
           <w:rPr>
@@ -3804,7 +3804,7 @@
           <w:rPr>
             <w:noProof/>
           </w:rPr>
-          <w:t>32</w:t>
+          <w:t>49</w:t>
         </w:r>
         <w:r>
           <w:rPr>
@@ -3882,7 +3882,7 @@
       <w:bookmarkStart w:id="6" w:name="_Toc137540372"/>
       <w:bookmarkStart w:id="7" w:name="_Toc136972393"/>
       <w:bookmarkStart w:id="8" w:name="_Toc137542613"/>
-      <w:bookmarkStart w:id="9" w:name="_Toc9356054"/>
+      <w:bookmarkStart w:id="9" w:name="_Toc9516003"/>
       <w:r>
         <w:rPr>
           <w:rFonts w:hint="eastAsia"/>
@@ -4237,7 +4237,6 @@
         </w:rPr>
         <w:t>接口，容易移植</w:t>
       </w:r>
-      <w:bookmarkStart w:id="18" w:name="_Toc9356055"/>
     </w:p>
     <w:p>
       <w:pPr>
@@ -4254,6 +4253,7 @@
       <w:pPr>
         <w:pStyle w:val="1"/>
       </w:pPr>
+      <w:bookmarkStart w:id="18" w:name="_Toc9516004"/>
       <w:r>
         <w:rPr>
           <w:rFonts w:hint="eastAsia"/>
@@ -4281,7 +4281,7 @@
         <w:pStyle w:val="2"/>
       </w:pPr>
       <w:bookmarkStart w:id="19" w:name="_Toc325380205"/>
-      <w:bookmarkStart w:id="20" w:name="_Toc9356056"/>
+      <w:bookmarkStart w:id="20" w:name="_Toc9516005"/>
       <w:r>
         <w:rPr>
           <w:rFonts w:hint="eastAsia"/>
@@ -4515,14 +4515,14 @@
           <w:rFonts w:hint="eastAsia"/>
         </w:rPr>
       </w:pPr>
-      <w:bookmarkStart w:id="21" w:name="_Toc9356057"/>
-      <w:bookmarkStart w:id="22" w:name="_Toc137540374"/>
-      <w:bookmarkStart w:id="23" w:name="_Toc137541545"/>
-      <w:bookmarkStart w:id="24" w:name="_Toc136972395"/>
-      <w:bookmarkStart w:id="25" w:name="_Toc137542615"/>
-      <w:bookmarkStart w:id="26" w:name="_Toc136707920"/>
-      <w:bookmarkStart w:id="27" w:name="_Toc325380206"/>
-      <w:bookmarkStart w:id="28" w:name="_Toc138407090"/>
+      <w:bookmarkStart w:id="21" w:name="_Toc137540374"/>
+      <w:bookmarkStart w:id="22" w:name="_Toc137541545"/>
+      <w:bookmarkStart w:id="23" w:name="_Toc136972395"/>
+      <w:bookmarkStart w:id="24" w:name="_Toc137542615"/>
+      <w:bookmarkStart w:id="25" w:name="_Toc136707920"/>
+      <w:bookmarkStart w:id="26" w:name="_Toc325380206"/>
+      <w:bookmarkStart w:id="27" w:name="_Toc138407090"/>
+      <w:bookmarkStart w:id="28" w:name="_Toc9516006"/>
       <w:r>
         <w:rPr>
           <w:rFonts w:hint="eastAsia"/>
@@ -4535,13 +4535,13 @@
         </w:rPr>
         <w:t>设计</w:t>
       </w:r>
-      <w:bookmarkEnd w:id="21"/>
       <w:r>
         <w:rPr>
           <w:rFonts w:hint="eastAsia"/>
         </w:rPr>
         <w:t>内容</w:t>
       </w:r>
+      <w:bookmarkEnd w:id="28"/>
     </w:p>
     <w:p>
       <w:pPr>
@@ -4582,13 +4582,13 @@
       <w:bookmarkStart w:id="36" w:name="_Toc137541550"/>
       <w:bookmarkStart w:id="37" w:name="_Toc136972400"/>
       <w:bookmarkStart w:id="38" w:name="_Toc325380208"/>
+      <w:bookmarkEnd w:id="21"/>
       <w:bookmarkEnd w:id="22"/>
       <w:bookmarkEnd w:id="23"/>
       <w:bookmarkEnd w:id="24"/>
       <w:bookmarkEnd w:id="25"/>
       <w:bookmarkEnd w:id="26"/>
       <w:bookmarkEnd w:id="27"/>
-      <w:bookmarkEnd w:id="28"/>
       <w:r>
         <w:rPr>
           <w:rFonts w:hint="eastAsia"/>
@@ -4635,19 +4635,7 @@
         <w:rPr>
           <w:rFonts w:hint="eastAsia"/>
         </w:rPr>
-        <w:t>设备</w:t>
-      </w:r>
-      <w:r>
-        <w:rPr>
-          <w:rFonts w:hint="eastAsia"/>
-        </w:rPr>
-        <w:t>管理</w:t>
-      </w:r>
-      <w:r>
-        <w:rPr>
-          <w:rFonts w:hint="eastAsia"/>
-        </w:rPr>
-        <w:t>，有相对完善的驱动框架</w:t>
+        <w:t>设备管理，有相对完善的驱动框架</w:t>
       </w:r>
     </w:p>
     <w:p>
@@ -4666,19 +4654,7 @@
         <w:rPr>
           <w:rFonts w:hint="eastAsia"/>
         </w:rPr>
-        <w:t>中断</w:t>
-      </w:r>
-      <w:r>
-        <w:rPr>
-          <w:rFonts w:hint="eastAsia"/>
-        </w:rPr>
-        <w:t>管理</w:t>
-      </w:r>
-      <w:r>
-        <w:rPr>
-          <w:rFonts w:hint="eastAsia"/>
-        </w:rPr>
-        <w:t>，能支持二级</w:t>
+        <w:t>中断管理，能支持二级</w:t>
       </w:r>
       <w:r>
         <w:rPr>
@@ -4833,7 +4809,7 @@
       <w:pPr>
         <w:pStyle w:val="1"/>
       </w:pPr>
-      <w:bookmarkStart w:id="39" w:name="_Toc9356058"/>
+      <w:bookmarkStart w:id="39" w:name="_Toc9516007"/>
       <w:r>
         <w:rPr>
           <w:rFonts w:hint="eastAsia"/>
@@ -4876,7 +4852,7 @@
       <w:bookmarkStart w:id="44" w:name="_Toc136972401"/>
       <w:bookmarkStart w:id="45" w:name="_Toc137540380"/>
       <w:bookmarkStart w:id="46" w:name="_Toc325380209"/>
-      <w:bookmarkStart w:id="47" w:name="_Toc9356059"/>
+      <w:bookmarkStart w:id="47" w:name="_Toc9516008"/>
       <w:r>
         <w:rPr>
           <w:rFonts w:hint="eastAsia"/>
@@ -6367,7 +6343,7 @@
       <w:bookmarkStart w:id="53" w:name="_Toc138407095"/>
       <w:bookmarkStart w:id="54" w:name="_Toc136707925"/>
       <w:bookmarkStart w:id="55" w:name="_Toc325380210"/>
-      <w:bookmarkStart w:id="56" w:name="_Toc9356060"/>
+      <w:bookmarkStart w:id="56" w:name="_Toc9516009"/>
       <w:r>
         <w:rPr>
           <w:rFonts w:hint="eastAsia"/>
@@ -6736,7 +6712,7 @@
       <w:pPr>
         <w:pStyle w:val="1"/>
       </w:pPr>
-      <w:bookmarkStart w:id="65" w:name="_Toc9356061"/>
+      <w:bookmarkStart w:id="65" w:name="_Toc9516010"/>
       <w:r>
         <w:rPr>
           <w:rFonts w:hint="eastAsia"/>
@@ -6776,7 +6752,7 @@
         <w:pStyle w:val="2"/>
       </w:pPr>
       <w:bookmarkStart w:id="66" w:name="_Toc325380215"/>
-      <w:bookmarkStart w:id="67" w:name="_Toc9356062"/>
+      <w:bookmarkStart w:id="67" w:name="_Toc9516011"/>
       <w:r>
         <w:rPr>
           <w:rFonts w:hint="eastAsia"/>
@@ -8463,7 +8439,7 @@
       <w:pPr>
         <w:pStyle w:val="2"/>
       </w:pPr>
-      <w:bookmarkStart w:id="75" w:name="_Toc9356063"/>
+      <w:bookmarkStart w:id="75" w:name="_Toc9516012"/>
       <w:r>
         <w:rPr>
           <w:rFonts w:hint="eastAsia"/>
@@ -8663,7 +8639,7 @@
       <w:pPr>
         <w:pStyle w:val="2"/>
       </w:pPr>
-      <w:bookmarkStart w:id="77" w:name="_Toc9356064"/>
+      <w:bookmarkStart w:id="77" w:name="_Toc9516013"/>
       <w:r>
         <w:rPr>
           <w:rFonts w:hint="eastAsia"/>
@@ -10936,7 +10912,7 @@
       <w:pPr>
         <w:pStyle w:val="2"/>
       </w:pPr>
-      <w:bookmarkStart w:id="80" w:name="_Toc9356065"/>
+      <w:bookmarkStart w:id="80" w:name="_Toc9516014"/>
       <w:r>
         <w:rPr>
           <w:rFonts w:hint="eastAsia"/>
@@ -12311,7 +12287,7 @@
       <w:pPr>
         <w:pStyle w:val="2"/>
       </w:pPr>
-      <w:bookmarkStart w:id="81" w:name="_Toc9356066"/>
+      <w:bookmarkStart w:id="81" w:name="_Toc9516015"/>
       <w:r>
         <w:rPr>
           <w:rFonts w:hint="eastAsia"/>
@@ -13398,7 +13374,7 @@
       <w:pPr>
         <w:pStyle w:val="1"/>
       </w:pPr>
-      <w:bookmarkStart w:id="82" w:name="_Toc9356067"/>
+      <w:bookmarkStart w:id="82" w:name="_Toc9516016"/>
       <w:r>
         <w:rPr>
           <w:rFonts w:hint="eastAsia"/>
@@ -13438,9 +13414,9 @@
       <w:pPr>
         <w:pStyle w:val="2"/>
       </w:pPr>
-      <w:bookmarkStart w:id="83" w:name="_Toc9356068"/>
-      <w:bookmarkStart w:id="84" w:name="_Toc325233480"/>
-      <w:bookmarkStart w:id="85" w:name="_Toc325380221"/>
+      <w:bookmarkStart w:id="83" w:name="_Toc325233480"/>
+      <w:bookmarkStart w:id="84" w:name="_Toc325380221"/>
+      <w:bookmarkStart w:id="85" w:name="_Toc9516017"/>
       <w:r>
         <w:t>4</w:t>
       </w:r>
@@ -13463,7 +13439,7 @@
         </w:rPr>
         <w:t>管理</w:t>
       </w:r>
-      <w:bookmarkEnd w:id="83"/>
+      <w:bookmarkEnd w:id="85"/>
       <w:bookmarkEnd w:id="86"/>
     </w:p>
     <w:p>
@@ -17150,7 +17126,7 @@
       <w:pPr>
         <w:pStyle w:val="2"/>
       </w:pPr>
-      <w:bookmarkStart w:id="88" w:name="_Toc9356069"/>
+      <w:bookmarkStart w:id="88" w:name="_Toc9516018"/>
       <w:r>
         <w:t>4</w:t>
       </w:r>
@@ -17169,8 +17145,8 @@
         </w:rPr>
         <w:t xml:space="preserve"> </w:t>
       </w:r>
+      <w:bookmarkEnd w:id="83"/>
       <w:bookmarkEnd w:id="84"/>
-      <w:bookmarkEnd w:id="85"/>
       <w:r>
         <w:rPr>
           <w:rFonts w:hint="eastAsia"/>
@@ -20454,7 +20430,7 @@
       <w:pPr>
         <w:pStyle w:val="2"/>
       </w:pPr>
-      <w:bookmarkStart w:id="90" w:name="_Toc9356070"/>
+      <w:bookmarkStart w:id="90" w:name="_Toc9516019"/>
       <w:r>
         <w:t>4</w:t>
       </w:r>
@@ -22442,7 +22418,7 @@
       <w:pPr>
         <w:pStyle w:val="2"/>
       </w:pPr>
-      <w:bookmarkStart w:id="95" w:name="_Toc9356071"/>
+      <w:bookmarkStart w:id="95" w:name="_Toc9516020"/>
       <w:r>
         <w:t>4</w:t>
       </w:r>
@@ -23183,13 +23159,7 @@
         <w:rPr>
           <w:rFonts w:hint="eastAsia"/>
         </w:rPr>
-        <w:t>表项的取值含义</w:t>
-      </w:r>
-      <w:r>
-        <w:rPr>
-          <w:rFonts w:hint="eastAsia"/>
-        </w:rPr>
-        <w:t>表</w:t>
+        <w:t>表项的取值含义表</w:t>
       </w:r>
       <w:r>
         <w:rPr>
@@ -27751,7 +27721,7 @@
       <w:pPr>
         <w:pStyle w:val="2"/>
       </w:pPr>
-      <w:bookmarkStart w:id="98" w:name="_Toc9356072"/>
+      <w:bookmarkStart w:id="98" w:name="_Toc9516021"/>
       <w:r>
         <w:t>4</w:t>
       </w:r>
@@ -33091,7 +33061,7 @@
       <w:pPr>
         <w:pStyle w:val="2"/>
       </w:pPr>
-      <w:bookmarkStart w:id="105" w:name="_Toc9356073"/>
+      <w:bookmarkStart w:id="105" w:name="_Toc9516022"/>
       <w:r>
         <w:t>4</w:t>
       </w:r>
@@ -33664,6 +33634,18 @@
       </w:pPr>
       <w:r>
         <w:t>};</w:t>
+      </w:r>
+    </w:p>
+    <w:p>
+      <w:pPr>
+        <w:pStyle w:val="a3"/>
+        <w:ind w:firstLine="592"/>
+      </w:pPr>
+      <w:r>
+        <w:rPr>
+          <w:rFonts w:hint="eastAsia"/>
+        </w:rPr>
+        <w:t>各字段含义如下：</w:t>
       </w:r>
     </w:p>
     <w:tbl>
@@ -34347,6 +34329,7 @@
         <w:ind w:firstLine="532"/>
       </w:pPr>
       <w:r>
+        <w:lastRenderedPageBreak/>
         <w:tab/>
         <w:t xml:space="preserve">unsigned long </w:t>
       </w:r>
@@ -34399,7 +34382,6 @@
         <w:ind w:firstLine="532"/>
       </w:pPr>
       <w:r>
-        <w:lastRenderedPageBreak/>
         <w:tab/>
         <w:t xml:space="preserve">unsigned long </w:t>
       </w:r>
@@ -34976,12 +34958,6 @@
         </w:rPr>
         <w:t>。</w:t>
       </w:r>
-    </w:p>
-    <w:p>
-      <w:pPr>
-        <w:pStyle w:val="af1"/>
-        <w:ind w:left="1012" w:firstLineChars="0" w:firstLine="0"/>
-      </w:pPr>
       <w:r>
         <w:rPr>
           <w:rFonts w:hint="eastAsia"/>
@@ -35024,19 +35000,7 @@
         <w:rPr>
           <w:rFonts w:hint="eastAsia"/>
         </w:rPr>
-        <w:t>这里就不详细介绍。</w:t>
-      </w:r>
-    </w:p>
-    <w:p>
-      <w:pPr>
-        <w:pStyle w:val="af1"/>
-        <w:ind w:left="1012" w:firstLineChars="0" w:firstLine="0"/>
-      </w:pPr>
-      <w:r>
-        <w:rPr>
-          <w:rFonts w:hint="eastAsia"/>
-        </w:rPr>
-        <w:t>指令</w:t>
+        <w:t>这里就不详细介绍。指令</w:t>
       </w:r>
       <w:r>
         <w:rPr>
@@ -35108,12 +35072,12 @@
         <w:lastRenderedPageBreak/>
         <w:t>设置页表基地址</w:t>
       </w:r>
-    </w:p>
-    <w:p>
-      <w:pPr>
-        <w:pStyle w:val="af1"/>
-        <w:ind w:left="1012" w:firstLineChars="0" w:firstLine="0"/>
-      </w:pPr>
+      <w:r>
+        <w:rPr>
+          <w:rFonts w:hint="eastAsia"/>
+        </w:rPr>
+        <w:t>。</w:t>
+      </w:r>
       <w:r>
         <w:rPr>
           <w:rFonts w:hint="eastAsia"/>
@@ -35176,24 +35140,24 @@
         </w:rPr>
         <w:t>TLB</w:t>
       </w:r>
+      <w:r>
+        <w:rPr>
+          <w:rFonts w:hint="eastAsia"/>
+        </w:rPr>
+        <w:t>。</w:t>
+      </w:r>
+      <w:r>
+        <w:rPr>
+          <w:rFonts w:hint="eastAsia"/>
+        </w:rPr>
+        <w:t>这里可以统一清除，代码如下：</w:t>
+      </w:r>
     </w:p>
     <w:p>
       <w:pPr>
         <w:pStyle w:val="af1"/>
         <w:ind w:left="1012" w:firstLineChars="0" w:firstLine="0"/>
       </w:pPr>
-      <w:r>
-        <w:rPr>
-          <w:rFonts w:hint="eastAsia"/>
-        </w:rPr>
-        <w:t>这里可以统一清除，代码如下：</w:t>
-      </w:r>
-    </w:p>
-    <w:p>
-      <w:pPr>
-        <w:pStyle w:val="af1"/>
-        <w:ind w:left="1012" w:firstLineChars="0" w:firstLine="0"/>
-      </w:pPr>
       <w:proofErr w:type="spellStart"/>
       <w:r>
         <w:t>mcr</w:t>
@@ -35243,7 +35207,8 @@
     </w:p>
     <w:p>
       <w:pPr>
-        <w:ind w:firstLineChars="0"/>
+        <w:pStyle w:val="C"/>
+        <w:ind w:firstLine="532"/>
       </w:pPr>
       <w:r>
         <w:t xml:space="preserve">#define </w:t>
@@ -35279,7 +35244,8 @@
     </w:p>
     <w:p>
       <w:pPr>
-        <w:ind w:firstLineChars="0"/>
+        <w:pStyle w:val="C"/>
+        <w:ind w:firstLine="532"/>
       </w:pPr>
       <w:r>
         <w:tab/>
@@ -35316,7 +35282,8 @@
     </w:p>
     <w:p>
       <w:pPr>
-        <w:ind w:firstLineChars="0"/>
+        <w:pStyle w:val="C"/>
+        <w:ind w:firstLine="532"/>
       </w:pPr>
       <w:r>
         <w:tab/>
@@ -35348,7 +35315,8 @@
     </w:p>
     <w:p>
       <w:pPr>
-        <w:ind w:firstLineChars="0"/>
+        <w:pStyle w:val="C"/>
+        <w:ind w:firstLine="532"/>
       </w:pPr>
       <w:r>
         <w:tab/>
@@ -35379,7 +35347,8 @@
     </w:p>
     <w:p>
       <w:pPr>
-        <w:ind w:firstLineChars="0"/>
+        <w:pStyle w:val="C"/>
+        <w:ind w:firstLine="532"/>
       </w:pPr>
       <w:r>
         <w:tab/>
@@ -35419,11 +35388,188 @@
     </w:p>
     <w:p>
       <w:pPr>
+        <w:pStyle w:val="C"/>
+        <w:ind w:firstLine="532"/>
+      </w:pPr>
+      <w:r>
+        <w:tab/>
+        <w:t>} while (0)</w:t>
+      </w:r>
+    </w:p>
+    <w:p>
+      <w:pPr>
         <w:ind w:firstLineChars="0" w:firstLine="592"/>
       </w:pPr>
       <w:r>
-        <w:tab/>
-        <w:t>} while (0)</w:t>
+        <w:rPr>
+          <w:rFonts w:hint="eastAsia"/>
+        </w:rPr>
+        <w:t>最终调用</w:t>
+      </w:r>
+      <w:r>
+        <w:t>__</w:t>
+      </w:r>
+      <w:proofErr w:type="spellStart"/>
+      <w:r>
+        <w:t>switch_to</w:t>
+      </w:r>
+      <w:proofErr w:type="spellEnd"/>
+      <w:r>
+        <w:rPr>
+          <w:rFonts w:hint="eastAsia"/>
+        </w:rPr>
+        <w:t>完成切换，定义如下：</w:t>
+      </w:r>
+    </w:p>
+    <w:p>
+      <w:pPr>
+        <w:pStyle w:val="C"/>
+        <w:ind w:firstLine="532"/>
+      </w:pPr>
+      <w:r>
+        <w:t>ENTRY(__</w:t>
+      </w:r>
+      <w:proofErr w:type="spellStart"/>
+      <w:r>
+        <w:t>switch_to</w:t>
+      </w:r>
+      <w:proofErr w:type="spellEnd"/>
+      <w:r>
+        <w:t>)</w:t>
+      </w:r>
+    </w:p>
+    <w:p>
+      <w:pPr>
+        <w:pStyle w:val="C"/>
+        <w:ind w:firstLine="532"/>
+      </w:pPr>
+      <w:r>
+        <w:tab/>
+        <w:t xml:space="preserve">mov </w:t>
+      </w:r>
+      <w:proofErr w:type="spellStart"/>
+      <w:r>
+        <w:t>ip</w:t>
+      </w:r>
+      <w:proofErr w:type="spellEnd"/>
+      <w:r>
+        <w:t>, r0</w:t>
+      </w:r>
+    </w:p>
+    <w:p>
+      <w:pPr>
+        <w:pStyle w:val="C"/>
+        <w:ind w:firstLine="532"/>
+      </w:pPr>
+      <w:r>
+        <w:tab/>
+      </w:r>
+      <w:proofErr w:type="spellStart"/>
+      <w:r>
+        <w:t>stmia</w:t>
+      </w:r>
+      <w:proofErr w:type="spellEnd"/>
+      <w:r>
+        <w:tab/>
+      </w:r>
+      <w:proofErr w:type="spellStart"/>
+      <w:proofErr w:type="gramStart"/>
+      <w:r>
+        <w:t>ip</w:t>
+      </w:r>
+      <w:proofErr w:type="spellEnd"/>
+      <w:r>
+        <w:t>!,</w:t>
+      </w:r>
+      <w:proofErr w:type="gramEnd"/>
+      <w:r>
+        <w:t xml:space="preserve"> {r4 - </w:t>
+      </w:r>
+      <w:proofErr w:type="spellStart"/>
+      <w:r>
+        <w:t>sl</w:t>
+      </w:r>
+      <w:proofErr w:type="spellEnd"/>
+      <w:r>
+        <w:t xml:space="preserve">, </w:t>
+      </w:r>
+      <w:proofErr w:type="spellStart"/>
+      <w:r>
+        <w:t>fp</w:t>
+      </w:r>
+      <w:proofErr w:type="spellEnd"/>
+      <w:r>
+        <w:t xml:space="preserve">, </w:t>
+      </w:r>
+      <w:proofErr w:type="spellStart"/>
+      <w:r>
+        <w:t>sp</w:t>
+      </w:r>
+      <w:proofErr w:type="spellEnd"/>
+      <w:r>
+        <w:t xml:space="preserve">, </w:t>
+      </w:r>
+      <w:proofErr w:type="spellStart"/>
+      <w:r>
+        <w:t>lr</w:t>
+      </w:r>
+      <w:proofErr w:type="spellEnd"/>
+      <w:r>
+        <w:t>}</w:t>
+      </w:r>
+    </w:p>
+    <w:p>
+      <w:pPr>
+        <w:pStyle w:val="C"/>
+        <w:ind w:firstLine="532"/>
+      </w:pPr>
+      <w:r>
+        <w:tab/>
+        <w:t>mov r4, r1</w:t>
+      </w:r>
+    </w:p>
+    <w:p>
+      <w:pPr>
+        <w:pStyle w:val="C"/>
+        <w:ind w:firstLine="532"/>
+      </w:pPr>
+      <w:r>
+        <w:tab/>
+      </w:r>
+      <w:bookmarkStart w:id="108" w:name="_Hlk9449794"/>
+      <w:proofErr w:type="spellStart"/>
+      <w:r>
+        <w:t>ldmia</w:t>
+      </w:r>
+      <w:bookmarkEnd w:id="108"/>
+      <w:proofErr w:type="spellEnd"/>
+      <w:r>
+        <w:tab/>
+        <w:t xml:space="preserve">r4, {r4 - </w:t>
+      </w:r>
+      <w:proofErr w:type="spellStart"/>
+      <w:r>
+        <w:t>sl</w:t>
+      </w:r>
+      <w:proofErr w:type="spellEnd"/>
+      <w:r>
+        <w:t xml:space="preserve">, </w:t>
+      </w:r>
+      <w:proofErr w:type="spellStart"/>
+      <w:r>
+        <w:t>fp</w:t>
+      </w:r>
+      <w:proofErr w:type="spellEnd"/>
+      <w:r>
+        <w:t xml:space="preserve">, </w:t>
+      </w:r>
+      <w:proofErr w:type="spellStart"/>
+      <w:r>
+        <w:t>sp</w:t>
+      </w:r>
+      <w:proofErr w:type="spellEnd"/>
+      <w:r>
+        <w:t>, pc}</w:t>
       </w:r>
     </w:p>
     <w:p>
@@ -35434,60 +35580,8 @@
         <w:rPr>
           <w:rFonts w:hint="eastAsia"/>
         </w:rPr>
-        <w:t>最终调用</w:t>
-      </w:r>
-      <w:r>
-        <w:t>__</w:t>
-      </w:r>
-      <w:proofErr w:type="spellStart"/>
-      <w:r>
-        <w:t>switch_to</w:t>
-      </w:r>
-      <w:proofErr w:type="spellEnd"/>
-      <w:r>
-        <w:rPr>
-          <w:rFonts w:hint="eastAsia"/>
-        </w:rPr>
-        <w:t>完成切换，定义如下：</w:t>
-      </w:r>
-    </w:p>
-    <w:p>
-      <w:pPr>
-        <w:ind w:firstLineChars="0"/>
-      </w:pPr>
-      <w:r>
-        <w:t>ENTRY(__</w:t>
-      </w:r>
-      <w:proofErr w:type="spellStart"/>
-      <w:r>
-        <w:t>switch_to</w:t>
-      </w:r>
-      <w:proofErr w:type="spellEnd"/>
-      <w:r>
-        <w:t>)</w:t>
-      </w:r>
-    </w:p>
-    <w:p>
-      <w:pPr>
-        <w:ind w:firstLineChars="0"/>
-      </w:pPr>
-      <w:r>
-        <w:tab/>
-        <w:t xml:space="preserve">mov </w:t>
-      </w:r>
-      <w:proofErr w:type="spellStart"/>
-      <w:r>
-        <w:t>ip</w:t>
-      </w:r>
-      <w:proofErr w:type="spellEnd"/>
-      <w:r>
-        <w:t>, r0</w:t>
-      </w:r>
-    </w:p>
-    <w:p>
-      <w:pPr>
-        <w:ind w:firstLineChars="0"/>
-      </w:pPr>
+        <w:t>其实就是通过</w:t>
+      </w:r>
       <w:r>
         <w:tab/>
       </w:r>
@@ -35497,210 +35591,332 @@
       </w:r>
       <w:proofErr w:type="spellEnd"/>
       <w:r>
-        <w:tab/>
-      </w:r>
-      <w:proofErr w:type="spellStart"/>
+        <w:rPr>
+          <w:rFonts w:hint="eastAsia"/>
+        </w:rPr>
+        <w:t>和</w:t>
+      </w:r>
+      <w:proofErr w:type="spellStart"/>
+      <w:r>
+        <w:t>ldmia</w:t>
+      </w:r>
+      <w:proofErr w:type="spellEnd"/>
+      <w:r>
+        <w:rPr>
+          <w:rFonts w:hint="eastAsia"/>
+        </w:rPr>
+        <w:t>完成对</w:t>
+      </w:r>
+      <w:proofErr w:type="spellStart"/>
+      <w:r>
+        <w:t>cpu_context</w:t>
+      </w:r>
+      <w:proofErr w:type="spellEnd"/>
+      <w:r>
+        <w:rPr>
+          <w:rFonts w:hint="eastAsia"/>
+        </w:rPr>
+        <w:t>的读和写。</w:t>
+      </w:r>
+      <w:r>
+        <w:rPr>
+          <w:rFonts w:hint="eastAsia"/>
+        </w:rPr>
+        <w:t>调用完成</w:t>
+      </w:r>
+      <w:proofErr w:type="spellStart"/>
+      <w:r>
+        <w:rPr>
+          <w:rFonts w:hint="eastAsia"/>
+        </w:rPr>
+        <w:t>sp</w:t>
+      </w:r>
+      <w:proofErr w:type="spellEnd"/>
+      <w:r>
+        <w:rPr>
+          <w:rFonts w:hint="eastAsia"/>
+        </w:rPr>
+        <w:t>就会</w:t>
+      </w:r>
+      <w:r>
+        <w:rPr>
+          <w:rFonts w:hint="eastAsia"/>
+        </w:rPr>
+        <w:t>自动</w:t>
+      </w:r>
+      <w:r>
+        <w:rPr>
+          <w:rFonts w:hint="eastAsia"/>
+        </w:rPr>
+        <w:t>切换到目标进程的内核</w:t>
+      </w:r>
       <w:proofErr w:type="gramStart"/>
       <w:r>
-        <w:t>ip</w:t>
-      </w:r>
-      <w:proofErr w:type="spellEnd"/>
-      <w:r>
-        <w:t>!,</w:t>
+        <w:rPr>
+          <w:rFonts w:hint="eastAsia"/>
+        </w:rPr>
+        <w:t>栈</w:t>
       </w:r>
       <w:proofErr w:type="gramEnd"/>
       <w:r>
-        <w:t xml:space="preserve"> {r4 - </w:t>
-      </w:r>
-      <w:proofErr w:type="spellStart"/>
-      <w:r>
-        <w:t>sl</w:t>
-      </w:r>
-      <w:proofErr w:type="spellEnd"/>
-      <w:r>
-        <w:t xml:space="preserve">, </w:t>
-      </w:r>
-      <w:proofErr w:type="spellStart"/>
-      <w:r>
-        <w:t>fp</w:t>
-      </w:r>
-      <w:proofErr w:type="spellEnd"/>
-      <w:r>
-        <w:t xml:space="preserve">, </w:t>
-      </w:r>
-      <w:proofErr w:type="spellStart"/>
-      <w:r>
-        <w:t>sp</w:t>
-      </w:r>
-      <w:proofErr w:type="spellEnd"/>
-      <w:r>
-        <w:t xml:space="preserve">, </w:t>
-      </w:r>
-      <w:proofErr w:type="spellStart"/>
-      <w:r>
-        <w:t>lr</w:t>
-      </w:r>
-      <w:proofErr w:type="spellEnd"/>
-      <w:r>
-        <w:t>}</w:t>
-      </w:r>
-    </w:p>
-    <w:p>
-      <w:pPr>
-        <w:ind w:firstLineChars="0"/>
-      </w:pPr>
-      <w:r>
-        <w:tab/>
-        <w:t>mov r4, r1</w:t>
+        <w:rPr>
+          <w:rFonts w:hint="eastAsia"/>
+        </w:rPr>
+        <w:t>。</w:t>
       </w:r>
     </w:p>
     <w:p>
       <w:pPr>
         <w:ind w:firstLineChars="0" w:firstLine="592"/>
       </w:pPr>
-      <w:r>
-        <w:tab/>
-      </w:r>
-      <w:bookmarkStart w:id="108" w:name="_Hlk9449794"/>
-      <w:proofErr w:type="spellStart"/>
-      <w:r>
-        <w:t>ldmia</w:t>
-      </w:r>
-      <w:bookmarkEnd w:id="108"/>
-      <w:proofErr w:type="spellEnd"/>
-      <w:r>
-        <w:tab/>
-        <w:t xml:space="preserve">r4, {r4 - </w:t>
-      </w:r>
-      <w:proofErr w:type="spellStart"/>
-      <w:r>
-        <w:t>sl</w:t>
-      </w:r>
-      <w:proofErr w:type="spellEnd"/>
-      <w:r>
-        <w:t xml:space="preserve">, </w:t>
-      </w:r>
-      <w:proofErr w:type="spellStart"/>
-      <w:r>
-        <w:t>fp</w:t>
-      </w:r>
-      <w:proofErr w:type="spellEnd"/>
-      <w:r>
-        <w:t xml:space="preserve">, </w:t>
-      </w:r>
-      <w:proofErr w:type="spellStart"/>
-      <w:r>
-        <w:t>sp</w:t>
-      </w:r>
-      <w:proofErr w:type="spellEnd"/>
-      <w:r>
-        <w:t>, pc}</w:t>
-      </w:r>
-    </w:p>
-    <w:p>
-      <w:pPr>
-        <w:ind w:firstLineChars="0" w:firstLine="592"/>
-      </w:pPr>
-      <w:r>
-        <w:rPr>
-          <w:rFonts w:hint="eastAsia"/>
-        </w:rPr>
-        <w:t>其实就是通过</w:t>
-      </w:r>
-      <w:r>
-        <w:tab/>
-      </w:r>
-      <w:proofErr w:type="spellStart"/>
-      <w:r>
-        <w:t>stmia</w:t>
-      </w:r>
-      <w:proofErr w:type="spellEnd"/>
-      <w:r>
-        <w:rPr>
-          <w:rFonts w:hint="eastAsia"/>
-        </w:rPr>
-        <w:t>和</w:t>
-      </w:r>
-      <w:proofErr w:type="spellStart"/>
-      <w:r>
-        <w:t>ldmia</w:t>
-      </w:r>
-      <w:proofErr w:type="spellEnd"/>
-      <w:r>
-        <w:rPr>
-          <w:rFonts w:hint="eastAsia"/>
-        </w:rPr>
-        <w:t>完成对</w:t>
-      </w:r>
-      <w:proofErr w:type="spellStart"/>
-      <w:r>
-        <w:t>cpu_context</w:t>
-      </w:r>
-      <w:proofErr w:type="spellEnd"/>
-      <w:r>
-        <w:rPr>
-          <w:rFonts w:hint="eastAsia"/>
-        </w:rPr>
-        <w:t>的读和写。</w:t>
-      </w:r>
-      <w:r>
-        <w:rPr>
-          <w:rFonts w:hint="eastAsia"/>
-        </w:rPr>
-        <w:t>调用完成就会</w:t>
-      </w:r>
-      <w:proofErr w:type="spellStart"/>
-      <w:r>
-        <w:rPr>
-          <w:rFonts w:hint="eastAsia"/>
-        </w:rPr>
-        <w:t>sp</w:t>
-      </w:r>
-      <w:proofErr w:type="spellEnd"/>
-      <w:r>
-        <w:rPr>
-          <w:rFonts w:hint="eastAsia"/>
-        </w:rPr>
-        <w:t>就会切换到目标进程的内核</w:t>
+    </w:p>
+    <w:p>
+      <w:pPr>
+        <w:pStyle w:val="3"/>
+      </w:pPr>
+      <w:r>
+        <w:rPr>
+          <w:rFonts w:hint="eastAsia"/>
+        </w:rPr>
+        <w:t>4</w:t>
+      </w:r>
+      <w:r>
+        <w:t xml:space="preserve">.6.3 </w:t>
+      </w:r>
+      <w:r>
+        <w:rPr>
+          <w:rFonts w:hint="eastAsia"/>
+        </w:rPr>
+        <w:t>进程调度</w:t>
+      </w:r>
+    </w:p>
+    <w:p>
+      <w:pPr>
+        <w:ind w:firstLine="592"/>
+      </w:pPr>
+      <w:r>
+        <w:rPr>
+          <w:rFonts w:hint="eastAsia"/>
+        </w:rPr>
+        <w:t>进程是一个动态的过程，其状态会随着系统的运行不断变化。内核共定义了五个状态，如下：</w:t>
+      </w:r>
+    </w:p>
+    <w:p>
+      <w:pPr>
+        <w:pStyle w:val="C"/>
+        <w:ind w:firstLine="532"/>
+      </w:pPr>
+      <w:r>
+        <w:t>#define TASK_RUNNING</w:t>
+      </w:r>
+      <w:r>
+        <w:tab/>
+      </w:r>
+      <w:r>
+        <w:tab/>
+        <w:t>(1 &lt;&lt; 0)</w:t>
+      </w:r>
+    </w:p>
+    <w:p>
+      <w:pPr>
+        <w:pStyle w:val="C"/>
+        <w:ind w:firstLine="532"/>
+      </w:pPr>
+      <w:r>
+        <w:t>#define TASK_INTERRUPTIBLE</w:t>
+      </w:r>
+      <w:r>
+        <w:tab/>
+        <w:t>(1 &lt;&lt; 1)</w:t>
+      </w:r>
+    </w:p>
+    <w:p>
+      <w:pPr>
+        <w:pStyle w:val="C"/>
+        <w:ind w:firstLine="532"/>
+      </w:pPr>
+      <w:r>
+        <w:t>#define</w:t>
+      </w:r>
+      <w:r>
+        <w:tab/>
+        <w:t>TASK_UNINTERRUPTIBLE</w:t>
+      </w:r>
+      <w:r>
+        <w:tab/>
+        <w:t>(1 &lt;&lt; 2)</w:t>
+      </w:r>
+    </w:p>
+    <w:p>
+      <w:pPr>
+        <w:pStyle w:val="C"/>
+        <w:ind w:firstLine="532"/>
+      </w:pPr>
+      <w:r>
+        <w:t>#define</w:t>
+      </w:r>
+      <w:r>
+        <w:tab/>
+        <w:t>TASK_ZOMBIE</w:t>
+      </w:r>
+      <w:r>
+        <w:tab/>
+      </w:r>
+      <w:r>
+        <w:tab/>
+        <w:t>(1 &lt;&lt; 3)</w:t>
+      </w:r>
+    </w:p>
+    <w:p>
+      <w:pPr>
+        <w:pStyle w:val="C"/>
+        <w:ind w:firstLine="532"/>
+      </w:pPr>
+      <w:r>
+        <w:t>#define</w:t>
+      </w:r>
+      <w:r>
+        <w:tab/>
+        <w:t>TASK_STOPPED</w:t>
+      </w:r>
+      <w:r>
+        <w:tab/>
+      </w:r>
+      <w:r>
+        <w:tab/>
+        <w:t>(1 &lt;&lt; 4)</w:t>
+      </w:r>
+    </w:p>
+    <w:p>
+      <w:pPr>
+        <w:ind w:firstLine="592"/>
+      </w:pPr>
+      <w:r>
+        <w:rPr>
+          <w:rFonts w:hint="eastAsia"/>
+        </w:rPr>
+        <w:t>当发生调度，也就意味着进程的状态发生改变</w:t>
+      </w:r>
+      <w:r>
+        <w:rPr>
+          <w:rFonts w:hint="eastAsia"/>
+        </w:rPr>
+        <w:t>。</w:t>
+      </w:r>
+    </w:p>
+    <w:p>
+      <w:pPr>
+        <w:ind w:firstLine="592"/>
+      </w:pPr>
+      <w:r>
+        <w:rPr>
+          <w:rFonts w:hint="eastAsia"/>
+        </w:rPr>
+        <w:t>内核的调度主要是通过</w:t>
+      </w:r>
+      <w:r>
+        <w:t>schedule</w:t>
+      </w:r>
+      <w:r>
+        <w:rPr>
+          <w:rFonts w:hint="eastAsia"/>
+        </w:rPr>
+        <w:t>函数完成，下面逐步分析一下。</w:t>
+      </w:r>
+    </w:p>
+    <w:p>
+      <w:pPr>
+        <w:ind w:firstLine="592"/>
+      </w:pPr>
+      <w:r>
+        <w:rPr>
+          <w:rFonts w:hint="eastAsia"/>
+        </w:rPr>
+        <w:t>首先初始化变量，关中断，并清除调度位。</w:t>
+      </w:r>
+    </w:p>
+    <w:p>
+      <w:pPr>
+        <w:pStyle w:val="C"/>
+        <w:ind w:firstLine="532"/>
+      </w:pPr>
+      <w:r>
+        <w:t xml:space="preserve">struct </w:t>
+      </w:r>
+      <w:proofErr w:type="spellStart"/>
+      <w:r>
+        <w:t>task_struct</w:t>
+      </w:r>
+      <w:proofErr w:type="spellEnd"/>
+      <w:r>
+        <w:t xml:space="preserve"> *tsk = NULL;</w:t>
+      </w:r>
+    </w:p>
+    <w:p>
+      <w:pPr>
+        <w:pStyle w:val="C"/>
+        <w:ind w:firstLine="532"/>
+      </w:pPr>
+      <w:r>
+        <w:tab/>
+        <w:t xml:space="preserve">long </w:t>
+      </w:r>
+      <w:proofErr w:type="spellStart"/>
+      <w:r>
+        <w:t>cpu_id</w:t>
+      </w:r>
+      <w:proofErr w:type="spellEnd"/>
+      <w:r>
+        <w:t xml:space="preserve"> = </w:t>
+      </w:r>
+      <w:proofErr w:type="spellStart"/>
+      <w:r>
+        <w:t>SMP_cpu_</w:t>
       </w:r>
       <w:proofErr w:type="gramStart"/>
       <w:r>
-        <w:rPr>
-          <w:rFonts w:hint="eastAsia"/>
-        </w:rPr>
-        <w:t>栈</w:t>
+        <w:t>id</w:t>
+      </w:r>
+      <w:proofErr w:type="spellEnd"/>
+      <w:r>
+        <w:t>(</w:t>
       </w:r>
       <w:proofErr w:type="gramEnd"/>
       <w:r>
-        <w:rPr>
-          <w:rFonts w:hint="eastAsia"/>
-        </w:rPr>
-        <w:t>。</w:t>
-      </w:r>
-    </w:p>
-    <w:p>
-      <w:pPr>
-        <w:ind w:firstLineChars="0" w:firstLine="592"/>
-      </w:pPr>
-    </w:p>
-    <w:p>
-      <w:pPr>
-        <w:pStyle w:val="3"/>
-      </w:pPr>
-      <w:r>
-        <w:rPr>
-          <w:rFonts w:hint="eastAsia"/>
-        </w:rPr>
-        <w:t>4</w:t>
-      </w:r>
-      <w:r>
-        <w:t xml:space="preserve">.6.3 </w:t>
-      </w:r>
-      <w:r>
-        <w:rPr>
-          <w:rFonts w:hint="eastAsia"/>
-        </w:rPr>
-        <w:t>进程调度</w:t>
+        <w:t>);</w:t>
+      </w:r>
+    </w:p>
+    <w:p>
+      <w:pPr>
+        <w:pStyle w:val="C"/>
+        <w:ind w:firstLine="532"/>
+      </w:pPr>
+    </w:p>
+    <w:p>
+      <w:pPr>
+        <w:pStyle w:val="C"/>
+        <w:ind w:firstLine="532"/>
+      </w:pPr>
+      <w:r>
+        <w:tab/>
+      </w:r>
+      <w:proofErr w:type="gramStart"/>
+      <w:r>
+        <w:t>cli(</w:t>
+      </w:r>
+      <w:proofErr w:type="gramEnd"/>
+      <w:r>
+        <w:t>);</w:t>
+      </w:r>
+    </w:p>
+    <w:p>
+      <w:pPr>
+        <w:pStyle w:val="C"/>
+        <w:ind w:firstLine="532"/>
+      </w:pPr>
+      <w:r>
+        <w:tab/>
+        <w:t>current-&gt;flags &amp;= ~NEED_SCHEDULE;</w:t>
       </w:r>
     </w:p>
     <w:p>
@@ -35711,231 +35927,7 @@
         <w:rPr>
           <w:rFonts w:hint="eastAsia"/>
         </w:rPr>
-        <w:t>进程是一个动态的过程，其状态会随着系统的运行不断变化。内核共定义了五个状态，如下：</w:t>
-      </w:r>
-    </w:p>
-    <w:p>
-      <w:pPr>
-        <w:pStyle w:val="C"/>
-        <w:ind w:firstLine="532"/>
-      </w:pPr>
-      <w:r>
-        <w:t>#define TASK_RUNNING</w:t>
-      </w:r>
-      <w:r>
-        <w:tab/>
-      </w:r>
-      <w:r>
-        <w:tab/>
-        <w:t>(1 &lt;&lt; 0)</w:t>
-      </w:r>
-    </w:p>
-    <w:p>
-      <w:pPr>
-        <w:pStyle w:val="C"/>
-        <w:ind w:firstLine="532"/>
-      </w:pPr>
-      <w:r>
-        <w:t>#define TASK_INTERRUPTIBLE</w:t>
-      </w:r>
-      <w:r>
-        <w:tab/>
-        <w:t>(1 &lt;&lt; 1)</w:t>
-      </w:r>
-    </w:p>
-    <w:p>
-      <w:pPr>
-        <w:pStyle w:val="C"/>
-        <w:ind w:firstLine="532"/>
-      </w:pPr>
-      <w:r>
         <w:lastRenderedPageBreak/>
-        <w:t>#define</w:t>
-      </w:r>
-      <w:r>
-        <w:tab/>
-        <w:t>TASK_UNINTERRUPTIBLE</w:t>
-      </w:r>
-      <w:r>
-        <w:tab/>
-        <w:t>(1 &lt;&lt; 2)</w:t>
-      </w:r>
-    </w:p>
-    <w:p>
-      <w:pPr>
-        <w:pStyle w:val="C"/>
-        <w:ind w:firstLine="532"/>
-      </w:pPr>
-      <w:r>
-        <w:t>#define</w:t>
-      </w:r>
-      <w:r>
-        <w:tab/>
-        <w:t>TASK_ZOMBIE</w:t>
-      </w:r>
-      <w:r>
-        <w:tab/>
-      </w:r>
-      <w:r>
-        <w:tab/>
-        <w:t>(1 &lt;&lt; 3)</w:t>
-      </w:r>
-    </w:p>
-    <w:p>
-      <w:pPr>
-        <w:pStyle w:val="C"/>
-        <w:ind w:firstLine="532"/>
-      </w:pPr>
-      <w:r>
-        <w:t>#define</w:t>
-      </w:r>
-      <w:r>
-        <w:tab/>
-        <w:t>TASK_STOPPED</w:t>
-      </w:r>
-      <w:r>
-        <w:tab/>
-      </w:r>
-      <w:r>
-        <w:tab/>
-        <w:t>(1 &lt;&lt; 4)</w:t>
-      </w:r>
-    </w:p>
-    <w:p>
-      <w:pPr>
-        <w:ind w:firstLine="592"/>
-      </w:pPr>
-      <w:r>
-        <w:rPr>
-          <w:rFonts w:hint="eastAsia"/>
-        </w:rPr>
-        <w:t>当发生调度，也就意味着进程的状态发生改变</w:t>
-      </w:r>
-      <w:r>
-        <w:rPr>
-          <w:rFonts w:hint="eastAsia"/>
-        </w:rPr>
-        <w:t>。</w:t>
-      </w:r>
-    </w:p>
-    <w:p>
-      <w:pPr>
-        <w:ind w:firstLine="592"/>
-      </w:pPr>
-      <w:r>
-        <w:rPr>
-          <w:rFonts w:hint="eastAsia"/>
-        </w:rPr>
-        <w:t>内核的调度主要是通过</w:t>
-      </w:r>
-      <w:r>
-        <w:t>schedule</w:t>
-      </w:r>
-      <w:r>
-        <w:rPr>
-          <w:rFonts w:hint="eastAsia"/>
-        </w:rPr>
-        <w:t>函数完成，下面逐步分析一下。</w:t>
-      </w:r>
-    </w:p>
-    <w:p>
-      <w:pPr>
-        <w:ind w:firstLine="592"/>
-      </w:pPr>
-      <w:r>
-        <w:rPr>
-          <w:rFonts w:hint="eastAsia"/>
-        </w:rPr>
-        <w:t>首先初始化变量，关中断，并清除调度位。</w:t>
-      </w:r>
-    </w:p>
-    <w:p>
-      <w:pPr>
-        <w:ind w:firstLine="592"/>
-      </w:pPr>
-      <w:r>
-        <w:t xml:space="preserve">struct </w:t>
-      </w:r>
-      <w:proofErr w:type="spellStart"/>
-      <w:r>
-        <w:t>task_struct</w:t>
-      </w:r>
-      <w:proofErr w:type="spellEnd"/>
-      <w:r>
-        <w:t xml:space="preserve"> *tsk = NULL;</w:t>
-      </w:r>
-    </w:p>
-    <w:p>
-      <w:pPr>
-        <w:ind w:firstLine="592"/>
-      </w:pPr>
-      <w:r>
-        <w:tab/>
-        <w:t xml:space="preserve">long </w:t>
-      </w:r>
-      <w:proofErr w:type="spellStart"/>
-      <w:r>
-        <w:t>cpu_id</w:t>
-      </w:r>
-      <w:proofErr w:type="spellEnd"/>
-      <w:r>
-        <w:t xml:space="preserve"> = </w:t>
-      </w:r>
-      <w:proofErr w:type="spellStart"/>
-      <w:r>
-        <w:t>SMP_cpu_</w:t>
-      </w:r>
-      <w:proofErr w:type="gramStart"/>
-      <w:r>
-        <w:t>id</w:t>
-      </w:r>
-      <w:proofErr w:type="spellEnd"/>
-      <w:r>
-        <w:t>(</w:t>
-      </w:r>
-      <w:proofErr w:type="gramEnd"/>
-      <w:r>
-        <w:t>);</w:t>
-      </w:r>
-    </w:p>
-    <w:p>
-      <w:pPr>
-        <w:ind w:firstLine="592"/>
-      </w:pPr>
-    </w:p>
-    <w:p>
-      <w:pPr>
-        <w:ind w:firstLine="592"/>
-      </w:pPr>
-      <w:r>
-        <w:tab/>
-      </w:r>
-      <w:proofErr w:type="gramStart"/>
-      <w:r>
-        <w:t>cli(</w:t>
-      </w:r>
-      <w:proofErr w:type="gramEnd"/>
-      <w:r>
-        <w:t>);</w:t>
-      </w:r>
-    </w:p>
-    <w:p>
-      <w:pPr>
-        <w:ind w:firstLine="592"/>
-      </w:pPr>
-      <w:r>
-        <w:tab/>
-        <w:t>current-&gt;flags &amp;= ~NEED_SCHEDULE;</w:t>
-      </w:r>
-    </w:p>
-    <w:p>
-      <w:pPr>
-        <w:ind w:firstLine="592"/>
-      </w:pPr>
-      <w:r>
-        <w:rPr>
-          <w:rFonts w:hint="eastAsia"/>
-        </w:rPr>
         <w:t>在分时系统中，内核给配</w:t>
       </w:r>
       <w:proofErr w:type="gramStart"/>
@@ -36510,310 +36502,304 @@
         <w:rPr>
           <w:rFonts w:hint="eastAsia"/>
         </w:rPr>
-        <w:t>完全公平调度算法用于演示</w:t>
-      </w:r>
-      <w:r>
-        <w:rPr>
-          <w:rFonts w:hint="eastAsia"/>
-        </w:rPr>
+        <w:t>完全公平调度算法用于演示进程调度。在</w:t>
+      </w:r>
+      <w:proofErr w:type="spellStart"/>
+      <w:r>
+        <w:rPr>
+          <w:rFonts w:hint="eastAsia"/>
+        </w:rPr>
+        <w:t>task</w:t>
+      </w:r>
+      <w:r>
+        <w:t>_struct</w:t>
+      </w:r>
+      <w:proofErr w:type="spellEnd"/>
+      <w:r>
+        <w:rPr>
+          <w:rFonts w:hint="eastAsia"/>
+        </w:rPr>
+        <w:t>中使用</w:t>
+      </w:r>
+      <w:proofErr w:type="spellStart"/>
+      <w:r>
+        <w:rPr>
+          <w:rFonts w:hint="eastAsia"/>
+        </w:rPr>
+        <w:t>vrun</w:t>
+      </w:r>
+      <w:r>
+        <w:t>_time</w:t>
+      </w:r>
+      <w:proofErr w:type="spellEnd"/>
+      <w:r>
+        <w:rPr>
+          <w:rFonts w:hint="eastAsia"/>
+        </w:rPr>
+        <w:t>来记录每个进程的虚拟运行时间，</w:t>
+      </w:r>
+      <w:r>
+        <w:rPr>
+          <w:rFonts w:hint="eastAsia"/>
+        </w:rPr>
+        <w:t>然后在通过优先级计算出运行的时间片数量。具体的算法如下：</w:t>
+      </w:r>
+    </w:p>
+    <w:p>
+      <w:pPr>
+        <w:pStyle w:val="C"/>
+        <w:ind w:firstLine="532"/>
+      </w:pPr>
+      <w:r>
+        <w:t xml:space="preserve">static void </w:t>
+      </w:r>
+      <w:proofErr w:type="spellStart"/>
+      <w:r>
+        <w:t>tick_irq_</w:t>
+      </w:r>
+      <w:proofErr w:type="gramStart"/>
+      <w:r>
+        <w:t>hander</w:t>
+      </w:r>
+      <w:proofErr w:type="spellEnd"/>
+      <w:r>
+        <w:t>(</w:t>
+      </w:r>
+      <w:proofErr w:type="gramEnd"/>
+      <w:r>
+        <w:t>unsigned long nr, unsigned long parameter) {</w:t>
+      </w:r>
+    </w:p>
+    <w:p>
+      <w:pPr>
+        <w:pStyle w:val="C"/>
+        <w:ind w:firstLine="532"/>
+      </w:pPr>
+      <w:r>
+        <w:tab/>
+        <w:t>jiffies++;</w:t>
+      </w:r>
+    </w:p>
+    <w:p>
+      <w:pPr>
+        <w:pStyle w:val="C"/>
+        <w:ind w:firstLine="532"/>
+      </w:pPr>
+      <w:r>
+        <w:tab/>
+        <w:t>if ((</w:t>
+      </w:r>
+      <w:proofErr w:type="spellStart"/>
+      <w:r>
+        <w:t>container_of</w:t>
+      </w:r>
+      <w:proofErr w:type="spellEnd"/>
+      <w:r>
+        <w:t>(</w:t>
+      </w:r>
+      <w:proofErr w:type="spellStart"/>
+      <w:r>
+        <w:t>list_next</w:t>
+      </w:r>
+      <w:proofErr w:type="spellEnd"/>
+      <w:r>
+        <w:t>(&amp;</w:t>
+      </w:r>
+      <w:proofErr w:type="spellStart"/>
+      <w:r>
+        <w:t>timer_list_</w:t>
+      </w:r>
+      <w:proofErr w:type="gramStart"/>
+      <w:r>
+        <w:t>head.list</w:t>
+      </w:r>
+      <w:proofErr w:type="spellEnd"/>
+      <w:proofErr w:type="gramEnd"/>
+      <w:r>
+        <w:t xml:space="preserve">), struct </w:t>
+      </w:r>
+      <w:proofErr w:type="spellStart"/>
+      <w:r>
+        <w:t>timer_list</w:t>
+      </w:r>
+      <w:proofErr w:type="spellEnd"/>
+      <w:r>
+        <w:t>, list)-&gt;</w:t>
+      </w:r>
+      <w:proofErr w:type="spellStart"/>
+      <w:r>
+        <w:t>expire_jiffies</w:t>
+      </w:r>
+      <w:proofErr w:type="spellEnd"/>
+      <w:r>
+        <w:t xml:space="preserve"> &lt;= jiffies))</w:t>
+      </w:r>
+    </w:p>
+    <w:p>
+      <w:pPr>
+        <w:pStyle w:val="C"/>
+        <w:ind w:firstLine="532"/>
+      </w:pPr>
+      <w:r>
+        <w:tab/>
+      </w:r>
+      <w:r>
+        <w:tab/>
+      </w:r>
+      <w:proofErr w:type="spellStart"/>
+      <w:r>
+        <w:t>set_softirq_</w:t>
+      </w:r>
+      <w:proofErr w:type="gramStart"/>
+      <w:r>
+        <w:t>status</w:t>
+      </w:r>
+      <w:proofErr w:type="spellEnd"/>
+      <w:r>
+        <w:t>(</w:t>
+      </w:r>
+      <w:proofErr w:type="gramEnd"/>
+      <w:r>
+        <w:t>TIMER_SIRQ);</w:t>
+      </w:r>
+    </w:p>
+    <w:p>
+      <w:pPr>
+        <w:pStyle w:val="C"/>
+        <w:ind w:firstLine="532"/>
+      </w:pPr>
+      <w:r>
+        <w:tab/>
+        <w:t>switch(current-&gt;priority)</w:t>
+      </w:r>
+    </w:p>
+    <w:p>
+      <w:pPr>
+        <w:pStyle w:val="C"/>
+        <w:ind w:firstLine="532"/>
+      </w:pPr>
+      <w:r>
+        <w:tab/>
+        <w:t>{</w:t>
+      </w:r>
+    </w:p>
+    <w:p>
+      <w:pPr>
+        <w:pStyle w:val="C"/>
+        <w:ind w:firstLine="532"/>
+      </w:pPr>
+      <w:r>
+        <w:tab/>
+      </w:r>
+      <w:r>
+        <w:tab/>
+        <w:t>case 0:</w:t>
+      </w:r>
+    </w:p>
+    <w:p>
+      <w:pPr>
+        <w:pStyle w:val="C"/>
+        <w:ind w:firstLine="532"/>
+      </w:pPr>
+      <w:r>
+        <w:tab/>
+      </w:r>
+      <w:r>
+        <w:tab/>
+        <w:t>case 1:</w:t>
+      </w:r>
+    </w:p>
+    <w:p>
+      <w:pPr>
+        <w:pStyle w:val="C"/>
+        <w:ind w:firstLine="532"/>
+      </w:pPr>
+      <w:r>
+        <w:tab/>
+      </w:r>
+      <w:r>
+        <w:tab/>
+      </w:r>
+      <w:r>
+        <w:tab/>
+      </w:r>
+      <w:proofErr w:type="spellStart"/>
+      <w:r>
+        <w:t>task_</w:t>
+      </w:r>
+      <w:proofErr w:type="gramStart"/>
+      <w:r>
+        <w:t>schedule</w:t>
+      </w:r>
+      <w:proofErr w:type="spellEnd"/>
+      <w:r>
+        <w:t>[</w:t>
+      </w:r>
+      <w:proofErr w:type="spellStart"/>
+      <w:proofErr w:type="gramEnd"/>
+      <w:r>
+        <w:t>SMP_cpu_id</w:t>
+      </w:r>
+      <w:proofErr w:type="spellEnd"/>
+      <w:r>
+        <w:t>()].</w:t>
+      </w:r>
+      <w:proofErr w:type="spellStart"/>
+      <w:r>
+        <w:t>CPU_exec_task_jiffies</w:t>
+      </w:r>
+      <w:proofErr w:type="spellEnd"/>
+      <w:r>
+        <w:t>--;</w:t>
+      </w:r>
+    </w:p>
+    <w:p>
+      <w:pPr>
+        <w:pStyle w:val="C"/>
+        <w:ind w:firstLine="532"/>
+      </w:pPr>
+      <w:r>
+        <w:tab/>
+      </w:r>
+      <w:r>
+        <w:tab/>
+      </w:r>
+      <w:r>
+        <w:tab/>
+        <w:t>current-&gt;</w:t>
+      </w:r>
+      <w:proofErr w:type="spellStart"/>
+      <w:r>
+        <w:t>vrun_time</w:t>
+      </w:r>
+      <w:proofErr w:type="spellEnd"/>
+      <w:r>
+        <w:t xml:space="preserve"> += 1;</w:t>
+      </w:r>
+    </w:p>
+    <w:p>
+      <w:pPr>
+        <w:pStyle w:val="C"/>
+        <w:ind w:firstLine="532"/>
+      </w:pPr>
+      <w:r>
+        <w:tab/>
+      </w:r>
+      <w:r>
+        <w:tab/>
+      </w:r>
+      <w:r>
+        <w:tab/>
+        <w:t>break;</w:t>
+      </w:r>
+    </w:p>
+    <w:p>
+      <w:pPr>
+        <w:pStyle w:val="C"/>
+        <w:ind w:firstLine="532"/>
+      </w:pPr>
+      <w:r>
         <w:lastRenderedPageBreak/>
-        <w:t>进程调度。在</w:t>
-      </w:r>
-      <w:proofErr w:type="spellStart"/>
-      <w:r>
-        <w:rPr>
-          <w:rFonts w:hint="eastAsia"/>
-        </w:rPr>
-        <w:t>task</w:t>
-      </w:r>
-      <w:r>
-        <w:t>_struct</w:t>
-      </w:r>
-      <w:proofErr w:type="spellEnd"/>
-      <w:r>
-        <w:rPr>
-          <w:rFonts w:hint="eastAsia"/>
-        </w:rPr>
-        <w:t>中使用</w:t>
-      </w:r>
-      <w:proofErr w:type="spellStart"/>
-      <w:r>
-        <w:rPr>
-          <w:rFonts w:hint="eastAsia"/>
-        </w:rPr>
-        <w:t>vrun</w:t>
-      </w:r>
-      <w:r>
-        <w:t>_time</w:t>
-      </w:r>
-      <w:proofErr w:type="spellEnd"/>
-      <w:r>
-        <w:rPr>
-          <w:rFonts w:hint="eastAsia"/>
-        </w:rPr>
-        <w:t>来记录每个进程的虚拟运行时间，</w:t>
-      </w:r>
-      <w:r>
-        <w:rPr>
-          <w:rFonts w:hint="eastAsia"/>
-        </w:rPr>
-        <w:t>然后在通过优先级计算出运行的时间片数量。具体的算法如下：</w:t>
-      </w:r>
-    </w:p>
-    <w:p>
-      <w:pPr>
-        <w:pStyle w:val="C"/>
-        <w:ind w:firstLine="532"/>
-      </w:pPr>
-      <w:r>
-        <w:t xml:space="preserve">static void </w:t>
-      </w:r>
-      <w:proofErr w:type="spellStart"/>
-      <w:r>
-        <w:t>tick_irq_</w:t>
-      </w:r>
-      <w:proofErr w:type="gramStart"/>
-      <w:r>
-        <w:t>hander</w:t>
-      </w:r>
-      <w:proofErr w:type="spellEnd"/>
-      <w:r>
-        <w:t>(</w:t>
-      </w:r>
-      <w:proofErr w:type="gramEnd"/>
-      <w:r>
-        <w:t>unsigned long nr, unsigned long parameter) {</w:t>
-      </w:r>
-    </w:p>
-    <w:p>
-      <w:pPr>
-        <w:pStyle w:val="C"/>
-        <w:ind w:firstLine="532"/>
-      </w:pPr>
-      <w:r>
-        <w:tab/>
-        <w:t>jiffies++;</w:t>
-      </w:r>
-    </w:p>
-    <w:p>
-      <w:pPr>
-        <w:pStyle w:val="C"/>
-        <w:ind w:firstLine="532"/>
-      </w:pPr>
-      <w:r>
-        <w:tab/>
-        <w:t>if ((</w:t>
-      </w:r>
-      <w:proofErr w:type="spellStart"/>
-      <w:r>
-        <w:t>container_of</w:t>
-      </w:r>
-      <w:proofErr w:type="spellEnd"/>
-      <w:r>
-        <w:t>(</w:t>
-      </w:r>
-      <w:proofErr w:type="spellStart"/>
-      <w:r>
-        <w:t>list_next</w:t>
-      </w:r>
-      <w:proofErr w:type="spellEnd"/>
-      <w:r>
-        <w:t>(&amp;</w:t>
-      </w:r>
-      <w:proofErr w:type="spellStart"/>
-      <w:r>
-        <w:t>timer_list_</w:t>
-      </w:r>
-      <w:proofErr w:type="gramStart"/>
-      <w:r>
-        <w:t>head.list</w:t>
-      </w:r>
-      <w:proofErr w:type="spellEnd"/>
-      <w:proofErr w:type="gramEnd"/>
-      <w:r>
-        <w:t xml:space="preserve">), struct </w:t>
-      </w:r>
-      <w:proofErr w:type="spellStart"/>
-      <w:r>
-        <w:t>timer_list</w:t>
-      </w:r>
-      <w:proofErr w:type="spellEnd"/>
-      <w:r>
-        <w:t>, list)-&gt;</w:t>
-      </w:r>
-      <w:proofErr w:type="spellStart"/>
-      <w:r>
-        <w:t>expire_jiffies</w:t>
-      </w:r>
-      <w:proofErr w:type="spellEnd"/>
-      <w:r>
-        <w:t xml:space="preserve"> &lt;= jiffies))</w:t>
-      </w:r>
-    </w:p>
-    <w:p>
-      <w:pPr>
-        <w:pStyle w:val="C"/>
-        <w:ind w:firstLine="532"/>
-      </w:pPr>
-      <w:r>
-        <w:tab/>
-      </w:r>
-      <w:r>
-        <w:tab/>
-      </w:r>
-      <w:proofErr w:type="spellStart"/>
-      <w:r>
-        <w:t>set_softirq_</w:t>
-      </w:r>
-      <w:proofErr w:type="gramStart"/>
-      <w:r>
-        <w:t>status</w:t>
-      </w:r>
-      <w:proofErr w:type="spellEnd"/>
-      <w:r>
-        <w:t>(</w:t>
-      </w:r>
-      <w:proofErr w:type="gramEnd"/>
-      <w:r>
-        <w:t>TIMER_SIRQ);</w:t>
-      </w:r>
-    </w:p>
-    <w:p>
-      <w:pPr>
-        <w:pStyle w:val="C"/>
-        <w:ind w:firstLine="532"/>
-      </w:pPr>
-      <w:r>
-        <w:tab/>
-        <w:t>switch(current-&gt;priority)</w:t>
-      </w:r>
-    </w:p>
-    <w:p>
-      <w:pPr>
-        <w:pStyle w:val="C"/>
-        <w:ind w:firstLine="532"/>
-      </w:pPr>
-      <w:r>
-        <w:tab/>
-        <w:t>{</w:t>
-      </w:r>
-    </w:p>
-    <w:p>
-      <w:pPr>
-        <w:pStyle w:val="C"/>
-        <w:ind w:firstLine="532"/>
-      </w:pPr>
-      <w:r>
-        <w:tab/>
-      </w:r>
-      <w:r>
-        <w:tab/>
-        <w:t>case 0:</w:t>
-      </w:r>
-    </w:p>
-    <w:p>
-      <w:pPr>
-        <w:pStyle w:val="C"/>
-        <w:ind w:firstLine="532"/>
-      </w:pPr>
-      <w:r>
-        <w:tab/>
-      </w:r>
-      <w:r>
-        <w:tab/>
-        <w:t>case 1:</w:t>
-      </w:r>
-    </w:p>
-    <w:p>
-      <w:pPr>
-        <w:pStyle w:val="C"/>
-        <w:ind w:firstLine="532"/>
-      </w:pPr>
-      <w:r>
-        <w:tab/>
-      </w:r>
-      <w:r>
-        <w:tab/>
-      </w:r>
-      <w:r>
-        <w:tab/>
-      </w:r>
-      <w:proofErr w:type="spellStart"/>
-      <w:r>
-        <w:t>task_</w:t>
-      </w:r>
-      <w:proofErr w:type="gramStart"/>
-      <w:r>
-        <w:t>schedule</w:t>
-      </w:r>
-      <w:proofErr w:type="spellEnd"/>
-      <w:r>
-        <w:t>[</w:t>
-      </w:r>
-      <w:proofErr w:type="spellStart"/>
-      <w:proofErr w:type="gramEnd"/>
-      <w:r>
-        <w:t>SMP_cpu_id</w:t>
-      </w:r>
-      <w:proofErr w:type="spellEnd"/>
-      <w:r>
-        <w:t>()].</w:t>
-      </w:r>
-      <w:proofErr w:type="spellStart"/>
-      <w:r>
-        <w:t>CPU_exec_task_jiffies</w:t>
-      </w:r>
-      <w:proofErr w:type="spellEnd"/>
-      <w:r>
-        <w:t>--;</w:t>
-      </w:r>
-    </w:p>
-    <w:p>
-      <w:pPr>
-        <w:pStyle w:val="C"/>
-        <w:ind w:firstLine="532"/>
-      </w:pPr>
-      <w:r>
-        <w:tab/>
-      </w:r>
-      <w:r>
-        <w:tab/>
-      </w:r>
-      <w:r>
-        <w:tab/>
-        <w:t>current-&gt;</w:t>
-      </w:r>
-      <w:proofErr w:type="spellStart"/>
-      <w:r>
-        <w:t>vrun_time</w:t>
-      </w:r>
-      <w:proofErr w:type="spellEnd"/>
-      <w:r>
-        <w:t xml:space="preserve"> += 1;</w:t>
-      </w:r>
-    </w:p>
-    <w:p>
-      <w:pPr>
-        <w:pStyle w:val="C"/>
-        <w:ind w:firstLine="532"/>
-      </w:pPr>
-      <w:r>
-        <w:tab/>
-      </w:r>
-      <w:r>
-        <w:tab/>
-      </w:r>
-      <w:r>
-        <w:tab/>
-        <w:t>break;</w:t>
-      </w:r>
-    </w:p>
-    <w:p>
-      <w:pPr>
-        <w:pStyle w:val="C"/>
-        <w:ind w:firstLine="532"/>
-      </w:pPr>
-      <w:r>
         <w:tab/>
       </w:r>
       <w:r>
@@ -37299,29 +37285,374 @@
         <w:rPr>
           <w:rFonts w:hint="eastAsia"/>
         </w:rPr>
+        <w:t>4</w:t>
+      </w:r>
+      <w:r>
+        <w:t>.6.</w:t>
+      </w:r>
+      <w:r>
+        <w:t>4</w:t>
+      </w:r>
+      <w:r>
+        <w:t xml:space="preserve"> </w:t>
+      </w:r>
+      <w:r>
+        <w:rPr>
+          <w:rFonts w:hint="eastAsia"/>
+        </w:rPr>
+        <w:t>内核同步</w:t>
+      </w:r>
+      <w:r>
+        <w:rPr>
+          <w:rFonts w:hint="eastAsia"/>
+        </w:rPr>
+        <w:t>机制</w:t>
+      </w:r>
+    </w:p>
+    <w:p>
+      <w:pPr>
+        <w:ind w:firstLine="592"/>
+      </w:pPr>
+      <w:r>
+        <w:rPr>
+          <w:rFonts w:hint="eastAsia"/>
+        </w:rPr>
+        <w:t>在多核处理器中，各个处理器一同运行，随时都会出现资源竞争的情况，因此内核同步机制显得格外重要。虽然目前</w:t>
+      </w:r>
+      <w:proofErr w:type="gramStart"/>
+      <w:r>
+        <w:rPr>
+          <w:rFonts w:hint="eastAsia"/>
+        </w:rPr>
+        <w:t>内核只</w:t>
+      </w:r>
+      <w:proofErr w:type="gramEnd"/>
+      <w:r>
+        <w:rPr>
+          <w:rFonts w:hint="eastAsia"/>
+        </w:rPr>
+        <w:t>支持单核处理器，但未雨绸缪总不为过。</w:t>
+      </w:r>
+    </w:p>
+    <w:p>
+      <w:pPr>
+        <w:ind w:firstLine="592"/>
+      </w:pPr>
+      <w:r>
+        <w:rPr>
+          <w:rFonts w:hint="eastAsia"/>
+        </w:rPr>
+        <w:t>原子变量。</w:t>
+      </w:r>
+    </w:p>
+    <w:p>
+      <w:pPr>
+        <w:ind w:firstLine="592"/>
+      </w:pPr>
+      <w:r>
+        <w:rPr>
+          <w:rFonts w:hint="eastAsia"/>
+        </w:rPr>
+        <w:t>原子变量是所有同步机制的基础，正如其名，对原子变量的操作就像原子一样无法打断，要么做，要么不做。其定义如下：</w:t>
+      </w:r>
+    </w:p>
+    <w:p>
+      <w:pPr>
+        <w:pStyle w:val="C"/>
+        <w:ind w:firstLine="532"/>
+      </w:pPr>
+      <w:r>
+        <w:t>typedef struct {</w:t>
+      </w:r>
+    </w:p>
+    <w:p>
+      <w:pPr>
+        <w:pStyle w:val="C"/>
+        <w:ind w:firstLine="532"/>
+      </w:pPr>
+      <w:r>
+        <w:tab/>
+        <w:t>union {</w:t>
+      </w:r>
+    </w:p>
+    <w:p>
+      <w:pPr>
+        <w:pStyle w:val="C"/>
+        <w:ind w:firstLine="532"/>
+      </w:pPr>
+      <w:r>
+        <w:tab/>
+      </w:r>
+      <w:r>
+        <w:tab/>
+        <w:t>__volatile__ long value;</w:t>
+      </w:r>
+    </w:p>
+    <w:p>
+      <w:pPr>
+        <w:pStyle w:val="C"/>
+        <w:ind w:firstLine="532"/>
+      </w:pPr>
+      <w:r>
+        <w:tab/>
+      </w:r>
+      <w:r>
+        <w:tab/>
+        <w:t>__volatile__ long counter;</w:t>
+      </w:r>
+    </w:p>
+    <w:p>
+      <w:pPr>
+        <w:pStyle w:val="C"/>
+        <w:ind w:firstLine="532"/>
+      </w:pPr>
+      <w:r>
+        <w:tab/>
+        <w:t>};</w:t>
+      </w:r>
+    </w:p>
+    <w:p>
+      <w:pPr>
+        <w:pStyle w:val="C"/>
+        <w:ind w:firstLine="532"/>
+      </w:pPr>
+      <w:r>
+        <w:t xml:space="preserve">} </w:t>
+      </w:r>
+      <w:proofErr w:type="spellStart"/>
+      <w:r>
+        <w:t>atomic_T</w:t>
+      </w:r>
+      <w:proofErr w:type="spellEnd"/>
+      <w:r>
+        <w:t xml:space="preserve">, </w:t>
+      </w:r>
+      <w:proofErr w:type="spellStart"/>
+      <w:r>
+        <w:t>atomic_t</w:t>
+      </w:r>
+      <w:proofErr w:type="spellEnd"/>
+      <w:r>
+        <w:t>;</w:t>
+      </w:r>
+    </w:p>
+    <w:p>
+      <w:pPr>
+        <w:ind w:firstLine="592"/>
+      </w:pPr>
+      <w:r>
+        <w:rPr>
+          <w:rFonts w:hint="eastAsia"/>
+        </w:rPr>
         <w:lastRenderedPageBreak/>
-        <w:t>4</w:t>
-      </w:r>
-      <w:r>
-        <w:t>.6.</w:t>
-      </w:r>
-      <w:r>
-        <w:t>4</w:t>
-      </w:r>
-      <w:r>
-        <w:t xml:space="preserve"> </w:t>
-      </w:r>
-      <w:r>
-        <w:rPr>
-          <w:rFonts w:hint="eastAsia"/>
-        </w:rPr>
-        <w:t>内核同步</w:t>
-      </w:r>
-      <w:r>
-        <w:rPr>
-          <w:rFonts w:hint="eastAsia"/>
-        </w:rPr>
-        <w:t>机制</w:t>
+        <w:t>为了实现原子操作，必须借用处理器提供的功能来实现。</w:t>
+      </w:r>
+      <w:r>
+        <w:rPr>
+          <w:rFonts w:hint="eastAsia"/>
+        </w:rPr>
+        <w:t>代码如下：</w:t>
+      </w:r>
+    </w:p>
+    <w:p>
+      <w:pPr>
+        <w:pStyle w:val="C"/>
+        <w:ind w:firstLine="532"/>
+      </w:pPr>
+      <w:r>
+        <w:t xml:space="preserve">static inline int </w:t>
+      </w:r>
+      <w:proofErr w:type="spellStart"/>
+      <w:r>
+        <w:t>atomic_add_</w:t>
+      </w:r>
+      <w:proofErr w:type="gramStart"/>
+      <w:r>
+        <w:t>return</w:t>
+      </w:r>
+      <w:proofErr w:type="spellEnd"/>
+      <w:r>
+        <w:t>(</w:t>
+      </w:r>
+      <w:proofErr w:type="gramEnd"/>
+      <w:r>
+        <w:t xml:space="preserve">int </w:t>
+      </w:r>
+      <w:proofErr w:type="spellStart"/>
+      <w:r>
+        <w:t>i</w:t>
+      </w:r>
+      <w:proofErr w:type="spellEnd"/>
+      <w:r>
+        <w:t xml:space="preserve">, </w:t>
+      </w:r>
+      <w:proofErr w:type="spellStart"/>
+      <w:r>
+        <w:t>atomic_t</w:t>
+      </w:r>
+      <w:proofErr w:type="spellEnd"/>
+      <w:r>
+        <w:t xml:space="preserve"> *v)</w:t>
+      </w:r>
+    </w:p>
+    <w:p>
+      <w:pPr>
+        <w:pStyle w:val="C"/>
+        <w:ind w:firstLine="532"/>
+      </w:pPr>
+      <w:r>
+        <w:t>{</w:t>
+      </w:r>
+    </w:p>
+    <w:p>
+      <w:pPr>
+        <w:pStyle w:val="C"/>
+        <w:ind w:firstLine="532"/>
+      </w:pPr>
+      <w:r>
+        <w:tab/>
+      </w:r>
+      <w:proofErr w:type="spellStart"/>
+      <w:r>
+        <w:t>irq_flags_t</w:t>
+      </w:r>
+      <w:proofErr w:type="spellEnd"/>
+      <w:r>
+        <w:t xml:space="preserve"> flags;</w:t>
+      </w:r>
+    </w:p>
+    <w:p>
+      <w:pPr>
+        <w:pStyle w:val="C"/>
+        <w:ind w:firstLine="532"/>
+      </w:pPr>
+      <w:r>
+        <w:tab/>
+        <w:t xml:space="preserve">int </w:t>
+      </w:r>
+      <w:proofErr w:type="spellStart"/>
+      <w:r>
+        <w:t>val</w:t>
+      </w:r>
+      <w:proofErr w:type="spellEnd"/>
+      <w:r>
+        <w:t>;</w:t>
+      </w:r>
+    </w:p>
+    <w:p>
+      <w:pPr>
+        <w:pStyle w:val="C"/>
+        <w:ind w:firstLine="532"/>
+      </w:pPr>
+    </w:p>
+    <w:p>
+      <w:pPr>
+        <w:pStyle w:val="C"/>
+        <w:ind w:firstLine="532"/>
+      </w:pPr>
+      <w:r>
+        <w:tab/>
+      </w:r>
+      <w:proofErr w:type="spellStart"/>
+      <w:r>
+        <w:t>raw_local_irq_save</w:t>
+      </w:r>
+      <w:proofErr w:type="spellEnd"/>
+      <w:r>
+        <w:t>(flags);</w:t>
+      </w:r>
+    </w:p>
+    <w:p>
+      <w:pPr>
+        <w:pStyle w:val="C"/>
+        <w:ind w:firstLine="532"/>
+      </w:pPr>
+      <w:r>
+        <w:tab/>
+      </w:r>
+      <w:proofErr w:type="spellStart"/>
+      <w:r>
+        <w:t>val</w:t>
+      </w:r>
+      <w:proofErr w:type="spellEnd"/>
+      <w:r>
+        <w:t xml:space="preserve"> = v-&gt;counter;</w:t>
+      </w:r>
+    </w:p>
+    <w:p>
+      <w:pPr>
+        <w:pStyle w:val="C"/>
+        <w:ind w:firstLine="532"/>
+      </w:pPr>
+      <w:r>
+        <w:tab/>
+        <w:t xml:space="preserve">v-&gt;counter = </w:t>
+      </w:r>
+      <w:proofErr w:type="spellStart"/>
+      <w:r>
+        <w:t>val</w:t>
+      </w:r>
+      <w:proofErr w:type="spellEnd"/>
+      <w:r>
+        <w:t xml:space="preserve"> += </w:t>
+      </w:r>
+      <w:proofErr w:type="spellStart"/>
+      <w:r>
+        <w:t>i</w:t>
+      </w:r>
+      <w:proofErr w:type="spellEnd"/>
+      <w:r>
+        <w:t>;</w:t>
+      </w:r>
+    </w:p>
+    <w:p>
+      <w:pPr>
+        <w:pStyle w:val="C"/>
+        <w:ind w:firstLine="532"/>
+      </w:pPr>
+      <w:r>
+        <w:tab/>
+      </w:r>
+      <w:proofErr w:type="spellStart"/>
+      <w:r>
+        <w:t>raw_local_irq_restore</w:t>
+      </w:r>
+      <w:proofErr w:type="spellEnd"/>
+      <w:r>
+        <w:t>(flags);</w:t>
+      </w:r>
+    </w:p>
+    <w:p>
+      <w:pPr>
+        <w:pStyle w:val="C"/>
+        <w:ind w:firstLine="532"/>
+      </w:pPr>
+    </w:p>
+    <w:p>
+      <w:pPr>
+        <w:pStyle w:val="C"/>
+        <w:ind w:firstLine="532"/>
+      </w:pPr>
+      <w:r>
+        <w:tab/>
+        <w:t xml:space="preserve">return </w:t>
+      </w:r>
+      <w:proofErr w:type="spellStart"/>
+      <w:r>
+        <w:t>val</w:t>
+      </w:r>
+      <w:proofErr w:type="spellEnd"/>
+      <w:r>
+        <w:t>;</w:t>
+      </w:r>
+    </w:p>
+    <w:p>
+      <w:pPr>
+        <w:pStyle w:val="C"/>
+        <w:ind w:firstLine="532"/>
+      </w:pPr>
+      <w:r>
+        <w:t>}</w:t>
       </w:r>
     </w:p>
     <w:p>
@@ -37332,21 +37663,236 @@
         <w:rPr>
           <w:rFonts w:hint="eastAsia"/>
         </w:rPr>
-        <w:t>在多核处理器中，各个处理器一同运行，随时都会出现资源竞争的情况，因此内核同步机制显得格外重要。虽然目前</w:t>
+        <w:t>其他像减法，加一，减</w:t>
       </w:r>
       <w:proofErr w:type="gramStart"/>
       <w:r>
         <w:rPr>
           <w:rFonts w:hint="eastAsia"/>
         </w:rPr>
-        <w:t>内核只</w:t>
+        <w:t>一</w:t>
       </w:r>
       <w:proofErr w:type="gramEnd"/>
       <w:r>
         <w:rPr>
           <w:rFonts w:hint="eastAsia"/>
         </w:rPr>
-        <w:t>支持单核处理器，但未雨绸缪总不为过。</w:t>
+        <w:t>之类的操作最终都是通过</w:t>
+      </w:r>
+      <w:proofErr w:type="spellStart"/>
+      <w:r>
+        <w:t>atomic_add</w:t>
+      </w:r>
+      <w:proofErr w:type="spellEnd"/>
+      <w:r>
+        <w:rPr>
+          <w:rFonts w:hint="eastAsia"/>
+        </w:rPr>
+        <w:t>实现：</w:t>
+      </w:r>
+    </w:p>
+    <w:p>
+      <w:pPr>
+        <w:pStyle w:val="C"/>
+        <w:ind w:firstLine="532"/>
+      </w:pPr>
+      <w:r>
+        <w:t xml:space="preserve">static inline void </w:t>
+      </w:r>
+      <w:proofErr w:type="spellStart"/>
+      <w:r>
+        <w:t>atomic_</w:t>
+      </w:r>
+      <w:proofErr w:type="gramStart"/>
+      <w:r>
+        <w:t>sub</w:t>
+      </w:r>
+      <w:proofErr w:type="spellEnd"/>
+      <w:r>
+        <w:t>(</w:t>
+      </w:r>
+      <w:proofErr w:type="spellStart"/>
+      <w:proofErr w:type="gramEnd"/>
+      <w:r>
+        <w:t>atomic_T</w:t>
+      </w:r>
+      <w:proofErr w:type="spellEnd"/>
+      <w:r>
+        <w:t xml:space="preserve"> *atomic, long value) {</w:t>
+      </w:r>
+    </w:p>
+    <w:p>
+      <w:pPr>
+        <w:pStyle w:val="C"/>
+        <w:ind w:firstLine="532"/>
+      </w:pPr>
+      <w:r>
+        <w:tab/>
+      </w:r>
+      <w:proofErr w:type="spellStart"/>
+      <w:r>
+        <w:t>atomic_sub_</w:t>
+      </w:r>
+      <w:proofErr w:type="gramStart"/>
+      <w:r>
+        <w:t>return</w:t>
+      </w:r>
+      <w:proofErr w:type="spellEnd"/>
+      <w:r>
+        <w:t>(</w:t>
+      </w:r>
+      <w:proofErr w:type="gramEnd"/>
+      <w:r>
+        <w:t>value, atomic);</w:t>
+      </w:r>
+    </w:p>
+    <w:p>
+      <w:pPr>
+        <w:pStyle w:val="C"/>
+        <w:ind w:firstLine="532"/>
+      </w:pPr>
+      <w:r>
+        <w:t>}</w:t>
+      </w:r>
+    </w:p>
+    <w:p>
+      <w:pPr>
+        <w:pStyle w:val="C"/>
+        <w:ind w:firstLine="532"/>
+      </w:pPr>
+    </w:p>
+    <w:p>
+      <w:pPr>
+        <w:pStyle w:val="C"/>
+        <w:ind w:firstLine="532"/>
+      </w:pPr>
+      <w:r>
+        <w:t xml:space="preserve">static inline void </w:t>
+      </w:r>
+      <w:proofErr w:type="spellStart"/>
+      <w:r>
+        <w:t>atomic_</w:t>
+      </w:r>
+      <w:proofErr w:type="gramStart"/>
+      <w:r>
+        <w:t>inc</w:t>
+      </w:r>
+      <w:proofErr w:type="spellEnd"/>
+      <w:r>
+        <w:t>(</w:t>
+      </w:r>
+      <w:proofErr w:type="spellStart"/>
+      <w:proofErr w:type="gramEnd"/>
+      <w:r>
+        <w:t>atomic_T</w:t>
+      </w:r>
+      <w:proofErr w:type="spellEnd"/>
+      <w:r>
+        <w:t xml:space="preserve"> *atomic) {</w:t>
+      </w:r>
+    </w:p>
+    <w:p>
+      <w:pPr>
+        <w:pStyle w:val="C"/>
+        <w:ind w:firstLine="532"/>
+      </w:pPr>
+      <w:r>
+        <w:tab/>
+      </w:r>
+      <w:proofErr w:type="spellStart"/>
+      <w:r>
+        <w:t>atomic_add_</w:t>
+      </w:r>
+      <w:proofErr w:type="gramStart"/>
+      <w:r>
+        <w:t>return</w:t>
+      </w:r>
+      <w:proofErr w:type="spellEnd"/>
+      <w:r>
+        <w:t>(</w:t>
+      </w:r>
+      <w:proofErr w:type="gramEnd"/>
+      <w:r>
+        <w:t>1, atomic);</w:t>
+      </w:r>
+    </w:p>
+    <w:p>
+      <w:pPr>
+        <w:pStyle w:val="C"/>
+        <w:ind w:firstLine="532"/>
+      </w:pPr>
+      <w:r>
+        <w:t>}</w:t>
+      </w:r>
+    </w:p>
+    <w:p>
+      <w:pPr>
+        <w:pStyle w:val="C"/>
+        <w:ind w:firstLine="532"/>
+      </w:pPr>
+    </w:p>
+    <w:p>
+      <w:pPr>
+        <w:pStyle w:val="C"/>
+        <w:ind w:firstLine="532"/>
+      </w:pPr>
+      <w:r>
+        <w:t xml:space="preserve">static inline void </w:t>
+      </w:r>
+      <w:proofErr w:type="spellStart"/>
+      <w:r>
+        <w:t>atomic_</w:t>
+      </w:r>
+      <w:proofErr w:type="gramStart"/>
+      <w:r>
+        <w:t>dec</w:t>
+      </w:r>
+      <w:proofErr w:type="spellEnd"/>
+      <w:r>
+        <w:t>(</w:t>
+      </w:r>
+      <w:proofErr w:type="spellStart"/>
+      <w:proofErr w:type="gramEnd"/>
+      <w:r>
+        <w:t>atomic_T</w:t>
+      </w:r>
+      <w:proofErr w:type="spellEnd"/>
+      <w:r>
+        <w:t xml:space="preserve"> *atomic) {</w:t>
+      </w:r>
+    </w:p>
+    <w:p>
+      <w:pPr>
+        <w:pStyle w:val="C"/>
+        <w:ind w:firstLine="532"/>
+      </w:pPr>
+      <w:r>
+        <w:tab/>
+      </w:r>
+      <w:proofErr w:type="spellStart"/>
+      <w:r>
+        <w:t>atomic_sub_</w:t>
+      </w:r>
+      <w:proofErr w:type="gramStart"/>
+      <w:r>
+        <w:t>return</w:t>
+      </w:r>
+      <w:proofErr w:type="spellEnd"/>
+      <w:r>
+        <w:t>(</w:t>
+      </w:r>
+      <w:proofErr w:type="gramEnd"/>
+      <w:r>
+        <w:t>1, atomic);</w:t>
+      </w:r>
+    </w:p>
+    <w:p>
+      <w:pPr>
+        <w:pStyle w:val="C"/>
+        <w:ind w:firstLine="532"/>
+      </w:pPr>
+      <w:r>
+        <w:t>}</w:t>
       </w:r>
     </w:p>
     <w:p>
@@ -37357,7 +37903,7 @@
         <w:rPr>
           <w:rFonts w:hint="eastAsia"/>
         </w:rPr>
-        <w:t>原子变量。</w:t>
+        <w:t>信号量</w:t>
       </w:r>
     </w:p>
     <w:p>
@@ -37368,566 +37914,6 @@
         <w:rPr>
           <w:rFonts w:hint="eastAsia"/>
         </w:rPr>
-        <w:t>原子变量是所有同步机制的基础，正如其名，对原子变量的操作就像原子一样无法打断，要么做，要么不做。其定义如下：</w:t>
-      </w:r>
-    </w:p>
-    <w:p>
-      <w:pPr>
-        <w:pStyle w:val="C"/>
-        <w:ind w:firstLine="532"/>
-      </w:pPr>
-      <w:r>
-        <w:t>typedef struct {</w:t>
-      </w:r>
-    </w:p>
-    <w:p>
-      <w:pPr>
-        <w:pStyle w:val="C"/>
-        <w:ind w:firstLine="532"/>
-      </w:pPr>
-      <w:r>
-        <w:tab/>
-        <w:t>union {</w:t>
-      </w:r>
-    </w:p>
-    <w:p>
-      <w:pPr>
-        <w:pStyle w:val="C"/>
-        <w:ind w:firstLine="532"/>
-      </w:pPr>
-      <w:r>
-        <w:tab/>
-      </w:r>
-      <w:r>
-        <w:tab/>
-        <w:t>__volatile__ long value;</w:t>
-      </w:r>
-    </w:p>
-    <w:p>
-      <w:pPr>
-        <w:pStyle w:val="C"/>
-        <w:ind w:firstLine="532"/>
-      </w:pPr>
-      <w:r>
-        <w:tab/>
-      </w:r>
-      <w:r>
-        <w:tab/>
-        <w:t>__volatile__ long counter;</w:t>
-      </w:r>
-    </w:p>
-    <w:p>
-      <w:pPr>
-        <w:pStyle w:val="C"/>
-        <w:ind w:firstLine="532"/>
-      </w:pPr>
-      <w:r>
-        <w:tab/>
-        <w:t>};</w:t>
-      </w:r>
-    </w:p>
-    <w:p>
-      <w:pPr>
-        <w:pStyle w:val="C"/>
-        <w:ind w:firstLine="532"/>
-      </w:pPr>
-      <w:r>
-        <w:t xml:space="preserve">} </w:t>
-      </w:r>
-      <w:proofErr w:type="spellStart"/>
-      <w:r>
-        <w:t>atomic_T</w:t>
-      </w:r>
-      <w:proofErr w:type="spellEnd"/>
-      <w:r>
-        <w:t xml:space="preserve">, </w:t>
-      </w:r>
-      <w:proofErr w:type="spellStart"/>
-      <w:r>
-        <w:t>atomic_t</w:t>
-      </w:r>
-      <w:proofErr w:type="spellEnd"/>
-      <w:r>
-        <w:t>;</w:t>
-      </w:r>
-    </w:p>
-    <w:p>
-      <w:pPr>
-        <w:ind w:firstLine="592"/>
-      </w:pPr>
-      <w:r>
-        <w:rPr>
-          <w:rFonts w:hint="eastAsia"/>
-        </w:rPr>
-        <w:t>为了实现原子操作，必须借用处理器提供的功能来实现。</w:t>
-      </w:r>
-      <w:r>
-        <w:rPr>
-          <w:rFonts w:hint="eastAsia"/>
-        </w:rPr>
-        <w:t>代码如下：</w:t>
-      </w:r>
-    </w:p>
-    <w:p>
-      <w:pPr>
-        <w:pStyle w:val="C"/>
-        <w:ind w:firstLine="532"/>
-      </w:pPr>
-      <w:r>
-        <w:t xml:space="preserve">static inline int </w:t>
-      </w:r>
-      <w:proofErr w:type="spellStart"/>
-      <w:r>
-        <w:t>atomic_add_</w:t>
-      </w:r>
-      <w:proofErr w:type="gramStart"/>
-      <w:r>
-        <w:t>return</w:t>
-      </w:r>
-      <w:proofErr w:type="spellEnd"/>
-      <w:r>
-        <w:t>(</w:t>
-      </w:r>
-      <w:proofErr w:type="gramEnd"/>
-      <w:r>
-        <w:t xml:space="preserve">int </w:t>
-      </w:r>
-      <w:proofErr w:type="spellStart"/>
-      <w:r>
-        <w:t>i</w:t>
-      </w:r>
-      <w:proofErr w:type="spellEnd"/>
-      <w:r>
-        <w:t xml:space="preserve">, </w:t>
-      </w:r>
-      <w:proofErr w:type="spellStart"/>
-      <w:r>
-        <w:t>atomic_t</w:t>
-      </w:r>
-      <w:proofErr w:type="spellEnd"/>
-      <w:r>
-        <w:t xml:space="preserve"> *v)</w:t>
-      </w:r>
-    </w:p>
-    <w:p>
-      <w:pPr>
-        <w:pStyle w:val="C"/>
-        <w:ind w:firstLine="532"/>
-      </w:pPr>
-      <w:r>
-        <w:t>{</w:t>
-      </w:r>
-    </w:p>
-    <w:p>
-      <w:pPr>
-        <w:pStyle w:val="C"/>
-        <w:ind w:firstLine="532"/>
-      </w:pPr>
-      <w:r>
-        <w:tab/>
-      </w:r>
-      <w:proofErr w:type="spellStart"/>
-      <w:r>
-        <w:t>irq_flags_t</w:t>
-      </w:r>
-      <w:proofErr w:type="spellEnd"/>
-      <w:r>
-        <w:t xml:space="preserve"> flags;</w:t>
-      </w:r>
-    </w:p>
-    <w:p>
-      <w:pPr>
-        <w:pStyle w:val="C"/>
-        <w:ind w:firstLine="532"/>
-      </w:pPr>
-      <w:r>
-        <w:tab/>
-        <w:t xml:space="preserve">int </w:t>
-      </w:r>
-      <w:proofErr w:type="spellStart"/>
-      <w:r>
-        <w:t>val</w:t>
-      </w:r>
-      <w:proofErr w:type="spellEnd"/>
-      <w:r>
-        <w:t>;</w:t>
-      </w:r>
-    </w:p>
-    <w:p>
-      <w:pPr>
-        <w:pStyle w:val="C"/>
-        <w:ind w:firstLine="532"/>
-      </w:pPr>
-    </w:p>
-    <w:p>
-      <w:pPr>
-        <w:pStyle w:val="C"/>
-        <w:ind w:firstLine="532"/>
-      </w:pPr>
-      <w:r>
-        <w:tab/>
-      </w:r>
-      <w:proofErr w:type="spellStart"/>
-      <w:r>
-        <w:t>raw_local_irq_save</w:t>
-      </w:r>
-      <w:proofErr w:type="spellEnd"/>
-      <w:r>
-        <w:t>(flags);</w:t>
-      </w:r>
-    </w:p>
-    <w:p>
-      <w:pPr>
-        <w:pStyle w:val="C"/>
-        <w:ind w:firstLine="532"/>
-      </w:pPr>
-      <w:r>
-        <w:tab/>
-      </w:r>
-      <w:proofErr w:type="spellStart"/>
-      <w:r>
-        <w:t>val</w:t>
-      </w:r>
-      <w:proofErr w:type="spellEnd"/>
-      <w:r>
-        <w:t xml:space="preserve"> = v-&gt;counter;</w:t>
-      </w:r>
-    </w:p>
-    <w:p>
-      <w:pPr>
-        <w:pStyle w:val="C"/>
-        <w:ind w:firstLine="532"/>
-      </w:pPr>
-      <w:r>
-        <w:tab/>
-        <w:t xml:space="preserve">v-&gt;counter = </w:t>
-      </w:r>
-      <w:proofErr w:type="spellStart"/>
-      <w:r>
-        <w:t>val</w:t>
-      </w:r>
-      <w:proofErr w:type="spellEnd"/>
-      <w:r>
-        <w:t xml:space="preserve"> += </w:t>
-      </w:r>
-      <w:proofErr w:type="spellStart"/>
-      <w:r>
-        <w:t>i</w:t>
-      </w:r>
-      <w:proofErr w:type="spellEnd"/>
-      <w:r>
-        <w:t>;</w:t>
-      </w:r>
-    </w:p>
-    <w:p>
-      <w:pPr>
-        <w:pStyle w:val="C"/>
-        <w:ind w:firstLine="532"/>
-      </w:pPr>
-      <w:r>
-        <w:tab/>
-      </w:r>
-      <w:proofErr w:type="spellStart"/>
-      <w:r>
-        <w:t>raw_local_irq_restore</w:t>
-      </w:r>
-      <w:proofErr w:type="spellEnd"/>
-      <w:r>
-        <w:t>(flags);</w:t>
-      </w:r>
-    </w:p>
-    <w:p>
-      <w:pPr>
-        <w:pStyle w:val="C"/>
-        <w:ind w:firstLine="532"/>
-      </w:pPr>
-    </w:p>
-    <w:p>
-      <w:pPr>
-        <w:pStyle w:val="C"/>
-        <w:ind w:firstLine="532"/>
-      </w:pPr>
-      <w:r>
-        <w:tab/>
-        <w:t xml:space="preserve">return </w:t>
-      </w:r>
-      <w:proofErr w:type="spellStart"/>
-      <w:r>
-        <w:t>val</w:t>
-      </w:r>
-      <w:proofErr w:type="spellEnd"/>
-      <w:r>
-        <w:t>;</w:t>
-      </w:r>
-    </w:p>
-    <w:p>
-      <w:pPr>
-        <w:pStyle w:val="C"/>
-        <w:ind w:firstLine="532"/>
-      </w:pPr>
-      <w:r>
-        <w:t>}</w:t>
-      </w:r>
-    </w:p>
-    <w:p>
-      <w:pPr>
-        <w:ind w:firstLine="592"/>
-      </w:pPr>
-      <w:r>
-        <w:rPr>
-          <w:rFonts w:hint="eastAsia"/>
-        </w:rPr>
-        <w:t>其他像减法，加一，减</w:t>
-      </w:r>
-      <w:proofErr w:type="gramStart"/>
-      <w:r>
-        <w:rPr>
-          <w:rFonts w:hint="eastAsia"/>
-        </w:rPr>
-        <w:t>一</w:t>
-      </w:r>
-      <w:proofErr w:type="gramEnd"/>
-      <w:r>
-        <w:rPr>
-          <w:rFonts w:hint="eastAsia"/>
-        </w:rPr>
-        <w:t>之类的操作最终都是通过</w:t>
-      </w:r>
-      <w:proofErr w:type="spellStart"/>
-      <w:r>
-        <w:t>atomic_add</w:t>
-      </w:r>
-      <w:proofErr w:type="spellEnd"/>
-      <w:r>
-        <w:rPr>
-          <w:rFonts w:hint="eastAsia"/>
-        </w:rPr>
-        <w:t>实现：</w:t>
-      </w:r>
-    </w:p>
-    <w:p>
-      <w:pPr>
-        <w:pStyle w:val="C"/>
-        <w:ind w:firstLine="532"/>
-      </w:pPr>
-      <w:r>
-        <w:t xml:space="preserve">static inline void </w:t>
-      </w:r>
-      <w:proofErr w:type="spellStart"/>
-      <w:r>
-        <w:t>atomic_</w:t>
-      </w:r>
-      <w:proofErr w:type="gramStart"/>
-      <w:r>
-        <w:t>sub</w:t>
-      </w:r>
-      <w:proofErr w:type="spellEnd"/>
-      <w:r>
-        <w:t>(</w:t>
-      </w:r>
-      <w:proofErr w:type="spellStart"/>
-      <w:proofErr w:type="gramEnd"/>
-      <w:r>
-        <w:t>atomic_T</w:t>
-      </w:r>
-      <w:proofErr w:type="spellEnd"/>
-      <w:r>
-        <w:t xml:space="preserve"> *atomic, long value) {</w:t>
-      </w:r>
-    </w:p>
-    <w:p>
-      <w:pPr>
-        <w:pStyle w:val="C"/>
-        <w:ind w:firstLine="532"/>
-      </w:pPr>
-      <w:r>
-        <w:tab/>
-      </w:r>
-      <w:proofErr w:type="spellStart"/>
-      <w:r>
-        <w:t>atomic_sub_</w:t>
-      </w:r>
-      <w:proofErr w:type="gramStart"/>
-      <w:r>
-        <w:t>return</w:t>
-      </w:r>
-      <w:proofErr w:type="spellEnd"/>
-      <w:r>
-        <w:t>(</w:t>
-      </w:r>
-      <w:proofErr w:type="gramEnd"/>
-      <w:r>
-        <w:t>value, atomic);</w:t>
-      </w:r>
-    </w:p>
-    <w:p>
-      <w:pPr>
-        <w:pStyle w:val="C"/>
-        <w:ind w:firstLine="532"/>
-      </w:pPr>
-      <w:r>
-        <w:t>}</w:t>
-      </w:r>
-    </w:p>
-    <w:p>
-      <w:pPr>
-        <w:pStyle w:val="C"/>
-        <w:ind w:firstLine="532"/>
-      </w:pPr>
-    </w:p>
-    <w:p>
-      <w:pPr>
-        <w:pStyle w:val="C"/>
-        <w:ind w:firstLine="532"/>
-      </w:pPr>
-      <w:r>
-        <w:t xml:space="preserve">static inline void </w:t>
-      </w:r>
-      <w:proofErr w:type="spellStart"/>
-      <w:r>
-        <w:t>atomic_</w:t>
-      </w:r>
-      <w:proofErr w:type="gramStart"/>
-      <w:r>
-        <w:t>inc</w:t>
-      </w:r>
-      <w:proofErr w:type="spellEnd"/>
-      <w:r>
-        <w:t>(</w:t>
-      </w:r>
-      <w:proofErr w:type="spellStart"/>
-      <w:proofErr w:type="gramEnd"/>
-      <w:r>
-        <w:t>atomic_T</w:t>
-      </w:r>
-      <w:proofErr w:type="spellEnd"/>
-      <w:r>
-        <w:t xml:space="preserve"> *atomic) {</w:t>
-      </w:r>
-    </w:p>
-    <w:p>
-      <w:pPr>
-        <w:pStyle w:val="C"/>
-        <w:ind w:firstLine="532"/>
-      </w:pPr>
-      <w:r>
-        <w:tab/>
-      </w:r>
-      <w:proofErr w:type="spellStart"/>
-      <w:r>
-        <w:t>atomic_add_</w:t>
-      </w:r>
-      <w:proofErr w:type="gramStart"/>
-      <w:r>
-        <w:t>return</w:t>
-      </w:r>
-      <w:proofErr w:type="spellEnd"/>
-      <w:r>
-        <w:t>(</w:t>
-      </w:r>
-      <w:proofErr w:type="gramEnd"/>
-      <w:r>
-        <w:t>1, atomic);</w:t>
-      </w:r>
-    </w:p>
-    <w:p>
-      <w:pPr>
-        <w:pStyle w:val="C"/>
-        <w:ind w:firstLine="532"/>
-      </w:pPr>
-      <w:r>
-        <w:t>}</w:t>
-      </w:r>
-    </w:p>
-    <w:p>
-      <w:pPr>
-        <w:pStyle w:val="C"/>
-        <w:ind w:firstLine="532"/>
-      </w:pPr>
-    </w:p>
-    <w:p>
-      <w:pPr>
-        <w:pStyle w:val="C"/>
-        <w:ind w:firstLine="532"/>
-      </w:pPr>
-      <w:r>
-        <w:t xml:space="preserve">static inline void </w:t>
-      </w:r>
-      <w:proofErr w:type="spellStart"/>
-      <w:r>
-        <w:t>atomic_</w:t>
-      </w:r>
-      <w:proofErr w:type="gramStart"/>
-      <w:r>
-        <w:t>dec</w:t>
-      </w:r>
-      <w:proofErr w:type="spellEnd"/>
-      <w:r>
-        <w:t>(</w:t>
-      </w:r>
-      <w:proofErr w:type="spellStart"/>
-      <w:proofErr w:type="gramEnd"/>
-      <w:r>
-        <w:t>atomic_T</w:t>
-      </w:r>
-      <w:proofErr w:type="spellEnd"/>
-      <w:r>
-        <w:t xml:space="preserve"> *atomic) {</w:t>
-      </w:r>
-    </w:p>
-    <w:p>
-      <w:pPr>
-        <w:pStyle w:val="C"/>
-        <w:ind w:firstLine="532"/>
-      </w:pPr>
-      <w:r>
-        <w:tab/>
-      </w:r>
-      <w:proofErr w:type="spellStart"/>
-      <w:r>
-        <w:t>atomic_sub_</w:t>
-      </w:r>
-      <w:proofErr w:type="gramStart"/>
-      <w:r>
-        <w:t>return</w:t>
-      </w:r>
-      <w:proofErr w:type="spellEnd"/>
-      <w:r>
-        <w:t>(</w:t>
-      </w:r>
-      <w:proofErr w:type="gramEnd"/>
-      <w:r>
-        <w:t>1, atomic);</w:t>
-      </w:r>
-    </w:p>
-    <w:p>
-      <w:pPr>
-        <w:pStyle w:val="C"/>
-        <w:ind w:firstLine="532"/>
-      </w:pPr>
-      <w:r>
-        <w:t>}</w:t>
-      </w:r>
-    </w:p>
-    <w:p>
-      <w:pPr>
-        <w:ind w:firstLine="592"/>
-      </w:pPr>
-      <w:r>
-        <w:rPr>
-          <w:rFonts w:hint="eastAsia"/>
-        </w:rPr>
-        <w:t>信号量</w:t>
-      </w:r>
-    </w:p>
-    <w:p>
-      <w:pPr>
-        <w:ind w:firstLine="592"/>
-      </w:pPr>
-      <w:r>
-        <w:rPr>
-          <w:rFonts w:hint="eastAsia"/>
-        </w:rPr>
         <w:t>信号量是一种休眠锁</w:t>
       </w:r>
       <w:r>
@@ -37940,14 +37926,7 @@
         <w:rPr>
           <w:rFonts w:hint="eastAsia"/>
         </w:rPr>
-        <w:t>当进程试图持有</w:t>
-      </w:r>
-      <w:r>
-        <w:rPr>
-          <w:rFonts w:hint="eastAsia"/>
-        </w:rPr>
-        <w:lastRenderedPageBreak/>
-        <w:t>已有没有空闲资源的信号量时，此进程会进入休眠。其定义如下：</w:t>
+        <w:t>当进程试图持有已有没有空闲资源的信号量时，此进程会进入休眠。其定义如下：</w:t>
       </w:r>
     </w:p>
     <w:p>
@@ -38224,7 +38203,14 @@
         <w:rPr>
           <w:rFonts w:hint="eastAsia"/>
         </w:rPr>
-        <w:t>自旋锁一般用来标记非抢占区域，在持有自旋锁期间，关闭抢占功能。处理器关闭抢占，那么在此期间无法调度，从这也可以看出</w:t>
+        <w:t>自旋锁一般用来标记非抢占区域，在持有自旋锁期间，关闭抢占</w:t>
+      </w:r>
+      <w:r>
+        <w:rPr>
+          <w:rFonts w:hint="eastAsia"/>
+        </w:rPr>
+        <w:lastRenderedPageBreak/>
+        <w:t>功能。处理器关闭抢占，那么在此期间无法调度，从这也可以看出</w:t>
       </w:r>
       <w:r>
         <w:rPr>
@@ -38673,7 +38659,6 @@
             <w:bookmarkStart w:id="109" w:name="_Hlk9506229"/>
             <w:proofErr w:type="spellStart"/>
             <w:r>
-              <w:lastRenderedPageBreak/>
               <w:t>spin_lock</w:t>
             </w:r>
             <w:bookmarkEnd w:id="109"/>
@@ -38820,13 +38805,7 @@
               <w:rPr>
                 <w:rFonts w:hint="eastAsia"/>
               </w:rPr>
-              <w:t>自旋锁</w:t>
-            </w:r>
-            <w:r>
-              <w:rPr>
-                <w:rFonts w:hint="eastAsia"/>
-              </w:rPr>
-              <w:t>并保存</w:t>
+              <w:t>自旋锁并保存</w:t>
             </w:r>
             <w:proofErr w:type="gramEnd"/>
             <w:r>
@@ -38840,13 +38819,7 @@
               <w:rPr>
                 <w:rFonts w:hint="eastAsia"/>
               </w:rPr>
-              <w:t>中断</w:t>
-            </w:r>
-            <w:r>
-              <w:rPr>
-                <w:rFonts w:hint="eastAsia"/>
-              </w:rPr>
-              <w:t>位</w:t>
+              <w:t>中断位</w:t>
             </w:r>
             <w:proofErr w:type="gramEnd"/>
           </w:p>
@@ -38905,82 +38878,438 @@
         <w:rPr>
           <w:rFonts w:hint="eastAsia"/>
         </w:rPr>
-        <w:t>前面说到自旋锁一般不能同时用在</w:t>
-      </w:r>
+        <w:t>前面说到自旋锁一般不能同时用在进程和中断，但凡事都有例外，比如内核</w:t>
+      </w:r>
+      <w:bookmarkStart w:id="112" w:name="_Hlk9506488"/>
+      <w:r>
+        <w:rPr>
+          <w:rFonts w:hint="eastAsia"/>
+        </w:rPr>
+        <w:t>打印函数</w:t>
+      </w:r>
+      <w:bookmarkEnd w:id="112"/>
+      <w:r>
+        <w:rPr>
+          <w:rFonts w:hint="eastAsia"/>
+        </w:rPr>
+        <w:t>。如果进程获取了</w:t>
+      </w:r>
+      <w:r>
+        <w:rPr>
+          <w:rFonts w:hint="eastAsia"/>
+        </w:rPr>
+        <w:t>打印函数</w:t>
+      </w:r>
+      <w:r>
+        <w:rPr>
+          <w:rFonts w:hint="eastAsia"/>
+        </w:rPr>
+        <w:t>的自旋锁，还未释放便触发中断，刚巧中断处理函数也要使用打印函数，这便会造成死锁。解决方法便是使用</w:t>
+      </w:r>
+      <w:proofErr w:type="spellStart"/>
+      <w:r>
+        <w:t>spin_lock_irqsave</w:t>
+      </w:r>
+      <w:proofErr w:type="spellEnd"/>
+      <w:r>
+        <w:rPr>
+          <w:rFonts w:hint="eastAsia"/>
+        </w:rPr>
+        <w:t>，在持有自旋</w:t>
+      </w:r>
+      <w:proofErr w:type="gramStart"/>
+      <w:r>
+        <w:rPr>
+          <w:rFonts w:hint="eastAsia"/>
+        </w:rPr>
+        <w:t>锁期间</w:t>
+      </w:r>
+      <w:proofErr w:type="gramEnd"/>
+      <w:r>
+        <w:rPr>
+          <w:rFonts w:hint="eastAsia"/>
+        </w:rPr>
+        <w:t>禁用中断。</w:t>
+      </w:r>
+    </w:p>
+    <w:p>
+      <w:pPr>
+        <w:ind w:firstLine="592"/>
+      </w:pPr>
+      <w:r>
+        <w:rPr>
+          <w:rFonts w:hint="eastAsia"/>
+        </w:rPr>
+        <w:t>自旋</w:t>
+      </w:r>
+      <w:proofErr w:type="gramStart"/>
+      <w:r>
+        <w:rPr>
+          <w:rFonts w:hint="eastAsia"/>
+        </w:rPr>
+        <w:t>锁具体</w:t>
+      </w:r>
+      <w:proofErr w:type="gramEnd"/>
+      <w:r>
+        <w:rPr>
+          <w:rFonts w:hint="eastAsia"/>
+        </w:rPr>
+        <w:t>的实现是通过</w:t>
+      </w:r>
+      <w:proofErr w:type="spellStart"/>
+      <w:r>
+        <w:t>raw_spin</w:t>
+      </w:r>
+      <w:proofErr w:type="spellEnd"/>
+      <w:r>
+        <w:rPr>
+          <w:rFonts w:hint="eastAsia"/>
+        </w:rPr>
+        <w:t>，例如</w:t>
+      </w:r>
+      <w:proofErr w:type="spellStart"/>
+      <w:r>
+        <w:t>spin_lock</w:t>
+      </w:r>
+      <w:proofErr w:type="spellEnd"/>
+      <w:r>
+        <w:rPr>
+          <w:rFonts w:hint="eastAsia"/>
+        </w:rPr>
+        <w:t>，定义如下：</w:t>
+      </w:r>
+    </w:p>
+    <w:p>
+      <w:pPr>
+        <w:ind w:firstLine="592"/>
+      </w:pPr>
+      <w:r>
+        <w:lastRenderedPageBreak/>
+        <w:t xml:space="preserve">static inline void </w:t>
+      </w:r>
+      <w:proofErr w:type="spellStart"/>
+      <w:r>
+        <w:t>spin_</w:t>
+      </w:r>
+      <w:proofErr w:type="gramStart"/>
+      <w:r>
+        <w:t>lock</w:t>
+      </w:r>
+      <w:proofErr w:type="spellEnd"/>
+      <w:r>
+        <w:t>(</w:t>
+      </w:r>
+      <w:proofErr w:type="spellStart"/>
+      <w:proofErr w:type="gramEnd"/>
+      <w:r>
+        <w:t>spinlock_t</w:t>
+      </w:r>
+      <w:proofErr w:type="spellEnd"/>
+      <w:r>
+        <w:t xml:space="preserve"> *lock)</w:t>
+      </w:r>
+    </w:p>
+    <w:p>
+      <w:pPr>
+        <w:ind w:firstLine="592"/>
+      </w:pPr>
+      <w:r>
+        <w:t>{</w:t>
+      </w:r>
+    </w:p>
+    <w:p>
+      <w:pPr>
+        <w:ind w:firstLine="592"/>
+      </w:pPr>
+      <w:r>
+        <w:tab/>
+      </w:r>
+      <w:proofErr w:type="spellStart"/>
+      <w:r>
+        <w:t>raw_spin_lock</w:t>
+      </w:r>
+      <w:proofErr w:type="spellEnd"/>
+      <w:r>
+        <w:t>(&amp;lock-&gt;</w:t>
+      </w:r>
+      <w:proofErr w:type="spellStart"/>
+      <w:r>
+        <w:t>rlock</w:t>
+      </w:r>
+      <w:proofErr w:type="spellEnd"/>
+      <w:r>
+        <w:t>);</w:t>
+      </w:r>
+    </w:p>
+    <w:p>
+      <w:pPr>
+        <w:ind w:firstLine="592"/>
+      </w:pPr>
+      <w:r>
+        <w:t>}</w:t>
+      </w:r>
+    </w:p>
+    <w:p>
+      <w:pPr>
+        <w:ind w:firstLine="592"/>
+      </w:pPr>
+      <w:r>
+        <w:rPr>
+          <w:rFonts w:hint="eastAsia"/>
+        </w:rPr>
+        <w:t>而</w:t>
+      </w:r>
+      <w:proofErr w:type="spellStart"/>
+      <w:r>
+        <w:rPr>
+          <w:rFonts w:hint="eastAsia"/>
+        </w:rPr>
+        <w:t>raw</w:t>
+      </w:r>
+      <w:r>
+        <w:t>_spin_lock</w:t>
+      </w:r>
+      <w:proofErr w:type="spellEnd"/>
+      <w:r>
+        <w:rPr>
+          <w:rFonts w:hint="eastAsia"/>
+        </w:rPr>
+        <w:t>最终的实现如下：</w:t>
+      </w:r>
+    </w:p>
+    <w:p>
+      <w:pPr>
+        <w:ind w:firstLine="592"/>
+      </w:pPr>
+      <w:r>
+        <w:t xml:space="preserve">do </w:t>
+      </w:r>
+      <w:proofErr w:type="gramStart"/>
+      <w:r>
+        <w:t xml:space="preserve">{ </w:t>
+      </w:r>
+      <w:proofErr w:type="spellStart"/>
+      <w:r>
+        <w:t>preempt</w:t>
+      </w:r>
+      <w:proofErr w:type="gramEnd"/>
+      <w:r>
+        <w:t>_disable</w:t>
+      </w:r>
+      <w:proofErr w:type="spellEnd"/>
+      <w:r>
+        <w:t>(); __acquire(lock); (void)(lock); } while (0)</w:t>
+      </w:r>
+    </w:p>
+    <w:p>
+      <w:pPr>
+        <w:ind w:firstLine="592"/>
+      </w:pPr>
+      <w:r>
+        <w:rPr>
+          <w:rFonts w:hint="eastAsia"/>
+        </w:rPr>
+        <w:t>这里</w:t>
+      </w:r>
+      <w:r>
+        <w:t>__acquire</w:t>
+      </w:r>
+      <w:r>
+        <w:rPr>
+          <w:rFonts w:hint="eastAsia"/>
+        </w:rPr>
+        <w:t>实现为空，因为我们的只用了一个处理器。</w:t>
+      </w:r>
+    </w:p>
+    <w:p>
+      <w:pPr>
+        <w:ind w:firstLine="592"/>
+        <w:rPr>
+          <w:rFonts w:hint="eastAsia"/>
+        </w:rPr>
+      </w:pPr>
+      <w:r>
+        <w:rPr>
+          <w:rFonts w:hint="eastAsia"/>
+        </w:rPr>
+        <w:t>以上便是内核同步机制的主要内容。</w:t>
+      </w:r>
+    </w:p>
+    <w:p>
+      <w:pPr>
+        <w:pStyle w:val="3"/>
+      </w:pPr>
+      <w:r>
+        <w:rPr>
+          <w:rFonts w:hint="eastAsia"/>
+        </w:rPr>
+        <w:t>4</w:t>
+      </w:r>
+      <w:r>
+        <w:t>.6.</w:t>
+      </w:r>
+      <w:r>
+        <w:t>5</w:t>
+      </w:r>
+      <w:r>
+        <w:t xml:space="preserve"> </w:t>
+      </w:r>
+      <w:proofErr w:type="spellStart"/>
+      <w:r>
+        <w:rPr>
+          <w:rFonts w:hint="eastAsia"/>
+        </w:rPr>
+        <w:t>init</w:t>
+      </w:r>
+      <w:proofErr w:type="spellEnd"/>
       <w:r>
         <w:rPr>
           <w:rFonts w:hint="eastAsia"/>
         </w:rPr>
         <w:t>进程</w:t>
       </w:r>
-      <w:r>
-        <w:rPr>
-          <w:rFonts w:hint="eastAsia"/>
-        </w:rPr>
-        <w:t>和</w:t>
-      </w:r>
-      <w:r>
-        <w:rPr>
-          <w:rFonts w:hint="eastAsia"/>
-        </w:rPr>
-        <w:t>中断</w:t>
-      </w:r>
-      <w:r>
-        <w:rPr>
-          <w:rFonts w:hint="eastAsia"/>
-        </w:rPr>
-        <w:t>，但凡事都有例外，比如内核</w:t>
-      </w:r>
-      <w:bookmarkStart w:id="112" w:name="_Hlk9506488"/>
-      <w:r>
-        <w:rPr>
-          <w:rFonts w:hint="eastAsia"/>
-        </w:rPr>
-        <w:t>打印函数</w:t>
-      </w:r>
-      <w:bookmarkEnd w:id="112"/>
-      <w:r>
-        <w:rPr>
-          <w:rFonts w:hint="eastAsia"/>
-        </w:rPr>
-        <w:t>。如果进程获取了</w:t>
-      </w:r>
-      <w:r>
-        <w:rPr>
-          <w:rFonts w:hint="eastAsia"/>
-        </w:rPr>
-        <w:t>打印函数</w:t>
-      </w:r>
-      <w:r>
-        <w:rPr>
-          <w:rFonts w:hint="eastAsia"/>
-        </w:rPr>
-        <w:t>的自旋锁，还未释放便触发中断，刚巧中断处理函数也要使用打印函数，这便会造成死锁。解决方法便是使用</w:t>
-      </w:r>
-      <w:proofErr w:type="spellStart"/>
-      <w:r>
-        <w:t>spin_lock_irqsave</w:t>
-      </w:r>
-      <w:proofErr w:type="spellEnd"/>
-      <w:r>
-        <w:rPr>
-          <w:rFonts w:hint="eastAsia"/>
-        </w:rPr>
-        <w:t>，在持有自旋</w:t>
+    </w:p>
+    <w:p>
+      <w:pPr>
+        <w:ind w:firstLine="592"/>
+      </w:pPr>
+      <w:r>
+        <w:rPr>
+          <w:rFonts w:hint="eastAsia"/>
+        </w:rPr>
+        <w:t>内核一启动便会创建</w:t>
+      </w:r>
+      <w:r>
+        <w:rPr>
+          <w:rFonts w:hint="eastAsia"/>
+        </w:rPr>
+        <w:t>id</w:t>
+      </w:r>
+      <w:r>
+        <w:t>le</w:t>
+      </w:r>
+      <w:r>
+        <w:rPr>
+          <w:rFonts w:hint="eastAsia"/>
+        </w:rPr>
+        <w:t>进</w:t>
+      </w:r>
+      <w:r>
+        <w:rPr>
+          <w:rFonts w:hint="eastAsia"/>
+        </w:rPr>
+        <w:t>程</w:t>
+      </w:r>
+      <w:r>
+        <w:rPr>
+          <w:rFonts w:hint="eastAsia"/>
+        </w:rPr>
+        <w:t>（</w:t>
+      </w:r>
+      <w:r>
+        <w:rPr>
+          <w:rFonts w:hint="eastAsia"/>
+        </w:rPr>
+        <w:t>P</w:t>
+      </w:r>
+      <w:r>
+        <w:t>ID=0</w:t>
+      </w:r>
+      <w:r>
+        <w:rPr>
+          <w:rFonts w:hint="eastAsia"/>
+        </w:rPr>
+        <w:t>）</w:t>
+      </w:r>
+      <w:r>
+        <w:rPr>
+          <w:rFonts w:hint="eastAsia"/>
+        </w:rPr>
+        <w:t>，</w:t>
+      </w:r>
+      <w:r>
+        <w:rPr>
+          <w:rFonts w:hint="eastAsia"/>
+        </w:rPr>
+        <w:t>这是系统第一个进程。</w:t>
+      </w:r>
+      <w:proofErr w:type="spellStart"/>
+      <w:r>
+        <w:rPr>
+          <w:rFonts w:hint="eastAsia"/>
+        </w:rPr>
+        <w:t>init</w:t>
+      </w:r>
+      <w:proofErr w:type="spellEnd"/>
+      <w:r>
+        <w:rPr>
+          <w:rFonts w:hint="eastAsia"/>
+        </w:rPr>
+        <w:t>进程（</w:t>
+      </w:r>
+      <w:r>
+        <w:rPr>
+          <w:rFonts w:hint="eastAsia"/>
+        </w:rPr>
+        <w:t>P</w:t>
+      </w:r>
+      <w:r>
+        <w:t>ID=1</w:t>
+      </w:r>
+      <w:r>
+        <w:rPr>
+          <w:rFonts w:hint="eastAsia"/>
+        </w:rPr>
+        <w:t>）是</w:t>
+      </w:r>
+      <w:r>
+        <w:rPr>
+          <w:rFonts w:hint="eastAsia"/>
+        </w:rPr>
+        <w:t>idle</w:t>
+      </w:r>
+      <w:r>
+        <w:rPr>
+          <w:rFonts w:hint="eastAsia"/>
+        </w:rPr>
+        <w:t>通过</w:t>
+      </w:r>
+      <w:proofErr w:type="spellStart"/>
+      <w:r>
+        <w:t>kernel_thread</w:t>
+      </w:r>
+      <w:proofErr w:type="spellEnd"/>
+      <w:r>
+        <w:rPr>
+          <w:rFonts w:hint="eastAsia"/>
+        </w:rPr>
+        <w:t>创建，更准确的说法是内核线程，代码如下：</w:t>
+      </w:r>
+    </w:p>
+    <w:p>
+      <w:pPr>
+        <w:ind w:firstLine="592"/>
+      </w:pPr>
+      <w:proofErr w:type="spellStart"/>
+      <w:r>
+        <w:t>kernel_</w:t>
       </w:r>
       <w:proofErr w:type="gramStart"/>
       <w:r>
-        <w:rPr>
-          <w:rFonts w:hint="eastAsia"/>
-        </w:rPr>
-        <w:t>锁期间</w:t>
-      </w:r>
+        <w:t>thread</w:t>
+      </w:r>
+      <w:proofErr w:type="spellEnd"/>
+      <w:r>
+        <w:t>(</w:t>
+      </w:r>
+      <w:proofErr w:type="spellStart"/>
       <w:proofErr w:type="gramEnd"/>
       <w:r>
-        <w:rPr>
-          <w:rFonts w:hint="eastAsia"/>
-        </w:rPr>
-        <w:t>禁用中断。</w:t>
+        <w:t>init</w:t>
+      </w:r>
+      <w:proofErr w:type="spellEnd"/>
+      <w:r>
+        <w:t>, 10, CLONE_FS | CLONE_SIGHAND);</w:t>
       </w:r>
     </w:p>
     <w:p>
@@ -38991,100 +39320,198 @@
         <w:rPr>
           <w:rFonts w:hint="eastAsia"/>
         </w:rPr>
-        <w:t>自旋</w:t>
-      </w:r>
+        <w:t>此线程通过运行</w:t>
+      </w:r>
+      <w:proofErr w:type="spellStart"/>
+      <w:r>
+        <w:rPr>
+          <w:rFonts w:hint="eastAsia"/>
+        </w:rPr>
+        <w:t>init</w:t>
+      </w:r>
+      <w:proofErr w:type="spellEnd"/>
+      <w:r>
+        <w:rPr>
+          <w:rFonts w:hint="eastAsia"/>
+        </w:rPr>
+        <w:t>函数，加载程序根目录的</w:t>
+      </w:r>
+      <w:proofErr w:type="spellStart"/>
+      <w:r>
+        <w:rPr>
+          <w:rFonts w:hint="eastAsia"/>
+        </w:rPr>
+        <w:t>init</w:t>
+      </w:r>
+      <w:proofErr w:type="spellEnd"/>
+      <w:r>
+        <w:rPr>
+          <w:rFonts w:hint="eastAsia"/>
+        </w:rPr>
+        <w:t>程序创建第一个真正意义上的进程，</w:t>
+      </w:r>
+      <w:r>
+        <w:rPr>
+          <w:rFonts w:hint="eastAsia"/>
+        </w:rPr>
+        <w:t>之后</w:t>
+      </w:r>
+      <w:r>
+        <w:rPr>
+          <w:rFonts w:hint="eastAsia"/>
+        </w:rPr>
+        <w:t>所有的进程通过</w:t>
+      </w:r>
+      <w:proofErr w:type="spellStart"/>
+      <w:r>
+        <w:rPr>
+          <w:rFonts w:hint="eastAsia"/>
+        </w:rPr>
+        <w:t>init</w:t>
+      </w:r>
+      <w:proofErr w:type="spellEnd"/>
+      <w:r>
+        <w:rPr>
+          <w:rFonts w:hint="eastAsia"/>
+        </w:rPr>
+        <w:t>程序</w:t>
+      </w:r>
+      <w:r>
+        <w:rPr>
+          <w:rFonts w:hint="eastAsia"/>
+        </w:rPr>
+        <w:t>fork</w:t>
+      </w:r>
+      <w:r>
+        <w:rPr>
+          <w:rFonts w:hint="eastAsia"/>
+        </w:rPr>
+        <w:t>创建。</w:t>
+      </w:r>
+    </w:p>
+    <w:p>
+      <w:pPr>
+        <w:ind w:firstLine="592"/>
+      </w:pPr>
+      <w:proofErr w:type="spellStart"/>
+      <w:r>
+        <w:rPr>
+          <w:rFonts w:hint="eastAsia"/>
+        </w:rPr>
+        <w:t>init</w:t>
+      </w:r>
+      <w:proofErr w:type="spellEnd"/>
+      <w:r>
+        <w:rPr>
+          <w:rFonts w:hint="eastAsia"/>
+        </w:rPr>
+        <w:t>函数具体实现如下：</w:t>
+      </w:r>
+    </w:p>
+    <w:p>
+      <w:pPr>
+        <w:pStyle w:val="C"/>
+        <w:ind w:firstLine="532"/>
+      </w:pPr>
+      <w:r>
+        <w:t xml:space="preserve">unsigned long </w:t>
+      </w:r>
+      <w:proofErr w:type="spellStart"/>
       <w:proofErr w:type="gramStart"/>
       <w:r>
-        <w:rPr>
-          <w:rFonts w:hint="eastAsia"/>
-        </w:rPr>
-        <w:t>锁具体</w:t>
+        <w:t>init</w:t>
+      </w:r>
+      <w:proofErr w:type="spellEnd"/>
+      <w:r>
+        <w:t>(</w:t>
       </w:r>
       <w:proofErr w:type="gramEnd"/>
       <w:r>
-        <w:rPr>
-          <w:rFonts w:hint="eastAsia"/>
-        </w:rPr>
-        <w:t>的实现是通过</w:t>
-      </w:r>
-      <w:proofErr w:type="spellStart"/>
-      <w:r>
-        <w:t>raw_spin</w:t>
-      </w:r>
-      <w:proofErr w:type="spellEnd"/>
-      <w:r>
-        <w:rPr>
-          <w:rFonts w:hint="eastAsia"/>
-        </w:rPr>
-        <w:t>，例如</w:t>
-      </w:r>
-      <w:proofErr w:type="spellStart"/>
-      <w:r>
-        <w:t>spin_lock</w:t>
-      </w:r>
-      <w:proofErr w:type="spellEnd"/>
-      <w:r>
-        <w:rPr>
-          <w:rFonts w:hint="eastAsia"/>
-        </w:rPr>
-        <w:t>，定义如下：</w:t>
-      </w:r>
-    </w:p>
-    <w:p>
-      <w:pPr>
-        <w:ind w:firstLine="592"/>
-      </w:pPr>
-      <w:r>
-        <w:t xml:space="preserve">static inline void </w:t>
-      </w:r>
-      <w:proofErr w:type="spellStart"/>
-      <w:r>
-        <w:t>spin_</w:t>
+        <w:t xml:space="preserve">unsigned long </w:t>
+      </w:r>
+      <w:proofErr w:type="spellStart"/>
+      <w:r>
+        <w:t>arg</w:t>
+      </w:r>
+      <w:proofErr w:type="spellEnd"/>
+      <w:r>
+        <w:t>) {</w:t>
+      </w:r>
+    </w:p>
+    <w:p>
+      <w:pPr>
+        <w:pStyle w:val="C"/>
+        <w:ind w:firstLine="532"/>
+      </w:pPr>
+      <w:r>
+        <w:tab/>
+      </w:r>
+      <w:proofErr w:type="spellStart"/>
+      <w:r>
+        <w:t>mount_</w:t>
       </w:r>
       <w:proofErr w:type="gramStart"/>
       <w:r>
-        <w:t>lock</w:t>
+        <w:t>fs</w:t>
       </w:r>
       <w:proofErr w:type="spellEnd"/>
       <w:r>
         <w:t>(</w:t>
       </w:r>
-      <w:proofErr w:type="spellStart"/>
       <w:proofErr w:type="gramEnd"/>
       <w:r>
-        <w:t>spinlock_t</w:t>
-      </w:r>
-      <w:proofErr w:type="spellEnd"/>
-      <w:r>
-        <w:t xml:space="preserve"> *lock)</w:t>
-      </w:r>
-    </w:p>
-    <w:p>
-      <w:pPr>
-        <w:ind w:firstLine="592"/>
-      </w:pPr>
-      <w:r>
-        <w:t>{</w:t>
-      </w:r>
-    </w:p>
-    <w:p>
-      <w:pPr>
-        <w:ind w:firstLine="592"/>
-      </w:pPr>
-      <w:r>
-        <w:tab/>
-      </w:r>
-      <w:proofErr w:type="spellStart"/>
-      <w:r>
-        <w:t>raw_spin_lock</w:t>
-      </w:r>
-      <w:proofErr w:type="spellEnd"/>
-      <w:r>
-        <w:t>(&amp;lock-&gt;</w:t>
-      </w:r>
-      <w:proofErr w:type="spellStart"/>
-      <w:r>
-        <w:t>rlock</w:t>
+        <w:t>"/", "card.sdhci-xl00500.0.p0", "FAT32");</w:t>
+      </w:r>
+    </w:p>
+    <w:p>
+      <w:pPr>
+        <w:pStyle w:val="C"/>
+        <w:ind w:firstLine="532"/>
+      </w:pPr>
+    </w:p>
+    <w:p>
+      <w:pPr>
+        <w:pStyle w:val="C"/>
+        <w:ind w:firstLine="532"/>
+      </w:pPr>
+      <w:r>
+        <w:tab/>
+      </w:r>
+      <w:proofErr w:type="spellStart"/>
+      <w:r>
+        <w:t>color_</w:t>
+      </w:r>
+      <w:proofErr w:type="gramStart"/>
+      <w:r>
+        <w:t>printk</w:t>
+      </w:r>
+      <w:proofErr w:type="spellEnd"/>
+      <w:r>
+        <w:t>(</w:t>
+      </w:r>
+      <w:proofErr w:type="gramEnd"/>
+      <w:r>
+        <w:t>RED, BLACK, "</w:t>
+      </w:r>
+      <w:proofErr w:type="spellStart"/>
+      <w:r>
+        <w:t>init</w:t>
+      </w:r>
+      <w:proofErr w:type="spellEnd"/>
+      <w:r>
+        <w:t xml:space="preserve"> task is </w:t>
+      </w:r>
+      <w:proofErr w:type="spellStart"/>
+      <w:r>
+        <w:t>running,arg</w:t>
+      </w:r>
+      <w:proofErr w:type="spellEnd"/>
+      <w:r>
+        <w:t xml:space="preserve">:%#018lx\n", </w:t>
+      </w:r>
+      <w:proofErr w:type="spellStart"/>
+      <w:r>
+        <w:t>arg</w:t>
       </w:r>
       <w:proofErr w:type="spellEnd"/>
       <w:r>
@@ -39093,478 +39520,310 @@
     </w:p>
     <w:p>
       <w:pPr>
-        <w:ind w:firstLine="592"/>
-      </w:pPr>
-      <w:r>
+        <w:pStyle w:val="C"/>
+        <w:ind w:firstLine="532"/>
+      </w:pPr>
+    </w:p>
+    <w:p>
+      <w:pPr>
+        <w:pStyle w:val="C"/>
+        <w:ind w:firstLine="532"/>
+      </w:pPr>
+      <w:r>
+        <w:tab/>
+        <w:t xml:space="preserve">struct </w:t>
+      </w:r>
+      <w:proofErr w:type="spellStart"/>
+      <w:r>
+        <w:t>pt_regs</w:t>
+      </w:r>
+      <w:proofErr w:type="spellEnd"/>
+      <w:r>
+        <w:t xml:space="preserve"> *regs = (struct </w:t>
+      </w:r>
+      <w:proofErr w:type="spellStart"/>
+      <w:r>
+        <w:t>pt_regs</w:t>
+      </w:r>
+      <w:proofErr w:type="spellEnd"/>
+      <w:r>
+        <w:t xml:space="preserve"> </w:t>
+      </w:r>
+      <w:proofErr w:type="gramStart"/>
+      <w:r>
+        <w:t>*)(</w:t>
+      </w:r>
+      <w:proofErr w:type="gramEnd"/>
+      <w:r>
+        <w:t xml:space="preserve">(unsigned long)current + STACK_SIZE - </w:t>
+      </w:r>
+      <w:proofErr w:type="spellStart"/>
+      <w:r>
+        <w:t>sizeof</w:t>
+      </w:r>
+      <w:proofErr w:type="spellEnd"/>
+      <w:r>
+        <w:t xml:space="preserve">(struct </w:t>
+      </w:r>
+      <w:proofErr w:type="spellStart"/>
+      <w:r>
+        <w:t>pt_regs</w:t>
+      </w:r>
+      <w:proofErr w:type="spellEnd"/>
+      <w:r>
+        <w:t>));</w:t>
+      </w:r>
+    </w:p>
+    <w:p>
+      <w:pPr>
+        <w:pStyle w:val="C"/>
+        <w:ind w:firstLine="532"/>
+      </w:pPr>
+      <w:r>
+        <w:tab/>
+        <w:t>current-&gt;flags &amp;= ~</w:t>
+      </w:r>
+      <w:bookmarkStart w:id="113" w:name="_Hlk9507434"/>
+      <w:r>
+        <w:t>PF_KTHREAD</w:t>
+      </w:r>
+      <w:bookmarkEnd w:id="113"/>
+      <w:r>
+        <w:t>;</w:t>
+      </w:r>
+    </w:p>
+    <w:p>
+      <w:pPr>
+        <w:pStyle w:val="C"/>
+        <w:ind w:firstLine="532"/>
+      </w:pPr>
+    </w:p>
+    <w:p>
+      <w:pPr>
+        <w:pStyle w:val="C"/>
+        <w:ind w:firstLine="532"/>
+      </w:pPr>
+      <w:r>
+        <w:tab/>
+      </w:r>
+      <w:proofErr w:type="gramStart"/>
+      <w:r>
+        <w:t>if(</w:t>
+      </w:r>
+      <w:proofErr w:type="gramEnd"/>
+      <w:r>
+        <w:t>IS_ERR_VALUE(</w:t>
+      </w:r>
+      <w:bookmarkStart w:id="114" w:name="_Hlk9508032"/>
+      <w:proofErr w:type="spellStart"/>
+      <w:r>
+        <w:t>do_execve</w:t>
+      </w:r>
+      <w:bookmarkEnd w:id="114"/>
+      <w:proofErr w:type="spellEnd"/>
+      <w:r>
+        <w:t>(regs, "/</w:t>
+      </w:r>
+      <w:proofErr w:type="spellStart"/>
+      <w:r>
+        <w:t>init.bin</w:t>
+      </w:r>
+      <w:proofErr w:type="spellEnd"/>
+      <w:r>
+        <w:t>", NULL, NULL))){</w:t>
+      </w:r>
+    </w:p>
+    <w:p>
+      <w:pPr>
+        <w:pStyle w:val="C"/>
+        <w:ind w:firstLine="532"/>
+      </w:pPr>
+      <w:r>
+        <w:tab/>
+      </w:r>
+      <w:r>
+        <w:tab/>
+      </w:r>
+      <w:proofErr w:type="spellStart"/>
+      <w:r>
+        <w:t>color_</w:t>
+      </w:r>
+      <w:proofErr w:type="gramStart"/>
+      <w:r>
+        <w:t>printk</w:t>
+      </w:r>
+      <w:proofErr w:type="spellEnd"/>
+      <w:r>
+        <w:t>(</w:t>
+      </w:r>
+      <w:proofErr w:type="gramEnd"/>
+      <w:r>
+        <w:t>RED, BLACK, "</w:t>
+      </w:r>
+      <w:proofErr w:type="spellStart"/>
+      <w:r>
+        <w:t>do_execve</w:t>
+      </w:r>
+      <w:proofErr w:type="spellEnd"/>
+      <w:r>
+        <w:t xml:space="preserve"> error\n");</w:t>
+      </w:r>
+    </w:p>
+    <w:p>
+      <w:pPr>
+        <w:pStyle w:val="C"/>
+        <w:ind w:firstLine="532"/>
+      </w:pPr>
+      <w:r>
+        <w:tab/>
+      </w:r>
+      <w:r>
+        <w:tab/>
+        <w:t>return 1;</w:t>
+      </w:r>
+    </w:p>
+    <w:p>
+      <w:pPr>
+        <w:pStyle w:val="C"/>
+        <w:ind w:firstLine="532"/>
+      </w:pPr>
+      <w:r>
+        <w:tab/>
         <w:t>}</w:t>
       </w:r>
     </w:p>
     <w:p>
       <w:pPr>
-        <w:ind w:firstLine="592"/>
-      </w:pPr>
-      <w:r>
-        <w:rPr>
-          <w:rFonts w:hint="eastAsia"/>
-        </w:rPr>
-        <w:t>而</w:t>
-      </w:r>
-      <w:proofErr w:type="spellStart"/>
-      <w:r>
-        <w:rPr>
-          <w:rFonts w:hint="eastAsia"/>
-        </w:rPr>
-        <w:t>raw</w:t>
-      </w:r>
-      <w:r>
-        <w:t>_spin_lock</w:t>
-      </w:r>
-      <w:proofErr w:type="spellEnd"/>
-      <w:r>
-        <w:rPr>
-          <w:rFonts w:hint="eastAsia"/>
-        </w:rPr>
-        <w:t>最终的实现如下：</w:t>
-      </w:r>
-    </w:p>
-    <w:p>
-      <w:pPr>
-        <w:ind w:firstLine="592"/>
-      </w:pPr>
-      <w:r>
-        <w:t xml:space="preserve">do </w:t>
+        <w:pStyle w:val="C"/>
+        <w:ind w:firstLine="532"/>
+      </w:pPr>
+    </w:p>
+    <w:p>
+      <w:pPr>
+        <w:pStyle w:val="C"/>
+        <w:ind w:firstLine="532"/>
+      </w:pPr>
+      <w:r>
+        <w:tab/>
+      </w:r>
+      <w:proofErr w:type="spellStart"/>
+      <w:r>
+        <w:t>asm</w:t>
+      </w:r>
+      <w:proofErr w:type="spellEnd"/>
+      <w:r>
+        <w:tab/>
       </w:r>
       <w:proofErr w:type="gramStart"/>
       <w:r>
-        <w:t xml:space="preserve">{ </w:t>
-      </w:r>
-      <w:proofErr w:type="spellStart"/>
-      <w:r>
-        <w:t>preempt</w:t>
+        <w:t>volatile(</w:t>
       </w:r>
       <w:proofErr w:type="gramEnd"/>
-      <w:r>
-        <w:t>_disable</w:t>
-      </w:r>
-      <w:proofErr w:type="spellEnd"/>
-      <w:r>
-        <w:t>(); __acquire(lock); (void)(lock); } while (0)</w:t>
-      </w:r>
-    </w:p>
-    <w:p>
-      <w:pPr>
-        <w:ind w:firstLine="592"/>
-      </w:pPr>
-      <w:r>
-        <w:rPr>
-          <w:rFonts w:hint="eastAsia"/>
-        </w:rPr>
-        <w:t>这里</w:t>
-      </w:r>
-      <w:r>
-        <w:t>__acquire</w:t>
-      </w:r>
-      <w:r>
-        <w:rPr>
-          <w:rFonts w:hint="eastAsia"/>
-        </w:rPr>
-        <w:t>实现为空，因为我们的只用了一个处理器。</w:t>
-      </w:r>
-    </w:p>
-    <w:p>
-      <w:pPr>
-        <w:ind w:firstLine="592"/>
-        <w:rPr>
-          <w:rFonts w:hint="eastAsia"/>
-        </w:rPr>
-      </w:pPr>
-      <w:r>
-        <w:rPr>
-          <w:rFonts w:hint="eastAsia"/>
-        </w:rPr>
-        <w:t>以上便是内核同步机制的主要内容。</w:t>
-      </w:r>
-    </w:p>
-    <w:p>
-      <w:pPr>
-        <w:pStyle w:val="3"/>
-      </w:pPr>
-      <w:r>
-        <w:rPr>
-          <w:rFonts w:hint="eastAsia"/>
-        </w:rPr>
-        <w:t>4</w:t>
-      </w:r>
-      <w:r>
-        <w:t>.6.</w:t>
-      </w:r>
-      <w:r>
-        <w:t>5</w:t>
-      </w:r>
-      <w:r>
-        <w:t xml:space="preserve"> </w:t>
-      </w:r>
-      <w:proofErr w:type="spellStart"/>
-      <w:r>
-        <w:rPr>
-          <w:rFonts w:hint="eastAsia"/>
-        </w:rPr>
-        <w:t>init</w:t>
-      </w:r>
-      <w:proofErr w:type="spellEnd"/>
-      <w:r>
-        <w:rPr>
-          <w:rFonts w:hint="eastAsia"/>
-        </w:rPr>
-        <w:t>进程</w:t>
-      </w:r>
-    </w:p>
-    <w:p>
-      <w:pPr>
-        <w:ind w:firstLine="592"/>
-      </w:pPr>
-      <w:r>
-        <w:rPr>
-          <w:rFonts w:hint="eastAsia"/>
-        </w:rPr>
-        <w:t>内核一启动便会创建</w:t>
-      </w:r>
-      <w:r>
-        <w:rPr>
-          <w:rFonts w:hint="eastAsia"/>
-        </w:rPr>
-        <w:t>id</w:t>
-      </w:r>
-      <w:r>
-        <w:t>le</w:t>
-      </w:r>
-      <w:r>
-        <w:rPr>
-          <w:rFonts w:hint="eastAsia"/>
-        </w:rPr>
-        <w:t>进</w:t>
-      </w:r>
-      <w:r>
-        <w:rPr>
-          <w:rFonts w:hint="eastAsia"/>
-        </w:rPr>
-        <w:t>程</w:t>
-      </w:r>
-      <w:r>
-        <w:rPr>
-          <w:rFonts w:hint="eastAsia"/>
-        </w:rPr>
-        <w:t>（</w:t>
-      </w:r>
-      <w:r>
-        <w:rPr>
-          <w:rFonts w:hint="eastAsia"/>
-        </w:rPr>
-        <w:t>P</w:t>
-      </w:r>
-      <w:r>
-        <w:t>ID=0</w:t>
-      </w:r>
-      <w:r>
-        <w:rPr>
-          <w:rFonts w:hint="eastAsia"/>
-        </w:rPr>
-        <w:t>）</w:t>
-      </w:r>
-      <w:r>
-        <w:rPr>
-          <w:rFonts w:hint="eastAsia"/>
-        </w:rPr>
-        <w:t>，</w:t>
-      </w:r>
-      <w:r>
-        <w:rPr>
-          <w:rFonts w:hint="eastAsia"/>
-        </w:rPr>
-        <w:t>这是系统第一个进程。</w:t>
-      </w:r>
-      <w:proofErr w:type="spellStart"/>
-      <w:r>
-        <w:rPr>
-          <w:rFonts w:hint="eastAsia"/>
-        </w:rPr>
-        <w:t>init</w:t>
-      </w:r>
-      <w:proofErr w:type="spellEnd"/>
-      <w:r>
-        <w:rPr>
-          <w:rFonts w:hint="eastAsia"/>
-        </w:rPr>
-        <w:t>进程（</w:t>
-      </w:r>
-      <w:r>
-        <w:rPr>
-          <w:rFonts w:hint="eastAsia"/>
-        </w:rPr>
-        <w:t>P</w:t>
-      </w:r>
-      <w:r>
-        <w:t>ID=1</w:t>
-      </w:r>
-      <w:r>
-        <w:rPr>
-          <w:rFonts w:hint="eastAsia"/>
-        </w:rPr>
-        <w:t>）是</w:t>
-      </w:r>
-      <w:r>
-        <w:rPr>
-          <w:rFonts w:hint="eastAsia"/>
-        </w:rPr>
-        <w:t>idle</w:t>
-      </w:r>
-      <w:r>
-        <w:rPr>
-          <w:rFonts w:hint="eastAsia"/>
-        </w:rPr>
-        <w:t>通过</w:t>
-      </w:r>
-      <w:proofErr w:type="spellStart"/>
-      <w:r>
-        <w:t>kernel_thread</w:t>
-      </w:r>
-      <w:proofErr w:type="spellEnd"/>
-      <w:r>
-        <w:rPr>
-          <w:rFonts w:hint="eastAsia"/>
-        </w:rPr>
-        <w:t>创建，更准确的说法是内核线程，代码如下：</w:t>
-      </w:r>
-    </w:p>
-    <w:p>
-      <w:pPr>
-        <w:ind w:firstLine="592"/>
-      </w:pPr>
-      <w:proofErr w:type="spellStart"/>
-      <w:r>
-        <w:t>kernel_</w:t>
-      </w:r>
-      <w:proofErr w:type="gramStart"/>
-      <w:r>
-        <w:t>thread</w:t>
-      </w:r>
-      <w:proofErr w:type="spellEnd"/>
-      <w:r>
-        <w:t>(</w:t>
-      </w:r>
-      <w:proofErr w:type="spellStart"/>
-      <w:proofErr w:type="gramEnd"/>
-      <w:r>
-        <w:t>init</w:t>
-      </w:r>
-      <w:proofErr w:type="spellEnd"/>
-      <w:r>
-        <w:t>, 10, CLONE_FS | CLONE_SIGHAND);</w:t>
-      </w:r>
-    </w:p>
-    <w:p>
-      <w:pPr>
-        <w:ind w:firstLine="592"/>
-      </w:pPr>
-      <w:r>
-        <w:rPr>
-          <w:rFonts w:hint="eastAsia"/>
-        </w:rPr>
-        <w:t>此线程通过运行</w:t>
-      </w:r>
-      <w:proofErr w:type="spellStart"/>
-      <w:r>
-        <w:rPr>
-          <w:rFonts w:hint="eastAsia"/>
-        </w:rPr>
-        <w:t>init</w:t>
-      </w:r>
-      <w:proofErr w:type="spellEnd"/>
-      <w:r>
-        <w:rPr>
-          <w:rFonts w:hint="eastAsia"/>
-        </w:rPr>
-        <w:t>函数，加载程序根目录的</w:t>
-      </w:r>
-      <w:proofErr w:type="spellStart"/>
-      <w:r>
-        <w:rPr>
-          <w:rFonts w:hint="eastAsia"/>
-        </w:rPr>
-        <w:t>init</w:t>
-      </w:r>
-      <w:proofErr w:type="spellEnd"/>
-      <w:r>
-        <w:rPr>
-          <w:rFonts w:hint="eastAsia"/>
-        </w:rPr>
-        <w:t>程序创建第一个真正意义上的进程，</w:t>
-      </w:r>
-      <w:r>
-        <w:rPr>
-          <w:rFonts w:hint="eastAsia"/>
-        </w:rPr>
-        <w:t>之后</w:t>
-      </w:r>
-      <w:r>
-        <w:rPr>
-          <w:rFonts w:hint="eastAsia"/>
-        </w:rPr>
-        <w:t>所有的进程通过</w:t>
-      </w:r>
-      <w:proofErr w:type="spellStart"/>
-      <w:r>
-        <w:rPr>
-          <w:rFonts w:hint="eastAsia"/>
-        </w:rPr>
-        <w:t>init</w:t>
-      </w:r>
-      <w:proofErr w:type="spellEnd"/>
-      <w:r>
-        <w:rPr>
-          <w:rFonts w:hint="eastAsia"/>
-        </w:rPr>
-        <w:t>程序</w:t>
-      </w:r>
-      <w:r>
-        <w:rPr>
-          <w:rFonts w:hint="eastAsia"/>
-        </w:rPr>
-        <w:t>fork</w:t>
-      </w:r>
-      <w:r>
-        <w:rPr>
-          <w:rFonts w:hint="eastAsia"/>
-        </w:rPr>
-        <w:t>创建。</w:t>
-      </w:r>
-    </w:p>
-    <w:p>
-      <w:pPr>
-        <w:ind w:firstLine="592"/>
-      </w:pPr>
-      <w:proofErr w:type="spellStart"/>
-      <w:r>
-        <w:rPr>
-          <w:rFonts w:hint="eastAsia"/>
-        </w:rPr>
-        <w:t>init</w:t>
-      </w:r>
-      <w:proofErr w:type="spellEnd"/>
-      <w:r>
-        <w:rPr>
-          <w:rFonts w:hint="eastAsia"/>
-        </w:rPr>
-        <w:t>函数具体实现如下：</w:t>
-      </w:r>
-    </w:p>
-    <w:p>
-      <w:pPr>
-        <w:pStyle w:val="C"/>
-        <w:ind w:firstLine="532"/>
-      </w:pPr>
-      <w:r>
-        <w:t xml:space="preserve">unsigned long </w:t>
-      </w:r>
-      <w:proofErr w:type="spellStart"/>
-      <w:proofErr w:type="gramStart"/>
-      <w:r>
-        <w:t>init</w:t>
-      </w:r>
-      <w:proofErr w:type="spellEnd"/>
-      <w:r>
-        <w:t>(</w:t>
-      </w:r>
-      <w:proofErr w:type="gramEnd"/>
-      <w:r>
-        <w:t xml:space="preserve">unsigned long </w:t>
-      </w:r>
-      <w:proofErr w:type="spellStart"/>
-      <w:r>
-        <w:t>arg</w:t>
-      </w:r>
-      <w:proofErr w:type="spellEnd"/>
-      <w:r>
-        <w:t>) {</w:t>
-      </w:r>
-    </w:p>
-    <w:p>
-      <w:pPr>
-        <w:pStyle w:val="C"/>
-        <w:ind w:firstLine="532"/>
-      </w:pPr>
-      <w:r>
-        <w:tab/>
-      </w:r>
-      <w:proofErr w:type="spellStart"/>
-      <w:r>
-        <w:t>mount_</w:t>
-      </w:r>
-      <w:proofErr w:type="gramStart"/>
-      <w:r>
-        <w:t>fs</w:t>
-      </w:r>
-      <w:proofErr w:type="spellEnd"/>
-      <w:r>
-        <w:t>(</w:t>
-      </w:r>
-      <w:proofErr w:type="gramEnd"/>
-      <w:r>
-        <w:t>"/", "card.sdhci-xl00500.0.p0", "FAT32");</w:t>
-      </w:r>
-    </w:p>
-    <w:p>
-      <w:pPr>
-        <w:pStyle w:val="C"/>
-        <w:ind w:firstLine="532"/>
-      </w:pPr>
-    </w:p>
-    <w:p>
-      <w:pPr>
-        <w:pStyle w:val="C"/>
-        <w:ind w:firstLine="532"/>
-      </w:pPr>
-      <w:r>
-        <w:tab/>
-      </w:r>
-      <w:proofErr w:type="spellStart"/>
-      <w:r>
-        <w:t>color_</w:t>
-      </w:r>
-      <w:proofErr w:type="gramStart"/>
-      <w:r>
-        <w:t>printk</w:t>
-      </w:r>
-      <w:proofErr w:type="spellEnd"/>
-      <w:r>
-        <w:t>(</w:t>
-      </w:r>
-      <w:proofErr w:type="gramEnd"/>
-      <w:r>
-        <w:t>RED, BLACK, "</w:t>
-      </w:r>
-      <w:proofErr w:type="spellStart"/>
-      <w:r>
-        <w:t>init</w:t>
-      </w:r>
-      <w:proofErr w:type="spellEnd"/>
-      <w:r>
-        <w:t xml:space="preserve"> task is </w:t>
-      </w:r>
-      <w:proofErr w:type="spellStart"/>
-      <w:r>
-        <w:t>running,arg</w:t>
-      </w:r>
-      <w:proofErr w:type="spellEnd"/>
-      <w:r>
-        <w:t xml:space="preserve">:%#018lx\n", </w:t>
-      </w:r>
-      <w:proofErr w:type="spellStart"/>
-      <w:r>
-        <w:t>arg</w:t>
-      </w:r>
-      <w:proofErr w:type="spellEnd"/>
-      <w:r>
+    </w:p>
+    <w:p>
+      <w:pPr>
+        <w:pStyle w:val="C"/>
+        <w:ind w:firstLine="532"/>
+      </w:pPr>
+      <w:r>
+        <w:tab/>
+      </w:r>
+      <w:r>
+        <w:tab/>
+        <w:t>"mov</w:t>
+      </w:r>
+      <w:r>
+        <w:tab/>
+      </w:r>
+      <w:proofErr w:type="spellStart"/>
+      <w:r>
+        <w:t>sp</w:t>
+      </w:r>
+      <w:proofErr w:type="spellEnd"/>
+      <w:r>
+        <w:t>, %0</w:t>
+      </w:r>
+      <w:r>
+        <w:tab/>
+      </w:r>
+      <w:r>
+        <w:tab/>
+        <w:t>\n\t"</w:t>
+      </w:r>
+    </w:p>
+    <w:p>
+      <w:pPr>
+        <w:pStyle w:val="C"/>
+        <w:ind w:firstLine="532"/>
+      </w:pPr>
+      <w:r>
+        <w:tab/>
+      </w:r>
+      <w:r>
+        <w:tab/>
+        <w:t>"b</w:t>
+      </w:r>
+      <w:r>
+        <w:tab/>
+      </w:r>
+      <w:r>
+        <w:tab/>
+      </w:r>
+      <w:proofErr w:type="spellStart"/>
+      <w:r>
+        <w:t>ret_system_call</w:t>
+      </w:r>
+      <w:proofErr w:type="spellEnd"/>
+      <w:r>
+        <w:t>\n\t"</w:t>
+      </w:r>
+    </w:p>
+    <w:p>
+      <w:pPr>
+        <w:pStyle w:val="C"/>
+        <w:ind w:firstLine="532"/>
+      </w:pPr>
+      <w:r>
+        <w:tab/>
+      </w:r>
+      <w:r>
+        <w:tab/>
+        <w:t>:</w:t>
+      </w:r>
+    </w:p>
+    <w:p>
+      <w:pPr>
+        <w:pStyle w:val="C"/>
+        <w:ind w:firstLine="532"/>
+      </w:pPr>
+      <w:r>
+        <w:tab/>
+      </w:r>
+      <w:r>
+        <w:tab/>
+        <w:t>:"r"(regs)</w:t>
+      </w:r>
+    </w:p>
+    <w:p>
+      <w:pPr>
+        <w:pStyle w:val="C"/>
+        <w:ind w:firstLine="532"/>
+      </w:pPr>
+      <w:r>
+        <w:tab/>
+      </w:r>
+      <w:r>
+        <w:tab/>
+        <w:t>:"memory"</w:t>
+      </w:r>
+    </w:p>
+    <w:p>
+      <w:pPr>
+        <w:pStyle w:val="C"/>
+        <w:ind w:firstLine="532"/>
+      </w:pPr>
+      <w:r>
+        <w:tab/>
         <w:t>);</w:t>
       </w:r>
     </w:p>
@@ -39573,160 +39832,6 @@
         <w:pStyle w:val="C"/>
         <w:ind w:firstLine="532"/>
       </w:pPr>
-    </w:p>
-    <w:p>
-      <w:pPr>
-        <w:pStyle w:val="C"/>
-        <w:ind w:firstLine="532"/>
-      </w:pPr>
-      <w:r>
-        <w:tab/>
-        <w:t xml:space="preserve">struct </w:t>
-      </w:r>
-      <w:proofErr w:type="spellStart"/>
-      <w:r>
-        <w:t>pt_regs</w:t>
-      </w:r>
-      <w:proofErr w:type="spellEnd"/>
-      <w:r>
-        <w:t xml:space="preserve"> *regs = (struct </w:t>
-      </w:r>
-      <w:proofErr w:type="spellStart"/>
-      <w:r>
-        <w:t>pt_regs</w:t>
-      </w:r>
-      <w:proofErr w:type="spellEnd"/>
-      <w:r>
-        <w:t xml:space="preserve"> </w:t>
-      </w:r>
-      <w:proofErr w:type="gramStart"/>
-      <w:r>
-        <w:t>*)(</w:t>
-      </w:r>
-      <w:proofErr w:type="gramEnd"/>
-      <w:r>
-        <w:t xml:space="preserve">(unsigned long)current + STACK_SIZE - </w:t>
-      </w:r>
-      <w:proofErr w:type="spellStart"/>
-      <w:r>
-        <w:t>sizeof</w:t>
-      </w:r>
-      <w:proofErr w:type="spellEnd"/>
-      <w:r>
-        <w:t xml:space="preserve">(struct </w:t>
-      </w:r>
-      <w:proofErr w:type="spellStart"/>
-      <w:r>
-        <w:t>pt_regs</w:t>
-      </w:r>
-      <w:proofErr w:type="spellEnd"/>
-      <w:r>
-        <w:t>));</w:t>
-      </w:r>
-    </w:p>
-    <w:p>
-      <w:pPr>
-        <w:pStyle w:val="C"/>
-        <w:ind w:firstLine="532"/>
-      </w:pPr>
-      <w:r>
-        <w:tab/>
-        <w:t>current-&gt;flags &amp;= ~</w:t>
-      </w:r>
-      <w:bookmarkStart w:id="113" w:name="_Hlk9507434"/>
-      <w:r>
-        <w:t>PF_KTHREAD</w:t>
-      </w:r>
-      <w:bookmarkEnd w:id="113"/>
-      <w:r>
-        <w:t>;</w:t>
-      </w:r>
-    </w:p>
-    <w:p>
-      <w:pPr>
-        <w:pStyle w:val="C"/>
-        <w:ind w:firstLine="532"/>
-      </w:pPr>
-    </w:p>
-    <w:p>
-      <w:pPr>
-        <w:pStyle w:val="C"/>
-        <w:ind w:firstLine="532"/>
-      </w:pPr>
-      <w:r>
-        <w:tab/>
-      </w:r>
-      <w:proofErr w:type="gramStart"/>
-      <w:r>
-        <w:t>if(</w:t>
-      </w:r>
-      <w:proofErr w:type="gramEnd"/>
-      <w:r>
-        <w:t>IS_ERR_VALUE(</w:t>
-      </w:r>
-      <w:bookmarkStart w:id="114" w:name="_Hlk9508032"/>
-      <w:proofErr w:type="spellStart"/>
-      <w:r>
-        <w:t>do_execve</w:t>
-      </w:r>
-      <w:bookmarkEnd w:id="114"/>
-      <w:proofErr w:type="spellEnd"/>
-      <w:r>
-        <w:t>(regs, "/</w:t>
-      </w:r>
-      <w:proofErr w:type="spellStart"/>
-      <w:r>
-        <w:t>init.bin</w:t>
-      </w:r>
-      <w:proofErr w:type="spellEnd"/>
-      <w:r>
-        <w:t>", NULL, NULL))){</w:t>
-      </w:r>
-    </w:p>
-    <w:p>
-      <w:pPr>
-        <w:pStyle w:val="C"/>
-        <w:ind w:firstLine="532"/>
-      </w:pPr>
-      <w:r>
-        <w:tab/>
-      </w:r>
-      <w:r>
-        <w:tab/>
-      </w:r>
-      <w:proofErr w:type="spellStart"/>
-      <w:r>
-        <w:t>color_</w:t>
-      </w:r>
-      <w:proofErr w:type="gramStart"/>
-      <w:r>
-        <w:t>printk</w:t>
-      </w:r>
-      <w:proofErr w:type="spellEnd"/>
-      <w:r>
-        <w:t>(</w:t>
-      </w:r>
-      <w:proofErr w:type="gramEnd"/>
-      <w:r>
-        <w:t>RED, BLACK, "</w:t>
-      </w:r>
-      <w:proofErr w:type="spellStart"/>
-      <w:r>
-        <w:t>do_execve</w:t>
-      </w:r>
-      <w:proofErr w:type="spellEnd"/>
-      <w:r>
-        <w:t xml:space="preserve"> error\n");</w:t>
-      </w:r>
-    </w:p>
-    <w:p>
-      <w:pPr>
-        <w:pStyle w:val="C"/>
-        <w:ind w:firstLine="532"/>
-      </w:pPr>
-      <w:r>
-        <w:tab/>
-      </w:r>
       <w:r>
         <w:tab/>
         <w:t>return 1;</w:t>
@@ -39738,161 +39843,7 @@
         <w:ind w:firstLine="532"/>
       </w:pPr>
       <w:r>
-        <w:tab/>
-        <w:t>}</w:t>
-      </w:r>
-    </w:p>
-    <w:p>
-      <w:pPr>
-        <w:pStyle w:val="C"/>
-        <w:ind w:firstLine="532"/>
-      </w:pPr>
-    </w:p>
-    <w:p>
-      <w:pPr>
-        <w:pStyle w:val="C"/>
-        <w:ind w:firstLine="532"/>
-      </w:pPr>
-      <w:r>
-        <w:tab/>
-      </w:r>
-      <w:proofErr w:type="spellStart"/>
-      <w:r>
-        <w:t>asm</w:t>
-      </w:r>
-      <w:proofErr w:type="spellEnd"/>
-      <w:r>
-        <w:tab/>
-      </w:r>
-      <w:proofErr w:type="gramStart"/>
-      <w:r>
-        <w:t>volatile(</w:t>
-      </w:r>
-      <w:proofErr w:type="gramEnd"/>
-    </w:p>
-    <w:p>
-      <w:pPr>
-        <w:pStyle w:val="C"/>
-        <w:ind w:firstLine="532"/>
-      </w:pPr>
-      <w:r>
-        <w:tab/>
-      </w:r>
-      <w:r>
-        <w:tab/>
-        <w:t>"mov</w:t>
-      </w:r>
-      <w:r>
-        <w:tab/>
-      </w:r>
-      <w:proofErr w:type="spellStart"/>
-      <w:r>
-        <w:t>sp</w:t>
-      </w:r>
-      <w:proofErr w:type="spellEnd"/>
-      <w:r>
-        <w:t>, %0</w:t>
-      </w:r>
-      <w:r>
-        <w:tab/>
-      </w:r>
-      <w:r>
-        <w:tab/>
-        <w:t>\n\t"</w:t>
-      </w:r>
-    </w:p>
-    <w:p>
-      <w:pPr>
-        <w:pStyle w:val="C"/>
-        <w:ind w:firstLine="532"/>
-      </w:pPr>
-      <w:r>
-        <w:tab/>
-      </w:r>
-      <w:r>
-        <w:tab/>
-        <w:t>"b</w:t>
-      </w:r>
-      <w:r>
-        <w:tab/>
-      </w:r>
-      <w:r>
-        <w:tab/>
-      </w:r>
-      <w:proofErr w:type="spellStart"/>
-      <w:r>
-        <w:t>ret_system_call</w:t>
-      </w:r>
-      <w:proofErr w:type="spellEnd"/>
-      <w:r>
-        <w:t>\n\t"</w:t>
-      </w:r>
-    </w:p>
-    <w:p>
-      <w:pPr>
-        <w:pStyle w:val="C"/>
-        <w:ind w:firstLine="532"/>
-      </w:pPr>
-      <w:r>
-        <w:tab/>
-      </w:r>
-      <w:r>
-        <w:tab/>
-        <w:t>:</w:t>
-      </w:r>
-    </w:p>
-    <w:p>
-      <w:pPr>
-        <w:pStyle w:val="C"/>
-        <w:ind w:firstLine="532"/>
-      </w:pPr>
-      <w:r>
-        <w:tab/>
-      </w:r>
-      <w:r>
-        <w:tab/>
-        <w:t>:"r"(regs)</w:t>
-      </w:r>
-    </w:p>
-    <w:p>
-      <w:pPr>
-        <w:pStyle w:val="C"/>
-        <w:ind w:firstLine="532"/>
-      </w:pPr>
-      <w:r>
-        <w:tab/>
-      </w:r>
-      <w:r>
-        <w:tab/>
-        <w:t>:"memory"</w:t>
-      </w:r>
-    </w:p>
-    <w:p>
-      <w:pPr>
-        <w:pStyle w:val="C"/>
-        <w:ind w:firstLine="532"/>
-      </w:pPr>
-      <w:r>
-        <w:tab/>
-        <w:t>);</w:t>
-      </w:r>
-    </w:p>
-    <w:p>
-      <w:pPr>
-        <w:pStyle w:val="C"/>
-        <w:ind w:firstLine="532"/>
-      </w:pPr>
-      <w:r>
-        <w:tab/>
-        <w:t>return 1;</w:t>
-      </w:r>
-    </w:p>
-    <w:p>
-      <w:pPr>
-        <w:pStyle w:val="C"/>
-        <w:ind w:firstLine="532"/>
-      </w:pPr>
-      <w:r>
+        <w:lastRenderedPageBreak/>
         <w:t>}</w:t>
       </w:r>
     </w:p>
@@ -40012,6 +39963,7 @@
       <w:pPr>
         <w:pStyle w:val="1"/>
       </w:pPr>
+      <w:bookmarkStart w:id="115" w:name="_Toc9516023"/>
       <w:r>
         <w:rPr>
           <w:rFonts w:hint="eastAsia"/>
@@ -40043,11 +39995,13 @@
         </w:rPr>
         <w:t>结束语</w:t>
       </w:r>
+      <w:bookmarkEnd w:id="115"/>
     </w:p>
     <w:p>
       <w:pPr>
         <w:pStyle w:val="2"/>
       </w:pPr>
+      <w:bookmarkStart w:id="116" w:name="_Toc9516024"/>
       <w:r>
         <w:t>5</w:t>
       </w:r>
@@ -40069,6 +40023,7 @@
         </w:rPr>
         <w:t>展望</w:t>
       </w:r>
+      <w:bookmarkEnd w:id="116"/>
     </w:p>
     <w:p>
       <w:pPr>
@@ -40542,6 +40497,7 @@
       <w:pPr>
         <w:pStyle w:val="2"/>
       </w:pPr>
+      <w:bookmarkStart w:id="117" w:name="_Toc9516025"/>
       <w:r>
         <w:lastRenderedPageBreak/>
         <w:t>5</w:t>
@@ -40567,6 +40523,7 @@
         </w:rPr>
         <w:t>总结</w:t>
       </w:r>
+      <w:bookmarkEnd w:id="117"/>
     </w:p>
     <w:p>
       <w:pPr>
@@ -40662,10 +40619,22 @@
         <w:rPr>
           <w:rFonts w:hint="eastAsia"/>
         </w:rPr>
-        <w:t>最后，感谢在此期间一直帮助和陪伴的老师同学，希望未来都有更好的发展。</w:t>
-      </w:r>
-      <w:bookmarkStart w:id="115" w:name="_GoBack"/>
-      <w:bookmarkEnd w:id="115"/>
+        <w:t>最后，感谢在此期间一直帮助和陪伴的老师同学，希望未来</w:t>
+      </w:r>
+      <w:r>
+        <w:rPr>
+          <w:rFonts w:hint="eastAsia"/>
+        </w:rPr>
+        <w:t>大家</w:t>
+      </w:r>
+      <w:bookmarkStart w:id="118" w:name="_GoBack"/>
+      <w:bookmarkEnd w:id="118"/>
+      <w:r>
+        <w:rPr>
+          <w:rFonts w:hint="eastAsia"/>
+        </w:rPr>
+        <w:t>都有更好的发展。</w:t>
+      </w:r>
     </w:p>
     <w:p>
       <w:pPr>
@@ -40679,7 +40648,7 @@
           <w:sz w:val="32"/>
         </w:rPr>
       </w:pPr>
-      <w:bookmarkStart w:id="116" w:name="_Toc325380231"/>
+      <w:bookmarkStart w:id="119" w:name="_Toc325380231"/>
       <w:r>
         <w:br w:type="page"/>
       </w:r>
@@ -40688,7 +40657,7 @@
       <w:pPr>
         <w:pStyle w:val="1"/>
       </w:pPr>
-      <w:bookmarkStart w:id="117" w:name="_Toc9356077"/>
+      <w:bookmarkStart w:id="120" w:name="_Toc9516026"/>
       <w:r>
         <w:rPr>
           <w:rFonts w:hint="eastAsia"/>
@@ -40696,8 +40665,8 @@
         <w:lastRenderedPageBreak/>
         <w:t>参考文献</w:t>
       </w:r>
-      <w:bookmarkEnd w:id="116"/>
-      <w:bookmarkEnd w:id="117"/>
+      <w:bookmarkEnd w:id="119"/>
+      <w:bookmarkEnd w:id="120"/>
     </w:p>
     <w:p>
       <w:pPr>
@@ -40800,7 +40769,7 @@
           <w:szCs w:val="24"/>
         </w:rPr>
       </w:pPr>
-      <w:bookmarkStart w:id="118" w:name="_Toc325380233"/>
+      <w:bookmarkStart w:id="121" w:name="_Toc325380233"/>
       <w:r>
         <w:rPr>
           <w:rFonts w:hint="eastAsia"/>
@@ -41418,7 +41387,7 @@
         </w:rPr>
         <w:t>2011</w:t>
       </w:r>
-      <w:bookmarkEnd w:id="118"/>
+      <w:bookmarkEnd w:id="121"/>
     </w:p>
     <w:sectPr>
       <w:headerReference w:type="default" r:id="rId20"/>
@@ -45464,7 +45433,7 @@
 </file>
 
 <file path=customXml/itemProps2.xml><?xml version="1.0" encoding="utf-8"?>
-<ds:datastoreItem xmlns:ds="http://schemas.openxmlformats.org/officeDocument/2006/customXml" ds:itemID="{6D9B9653-5EAA-4C9D-8065-D149602077AA}">
+<ds:datastoreItem xmlns:ds="http://schemas.openxmlformats.org/officeDocument/2006/customXml" ds:itemID="{49A2ED8D-636B-4B2A-A89E-EE31008FB42C}">
   <ds:schemaRefs>
     <ds:schemaRef ds:uri="http://schemas.openxmlformats.org/officeDocument/2006/bibliography"/>
   </ds:schemaRefs>

--- a/202150340_朱宇_论文.docx
+++ b/202150340_朱宇_论文.docx
@@ -1562,8 +1562,6 @@
               </w:rPr>
               <w:t xml:space="preserve">, </w:t>
             </w:r>
-            <w:bookmarkStart w:id="109" w:name="_GoBack"/>
-            <w:bookmarkEnd w:id="109"/>
             <w:r>
               <w:rPr>
                 <w:szCs w:val="24"/>
@@ -2981,15 +2979,15 @@
       <w:pPr>
         <w:pStyle w:val="2"/>
       </w:pPr>
-      <w:bookmarkStart w:id="0" w:name="_Toc137540372"/>
-      <w:bookmarkStart w:id="1" w:name="_Toc9588203"/>
-      <w:bookmarkStart w:id="2" w:name="_Toc136707918"/>
-      <w:bookmarkStart w:id="3" w:name="_Toc325380203"/>
-      <w:bookmarkStart w:id="4" w:name="_Toc138407088"/>
-      <w:bookmarkStart w:id="5" w:name="_Toc106551513"/>
-      <w:bookmarkStart w:id="6" w:name="_Toc137541543"/>
-      <w:bookmarkStart w:id="7" w:name="_Toc137542613"/>
-      <w:bookmarkStart w:id="8" w:name="_Toc136972393"/>
+      <w:bookmarkStart w:id="0" w:name="_Toc9588203"/>
+      <w:bookmarkStart w:id="1" w:name="_Toc138407088"/>
+      <w:bookmarkStart w:id="2" w:name="_Toc137541543"/>
+      <w:bookmarkStart w:id="3" w:name="_Toc136707918"/>
+      <w:bookmarkStart w:id="4" w:name="_Toc325380203"/>
+      <w:bookmarkStart w:id="5" w:name="_Toc137542613"/>
+      <w:bookmarkStart w:id="6" w:name="_Toc136972393"/>
+      <w:bookmarkStart w:id="7" w:name="_Toc106551513"/>
+      <w:bookmarkStart w:id="8" w:name="_Toc137540372"/>
       <w:r>
         <w:rPr>
           <w:rFonts w:hint="eastAsia"/>
@@ -3006,11 +3004,11 @@
       <w:bookmarkEnd w:id="7"/>
       <w:bookmarkEnd w:id="8"/>
       <w:bookmarkStart w:id="9" w:name="_Toc325380204"/>
-      <w:bookmarkStart w:id="10" w:name="_Toc137542614"/>
-      <w:bookmarkStart w:id="11" w:name="_Toc137540373"/>
-      <w:bookmarkStart w:id="12" w:name="_Toc138407089"/>
-      <w:bookmarkStart w:id="13" w:name="_Toc136707919"/>
-      <w:bookmarkStart w:id="14" w:name="_Toc136972394"/>
+      <w:bookmarkStart w:id="10" w:name="_Toc137540373"/>
+      <w:bookmarkStart w:id="11" w:name="_Toc138407089"/>
+      <w:bookmarkStart w:id="12" w:name="_Toc136707919"/>
+      <w:bookmarkStart w:id="13" w:name="_Toc136972394"/>
+      <w:bookmarkStart w:id="14" w:name="_Toc137542614"/>
       <w:bookmarkStart w:id="15" w:name="_Toc137541544"/>
     </w:p>
     <w:p>
@@ -3390,12 +3388,12 @@
       </w:pPr>
       <w:bookmarkStart w:id="19" w:name="_Toc9588206"/>
       <w:bookmarkStart w:id="20" w:name="_Toc325380206"/>
-      <w:bookmarkStart w:id="21" w:name="_Toc137542615"/>
-      <w:bookmarkStart w:id="22" w:name="_Toc136707920"/>
+      <w:bookmarkStart w:id="21" w:name="_Toc137540374"/>
+      <w:bookmarkStart w:id="22" w:name="_Toc136972395"/>
       <w:bookmarkStart w:id="23" w:name="_Toc138407090"/>
-      <w:bookmarkStart w:id="24" w:name="_Toc137540374"/>
-      <w:bookmarkStart w:id="25" w:name="_Toc137541545"/>
-      <w:bookmarkStart w:id="26" w:name="_Toc136972395"/>
+      <w:bookmarkStart w:id="24" w:name="_Toc137541545"/>
+      <w:bookmarkStart w:id="25" w:name="_Toc137542615"/>
+      <w:bookmarkStart w:id="26" w:name="_Toc136707920"/>
       <w:r>
         <w:rPr>
           <w:rFonts w:hint="eastAsia"/>
@@ -3440,15 +3438,15 @@
       <w:bookmarkEnd w:id="25"/>
       <w:bookmarkEnd w:id="26"/>
       <w:bookmarkStart w:id="27" w:name="_Hlk106550547"/>
-      <w:bookmarkStart w:id="28" w:name="_Hlk106550546"/>
-      <w:bookmarkStart w:id="29" w:name="_Toc106551514"/>
-      <w:bookmarkStart w:id="30" w:name="_Toc136972400"/>
-      <w:bookmarkStart w:id="31" w:name="_Toc137541550"/>
-      <w:bookmarkStart w:id="32" w:name="_Toc325380208"/>
-      <w:bookmarkStart w:id="33" w:name="_Toc137542620"/>
-      <w:bookmarkStart w:id="34" w:name="_Toc136707923"/>
-      <w:bookmarkStart w:id="35" w:name="_Toc137540379"/>
-      <w:bookmarkStart w:id="36" w:name="_Toc138407093"/>
+      <w:bookmarkStart w:id="28" w:name="_Toc106551514"/>
+      <w:bookmarkStart w:id="29" w:name="_Hlk106550546"/>
+      <w:bookmarkStart w:id="30" w:name="_Toc138407093"/>
+      <w:bookmarkStart w:id="31" w:name="_Toc137540379"/>
+      <w:bookmarkStart w:id="32" w:name="_Toc136972400"/>
+      <w:bookmarkStart w:id="33" w:name="_Toc325380208"/>
+      <w:bookmarkStart w:id="34" w:name="_Toc137541550"/>
+      <w:bookmarkStart w:id="35" w:name="_Toc137542620"/>
+      <w:bookmarkStart w:id="36" w:name="_Toc136707923"/>
       <w:r>
         <w:rPr>
           <w:rFonts w:hint="eastAsia"/>
@@ -3639,10 +3637,10 @@
       </w:pPr>
       <w:bookmarkStart w:id="38" w:name="_Toc137541551"/>
       <w:bookmarkStart w:id="39" w:name="_Toc136707924"/>
-      <w:bookmarkStart w:id="40" w:name="_Toc137542621"/>
-      <w:bookmarkStart w:id="41" w:name="_Toc136972401"/>
-      <w:bookmarkStart w:id="42" w:name="_Toc138407094"/>
-      <w:bookmarkStart w:id="43" w:name="_Toc137540380"/>
+      <w:bookmarkStart w:id="40" w:name="_Toc138407094"/>
+      <w:bookmarkStart w:id="41" w:name="_Toc137540380"/>
+      <w:bookmarkStart w:id="42" w:name="_Toc136972401"/>
+      <w:bookmarkStart w:id="43" w:name="_Toc137542621"/>
       <w:bookmarkStart w:id="44" w:name="_Toc325380209"/>
       <w:bookmarkStart w:id="45" w:name="_Toc9588208"/>
       <w:r>
@@ -4494,11 +4492,11 @@
         <w:pStyle w:val="3"/>
       </w:pPr>
       <w:bookmarkStart w:id="46" w:name="_Toc136972402"/>
-      <w:bookmarkStart w:id="47" w:name="_Toc138407095"/>
-      <w:bookmarkStart w:id="48" w:name="_Toc137540381"/>
-      <w:bookmarkStart w:id="49" w:name="_Toc137541552"/>
-      <w:bookmarkStart w:id="50" w:name="_Toc137542348"/>
-      <w:bookmarkStart w:id="51" w:name="_Toc136707925"/>
+      <w:bookmarkStart w:id="47" w:name="_Toc137541552"/>
+      <w:bookmarkStart w:id="48" w:name="_Toc138407095"/>
+      <w:bookmarkStart w:id="49" w:name="_Toc137540381"/>
+      <w:bookmarkStart w:id="50" w:name="_Toc136707925"/>
+      <w:bookmarkStart w:id="51" w:name="_Toc137542348"/>
       <w:bookmarkStart w:id="52" w:name="_Toc137542622"/>
       <w:bookmarkStart w:id="53" w:name="_Toc325380210"/>
       <w:bookmarkStart w:id="54" w:name="_Toc9588209"/>
@@ -4706,12 +4704,12 @@
       </w:pPr>
       <w:bookmarkStart w:id="55" w:name="_Toc325380214"/>
       <w:bookmarkStart w:id="56" w:name="_Toc136707928"/>
-      <w:bookmarkStart w:id="57" w:name="_Toc136972406"/>
-      <w:bookmarkStart w:id="58" w:name="_Toc137541555"/>
+      <w:bookmarkStart w:id="57" w:name="_Toc137541555"/>
+      <w:bookmarkStart w:id="58" w:name="_Toc137542625"/>
       <w:bookmarkStart w:id="59" w:name="_Toc137540384"/>
-      <w:bookmarkStart w:id="60" w:name="_Toc137542625"/>
-      <w:bookmarkStart w:id="61" w:name="_Toc138407098"/>
-      <w:bookmarkStart w:id="62" w:name="_Toc137542351"/>
+      <w:bookmarkStart w:id="60" w:name="_Toc138407098"/>
+      <w:bookmarkStart w:id="61" w:name="_Toc137542351"/>
+      <w:bookmarkStart w:id="62" w:name="_Toc136972406"/>
       <w:r>
         <w:br w:type="page"/>
       </w:r>
@@ -5314,13 +5312,13 @@
       <w:pPr>
         <w:pStyle w:val="39"/>
       </w:pPr>
-      <w:bookmarkStart w:id="66" w:name="_Toc136972407"/>
-      <w:bookmarkStart w:id="67" w:name="_Toc137542626"/>
-      <w:bookmarkStart w:id="68" w:name="_Toc137542352"/>
-      <w:bookmarkStart w:id="69" w:name="_Toc138407099"/>
-      <w:bookmarkStart w:id="70" w:name="_Toc137541556"/>
-      <w:bookmarkStart w:id="71" w:name="_Toc137540385"/>
-      <w:bookmarkStart w:id="72" w:name="_Toc325380216"/>
+      <w:bookmarkStart w:id="66" w:name="_Toc138407099"/>
+      <w:bookmarkStart w:id="67" w:name="_Toc137542352"/>
+      <w:bookmarkStart w:id="68" w:name="_Toc137541556"/>
+      <w:bookmarkStart w:id="69" w:name="_Toc325380216"/>
+      <w:bookmarkStart w:id="70" w:name="_Toc137540385"/>
+      <w:bookmarkStart w:id="71" w:name="_Toc136972407"/>
+      <w:bookmarkStart w:id="72" w:name="_Toc137542626"/>
       <w:r>
         <w:rPr>
           <w:rFonts w:hint="eastAsia"/>
@@ -7450,6 +7448,14 @@
       </w:tblGrid>
       <w:tr>
         <w:tblPrEx>
+          <w:tblBorders>
+            <w:top w:val="single" w:color="auto" w:sz="4" w:space="0"/>
+            <w:left w:val="single" w:color="auto" w:sz="4" w:space="0"/>
+            <w:bottom w:val="single" w:color="auto" w:sz="4" w:space="0"/>
+            <w:right w:val="single" w:color="auto" w:sz="4" w:space="0"/>
+            <w:insideH w:val="single" w:color="auto" w:sz="4" w:space="0"/>
+            <w:insideV w:val="single" w:color="auto" w:sz="4" w:space="0"/>
+          </w:tblBorders>
           <w:tblLayout w:type="fixed"/>
           <w:tblCellMar>
             <w:top w:w="0" w:type="dxa"/>
@@ -8133,6 +8139,12 @@
             <w:insideV w:val="single" w:color="auto" w:sz="4" w:space="0"/>
           </w:tblBorders>
           <w:tblLayout w:type="fixed"/>
+          <w:tblCellMar>
+            <w:top w:w="0" w:type="dxa"/>
+            <w:left w:w="108" w:type="dxa"/>
+            <w:bottom w:w="0" w:type="dxa"/>
+            <w:right w:w="108" w:type="dxa"/>
+          </w:tblCellMar>
         </w:tblPrEx>
         <w:tc>
           <w:tcPr>
@@ -11768,6 +11780,10 @@
     <w:p>
       <w:pPr>
         <w:pStyle w:val="7"/>
+        <w:rPr>
+          <w:rFonts w:hint="eastAsia" w:eastAsia="宋体"/>
+          <w:lang w:eastAsia="zh-CN"/>
+        </w:rPr>
       </w:pPr>
       <w:r>
         <w:rPr>
@@ -11811,6 +11827,13 @@
           <w:rFonts w:hint="eastAsia"/>
         </w:rPr>
         <w:t>暂时没有用到，写零即可</w:t>
+      </w:r>
+      <w:r>
+        <w:rPr>
+          <w:rFonts w:hint="eastAsia"/>
+          <w:lang w:eastAsia="zh-CN"/>
+        </w:rPr>
+        <w:t>。</w:t>
       </w:r>
     </w:p>
     <w:p>
@@ -17415,6 +17438,12 @@
             <w:insideV w:val="single" w:color="auto" w:sz="4" w:space="0"/>
           </w:tblBorders>
           <w:tblLayout w:type="fixed"/>
+          <w:tblCellMar>
+            <w:top w:w="0" w:type="dxa"/>
+            <w:left w:w="108" w:type="dxa"/>
+            <w:bottom w:w="0" w:type="dxa"/>
+            <w:right w:w="108" w:type="dxa"/>
+          </w:tblCellMar>
         </w:tblPrEx>
         <w:tc>
           <w:tcPr>
@@ -22936,8 +22965,8 @@
             <w:pPr>
               <w:ind w:firstLine="0" w:firstLineChars="0"/>
             </w:pPr>
-            <w:bookmarkStart w:id="92" w:name="OLE_LINK4"/>
-            <w:bookmarkStart w:id="93" w:name="OLE_LINK3"/>
+            <w:bookmarkStart w:id="92" w:name="OLE_LINK3"/>
+            <w:bookmarkStart w:id="93" w:name="OLE_LINK4"/>
             <w:r>
               <w:rPr>
                 <w:rFonts w:hint="eastAsia"/>
@@ -29132,6 +29161,12 @@
             <w:insideV w:val="single" w:color="auto" w:sz="4" w:space="0"/>
           </w:tblBorders>
           <w:tblLayout w:type="fixed"/>
+          <w:tblCellMar>
+            <w:top w:w="0" w:type="dxa"/>
+            <w:left w:w="108" w:type="dxa"/>
+            <w:bottom w:w="0" w:type="dxa"/>
+            <w:right w:w="108" w:type="dxa"/>
+          </w:tblCellMar>
         </w:tblPrEx>
         <w:tc>
           <w:tcPr>
@@ -29439,12 +29474,6 @@
             <w:insideV w:val="single" w:color="auto" w:sz="4" w:space="0"/>
           </w:tblBorders>
           <w:tblLayout w:type="fixed"/>
-          <w:tblCellMar>
-            <w:top w:w="0" w:type="dxa"/>
-            <w:left w:w="108" w:type="dxa"/>
-            <w:bottom w:w="0" w:type="dxa"/>
-            <w:right w:w="108" w:type="dxa"/>
-          </w:tblCellMar>
         </w:tblPrEx>
         <w:tc>
           <w:tcPr>
@@ -31397,6 +31426,12 @@
             <w:insideV w:val="single" w:color="auto" w:sz="4" w:space="0"/>
           </w:tblBorders>
           <w:tblLayout w:type="fixed"/>
+          <w:tblCellMar>
+            <w:top w:w="0" w:type="dxa"/>
+            <w:left w:w="108" w:type="dxa"/>
+            <w:bottom w:w="0" w:type="dxa"/>
+            <w:right w:w="108" w:type="dxa"/>
+          </w:tblCellMar>
         </w:tblPrEx>
         <w:tc>
           <w:tcPr>
@@ -32266,8 +32301,8 @@
             <w:pPr>
               <w:ind w:firstLine="0" w:firstLineChars="0"/>
             </w:pPr>
-            <w:bookmarkStart w:id="98" w:name="OLE_LINK7"/>
-            <w:bookmarkStart w:id="99" w:name="_Hlk9506720"/>
+            <w:bookmarkStart w:id="98" w:name="_Hlk9506720"/>
+            <w:bookmarkStart w:id="99" w:name="OLE_LINK7"/>
             <w:r>
               <w:t>spin_lock_irqsave</w:t>
             </w:r>
@@ -32534,6 +32569,14 @@
       </w:tblGrid>
       <w:tr>
         <w:tblPrEx>
+          <w:tblBorders>
+            <w:top w:val="single" w:color="auto" w:sz="4" w:space="0"/>
+            <w:left w:val="single" w:color="auto" w:sz="4" w:space="0"/>
+            <w:bottom w:val="single" w:color="auto" w:sz="4" w:space="0"/>
+            <w:right w:val="single" w:color="auto" w:sz="4" w:space="0"/>
+            <w:insideH w:val="single" w:color="auto" w:sz="4" w:space="0"/>
+            <w:insideV w:val="single" w:color="auto" w:sz="4" w:space="0"/>
+          </w:tblBorders>
           <w:tblLayout w:type="fixed"/>
           <w:tblCellMar>
             <w:top w:w="0" w:type="dxa"/>
@@ -33170,7 +33213,7 @@
           <w:ilvl w:val="1"/>
           <w:numId w:val="18"/>
         </w:numPr>
-        <w:ind w:left="0" w:firstLine="0" w:firstLineChars="0"/>
+        <w:ind w:left="0" w:leftChars="0" w:firstLine="0" w:firstLineChars="0"/>
       </w:pPr>
       <w:r>
         <w:rPr>
@@ -33186,7 +33229,7 @@
           <w:ilvl w:val="1"/>
           <w:numId w:val="18"/>
         </w:numPr>
-        <w:ind w:left="0" w:firstLine="0" w:firstLineChars="0"/>
+        <w:ind w:left="0" w:leftChars="0" w:firstLine="0" w:firstLineChars="0"/>
       </w:pPr>
       <w:r>
         <w:rPr>
@@ -33202,7 +33245,7 @@
           <w:ilvl w:val="1"/>
           <w:numId w:val="18"/>
         </w:numPr>
-        <w:ind w:left="0" w:firstLine="0" w:firstLineChars="0"/>
+        <w:ind w:left="0" w:leftChars="0" w:firstLine="0" w:firstLineChars="0"/>
       </w:pPr>
       <w:r>
         <w:rPr>
@@ -33218,7 +33261,7 @@
           <w:ilvl w:val="1"/>
           <w:numId w:val="18"/>
         </w:numPr>
-        <w:ind w:left="0" w:firstLine="0" w:firstLineChars="0"/>
+        <w:ind w:left="0" w:leftChars="0" w:firstLine="0" w:firstLineChars="0"/>
       </w:pPr>
       <w:r>
         <w:rPr>
@@ -33241,6 +33284,8 @@
         </w:rPr>
         <w:t xml:space="preserve"> 展望</w:t>
       </w:r>
+      <w:bookmarkStart w:id="109" w:name="_GoBack"/>
+      <w:bookmarkEnd w:id="109"/>
     </w:p>
     <w:p>
       <w:pPr>
@@ -35997,15 +36042,15 @@
     <w:lsdException w:uiPriority="99" w:name="index 7"/>
     <w:lsdException w:uiPriority="99" w:name="index 8"/>
     <w:lsdException w:uiPriority="99" w:name="index 9"/>
-    <w:lsdException w:unhideWhenUsed="0" w:uiPriority="39" w:semiHidden="0" w:name="toc 1"/>
-    <w:lsdException w:unhideWhenUsed="0" w:uiPriority="39" w:semiHidden="0" w:name="toc 2"/>
+    <w:lsdException w:qFormat="1" w:unhideWhenUsed="0" w:uiPriority="39" w:semiHidden="0" w:name="toc 1"/>
+    <w:lsdException w:qFormat="1" w:unhideWhenUsed="0" w:uiPriority="39" w:semiHidden="0" w:name="toc 2"/>
     <w:lsdException w:uiPriority="39" w:semiHidden="0" w:name="toc 3"/>
-    <w:lsdException w:uiPriority="39" w:semiHidden="0" w:name="toc 4"/>
+    <w:lsdException w:qFormat="1" w:uiPriority="39" w:semiHidden="0" w:name="toc 4"/>
     <w:lsdException w:uiPriority="39" w:semiHidden="0" w:name="toc 5"/>
-    <w:lsdException w:uiPriority="39" w:semiHidden="0" w:name="toc 6"/>
+    <w:lsdException w:qFormat="1" w:uiPriority="39" w:semiHidden="0" w:name="toc 6"/>
     <w:lsdException w:uiPriority="39" w:semiHidden="0" w:name="toc 7"/>
     <w:lsdException w:uiPriority="39" w:semiHidden="0" w:name="toc 8"/>
-    <w:lsdException w:uiPriority="39" w:semiHidden="0" w:name="toc 9"/>
+    <w:lsdException w:qFormat="1" w:uiPriority="39" w:semiHidden="0" w:name="toc 9"/>
     <w:lsdException w:uiPriority="99" w:name="Normal Indent"/>
     <w:lsdException w:uiPriority="99" w:name="footnote text"/>
     <w:lsdException w:uiPriority="99" w:name="annotation text"/>
@@ -36054,7 +36099,7 @@
     <w:lsdException w:uiPriority="99" w:name="Message Header"/>
     <w:lsdException w:qFormat="1" w:unhideWhenUsed="0" w:uiPriority="11" w:semiHidden="0" w:name="Subtitle"/>
     <w:lsdException w:uiPriority="99" w:name="Salutation"/>
-    <w:lsdException w:uiPriority="99" w:name="Date"/>
+    <w:lsdException w:qFormat="1" w:uiPriority="99" w:name="Date"/>
     <w:lsdException w:uiPriority="99" w:name="Body Text First Indent"/>
     <w:lsdException w:uiPriority="99" w:name="Body Text First Indent 2"/>
     <w:lsdException w:uiPriority="99" w:name="Note Heading"/>
@@ -36063,7 +36108,7 @@
     <w:lsdException w:uiPriority="99" w:name="Body Text Indent 2"/>
     <w:lsdException w:uiPriority="99" w:name="Body Text Indent 3"/>
     <w:lsdException w:uiPriority="99" w:name="Block Text"/>
-    <w:lsdException w:uiPriority="99" w:semiHidden="0" w:name="Hyperlink"/>
+    <w:lsdException w:qFormat="1" w:uiPriority="99" w:semiHidden="0" w:name="Hyperlink"/>
     <w:lsdException w:uiPriority="99" w:name="FollowedHyperlink"/>
     <w:lsdException w:qFormat="1" w:unhideWhenUsed="0" w:uiPriority="22" w:semiHidden="0" w:name="Strong"/>
     <w:lsdException w:qFormat="1" w:unhideWhenUsed="0" w:uiPriority="20" w:semiHidden="0" w:name="Emphasis"/>
@@ -36126,7 +36171,7 @@
     <w:lsdException w:uiPriority="99" w:name="Table Web 2"/>
     <w:lsdException w:uiPriority="99" w:name="Table Web 3"/>
     <w:lsdException w:qFormat="1" w:uiPriority="99" w:semiHidden="0" w:name="Balloon Text"/>
-    <w:lsdException w:unhideWhenUsed="0" w:uiPriority="59" w:semiHidden="0" w:name="Table Grid"/>
+    <w:lsdException w:qFormat="1" w:unhideWhenUsed="0" w:uiPriority="59" w:semiHidden="0" w:name="Table Grid"/>
     <w:lsdException w:uiPriority="99" w:name="Table Theme"/>
     <w:lsdException w:unhideWhenUsed="0" w:uiPriority="60" w:semiHidden="0" w:name="Light Shading"/>
     <w:lsdException w:unhideWhenUsed="0" w:uiPriority="61" w:semiHidden="0" w:name="Light List"/>
@@ -36404,6 +36449,7 @@
     <w:link w:val="47"/>
     <w:semiHidden/>
     <w:unhideWhenUsed/>
+    <w:qFormat/>
     <w:uiPriority w:val="99"/>
     <w:pPr>
       <w:ind w:left="100" w:leftChars="2500"/>
@@ -36464,6 +36510,7 @@
     <w:name w:val="toc 1"/>
     <w:basedOn w:val="1"/>
     <w:next w:val="1"/>
+    <w:qFormat/>
     <w:uiPriority w:val="39"/>
     <w:pPr>
       <w:ind w:firstLine="0" w:firstLineChars="0"/>
@@ -36474,6 +36521,7 @@
     <w:basedOn w:val="1"/>
     <w:next w:val="1"/>
     <w:unhideWhenUsed/>
+    <w:qFormat/>
     <w:uiPriority w:val="39"/>
     <w:pPr>
       <w:ind w:left="1260" w:leftChars="600"/>
@@ -36484,6 +36532,7 @@
     <w:basedOn w:val="1"/>
     <w:next w:val="1"/>
     <w:unhideWhenUsed/>
+    <w:qFormat/>
     <w:uiPriority w:val="39"/>
     <w:pPr>
       <w:ind w:left="2100" w:leftChars="1000"/>
@@ -36493,6 +36542,7 @@
     <w:name w:val="toc 2"/>
     <w:basedOn w:val="1"/>
     <w:next w:val="1"/>
+    <w:qFormat/>
     <w:uiPriority w:val="39"/>
     <w:pPr>
       <w:ind w:left="150" w:leftChars="150" w:firstLine="0" w:firstLineChars="0"/>
@@ -36503,6 +36553,7 @@
     <w:basedOn w:val="1"/>
     <w:next w:val="1"/>
     <w:unhideWhenUsed/>
+    <w:qFormat/>
     <w:uiPriority w:val="39"/>
     <w:pPr>
       <w:ind w:left="3360" w:leftChars="1600"/>
@@ -36522,6 +36573,7 @@
   <w:style w:type="table" w:styleId="22">
     <w:name w:val="Table Grid"/>
     <w:basedOn w:val="21"/>
+    <w:qFormat/>
     <w:uiPriority w:val="59"/>
     <w:tblPr>
       <w:tblBorders>
@@ -36544,6 +36596,7 @@
   <w:style w:type="character" w:styleId="25">
     <w:name w:val="Hyperlink"/>
     <w:unhideWhenUsed/>
+    <w:qFormat/>
     <w:uiPriority w:val="99"/>
     <w:rPr>
       <w:color w:val="0000FF"/>
@@ -36575,6 +36628,7 @@
     <w:name w:val="_Style 7"/>
     <w:basedOn w:val="1"/>
     <w:next w:val="20"/>
+    <w:qFormat/>
     <w:uiPriority w:val="0"/>
     <w:pPr>
       <w:widowControl/>
@@ -36637,6 +36691,7 @@
   <w:style w:type="paragraph" w:customStyle="1" w:styleId="32">
     <w:name w:val="p0"/>
     <w:basedOn w:val="1"/>
+    <w:qFormat/>
     <w:uiPriority w:val="0"/>
     <w:pPr>
       <w:widowControl/>
@@ -36794,6 +36849,7 @@
     <w:basedOn w:val="23"/>
     <w:link w:val="5"/>
     <w:semiHidden/>
+    <w:qFormat/>
     <w:uiPriority w:val="9"/>
     <w:rPr>
       <w:rFonts w:asciiTheme="majorHAnsi" w:hAnsiTheme="majorHAnsi" w:eastAsiaTheme="majorEastAsia" w:cstheme="majorBidi"/>
@@ -36809,6 +36865,7 @@
     <w:name w:val="代码C 字符"/>
     <w:basedOn w:val="30"/>
     <w:link w:val="44"/>
+    <w:qFormat/>
     <w:uiPriority w:val="0"/>
     <w:rPr>
       <w:rFonts w:ascii="Times New Roman" w:hAnsi="Times New Roman" w:eastAsia="宋体" w:cs="Times New Roman"/>

--- a/202150340_朱宇_论文.docx
+++ b/202150340_朱宇_论文.docx
@@ -1046,7 +1046,59 @@
               <w:rPr>
                 <w:rFonts w:hint="eastAsia"/>
               </w:rPr>
-              <w:t>本课题实现了一个支持多任务和文件系统的操作系统内核。主要以Linux内核作为参考对象，并运行在基于Cortex-A9多核处理器的开发板上。内核的具体功能模块包括内存管理、进程管理（添加，删除，切换）、中断管理、设备驱动、文件系统和系统调用等。内核的性能并没有专门优化，单纯展示内核是如何设计和实现。同时内核尽可能遵循POSIX标准，方便进行应用程序的移植。</w:t>
+              <w:t>本课题</w:t>
+            </w:r>
+            <w:r>
+              <w:rPr>
+                <w:rFonts w:hint="eastAsia"/>
+                <w:lang w:val="en-US" w:eastAsia="zh-CN"/>
+              </w:rPr>
+              <w:t>设计并</w:t>
+            </w:r>
+            <w:r>
+              <w:rPr>
+                <w:rFonts w:hint="eastAsia"/>
+              </w:rPr>
+              <w:t>实现了一个支持多任务和文件系统的操作系统内核。</w:t>
+            </w:r>
+            <w:r>
+              <w:rPr>
+                <w:rFonts w:hint="eastAsia"/>
+                <w:lang w:val="en-US" w:eastAsia="zh-CN"/>
+              </w:rPr>
+              <w:t>该系统内核</w:t>
+            </w:r>
+            <w:r>
+              <w:rPr>
+                <w:rFonts w:hint="eastAsia"/>
+              </w:rPr>
+              <w:t>以Linux内核作为参考对象，</w:t>
+            </w:r>
+            <w:r>
+              <w:rPr>
+                <w:rFonts w:hint="eastAsia"/>
+                <w:lang w:val="en-US" w:eastAsia="zh-CN"/>
+              </w:rPr>
+              <w:t>能够</w:t>
+            </w:r>
+            <w:r>
+              <w:rPr>
+                <w:rFonts w:hint="eastAsia"/>
+              </w:rPr>
+              <w:t>运行在基于Cortex-A9多核处理器的开发板上。</w:t>
+            </w:r>
+            <w:r>
+              <w:rPr>
+                <w:rFonts w:hint="eastAsia"/>
+                <w:lang w:val="en-US" w:eastAsia="zh-CN"/>
+              </w:rPr>
+              <w:t>系统内核</w:t>
+            </w:r>
+            <w:r>
+              <w:rPr>
+                <w:rFonts w:hint="eastAsia"/>
+              </w:rPr>
+              <w:t>的具体功能模块包括内存管理、进程管理（添加，删除，切换）、中断管理、设备驱动、文件系统和系统调用等。内核的性能并没有专门优化，单纯展示内核是如何设计和实现。同时内核尽可能遵循POSIX标准，方便进行应用程序的移植。</w:t>
             </w:r>
           </w:p>
           <w:p>
@@ -3361,6 +3413,9 @@
     <w:p>
       <w:pPr>
         <w:ind w:firstLine="592"/>
+        <w:rPr>
+          <w:rFonts w:hint="eastAsia"/>
+        </w:rPr>
       </w:pPr>
       <w:r>
         <w:rPr>
@@ -3381,6 +3436,246 @@
         </w:rPr>
         <w:t>内核。本文所述内核正是在这样的背景下被设计出来。一方面解决自己对操作系统设计的困惑，另一方面希望能抛砖引玉，吸引更多的人投入操作系统内核研究中。</w:t>
       </w:r>
+    </w:p>
+    <w:p>
+      <w:pPr>
+        <w:ind w:firstLine="592"/>
+        <w:rPr>
+          <w:rFonts w:hint="eastAsia"/>
+        </w:rPr>
+      </w:pPr>
+    </w:p>
+    <w:p>
+      <w:pPr>
+        <w:ind w:firstLine="592"/>
+        <w:rPr>
+          <w:rFonts w:hint="eastAsia"/>
+        </w:rPr>
+      </w:pPr>
+    </w:p>
+    <w:p>
+      <w:pPr>
+        <w:ind w:firstLine="592"/>
+        <w:rPr>
+          <w:rFonts w:hint="eastAsia"/>
+        </w:rPr>
+      </w:pPr>
+    </w:p>
+    <w:p>
+      <w:pPr>
+        <w:ind w:firstLine="592"/>
+        <w:rPr>
+          <w:rFonts w:hint="eastAsia"/>
+        </w:rPr>
+      </w:pPr>
+    </w:p>
+    <w:p>
+      <w:pPr>
+        <w:ind w:firstLine="592"/>
+        <w:rPr>
+          <w:rFonts w:hint="eastAsia"/>
+        </w:rPr>
+      </w:pPr>
+    </w:p>
+    <w:p>
+      <w:pPr>
+        <w:ind w:firstLine="592"/>
+        <w:rPr>
+          <w:rFonts w:hint="eastAsia"/>
+        </w:rPr>
+      </w:pPr>
+    </w:p>
+    <w:p>
+      <w:pPr>
+        <w:ind w:firstLine="592"/>
+        <w:rPr>
+          <w:rFonts w:hint="eastAsia"/>
+        </w:rPr>
+      </w:pPr>
+    </w:p>
+    <w:p>
+      <w:pPr>
+        <w:ind w:firstLine="592"/>
+        <w:rPr>
+          <w:rFonts w:hint="eastAsia"/>
+        </w:rPr>
+      </w:pPr>
+    </w:p>
+    <w:p>
+      <w:pPr>
+        <w:ind w:firstLine="592"/>
+        <w:rPr>
+          <w:rFonts w:hint="eastAsia"/>
+        </w:rPr>
+      </w:pPr>
+    </w:p>
+    <w:p>
+      <w:pPr>
+        <w:ind w:firstLine="592"/>
+        <w:rPr>
+          <w:rFonts w:hint="eastAsia"/>
+        </w:rPr>
+      </w:pPr>
+    </w:p>
+    <w:p>
+      <w:pPr>
+        <w:ind w:firstLine="592"/>
+        <w:rPr>
+          <w:rFonts w:hint="eastAsia"/>
+        </w:rPr>
+      </w:pPr>
+    </w:p>
+    <w:p>
+      <w:pPr>
+        <w:ind w:firstLine="592"/>
+        <w:rPr>
+          <w:rFonts w:hint="eastAsia"/>
+        </w:rPr>
+      </w:pPr>
+    </w:p>
+    <w:p>
+      <w:pPr>
+        <w:ind w:firstLine="592"/>
+        <w:rPr>
+          <w:rFonts w:hint="eastAsia"/>
+        </w:rPr>
+      </w:pPr>
+    </w:p>
+    <w:p>
+      <w:pPr>
+        <w:ind w:firstLine="592"/>
+        <w:rPr>
+          <w:rFonts w:hint="eastAsia"/>
+        </w:rPr>
+      </w:pPr>
+    </w:p>
+    <w:p>
+      <w:pPr>
+        <w:ind w:firstLine="592"/>
+        <w:rPr>
+          <w:rFonts w:hint="eastAsia"/>
+        </w:rPr>
+      </w:pPr>
+    </w:p>
+    <w:p>
+      <w:pPr>
+        <w:ind w:firstLine="592"/>
+        <w:rPr>
+          <w:rFonts w:hint="eastAsia"/>
+        </w:rPr>
+      </w:pPr>
+    </w:p>
+    <w:p>
+      <w:pPr>
+        <w:ind w:firstLine="592"/>
+        <w:rPr>
+          <w:rFonts w:hint="eastAsia"/>
+        </w:rPr>
+      </w:pPr>
+    </w:p>
+    <w:p>
+      <w:pPr>
+        <w:ind w:firstLine="592"/>
+        <w:rPr>
+          <w:rFonts w:hint="eastAsia"/>
+        </w:rPr>
+      </w:pPr>
+    </w:p>
+    <w:p>
+      <w:pPr>
+        <w:ind w:firstLine="592"/>
+        <w:rPr>
+          <w:rFonts w:hint="eastAsia"/>
+        </w:rPr>
+      </w:pPr>
+    </w:p>
+    <w:p>
+      <w:pPr>
+        <w:ind w:firstLine="592"/>
+        <w:rPr>
+          <w:rFonts w:hint="eastAsia"/>
+        </w:rPr>
+      </w:pPr>
+    </w:p>
+    <w:p>
+      <w:pPr>
+        <w:ind w:firstLine="592"/>
+        <w:rPr>
+          <w:rFonts w:hint="eastAsia"/>
+        </w:rPr>
+      </w:pPr>
+    </w:p>
+    <w:p>
+      <w:pPr>
+        <w:ind w:firstLine="592"/>
+        <w:rPr>
+          <w:rFonts w:hint="eastAsia"/>
+        </w:rPr>
+      </w:pPr>
+    </w:p>
+    <w:p>
+      <w:pPr>
+        <w:ind w:firstLine="592"/>
+        <w:rPr>
+          <w:rFonts w:hint="eastAsia"/>
+        </w:rPr>
+      </w:pPr>
+    </w:p>
+    <w:p>
+      <w:pPr>
+        <w:ind w:firstLine="592"/>
+        <w:rPr>
+          <w:rFonts w:hint="eastAsia"/>
+        </w:rPr>
+      </w:pPr>
+    </w:p>
+    <w:p>
+      <w:pPr>
+        <w:ind w:firstLine="592"/>
+        <w:rPr>
+          <w:rFonts w:hint="eastAsia"/>
+        </w:rPr>
+      </w:pPr>
+    </w:p>
+    <w:p>
+      <w:pPr>
+        <w:ind w:firstLine="592"/>
+        <w:rPr>
+          <w:rFonts w:hint="eastAsia"/>
+        </w:rPr>
+      </w:pPr>
+    </w:p>
+    <w:p>
+      <w:pPr>
+        <w:ind w:firstLine="592"/>
+        <w:rPr>
+          <w:rFonts w:hint="eastAsia"/>
+        </w:rPr>
+      </w:pPr>
+    </w:p>
+    <w:p>
+      <w:pPr>
+        <w:ind w:firstLine="592"/>
+        <w:rPr>
+          <w:rFonts w:hint="eastAsia"/>
+        </w:rPr>
+      </w:pPr>
+    </w:p>
+    <w:p>
+      <w:pPr>
+        <w:ind w:firstLine="592"/>
+        <w:rPr>
+          <w:rFonts w:hint="eastAsia"/>
+        </w:rPr>
+      </w:pPr>
+    </w:p>
+    <w:p>
+      <w:pPr>
+        <w:ind w:firstLine="592"/>
+        <w:rPr>
+          <w:rFonts w:hint="eastAsia"/>
+        </w:rPr>
+      </w:pPr>
     </w:p>
     <w:p>
       <w:pPr>
@@ -3802,9 +4097,31 @@
     </w:p>
     <w:p>
       <w:pPr>
-        <w:pStyle w:val="4"/>
-      </w:pPr>
-      <w:r>
+        <w:pStyle w:val="7"/>
+        <w:numPr>
+          <w:numId w:val="0"/>
+        </w:numPr>
+        <w:ind w:leftChars="0"/>
+        <w:rPr>
+          <w:rFonts w:ascii="Times New Roman" w:hAnsi="Times New Roman" w:eastAsia="宋体" w:cs="Times New Roman"/>
+          <w:b/>
+          <w:spacing w:val="28"/>
+          <w:kern w:val="2"/>
+          <w:sz w:val="28"/>
+          <w:szCs w:val="22"/>
+          <w:lang w:val="en-US" w:eastAsia="zh-CN" w:bidi="ar-SA"/>
+        </w:rPr>
+      </w:pPr>
+      <w:r>
+        <w:rPr>
+          <w:rFonts w:ascii="Times New Roman" w:hAnsi="Times New Roman" w:eastAsia="宋体" w:cs="Times New Roman"/>
+          <w:b/>
+          <w:spacing w:val="28"/>
+          <w:kern w:val="2"/>
+          <w:sz w:val="28"/>
+          <w:szCs w:val="22"/>
+          <w:lang w:val="en-US" w:eastAsia="zh-CN" w:bidi="ar-SA"/>
+        </w:rPr>
         <w:drawing>
           <wp:anchor distT="0" distB="0" distL="114300" distR="114300" simplePos="0" relativeHeight="251677696" behindDoc="0" locked="0" layoutInCell="1" allowOverlap="1">
             <wp:simplePos x="0" y="0"/>
@@ -3858,11 +4175,26 @@
         </w:drawing>
       </w:r>
       <w:r>
+        <w:rPr>
+          <w:rFonts w:ascii="Times New Roman" w:hAnsi="Times New Roman" w:eastAsia="宋体" w:cs="Times New Roman"/>
+          <w:b/>
+          <w:spacing w:val="28"/>
+          <w:kern w:val="2"/>
+          <w:sz w:val="28"/>
+          <w:szCs w:val="22"/>
+          <w:lang w:val="en-US" w:eastAsia="zh-CN" w:bidi="ar-SA"/>
+        </w:rPr>
         <w:t xml:space="preserve">2.1.2 </w:t>
       </w:r>
       <w:r>
         <w:rPr>
-          <w:rFonts w:hint="eastAsia"/>
+          <w:rFonts w:hint="eastAsia" w:ascii="Times New Roman" w:hAnsi="Times New Roman" w:eastAsia="宋体" w:cs="Times New Roman"/>
+          <w:b/>
+          <w:spacing w:val="28"/>
+          <w:kern w:val="2"/>
+          <w:sz w:val="28"/>
+          <w:szCs w:val="22"/>
+          <w:lang w:val="en-US" w:eastAsia="zh-CN" w:bidi="ar-SA"/>
         </w:rPr>
         <w:t>配置和接口</w:t>
       </w:r>
@@ -7665,12 +7997,6 @@
             <w:insideV w:val="single" w:color="auto" w:sz="4" w:space="0"/>
           </w:tblBorders>
           <w:tblLayout w:type="fixed"/>
-          <w:tblCellMar>
-            <w:top w:w="0" w:type="dxa"/>
-            <w:left w:w="108" w:type="dxa"/>
-            <w:bottom w:w="0" w:type="dxa"/>
-            <w:right w:w="108" w:type="dxa"/>
-          </w:tblCellMar>
         </w:tblPrEx>
         <w:tc>
           <w:tcPr>
@@ -8039,12 +8365,6 @@
             <w:insideV w:val="single" w:color="auto" w:sz="4" w:space="0"/>
           </w:tblBorders>
           <w:tblLayout w:type="fixed"/>
-          <w:tblCellMar>
-            <w:top w:w="0" w:type="dxa"/>
-            <w:left w:w="108" w:type="dxa"/>
-            <w:bottom w:w="0" w:type="dxa"/>
-            <w:right w:w="108" w:type="dxa"/>
-          </w:tblCellMar>
         </w:tblPrEx>
         <w:tc>
           <w:tcPr>
@@ -8712,12 +9032,6 @@
             <w:insideV w:val="single" w:color="auto" w:sz="4" w:space="0"/>
           </w:tblBorders>
           <w:tblLayout w:type="fixed"/>
-          <w:tblCellMar>
-            <w:top w:w="0" w:type="dxa"/>
-            <w:left w:w="108" w:type="dxa"/>
-            <w:bottom w:w="0" w:type="dxa"/>
-            <w:right w:w="108" w:type="dxa"/>
-          </w:tblCellMar>
         </w:tblPrEx>
         <w:tc>
           <w:tcPr>
@@ -8785,12 +9099,6 @@
             <w:insideV w:val="single" w:color="auto" w:sz="4" w:space="0"/>
           </w:tblBorders>
           <w:tblLayout w:type="fixed"/>
-          <w:tblCellMar>
-            <w:top w:w="0" w:type="dxa"/>
-            <w:left w:w="108" w:type="dxa"/>
-            <w:bottom w:w="0" w:type="dxa"/>
-            <w:right w:w="108" w:type="dxa"/>
-          </w:tblCellMar>
         </w:tblPrEx>
         <w:tc>
           <w:tcPr>
@@ -27696,14 +28004,6 @@
       </w:tr>
       <w:tr>
         <w:tblPrEx>
-          <w:tblBorders>
-            <w:top w:val="single" w:color="auto" w:sz="4" w:space="0"/>
-            <w:left w:val="single" w:color="auto" w:sz="4" w:space="0"/>
-            <w:bottom w:val="single" w:color="auto" w:sz="4" w:space="0"/>
-            <w:right w:val="single" w:color="auto" w:sz="4" w:space="0"/>
-            <w:insideH w:val="single" w:color="auto" w:sz="4" w:space="0"/>
-            <w:insideV w:val="single" w:color="auto" w:sz="4" w:space="0"/>
-          </w:tblBorders>
           <w:tblLayout w:type="fixed"/>
           <w:tblCellMar>
             <w:top w:w="0" w:type="dxa"/>
@@ -28032,14 +28332,6 @@
       </w:tr>
       <w:tr>
         <w:tblPrEx>
-          <w:tblBorders>
-            <w:top w:val="single" w:color="auto" w:sz="4" w:space="0"/>
-            <w:left w:val="single" w:color="auto" w:sz="4" w:space="0"/>
-            <w:bottom w:val="single" w:color="auto" w:sz="4" w:space="0"/>
-            <w:right w:val="single" w:color="auto" w:sz="4" w:space="0"/>
-            <w:insideH w:val="single" w:color="auto" w:sz="4" w:space="0"/>
-            <w:insideV w:val="single" w:color="auto" w:sz="4" w:space="0"/>
-          </w:tblBorders>
           <w:tblLayout w:type="fixed"/>
           <w:tblCellMar>
             <w:top w:w="0" w:type="dxa"/>
@@ -29474,6 +29766,12 @@
             <w:insideV w:val="single" w:color="auto" w:sz="4" w:space="0"/>
           </w:tblBorders>
           <w:tblLayout w:type="fixed"/>
+          <w:tblCellMar>
+            <w:top w:w="0" w:type="dxa"/>
+            <w:left w:w="108" w:type="dxa"/>
+            <w:bottom w:w="0" w:type="dxa"/>
+            <w:right w:w="108" w:type="dxa"/>
+          </w:tblCellMar>
         </w:tblPrEx>
         <w:tc>
           <w:tcPr>
@@ -30948,12 +31246,6 @@
             <w:insideV w:val="single" w:color="auto" w:sz="4" w:space="0"/>
           </w:tblBorders>
           <w:tblLayout w:type="fixed"/>
-          <w:tblCellMar>
-            <w:top w:w="0" w:type="dxa"/>
-            <w:left w:w="108" w:type="dxa"/>
-            <w:bottom w:w="0" w:type="dxa"/>
-            <w:right w:w="108" w:type="dxa"/>
-          </w:tblCellMar>
         </w:tblPrEx>
         <w:tc>
           <w:tcPr>
@@ -33142,19 +33434,34 @@
     <w:p>
       <w:pPr>
         <w:pStyle w:val="2"/>
+        <w:rPr>
+          <w:rFonts w:hint="default" w:eastAsia="黑体"/>
+          <w:lang w:val="en-US" w:eastAsia="zh-CN"/>
+        </w:rPr>
       </w:pPr>
       <w:bookmarkStart w:id="101" w:name="_Toc9588223"/>
       <w:r>
         <w:rPr>
           <w:rFonts w:hint="eastAsia"/>
         </w:rPr>
-        <w:t>第五章 结束语</w:t>
+        <w:t xml:space="preserve">第五章 </w:t>
       </w:r>
       <w:bookmarkEnd w:id="101"/>
+      <w:r>
+        <w:rPr>
+          <w:rFonts w:hint="eastAsia"/>
+          <w:lang w:val="en-US" w:eastAsia="zh-CN"/>
+        </w:rPr>
+        <w:t>总结与展望</w:t>
+      </w:r>
     </w:p>
     <w:p>
       <w:pPr>
         <w:pStyle w:val="3"/>
+        <w:rPr>
+          <w:rFonts w:hint="eastAsia" w:eastAsia="黑体"/>
+          <w:lang w:val="en-US" w:eastAsia="zh-CN"/>
+        </w:rPr>
       </w:pPr>
       <w:bookmarkStart w:id="102" w:name="_Toc9588224"/>
       <w:r>
@@ -33169,31 +33476,16 @@
       <w:r>
         <w:t xml:space="preserve"> </w:t>
       </w:r>
-      <w:r>
-        <w:rPr>
-          <w:rFonts w:hint="eastAsia"/>
-        </w:rPr>
-        <w:t>问题与展望</w:t>
-      </w:r>
       <w:bookmarkEnd w:id="102"/>
-    </w:p>
-    <w:p>
-      <w:pPr>
-        <w:pStyle w:val="4"/>
-        <w:numPr>
-          <w:ilvl w:val="2"/>
-          <w:numId w:val="17"/>
-        </w:numPr>
-      </w:pPr>
-      <w:r>
-        <w:t xml:space="preserve"> </w:t>
-      </w:r>
-      <w:r>
-        <w:rPr>
-          <w:rFonts w:hint="eastAsia"/>
-        </w:rPr>
-        <w:t>存在问题</w:t>
-      </w:r>
+      <w:r>
+        <w:rPr>
+          <w:rFonts w:hint="eastAsia"/>
+          <w:lang w:val="en-US" w:eastAsia="zh-CN"/>
+        </w:rPr>
+        <w:t>总结</w:t>
+      </w:r>
+      <w:bookmarkStart w:id="109" w:name="_GoBack"/>
+      <w:bookmarkEnd w:id="109"/>
     </w:p>
     <w:p>
       <w:pPr>
@@ -33211,7 +33503,7 @@
         <w:pStyle w:val="43"/>
         <w:numPr>
           <w:ilvl w:val="1"/>
-          <w:numId w:val="18"/>
+          <w:numId w:val="17"/>
         </w:numPr>
         <w:ind w:left="0" w:leftChars="0" w:firstLine="0" w:firstLineChars="0"/>
       </w:pPr>
@@ -33227,7 +33519,7 @@
         <w:pStyle w:val="43"/>
         <w:numPr>
           <w:ilvl w:val="1"/>
-          <w:numId w:val="18"/>
+          <w:numId w:val="17"/>
         </w:numPr>
         <w:ind w:left="0" w:leftChars="0" w:firstLine="0" w:firstLineChars="0"/>
       </w:pPr>
@@ -33243,7 +33535,7 @@
         <w:pStyle w:val="43"/>
         <w:numPr>
           <w:ilvl w:val="1"/>
-          <w:numId w:val="18"/>
+          <w:numId w:val="17"/>
         </w:numPr>
         <w:ind w:left="0" w:leftChars="0" w:firstLine="0" w:firstLineChars="0"/>
       </w:pPr>
@@ -33259,7 +33551,7 @@
         <w:pStyle w:val="43"/>
         <w:numPr>
           <w:ilvl w:val="1"/>
-          <w:numId w:val="18"/>
+          <w:numId w:val="17"/>
         </w:numPr>
         <w:ind w:left="0" w:leftChars="0" w:firstLine="0" w:firstLineChars="0"/>
       </w:pPr>
@@ -33272,20 +33564,285 @@
     </w:p>
     <w:p>
       <w:pPr>
-        <w:pStyle w:val="4"/>
+        <w:pStyle w:val="43"/>
+        <w:widowControl w:val="0"/>
         <w:numPr>
-          <w:ilvl w:val="2"/>
-          <w:numId w:val="17"/>
+          <w:numId w:val="0"/>
         </w:numPr>
-      </w:pPr>
-      <w:r>
-        <w:rPr>
-          <w:rFonts w:hint="eastAsia"/>
-        </w:rPr>
-        <w:t xml:space="preserve"> 展望</w:t>
-      </w:r>
-      <w:bookmarkStart w:id="109" w:name="_GoBack"/>
-      <w:bookmarkEnd w:id="109"/>
+        <w:spacing w:line="440" w:lineRule="exact"/>
+        <w:jc w:val="both"/>
+        <w:rPr>
+          <w:rFonts w:hint="eastAsia"/>
+        </w:rPr>
+      </w:pPr>
+    </w:p>
+    <w:p>
+      <w:pPr>
+        <w:pStyle w:val="43"/>
+        <w:widowControl w:val="0"/>
+        <w:numPr>
+          <w:numId w:val="0"/>
+        </w:numPr>
+        <w:spacing w:line="440" w:lineRule="exact"/>
+        <w:jc w:val="both"/>
+        <w:rPr>
+          <w:rFonts w:hint="eastAsia"/>
+        </w:rPr>
+      </w:pPr>
+    </w:p>
+    <w:p>
+      <w:pPr>
+        <w:pStyle w:val="43"/>
+        <w:widowControl w:val="0"/>
+        <w:numPr>
+          <w:numId w:val="0"/>
+        </w:numPr>
+        <w:spacing w:line="440" w:lineRule="exact"/>
+        <w:jc w:val="both"/>
+        <w:rPr>
+          <w:rFonts w:hint="eastAsia"/>
+        </w:rPr>
+      </w:pPr>
+    </w:p>
+    <w:p>
+      <w:pPr>
+        <w:pStyle w:val="43"/>
+        <w:widowControl w:val="0"/>
+        <w:numPr>
+          <w:numId w:val="0"/>
+        </w:numPr>
+        <w:spacing w:line="440" w:lineRule="exact"/>
+        <w:jc w:val="both"/>
+        <w:rPr>
+          <w:rFonts w:hint="eastAsia"/>
+        </w:rPr>
+      </w:pPr>
+    </w:p>
+    <w:p>
+      <w:pPr>
+        <w:pStyle w:val="43"/>
+        <w:widowControl w:val="0"/>
+        <w:numPr>
+          <w:numId w:val="0"/>
+        </w:numPr>
+        <w:spacing w:line="440" w:lineRule="exact"/>
+        <w:jc w:val="both"/>
+        <w:rPr>
+          <w:rFonts w:hint="eastAsia"/>
+        </w:rPr>
+      </w:pPr>
+    </w:p>
+    <w:p>
+      <w:pPr>
+        <w:pStyle w:val="43"/>
+        <w:widowControl w:val="0"/>
+        <w:numPr>
+          <w:numId w:val="0"/>
+        </w:numPr>
+        <w:spacing w:line="440" w:lineRule="exact"/>
+        <w:jc w:val="both"/>
+        <w:rPr>
+          <w:rFonts w:hint="eastAsia"/>
+        </w:rPr>
+      </w:pPr>
+    </w:p>
+    <w:p>
+      <w:pPr>
+        <w:pStyle w:val="43"/>
+        <w:widowControl w:val="0"/>
+        <w:numPr>
+          <w:numId w:val="0"/>
+        </w:numPr>
+        <w:spacing w:line="440" w:lineRule="exact"/>
+        <w:jc w:val="both"/>
+        <w:rPr>
+          <w:rFonts w:hint="eastAsia"/>
+        </w:rPr>
+      </w:pPr>
+    </w:p>
+    <w:p>
+      <w:pPr>
+        <w:pStyle w:val="43"/>
+        <w:widowControl w:val="0"/>
+        <w:numPr>
+          <w:numId w:val="0"/>
+        </w:numPr>
+        <w:spacing w:line="440" w:lineRule="exact"/>
+        <w:jc w:val="both"/>
+        <w:rPr>
+          <w:rFonts w:hint="eastAsia"/>
+        </w:rPr>
+      </w:pPr>
+    </w:p>
+    <w:p>
+      <w:pPr>
+        <w:pStyle w:val="43"/>
+        <w:widowControl w:val="0"/>
+        <w:numPr>
+          <w:numId w:val="0"/>
+        </w:numPr>
+        <w:spacing w:line="440" w:lineRule="exact"/>
+        <w:jc w:val="both"/>
+        <w:rPr>
+          <w:rFonts w:hint="eastAsia"/>
+        </w:rPr>
+      </w:pPr>
+    </w:p>
+    <w:p>
+      <w:pPr>
+        <w:pStyle w:val="43"/>
+        <w:widowControl w:val="0"/>
+        <w:numPr>
+          <w:numId w:val="0"/>
+        </w:numPr>
+        <w:spacing w:line="440" w:lineRule="exact"/>
+        <w:jc w:val="both"/>
+        <w:rPr>
+          <w:rFonts w:hint="eastAsia"/>
+        </w:rPr>
+      </w:pPr>
+    </w:p>
+    <w:p>
+      <w:pPr>
+        <w:pStyle w:val="43"/>
+        <w:widowControl w:val="0"/>
+        <w:numPr>
+          <w:numId w:val="0"/>
+        </w:numPr>
+        <w:spacing w:line="440" w:lineRule="exact"/>
+        <w:jc w:val="both"/>
+        <w:rPr>
+          <w:rFonts w:hint="eastAsia"/>
+        </w:rPr>
+      </w:pPr>
+    </w:p>
+    <w:p>
+      <w:pPr>
+        <w:pStyle w:val="43"/>
+        <w:widowControl w:val="0"/>
+        <w:numPr>
+          <w:numId w:val="0"/>
+        </w:numPr>
+        <w:spacing w:line="440" w:lineRule="exact"/>
+        <w:jc w:val="both"/>
+        <w:rPr>
+          <w:rFonts w:hint="eastAsia"/>
+        </w:rPr>
+      </w:pPr>
+    </w:p>
+    <w:p>
+      <w:pPr>
+        <w:pStyle w:val="3"/>
+      </w:pPr>
+      <w:r>
+        <w:t>5</w:t>
+      </w:r>
+      <w:r>
+        <w:rPr>
+          <w:rFonts w:hint="eastAsia"/>
+        </w:rPr>
+        <w:t>.</w:t>
+      </w:r>
+      <w:r>
+        <w:rPr>
+          <w:rFonts w:hint="eastAsia"/>
+          <w:lang w:val="en-US" w:eastAsia="zh-CN"/>
+        </w:rPr>
+        <w:t>2</w:t>
+      </w:r>
+      <w:r>
+        <w:t xml:space="preserve"> </w:t>
+      </w:r>
+      <w:r>
+        <w:rPr>
+          <w:rFonts w:hint="eastAsia"/>
+        </w:rPr>
+        <w:t>展望</w:t>
+      </w:r>
+    </w:p>
+    <w:p>
+      <w:pPr>
+        <w:pStyle w:val="43"/>
+        <w:widowControl w:val="0"/>
+        <w:numPr>
+          <w:numId w:val="0"/>
+        </w:numPr>
+        <w:spacing w:line="440" w:lineRule="exact"/>
+        <w:jc w:val="both"/>
+        <w:rPr>
+          <w:rFonts w:hint="eastAsia"/>
+        </w:rPr>
+      </w:pPr>
+    </w:p>
+    <w:p>
+      <w:pPr>
+        <w:pStyle w:val="43"/>
+        <w:widowControl w:val="0"/>
+        <w:numPr>
+          <w:numId w:val="0"/>
+        </w:numPr>
+        <w:spacing w:line="440" w:lineRule="exact"/>
+        <w:jc w:val="both"/>
+        <w:rPr>
+          <w:rFonts w:hint="eastAsia"/>
+        </w:rPr>
+      </w:pPr>
+    </w:p>
+    <w:p>
+      <w:pPr>
+        <w:pStyle w:val="43"/>
+        <w:widowControl w:val="0"/>
+        <w:numPr>
+          <w:numId w:val="0"/>
+        </w:numPr>
+        <w:spacing w:line="440" w:lineRule="exact"/>
+        <w:jc w:val="both"/>
+        <w:rPr>
+          <w:rFonts w:hint="eastAsia"/>
+        </w:rPr>
+      </w:pPr>
+    </w:p>
+    <w:p>
+      <w:pPr>
+        <w:pStyle w:val="43"/>
+        <w:widowControl w:val="0"/>
+        <w:numPr>
+          <w:numId w:val="0"/>
+        </w:numPr>
+        <w:spacing w:line="440" w:lineRule="exact"/>
+        <w:jc w:val="both"/>
+        <w:rPr>
+          <w:rFonts w:hint="eastAsia"/>
+        </w:rPr>
+      </w:pPr>
+    </w:p>
+    <w:p>
+      <w:pPr>
+        <w:pStyle w:val="43"/>
+        <w:widowControl w:val="0"/>
+        <w:numPr>
+          <w:numId w:val="0"/>
+        </w:numPr>
+        <w:spacing w:line="440" w:lineRule="exact"/>
+        <w:jc w:val="both"/>
+        <w:rPr>
+          <w:rFonts w:hint="eastAsia"/>
+        </w:rPr>
+      </w:pPr>
+    </w:p>
+    <w:p>
+      <w:pPr>
+        <w:pStyle w:val="43"/>
+        <w:widowControl w:val="0"/>
+        <w:numPr>
+          <w:numId w:val="0"/>
+        </w:numPr>
+        <w:spacing w:line="440" w:lineRule="exact"/>
+        <w:jc w:val="both"/>
+        <w:rPr>
+          <w:rFonts w:hint="eastAsia"/>
+        </w:rPr>
+      </w:pPr>
     </w:p>
     <w:p>
       <w:pPr>
@@ -33303,7 +33860,7 @@
         <w:pStyle w:val="43"/>
         <w:numPr>
           <w:ilvl w:val="0"/>
-          <w:numId w:val="19"/>
+          <w:numId w:val="18"/>
         </w:numPr>
         <w:ind w:left="0" w:firstLine="0" w:firstLineChars="0"/>
       </w:pPr>
@@ -33319,7 +33876,7 @@
         <w:pStyle w:val="43"/>
         <w:numPr>
           <w:ilvl w:val="0"/>
-          <w:numId w:val="19"/>
+          <w:numId w:val="18"/>
         </w:numPr>
         <w:ind w:left="0" w:firstLine="0" w:firstLineChars="0"/>
       </w:pPr>
@@ -33335,7 +33892,7 @@
         <w:pStyle w:val="43"/>
         <w:numPr>
           <w:ilvl w:val="0"/>
-          <w:numId w:val="19"/>
+          <w:numId w:val="18"/>
         </w:numPr>
         <w:ind w:left="0" w:firstLine="0" w:firstLineChars="0"/>
       </w:pPr>
@@ -33369,7 +33926,7 @@
         <w:pStyle w:val="43"/>
         <w:numPr>
           <w:ilvl w:val="0"/>
-          <w:numId w:val="19"/>
+          <w:numId w:val="18"/>
         </w:numPr>
         <w:ind w:left="0" w:firstLine="0" w:firstLineChars="0"/>
       </w:pPr>
@@ -33388,7 +33945,7 @@
         <w:pStyle w:val="43"/>
         <w:numPr>
           <w:ilvl w:val="0"/>
-          <w:numId w:val="19"/>
+          <w:numId w:val="18"/>
         </w:numPr>
         <w:ind w:left="0" w:firstLine="0" w:firstLineChars="0"/>
       </w:pPr>
@@ -33404,7 +33961,7 @@
         <w:pStyle w:val="43"/>
         <w:numPr>
           <w:ilvl w:val="0"/>
-          <w:numId w:val="19"/>
+          <w:numId w:val="18"/>
         </w:numPr>
         <w:ind w:left="0" w:firstLine="0" w:firstLineChars="0"/>
       </w:pPr>
@@ -33420,7 +33977,7 @@
         <w:pStyle w:val="43"/>
         <w:numPr>
           <w:ilvl w:val="0"/>
-          <w:numId w:val="19"/>
+          <w:numId w:val="18"/>
         </w:numPr>
         <w:ind w:left="0" w:firstLine="0" w:firstLineChars="0"/>
       </w:pPr>
@@ -33436,7 +33993,7 @@
         <w:pStyle w:val="43"/>
         <w:numPr>
           <w:ilvl w:val="0"/>
-          <w:numId w:val="19"/>
+          <w:numId w:val="18"/>
         </w:numPr>
         <w:ind w:left="0" w:firstLine="0" w:firstLineChars="0"/>
       </w:pPr>
@@ -33452,7 +34009,7 @@
         <w:pStyle w:val="43"/>
         <w:numPr>
           <w:ilvl w:val="0"/>
-          <w:numId w:val="19"/>
+          <w:numId w:val="18"/>
         </w:numPr>
         <w:ind w:left="0" w:firstLine="0" w:firstLineChars="0"/>
       </w:pPr>
@@ -33468,7 +34025,7 @@
         <w:pStyle w:val="43"/>
         <w:numPr>
           <w:ilvl w:val="0"/>
-          <w:numId w:val="19"/>
+          <w:numId w:val="18"/>
         </w:numPr>
         <w:ind w:left="0" w:firstLine="0" w:firstLineChars="0"/>
       </w:pPr>
@@ -33484,7 +34041,7 @@
         <w:pStyle w:val="43"/>
         <w:numPr>
           <w:ilvl w:val="0"/>
-          <w:numId w:val="19"/>
+          <w:numId w:val="18"/>
         </w:numPr>
         <w:ind w:left="0" w:firstLine="0" w:firstLineChars="0"/>
       </w:pPr>
@@ -33503,6 +34060,188 @@
         </w:rPr>
         <w:t>和桌面管理器</w:t>
       </w:r>
+    </w:p>
+    <w:p>
+      <w:pPr>
+        <w:pStyle w:val="43"/>
+        <w:widowControl w:val="0"/>
+        <w:numPr>
+          <w:numId w:val="0"/>
+        </w:numPr>
+        <w:spacing w:line="440" w:lineRule="exact"/>
+        <w:jc w:val="both"/>
+        <w:rPr>
+          <w:rFonts w:hint="eastAsia"/>
+        </w:rPr>
+      </w:pPr>
+    </w:p>
+    <w:p>
+      <w:pPr>
+        <w:pStyle w:val="43"/>
+        <w:widowControl w:val="0"/>
+        <w:numPr>
+          <w:numId w:val="0"/>
+        </w:numPr>
+        <w:spacing w:line="440" w:lineRule="exact"/>
+        <w:jc w:val="both"/>
+        <w:rPr>
+          <w:rFonts w:hint="eastAsia"/>
+        </w:rPr>
+      </w:pPr>
+    </w:p>
+    <w:p>
+      <w:pPr>
+        <w:pStyle w:val="43"/>
+        <w:widowControl w:val="0"/>
+        <w:numPr>
+          <w:numId w:val="0"/>
+        </w:numPr>
+        <w:spacing w:line="440" w:lineRule="exact"/>
+        <w:jc w:val="both"/>
+        <w:rPr>
+          <w:rFonts w:hint="eastAsia"/>
+        </w:rPr>
+      </w:pPr>
+    </w:p>
+    <w:p>
+      <w:pPr>
+        <w:pStyle w:val="43"/>
+        <w:widowControl w:val="0"/>
+        <w:numPr>
+          <w:numId w:val="0"/>
+        </w:numPr>
+        <w:spacing w:line="440" w:lineRule="exact"/>
+        <w:jc w:val="both"/>
+        <w:rPr>
+          <w:rFonts w:hint="eastAsia"/>
+        </w:rPr>
+      </w:pPr>
+    </w:p>
+    <w:p>
+      <w:pPr>
+        <w:pStyle w:val="43"/>
+        <w:widowControl w:val="0"/>
+        <w:numPr>
+          <w:numId w:val="0"/>
+        </w:numPr>
+        <w:spacing w:line="440" w:lineRule="exact"/>
+        <w:jc w:val="both"/>
+        <w:rPr>
+          <w:rFonts w:hint="eastAsia"/>
+        </w:rPr>
+      </w:pPr>
+    </w:p>
+    <w:p>
+      <w:pPr>
+        <w:pStyle w:val="43"/>
+        <w:widowControl w:val="0"/>
+        <w:numPr>
+          <w:numId w:val="0"/>
+        </w:numPr>
+        <w:spacing w:line="440" w:lineRule="exact"/>
+        <w:jc w:val="both"/>
+        <w:rPr>
+          <w:rFonts w:hint="eastAsia"/>
+        </w:rPr>
+      </w:pPr>
+    </w:p>
+    <w:p>
+      <w:pPr>
+        <w:pStyle w:val="43"/>
+        <w:widowControl w:val="0"/>
+        <w:numPr>
+          <w:numId w:val="0"/>
+        </w:numPr>
+        <w:spacing w:line="440" w:lineRule="exact"/>
+        <w:jc w:val="both"/>
+        <w:rPr>
+          <w:rFonts w:hint="eastAsia"/>
+        </w:rPr>
+      </w:pPr>
+    </w:p>
+    <w:p>
+      <w:pPr>
+        <w:pStyle w:val="43"/>
+        <w:widowControl w:val="0"/>
+        <w:numPr>
+          <w:numId w:val="0"/>
+        </w:numPr>
+        <w:spacing w:line="440" w:lineRule="exact"/>
+        <w:jc w:val="both"/>
+        <w:rPr>
+          <w:rFonts w:hint="eastAsia"/>
+        </w:rPr>
+      </w:pPr>
+    </w:p>
+    <w:p>
+      <w:pPr>
+        <w:pStyle w:val="43"/>
+        <w:widowControl w:val="0"/>
+        <w:numPr>
+          <w:numId w:val="0"/>
+        </w:numPr>
+        <w:spacing w:line="440" w:lineRule="exact"/>
+        <w:jc w:val="both"/>
+        <w:rPr>
+          <w:rFonts w:hint="eastAsia"/>
+        </w:rPr>
+      </w:pPr>
+    </w:p>
+    <w:p>
+      <w:pPr>
+        <w:pStyle w:val="43"/>
+        <w:widowControl w:val="0"/>
+        <w:numPr>
+          <w:numId w:val="0"/>
+        </w:numPr>
+        <w:spacing w:line="440" w:lineRule="exact"/>
+        <w:jc w:val="both"/>
+        <w:rPr>
+          <w:rFonts w:hint="eastAsia"/>
+        </w:rPr>
+      </w:pPr>
+    </w:p>
+    <w:p>
+      <w:pPr>
+        <w:pStyle w:val="43"/>
+        <w:widowControl w:val="0"/>
+        <w:numPr>
+          <w:numId w:val="0"/>
+        </w:numPr>
+        <w:spacing w:line="440" w:lineRule="exact"/>
+        <w:jc w:val="both"/>
+        <w:rPr>
+          <w:rFonts w:hint="eastAsia"/>
+        </w:rPr>
+      </w:pPr>
+    </w:p>
+    <w:p>
+      <w:pPr>
+        <w:pStyle w:val="43"/>
+        <w:widowControl w:val="0"/>
+        <w:numPr>
+          <w:numId w:val="0"/>
+        </w:numPr>
+        <w:spacing w:line="440" w:lineRule="exact"/>
+        <w:jc w:val="both"/>
+        <w:rPr>
+          <w:rFonts w:hint="eastAsia"/>
+        </w:rPr>
+      </w:pPr>
+    </w:p>
+    <w:p>
+      <w:pPr>
+        <w:pStyle w:val="43"/>
+        <w:widowControl w:val="0"/>
+        <w:numPr>
+          <w:numId w:val="0"/>
+        </w:numPr>
+        <w:spacing w:line="440" w:lineRule="exact"/>
+        <w:jc w:val="both"/>
+        <w:rPr>
+          <w:rFonts w:hint="eastAsia"/>
+        </w:rPr>
+      </w:pPr>
     </w:p>
     <w:p>
       <w:pPr>
@@ -35093,9 +35832,184 @@
     </w:lvl>
   </w:abstractNum>
   <w:abstractNum w:abstractNumId="10">
-    <w:nsid w:val="5240154C"/>
+    <w:nsid w:val="55892FDF"/>
     <w:multiLevelType w:val="multilevel"/>
-    <w:tmpl w:val="5240154C"/>
+    <w:tmpl w:val="55892FDF"/>
+    <w:lvl w:ilvl="0" w:tentative="0">
+      <w:start w:val="1"/>
+      <w:numFmt w:val="decimal"/>
+      <w:lvlText w:val="%1)"/>
+      <w:lvlJc w:val="left"/>
+      <w:pPr>
+        <w:ind w:left="420" w:hanging="420"/>
+      </w:pPr>
+    </w:lvl>
+    <w:lvl w:ilvl="1" w:tentative="0">
+      <w:start w:val="1"/>
+      <w:numFmt w:val="lowerLetter"/>
+      <w:lvlText w:val="%2)"/>
+      <w:lvlJc w:val="left"/>
+      <w:pPr>
+        <w:ind w:left="840" w:hanging="420"/>
+      </w:pPr>
+    </w:lvl>
+    <w:lvl w:ilvl="2" w:tentative="0">
+      <w:start w:val="1"/>
+      <w:numFmt w:val="lowerRoman"/>
+      <w:lvlText w:val="%3."/>
+      <w:lvlJc w:val="right"/>
+      <w:pPr>
+        <w:ind w:left="1260" w:hanging="420"/>
+      </w:pPr>
+    </w:lvl>
+    <w:lvl w:ilvl="3" w:tentative="0">
+      <w:start w:val="1"/>
+      <w:numFmt w:val="decimal"/>
+      <w:lvlText w:val="%4."/>
+      <w:lvlJc w:val="left"/>
+      <w:pPr>
+        <w:ind w:left="1680" w:hanging="420"/>
+      </w:pPr>
+    </w:lvl>
+    <w:lvl w:ilvl="4" w:tentative="0">
+      <w:start w:val="1"/>
+      <w:numFmt w:val="lowerLetter"/>
+      <w:lvlText w:val="%5)"/>
+      <w:lvlJc w:val="left"/>
+      <w:pPr>
+        <w:ind w:left="2100" w:hanging="420"/>
+      </w:pPr>
+    </w:lvl>
+    <w:lvl w:ilvl="5" w:tentative="0">
+      <w:start w:val="1"/>
+      <w:numFmt w:val="lowerRoman"/>
+      <w:lvlText w:val="%6."/>
+      <w:lvlJc w:val="right"/>
+      <w:pPr>
+        <w:ind w:left="2520" w:hanging="420"/>
+      </w:pPr>
+    </w:lvl>
+    <w:lvl w:ilvl="6" w:tentative="0">
+      <w:start w:val="1"/>
+      <w:numFmt w:val="decimal"/>
+      <w:lvlText w:val="%7."/>
+      <w:lvlJc w:val="left"/>
+      <w:pPr>
+        <w:ind w:left="2940" w:hanging="420"/>
+      </w:pPr>
+    </w:lvl>
+    <w:lvl w:ilvl="7" w:tentative="0">
+      <w:start w:val="1"/>
+      <w:numFmt w:val="lowerLetter"/>
+      <w:lvlText w:val="%8)"/>
+      <w:lvlJc w:val="left"/>
+      <w:pPr>
+        <w:ind w:left="3360" w:hanging="420"/>
+      </w:pPr>
+    </w:lvl>
+    <w:lvl w:ilvl="8" w:tentative="0">
+      <w:start w:val="1"/>
+      <w:numFmt w:val="lowerRoman"/>
+      <w:lvlText w:val="%9."/>
+      <w:lvlJc w:val="right"/>
+      <w:pPr>
+        <w:ind w:left="3780" w:hanging="420"/>
+      </w:pPr>
+    </w:lvl>
+  </w:abstractNum>
+  <w:abstractNum w:abstractNumId="11">
+    <w:nsid w:val="58ED4E0F"/>
+    <w:multiLevelType w:val="multilevel"/>
+    <w:tmpl w:val="58ED4E0F"/>
+    <w:lvl w:ilvl="0" w:tentative="0">
+      <w:start w:val="1"/>
+      <w:numFmt w:val="decimal"/>
+      <w:lvlText w:val="%1)"/>
+      <w:lvlJc w:val="left"/>
+      <w:pPr>
+        <w:ind w:left="420" w:hanging="420"/>
+      </w:pPr>
+      <w:rPr>
+        <w:rFonts w:hint="eastAsia"/>
+      </w:rPr>
+    </w:lvl>
+    <w:lvl w:ilvl="1" w:tentative="0">
+      <w:start w:val="1"/>
+      <w:numFmt w:val="lowerLetter"/>
+      <w:lvlText w:val="%2)"/>
+      <w:lvlJc w:val="left"/>
+      <w:pPr>
+        <w:ind w:left="840" w:hanging="420"/>
+      </w:pPr>
+    </w:lvl>
+    <w:lvl w:ilvl="2" w:tentative="0">
+      <w:start w:val="1"/>
+      <w:numFmt w:val="lowerRoman"/>
+      <w:lvlText w:val="%3."/>
+      <w:lvlJc w:val="right"/>
+      <w:pPr>
+        <w:ind w:left="1260" w:hanging="420"/>
+      </w:pPr>
+    </w:lvl>
+    <w:lvl w:ilvl="3" w:tentative="0">
+      <w:start w:val="1"/>
+      <w:numFmt w:val="decimal"/>
+      <w:lvlText w:val="%4."/>
+      <w:lvlJc w:val="left"/>
+      <w:pPr>
+        <w:ind w:left="1680" w:hanging="420"/>
+      </w:pPr>
+    </w:lvl>
+    <w:lvl w:ilvl="4" w:tentative="0">
+      <w:start w:val="1"/>
+      <w:numFmt w:val="lowerLetter"/>
+      <w:lvlText w:val="%5)"/>
+      <w:lvlJc w:val="left"/>
+      <w:pPr>
+        <w:ind w:left="2100" w:hanging="420"/>
+      </w:pPr>
+    </w:lvl>
+    <w:lvl w:ilvl="5" w:tentative="0">
+      <w:start w:val="1"/>
+      <w:numFmt w:val="lowerRoman"/>
+      <w:lvlText w:val="%6."/>
+      <w:lvlJc w:val="right"/>
+      <w:pPr>
+        <w:ind w:left="2520" w:hanging="420"/>
+      </w:pPr>
+    </w:lvl>
+    <w:lvl w:ilvl="6" w:tentative="0">
+      <w:start w:val="1"/>
+      <w:numFmt w:val="decimal"/>
+      <w:lvlText w:val="%7."/>
+      <w:lvlJc w:val="left"/>
+      <w:pPr>
+        <w:ind w:left="2940" w:hanging="420"/>
+      </w:pPr>
+    </w:lvl>
+    <w:lvl w:ilvl="7" w:tentative="0">
+      <w:start w:val="1"/>
+      <w:numFmt w:val="lowerLetter"/>
+      <w:lvlText w:val="%8)"/>
+      <w:lvlJc w:val="left"/>
+      <w:pPr>
+        <w:ind w:left="3360" w:hanging="420"/>
+      </w:pPr>
+    </w:lvl>
+    <w:lvl w:ilvl="8" w:tentative="0">
+      <w:start w:val="1"/>
+      <w:numFmt w:val="lowerRoman"/>
+      <w:lvlText w:val="%9."/>
+      <w:lvlJc w:val="right"/>
+      <w:pPr>
+        <w:ind w:left="3780" w:hanging="420"/>
+      </w:pPr>
+    </w:lvl>
+  </w:abstractNum>
+  <w:abstractNum w:abstractNumId="12">
+    <w:nsid w:val="67E50FBB"/>
+    <w:multiLevelType w:val="multilevel"/>
+    <w:tmpl w:val="67E50FBB"/>
     <w:lvl w:ilvl="0" w:tentative="0">
       <w:start w:val="5"/>
       <w:numFmt w:val="decimal"/>
@@ -35111,13 +36025,13 @@
     <w:lvl w:ilvl="1" w:tentative="0">
       <w:start w:val="1"/>
       <w:numFmt w:val="decimal"/>
-      <w:lvlText w:val="%1.%2"/>
+      <w:lvlText w:val="%2)"/>
       <w:lvlJc w:val="left"/>
       <w:pPr>
         <w:ind w:left="750" w:hanging="750"/>
       </w:pPr>
       <w:rPr>
-        <w:rFonts w:hint="default"/>
+        <w:rFonts w:hint="eastAsia"/>
       </w:rPr>
     </w:lvl>
     <w:lvl w:ilvl="2" w:tentative="0">
@@ -35205,17 +36119,17 @@
       </w:rPr>
     </w:lvl>
   </w:abstractNum>
-  <w:abstractNum w:abstractNumId="11">
-    <w:nsid w:val="55892FDF"/>
+  <w:abstractNum w:abstractNumId="13">
+    <w:nsid w:val="6B480519"/>
     <w:multiLevelType w:val="multilevel"/>
-    <w:tmpl w:val="55892FDF"/>
+    <w:tmpl w:val="6B480519"/>
     <w:lvl w:ilvl="0" w:tentative="0">
       <w:start w:val="1"/>
       <w:numFmt w:val="decimal"/>
       <w:lvlText w:val="%1)"/>
       <w:lvlJc w:val="left"/>
       <w:pPr>
-        <w:ind w:left="420" w:hanging="420"/>
+        <w:ind w:left="1012" w:hanging="420"/>
       </w:pPr>
     </w:lvl>
     <w:lvl w:ilvl="1" w:tentative="0">
@@ -35224,7 +36138,7 @@
       <w:lvlText w:val="%2)"/>
       <w:lvlJc w:val="left"/>
       <w:pPr>
-        <w:ind w:left="840" w:hanging="420"/>
+        <w:ind w:left="1432" w:hanging="420"/>
       </w:pPr>
     </w:lvl>
     <w:lvl w:ilvl="2" w:tentative="0">
@@ -35233,7 +36147,7 @@
       <w:lvlText w:val="%3."/>
       <w:lvlJc w:val="right"/>
       <w:pPr>
-        <w:ind w:left="1260" w:hanging="420"/>
+        <w:ind w:left="1852" w:hanging="420"/>
       </w:pPr>
     </w:lvl>
     <w:lvl w:ilvl="3" w:tentative="0">
@@ -35242,7 +36156,7 @@
       <w:lvlText w:val="%4."/>
       <w:lvlJc w:val="left"/>
       <w:pPr>
-        <w:ind w:left="1680" w:hanging="420"/>
+        <w:ind w:left="2272" w:hanging="420"/>
       </w:pPr>
     </w:lvl>
     <w:lvl w:ilvl="4" w:tentative="0">
@@ -35251,7 +36165,7 @@
       <w:lvlText w:val="%5)"/>
       <w:lvlJc w:val="left"/>
       <w:pPr>
-        <w:ind w:left="2100" w:hanging="420"/>
+        <w:ind w:left="2692" w:hanging="420"/>
       </w:pPr>
     </w:lvl>
     <w:lvl w:ilvl="5" w:tentative="0">
@@ -35260,7 +36174,7 @@
       <w:lvlText w:val="%6."/>
       <w:lvlJc w:val="right"/>
       <w:pPr>
-        <w:ind w:left="2520" w:hanging="420"/>
+        <w:ind w:left="3112" w:hanging="420"/>
       </w:pPr>
     </w:lvl>
     <w:lvl w:ilvl="6" w:tentative="0">
@@ -35269,7 +36183,7 @@
       <w:lvlText w:val="%7."/>
       <w:lvlJc w:val="left"/>
       <w:pPr>
-        <w:ind w:left="2940" w:hanging="420"/>
+        <w:ind w:left="3532" w:hanging="420"/>
       </w:pPr>
     </w:lvl>
     <w:lvl w:ilvl="7" w:tentative="0">
@@ -35278,7 +36192,7 @@
       <w:lvlText w:val="%8)"/>
       <w:lvlJc w:val="left"/>
       <w:pPr>
-        <w:ind w:left="3360" w:hanging="420"/>
+        <w:ind w:left="3952" w:hanging="420"/>
       </w:pPr>
     </w:lvl>
     <w:lvl w:ilvl="8" w:tentative="0">
@@ -35287,14 +36201,299 @@
       <w:lvlText w:val="%9."/>
       <w:lvlJc w:val="right"/>
       <w:pPr>
-        <w:ind w:left="3780" w:hanging="420"/>
+        <w:ind w:left="4372" w:hanging="420"/>
       </w:pPr>
     </w:lvl>
   </w:abstractNum>
-  <w:abstractNum w:abstractNumId="12">
-    <w:nsid w:val="58ED4E0F"/>
+  <w:abstractNum w:abstractNumId="14">
+    <w:nsid w:val="6D0D5077"/>
     <w:multiLevelType w:val="multilevel"/>
-    <w:tmpl w:val="58ED4E0F"/>
+    <w:tmpl w:val="6D0D5077"/>
+    <w:lvl w:ilvl="0" w:tentative="0">
+      <w:start w:val="1"/>
+      <w:numFmt w:val="decimal"/>
+      <w:lvlText w:val="%1)"/>
+      <w:lvlJc w:val="left"/>
+      <w:pPr>
+        <w:ind w:left="1412" w:hanging="420"/>
+      </w:pPr>
+      <w:rPr>
+        <w:rFonts w:hint="eastAsia"/>
+      </w:rPr>
+    </w:lvl>
+    <w:lvl w:ilvl="1" w:tentative="0">
+      <w:start w:val="1"/>
+      <w:numFmt w:val="bullet"/>
+      <w:lvlText w:val=""/>
+      <w:lvlJc w:val="left"/>
+      <w:pPr>
+        <w:ind w:left="1432" w:hanging="420"/>
+      </w:pPr>
+      <w:rPr>
+        <w:rFonts w:hint="default" w:ascii="Wingdings" w:hAnsi="Wingdings"/>
+      </w:rPr>
+    </w:lvl>
+    <w:lvl w:ilvl="2" w:tentative="0">
+      <w:start w:val="1"/>
+      <w:numFmt w:val="bullet"/>
+      <w:lvlText w:val=""/>
+      <w:lvlJc w:val="left"/>
+      <w:pPr>
+        <w:ind w:left="1852" w:hanging="420"/>
+      </w:pPr>
+      <w:rPr>
+        <w:rFonts w:hint="default" w:ascii="Wingdings" w:hAnsi="Wingdings"/>
+      </w:rPr>
+    </w:lvl>
+    <w:lvl w:ilvl="3" w:tentative="0">
+      <w:start w:val="1"/>
+      <w:numFmt w:val="bullet"/>
+      <w:lvlText w:val=""/>
+      <w:lvlJc w:val="left"/>
+      <w:pPr>
+        <w:ind w:left="2272" w:hanging="420"/>
+      </w:pPr>
+      <w:rPr>
+        <w:rFonts w:hint="default" w:ascii="Wingdings" w:hAnsi="Wingdings"/>
+      </w:rPr>
+    </w:lvl>
+    <w:lvl w:ilvl="4" w:tentative="0">
+      <w:start w:val="1"/>
+      <w:numFmt w:val="bullet"/>
+      <w:lvlText w:val=""/>
+      <w:lvlJc w:val="left"/>
+      <w:pPr>
+        <w:ind w:left="2692" w:hanging="420"/>
+      </w:pPr>
+      <w:rPr>
+        <w:rFonts w:hint="default" w:ascii="Wingdings" w:hAnsi="Wingdings"/>
+      </w:rPr>
+    </w:lvl>
+    <w:lvl w:ilvl="5" w:tentative="0">
+      <w:start w:val="1"/>
+      <w:numFmt w:val="bullet"/>
+      <w:lvlText w:val=""/>
+      <w:lvlJc w:val="left"/>
+      <w:pPr>
+        <w:ind w:left="3112" w:hanging="420"/>
+      </w:pPr>
+      <w:rPr>
+        <w:rFonts w:hint="default" w:ascii="Wingdings" w:hAnsi="Wingdings"/>
+      </w:rPr>
+    </w:lvl>
+    <w:lvl w:ilvl="6" w:tentative="0">
+      <w:start w:val="1"/>
+      <w:numFmt w:val="bullet"/>
+      <w:lvlText w:val=""/>
+      <w:lvlJc w:val="left"/>
+      <w:pPr>
+        <w:ind w:left="3532" w:hanging="420"/>
+      </w:pPr>
+      <w:rPr>
+        <w:rFonts w:hint="default" w:ascii="Wingdings" w:hAnsi="Wingdings"/>
+      </w:rPr>
+    </w:lvl>
+    <w:lvl w:ilvl="7" w:tentative="0">
+      <w:start w:val="1"/>
+      <w:numFmt w:val="bullet"/>
+      <w:lvlText w:val=""/>
+      <w:lvlJc w:val="left"/>
+      <w:pPr>
+        <w:ind w:left="3952" w:hanging="420"/>
+      </w:pPr>
+      <w:rPr>
+        <w:rFonts w:hint="default" w:ascii="Wingdings" w:hAnsi="Wingdings"/>
+      </w:rPr>
+    </w:lvl>
+    <w:lvl w:ilvl="8" w:tentative="0">
+      <w:start w:val="1"/>
+      <w:numFmt w:val="bullet"/>
+      <w:lvlText w:val=""/>
+      <w:lvlJc w:val="left"/>
+      <w:pPr>
+        <w:ind w:left="4372" w:hanging="420"/>
+      </w:pPr>
+      <w:rPr>
+        <w:rFonts w:hint="default" w:ascii="Wingdings" w:hAnsi="Wingdings"/>
+      </w:rPr>
+    </w:lvl>
+  </w:abstractNum>
+  <w:abstractNum w:abstractNumId="15">
+    <w:nsid w:val="70D90834"/>
+    <w:multiLevelType w:val="multilevel"/>
+    <w:tmpl w:val="70D90834"/>
+    <w:lvl w:ilvl="0" w:tentative="0">
+      <w:start w:val="1"/>
+      <w:numFmt w:val="decimal"/>
+      <w:lvlText w:val="%1)"/>
+      <w:lvlJc w:val="left"/>
+      <w:pPr>
+        <w:ind w:left="1012" w:hanging="420"/>
+      </w:pPr>
+    </w:lvl>
+    <w:lvl w:ilvl="1" w:tentative="0">
+      <w:start w:val="1"/>
+      <w:numFmt w:val="lowerLetter"/>
+      <w:lvlText w:val="%2)"/>
+      <w:lvlJc w:val="left"/>
+      <w:pPr>
+        <w:ind w:left="1432" w:hanging="420"/>
+      </w:pPr>
+    </w:lvl>
+    <w:lvl w:ilvl="2" w:tentative="0">
+      <w:start w:val="1"/>
+      <w:numFmt w:val="lowerRoman"/>
+      <w:lvlText w:val="%3."/>
+      <w:lvlJc w:val="right"/>
+      <w:pPr>
+        <w:ind w:left="1852" w:hanging="420"/>
+      </w:pPr>
+    </w:lvl>
+    <w:lvl w:ilvl="3" w:tentative="0">
+      <w:start w:val="1"/>
+      <w:numFmt w:val="decimal"/>
+      <w:lvlText w:val="%4."/>
+      <w:lvlJc w:val="left"/>
+      <w:pPr>
+        <w:ind w:left="2272" w:hanging="420"/>
+      </w:pPr>
+    </w:lvl>
+    <w:lvl w:ilvl="4" w:tentative="0">
+      <w:start w:val="1"/>
+      <w:numFmt w:val="lowerLetter"/>
+      <w:lvlText w:val="%5)"/>
+      <w:lvlJc w:val="left"/>
+      <w:pPr>
+        <w:ind w:left="2692" w:hanging="420"/>
+      </w:pPr>
+    </w:lvl>
+    <w:lvl w:ilvl="5" w:tentative="0">
+      <w:start w:val="1"/>
+      <w:numFmt w:val="lowerRoman"/>
+      <w:lvlText w:val="%6."/>
+      <w:lvlJc w:val="right"/>
+      <w:pPr>
+        <w:ind w:left="3112" w:hanging="420"/>
+      </w:pPr>
+    </w:lvl>
+    <w:lvl w:ilvl="6" w:tentative="0">
+      <w:start w:val="1"/>
+      <w:numFmt w:val="decimal"/>
+      <w:lvlText w:val="%7."/>
+      <w:lvlJc w:val="left"/>
+      <w:pPr>
+        <w:ind w:left="3532" w:hanging="420"/>
+      </w:pPr>
+    </w:lvl>
+    <w:lvl w:ilvl="7" w:tentative="0">
+      <w:start w:val="1"/>
+      <w:numFmt w:val="lowerLetter"/>
+      <w:lvlText w:val="%8)"/>
+      <w:lvlJc w:val="left"/>
+      <w:pPr>
+        <w:ind w:left="3952" w:hanging="420"/>
+      </w:pPr>
+    </w:lvl>
+    <w:lvl w:ilvl="8" w:tentative="0">
+      <w:start w:val="1"/>
+      <w:numFmt w:val="lowerRoman"/>
+      <w:lvlText w:val="%9."/>
+      <w:lvlJc w:val="right"/>
+      <w:pPr>
+        <w:ind w:left="4372" w:hanging="420"/>
+      </w:pPr>
+    </w:lvl>
+  </w:abstractNum>
+  <w:abstractNum w:abstractNumId="16">
+    <w:nsid w:val="76486D6F"/>
+    <w:multiLevelType w:val="multilevel"/>
+    <w:tmpl w:val="76486D6F"/>
+    <w:lvl w:ilvl="0" w:tentative="0">
+      <w:start w:val="1"/>
+      <w:numFmt w:val="decimal"/>
+      <w:lvlText w:val="%1)"/>
+      <w:lvlJc w:val="left"/>
+      <w:pPr>
+        <w:ind w:left="420" w:hanging="420"/>
+      </w:pPr>
+    </w:lvl>
+    <w:lvl w:ilvl="1" w:tentative="0">
+      <w:start w:val="1"/>
+      <w:numFmt w:val="lowerLetter"/>
+      <w:lvlText w:val="%2)"/>
+      <w:lvlJc w:val="left"/>
+      <w:pPr>
+        <w:ind w:left="840" w:hanging="420"/>
+      </w:pPr>
+    </w:lvl>
+    <w:lvl w:ilvl="2" w:tentative="0">
+      <w:start w:val="1"/>
+      <w:numFmt w:val="lowerRoman"/>
+      <w:lvlText w:val="%3."/>
+      <w:lvlJc w:val="right"/>
+      <w:pPr>
+        <w:ind w:left="1260" w:hanging="420"/>
+      </w:pPr>
+    </w:lvl>
+    <w:lvl w:ilvl="3" w:tentative="0">
+      <w:start w:val="1"/>
+      <w:numFmt w:val="decimal"/>
+      <w:lvlText w:val="%4."/>
+      <w:lvlJc w:val="left"/>
+      <w:pPr>
+        <w:ind w:left="1680" w:hanging="420"/>
+      </w:pPr>
+    </w:lvl>
+    <w:lvl w:ilvl="4" w:tentative="0">
+      <w:start w:val="1"/>
+      <w:numFmt w:val="lowerLetter"/>
+      <w:lvlText w:val="%5)"/>
+      <w:lvlJc w:val="left"/>
+      <w:pPr>
+        <w:ind w:left="2100" w:hanging="420"/>
+      </w:pPr>
+    </w:lvl>
+    <w:lvl w:ilvl="5" w:tentative="0">
+      <w:start w:val="1"/>
+      <w:numFmt w:val="lowerRoman"/>
+      <w:lvlText w:val="%6."/>
+      <w:lvlJc w:val="right"/>
+      <w:pPr>
+        <w:ind w:left="2520" w:hanging="420"/>
+      </w:pPr>
+    </w:lvl>
+    <w:lvl w:ilvl="6" w:tentative="0">
+      <w:start w:val="1"/>
+      <w:numFmt w:val="decimal"/>
+      <w:lvlText w:val="%7."/>
+      <w:lvlJc w:val="left"/>
+      <w:pPr>
+        <w:ind w:left="2940" w:hanging="420"/>
+      </w:pPr>
+    </w:lvl>
+    <w:lvl w:ilvl="7" w:tentative="0">
+      <w:start w:val="1"/>
+      <w:numFmt w:val="lowerLetter"/>
+      <w:lvlText w:val="%8)"/>
+      <w:lvlJc w:val="left"/>
+      <w:pPr>
+        <w:ind w:left="3360" w:hanging="420"/>
+      </w:pPr>
+    </w:lvl>
+    <w:lvl w:ilvl="8" w:tentative="0">
+      <w:start w:val="1"/>
+      <w:numFmt w:val="lowerRoman"/>
+      <w:lvlText w:val="%9."/>
+      <w:lvlJc w:val="right"/>
+      <w:pPr>
+        <w:ind w:left="3780" w:hanging="420"/>
+      </w:pPr>
+    </w:lvl>
+  </w:abstractNum>
+  <w:abstractNum w:abstractNumId="17">
+    <w:nsid w:val="7B1B0274"/>
+    <w:multiLevelType w:val="multilevel"/>
+    <w:tmpl w:val="7B1B0274"/>
     <w:lvl w:ilvl="0" w:tentative="0">
       <w:start w:val="1"/>
       <w:numFmt w:val="decimal"/>
@@ -35380,593 +36579,20 @@
       </w:pPr>
     </w:lvl>
   </w:abstractNum>
-  <w:abstractNum w:abstractNumId="13">
-    <w:nsid w:val="67E50FBB"/>
-    <w:multiLevelType w:val="multilevel"/>
-    <w:tmpl w:val="67E50FBB"/>
-    <w:lvl w:ilvl="0" w:tentative="0">
-      <w:start w:val="5"/>
-      <w:numFmt w:val="decimal"/>
-      <w:lvlText w:val="%1"/>
-      <w:lvlJc w:val="left"/>
-      <w:pPr>
-        <w:ind w:left="750" w:hanging="750"/>
-      </w:pPr>
-      <w:rPr>
-        <w:rFonts w:hint="default"/>
-      </w:rPr>
-    </w:lvl>
-    <w:lvl w:ilvl="1" w:tentative="0">
-      <w:start w:val="1"/>
-      <w:numFmt w:val="decimal"/>
-      <w:lvlText w:val="%2)"/>
-      <w:lvlJc w:val="left"/>
-      <w:pPr>
-        <w:ind w:left="750" w:hanging="750"/>
-      </w:pPr>
-      <w:rPr>
-        <w:rFonts w:hint="eastAsia"/>
-      </w:rPr>
-    </w:lvl>
-    <w:lvl w:ilvl="2" w:tentative="0">
-      <w:start w:val="1"/>
-      <w:numFmt w:val="decimal"/>
-      <w:lvlText w:val="%1.%2.%3"/>
-      <w:lvlJc w:val="left"/>
-      <w:pPr>
-        <w:ind w:left="750" w:hanging="750"/>
-      </w:pPr>
-      <w:rPr>
-        <w:rFonts w:hint="default"/>
-      </w:rPr>
-    </w:lvl>
-    <w:lvl w:ilvl="3" w:tentative="0">
-      <w:start w:val="1"/>
-      <w:numFmt w:val="decimal"/>
-      <w:lvlText w:val="%1.%2.%3.%4"/>
-      <w:lvlJc w:val="left"/>
-      <w:pPr>
-        <w:ind w:left="1080" w:hanging="1080"/>
-      </w:pPr>
-      <w:rPr>
-        <w:rFonts w:hint="default"/>
-      </w:rPr>
-    </w:lvl>
-    <w:lvl w:ilvl="4" w:tentative="0">
-      <w:start w:val="1"/>
-      <w:numFmt w:val="decimal"/>
-      <w:lvlText w:val="%1.%2.%3.%4.%5"/>
-      <w:lvlJc w:val="left"/>
-      <w:pPr>
-        <w:ind w:left="1440" w:hanging="1440"/>
-      </w:pPr>
-      <w:rPr>
-        <w:rFonts w:hint="default"/>
-      </w:rPr>
-    </w:lvl>
-    <w:lvl w:ilvl="5" w:tentative="0">
-      <w:start w:val="1"/>
-      <w:numFmt w:val="decimal"/>
-      <w:lvlText w:val="%1.%2.%3.%4.%5.%6"/>
-      <w:lvlJc w:val="left"/>
-      <w:pPr>
-        <w:ind w:left="1440" w:hanging="1440"/>
-      </w:pPr>
-      <w:rPr>
-        <w:rFonts w:hint="default"/>
-      </w:rPr>
-    </w:lvl>
-    <w:lvl w:ilvl="6" w:tentative="0">
-      <w:start w:val="1"/>
-      <w:numFmt w:val="decimal"/>
-      <w:lvlText w:val="%1.%2.%3.%4.%5.%6.%7"/>
-      <w:lvlJc w:val="left"/>
-      <w:pPr>
-        <w:ind w:left="1800" w:hanging="1800"/>
-      </w:pPr>
-      <w:rPr>
-        <w:rFonts w:hint="default"/>
-      </w:rPr>
-    </w:lvl>
-    <w:lvl w:ilvl="7" w:tentative="0">
-      <w:start w:val="1"/>
-      <w:numFmt w:val="decimal"/>
-      <w:lvlText w:val="%1.%2.%3.%4.%5.%6.%7.%8"/>
-      <w:lvlJc w:val="left"/>
-      <w:pPr>
-        <w:ind w:left="1800" w:hanging="1800"/>
-      </w:pPr>
-      <w:rPr>
-        <w:rFonts w:hint="default"/>
-      </w:rPr>
-    </w:lvl>
-    <w:lvl w:ilvl="8" w:tentative="0">
-      <w:start w:val="1"/>
-      <w:numFmt w:val="decimal"/>
-      <w:lvlText w:val="%1.%2.%3.%4.%5.%6.%7.%8.%9"/>
-      <w:lvlJc w:val="left"/>
-      <w:pPr>
-        <w:ind w:left="2160" w:hanging="2160"/>
-      </w:pPr>
-      <w:rPr>
-        <w:rFonts w:hint="default"/>
-      </w:rPr>
-    </w:lvl>
-  </w:abstractNum>
-  <w:abstractNum w:abstractNumId="14">
-    <w:nsid w:val="6B480519"/>
-    <w:multiLevelType w:val="multilevel"/>
-    <w:tmpl w:val="6B480519"/>
-    <w:lvl w:ilvl="0" w:tentative="0">
-      <w:start w:val="1"/>
-      <w:numFmt w:val="decimal"/>
-      <w:lvlText w:val="%1)"/>
-      <w:lvlJc w:val="left"/>
-      <w:pPr>
-        <w:ind w:left="1012" w:hanging="420"/>
-      </w:pPr>
-    </w:lvl>
-    <w:lvl w:ilvl="1" w:tentative="0">
-      <w:start w:val="1"/>
-      <w:numFmt w:val="lowerLetter"/>
-      <w:lvlText w:val="%2)"/>
-      <w:lvlJc w:val="left"/>
-      <w:pPr>
-        <w:ind w:left="1432" w:hanging="420"/>
-      </w:pPr>
-    </w:lvl>
-    <w:lvl w:ilvl="2" w:tentative="0">
-      <w:start w:val="1"/>
-      <w:numFmt w:val="lowerRoman"/>
-      <w:lvlText w:val="%3."/>
-      <w:lvlJc w:val="right"/>
-      <w:pPr>
-        <w:ind w:left="1852" w:hanging="420"/>
-      </w:pPr>
-    </w:lvl>
-    <w:lvl w:ilvl="3" w:tentative="0">
-      <w:start w:val="1"/>
-      <w:numFmt w:val="decimal"/>
-      <w:lvlText w:val="%4."/>
-      <w:lvlJc w:val="left"/>
-      <w:pPr>
-        <w:ind w:left="2272" w:hanging="420"/>
-      </w:pPr>
-    </w:lvl>
-    <w:lvl w:ilvl="4" w:tentative="0">
-      <w:start w:val="1"/>
-      <w:numFmt w:val="lowerLetter"/>
-      <w:lvlText w:val="%5)"/>
-      <w:lvlJc w:val="left"/>
-      <w:pPr>
-        <w:ind w:left="2692" w:hanging="420"/>
-      </w:pPr>
-    </w:lvl>
-    <w:lvl w:ilvl="5" w:tentative="0">
-      <w:start w:val="1"/>
-      <w:numFmt w:val="lowerRoman"/>
-      <w:lvlText w:val="%6."/>
-      <w:lvlJc w:val="right"/>
-      <w:pPr>
-        <w:ind w:left="3112" w:hanging="420"/>
-      </w:pPr>
-    </w:lvl>
-    <w:lvl w:ilvl="6" w:tentative="0">
-      <w:start w:val="1"/>
-      <w:numFmt w:val="decimal"/>
-      <w:lvlText w:val="%7."/>
-      <w:lvlJc w:val="left"/>
-      <w:pPr>
-        <w:ind w:left="3532" w:hanging="420"/>
-      </w:pPr>
-    </w:lvl>
-    <w:lvl w:ilvl="7" w:tentative="0">
-      <w:start w:val="1"/>
-      <w:numFmt w:val="lowerLetter"/>
-      <w:lvlText w:val="%8)"/>
-      <w:lvlJc w:val="left"/>
-      <w:pPr>
-        <w:ind w:left="3952" w:hanging="420"/>
-      </w:pPr>
-    </w:lvl>
-    <w:lvl w:ilvl="8" w:tentative="0">
-      <w:start w:val="1"/>
-      <w:numFmt w:val="lowerRoman"/>
-      <w:lvlText w:val="%9."/>
-      <w:lvlJc w:val="right"/>
-      <w:pPr>
-        <w:ind w:left="4372" w:hanging="420"/>
-      </w:pPr>
-    </w:lvl>
-  </w:abstractNum>
-  <w:abstractNum w:abstractNumId="15">
-    <w:nsid w:val="6D0D5077"/>
-    <w:multiLevelType w:val="multilevel"/>
-    <w:tmpl w:val="6D0D5077"/>
-    <w:lvl w:ilvl="0" w:tentative="0">
-      <w:start w:val="1"/>
-      <w:numFmt w:val="decimal"/>
-      <w:lvlText w:val="%1)"/>
-      <w:lvlJc w:val="left"/>
-      <w:pPr>
-        <w:ind w:left="1412" w:hanging="420"/>
-      </w:pPr>
-      <w:rPr>
-        <w:rFonts w:hint="eastAsia"/>
-      </w:rPr>
-    </w:lvl>
-    <w:lvl w:ilvl="1" w:tentative="0">
-      <w:start w:val="1"/>
-      <w:numFmt w:val="bullet"/>
-      <w:lvlText w:val=""/>
-      <w:lvlJc w:val="left"/>
-      <w:pPr>
-        <w:ind w:left="1432" w:hanging="420"/>
-      </w:pPr>
-      <w:rPr>
-        <w:rFonts w:hint="default" w:ascii="Wingdings" w:hAnsi="Wingdings"/>
-      </w:rPr>
-    </w:lvl>
-    <w:lvl w:ilvl="2" w:tentative="0">
-      <w:start w:val="1"/>
-      <w:numFmt w:val="bullet"/>
-      <w:lvlText w:val=""/>
-      <w:lvlJc w:val="left"/>
-      <w:pPr>
-        <w:ind w:left="1852" w:hanging="420"/>
-      </w:pPr>
-      <w:rPr>
-        <w:rFonts w:hint="default" w:ascii="Wingdings" w:hAnsi="Wingdings"/>
-      </w:rPr>
-    </w:lvl>
-    <w:lvl w:ilvl="3" w:tentative="0">
-      <w:start w:val="1"/>
-      <w:numFmt w:val="bullet"/>
-      <w:lvlText w:val=""/>
-      <w:lvlJc w:val="left"/>
-      <w:pPr>
-        <w:ind w:left="2272" w:hanging="420"/>
-      </w:pPr>
-      <w:rPr>
-        <w:rFonts w:hint="default" w:ascii="Wingdings" w:hAnsi="Wingdings"/>
-      </w:rPr>
-    </w:lvl>
-    <w:lvl w:ilvl="4" w:tentative="0">
-      <w:start w:val="1"/>
-      <w:numFmt w:val="bullet"/>
-      <w:lvlText w:val=""/>
-      <w:lvlJc w:val="left"/>
-      <w:pPr>
-        <w:ind w:left="2692" w:hanging="420"/>
-      </w:pPr>
-      <w:rPr>
-        <w:rFonts w:hint="default" w:ascii="Wingdings" w:hAnsi="Wingdings"/>
-      </w:rPr>
-    </w:lvl>
-    <w:lvl w:ilvl="5" w:tentative="0">
-      <w:start w:val="1"/>
-      <w:numFmt w:val="bullet"/>
-      <w:lvlText w:val=""/>
-      <w:lvlJc w:val="left"/>
-      <w:pPr>
-        <w:ind w:left="3112" w:hanging="420"/>
-      </w:pPr>
-      <w:rPr>
-        <w:rFonts w:hint="default" w:ascii="Wingdings" w:hAnsi="Wingdings"/>
-      </w:rPr>
-    </w:lvl>
-    <w:lvl w:ilvl="6" w:tentative="0">
-      <w:start w:val="1"/>
-      <w:numFmt w:val="bullet"/>
-      <w:lvlText w:val=""/>
-      <w:lvlJc w:val="left"/>
-      <w:pPr>
-        <w:ind w:left="3532" w:hanging="420"/>
-      </w:pPr>
-      <w:rPr>
-        <w:rFonts w:hint="default" w:ascii="Wingdings" w:hAnsi="Wingdings"/>
-      </w:rPr>
-    </w:lvl>
-    <w:lvl w:ilvl="7" w:tentative="0">
-      <w:start w:val="1"/>
-      <w:numFmt w:val="bullet"/>
-      <w:lvlText w:val=""/>
-      <w:lvlJc w:val="left"/>
-      <w:pPr>
-        <w:ind w:left="3952" w:hanging="420"/>
-      </w:pPr>
-      <w:rPr>
-        <w:rFonts w:hint="default" w:ascii="Wingdings" w:hAnsi="Wingdings"/>
-      </w:rPr>
-    </w:lvl>
-    <w:lvl w:ilvl="8" w:tentative="0">
-      <w:start w:val="1"/>
-      <w:numFmt w:val="bullet"/>
-      <w:lvlText w:val=""/>
-      <w:lvlJc w:val="left"/>
-      <w:pPr>
-        <w:ind w:left="4372" w:hanging="420"/>
-      </w:pPr>
-      <w:rPr>
-        <w:rFonts w:hint="default" w:ascii="Wingdings" w:hAnsi="Wingdings"/>
-      </w:rPr>
-    </w:lvl>
-  </w:abstractNum>
-  <w:abstractNum w:abstractNumId="16">
-    <w:nsid w:val="70D90834"/>
-    <w:multiLevelType w:val="multilevel"/>
-    <w:tmpl w:val="70D90834"/>
-    <w:lvl w:ilvl="0" w:tentative="0">
-      <w:start w:val="1"/>
-      <w:numFmt w:val="decimal"/>
-      <w:lvlText w:val="%1)"/>
-      <w:lvlJc w:val="left"/>
-      <w:pPr>
-        <w:ind w:left="1012" w:hanging="420"/>
-      </w:pPr>
-    </w:lvl>
-    <w:lvl w:ilvl="1" w:tentative="0">
-      <w:start w:val="1"/>
-      <w:numFmt w:val="lowerLetter"/>
-      <w:lvlText w:val="%2)"/>
-      <w:lvlJc w:val="left"/>
-      <w:pPr>
-        <w:ind w:left="1432" w:hanging="420"/>
-      </w:pPr>
-    </w:lvl>
-    <w:lvl w:ilvl="2" w:tentative="0">
-      <w:start w:val="1"/>
-      <w:numFmt w:val="lowerRoman"/>
-      <w:lvlText w:val="%3."/>
-      <w:lvlJc w:val="right"/>
-      <w:pPr>
-        <w:ind w:left="1852" w:hanging="420"/>
-      </w:pPr>
-    </w:lvl>
-    <w:lvl w:ilvl="3" w:tentative="0">
-      <w:start w:val="1"/>
-      <w:numFmt w:val="decimal"/>
-      <w:lvlText w:val="%4."/>
-      <w:lvlJc w:val="left"/>
-      <w:pPr>
-        <w:ind w:left="2272" w:hanging="420"/>
-      </w:pPr>
-    </w:lvl>
-    <w:lvl w:ilvl="4" w:tentative="0">
-      <w:start w:val="1"/>
-      <w:numFmt w:val="lowerLetter"/>
-      <w:lvlText w:val="%5)"/>
-      <w:lvlJc w:val="left"/>
-      <w:pPr>
-        <w:ind w:left="2692" w:hanging="420"/>
-      </w:pPr>
-    </w:lvl>
-    <w:lvl w:ilvl="5" w:tentative="0">
-      <w:start w:val="1"/>
-      <w:numFmt w:val="lowerRoman"/>
-      <w:lvlText w:val="%6."/>
-      <w:lvlJc w:val="right"/>
-      <w:pPr>
-        <w:ind w:left="3112" w:hanging="420"/>
-      </w:pPr>
-    </w:lvl>
-    <w:lvl w:ilvl="6" w:tentative="0">
-      <w:start w:val="1"/>
-      <w:numFmt w:val="decimal"/>
-      <w:lvlText w:val="%7."/>
-      <w:lvlJc w:val="left"/>
-      <w:pPr>
-        <w:ind w:left="3532" w:hanging="420"/>
-      </w:pPr>
-    </w:lvl>
-    <w:lvl w:ilvl="7" w:tentative="0">
-      <w:start w:val="1"/>
-      <w:numFmt w:val="lowerLetter"/>
-      <w:lvlText w:val="%8)"/>
-      <w:lvlJc w:val="left"/>
-      <w:pPr>
-        <w:ind w:left="3952" w:hanging="420"/>
-      </w:pPr>
-    </w:lvl>
-    <w:lvl w:ilvl="8" w:tentative="0">
-      <w:start w:val="1"/>
-      <w:numFmt w:val="lowerRoman"/>
-      <w:lvlText w:val="%9."/>
-      <w:lvlJc w:val="right"/>
-      <w:pPr>
-        <w:ind w:left="4372" w:hanging="420"/>
-      </w:pPr>
-    </w:lvl>
-  </w:abstractNum>
-  <w:abstractNum w:abstractNumId="17">
-    <w:nsid w:val="76486D6F"/>
-    <w:multiLevelType w:val="multilevel"/>
-    <w:tmpl w:val="76486D6F"/>
-    <w:lvl w:ilvl="0" w:tentative="0">
-      <w:start w:val="1"/>
-      <w:numFmt w:val="decimal"/>
-      <w:lvlText w:val="%1)"/>
-      <w:lvlJc w:val="left"/>
-      <w:pPr>
-        <w:ind w:left="420" w:hanging="420"/>
-      </w:pPr>
-    </w:lvl>
-    <w:lvl w:ilvl="1" w:tentative="0">
-      <w:start w:val="1"/>
-      <w:numFmt w:val="lowerLetter"/>
-      <w:lvlText w:val="%2)"/>
-      <w:lvlJc w:val="left"/>
-      <w:pPr>
-        <w:ind w:left="840" w:hanging="420"/>
-      </w:pPr>
-    </w:lvl>
-    <w:lvl w:ilvl="2" w:tentative="0">
-      <w:start w:val="1"/>
-      <w:numFmt w:val="lowerRoman"/>
-      <w:lvlText w:val="%3."/>
-      <w:lvlJc w:val="right"/>
-      <w:pPr>
-        <w:ind w:left="1260" w:hanging="420"/>
-      </w:pPr>
-    </w:lvl>
-    <w:lvl w:ilvl="3" w:tentative="0">
-      <w:start w:val="1"/>
-      <w:numFmt w:val="decimal"/>
-      <w:lvlText w:val="%4."/>
-      <w:lvlJc w:val="left"/>
-      <w:pPr>
-        <w:ind w:left="1680" w:hanging="420"/>
-      </w:pPr>
-    </w:lvl>
-    <w:lvl w:ilvl="4" w:tentative="0">
-      <w:start w:val="1"/>
-      <w:numFmt w:val="lowerLetter"/>
-      <w:lvlText w:val="%5)"/>
-      <w:lvlJc w:val="left"/>
-      <w:pPr>
-        <w:ind w:left="2100" w:hanging="420"/>
-      </w:pPr>
-    </w:lvl>
-    <w:lvl w:ilvl="5" w:tentative="0">
-      <w:start w:val="1"/>
-      <w:numFmt w:val="lowerRoman"/>
-      <w:lvlText w:val="%6."/>
-      <w:lvlJc w:val="right"/>
-      <w:pPr>
-        <w:ind w:left="2520" w:hanging="420"/>
-      </w:pPr>
-    </w:lvl>
-    <w:lvl w:ilvl="6" w:tentative="0">
-      <w:start w:val="1"/>
-      <w:numFmt w:val="decimal"/>
-      <w:lvlText w:val="%7."/>
-      <w:lvlJc w:val="left"/>
-      <w:pPr>
-        <w:ind w:left="2940" w:hanging="420"/>
-      </w:pPr>
-    </w:lvl>
-    <w:lvl w:ilvl="7" w:tentative="0">
-      <w:start w:val="1"/>
-      <w:numFmt w:val="lowerLetter"/>
-      <w:lvlText w:val="%8)"/>
-      <w:lvlJc w:val="left"/>
-      <w:pPr>
-        <w:ind w:left="3360" w:hanging="420"/>
-      </w:pPr>
-    </w:lvl>
-    <w:lvl w:ilvl="8" w:tentative="0">
-      <w:start w:val="1"/>
-      <w:numFmt w:val="lowerRoman"/>
-      <w:lvlText w:val="%9."/>
-      <w:lvlJc w:val="right"/>
-      <w:pPr>
-        <w:ind w:left="3780" w:hanging="420"/>
-      </w:pPr>
-    </w:lvl>
-  </w:abstractNum>
-  <w:abstractNum w:abstractNumId="18">
-    <w:nsid w:val="7B1B0274"/>
-    <w:multiLevelType w:val="multilevel"/>
-    <w:tmpl w:val="7B1B0274"/>
-    <w:lvl w:ilvl="0" w:tentative="0">
-      <w:start w:val="1"/>
-      <w:numFmt w:val="decimal"/>
-      <w:lvlText w:val="%1)"/>
-      <w:lvlJc w:val="left"/>
-      <w:pPr>
-        <w:ind w:left="420" w:hanging="420"/>
-      </w:pPr>
-      <w:rPr>
-        <w:rFonts w:hint="eastAsia"/>
-      </w:rPr>
-    </w:lvl>
-    <w:lvl w:ilvl="1" w:tentative="0">
-      <w:start w:val="1"/>
-      <w:numFmt w:val="lowerLetter"/>
-      <w:lvlText w:val="%2)"/>
-      <w:lvlJc w:val="left"/>
-      <w:pPr>
-        <w:ind w:left="840" w:hanging="420"/>
-      </w:pPr>
-    </w:lvl>
-    <w:lvl w:ilvl="2" w:tentative="0">
-      <w:start w:val="1"/>
-      <w:numFmt w:val="lowerRoman"/>
-      <w:lvlText w:val="%3."/>
-      <w:lvlJc w:val="right"/>
-      <w:pPr>
-        <w:ind w:left="1260" w:hanging="420"/>
-      </w:pPr>
-    </w:lvl>
-    <w:lvl w:ilvl="3" w:tentative="0">
-      <w:start w:val="1"/>
-      <w:numFmt w:val="decimal"/>
-      <w:lvlText w:val="%4."/>
-      <w:lvlJc w:val="left"/>
-      <w:pPr>
-        <w:ind w:left="1680" w:hanging="420"/>
-      </w:pPr>
-    </w:lvl>
-    <w:lvl w:ilvl="4" w:tentative="0">
-      <w:start w:val="1"/>
-      <w:numFmt w:val="lowerLetter"/>
-      <w:lvlText w:val="%5)"/>
-      <w:lvlJc w:val="left"/>
-      <w:pPr>
-        <w:ind w:left="2100" w:hanging="420"/>
-      </w:pPr>
-    </w:lvl>
-    <w:lvl w:ilvl="5" w:tentative="0">
-      <w:start w:val="1"/>
-      <w:numFmt w:val="lowerRoman"/>
-      <w:lvlText w:val="%6."/>
-      <w:lvlJc w:val="right"/>
-      <w:pPr>
-        <w:ind w:left="2520" w:hanging="420"/>
-      </w:pPr>
-    </w:lvl>
-    <w:lvl w:ilvl="6" w:tentative="0">
-      <w:start w:val="1"/>
-      <w:numFmt w:val="decimal"/>
-      <w:lvlText w:val="%7."/>
-      <w:lvlJc w:val="left"/>
-      <w:pPr>
-        <w:ind w:left="2940" w:hanging="420"/>
-      </w:pPr>
-    </w:lvl>
-    <w:lvl w:ilvl="7" w:tentative="0">
-      <w:start w:val="1"/>
-      <w:numFmt w:val="lowerLetter"/>
-      <w:lvlText w:val="%8)"/>
-      <w:lvlJc w:val="left"/>
-      <w:pPr>
-        <w:ind w:left="3360" w:hanging="420"/>
-      </w:pPr>
-    </w:lvl>
-    <w:lvl w:ilvl="8" w:tentative="0">
-      <w:start w:val="1"/>
-      <w:numFmt w:val="lowerRoman"/>
-      <w:lvlText w:val="%9."/>
-      <w:lvlJc w:val="right"/>
-      <w:pPr>
-        <w:ind w:left="3780" w:hanging="420"/>
-      </w:pPr>
-    </w:lvl>
-  </w:abstractNum>
   <w:num w:numId="1">
-    <w:abstractNumId w:val="16"/>
+    <w:abstractNumId w:val="15"/>
   </w:num>
   <w:num w:numId="2">
-    <w:abstractNumId w:val="14"/>
+    <w:abstractNumId w:val="13"/>
   </w:num>
   <w:num w:numId="3">
     <w:abstractNumId w:val="7"/>
   </w:num>
   <w:num w:numId="4">
-    <w:abstractNumId w:val="15"/>
+    <w:abstractNumId w:val="14"/>
   </w:num>
   <w:num w:numId="5">
-    <w:abstractNumId w:val="18"/>
+    <w:abstractNumId w:val="17"/>
   </w:num>
   <w:num w:numId="6">
     <w:abstractNumId w:val="9"/>
@@ -35981,7 +36607,7 @@
     <w:abstractNumId w:val="4"/>
   </w:num>
   <w:num w:numId="10">
-    <w:abstractNumId w:val="17"/>
+    <w:abstractNumId w:val="16"/>
   </w:num>
   <w:num w:numId="11">
     <w:abstractNumId w:val="6"/>
@@ -35990,7 +36616,7 @@
     <w:abstractNumId w:val="0"/>
   </w:num>
   <w:num w:numId="13">
-    <w:abstractNumId w:val="11"/>
+    <w:abstractNumId w:val="10"/>
   </w:num>
   <w:num w:numId="14">
     <w:abstractNumId w:val="1"/>
@@ -35999,15 +36625,12 @@
     <w:abstractNumId w:val="2"/>
   </w:num>
   <w:num w:numId="16">
+    <w:abstractNumId w:val="11"/>
+  </w:num>
+  <w:num w:numId="17">
     <w:abstractNumId w:val="12"/>
   </w:num>
-  <w:num w:numId="17">
-    <w:abstractNumId w:val="10"/>
-  </w:num>
   <w:num w:numId="18">
-    <w:abstractNumId w:val="13"/>
-  </w:num>
-  <w:num w:numId="19">
     <w:abstractNumId w:val="8"/>
   </w:num>
 </w:numbering>

--- a/202150340_朱宇_论文.docx
+++ b/202150340_朱宇_论文.docx
@@ -1639,37 +1639,7 @@
               <w:rPr>
                 <w:rFonts w:hint="eastAsia"/>
               </w:rPr>
-              <w:t>本课题</w:t>
-            </w:r>
-            <w:r>
-              <w:rPr>
-                <w:rFonts w:hint="eastAsia"/>
-              </w:rPr>
-              <w:t>设计并</w:t>
-            </w:r>
-            <w:r>
-              <w:rPr>
-                <w:rFonts w:hint="eastAsia"/>
-              </w:rPr>
-              <w:t>实现了一个支持多任务</w:t>
-            </w:r>
-            <w:r>
-              <w:rPr>
-                <w:rFonts w:hint="eastAsia"/>
-              </w:rPr>
-              <w:t>和文件系统的操作系统内核。</w:t>
-            </w:r>
-            <w:r>
-              <w:rPr>
-                <w:rFonts w:hint="eastAsia"/>
-              </w:rPr>
-              <w:t>该系统内核</w:t>
-            </w:r>
-            <w:r>
-              <w:rPr>
-                <w:rFonts w:hint="eastAsia"/>
-              </w:rPr>
-              <w:t>以</w:t>
+              <w:t>本课题设计并实现了一个支持多任务和文件系统的操作系统内核。该系统内核以</w:t>
             </w:r>
             <w:r>
               <w:rPr>
@@ -1681,19 +1651,7 @@
               <w:rPr>
                 <w:rFonts w:hint="eastAsia"/>
               </w:rPr>
-              <w:t>内核作为参考对象，</w:t>
-            </w:r>
-            <w:r>
-              <w:rPr>
-                <w:rFonts w:hint="eastAsia"/>
-              </w:rPr>
-              <w:t>能够</w:t>
-            </w:r>
-            <w:r>
-              <w:rPr>
-                <w:rFonts w:hint="eastAsia"/>
-              </w:rPr>
-              <w:t>运行在基于</w:t>
+              <w:t>内核作为参考对象，能够运行在基于</w:t>
             </w:r>
             <w:r>
               <w:rPr>
@@ -1705,19 +1663,7 @@
               <w:rPr>
                 <w:rFonts w:hint="eastAsia"/>
               </w:rPr>
-              <w:t>多核处理器的开发板上。</w:t>
-            </w:r>
-            <w:r>
-              <w:rPr>
-                <w:rFonts w:hint="eastAsia"/>
-              </w:rPr>
-              <w:t>系统内核</w:t>
-            </w:r>
-            <w:r>
-              <w:rPr>
-                <w:rFonts w:hint="eastAsia"/>
-              </w:rPr>
-              <w:t>的具体功能模块包括内存管理、进程管理（添加，删除，切换）、中断管理、设备驱动、文件系统和系统调用等。内核的性能并没有专门优化，单纯展示内核是如何设计和实现。同时内核尽可能遵循</w:t>
+              <w:t>多核处理器的开发板上。系统内核的具体功能模块包括内存管理、进程管理（添加，删除，切换）、中断管理、设备驱动、文件系统和系统调用等。内核的性能并没有专门优化，单纯展示内核是如何设计和实现。同时内核尽可能遵循</w:t>
             </w:r>
             <w:r>
               <w:rPr>
@@ -1848,14 +1794,7 @@
                 <w:rFonts w:asciiTheme="minorEastAsia" w:eastAsiaTheme="minorEastAsia" w:hAnsiTheme="minorEastAsia" w:cstheme="minorEastAsia" w:hint="eastAsia"/>
                 <w:szCs w:val="24"/>
               </w:rPr>
-              <w:t xml:space="preserve">　操作系统　内核　</w:t>
-            </w:r>
-            <w:r>
-              <w:rPr>
-                <w:rFonts w:asciiTheme="minorEastAsia" w:eastAsiaTheme="minorEastAsia" w:hAnsiTheme="minorEastAsia" w:cstheme="minorEastAsia" w:hint="eastAsia"/>
-                <w:szCs w:val="24"/>
-              </w:rPr>
-              <w:t>POSIX</w:t>
+              <w:t xml:space="preserve">　操作系统　内核　POSIX</w:t>
             </w:r>
           </w:p>
           <w:p>
@@ -4566,19 +4505,7 @@
         <w:rPr>
           <w:rFonts w:hint="eastAsia"/>
         </w:rPr>
-        <w:t>基于上面一些考虑，</w:t>
-      </w:r>
-      <w:r>
-        <w:rPr>
-          <w:rFonts w:hint="eastAsia"/>
-        </w:rPr>
-        <w:t>本人</w:t>
-      </w:r>
-      <w:r>
-        <w:rPr>
-          <w:rFonts w:hint="eastAsia"/>
-        </w:rPr>
-        <w:t>很早就开始考虑自己实现一个操作系统内核。最开始在</w:t>
+        <w:t>基于上面一些考虑，本人很早就开始考虑自己实现一个操作系统内核。最开始在</w:t>
       </w:r>
       <w:r>
         <w:rPr>
@@ -4629,25 +4556,7 @@
         <w:rPr>
           <w:rFonts w:hint="eastAsia"/>
         </w:rPr>
-        <w:t>处理器的代表，不能满足</w:t>
-      </w:r>
-      <w:r>
-        <w:rPr>
-          <w:rFonts w:hint="eastAsia"/>
-        </w:rPr>
-        <w:t>编</w:t>
-      </w:r>
-      <w:r>
-        <w:rPr>
-          <w:rFonts w:hint="eastAsia"/>
-        </w:rPr>
-        <w:t>写内核的初衷，那为</w:t>
-      </w:r>
-      <w:r>
-        <w:rPr>
-          <w:rFonts w:hint="eastAsia"/>
-        </w:rPr>
-        <w:t>什么不选择</w:t>
+        <w:t>处理器的代表，不能满足编写内核的初衷，那为什么不选择</w:t>
       </w:r>
       <w:r>
         <w:rPr>
@@ -4715,19 +4624,7 @@
         <w:rPr>
           <w:rFonts w:hint="eastAsia"/>
         </w:rPr>
-        <w:t>多核处理器。如此短的时间，自然无法写出能</w:t>
-      </w:r>
-      <w:r>
-        <w:rPr>
-          <w:rFonts w:hint="eastAsia"/>
-        </w:rPr>
-        <w:t>完整</w:t>
-      </w:r>
-      <w:r>
-        <w:rPr>
-          <w:rFonts w:hint="eastAsia"/>
-        </w:rPr>
-        <w:t>支持</w:t>
+        <w:t>多核处理器。如此短的时间，自然无法写出能完整支持</w:t>
       </w:r>
       <w:r>
         <w:rPr>
@@ -4739,31 +4636,7 @@
         <w:rPr>
           <w:rFonts w:hint="eastAsia"/>
         </w:rPr>
-        <w:t>的内核，只能说勉强运行单个处理器，</w:t>
-      </w:r>
-      <w:r>
-        <w:rPr>
-          <w:rFonts w:hint="eastAsia"/>
-        </w:rPr>
-        <w:t>仅</w:t>
-      </w:r>
-      <w:r>
-        <w:rPr>
-          <w:rFonts w:hint="eastAsia"/>
-        </w:rPr>
-        <w:t>希望能以此抛砖引玉，期待</w:t>
-      </w:r>
-      <w:r>
-        <w:rPr>
-          <w:rFonts w:hint="eastAsia"/>
-        </w:rPr>
-        <w:t>完整</w:t>
-      </w:r>
-      <w:r>
-        <w:rPr>
-          <w:rFonts w:hint="eastAsia"/>
-        </w:rPr>
-        <w:t>支持</w:t>
+        <w:t>的内核，只能说勉强运行单个处理器，仅希望能以此抛砖引玉，期待完整支持</w:t>
       </w:r>
       <w:r>
         <w:rPr>
@@ -4846,13 +4719,7 @@
         <w:rPr>
           <w:rFonts w:hint="eastAsia"/>
         </w:rPr>
-        <w:t>，</w:t>
-      </w:r>
-      <w:r>
-        <w:rPr>
-          <w:rFonts w:hint="eastAsia"/>
-        </w:rPr>
-        <w:t>支持文件读写，目录创建，重命名等操作。</w:t>
+        <w:t>，支持文件读写，目录创建，重命名等操作。</w:t>
       </w:r>
     </w:p>
     <w:p>
@@ -4981,24 +4848,61 @@
         <w:pStyle w:val="a3"/>
       </w:pPr>
       <w:r>
-        <w:rPr>
-          <w:rFonts w:hint="eastAsia"/>
-        </w:rPr>
-        <w:t>随着移动互联网技术的成熟，物联网也开始崭露头角，由此产生了公众小型、低功耗的智能硬件，这些硬件被嵌入到移动电话、手表、冰箱、空调、电视机、洗衣机等常用电子产品中，使这写常用电子产品更加强大、更加智能，而且它们可以连接到网络，便于用户远程操作，从从而大大改善了人们的生活</w:t>
-      </w:r>
-      <w:r>
-        <w:rPr>
-          <w:rFonts w:ascii="宋体" w:hAnsi="宋体" w:hint="eastAsia"/>
+        <w:t>这些电子产品</w:t>
+      </w:r>
+      <w:r>
+        <w:rPr>
+          <w:rFonts w:hint="eastAsia"/>
+        </w:rPr>
+        <w:t>的底层便是一个精简的操作系统。在以前，很大程度上，这类操作系统都是直接采用国外的技术，受制于人。在近几年我国科技日益强盛，自主研发的观念深入人心。操作系统内核作为最重要计算机基础软件之一，吸引了很多学者和工程师的注意。随之涌现了一批以</w:t>
+      </w:r>
+      <w:r>
+        <w:rPr>
+          <w:rFonts w:hint="eastAsia"/>
+        </w:rPr>
+        <w:t>RT</w:t>
+      </w:r>
+      <w:r>
+        <w:t>-thread</w:t>
+      </w:r>
+      <w:r>
+        <w:rPr>
+          <w:rFonts w:hint="eastAsia"/>
+        </w:rPr>
+        <w:t>为首的国产操作系统内核</w:t>
+      </w:r>
+      <w:r>
+        <w:fldChar w:fldCharType="begin"/>
+      </w:r>
+      <w:r>
+        <w:instrText xml:space="preserve"> </w:instrText>
+      </w:r>
+      <w:r>
+        <w:rPr>
+          <w:rFonts w:hint="eastAsia"/>
+        </w:rPr>
+        <w:instrText>REF _Ref9842678 \r \h</w:instrText>
+      </w:r>
+      <w:r>
+        <w:instrText xml:space="preserve"> </w:instrText>
+      </w:r>
+      <w:r>
+        <w:instrText xml:space="preserve"> \* MERGEFORMAT </w:instrText>
+      </w:r>
+      <w:r>
+        <w:fldChar w:fldCharType="separate"/>
+      </w:r>
+      <w:r>
+        <w:rPr>
           <w:vertAlign w:val="superscript"/>
         </w:rPr>
-        <w:t>[</w:t>
-      </w:r>
-      <w:r>
-        <w:rPr>
-          <w:rFonts w:ascii="宋体" w:hAnsi="宋体"/>
-          <w:vertAlign w:val="superscript"/>
-        </w:rPr>
-        <w:t>4]</w:t>
+        <w:t>[4]</w:t>
+      </w:r>
+      <w:r>
+        <w:t xml:space="preserve"> </w:t>
+      </w:r>
+      <w:r>
+        <w:fldChar w:fldCharType="end"/>
       </w:r>
       <w:r>
         <w:rPr>
@@ -5009,41 +4913,6 @@
     </w:p>
     <w:p>
       <w:pPr>
-        <w:pStyle w:val="a3"/>
-      </w:pPr>
-      <w:r>
-        <w:t>这些电子产品</w:t>
-      </w:r>
-      <w:r>
-        <w:rPr>
-          <w:rFonts w:hint="eastAsia"/>
-        </w:rPr>
-        <w:t>的底层便是一个精简的操作系统。在以前，很大程度上，这类操</w:t>
-      </w:r>
-      <w:r>
-        <w:rPr>
-          <w:rFonts w:hint="eastAsia"/>
-        </w:rPr>
-        <w:t>作系统都是直接采用国外的技术，受制于人。在近几年我国科技日益强盛，自主研发的观念深入人心。操作系统内核作为最重要计算机基础软件之一，吸引了很多学者和工程师的注意。随之涌现了一批以</w:t>
-      </w:r>
-      <w:r>
-        <w:rPr>
-          <w:rFonts w:hint="eastAsia"/>
-        </w:rPr>
-        <w:t>RT</w:t>
-      </w:r>
-      <w:r>
-        <w:t>-thread</w:t>
-      </w:r>
-      <w:r>
-        <w:rPr>
-          <w:rFonts w:hint="eastAsia"/>
-        </w:rPr>
-        <w:t>为首的国产操作系统内核。</w:t>
-      </w:r>
-    </w:p>
-    <w:p>
-      <w:pPr>
         <w:ind w:firstLine="592"/>
       </w:pPr>
       <w:r>
@@ -5085,13 +4954,7 @@
         <w:rPr>
           <w:rFonts w:hint="eastAsia"/>
         </w:rPr>
-        <w:t>当然另一方面现在开源的操作系统内核由于时间的推移，设计过于复杂，给初学者造成很大的学习障碍</w:t>
-      </w:r>
-      <w:r>
-        <w:rPr>
-          <w:rFonts w:hint="eastAsia"/>
-        </w:rPr>
-        <w:t>。很多人试图通过重写一个内核来探究其中的奥秘。</w:t>
+        <w:t>当然另一方面现在开源的操作系统内核由于时间的推移，设计过于复杂，给初学者造成很大的学习障碍。很多人试图通过重写一个内核来探究其中的奥秘。</w:t>
       </w:r>
     </w:p>
     <w:p>
@@ -5122,14 +4985,14 @@
       <w:pPr>
         <w:pStyle w:val="2"/>
       </w:pPr>
-      <w:bookmarkStart w:id="19" w:name="_Toc325380206"/>
-      <w:bookmarkStart w:id="20" w:name="_Toc137540374"/>
-      <w:bookmarkStart w:id="21" w:name="_Toc136972395"/>
-      <w:bookmarkStart w:id="22" w:name="_Toc138407090"/>
-      <w:bookmarkStart w:id="23" w:name="_Toc137541545"/>
-      <w:bookmarkStart w:id="24" w:name="_Toc137542615"/>
-      <w:bookmarkStart w:id="25" w:name="_Toc136707920"/>
-      <w:bookmarkStart w:id="26" w:name="_Toc9702317"/>
+      <w:bookmarkStart w:id="19" w:name="_Toc9702317"/>
+      <w:bookmarkStart w:id="20" w:name="_Toc325380206"/>
+      <w:bookmarkStart w:id="21" w:name="_Toc137540374"/>
+      <w:bookmarkStart w:id="22" w:name="_Toc136972395"/>
+      <w:bookmarkStart w:id="23" w:name="_Toc138407090"/>
+      <w:bookmarkStart w:id="24" w:name="_Toc137541545"/>
+      <w:bookmarkStart w:id="25" w:name="_Toc137542615"/>
+      <w:bookmarkStart w:id="26" w:name="_Toc136707920"/>
       <w:r>
         <w:rPr>
           <w:rFonts w:hint="eastAsia"/>
@@ -5145,7 +5008,7 @@
         </w:rPr>
         <w:t>设计内容</w:t>
       </w:r>
-      <w:bookmarkEnd w:id="26"/>
+      <w:bookmarkEnd w:id="19"/>
     </w:p>
     <w:p>
       <w:pPr>
@@ -5194,13 +5057,13 @@
       <w:bookmarkStart w:id="34" w:name="_Toc137541550"/>
       <w:bookmarkStart w:id="35" w:name="_Toc137542620"/>
       <w:bookmarkStart w:id="36" w:name="_Toc136707923"/>
-      <w:bookmarkEnd w:id="19"/>
       <w:bookmarkEnd w:id="20"/>
       <w:bookmarkEnd w:id="21"/>
       <w:bookmarkEnd w:id="22"/>
       <w:bookmarkEnd w:id="23"/>
       <w:bookmarkEnd w:id="24"/>
       <w:bookmarkEnd w:id="25"/>
+      <w:bookmarkEnd w:id="26"/>
       <w:r>
         <w:rPr>
           <w:rFonts w:hint="eastAsia"/>
@@ -5211,157 +5074,139 @@
     <w:p>
       <w:pPr>
         <w:pStyle w:val="a3"/>
-        <w:rPr>
-          <w:rFonts w:hint="eastAsia"/>
-        </w:rPr>
+      </w:pPr>
+      <w:r>
+        <w:rPr>
+          <w:rFonts w:hint="eastAsia"/>
+        </w:rPr>
+        <w:t>1)</w:t>
+      </w:r>
+      <w:r>
+        <w:rPr>
+          <w:rFonts w:hint="eastAsia"/>
+        </w:rPr>
+        <w:tab/>
+      </w:r>
+      <w:r>
+        <w:rPr>
+          <w:rFonts w:hint="eastAsia"/>
+        </w:rPr>
+        <w:t>内存管理，能满足各层次的内存分配请求</w:t>
+      </w:r>
+    </w:p>
+    <w:p>
+      <w:pPr>
+        <w:pStyle w:val="a3"/>
+      </w:pPr>
+      <w:r>
+        <w:rPr>
+          <w:rFonts w:hint="eastAsia"/>
+        </w:rPr>
+        <w:t>2)</w:t>
+      </w:r>
+      <w:r>
+        <w:rPr>
+          <w:rFonts w:hint="eastAsia"/>
+        </w:rPr>
+        <w:tab/>
+      </w:r>
+      <w:r>
+        <w:rPr>
+          <w:rFonts w:hint="eastAsia"/>
+        </w:rPr>
+        <w:t>设备管理，有相对完善的驱动框架</w:t>
+      </w:r>
+    </w:p>
+    <w:p>
+      <w:pPr>
+        <w:pStyle w:val="a3"/>
+      </w:pPr>
+      <w:r>
+        <w:rPr>
+          <w:rFonts w:hint="eastAsia"/>
+        </w:rPr>
+        <w:t>3)</w:t>
+      </w:r>
+      <w:r>
+        <w:rPr>
+          <w:rFonts w:hint="eastAsia"/>
+        </w:rPr>
+        <w:tab/>
+      </w:r>
+      <w:r>
+        <w:rPr>
+          <w:rFonts w:hint="eastAsia"/>
+        </w:rPr>
+        <w:t>中断管理，能支持二级中断</w:t>
+      </w:r>
+    </w:p>
+    <w:p>
+      <w:pPr>
+        <w:pStyle w:val="a3"/>
+      </w:pPr>
+      <w:r>
+        <w:rPr>
+          <w:rFonts w:hint="eastAsia"/>
+        </w:rPr>
+        <w:t>4)</w:t>
+      </w:r>
+      <w:r>
+        <w:rPr>
+          <w:rFonts w:hint="eastAsia"/>
+        </w:rPr>
+        <w:tab/>
+      </w:r>
+      <w:r>
+        <w:rPr>
+          <w:rFonts w:hint="eastAsia"/>
+        </w:rPr>
+        <w:t>文件系统，支持多文件系统</w:t>
+      </w:r>
+    </w:p>
+    <w:p>
+      <w:pPr>
+        <w:pStyle w:val="a3"/>
+      </w:pPr>
+      <w:r>
+        <w:rPr>
+          <w:rFonts w:hint="eastAsia"/>
+        </w:rPr>
+        <w:t>5)</w:t>
+      </w:r>
+      <w:r>
+        <w:rPr>
+          <w:rFonts w:hint="eastAsia"/>
+        </w:rPr>
+        <w:tab/>
+      </w:r>
+      <w:r>
+        <w:rPr>
+          <w:rFonts w:hint="eastAsia"/>
+        </w:rPr>
+        <w:t>系统调用，尽量兼容</w:t>
+      </w:r>
+      <w:r>
+        <w:rPr>
+          <w:rFonts w:hint="eastAsia"/>
+        </w:rPr>
+        <w:t>POSIX</w:t>
+      </w:r>
+      <w:r>
+        <w:rPr>
+          <w:rFonts w:hint="eastAsia"/>
+        </w:rPr>
+        <w:t>标准</w:t>
+      </w:r>
+    </w:p>
+    <w:p>
+      <w:pPr>
+        <w:pStyle w:val="a3"/>
       </w:pPr>
       <w:r>
         <w:rPr>
           <w:rFonts w:hint="eastAsia"/>
         </w:rPr>
         <w:lastRenderedPageBreak/>
-        <w:t>1)</w:t>
-      </w:r>
-      <w:r>
-        <w:rPr>
-          <w:rFonts w:hint="eastAsia"/>
-        </w:rPr>
-        <w:tab/>
-      </w:r>
-      <w:r>
-        <w:rPr>
-          <w:rFonts w:hint="eastAsia"/>
-        </w:rPr>
-        <w:t>内存管理，能满足各层次的内存分配请求</w:t>
-      </w:r>
-    </w:p>
-    <w:p>
-      <w:pPr>
-        <w:pStyle w:val="a3"/>
-        <w:rPr>
-          <w:rFonts w:hint="eastAsia"/>
-        </w:rPr>
-      </w:pPr>
-      <w:r>
-        <w:rPr>
-          <w:rFonts w:hint="eastAsia"/>
-        </w:rPr>
-        <w:t>2)</w:t>
-      </w:r>
-      <w:r>
-        <w:rPr>
-          <w:rFonts w:hint="eastAsia"/>
-        </w:rPr>
-        <w:tab/>
-      </w:r>
-      <w:r>
-        <w:rPr>
-          <w:rFonts w:hint="eastAsia"/>
-        </w:rPr>
-        <w:t>设备管理，有相对完善的驱动框架</w:t>
-      </w:r>
-    </w:p>
-    <w:p>
-      <w:pPr>
-        <w:pStyle w:val="a3"/>
-        <w:rPr>
-          <w:rFonts w:hint="eastAsia"/>
-        </w:rPr>
-      </w:pPr>
-      <w:r>
-        <w:rPr>
-          <w:rFonts w:hint="eastAsia"/>
-        </w:rPr>
-        <w:t>3)</w:t>
-      </w:r>
-      <w:r>
-        <w:rPr>
-          <w:rFonts w:hint="eastAsia"/>
-        </w:rPr>
-        <w:tab/>
-      </w:r>
-      <w:r>
-        <w:rPr>
-          <w:rFonts w:hint="eastAsia"/>
-        </w:rPr>
-        <w:t>中断管理，能支持二级中断</w:t>
-      </w:r>
-    </w:p>
-    <w:p>
-      <w:pPr>
-        <w:pStyle w:val="a3"/>
-        <w:rPr>
-          <w:rFonts w:hint="eastAsia"/>
-        </w:rPr>
-      </w:pPr>
-      <w:r>
-        <w:rPr>
-          <w:rFonts w:hint="eastAsia"/>
-        </w:rPr>
-        <w:t>4)</w:t>
-      </w:r>
-      <w:r>
-        <w:rPr>
-          <w:rFonts w:hint="eastAsia"/>
-        </w:rPr>
-        <w:tab/>
-      </w:r>
-      <w:r>
-        <w:rPr>
-          <w:rFonts w:hint="eastAsia"/>
-        </w:rPr>
-        <w:t>文件系统，支持多文件系统</w:t>
-      </w:r>
-    </w:p>
-    <w:p>
-      <w:pPr>
-        <w:pStyle w:val="a3"/>
-        <w:rPr>
-          <w:rFonts w:hint="eastAsia"/>
-        </w:rPr>
-      </w:pPr>
-      <w:r>
-        <w:rPr>
-          <w:rFonts w:hint="eastAsia"/>
-        </w:rPr>
-        <w:t>5)</w:t>
-      </w:r>
-      <w:r>
-        <w:rPr>
-          <w:rFonts w:hint="eastAsia"/>
-        </w:rPr>
-        <w:tab/>
-      </w:r>
-      <w:r>
-        <w:rPr>
-          <w:rFonts w:hint="eastAsia"/>
-        </w:rPr>
-        <w:t>系统调用，尽量兼容</w:t>
-      </w:r>
-      <w:r>
-        <w:rPr>
-          <w:rFonts w:hint="eastAsia"/>
-        </w:rPr>
-        <w:t>POSIX</w:t>
-      </w:r>
-      <w:r>
-        <w:rPr>
-          <w:rFonts w:hint="eastAsia"/>
-        </w:rPr>
-        <w:t>标准</w:t>
-      </w:r>
-    </w:p>
-    <w:p>
-      <w:pPr>
-        <w:pStyle w:val="a3"/>
-        <w:rPr>
-          <w:rFonts w:hint="eastAsia"/>
-        </w:rPr>
-      </w:pPr>
-      <w:r>
-        <w:rPr>
-          <w:rFonts w:hint="eastAsia"/>
-        </w:rPr>
         <w:t>6)</w:t>
       </w:r>
       <w:proofErr w:type="gramStart"/>
@@ -5789,13 +5634,7 @@
         <w:rPr>
           <w:rFonts w:hint="eastAsia"/>
         </w:rPr>
-        <w:t xml:space="preserve"> </w:t>
-      </w:r>
-      <w:r>
-        <w:rPr>
-          <w:rFonts w:hint="eastAsia"/>
-        </w:rPr>
-        <w:t>5430</w:t>
+        <w:t xml:space="preserve"> 5430</w:t>
       </w:r>
       <w:r>
         <w:rPr>
@@ -5825,7 +5664,7 @@
           <w:noProof/>
         </w:rPr>
         <w:drawing>
-          <wp:anchor distT="0" distB="0" distL="114300" distR="114300" simplePos="0" relativeHeight="251677696" behindDoc="0" locked="0" layoutInCell="1" allowOverlap="1" wp14:anchorId="314750AC" wp14:editId="17EE9AD2">
+          <wp:anchor distT="0" distB="0" distL="114300" distR="114300" simplePos="0" relativeHeight="251677696" behindDoc="0" locked="0" layoutInCell="1" allowOverlap="1" wp14:anchorId="27521E03" wp14:editId="145627B1">
             <wp:simplePos x="0" y="0"/>
             <wp:positionH relativeFrom="margin">
               <wp:align>center</wp:align>
@@ -5891,8 +5730,6 @@
         </w:rPr>
         <w:t>配置和接口</w:t>
       </w:r>
-      <w:bookmarkStart w:id="46" w:name="_GoBack"/>
-      <w:bookmarkEnd w:id="46"/>
     </w:p>
     <w:p>
       <w:pPr>
@@ -6943,13 +6780,7 @@
         <w:rPr>
           <w:rFonts w:hint="eastAsia"/>
         </w:rPr>
-        <w:t>3</w:t>
-      </w:r>
-      <w:r>
-        <w:rPr>
-          <w:rFonts w:hint="eastAsia"/>
-        </w:rPr>
-        <w:t>G</w:t>
+        <w:t>3G</w:t>
       </w:r>
       <w:r>
         <w:rPr>
@@ -7006,42 +6837,42 @@
       <w:pPr>
         <w:pStyle w:val="2"/>
       </w:pPr>
-      <w:bookmarkStart w:id="47" w:name="_Toc136972402"/>
-      <w:bookmarkStart w:id="48" w:name="_Toc137541552"/>
-      <w:bookmarkStart w:id="49" w:name="_Toc138407095"/>
-      <w:bookmarkStart w:id="50" w:name="_Toc137540381"/>
-      <w:bookmarkStart w:id="51" w:name="_Toc136707925"/>
-      <w:bookmarkStart w:id="52" w:name="_Toc137542348"/>
-      <w:bookmarkStart w:id="53" w:name="_Toc137542622"/>
-      <w:bookmarkStart w:id="54" w:name="_Toc325380210"/>
-      <w:bookmarkStart w:id="55" w:name="_Toc9702320"/>
+      <w:bookmarkStart w:id="46" w:name="_Toc136972402"/>
+      <w:bookmarkStart w:id="47" w:name="_Toc137541552"/>
+      <w:bookmarkStart w:id="48" w:name="_Toc138407095"/>
+      <w:bookmarkStart w:id="49" w:name="_Toc137540381"/>
+      <w:bookmarkStart w:id="50" w:name="_Toc136707925"/>
+      <w:bookmarkStart w:id="51" w:name="_Toc137542348"/>
+      <w:bookmarkStart w:id="52" w:name="_Toc137542622"/>
+      <w:bookmarkStart w:id="53" w:name="_Toc325380210"/>
+      <w:bookmarkStart w:id="54" w:name="_Toc9702320"/>
       <w:r>
         <w:rPr>
           <w:rFonts w:hint="eastAsia"/>
         </w:rPr>
         <w:t>2.2</w:t>
       </w:r>
+      <w:bookmarkEnd w:id="46"/>
       <w:bookmarkEnd w:id="47"/>
       <w:bookmarkEnd w:id="48"/>
       <w:bookmarkEnd w:id="49"/>
       <w:bookmarkEnd w:id="50"/>
       <w:bookmarkEnd w:id="51"/>
       <w:bookmarkEnd w:id="52"/>
+      <w:r>
+        <w:rPr>
+          <w:rFonts w:hint="eastAsia"/>
+        </w:rPr>
+        <w:t xml:space="preserve"> </w:t>
+      </w:r>
       <w:bookmarkEnd w:id="53"/>
       <w:r>
         <w:rPr>
           <w:rFonts w:hint="eastAsia"/>
         </w:rPr>
-        <w:t xml:space="preserve"> </w:t>
+        <w:t>软件框架</w:t>
       </w:r>
       <w:bookmarkEnd w:id="54"/>
-      <w:r>
-        <w:rPr>
-          <w:rFonts w:hint="eastAsia"/>
-        </w:rPr>
-        <w:t>软件框架</w:t>
-      </w:r>
-      <w:bookmarkEnd w:id="55"/>
     </w:p>
     <w:p>
       <w:pPr>
@@ -7325,19 +7156,7 @@
         <w:rPr>
           <w:rFonts w:hint="eastAsia"/>
         </w:rPr>
-        <w:t>内核的源码已发生很多的改动，并且</w:t>
-      </w:r>
-      <w:r>
-        <w:rPr>
-          <w:rFonts w:hint="eastAsia"/>
-        </w:rPr>
-        <w:t>本课题</w:t>
-      </w:r>
-      <w:r>
-        <w:rPr>
-          <w:rFonts w:hint="eastAsia"/>
-        </w:rPr>
-        <w:t>也添加和删除了一些功能。不过不可否认，</w:t>
+        <w:t>内核的源码已发生很多的改动，并且本课题也添加和删除了一些功能。不过不可否认，</w:t>
       </w:r>
       <w:r>
         <w:rPr>
@@ -7349,19 +7168,7 @@
         <w:rPr>
           <w:rFonts w:hint="eastAsia"/>
         </w:rPr>
-        <w:t>内核给了</w:t>
-      </w:r>
-      <w:r>
-        <w:rPr>
-          <w:rFonts w:hint="eastAsia"/>
-        </w:rPr>
-        <w:t>本课题</w:t>
-      </w:r>
-      <w:r>
-        <w:rPr>
-          <w:rFonts w:hint="eastAsia"/>
-        </w:rPr>
-        <w:t>灵感和设计参考。</w:t>
+        <w:t>内核给了本课题灵感和设计参考。</w:t>
       </w:r>
       <w:r>
         <w:rPr>
@@ -7433,14 +7240,14 @@
           <w:sz w:val="32"/>
         </w:rPr>
       </w:pPr>
-      <w:bookmarkStart w:id="56" w:name="_Toc325380214"/>
-      <w:bookmarkStart w:id="57" w:name="_Toc136707928"/>
-      <w:bookmarkStart w:id="58" w:name="_Toc137541555"/>
-      <w:bookmarkStart w:id="59" w:name="_Toc137542625"/>
-      <w:bookmarkStart w:id="60" w:name="_Toc137540384"/>
-      <w:bookmarkStart w:id="61" w:name="_Toc138407098"/>
-      <w:bookmarkStart w:id="62" w:name="_Toc137542351"/>
-      <w:bookmarkStart w:id="63" w:name="_Toc136972406"/>
+      <w:bookmarkStart w:id="55" w:name="_Toc325380214"/>
+      <w:bookmarkStart w:id="56" w:name="_Toc136707928"/>
+      <w:bookmarkStart w:id="57" w:name="_Toc137541555"/>
+      <w:bookmarkStart w:id="58" w:name="_Toc137542625"/>
+      <w:bookmarkStart w:id="59" w:name="_Toc137540384"/>
+      <w:bookmarkStart w:id="60" w:name="_Toc138407098"/>
+      <w:bookmarkStart w:id="61" w:name="_Toc137542351"/>
+      <w:bookmarkStart w:id="62" w:name="_Toc136972406"/>
       <w:r>
         <w:br w:type="page"/>
       </w:r>
@@ -7449,7 +7256,7 @@
       <w:pPr>
         <w:pStyle w:val="1"/>
       </w:pPr>
-      <w:bookmarkStart w:id="64" w:name="_Toc9702321"/>
+      <w:bookmarkStart w:id="63" w:name="_Toc9702321"/>
       <w:r>
         <w:rPr>
           <w:rFonts w:hint="eastAsia"/>
@@ -7457,48 +7264,48 @@
         <w:lastRenderedPageBreak/>
         <w:t>第三章</w:t>
       </w:r>
+      <w:bookmarkEnd w:id="55"/>
+      <w:r>
+        <w:t xml:space="preserve"> </w:t>
+      </w:r>
+      <w:r>
+        <w:rPr>
+          <w:rFonts w:hint="eastAsia"/>
+        </w:rPr>
+        <w:t>开发框架搭建</w:t>
+      </w:r>
+      <w:bookmarkEnd w:id="63"/>
+    </w:p>
+    <w:p>
+      <w:pPr>
+        <w:pStyle w:val="2"/>
+      </w:pPr>
+      <w:bookmarkStart w:id="64" w:name="_Toc325380215"/>
+      <w:bookmarkStart w:id="65" w:name="_Toc9702322"/>
+      <w:r>
+        <w:rPr>
+          <w:rFonts w:hint="eastAsia"/>
+        </w:rPr>
+        <w:t>3.1</w:t>
+      </w:r>
       <w:bookmarkEnd w:id="56"/>
-      <w:r>
-        <w:t xml:space="preserve"> </w:t>
-      </w:r>
-      <w:r>
-        <w:rPr>
-          <w:rFonts w:hint="eastAsia"/>
-        </w:rPr>
-        <w:t>开发框架搭建</w:t>
-      </w:r>
-      <w:bookmarkEnd w:id="64"/>
-    </w:p>
-    <w:p>
-      <w:pPr>
-        <w:pStyle w:val="2"/>
-      </w:pPr>
-      <w:bookmarkStart w:id="65" w:name="_Toc325380215"/>
-      <w:bookmarkStart w:id="66" w:name="_Toc9702322"/>
-      <w:r>
-        <w:rPr>
-          <w:rFonts w:hint="eastAsia"/>
-        </w:rPr>
-        <w:t>3.1</w:t>
-      </w:r>
       <w:bookmarkEnd w:id="57"/>
       <w:bookmarkEnd w:id="58"/>
       <w:bookmarkEnd w:id="59"/>
       <w:bookmarkEnd w:id="60"/>
       <w:bookmarkEnd w:id="61"/>
       <w:bookmarkEnd w:id="62"/>
-      <w:bookmarkEnd w:id="63"/>
+      <w:bookmarkEnd w:id="64"/>
+      <w:r>
+        <w:t xml:space="preserve"> </w:t>
+      </w:r>
+      <w:r>
+        <w:rPr>
+          <w:rFonts w:hint="eastAsia"/>
+        </w:rPr>
+        <w:t>启动镜像制作</w:t>
+      </w:r>
       <w:bookmarkEnd w:id="65"/>
-      <w:r>
-        <w:t xml:space="preserve"> </w:t>
-      </w:r>
-      <w:r>
-        <w:rPr>
-          <w:rFonts w:hint="eastAsia"/>
-        </w:rPr>
-        <w:t>启动镜像制作</w:t>
-      </w:r>
-      <w:bookmarkEnd w:id="66"/>
     </w:p>
     <w:p>
       <w:pPr>
@@ -7513,7 +7320,7 @@
         <mc:AlternateContent>
           <mc:Choice Requires="wpg">
             <w:drawing>
-              <wp:anchor distT="0" distB="0" distL="114300" distR="114300" simplePos="0" relativeHeight="251654144" behindDoc="0" locked="0" layoutInCell="1" allowOverlap="1">
+              <wp:anchor distT="0" distB="0" distL="114300" distR="114300" simplePos="0" relativeHeight="251654144" behindDoc="0" locked="0" layoutInCell="1" allowOverlap="1" wp14:anchorId="483D7988" wp14:editId="796C3423">
                 <wp:simplePos x="0" y="0"/>
                 <wp:positionH relativeFrom="column">
                   <wp:posOffset>66040</wp:posOffset>
@@ -7868,7 +7675,7 @@
           </mc:Choice>
           <mc:Fallback>
             <w:pict>
-              <v:group id="组合 17" o:spid="_x0000_s1026" style="position:absolute;left:0;text-align:left;margin-left:5.2pt;margin-top:29.45pt;width:457.05pt;height:37.15pt;z-index:251654144" coordorigin=",-79" coordsize="58044,4717" o:gfxdata="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">
+              <v:group w14:anchorId="483D7988" id="组合 17" o:spid="_x0000_s1026" style="position:absolute;left:0;text-align:left;margin-left:5.2pt;margin-top:29.45pt;width:457.05pt;height:37.15pt;z-index:251654144" coordorigin=",-79" coordsize="58044,4717" o:gfxdata="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">
                 <v:roundrect id="矩形: 圆角 1" o:spid="_x0000_s1027" style="position:absolute;top:318;width:9303;height:4320;visibility:visible;mso-wrap-style:square;v-text-anchor:middle" arcsize="10923f" o:gfxdata="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" fillcolor="#4f81bd [3204]" strokecolor="#243f60 [1604]" strokeweight="2pt">
                   <v:textbox>
                     <w:txbxContent>
@@ -8035,13 +7842,13 @@
       <w:pPr>
         <w:pStyle w:val="af1"/>
       </w:pPr>
-      <w:bookmarkStart w:id="67" w:name="_Toc138407099"/>
-      <w:bookmarkStart w:id="68" w:name="_Toc137542352"/>
-      <w:bookmarkStart w:id="69" w:name="_Toc137541556"/>
-      <w:bookmarkStart w:id="70" w:name="_Toc325380216"/>
-      <w:bookmarkStart w:id="71" w:name="_Toc137540385"/>
-      <w:bookmarkStart w:id="72" w:name="_Toc136972407"/>
-      <w:bookmarkStart w:id="73" w:name="_Toc137542626"/>
+      <w:bookmarkStart w:id="66" w:name="_Toc138407099"/>
+      <w:bookmarkStart w:id="67" w:name="_Toc137542352"/>
+      <w:bookmarkStart w:id="68" w:name="_Toc137541556"/>
+      <w:bookmarkStart w:id="69" w:name="_Toc325380216"/>
+      <w:bookmarkStart w:id="70" w:name="_Toc137540385"/>
+      <w:bookmarkStart w:id="71" w:name="_Toc136972407"/>
+      <w:bookmarkStart w:id="72" w:name="_Toc137542626"/>
       <w:r>
         <w:rPr>
           <w:rFonts w:hint="eastAsia"/>
@@ -8193,7 +8000,7 @@
         <mc:AlternateContent>
           <mc:Choice Requires="wpg">
             <w:drawing>
-              <wp:anchor distT="0" distB="0" distL="114300" distR="114300" simplePos="0" relativeHeight="251657216" behindDoc="0" locked="0" layoutInCell="1" allowOverlap="1">
+              <wp:anchor distT="0" distB="0" distL="114300" distR="114300" simplePos="0" relativeHeight="251657216" behindDoc="0" locked="0" layoutInCell="1" allowOverlap="1" wp14:anchorId="47192BD5" wp14:editId="2BB373CE">
                 <wp:simplePos x="0" y="0"/>
                 <wp:positionH relativeFrom="column">
                   <wp:posOffset>-101600</wp:posOffset>
@@ -8473,14 +8280,7 @@
                                   <w:b/>
                                   <w:sz w:val="15"/>
                                 </w:rPr>
-                                <w:t>0     1     2        ...               62   63    64</w:t>
-                              </w:r>
-                              <w:r>
-                                <w:rPr>
-                                  <w:b/>
-                                  <w:sz w:val="15"/>
-                                </w:rPr>
-                                <w:t xml:space="preserve">        …</w:t>
+                                <w:t>0     1     2        ...               62   63    64        …</w:t>
                               </w:r>
                             </w:p>
                           </w:txbxContent>
@@ -8497,7 +8297,7 @@
           </mc:Choice>
           <mc:Fallback>
             <w:pict>
-              <v:group id="组合 25" o:spid="_x0000_s1034" style="position:absolute;left:0;text-align:left;margin-left:-8pt;margin-top:43.85pt;width:482.1pt;height:68.85pt;z-index:251657216" coordsize="61225,8746" o:gfxdata="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">
+              <v:group w14:anchorId="47192BD5" id="组合 25" o:spid="_x0000_s1034" style="position:absolute;left:0;text-align:left;margin-left:-8pt;margin-top:43.85pt;width:482.1pt;height:68.85pt;z-index:251657216" coordsize="61225,8746" o:gfxdata="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">
                 <v:roundrect id="矩形: 圆角 18" o:spid="_x0000_s1035" style="position:absolute;left:954;top:2226;width:59634;height:6520;visibility:visible;mso-wrap-style:square;v-text-anchor:middle" arcsize="10923f" o:gfxdata="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" fillcolor="#4f81bd [3204]" strokecolor="#243f60 [1604]" strokeweight="2pt"/>
                 <v:roundrect id="矩形: 圆角 19" o:spid="_x0000_s1036" style="position:absolute;left:1987;top:3180;width:3817;height:4691;visibility:visible;mso-wrap-style:square;v-text-anchor:middle" arcsize="10923f" o:gfxdata="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" fillcolor="#9bbb59 [3206]" strokecolor="#4e6128 [1606]" strokeweight="2pt"/>
                 <v:roundrect id="矩形: 圆角 20" o:spid="_x0000_s1037" style="position:absolute;left:6725;top:2956;width:3817;height:4846;visibility:visible;mso-wrap-style:square;v-text-anchor:middle" arcsize="10923f" o:gfxdata="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" fillcolor="#8064a2 [3207]" strokecolor="white [3201]" strokeweight="3pt">
@@ -8562,14 +8362,7 @@
                             <w:b/>
                             <w:sz w:val="15"/>
                           </w:rPr>
-                          <w:t>0     1     2        ...               62   63    64</w:t>
-                        </w:r>
-                        <w:r>
-                          <w:rPr>
-                            <w:b/>
-                            <w:sz w:val="15"/>
-                          </w:rPr>
-                          <w:t xml:space="preserve">        …</w:t>
+                          <w:t>0     1     2        ...               62   63    64        …</w:t>
                         </w:r>
                       </w:p>
                     </w:txbxContent>
@@ -8710,13 +8503,7 @@
         <w:rPr>
           <w:rFonts w:hint="eastAsia"/>
         </w:rPr>
-        <w:t>本课题</w:t>
-      </w:r>
-      <w:r>
-        <w:rPr>
-          <w:rFonts w:hint="eastAsia"/>
-        </w:rPr>
-        <w:t>并</w:t>
+        <w:t>本课题并</w:t>
       </w:r>
       <w:r>
         <w:t>不想</w:t>
@@ -8755,13 +8542,7 @@
         <w:rPr>
           <w:rFonts w:hint="eastAsia"/>
         </w:rPr>
-        <w:t>自己</w:t>
-      </w:r>
-      <w:r>
-        <w:rPr>
-          <w:rFonts w:hint="eastAsia"/>
-        </w:rPr>
-        <w:t>的</w:t>
+        <w:t>自己的</w:t>
       </w:r>
       <w:r>
         <w:t>kernel.bin</w:t>
@@ -8773,19 +8554,7 @@
         <w:rPr>
           <w:rFonts w:hint="eastAsia"/>
         </w:rPr>
-        <w:t>因此</w:t>
-      </w:r>
-      <w:r>
-        <w:rPr>
-          <w:rFonts w:hint="eastAsia"/>
-        </w:rPr>
-        <w:t>本课题</w:t>
-      </w:r>
-      <w:r>
-        <w:rPr>
-          <w:rFonts w:hint="eastAsia"/>
-        </w:rPr>
-        <w:t>需要修改</w:t>
+        <w:t>因此本课题需要修改</w:t>
       </w:r>
       <w:r>
         <w:rPr>
@@ -8935,19 +8704,7 @@
         <w:rPr>
           <w:rFonts w:hint="eastAsia"/>
         </w:rPr>
-        <w:t>，因为</w:t>
-      </w:r>
-      <w:r>
-        <w:rPr>
-          <w:rFonts w:hint="eastAsia"/>
-        </w:rPr>
-        <w:t>本课题</w:t>
-      </w:r>
-      <w:r>
-        <w:rPr>
-          <w:rFonts w:hint="eastAsia"/>
-        </w:rPr>
-        <w:t>选择</w:t>
+        <w:t>，因为本课题选择</w:t>
       </w:r>
       <w:r>
         <w:rPr>
@@ -8982,13 +8739,7 @@
         <w:rPr>
           <w:rFonts w:hint="eastAsia"/>
         </w:rPr>
-        <w:t>最后插上读卡器，</w:t>
-      </w:r>
-      <w:r>
-        <w:rPr>
-          <w:rFonts w:hint="eastAsia"/>
-        </w:rPr>
-        <w:t>假设</w:t>
+        <w:t>最后插上读卡器，假设</w:t>
       </w:r>
       <w:r>
         <w:rPr>
@@ -9003,13 +8754,7 @@
         <w:rPr>
           <w:rFonts w:hint="eastAsia"/>
         </w:rPr>
-        <w:t>是</w:t>
-      </w:r>
-      <w:r>
-        <w:rPr>
-          <w:rFonts w:hint="eastAsia"/>
-        </w:rPr>
-        <w:t>对应的</w:t>
+        <w:t>是对应的</w:t>
       </w:r>
       <w:r>
         <w:rPr>
@@ -9112,37 +8857,37 @@
       <w:pPr>
         <w:pStyle w:val="2"/>
       </w:pPr>
-      <w:bookmarkStart w:id="74" w:name="_Toc9702323"/>
+      <w:bookmarkStart w:id="73" w:name="_Toc9702323"/>
       <w:r>
         <w:rPr>
           <w:rFonts w:hint="eastAsia"/>
         </w:rPr>
         <w:t>3.2</w:t>
       </w:r>
-      <w:bookmarkStart w:id="75" w:name="_Toc325380217"/>
+      <w:bookmarkStart w:id="74" w:name="_Toc325380217"/>
+      <w:bookmarkEnd w:id="66"/>
       <w:bookmarkEnd w:id="67"/>
       <w:bookmarkEnd w:id="68"/>
       <w:bookmarkEnd w:id="69"/>
       <w:bookmarkEnd w:id="70"/>
       <w:bookmarkEnd w:id="71"/>
       <w:bookmarkEnd w:id="72"/>
+      <w:r>
+        <w:t xml:space="preserve"> </w:t>
+      </w:r>
+      <w:r>
+        <w:rPr>
+          <w:rFonts w:hint="eastAsia"/>
+        </w:rPr>
+        <w:t>USB</w:t>
+      </w:r>
+      <w:r>
+        <w:rPr>
+          <w:rFonts w:hint="eastAsia"/>
+        </w:rPr>
+        <w:t>下载驱动</w:t>
+      </w:r>
       <w:bookmarkEnd w:id="73"/>
-      <w:r>
-        <w:t xml:space="preserve"> </w:t>
-      </w:r>
-      <w:r>
-        <w:rPr>
-          <w:rFonts w:hint="eastAsia"/>
-        </w:rPr>
-        <w:t>USB</w:t>
-      </w:r>
-      <w:r>
-        <w:rPr>
-          <w:rFonts w:hint="eastAsia"/>
-        </w:rPr>
-        <w:t>下载驱动</w:t>
-      </w:r>
-      <w:bookmarkEnd w:id="74"/>
     </w:p>
     <w:p>
       <w:pPr>
@@ -9214,19 +8959,7 @@
         <w:rPr>
           <w:rFonts w:hint="eastAsia"/>
         </w:rPr>
-        <w:t>方便起见，</w:t>
-      </w:r>
-      <w:r>
-        <w:rPr>
-          <w:rFonts w:hint="eastAsia"/>
-        </w:rPr>
-        <w:t>本课题</w:t>
-      </w:r>
-      <w:r>
-        <w:rPr>
-          <w:rFonts w:hint="eastAsia"/>
-        </w:rPr>
-        <w:t>使用</w:t>
+        <w:t>方便起见，本课题使用</w:t>
       </w:r>
       <w:r>
         <w:rPr>
@@ -9335,7 +9068,7 @@
           <w:noProof/>
         </w:rPr>
         <w:drawing>
-          <wp:anchor distT="0" distB="0" distL="114300" distR="114300" simplePos="0" relativeHeight="251678720" behindDoc="0" locked="0" layoutInCell="1" allowOverlap="1">
+          <wp:anchor distT="0" distB="0" distL="114300" distR="114300" simplePos="0" relativeHeight="251678720" behindDoc="0" locked="0" layoutInCell="1" allowOverlap="1" wp14:anchorId="1E6E6F1E" wp14:editId="0DA99E1B">
             <wp:simplePos x="0" y="0"/>
             <wp:positionH relativeFrom="page">
               <wp:align>center</wp:align>
@@ -9402,13 +9135,7 @@
         <w:rPr>
           <w:rFonts w:hint="eastAsia"/>
         </w:rPr>
-        <w:t>线，</w:t>
-      </w:r>
-      <w:r>
-        <w:rPr>
-          <w:rFonts w:hint="eastAsia"/>
-        </w:rPr>
-        <w:t>按照</w:t>
+        <w:t>线，按照</w:t>
       </w:r>
       <w:r>
         <w:rPr>
@@ -9474,7 +9201,7 @@
       <w:pPr>
         <w:pStyle w:val="2"/>
       </w:pPr>
-      <w:bookmarkStart w:id="76" w:name="_Toc9702324"/>
+      <w:bookmarkStart w:id="75" w:name="_Toc9702324"/>
       <w:r>
         <w:rPr>
           <w:rFonts w:hint="eastAsia"/>
@@ -9490,10 +9217,10 @@
         </w:rPr>
         <w:t>启动代码</w:t>
       </w:r>
-      <w:bookmarkStart w:id="77" w:name="_Toc325380220"/>
-      <w:bookmarkStart w:id="78" w:name="_Toc325233479"/>
+      <w:bookmarkStart w:id="76" w:name="_Toc325380220"/>
+      <w:bookmarkStart w:id="77" w:name="_Toc325233479"/>
+      <w:bookmarkEnd w:id="74"/>
       <w:bookmarkEnd w:id="75"/>
-      <w:bookmarkEnd w:id="76"/>
     </w:p>
     <w:p>
       <w:pPr>
@@ -9503,19 +9230,7 @@
         <w:rPr>
           <w:rFonts w:hint="eastAsia"/>
         </w:rPr>
-        <w:t>到这里，</w:t>
-      </w:r>
-      <w:r>
-        <w:rPr>
-          <w:rFonts w:hint="eastAsia"/>
-        </w:rPr>
-        <w:t>本课题</w:t>
-      </w:r>
-      <w:r>
-        <w:rPr>
-          <w:rFonts w:hint="eastAsia"/>
-        </w:rPr>
-        <w:t>已经能正常下载和启动自己的程序了，但是</w:t>
+        <w:t>到这里，本课题已经能正常下载和启动自己的程序了，但是</w:t>
       </w:r>
       <w:r>
         <w:rPr>
@@ -9656,10 +9371,7 @@
             </w:pPr>
             <w:r>
               <w:tab/>
-              <w:t xml:space="preserve">ldr pc, </w:t>
-            </w:r>
-            <w:r>
-              <w:t>_vector_und</w:t>
+              <w:t>ldr pc, _vector_und</w:t>
             </w:r>
           </w:p>
           <w:p>
@@ -10077,10 +9789,7 @@
               <w:pStyle w:val="C"/>
             </w:pPr>
             <w:r>
-              <w:t xml:space="preserve">mrc p15, </w:t>
-            </w:r>
-            <w:r>
-              <w:t>#0, r1, c1, c0, #2</w:t>
+              <w:t>mrc p15, #0, r1, c1, c0, #2</w:t>
             </w:r>
           </w:p>
           <w:p>
@@ -10397,10 +10106,7 @@
               <w:pStyle w:val="C"/>
             </w:pPr>
             <w:r>
-              <w:t xml:space="preserve">bic r0, r0, </w:t>
-            </w:r>
-            <w:r>
-              <w:t>#0x00000007</w:t>
+              <w:t>bic r0, r0, #0x00000007</w:t>
             </w:r>
           </w:p>
           <w:p>
@@ -10672,10 +10378,7 @@
               <w:pStyle w:val="C"/>
             </w:pPr>
             <w:r>
-              <w:t>m</w:t>
-            </w:r>
-            <w:r>
-              <w:t>sr cpsr_cxsf, r1</w:t>
+              <w:t>msr cpsr_cxsf, r1</w:t>
             </w:r>
           </w:p>
           <w:p>
@@ -10816,10 +10519,7 @@
               <w:pStyle w:val="C"/>
             </w:pPr>
             <w:r>
-              <w:t xml:space="preserve">bl </w:t>
-            </w:r>
-            <w:r>
-              <w:t>memcpy</w:t>
+              <w:t>bl memcpy</w:t>
             </w:r>
           </w:p>
           <w:p>
@@ -11029,7 +10729,7 @@
       <w:pPr>
         <w:pStyle w:val="2"/>
       </w:pPr>
-      <w:bookmarkStart w:id="79" w:name="_Toc9702325"/>
+      <w:bookmarkStart w:id="78" w:name="_Toc9702325"/>
       <w:r>
         <w:rPr>
           <w:rFonts w:hint="eastAsia"/>
@@ -11051,7 +10751,7 @@
         </w:rPr>
         <w:t>构建框架</w:t>
       </w:r>
-      <w:bookmarkEnd w:id="79"/>
+      <w:bookmarkEnd w:id="78"/>
     </w:p>
     <w:p>
       <w:pPr>
@@ -11289,13 +10989,7 @@
         <w:rPr>
           <w:rFonts w:hint="eastAsia"/>
         </w:rPr>
-        <w:t>工作目录：工作目录始终在输出目录的根目录。如果你没</w:t>
-      </w:r>
-      <w:r>
-        <w:rPr>
-          <w:rFonts w:hint="eastAsia"/>
-        </w:rPr>
-        <w:t>有指定输出目录，则和源码目录一致。</w:t>
+        <w:t>工作目录：工作目录始终在输出目录的根目录。如果你没有指定输出目录，则和源码目录一致。</w:t>
       </w:r>
     </w:p>
     <w:p>
@@ -11472,13 +11166,7 @@
         <w:rPr>
           <w:rFonts w:hint="eastAsia"/>
         </w:rPr>
-        <w:t>：基本每</w:t>
-      </w:r>
-      <w:r>
-        <w:rPr>
-          <w:rFonts w:hint="eastAsia"/>
-        </w:rPr>
-        <w:t>个源码目录下都会存在，分散在项目中。</w:t>
+        <w:t>：基本每个源码目录下都会存在，分散在项目中。</w:t>
       </w:r>
     </w:p>
     <w:p>
@@ -11950,10 +11638,7 @@
               <w:pStyle w:val="C"/>
             </w:pPr>
             <w:r>
-              <w:t xml:space="preserve">obj-y   += </w:t>
-            </w:r>
-            <w:r>
-              <w:t>yy/</w:t>
+              <w:t>obj-y   += yy/</w:t>
             </w:r>
           </w:p>
         </w:tc>
@@ -12112,7 +11797,7 @@
       <w:pPr>
         <w:pStyle w:val="2"/>
       </w:pPr>
-      <w:bookmarkStart w:id="80" w:name="_Toc9702326"/>
+      <w:bookmarkStart w:id="79" w:name="_Toc9702326"/>
       <w:r>
         <w:rPr>
           <w:rFonts w:hint="eastAsia"/>
@@ -12137,7 +11822,7 @@
         </w:rPr>
         <w:t>链接脚本</w:t>
       </w:r>
-      <w:bookmarkEnd w:id="80"/>
+      <w:bookmarkEnd w:id="79"/>
     </w:p>
     <w:p>
       <w:pPr>
@@ -12207,10 +11892,7 @@
               <w:pStyle w:val="C"/>
             </w:pPr>
             <w:r>
-              <w:t>OUTPUT_FORMAT("elf32-littlearm", "elf</w:t>
-            </w:r>
-            <w:r>
-              <w:t>32-bigarm", "elf32-littlearm")</w:t>
+              <w:t>OUTPUT_FORMAT("elf32-littlearm", "elf32-bigarm", "elf32-littlearm")</w:t>
             </w:r>
           </w:p>
         </w:tc>
@@ -13033,7 +12715,7 @@
       <w:pPr>
         <w:pStyle w:val="1"/>
       </w:pPr>
-      <w:bookmarkStart w:id="81" w:name="_Toc9702327"/>
+      <w:bookmarkStart w:id="80" w:name="_Toc9702327"/>
       <w:r>
         <w:rPr>
           <w:rFonts w:hint="eastAsia"/>
@@ -13047,23 +12729,23 @@
         </w:rPr>
         <w:t xml:space="preserve"> </w:t>
       </w:r>
+      <w:bookmarkEnd w:id="76"/>
       <w:bookmarkEnd w:id="77"/>
-      <w:bookmarkEnd w:id="78"/>
       <w:r>
         <w:rPr>
           <w:rFonts w:hint="eastAsia"/>
         </w:rPr>
         <w:t>功能模块设计</w:t>
       </w:r>
-      <w:bookmarkEnd w:id="81"/>
+      <w:bookmarkEnd w:id="80"/>
     </w:p>
     <w:p>
       <w:pPr>
         <w:pStyle w:val="2"/>
       </w:pPr>
+      <w:bookmarkStart w:id="81" w:name="_Toc9702328"/>
       <w:bookmarkStart w:id="82" w:name="_Toc325380221"/>
       <w:bookmarkStart w:id="83" w:name="_Toc325233480"/>
-      <w:bookmarkStart w:id="84" w:name="_Toc9702328"/>
       <w:r>
         <w:t>4</w:t>
       </w:r>
@@ -13073,15 +12755,154 @@
         </w:rPr>
         <w:t xml:space="preserve">.1 </w:t>
       </w:r>
-      <w:bookmarkStart w:id="85" w:name="_Hlk9164650"/>
+      <w:bookmarkStart w:id="84" w:name="_Hlk9164650"/>
       <w:r>
         <w:rPr>
           <w:rFonts w:hint="eastAsia"/>
         </w:rPr>
         <w:t>内存管理</w:t>
       </w:r>
+      <w:bookmarkEnd w:id="81"/>
       <w:bookmarkEnd w:id="84"/>
+    </w:p>
+    <w:p>
+      <w:pPr>
+        <w:ind w:firstLine="592"/>
+      </w:pPr>
+      <w:r>
+        <w:rPr>
+          <w:rFonts w:hint="eastAsia"/>
+        </w:rPr>
+        <w:t>内存管理单元是操作系统内核最最基础的模块，一直以来是重要的研究对象。任何程序</w:t>
+      </w:r>
+      <w:proofErr w:type="gramStart"/>
+      <w:r>
+        <w:rPr>
+          <w:rFonts w:hint="eastAsia"/>
+        </w:rPr>
+        <w:t>想必最</w:t>
+      </w:r>
+      <w:proofErr w:type="gramEnd"/>
+      <w:r>
+        <w:rPr>
+          <w:rFonts w:hint="eastAsia"/>
+        </w:rPr>
+        <w:t>重要的资源必定是内存，而系统关键的数据结构都依赖于内存分配。为此，科学家曾提出很多不尽相同的算法，这些算法优势也各不相同。</w:t>
+      </w:r>
+    </w:p>
+    <w:p>
+      <w:pPr>
+        <w:ind w:firstLine="592"/>
+      </w:pPr>
+      <w:r>
+        <w:rPr>
+          <w:rFonts w:hint="eastAsia"/>
+        </w:rPr>
+        <w:t>内存管理主要负责内存分配和</w:t>
+      </w:r>
+      <w:r>
+        <w:rPr>
+          <w:rFonts w:hint="eastAsia"/>
+        </w:rPr>
+        <w:t>MMU</w:t>
+      </w:r>
+      <w:r>
+        <w:rPr>
+          <w:rFonts w:hint="eastAsia"/>
+        </w:rPr>
+        <w:t>设置。内存分配能够让内核更好的管理内存空间。</w:t>
+      </w:r>
+      <w:r>
+        <w:rPr>
+          <w:rFonts w:hint="eastAsia"/>
+        </w:rPr>
+        <w:t>MMU</w:t>
+      </w:r>
+      <w:r>
+        <w:rPr>
+          <w:rFonts w:hint="eastAsia"/>
+        </w:rPr>
+        <w:t>则可以让不同的程序共享同一段内存地址空间，即管理地址空间。本节主要内容侧重内存分配。算法设计上，主要借鉴了</w:t>
+      </w:r>
+      <w:r>
+        <w:rPr>
+          <w:rFonts w:hint="eastAsia"/>
+        </w:rPr>
+        <w:t>Linux</w:t>
+      </w:r>
+      <w:r>
+        <w:rPr>
+          <w:rFonts w:hint="eastAsia"/>
+        </w:rPr>
+        <w:t>内核的</w:t>
+      </w:r>
+      <w:r>
+        <w:rPr>
+          <w:rFonts w:hint="eastAsia"/>
+        </w:rPr>
+        <w:t>SLAB</w:t>
+      </w:r>
+      <w:r>
+        <w:rPr>
+          <w:rFonts w:hint="eastAsia"/>
+        </w:rPr>
+        <w:t>分配器，能够有效减少内存的碎片化。当然，在</w:t>
+      </w:r>
+      <w:r>
+        <w:rPr>
+          <w:rFonts w:hint="eastAsia"/>
+        </w:rPr>
+        <w:t>API</w:t>
+      </w:r>
+      <w:r>
+        <w:rPr>
+          <w:rFonts w:hint="eastAsia"/>
+        </w:rPr>
+        <w:t>设计上也尽量和</w:t>
+      </w:r>
+      <w:r>
+        <w:rPr>
+          <w:rFonts w:hint="eastAsia"/>
+        </w:rPr>
+        <w:t>Linux</w:t>
+      </w:r>
+      <w:r>
+        <w:rPr>
+          <w:rFonts w:hint="eastAsia"/>
+        </w:rPr>
+        <w:t>保持一致。</w:t>
+      </w:r>
+    </w:p>
+    <w:p>
+      <w:pPr>
+        <w:pStyle w:val="3"/>
+      </w:pPr>
+      <w:r>
+        <w:rPr>
+          <w:rFonts w:hint="eastAsia"/>
+        </w:rPr>
+        <w:t>4</w:t>
+      </w:r>
+      <w:r>
+        <w:t>.1.1</w:t>
+      </w:r>
+      <w:bookmarkStart w:id="85" w:name="OLE_LINK8"/>
+      <w:r>
+        <w:t xml:space="preserve"> </w:t>
+      </w:r>
+      <w:r>
+        <w:rPr>
+          <w:rFonts w:hint="eastAsia"/>
+        </w:rPr>
+        <w:t>SLAB</w:t>
+      </w:r>
       <w:bookmarkEnd w:id="85"/>
+      <w:r>
+        <w:rPr>
+          <w:rFonts w:hint="eastAsia"/>
+        </w:rPr>
+        <w:t>内存池</w:t>
+      </w:r>
     </w:p>
     <w:p>
       <w:pPr>
@@ -13091,189 +12912,32 @@
         <w:rPr>
           <w:rFonts w:hint="eastAsia"/>
         </w:rPr>
-        <w:t>内存管理单元是操作系统内核最最基础的模块，一直以来是重要的研究对象。任何程序</w:t>
+        <w:t>虽然</w:t>
+      </w:r>
+      <w:r>
+        <w:rPr>
+          <w:rFonts w:hint="eastAsia"/>
+        </w:rPr>
+        <w:t>SLAB</w:t>
+      </w:r>
+      <w:r>
+        <w:rPr>
+          <w:rFonts w:hint="eastAsia"/>
+        </w:rPr>
+        <w:t>是建立在更基础的分配算法上，但由于其相对简单易懂，因此放在最前面讲解。正常编写程序申请内存时，</w:t>
       </w:r>
       <w:proofErr w:type="gramStart"/>
       <w:r>
         <w:rPr>
           <w:rFonts w:hint="eastAsia"/>
         </w:rPr>
-        <w:t>想必最</w:t>
+        <w:t>其实会</w:t>
       </w:r>
       <w:proofErr w:type="gramEnd"/>
       <w:r>
         <w:rPr>
           <w:rFonts w:hint="eastAsia"/>
         </w:rPr>
-        <w:t>重要的资源必定是内存，而系统关键的数据结构都依赖于内存分配。为此，科学家曾提出很多不尽相同的算法，这些算法优势也各不相同。</w:t>
-      </w:r>
-    </w:p>
-    <w:p>
-      <w:pPr>
-        <w:ind w:firstLine="592"/>
-      </w:pPr>
-      <w:r>
-        <w:rPr>
-          <w:rFonts w:hint="eastAsia"/>
-        </w:rPr>
-        <w:t>内存管理主要负责内存分配和</w:t>
-      </w:r>
-      <w:r>
-        <w:rPr>
-          <w:rFonts w:hint="eastAsia"/>
-        </w:rPr>
-        <w:t>MMU</w:t>
-      </w:r>
-      <w:r>
-        <w:rPr>
-          <w:rFonts w:hint="eastAsia"/>
-        </w:rPr>
-        <w:t>设置。内存分配能够让</w:t>
-      </w:r>
-      <w:r>
-        <w:rPr>
-          <w:rFonts w:hint="eastAsia"/>
-        </w:rPr>
-        <w:t>内核更好的管理内存空间。</w:t>
-      </w:r>
-      <w:r>
-        <w:rPr>
-          <w:rFonts w:hint="eastAsia"/>
-        </w:rPr>
-        <w:t>MMU</w:t>
-      </w:r>
-      <w:r>
-        <w:rPr>
-          <w:rFonts w:hint="eastAsia"/>
-        </w:rPr>
-        <w:t>则可以让不同的程序共享同一段内存地址空间，即管理地址空间。本节主要内容侧重内存分配。算法设计上，主要借鉴了</w:t>
-      </w:r>
-      <w:r>
-        <w:rPr>
-          <w:rFonts w:hint="eastAsia"/>
-        </w:rPr>
-        <w:t>Linux</w:t>
-      </w:r>
-      <w:r>
-        <w:rPr>
-          <w:rFonts w:hint="eastAsia"/>
-        </w:rPr>
-        <w:t>内核的</w:t>
-      </w:r>
-      <w:r>
-        <w:rPr>
-          <w:rFonts w:hint="eastAsia"/>
-        </w:rPr>
-        <w:t>SLAB</w:t>
-      </w:r>
-      <w:r>
-        <w:rPr>
-          <w:rFonts w:hint="eastAsia"/>
-        </w:rPr>
-        <w:t>分配器，能够有效减少内存的碎片化。当然，在</w:t>
-      </w:r>
-      <w:r>
-        <w:rPr>
-          <w:rFonts w:hint="eastAsia"/>
-        </w:rPr>
-        <w:t>API</w:t>
-      </w:r>
-      <w:r>
-        <w:rPr>
-          <w:rFonts w:hint="eastAsia"/>
-        </w:rPr>
-        <w:t>设计上也尽量和</w:t>
-      </w:r>
-      <w:r>
-        <w:rPr>
-          <w:rFonts w:hint="eastAsia"/>
-        </w:rPr>
-        <w:t>Linux</w:t>
-      </w:r>
-      <w:r>
-        <w:rPr>
-          <w:rFonts w:hint="eastAsia"/>
-        </w:rPr>
-        <w:t>保持一致。</w:t>
-      </w:r>
-    </w:p>
-    <w:p>
-      <w:pPr>
-        <w:pStyle w:val="3"/>
-      </w:pPr>
-      <w:r>
-        <w:rPr>
-          <w:rFonts w:hint="eastAsia"/>
-        </w:rPr>
-        <w:t>4</w:t>
-      </w:r>
-      <w:r>
-        <w:t>.1.1</w:t>
-      </w:r>
-      <w:bookmarkStart w:id="86" w:name="OLE_LINK8"/>
-      <w:r>
-        <w:t xml:space="preserve"> </w:t>
-      </w:r>
-      <w:r>
-        <w:rPr>
-          <w:rFonts w:hint="eastAsia"/>
-        </w:rPr>
-        <w:t>SLAB</w:t>
-      </w:r>
-      <w:bookmarkEnd w:id="86"/>
-      <w:r>
-        <w:rPr>
-          <w:rFonts w:hint="eastAsia"/>
-        </w:rPr>
-        <w:t>内存池</w:t>
-      </w:r>
-    </w:p>
-    <w:p>
-      <w:pPr>
-        <w:ind w:firstLine="592"/>
-      </w:pPr>
-      <w:r>
-        <w:rPr>
-          <w:rFonts w:hint="eastAsia"/>
-        </w:rPr>
-        <w:t>虽然</w:t>
-      </w:r>
-      <w:r>
-        <w:rPr>
-          <w:rFonts w:hint="eastAsia"/>
-        </w:rPr>
-        <w:t>SLAB</w:t>
-      </w:r>
-      <w:r>
-        <w:rPr>
-          <w:rFonts w:hint="eastAsia"/>
-        </w:rPr>
-        <w:t>是建立在更基础的分配算法上，但由于其相对简单易懂，因此放在最前面讲解。</w:t>
-      </w:r>
-      <w:r>
-        <w:rPr>
-          <w:rFonts w:hint="eastAsia"/>
-        </w:rPr>
-        <w:t>正常</w:t>
-      </w:r>
-      <w:r>
-        <w:rPr>
-          <w:rFonts w:hint="eastAsia"/>
-        </w:rPr>
-        <w:t>编写程序申请内存时，</w:t>
-      </w:r>
-      <w:proofErr w:type="gramStart"/>
-      <w:r>
-        <w:rPr>
-          <w:rFonts w:hint="eastAsia"/>
-        </w:rPr>
-        <w:t>其实会</w:t>
-      </w:r>
-      <w:proofErr w:type="gramEnd"/>
-      <w:r>
-        <w:rPr>
-          <w:rFonts w:hint="eastAsia"/>
-        </w:rPr>
         <w:t>申请很多一样大小的数据，如果用通用的分配算法申请，难免会出浪费的情况。举个例子，当你申请</w:t>
       </w:r>
       <w:r>
@@ -13310,13 +12974,7 @@
         <w:rPr>
           <w:rFonts w:hint="eastAsia"/>
         </w:rPr>
-        <w:t>。</w:t>
-      </w:r>
-      <w:r>
-        <w:rPr>
-          <w:rFonts w:hint="eastAsia"/>
-        </w:rPr>
-        <w:t>并且，采用通用算法，算法会更复杂，操作更耗时。</w:t>
+        <w:t>。并且，采用通用算法，算法会更复杂，操作更耗时。</w:t>
       </w:r>
       <w:r>
         <w:rPr>
@@ -13466,13 +13124,7 @@
               <w:rPr>
                 <w:rFonts w:hint="eastAsia"/>
               </w:rPr>
-              <w:t>struct</w:t>
-            </w:r>
-            <w:r>
-              <w:rPr>
-                <w:rFonts w:hint="eastAsia"/>
-              </w:rPr>
-              <w:t xml:space="preserve"> Slab *</w:t>
+              <w:t>struct Slab *</w:t>
             </w:r>
             <w:r>
               <w:rPr>
@@ -13744,13 +13396,7 @@
                 <w:rFonts w:hint="eastAsia"/>
               </w:rPr>
               <w:tab/>
-              <w:t>unsigned long color_length;// color_m</w:t>
-            </w:r>
-            <w:r>
-              <w:rPr>
-                <w:rFonts w:hint="eastAsia"/>
-              </w:rPr>
-              <w:t>ap</w:t>
+              <w:t>unsigned long color_length;// color_map</w:t>
             </w:r>
             <w:r>
               <w:rPr>
@@ -13970,10 +13616,7 @@
             </w:r>
             <w:proofErr w:type="gramStart"/>
             <w:r>
-              <w:t>con</w:t>
-            </w:r>
-            <w:r>
-              <w:t>structor)(</w:t>
+              <w:t>constructor)(</w:t>
             </w:r>
             <w:proofErr w:type="gramEnd"/>
             <w:r>
@@ -14136,10 +13779,7 @@
               <w:tab/>
             </w:r>
             <w:r>
-              <w:t xml:space="preserve">struct Slab_cache * </w:t>
-            </w:r>
-            <w:r>
-              <w:t>slab_cache,</w:t>
+              <w:t>struct Slab_cache * slab_cache,</w:t>
             </w:r>
           </w:p>
           <w:p>
@@ -14439,13 +14079,7 @@
         <w:rPr>
           <w:rFonts w:hint="eastAsia"/>
         </w:rPr>
-        <w:t>。在粒度上相对比较大，但也因此碎片化</w:t>
-      </w:r>
-      <w:r>
-        <w:rPr>
-          <w:rFonts w:hint="eastAsia"/>
-        </w:rPr>
-        <w:t>的问题会少很多。</w:t>
+        <w:t>。在粒度上相对比较大，但也因此碎片化的问题会少很多。</w:t>
       </w:r>
       <w:r>
         <w:rPr>
@@ -14457,19 +14091,7 @@
         <w:rPr>
           <w:rFonts w:hint="eastAsia"/>
         </w:rPr>
-        <w:t>的采用了伙伴系统算法，能有效抑制碎片化，而</w:t>
-      </w:r>
-      <w:r>
-        <w:rPr>
-          <w:rFonts w:hint="eastAsia"/>
-        </w:rPr>
-        <w:t>本课题</w:t>
-      </w:r>
-      <w:r>
-        <w:rPr>
-          <w:rFonts w:hint="eastAsia"/>
-        </w:rPr>
-        <w:t>为了简单起见，单纯采用最先适配算法。下面介绍内存大致的区域划分。</w:t>
+        <w:t>的采用了伙伴系统算法，能有效抑制碎片化，而本课题为了简单起见，单纯采用最先适配算法。下面介绍内存大致的区域划分。</w:t>
       </w:r>
     </w:p>
     <w:p>
@@ -14490,7 +14112,7 @@
         <mc:AlternateContent>
           <mc:Choice Requires="wpg">
             <w:drawing>
-              <wp:anchor distT="0" distB="0" distL="114300" distR="114300" simplePos="0" relativeHeight="251659264" behindDoc="0" locked="0" layoutInCell="1" allowOverlap="1">
+              <wp:anchor distT="0" distB="0" distL="114300" distR="114300" simplePos="0" relativeHeight="251659264" behindDoc="0" locked="0" layoutInCell="1" allowOverlap="1" wp14:anchorId="3F231ADF" wp14:editId="40CAA52B">
                 <wp:simplePos x="0" y="0"/>
                 <wp:positionH relativeFrom="column">
                   <wp:posOffset>-14605</wp:posOffset>
@@ -15318,13 +14940,7 @@
         <w:rPr>
           <w:rFonts w:hint="eastAsia"/>
         </w:rPr>
-        <w:t>可</w:t>
-      </w:r>
-      <w:r>
-        <w:rPr>
-          <w:rFonts w:hint="eastAsia"/>
-        </w:rPr>
-        <w:t>。</w:t>
+        <w:t>可。</w:t>
       </w:r>
     </w:p>
     <w:p>
@@ -15363,10 +14979,7 @@
               <w:pStyle w:val="C"/>
             </w:pPr>
             <w:r>
-              <w:t>void free_pages(struc</w:t>
-            </w:r>
-            <w:r>
-              <w:t>t Page * page, int number);</w:t>
+              <w:t>void free_pages(struct Page * page, int number);</w:t>
             </w:r>
           </w:p>
         </w:tc>
@@ -15385,7 +14998,7 @@
       <w:r>
         <w:t>.1.3</w:t>
       </w:r>
-      <w:bookmarkStart w:id="87" w:name="_Hlk9187802"/>
+      <w:bookmarkStart w:id="86" w:name="_Hlk9187802"/>
       <w:r>
         <w:t xml:space="preserve"> </w:t>
       </w:r>
@@ -15395,7 +15008,7 @@
         </w:rPr>
         <w:t>通用内存管理单元</w:t>
       </w:r>
-      <w:bookmarkEnd w:id="87"/>
+      <w:bookmarkEnd w:id="86"/>
     </w:p>
     <w:p>
       <w:pPr>
@@ -15510,10 +15123,7 @@
         <w:t>slab</w:t>
       </w:r>
       <w:r>
-        <w:t>_cach</w:t>
-      </w:r>
-      <w:r>
-        <w:t>e</w:t>
+        <w:t>_cache</w:t>
       </w:r>
       <w:r>
         <w:rPr>
@@ -15713,17 +15323,14 @@
             </w:r>
             <w:r>
               <w:tab/>
-              <w:t xml:space="preserve">, </w:t>
-            </w:r>
-            <w:r>
-              <w:t>NULL</w:t>
-            </w:r>
-            <w:r>
-              <w:tab/>
               <w:t>, NULL</w:t>
             </w:r>
             <w:r>
               <w:tab/>
+              <w:t>, NULL</w:t>
+            </w:r>
+            <w:r>
+              <w:tab/>
               <w:t>, NULL},</w:t>
             </w:r>
           </w:p>
@@ -15909,10 +15516,7 @@
             </w:r>
             <w:r>
               <w:tab/>
-              <w:t xml:space="preserve">, </w:t>
-            </w:r>
-            <w:r>
-              <w:t>NULL},</w:t>
+              <w:t>, NULL},</w:t>
             </w:r>
           </w:p>
           <w:p>
@@ -16097,10 +15701,7 @@
             </w:r>
             <w:r>
               <w:tab/>
-              <w:t>, NULL</w:t>
-            </w:r>
-            <w:r>
-              <w:t>},</w:t>
+              <w:t>, NULL},</w:t>
             </w:r>
           </w:p>
           <w:p>
@@ -16254,19 +15855,7 @@
         <w:rPr>
           <w:rFonts w:hint="eastAsia"/>
         </w:rPr>
-        <w:t>的内存池，以此类推，也就是说</w:t>
-      </w:r>
-      <w:r>
-        <w:rPr>
-          <w:rFonts w:hint="eastAsia"/>
-        </w:rPr>
-        <w:t>系统</w:t>
-      </w:r>
-      <w:r>
-        <w:rPr>
-          <w:rFonts w:hint="eastAsia"/>
-        </w:rPr>
-        <w:t>支持</w:t>
+        <w:t>的内存池，以此类推，也就是说系统支持</w:t>
       </w:r>
       <w:r>
         <w:rPr>
@@ -16389,10 +15978,7 @@
               <w:pStyle w:val="C"/>
             </w:pPr>
             <w:r>
-              <w:t>void *kmalloc(unsigned long size, unsigne</w:t>
-            </w:r>
-            <w:r>
-              <w:t>d long gfp_flages)</w:t>
+              <w:t>void *kmalloc(unsigned long size, unsigned long gfp_flages)</w:t>
             </w:r>
           </w:p>
         </w:tc>
@@ -16444,7 +16030,7 @@
       <w:pPr>
         <w:pStyle w:val="2"/>
       </w:pPr>
-      <w:bookmarkStart w:id="88" w:name="_Toc9702329"/>
+      <w:bookmarkStart w:id="87" w:name="_Toc9702329"/>
       <w:r>
         <w:t>4</w:t>
       </w:r>
@@ -16468,7 +16054,7 @@
         </w:rPr>
         <w:t>设备管理</w:t>
       </w:r>
-      <w:bookmarkEnd w:id="88"/>
+      <w:bookmarkEnd w:id="87"/>
     </w:p>
     <w:p>
       <w:pPr>
@@ -16613,10 +16199,7 @@
             </w:r>
             <w:proofErr w:type="gramEnd"/>
             <w:r>
-              <w:t xml:space="preserve"> = sdhci_xl005</w:t>
-            </w:r>
-            <w:r>
-              <w:t>00_remove,</w:t>
+              <w:t xml:space="preserve"> = sdhci_xl00500_remove,</w:t>
             </w:r>
           </w:p>
           <w:p>
@@ -16724,8 +16307,6 @@
             </w:pPr>
             <w:r>
               <w:tab/>
-            </w:r>
-            <w:r>
               <w:t>unregister_driver(&amp;sdhci_xl00500);</w:t>
             </w:r>
           </w:p>
@@ -16950,13 +16531,7 @@
         <w:rPr>
           <w:rFonts w:hint="eastAsia"/>
         </w:rPr>
-        <w:t>这</w:t>
-      </w:r>
-      <w:r>
-        <w:rPr>
-          <w:rFonts w:hint="eastAsia"/>
-        </w:rPr>
-        <w:t>两个宏。</w:t>
+        <w:t>这两个宏。</w:t>
       </w:r>
       <w:r>
         <w:t>driver_initcall</w:t>
@@ -17058,10 +16633,7 @@
             </w:pPr>
             <w:r>
               <w:tab/>
-              <w:t>__attribute__((__used__, __section__(".initcall_" level "</w:t>
-            </w:r>
-            <w:r>
-              <w:t>.text"))) = fn</w:t>
+              <w:t>__attribute__((__used__, __section__(".initcall_" level ".text"))) = fn</w:t>
             </w:r>
           </w:p>
         </w:tc>
@@ -17625,19 +17197,7 @@
         <w:rPr>
           <w:rFonts w:hint="eastAsia"/>
         </w:rPr>
-        <w:t>首先</w:t>
-      </w:r>
-      <w:r>
-        <w:rPr>
-          <w:rFonts w:hint="eastAsia"/>
-        </w:rPr>
-        <w:t>需</w:t>
-      </w:r>
-      <w:r>
-        <w:rPr>
-          <w:rFonts w:hint="eastAsia"/>
-        </w:rPr>
-        <w:t>要填充一下</w:t>
+        <w:t>首先需要填充一下</w:t>
       </w:r>
       <w:r>
         <w:t>driver_t</w:t>
@@ -17739,10 +17299,7 @@
             </w:r>
             <w:proofErr w:type="gramStart"/>
             <w:r>
-              <w:t>.re</w:t>
-            </w:r>
-            <w:r>
-              <w:t>sume</w:t>
+              <w:t>.resume</w:t>
             </w:r>
             <w:proofErr w:type="gramEnd"/>
             <w:r>
@@ -18091,13 +17648,7 @@
         <w:rPr>
           <w:rFonts w:hint="eastAsia"/>
         </w:rPr>
-        <w:t>Lin</w:t>
-      </w:r>
-      <w:r>
-        <w:rPr>
-          <w:rFonts w:hint="eastAsia"/>
-        </w:rPr>
-        <w:t>ux</w:t>
+        <w:t>Linux</w:t>
       </w:r>
       <w:r>
         <w:rPr>
@@ -18250,13 +17801,7 @@
         <w:rPr>
           <w:rFonts w:hint="eastAsia"/>
         </w:rPr>
-        <w:t>控制器的时钟源。</w:t>
-      </w:r>
-      <w:r>
-        <w:rPr>
-          <w:rFonts w:hint="eastAsia"/>
-        </w:rPr>
-        <w:t>所有以上这些信息最终都会传入驱动的</w:t>
+        <w:t>控制器的时钟源。所有以上这些信息最终都会传入驱动的</w:t>
       </w:r>
       <w:r>
         <w:rPr>
@@ -18415,8 +17960,6 @@
             </w:pPr>
             <w:r>
               <w:tab/>
-            </w:r>
-            <w:r>
               <w:t>len = &amp;__dtree_end - &amp;__dtree_start + 1;</w:t>
             </w:r>
           </w:p>
@@ -18583,10 +18126,7 @@
             </w:r>
             <w:proofErr w:type="gramEnd"/>
             <w:r>
-              <w:t xml:space="preserve">i = 0; i &lt; </w:t>
-            </w:r>
-            <w:r>
-              <w:t>v-&gt;u.object.length; i++)</w:t>
+              <w:t>i = 0; i &lt; v-&gt;u.object.length; i++)</w:t>
             </w:r>
           </w:p>
           <w:p>
@@ -18682,10 +18222,7 @@
             </w:r>
             <w:proofErr w:type="gramEnd"/>
             <w:r>
-              <w:t xml:space="preserve">strcmp(dt_read_string(&amp;n, "status", "okay"), </w:t>
-            </w:r>
-            <w:r>
-              <w:t>"disabled") != 0)</w:t>
+              <w:t>strcmp(dt_read_string(&amp;n, "status", "okay"), "disabled") != 0)</w:t>
             </w:r>
           </w:p>
           <w:p>
@@ -18839,25 +18376,7 @@
         <w:rPr>
           <w:rFonts w:hint="eastAsia"/>
         </w:rPr>
-        <w:t>函数，完成</w:t>
-      </w:r>
-      <w:r>
-        <w:rPr>
-          <w:rFonts w:hint="eastAsia"/>
-        </w:rPr>
-        <w:t>驱动的初始化。那么驱动是如何解析设备树的信息的呢？</w:t>
-      </w:r>
-      <w:r>
-        <w:rPr>
-          <w:rFonts w:hint="eastAsia"/>
-        </w:rPr>
-        <w:t>下面就</w:t>
-      </w:r>
-      <w:r>
-        <w:rPr>
-          <w:rFonts w:hint="eastAsia"/>
-        </w:rPr>
-        <w:t>以</w:t>
+        <w:t>函数，完成驱动的初始化。那么驱动是如何解析设备树的信息的呢？下面就以</w:t>
       </w:r>
       <w:r>
         <w:t>sdhci-xl00500</w:t>
@@ -19161,7 +18680,7 @@
       <w:pPr>
         <w:pStyle w:val="2"/>
       </w:pPr>
-      <w:bookmarkStart w:id="89" w:name="_Toc9702330"/>
+      <w:bookmarkStart w:id="88" w:name="_Toc9702330"/>
       <w:r>
         <w:t>4</w:t>
       </w:r>
@@ -19180,7 +18699,7 @@
         </w:rPr>
         <w:t>中断管理</w:t>
       </w:r>
-      <w:bookmarkEnd w:id="89"/>
+      <w:bookmarkEnd w:id="88"/>
     </w:p>
     <w:p>
       <w:pPr>
@@ -19322,10 +18841,7 @@
               <w:pStyle w:val="C"/>
             </w:pPr>
             <w:r>
-              <w:t>"irq-pl192@0</w:t>
-            </w:r>
-            <w:r>
-              <w:t>xc0002000": {</w:t>
+              <w:t>"irq-pl192@0xc0002000": {</w:t>
             </w:r>
           </w:p>
           <w:p>
@@ -19473,8 +18989,6 @@
             </w:pPr>
             <w:r>
               <w:tab/>
-            </w:r>
-            <w:r>
               <w:t>"interrupt-parent": 53</w:t>
             </w:r>
           </w:p>
@@ -19625,10 +19139,7 @@
             </w:pPr>
             <w:r>
               <w:tab/>
-              <w:t xml:space="preserve">void </w:t>
-            </w:r>
-            <w:r>
-              <w:t>(*</w:t>
+              <w:t>void (*</w:t>
             </w:r>
             <w:proofErr w:type="gramStart"/>
             <w:r>
@@ -19732,13 +19243,7 @@
         <w:rPr>
           <w:rFonts w:hint="eastAsia"/>
         </w:rPr>
-        <w:t>为控制器能处理中断</w:t>
-      </w:r>
-      <w:r>
-        <w:rPr>
-          <w:rFonts w:hint="eastAsia"/>
-        </w:rPr>
-        <w:t>数，</w:t>
+        <w:t>为控制器能处理中断数，</w:t>
       </w:r>
       <w:r>
         <w:t>handler</w:t>
@@ -19747,19 +19252,7 @@
         <w:rPr>
           <w:rFonts w:hint="eastAsia"/>
         </w:rPr>
-        <w:t>为设置的</w:t>
-      </w:r>
-      <w:r>
-        <w:rPr>
-          <w:rFonts w:hint="eastAsia"/>
-        </w:rPr>
-        <w:t>中断</w:t>
-      </w:r>
-      <w:r>
-        <w:rPr>
-          <w:rFonts w:hint="eastAsia"/>
-        </w:rPr>
-        <w:t>处理函数，</w:t>
+        <w:t>为设置的中断处理函数，</w:t>
       </w:r>
       <w:r>
         <w:rPr>
@@ -19783,19 +19276,7 @@
         <w:rPr>
           <w:rFonts w:hint="eastAsia"/>
         </w:rPr>
-        <w:t>可以</w:t>
-      </w:r>
-      <w:r>
-        <w:rPr>
-          <w:rFonts w:hint="eastAsia"/>
-        </w:rPr>
-        <w:t>使能和禁用</w:t>
-      </w:r>
-      <w:r>
-        <w:rPr>
-          <w:rFonts w:hint="eastAsia"/>
-        </w:rPr>
-        <w:t>中断，</w:t>
+        <w:t>可以使能和禁用中断，</w:t>
       </w:r>
       <w:r>
         <w:t>settype</w:t>
@@ -19804,13 +19285,7 @@
         <w:rPr>
           <w:rFonts w:hint="eastAsia"/>
         </w:rPr>
-        <w:t>则可以</w:t>
-      </w:r>
-      <w:r>
-        <w:rPr>
-          <w:rFonts w:hint="eastAsia"/>
-        </w:rPr>
-        <w:t>设置中断触发类型等等。</w:t>
+        <w:t>则可以设置中断触发类型等等。</w:t>
       </w:r>
     </w:p>
     <w:p>
@@ -19921,8 +19396,6 @@
             </w:pPr>
             <w:r>
               <w:tab/>
-            </w:r>
-            <w:r>
               <w:t>list_for_each_entry_</w:t>
             </w:r>
             <w:proofErr w:type="gramStart"/>
@@ -20027,19 +19500,7 @@
         <w:rPr>
           <w:rFonts w:hint="eastAsia"/>
         </w:rPr>
-        <w:t>逐个调用一遍。</w:t>
-      </w:r>
-      <w:r>
-        <w:rPr>
-          <w:rFonts w:hint="eastAsia"/>
-        </w:rPr>
-        <w:t>因为之前</w:t>
-      </w:r>
-      <w:r>
-        <w:rPr>
-          <w:rFonts w:hint="eastAsia"/>
-        </w:rPr>
-        <w:t>注册了两个，所以是调用两遍。</w:t>
+        <w:t>逐个调用一遍。因为之前注册了两个，所以是调用两遍。</w:t>
       </w:r>
       <w:r>
         <w:t>irq_pl192</w:t>
@@ -20080,10 +19541,7 @@
               <w:pStyle w:val="C"/>
             </w:pPr>
             <w:r>
-              <w:t>static void</w:t>
-            </w:r>
-            <w:r>
-              <w:t xml:space="preserve"> irq_pl192_</w:t>
+              <w:t>static void irq_pl192_</w:t>
             </w:r>
             <w:proofErr w:type="gramStart"/>
             <w:r>
@@ -20187,10 +19645,7 @@
             </w:r>
             <w:proofErr w:type="gramEnd"/>
             <w:r>
-              <w:t>(offset &gt;= 0) &amp;&amp; (offset &lt; chip-&gt;</w:t>
-            </w:r>
-            <w:r>
-              <w:t>nirq))</w:t>
+              <w:t>(offset &gt;= 0) &amp;&amp; (offset &lt; chip-&gt;nirq))</w:t>
             </w:r>
           </w:p>
           <w:p>
@@ -20505,10 +19960,7 @@
               <w:pStyle w:val="C"/>
             </w:pPr>
             <w:r>
-              <w:t xml:space="preserve">bool_t request_irq(int irq, </w:t>
-            </w:r>
-            <w:r>
-              <w:t>void (*func)(void *), enum irq_type_t type, void * data);</w:t>
+              <w:t>bool_t request_irq(int irq, void (*func)(void *), enum irq_type_t type, void * data);</w:t>
             </w:r>
           </w:p>
         </w:tc>
@@ -20667,10 +20119,7 @@
             </w:pPr>
             <w:r>
               <w:tab/>
-              <w:t>IR</w:t>
-            </w:r>
-            <w:r>
-              <w:t>Q_TYPE_EDGE_BOTH</w:t>
+              <w:t>IRQ_TYPE_EDGE_BOTH</w:t>
             </w:r>
             <w:r>
               <w:tab/>
@@ -20825,7 +20274,7 @@
       <w:pPr>
         <w:pStyle w:val="2"/>
       </w:pPr>
-      <w:bookmarkStart w:id="90" w:name="_Toc9702331"/>
+      <w:bookmarkStart w:id="89" w:name="_Toc9702331"/>
       <w:r>
         <w:lastRenderedPageBreak/>
         <w:t>4</w:t>
@@ -20845,7 +20294,106 @@
         </w:rPr>
         <w:t>文件系统</w:t>
       </w:r>
+      <w:bookmarkEnd w:id="89"/>
+    </w:p>
+    <w:p>
+      <w:pPr>
+        <w:ind w:firstLine="592"/>
+      </w:pPr>
+      <w:r>
+        <w:rPr>
+          <w:rFonts w:hint="eastAsia"/>
+        </w:rPr>
+        <w:t>文件是计算机程序数据处理的重要内容，文件系统也成为现代操作系统不可或缺的组成部分。有人说操作系统最重要的便是文件系统和多任务。</w:t>
+      </w:r>
+      <w:r>
+        <w:rPr>
+          <w:rFonts w:hint="eastAsia"/>
+        </w:rPr>
+        <w:t>Linux</w:t>
+      </w:r>
+      <w:r>
+        <w:rPr>
+          <w:rFonts w:hint="eastAsia"/>
+        </w:rPr>
+        <w:t>操作系统也将</w:t>
+      </w:r>
+      <w:proofErr w:type="gramStart"/>
+      <w:r>
+        <w:t>”</w:t>
+      </w:r>
+      <w:proofErr w:type="gramEnd"/>
+      <w:r>
+        <w:rPr>
+          <w:rFonts w:hint="eastAsia"/>
+        </w:rPr>
+        <w:t>一切皆文件</w:t>
+      </w:r>
+      <w:proofErr w:type="gramStart"/>
+      <w:r>
+        <w:t>”</w:t>
+      </w:r>
+      <w:proofErr w:type="gramEnd"/>
+      <w:r>
+        <w:rPr>
+          <w:rFonts w:hint="eastAsia"/>
+        </w:rPr>
+        <w:t>作为其设计哲学。</w:t>
+      </w:r>
+    </w:p>
+    <w:p>
+      <w:pPr>
+        <w:ind w:firstLine="592"/>
+      </w:pPr>
+      <w:r>
+        <w:rPr>
+          <w:rFonts w:hint="eastAsia"/>
+        </w:rPr>
+        <w:t>一般的文件系统通常由</w:t>
+      </w:r>
+      <w:bookmarkStart w:id="90" w:name="_Hlk9349209"/>
+      <w:r>
+        <w:rPr>
+          <w:rFonts w:hint="eastAsia"/>
+        </w:rPr>
+        <w:t>超级块，目录项以及数据区</w:t>
+      </w:r>
       <w:bookmarkEnd w:id="90"/>
+      <w:r>
+        <w:rPr>
+          <w:rFonts w:hint="eastAsia"/>
+        </w:rPr>
+        <w:t>组成。超级块描述了文件系统的整体信息，而目录项和数据则构成一个树状结构，方便用户查找文件。</w:t>
+      </w:r>
+    </w:p>
+    <w:p>
+      <w:pPr>
+        <w:pStyle w:val="3"/>
+      </w:pPr>
+      <w:r>
+        <w:rPr>
+          <w:rFonts w:hint="eastAsia"/>
+        </w:rPr>
+        <w:t>4</w:t>
+      </w:r>
+      <w:r>
+        <w:t xml:space="preserve">.4.1 </w:t>
+      </w:r>
+      <w:r>
+        <w:rPr>
+          <w:rFonts w:hint="eastAsia"/>
+        </w:rPr>
+        <w:t>FAT</w:t>
+      </w:r>
+      <w:r>
+        <w:t>32</w:t>
+      </w:r>
+      <w:r>
+        <w:rPr>
+          <w:rFonts w:hint="eastAsia"/>
+        </w:rPr>
+        <w:t>文件系统</w:t>
+      </w:r>
     </w:p>
     <w:p>
       <w:pPr>
@@ -20855,41 +20403,37 @@
         <w:rPr>
           <w:rFonts w:hint="eastAsia"/>
         </w:rPr>
-        <w:t>文件是计算机程序数据处理的重要内容，文件系统也成为现代操作系统不可或缺的组成部分。有人说操作系统最重要的便是文件系统和多任务。</w:t>
-      </w:r>
-      <w:r>
-        <w:rPr>
-          <w:rFonts w:hint="eastAsia"/>
-        </w:rPr>
-        <w:t>Linux</w:t>
-      </w:r>
-      <w:r>
-        <w:rPr>
-          <w:rFonts w:hint="eastAsia"/>
-        </w:rPr>
-        <w:t>操作系统也将</w:t>
-      </w:r>
-      <w:proofErr w:type="gramStart"/>
-      <w:r>
-        <w:t>”</w:t>
-      </w:r>
-      <w:proofErr w:type="gramEnd"/>
-      <w:r>
-        <w:rPr>
-          <w:rFonts w:hint="eastAsia"/>
-        </w:rPr>
-        <w:t>一切皆文件</w:t>
-      </w:r>
-      <w:proofErr w:type="gramStart"/>
-      <w:r>
-        <w:t>”</w:t>
-      </w:r>
-      <w:proofErr w:type="gramEnd"/>
-      <w:r>
-        <w:rPr>
-          <w:rFonts w:hint="eastAsia"/>
-        </w:rPr>
-        <w:t>作为其设计哲学。</w:t>
+        <w:t>本文内核目前只支持</w:t>
+      </w:r>
+      <w:r>
+        <w:rPr>
+          <w:rFonts w:hint="eastAsia"/>
+        </w:rPr>
+        <w:t>FAT</w:t>
+      </w:r>
+      <w:r>
+        <w:t>32</w:t>
+      </w:r>
+      <w:r>
+        <w:rPr>
+          <w:rFonts w:hint="eastAsia"/>
+        </w:rPr>
+        <w:t>文件系统，就以</w:t>
+      </w:r>
+      <w:r>
+        <w:rPr>
+          <w:rFonts w:hint="eastAsia"/>
+        </w:rPr>
+        <w:t>FAT</w:t>
+      </w:r>
+      <w:r>
+        <w:t>32</w:t>
+      </w:r>
+      <w:r>
+        <w:rPr>
+          <w:rFonts w:hint="eastAsia"/>
+        </w:rPr>
+        <w:t>为例，介绍文件系统的结构。</w:t>
       </w:r>
     </w:p>
     <w:p>
@@ -20900,50 +20444,7 @@
         <w:rPr>
           <w:rFonts w:hint="eastAsia"/>
         </w:rPr>
-        <w:t>一般的文件系统通常由</w:t>
-      </w:r>
-      <w:bookmarkStart w:id="91" w:name="_Hlk9349209"/>
-      <w:r>
-        <w:rPr>
-          <w:rFonts w:hint="eastAsia"/>
-        </w:rPr>
-        <w:t>超级块，目录项以及数据区</w:t>
-      </w:r>
-      <w:bookmarkEnd w:id="91"/>
-      <w:r>
-        <w:rPr>
-          <w:rFonts w:hint="eastAsia"/>
-        </w:rPr>
-        <w:t>组成。超级块描述了文件系统的整体信息，而目录项和数据则构成一个树状结构，方便用户查找文件。</w:t>
-      </w:r>
-    </w:p>
-    <w:p>
-      <w:pPr>
-        <w:pStyle w:val="3"/>
-      </w:pPr>
-      <w:r>
-        <w:rPr>
-          <w:rFonts w:hint="eastAsia"/>
-        </w:rPr>
-        <w:t>4</w:t>
-      </w:r>
-      <w:r>
-        <w:t xml:space="preserve">.4.1 </w:t>
-      </w:r>
-      <w:r>
-        <w:rPr>
-          <w:rFonts w:hint="eastAsia"/>
-        </w:rPr>
-        <w:t>FAT</w:t>
-      </w:r>
-      <w:r>
-        <w:t>32</w:t>
-      </w:r>
-      <w:r>
-        <w:rPr>
-          <w:rFonts w:hint="eastAsia"/>
-        </w:rPr>
-        <w:t>文件系统</w:t>
+        <w:t>引导扇区</w:t>
       </w:r>
     </w:p>
     <w:p>
@@ -20954,65 +20455,7 @@
         <w:rPr>
           <w:rFonts w:hint="eastAsia"/>
         </w:rPr>
-        <w:t>本文内核目前只支持</w:t>
-      </w:r>
-      <w:r>
-        <w:rPr>
-          <w:rFonts w:hint="eastAsia"/>
-        </w:rPr>
-        <w:t>FAT</w:t>
-      </w:r>
-      <w:r>
-        <w:t>32</w:t>
-      </w:r>
-      <w:r>
-        <w:rPr>
-          <w:rFonts w:hint="eastAsia"/>
-        </w:rPr>
-        <w:t>文件系统，就以</w:t>
-      </w:r>
-      <w:r>
-        <w:rPr>
-          <w:rFonts w:hint="eastAsia"/>
-        </w:rPr>
-        <w:t>FAT</w:t>
-      </w:r>
-      <w:r>
-        <w:t>32</w:t>
-      </w:r>
-      <w:r>
-        <w:rPr>
-          <w:rFonts w:hint="eastAsia"/>
-        </w:rPr>
-        <w:t>为例，介绍文件系统的结构。</w:t>
-      </w:r>
-    </w:p>
-    <w:p>
-      <w:pPr>
-        <w:ind w:firstLine="592"/>
-      </w:pPr>
-      <w:r>
-        <w:rPr>
-          <w:rFonts w:hint="eastAsia"/>
-        </w:rPr>
-        <w:t>引导扇区</w:t>
-      </w:r>
-    </w:p>
-    <w:p>
-      <w:pPr>
-        <w:ind w:firstLine="592"/>
-      </w:pPr>
-      <w:r>
-        <w:rPr>
-          <w:rFonts w:hint="eastAsia"/>
-        </w:rPr>
-        <w:t>和普通文件系统一样，很多重要的信息都放在引导扇区。由于字段较多，以及篇幅限</w:t>
-      </w:r>
-      <w:r>
-        <w:rPr>
-          <w:rFonts w:hint="eastAsia"/>
-        </w:rPr>
-        <w:t>制，只能择要讲解，敬请谅解，具体如下表。</w:t>
+        <w:t>和普通文件系统一样，很多重要的信息都放在引导扇区。由于字段较多，以及篇幅限制，只能择要讲解，敬请谅解，具体如下表。</w:t>
       </w:r>
     </w:p>
     <w:p>
@@ -21572,22 +21015,34 @@
         <w:t>表项的取值含义表</w:t>
       </w:r>
       <w:r>
-        <w:rPr>
-          <w:rFonts w:ascii="宋体" w:hAnsi="宋体" w:hint="eastAsia"/>
-          <w:sz w:val="24"/>
-          <w:szCs w:val="24"/>
-          <w:vertAlign w:val="superscript"/>
-        </w:rPr>
-        <w:t>[</w:t>
-      </w:r>
-      <w:r>
-        <w:rPr>
-          <w:rFonts w:ascii="宋体" w:hAnsi="宋体"/>
-          <w:sz w:val="24"/>
-          <w:szCs w:val="24"/>
-          <w:vertAlign w:val="superscript"/>
-        </w:rPr>
-        <w:t>1]</w:t>
+        <w:fldChar w:fldCharType="begin"/>
+      </w:r>
+      <w:r>
+        <w:instrText xml:space="preserve"> </w:instrText>
+      </w:r>
+      <w:r>
+        <w:rPr>
+          <w:rFonts w:hint="eastAsia"/>
+        </w:rPr>
+        <w:instrText>REF _Ref9842953 \r \h</w:instrText>
+      </w:r>
+      <w:r>
+        <w:instrText xml:space="preserve"> </w:instrText>
+      </w:r>
+      <w:r>
+        <w:instrText xml:space="preserve"> \* MERGEFORMAT </w:instrText>
+      </w:r>
+      <w:r>
+        <w:fldChar w:fldCharType="separate"/>
+      </w:r>
+      <w:r>
+        <w:t xml:space="preserve">[1] </w:t>
+      </w:r>
+      <w:r>
+        <w:fldChar w:fldCharType="end"/>
+      </w:r>
+      <w:r>
+        <w:t xml:space="preserve"> </w:t>
       </w:r>
     </w:p>
     <w:tbl>
@@ -22359,19 +21814,7 @@
         <w:rPr>
           <w:rFonts w:hint="eastAsia"/>
         </w:rPr>
-        <w:t>的东西来实现的。说白了跟</w:t>
-      </w:r>
-      <w:r>
-        <w:rPr>
-          <w:rFonts w:hint="eastAsia"/>
-        </w:rPr>
-        <w:t>本文</w:t>
-      </w:r>
-      <w:r>
-        <w:rPr>
-          <w:rFonts w:hint="eastAsia"/>
-        </w:rPr>
-        <w:t>之前讲的设备驱动差不多，都是通过面向对象的方式，抽象出统一的接口。由此可见，抽象到一定程度，面向对象是一个很好的解决方案。</w:t>
+        <w:t>的东西来实现的。说白了跟本文之前讲的设备驱动差不多，都是通过面向对象的方式，抽象出统一的接口。由此可见，抽象到一定程度，面向对象是一个很好的解决方案。</w:t>
       </w:r>
     </w:p>
     <w:p>
@@ -22386,7 +21829,7 @@
         <mc:AlternateContent>
           <mc:Choice Requires="wpg">
             <w:drawing>
-              <wp:anchor distT="0" distB="0" distL="114300" distR="114300" simplePos="0" relativeHeight="251676672" behindDoc="0" locked="0" layoutInCell="1" allowOverlap="1">
+              <wp:anchor distT="0" distB="0" distL="114300" distR="114300" simplePos="0" relativeHeight="251676672" behindDoc="0" locked="0" layoutInCell="1" allowOverlap="1" wp14:anchorId="6DAA6B45" wp14:editId="3DE21C7E">
                 <wp:simplePos x="0" y="0"/>
                 <wp:positionH relativeFrom="margin">
                   <wp:align>center</wp:align>
@@ -22649,10 +22092,10 @@
                                     <w:sz w:val="21"/>
                                   </w:rPr>
                                   <w:drawing>
-                                    <wp:inline distT="0" distB="0" distL="0" distR="0">
+                                    <wp:inline distT="0" distB="0" distL="0" distR="0" wp14:anchorId="7B8C7C8E" wp14:editId="579356B6">
                                       <wp:extent cx="130810" cy="216535"/>
                                       <wp:effectExtent l="0" t="0" r="2540" b="0"/>
-                                      <wp:docPr id="32" name="图片 32"/>
+                                      <wp:docPr id="35" name="图片 35"/>
                                       <wp:cNvGraphicFramePr>
                                         <a:graphicFrameLocks xmlns:a="http://schemas.openxmlformats.org/drawingml/2006/main" noChangeAspect="1"/>
                                       </wp:cNvGraphicFramePr>
@@ -23113,7 +22556,7 @@
           </mc:Choice>
           <mc:Fallback>
             <w:pict>
-              <v:group id="组合 155" o:spid="_x0000_s1042" style="position:absolute;left:0;text-align:left;margin-left:0;margin-top:85.2pt;width:312.45pt;height:269.4pt;z-index:251676672;mso-position-horizontal:center;mso-position-horizontal-relative:margin" coordsize="39681,34212" o:gfxdata="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">
+              <v:group w14:anchorId="6DAA6B45" id="组合 155" o:spid="_x0000_s1042" style="position:absolute;left:0;text-align:left;margin-left:0;margin-top:85.2pt;width:312.45pt;height:269.4pt;z-index:251676672;mso-position-horizontal:center;mso-position-horizontal-relative:margin" coordsize="39681,34212" o:gfxdata="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">
                 <v:group id="组合 31" o:spid="_x0000_s1043" style="position:absolute;top:5607;width:8743;height:10524" coordsize="8746,10524" o:gfxdata="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">
                   <v:roundrect id="矩形: 圆角 26" o:spid="_x0000_s1044" style="position:absolute;width:8746;height:10524;visibility:visible;mso-wrap-style:square;v-text-anchor:top" arcsize="10923f" o:gfxdata="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" fillcolor="#4f81bd [3204]" strokecolor="#243f60 [1604]" strokeweight="2pt">
                     <v:textbox>
@@ -23213,10 +22656,10 @@
                               <w:sz w:val="21"/>
                             </w:rPr>
                             <w:drawing>
-                              <wp:inline distT="0" distB="0" distL="0" distR="0">
+                              <wp:inline distT="0" distB="0" distL="0" distR="0" wp14:anchorId="7B8C7C8E" wp14:editId="579356B6">
                                 <wp:extent cx="130810" cy="216535"/>
                                 <wp:effectExtent l="0" t="0" r="2540" b="0"/>
-                                <wp:docPr id="32" name="图片 32"/>
+                                <wp:docPr id="35" name="图片 35"/>
                                 <wp:cNvGraphicFramePr>
                                   <a:graphicFrameLocks xmlns:a="http://schemas.openxmlformats.org/drawingml/2006/main" noChangeAspect="1"/>
                                 </wp:cNvGraphicFramePr>
@@ -23418,19 +22861,7 @@
         <w:rPr>
           <w:rFonts w:hint="eastAsia"/>
         </w:rPr>
-        <w:t>之前</w:t>
-      </w:r>
-      <w:r>
-        <w:rPr>
-          <w:rFonts w:hint="eastAsia"/>
-        </w:rPr>
-        <w:t>本文</w:t>
-      </w:r>
-      <w:r>
-        <w:rPr>
-          <w:rFonts w:hint="eastAsia"/>
-        </w:rPr>
-        <w:t>说到文件系统包括超级块，目录项以及数据区。它们在</w:t>
+        <w:t>之前本文说到文件系统包括超级块，目录项以及数据区。它们在</w:t>
       </w:r>
       <w:r>
         <w:rPr>
@@ -23448,10 +22879,7 @@
         <w:t>分别对应</w:t>
       </w:r>
       <w:r>
-        <w:t xml:space="preserve">struct </w:t>
-      </w:r>
-      <w:r>
-        <w:t>super_block</w:t>
+        <w:t>struct super_block</w:t>
       </w:r>
       <w:r>
         <w:rPr>
@@ -23475,19 +22903,7 @@
         <w:rPr>
           <w:rFonts w:hint="eastAsia"/>
         </w:rPr>
-        <w:t>。</w:t>
-      </w:r>
-      <w:r>
-        <w:rPr>
-          <w:rFonts w:hint="eastAsia"/>
-        </w:rPr>
-        <w:t>下面</w:t>
-      </w:r>
-      <w:r>
-        <w:rPr>
-          <w:rFonts w:hint="eastAsia"/>
-        </w:rPr>
-        <w:t>通过一张图看看它们之间的关系。</w:t>
+        <w:t>。下面通过一张图看看它们之间的关系。</w:t>
       </w:r>
     </w:p>
     <w:p>
@@ -23909,10 +23325,7 @@
             </w:pPr>
             <w:r>
               <w:tab/>
-              <w:t>struct file</w:t>
-            </w:r>
-            <w:r>
-              <w:t>_operations *f_ops;</w:t>
+              <w:t>struct file_operations *f_ops;</w:t>
             </w:r>
           </w:p>
           <w:p>
@@ -24003,19 +23416,7 @@
         <w:rPr>
           <w:rFonts w:hint="eastAsia"/>
         </w:rPr>
-        <w:t>将其设计为了链表，但</w:t>
-      </w:r>
-      <w:r>
-        <w:rPr>
-          <w:rFonts w:hint="eastAsia"/>
-        </w:rPr>
-        <w:t>本课题</w:t>
-      </w:r>
-      <w:r>
-        <w:rPr>
-          <w:rFonts w:hint="eastAsia"/>
-        </w:rPr>
-        <w:t>目前只支持</w:t>
+        <w:t>将其设计为了链表，但本课题目前只支持</w:t>
       </w:r>
       <w:r>
         <w:rPr>
@@ -24102,10 +23503,7 @@
             </w:r>
             <w:proofErr w:type="gramEnd"/>
             <w:r>
-              <w:t>st</w:t>
-            </w:r>
-            <w:r>
-              <w:t>ruct inode *inode, struct dentry *dentry, int mode);</w:t>
+              <w:t>struct inode *inode, struct dentry *dentry, int mode);</w:t>
             </w:r>
           </w:p>
           <w:p>
@@ -24156,10 +23554,7 @@
             </w:r>
             <w:proofErr w:type="gramEnd"/>
             <w:r>
-              <w:t xml:space="preserve">struct inode *inode, char *name, int mode, </w:t>
-            </w:r>
-            <w:r>
-              <w:t>dev_t dev);</w:t>
+              <w:t>struct inode *inode, char *name, int mode, dev_t dev);</w:t>
             </w:r>
           </w:p>
           <w:p>
@@ -24227,10 +23622,7 @@
             </w:r>
             <w:proofErr w:type="gramEnd"/>
             <w:r>
-              <w:t>struct dentr</w:t>
-            </w:r>
-            <w:r>
-              <w:t>y *dentry, unsigned long *attr);</w:t>
+              <w:t>struct dentry *dentry, unsigned long *attr);</w:t>
             </w:r>
           </w:p>
           <w:p>
@@ -24641,10 +24033,7 @@
             </w:pPr>
             <w:r>
               <w:lastRenderedPageBreak/>
-              <w:t xml:space="preserve">struct </w:t>
-            </w:r>
-            <w:r>
-              <w:t>file_operations {</w:t>
+              <w:t>struct file_operations {</w:t>
             </w:r>
           </w:p>
           <w:p>
@@ -24712,10 +24101,7 @@
             </w:r>
             <w:proofErr w:type="gramEnd"/>
             <w:r>
-              <w:t xml:space="preserve">struct file *filp, char *buf, </w:t>
-            </w:r>
-            <w:r>
-              <w:t>unsigned long count, long *position);</w:t>
+              <w:t>struct file *filp, char *buf, unsigned long count, long *position);</w:t>
             </w:r>
           </w:p>
           <w:p>
@@ -24771,10 +24157,7 @@
             </w:r>
             <w:proofErr w:type="gramEnd"/>
             <w:r>
-              <w:t>struct file *filp, void *dirent, filldir_t fi</w:t>
-            </w:r>
-            <w:r>
-              <w:t>ller);</w:t>
+              <w:t>struct file *filp, void *dirent, filldir_t filler);</w:t>
             </w:r>
           </w:p>
           <w:p>
@@ -25186,10 +24569,7 @@
             </w:pPr>
             <w:r>
               <w:tab/>
-              <w:t xml:space="preserve">struct list_head </w:t>
-            </w:r>
-            <w:r>
-              <w:t>child_node;</w:t>
+              <w:t>struct list_head child_node;</w:t>
             </w:r>
           </w:p>
           <w:p>
@@ -25359,7 +24739,7 @@
       <w:pPr>
         <w:pStyle w:val="2"/>
       </w:pPr>
-      <w:bookmarkStart w:id="92" w:name="_Toc9702332"/>
+      <w:bookmarkStart w:id="91" w:name="_Toc9702332"/>
       <w:r>
         <w:t>4</w:t>
       </w:r>
@@ -25384,7 +24764,7 @@
         </w:rPr>
         <w:t>系统调用</w:t>
       </w:r>
-      <w:bookmarkEnd w:id="92"/>
+      <w:bookmarkEnd w:id="91"/>
     </w:p>
     <w:p>
       <w:pPr>
@@ -25516,18 +24896,34 @@
         <w:t>）</w:t>
       </w:r>
       <w:r>
-        <w:rPr>
-          <w:rFonts w:ascii="宋体" w:hAnsi="宋体" w:hint="eastAsia"/>
+        <w:fldChar w:fldCharType="begin"/>
+      </w:r>
+      <w:r>
+        <w:instrText xml:space="preserve"> </w:instrText>
+      </w:r>
+      <w:r>
+        <w:rPr>
+          <w:rFonts w:hint="eastAsia"/>
+        </w:rPr>
+        <w:instrText>REF _Ref9842953 \r \h</w:instrText>
+      </w:r>
+      <w:r>
+        <w:instrText xml:space="preserve"> </w:instrText>
+      </w:r>
+      <w:r>
+        <w:instrText xml:space="preserve"> \* MERGEFORMAT </w:instrText>
+      </w:r>
+      <w:r>
+        <w:fldChar w:fldCharType="separate"/>
+      </w:r>
+      <w:r>
+        <w:rPr>
           <w:vertAlign w:val="superscript"/>
         </w:rPr>
-        <w:t>[</w:t>
-      </w:r>
-      <w:r>
-        <w:rPr>
-          <w:rFonts w:ascii="宋体" w:hAnsi="宋体"/>
-          <w:vertAlign w:val="superscript"/>
-        </w:rPr>
-        <w:t>1]</w:t>
+        <w:t xml:space="preserve">[1] </w:t>
+      </w:r>
+      <w:r>
+        <w:fldChar w:fldCharType="end"/>
       </w:r>
       <w:r>
         <w:rPr>
@@ -26138,8 +25534,8 @@
             <w:pPr>
               <w:ind w:firstLineChars="0" w:firstLine="0"/>
             </w:pPr>
-            <w:bookmarkStart w:id="93" w:name="OLE_LINK3"/>
-            <w:bookmarkStart w:id="94" w:name="OLE_LINK4"/>
+            <w:bookmarkStart w:id="92" w:name="OLE_LINK3"/>
+            <w:bookmarkStart w:id="93" w:name="OLE_LINK4"/>
             <w:r>
               <w:rPr>
                 <w:rFonts w:hint="eastAsia"/>
@@ -26149,8 +25545,8 @@
             <w:r>
               <w:t>etdents</w:t>
             </w:r>
+            <w:bookmarkEnd w:id="92"/>
             <w:bookmarkEnd w:id="93"/>
-            <w:bookmarkEnd w:id="94"/>
           </w:p>
         </w:tc>
         <w:tc>
@@ -26485,17 +25881,57 @@
       </w:r>
       <w:r>
         <w:rPr>
-          <w:rFonts w:ascii="宋体" w:hAnsi="宋体" w:hint="eastAsia"/>
           <w:vertAlign w:val="superscript"/>
         </w:rPr>
-        <w:t>[</w:t>
-      </w:r>
-      <w:r>
-        <w:rPr>
-          <w:rFonts w:ascii="宋体" w:hAnsi="宋体"/>
+        <w:fldChar w:fldCharType="begin"/>
+      </w:r>
+      <w:r>
+        <w:rPr>
           <w:vertAlign w:val="superscript"/>
         </w:rPr>
-        <w:t>4]</w:t>
+        <w:instrText xml:space="preserve"> </w:instrText>
+      </w:r>
+      <w:r>
+        <w:rPr>
+          <w:rFonts w:hint="eastAsia"/>
+          <w:vertAlign w:val="superscript"/>
+        </w:rPr>
+        <w:instrText>REF _Ref9842678 \r \h</w:instrText>
+      </w:r>
+      <w:r>
+        <w:rPr>
+          <w:vertAlign w:val="superscript"/>
+        </w:rPr>
+        <w:instrText xml:space="preserve"> </w:instrText>
+      </w:r>
+      <w:r>
+        <w:rPr>
+          <w:vertAlign w:val="superscript"/>
+        </w:rPr>
+      </w:r>
+      <w:r>
+        <w:rPr>
+          <w:vertAlign w:val="superscript"/>
+        </w:rPr>
+        <w:instrText xml:space="preserve"> \* MERGEFORMAT </w:instrText>
+      </w:r>
+      <w:r>
+        <w:rPr>
+          <w:vertAlign w:val="superscript"/>
+        </w:rPr>
+        <w:fldChar w:fldCharType="separate"/>
+      </w:r>
+      <w:r>
+        <w:rPr>
+          <w:vertAlign w:val="superscript"/>
+        </w:rPr>
+        <w:t xml:space="preserve">[4] </w:t>
+      </w:r>
+      <w:r>
+        <w:rPr>
+          <w:vertAlign w:val="superscript"/>
+        </w:rPr>
+        <w:fldChar w:fldCharType="end"/>
       </w:r>
       <w:r>
         <w:rPr>
@@ -26715,11 +26151,11 @@
         </w:rPr>
         <w:t>函数的定义是通过</w:t>
       </w:r>
-      <w:bookmarkStart w:id="95" w:name="_Hlk9426697"/>
+      <w:bookmarkStart w:id="94" w:name="_Hlk9426697"/>
       <w:r>
         <w:t>SYSFUNC_DEF</w:t>
       </w:r>
-      <w:bookmarkEnd w:id="95"/>
+      <w:bookmarkEnd w:id="94"/>
       <w:r>
         <w:t>(open)</w:t>
       </w:r>
@@ -27819,10 +27255,7 @@
             </w:r>
             <w:r>
               <w:tab/>
-              <w:t xml:space="preserve">r8, </w:t>
-            </w:r>
-            <w:r>
-              <w:t>[sp, #S_PSR]</w:t>
+              <w:t>r8, [sp, #S_PSR]</w:t>
             </w:r>
             <w:r>
               <w:tab/>
@@ -27985,10 +27418,7 @@
             </w:r>
             <w:r>
               <w:tab/>
-              <w:t>@ load r0 - p</w:t>
-            </w:r>
-            <w:r>
-              <w:t>c, cpsr</w:t>
+              <w:t>@ load r0 - pc, cpsr</w:t>
             </w:r>
           </w:p>
           <w:p>
@@ -28099,13 +27529,7 @@
         <w:rPr>
           <w:rFonts w:hint="eastAsia"/>
         </w:rPr>
-        <w:t>文件存放了系统调用对应的函</w:t>
-      </w:r>
-      <w:r>
-        <w:rPr>
-          <w:rFonts w:hint="eastAsia"/>
-        </w:rPr>
-        <w:t>数，这样就完成系统调用号向具体实现函数的映射。</w:t>
+        <w:t>文件存放了系统调用对应的函数，这样就完成系统调用号向具体实现函数的映射。</w:t>
       </w:r>
     </w:p>
     <w:p>
@@ -28156,25 +27580,7 @@
         <w:rPr>
           <w:rFonts w:hint="eastAsia"/>
         </w:rPr>
-        <w:t>这一小节，主要分析系统调用的具体实现</w:t>
-      </w:r>
-      <w:r>
-        <w:rPr>
-          <w:rFonts w:hint="eastAsia"/>
-        </w:rPr>
-        <w:t>，</w:t>
-      </w:r>
-      <w:r>
-        <w:rPr>
-          <w:rFonts w:hint="eastAsia"/>
-        </w:rPr>
-        <w:t>就</w:t>
-      </w:r>
-      <w:r>
-        <w:rPr>
-          <w:rFonts w:hint="eastAsia"/>
-        </w:rPr>
-        <w:t>从比较简单的</w:t>
+        <w:t>这一小节，主要分析系统调用的具体实现，就从比较简单的</w:t>
       </w:r>
       <w:r>
         <w:rPr>
@@ -28919,10 +28325,7 @@
               <w:pStyle w:val="C"/>
             </w:pPr>
             <w:r>
-              <w:t xml:space="preserve">pathlen = </w:t>
-            </w:r>
-            <w:r>
-              <w:t>strnlen_</w:t>
+              <w:t>pathlen = strnlen_</w:t>
             </w:r>
             <w:proofErr w:type="gramStart"/>
             <w:r>
@@ -29071,13 +28474,7 @@
         <w:rPr>
           <w:rFonts w:hint="eastAsia"/>
         </w:rPr>
-        <w:t>下面通</w:t>
-      </w:r>
-      <w:r>
-        <w:rPr>
-          <w:rFonts w:hint="eastAsia"/>
-        </w:rPr>
-        <w:t>过目录检索找到对应的文件，代码如下：</w:t>
+        <w:t>下面通过目录检索找到对应的文件，代码如下：</w:t>
       </w:r>
     </w:p>
     <w:tbl>
@@ -29116,7 +28513,7 @@
         </w:rPr>
         <w:t>如果</w:t>
       </w:r>
-      <w:bookmarkStart w:id="96" w:name="_Hlk9431341"/>
+      <w:bookmarkStart w:id="95" w:name="_Hlk9431341"/>
       <w:r>
         <w:rPr>
           <w:rFonts w:hint="eastAsia"/>
@@ -29135,7 +28532,7 @@
         </w:rPr>
         <w:t>NULL</w:t>
       </w:r>
-      <w:bookmarkEnd w:id="96"/>
+      <w:bookmarkEnd w:id="95"/>
       <w:r>
         <w:rPr>
           <w:rFonts w:hint="eastAsia"/>
@@ -29422,10 +28819,7 @@
               <w:pStyle w:val="C"/>
             </w:pPr>
             <w:r>
-              <w:t>if ((flags &amp; O_</w:t>
-            </w:r>
-            <w:r>
-              <w:t>EXCL) &amp;&amp; (flags &amp; O_CREAT)) {</w:t>
+              <w:t>if ((flags &amp; O_EXCL) &amp;&amp; (flags &amp; O_CREAT)) {</w:t>
             </w:r>
           </w:p>
           <w:p>
@@ -29584,10 +28978,7 @@
               <w:pStyle w:val="C"/>
             </w:pPr>
             <w:r>
-              <w:t>filp-&gt;flag</w:t>
-            </w:r>
-            <w:r>
-              <w:t>s = flags;</w:t>
+              <w:t>filp-&gt;flags = flags;</w:t>
             </w:r>
           </w:p>
           <w:p>
@@ -29729,10 +29120,7 @@
               <w:pStyle w:val="C"/>
             </w:pPr>
             <w:r>
-              <w:t>for (i = 0;</w:t>
-            </w:r>
-            <w:r>
-              <w:t xml:space="preserve"> i &lt; TASK_FILE_MAX; i++)</w:t>
+              <w:t>for (i = 0; i &lt; TASK_FILE_MAX; i++)</w:t>
             </w:r>
           </w:p>
           <w:p>
@@ -29833,7 +29221,7 @@
       <w:pPr>
         <w:pStyle w:val="2"/>
       </w:pPr>
-      <w:bookmarkStart w:id="97" w:name="_Toc9702333"/>
+      <w:bookmarkStart w:id="96" w:name="_Toc9702333"/>
       <w:r>
         <w:t>4</w:t>
       </w:r>
@@ -29852,7 +29240,7 @@
         </w:rPr>
         <w:t>进程管理</w:t>
       </w:r>
-      <w:bookmarkEnd w:id="97"/>
+      <w:bookmarkEnd w:id="96"/>
     </w:p>
     <w:p>
       <w:pPr>
@@ -29904,25 +29292,7 @@
         <w:rPr>
           <w:rFonts w:hint="eastAsia"/>
         </w:rPr>
-        <w:t>计算资源。因此进程是现代操作系统执行效率的关键。当然，进程管理也是相当复杂的一个模块，牵扯到之前提到的多个模块，</w:t>
-      </w:r>
-      <w:r>
-        <w:rPr>
-          <w:rFonts w:hint="eastAsia"/>
-        </w:rPr>
-        <w:t>这也是</w:t>
-      </w:r>
-      <w:r>
-        <w:rPr>
-          <w:rFonts w:hint="eastAsia"/>
-        </w:rPr>
-        <w:t>本文</w:t>
-      </w:r>
-      <w:r>
-        <w:rPr>
-          <w:rFonts w:hint="eastAsia"/>
-        </w:rPr>
-        <w:t>将其放在最后的原因。</w:t>
+        <w:t>计算资源。因此进程是现代操作系统执行效率的关键。当然，进程管理也是相当复杂的一个模块，牵扯到之前提到的多个模块，这也是本文将其放在最后的原因。</w:t>
       </w:r>
     </w:p>
     <w:p>
@@ -30088,10 +29458,7 @@
             </w:pPr>
             <w:r>
               <w:tab/>
-              <w:t xml:space="preserve">struct </w:t>
-            </w:r>
-            <w:r>
-              <w:t>cpu_context_save cpu_context;</w:t>
+              <w:t>struct cpu_context_save cpu_context;</w:t>
             </w:r>
           </w:p>
           <w:p>
@@ -30196,10 +29563,7 @@
             </w:pPr>
             <w:r>
               <w:tab/>
-              <w:t xml:space="preserve">struct </w:t>
-            </w:r>
-            <w:r>
-              <w:t>task_struct *next;</w:t>
+              <w:t>struct task_struct *next;</w:t>
             </w:r>
           </w:p>
           <w:p>
@@ -30892,10 +30256,7 @@
             </w:pPr>
             <w:r>
               <w:tab/>
-              <w:t xml:space="preserve">unsigned long </w:t>
-            </w:r>
-            <w:r>
-              <w:t>start_rodata, end_rodata;</w:t>
+              <w:t>unsigned long start_rodata, end_rodata;</w:t>
             </w:r>
           </w:p>
           <w:p>
@@ -31028,8 +30389,6 @@
             </w:pPr>
             <w:r>
               <w:tab/>
-            </w:r>
-            <w:r>
               <w:t>__u32</w:t>
             </w:r>
             <w:r>
@@ -31249,13 +30608,7 @@
         <w:rPr>
           <w:rFonts w:hint="eastAsia"/>
         </w:rPr>
-        <w:t>在正式将进程调度前，先介绍进程切换。进程切换有两个关键的操作，一个是切换页表，另一个是切换上下文</w:t>
-      </w:r>
-      <w:r>
-        <w:rPr>
-          <w:rFonts w:hint="eastAsia"/>
-        </w:rPr>
-        <w:t>（寄存器组）。</w:t>
+        <w:t>在正式将进程调度前，先介绍进程切换。进程切换有两个关键的操作，一个是切换页表，另一个是切换上下文（寄存器组）。</w:t>
       </w:r>
     </w:p>
     <w:p>
@@ -31429,10 +30782,7 @@
             </w:r>
             <w:r>
               <w:tab/>
-              <w:t>@ I+BTB cac</w:t>
-            </w:r>
-            <w:r>
-              <w:t>he invalidate</w:t>
+              <w:t>@ I+BTB cache invalidate</w:t>
             </w:r>
           </w:p>
         </w:tc>
@@ -31675,8 +31025,6 @@
             </w:r>
             <w:r>
               <w:tab/>
-            </w:r>
-            <w:r>
               <w:t>struct task_struct *temp = prev;</w:t>
             </w:r>
             <w:r>
@@ -31839,10 +31187,7 @@
             </w:r>
             <w:r>
               <w:tab/>
-              <w:t xml:space="preserve">r4, {r4 - sl, </w:t>
-            </w:r>
-            <w:r>
-              <w:t>fp, sp, pc}</w:t>
+              <w:t>r4, {r4 - sl, fp, sp, pc}</w:t>
             </w:r>
           </w:p>
         </w:tc>
@@ -32019,10 +31364,7 @@
             </w:r>
             <w:r>
               <w:tab/>
-              <w:t xml:space="preserve">(1 </w:t>
-            </w:r>
-            <w:r>
-              <w:t>&lt;&lt; 3)</w:t>
+              <w:t>(1 &lt;&lt; 3)</w:t>
             </w:r>
           </w:p>
           <w:p>
@@ -32196,34 +31538,63 @@
       </w:r>
       <w:r>
         <w:rPr>
-          <w:rFonts w:ascii="宋体" w:hAnsi="宋体" w:cs="宋体" w:hint="eastAsia"/>
           <w:vertAlign w:val="superscript"/>
         </w:rPr>
-        <w:t>[6]</w:t>
-      </w:r>
-      <w:r>
-        <w:rPr>
-          <w:rFonts w:hint="eastAsia"/>
-        </w:rPr>
-        <w:t>。</w:t>
-      </w:r>
-      <w:r>
-        <w:rPr>
-          <w:rFonts w:hint="eastAsia"/>
-        </w:rPr>
-        <w:t>下面</w:t>
-      </w:r>
-      <w:r>
-        <w:rPr>
-          <w:rFonts w:hint="eastAsia"/>
-        </w:rPr>
-        <w:t>便是</w:t>
-      </w:r>
-      <w:r>
-        <w:rPr>
-          <w:rFonts w:hint="eastAsia"/>
-        </w:rPr>
-        <w:t>从就绪进程链表获取下一个进程，根据其优先级设置时间片，代码如下：</w:t>
+        <w:fldChar w:fldCharType="begin"/>
+      </w:r>
+      <w:r>
+        <w:rPr>
+          <w:vertAlign w:val="superscript"/>
+        </w:rPr>
+        <w:instrText xml:space="preserve"> </w:instrText>
+      </w:r>
+      <w:r>
+        <w:rPr>
+          <w:rFonts w:hint="eastAsia"/>
+          <w:vertAlign w:val="superscript"/>
+        </w:rPr>
+        <w:instrText>REF _Ref9843233 \r \h</w:instrText>
+      </w:r>
+      <w:r>
+        <w:rPr>
+          <w:vertAlign w:val="superscript"/>
+        </w:rPr>
+        <w:instrText xml:space="preserve"> </w:instrText>
+      </w:r>
+      <w:r>
+        <w:rPr>
+          <w:vertAlign w:val="superscript"/>
+        </w:rPr>
+      </w:r>
+      <w:r>
+        <w:rPr>
+          <w:vertAlign w:val="superscript"/>
+        </w:rPr>
+        <w:instrText xml:space="preserve"> \* MERGEFORMAT </w:instrText>
+      </w:r>
+      <w:r>
+        <w:rPr>
+          <w:vertAlign w:val="superscript"/>
+        </w:rPr>
+        <w:fldChar w:fldCharType="separate"/>
+      </w:r>
+      <w:r>
+        <w:rPr>
+          <w:vertAlign w:val="superscript"/>
+        </w:rPr>
+        <w:t xml:space="preserve">[6] </w:t>
+      </w:r>
+      <w:r>
+        <w:rPr>
+          <w:vertAlign w:val="superscript"/>
+        </w:rPr>
+        <w:fldChar w:fldCharType="end"/>
+      </w:r>
+      <w:r>
+        <w:rPr>
+          <w:rFonts w:hint="eastAsia"/>
+        </w:rPr>
+        <w:t>。下面便是从就绪进程链表获取下一个进程，根据其优先级设置时间片，代码如下：</w:t>
       </w:r>
     </w:p>
     <w:tbl>
@@ -32319,6 +31690,8 @@
               <w:tab/>
               <w:t>case 1:</w:t>
             </w:r>
+            <w:bookmarkStart w:id="97" w:name="_GoBack"/>
+            <w:bookmarkEnd w:id="97"/>
           </w:p>
           <w:p>
             <w:pPr>
@@ -32516,10 +31889,7 @@
               <w:pStyle w:val="C"/>
             </w:pPr>
             <w:r>
-              <w:t>if(current-</w:t>
-            </w:r>
-            <w:r>
-              <w:t>&gt;state == TASK_RUNNING)</w:t>
+              <w:t>if(current-&gt;state == TASK_RUNNING)</w:t>
             </w:r>
           </w:p>
           <w:p>
@@ -32644,8 +32014,6 @@
             </w:pPr>
             <w:r>
               <w:tab/>
-            </w:r>
-            <w:r>
               <w:t>jiffies++;</w:t>
             </w:r>
           </w:p>
@@ -32736,8 +32104,6 @@
             </w:r>
             <w:r>
               <w:tab/>
-            </w:r>
-            <w:r>
               <w:t>task_schedule[SMP_cpu_</w:t>
             </w:r>
             <w:proofErr w:type="gramStart"/>
@@ -32884,10 +32250,7 @@
             </w:r>
             <w:proofErr w:type="gramEnd"/>
             <w:r>
-              <w:t>)].CPU_exec_ta</w:t>
-            </w:r>
-            <w:r>
-              <w:t>sk_jiffies &lt;= 0)</w:t>
+              <w:t>)].CPU_exec_task_jiffies &lt;= 0)</w:t>
             </w:r>
           </w:p>
           <w:p>
@@ -33031,10 +32394,7 @@
               <w:pStyle w:val="C"/>
             </w:pPr>
             <w:r>
-              <w:t>void arch_ir</w:t>
-            </w:r>
-            <w:r>
-              <w:t>q_handler_</w:t>
+              <w:t>void arch_irq_handler_</w:t>
             </w:r>
             <w:proofErr w:type="gramStart"/>
             <w:r>
@@ -33359,10 +32719,7 @@
             </w:pPr>
             <w:r>
               <w:tab/>
-              <w:t>ir</w:t>
-            </w:r>
-            <w:r>
-              <w:t>q_flags_t flags;</w:t>
+              <w:t>irq_flags_t flags;</w:t>
             </w:r>
           </w:p>
           <w:p>
@@ -33511,8 +32868,6 @@
             </w:pPr>
             <w:r>
               <w:tab/>
-            </w:r>
-            <w:r>
               <w:t>atomic_sub_</w:t>
             </w:r>
             <w:proofErr w:type="gramStart"/>
@@ -33850,10 +33205,7 @@
               <w:ind w:firstLineChars="0" w:firstLine="0"/>
             </w:pPr>
             <w:r>
-              <w:t>semaph</w:t>
-            </w:r>
-            <w:r>
-              <w:t>ore</w:t>
+              <w:t>semaphore</w:t>
             </w:r>
             <w:r>
               <w:rPr>
@@ -34045,10 +33397,7 @@
             </w:r>
             <w:r>
               <w:tab/>
-              <w:t xml:space="preserve">u32 </w:t>
-            </w:r>
-            <w:r>
-              <w:t>slock;</w:t>
+              <w:t>u32 slock;</w:t>
             </w:r>
           </w:p>
           <w:p>
@@ -34200,10 +33549,7 @@
               <w:pStyle w:val="C"/>
             </w:pPr>
             <w:r>
-              <w:t xml:space="preserve">} </w:t>
-            </w:r>
-            <w:r>
-              <w:t>spinlock_T, spinlock_t;</w:t>
+              <w:t>} spinlock_T, spinlock_t;</w:t>
             </w:r>
           </w:p>
         </w:tc>
@@ -34685,8 +34031,6 @@
             </w:pPr>
             <w:r>
               <w:tab/>
-            </w:r>
-            <w:r>
               <w:t>preempt_</w:t>
             </w:r>
             <w:proofErr w:type="gramStart"/>
@@ -34735,19 +34079,7 @@
         <w:rPr>
           <w:rFonts w:hint="eastAsia"/>
         </w:rPr>
-        <w:t>实现为空，因为</w:t>
-      </w:r>
-      <w:r>
-        <w:rPr>
-          <w:rFonts w:hint="eastAsia"/>
-        </w:rPr>
-        <w:t>本课题</w:t>
-      </w:r>
-      <w:r>
-        <w:rPr>
-          <w:rFonts w:hint="eastAsia"/>
-        </w:rPr>
-        <w:t>只用了一个处理器。</w:t>
+        <w:t>实现为空，因为本课题只用了一个处理器。</w:t>
       </w:r>
     </w:p>
     <w:p>
@@ -34896,10 +34228,7 @@
               <w:pStyle w:val="C"/>
             </w:pPr>
             <w:r>
-              <w:t xml:space="preserve">kernel_thread(init, 10, CLONE_FS | </w:t>
-            </w:r>
-            <w:r>
-              <w:t>CLONE_SIGHAND);</w:t>
+              <w:t>kernel_thread(init, 10, CLONE_FS | CLONE_SIGHAND);</w:t>
             </w:r>
           </w:p>
         </w:tc>
@@ -35120,10 +34449,7 @@
             </w:pPr>
             <w:r>
               <w:tab/>
-              <w:t>return 1</w:t>
-            </w:r>
-            <w:r>
-              <w:t>;</w:t>
+              <w:t>return 1;</w:t>
             </w:r>
           </w:p>
           <w:p>
@@ -35402,21 +34728,12 @@
     <w:p>
       <w:pPr>
         <w:pStyle w:val="a3"/>
-        <w:rPr>
-          <w:rFonts w:hint="eastAsia"/>
-        </w:rPr>
-      </w:pPr>
-      <w:r>
-        <w:rPr>
-          <w:rFonts w:hint="eastAsia"/>
-        </w:rPr>
-        <w:t>当然</w:t>
-      </w:r>
-      <w:r>
-        <w:rPr>
-          <w:rFonts w:hint="eastAsia"/>
-        </w:rPr>
-        <w:t>系</w:t>
+      </w:pPr>
+      <w:r>
+        <w:rPr>
+          <w:rFonts w:hint="eastAsia"/>
+        </w:rPr>
+        <w:t>当然系</w:t>
       </w:r>
       <w:r>
         <w:rPr>
@@ -35428,27 +34745,12 @@
         <w:rPr>
           <w:rFonts w:hint="eastAsia"/>
         </w:rPr>
-        <w:t>本文设计的内核</w:t>
-      </w:r>
-      <w:r>
-        <w:rPr>
-          <w:rFonts w:hint="eastAsia"/>
-        </w:rPr>
-        <w:t>目前</w:t>
-      </w:r>
-      <w:r>
-        <w:rPr>
-          <w:rFonts w:hint="eastAsia"/>
-        </w:rPr>
-        <w:t>仍然有如下几个主要问题：</w:t>
+        <w:t>本文设计的内核目前仍然有如下几个主要问题：</w:t>
       </w:r>
     </w:p>
     <w:p>
       <w:pPr>
         <w:pStyle w:val="a3"/>
-        <w:rPr>
-          <w:rFonts w:hint="eastAsia"/>
-        </w:rPr>
       </w:pPr>
       <w:r>
         <w:rPr>
@@ -35472,9 +34774,6 @@
     <w:p>
       <w:pPr>
         <w:pStyle w:val="a3"/>
-        <w:rPr>
-          <w:rFonts w:hint="eastAsia"/>
-        </w:rPr>
       </w:pPr>
       <w:r>
         <w:rPr>
@@ -35498,9 +34797,6 @@
     <w:p>
       <w:pPr>
         <w:pStyle w:val="a3"/>
-        <w:rPr>
-          <w:rFonts w:hint="eastAsia"/>
-        </w:rPr>
       </w:pPr>
       <w:r>
         <w:rPr>
@@ -35548,9 +34844,6 @@
     <w:p>
       <w:pPr>
         <w:pStyle w:val="a3"/>
-        <w:rPr>
-          <w:rFonts w:hint="eastAsia"/>
-        </w:rPr>
       </w:pPr>
       <w:r>
         <w:rPr>
@@ -35562,9 +34855,6 @@
     <w:p>
       <w:pPr>
         <w:pStyle w:val="a3"/>
-        <w:rPr>
-          <w:rFonts w:hint="eastAsia"/>
-        </w:rPr>
       </w:pPr>
       <w:r>
         <w:rPr>
@@ -35602,13 +34892,7 @@
         <w:rPr>
           <w:rFonts w:hint="eastAsia"/>
         </w:rPr>
-        <w:t>.</w:t>
-      </w:r>
-      <w:r>
-        <w:rPr>
-          <w:rFonts w:hint="eastAsia"/>
-        </w:rPr>
-        <w:t>2</w:t>
+        <w:t>.2</w:t>
       </w:r>
       <w:r>
         <w:t xml:space="preserve"> </w:t>
@@ -35641,9 +34925,6 @@
     <w:p>
       <w:pPr>
         <w:ind w:firstLine="592"/>
-        <w:rPr>
-          <w:rFonts w:hint="eastAsia"/>
-        </w:rPr>
       </w:pPr>
       <w:r>
         <w:rPr>
@@ -35661,9 +34942,6 @@
     <w:p>
       <w:pPr>
         <w:ind w:firstLine="592"/>
-        <w:rPr>
-          <w:rFonts w:hint="eastAsia"/>
-        </w:rPr>
       </w:pPr>
       <w:r>
         <w:rPr>
@@ -35681,9 +34959,6 @@
     <w:p>
       <w:pPr>
         <w:ind w:firstLine="592"/>
-        <w:rPr>
-          <w:rFonts w:hint="eastAsia"/>
-        </w:rPr>
       </w:pPr>
       <w:r>
         <w:rPr>
@@ -35725,9 +35000,6 @@
     <w:p>
       <w:pPr>
         <w:ind w:firstLine="592"/>
-        <w:rPr>
-          <w:rFonts w:hint="eastAsia"/>
-        </w:rPr>
       </w:pPr>
       <w:r>
         <w:rPr>
@@ -35763,9 +35035,6 @@
     <w:p>
       <w:pPr>
         <w:ind w:firstLine="592"/>
-        <w:rPr>
-          <w:rFonts w:hint="eastAsia"/>
-        </w:rPr>
       </w:pPr>
       <w:r>
         <w:rPr>
@@ -35795,9 +35064,6 @@
     <w:p>
       <w:pPr>
         <w:ind w:firstLine="592"/>
-        <w:rPr>
-          <w:rFonts w:hint="eastAsia"/>
-        </w:rPr>
       </w:pPr>
       <w:r>
         <w:rPr>
@@ -35816,9 +35082,6 @@
     <w:p>
       <w:pPr>
         <w:ind w:firstLine="592"/>
-        <w:rPr>
-          <w:rFonts w:hint="eastAsia"/>
-        </w:rPr>
       </w:pPr>
       <w:r>
         <w:rPr>
@@ -35848,9 +35111,6 @@
     <w:p>
       <w:pPr>
         <w:ind w:firstLine="592"/>
-        <w:rPr>
-          <w:rFonts w:hint="eastAsia"/>
-        </w:rPr>
       </w:pPr>
       <w:r>
         <w:rPr>
@@ -35880,9 +35140,6 @@
     <w:p>
       <w:pPr>
         <w:ind w:firstLine="592"/>
-        <w:rPr>
-          <w:rFonts w:hint="eastAsia"/>
-        </w:rPr>
       </w:pPr>
       <w:r>
         <w:rPr>
@@ -35900,9 +35157,6 @@
     <w:p>
       <w:pPr>
         <w:ind w:firstLine="592"/>
-        <w:rPr>
-          <w:rFonts w:hint="eastAsia"/>
-        </w:rPr>
       </w:pPr>
       <w:r>
         <w:rPr>
@@ -36004,51 +35258,296 @@
     </w:p>
     <w:p>
       <w:pPr>
-        <w:spacing w:line="300" w:lineRule="auto"/>
-        <w:ind w:firstLineChars="0" w:firstLine="0"/>
+        <w:pStyle w:val="af4"/>
+        <w:numPr>
+          <w:ilvl w:val="0"/>
+          <w:numId w:val="19"/>
+        </w:numPr>
+        <w:ind w:left="0" w:firstLineChars="0" w:firstLine="0"/>
         <w:rPr>
           <w:szCs w:val="24"/>
         </w:rPr>
       </w:pPr>
+      <w:bookmarkStart w:id="107" w:name="_Ref9842953"/>
       <w:r>
         <w:rPr>
           <w:rFonts w:hint="eastAsia"/>
           <w:szCs w:val="24"/>
         </w:rPr>
-        <w:t>[1]</w:t>
-      </w:r>
-      <w:r>
-        <w:rPr>
+        <w:t>田宇．一个</w:t>
+      </w:r>
+      <w:r>
+        <w:rPr>
+          <w:rFonts w:hint="eastAsia"/>
           <w:szCs w:val="24"/>
         </w:rPr>
+        <w:t>64</w:t>
+      </w:r>
+      <w:r>
+        <w:rPr>
+          <w:rFonts w:hint="eastAsia"/>
+          <w:szCs w:val="24"/>
+        </w:rPr>
+        <w:t>位操作系统的设计与实现</w:t>
+      </w:r>
+      <w:r>
+        <w:rPr>
+          <w:rFonts w:hint="eastAsia"/>
+          <w:szCs w:val="24"/>
+        </w:rPr>
+        <w:t>[M]</w:t>
+      </w:r>
+      <w:r>
+        <w:rPr>
+          <w:rFonts w:hint="eastAsia"/>
+          <w:szCs w:val="24"/>
+        </w:rPr>
+        <w:t>．北京：人民邮电出版社，</w:t>
+      </w:r>
+      <w:r>
+        <w:rPr>
+          <w:rFonts w:hint="eastAsia"/>
+          <w:szCs w:val="24"/>
+        </w:rPr>
+        <w:t xml:space="preserve">2018 [02] </w:t>
+      </w:r>
+      <w:r>
+        <w:rPr>
+          <w:rFonts w:hint="eastAsia"/>
+          <w:szCs w:val="24"/>
+        </w:rPr>
+        <w:t>左飞，万晋森，刘航．</w:t>
+      </w:r>
+      <w:r>
+        <w:rPr>
+          <w:rFonts w:hint="eastAsia"/>
+          <w:szCs w:val="24"/>
+        </w:rPr>
+        <w:t>Visual C++</w:t>
+      </w:r>
+      <w:r>
+        <w:rPr>
+          <w:rFonts w:hint="eastAsia"/>
+          <w:szCs w:val="24"/>
+        </w:rPr>
+        <w:t>数字图像处理开发入门与编程实践．电子工业出版社，</w:t>
+      </w:r>
+      <w:r>
+        <w:rPr>
+          <w:rFonts w:hint="eastAsia"/>
+          <w:szCs w:val="24"/>
+        </w:rPr>
+        <w:t>2008</w:t>
+      </w:r>
+      <w:bookmarkEnd w:id="107"/>
+    </w:p>
+    <w:p>
+      <w:pPr>
+        <w:pStyle w:val="af4"/>
+        <w:numPr>
+          <w:ilvl w:val="0"/>
+          <w:numId w:val="19"/>
+        </w:numPr>
+        <w:ind w:left="0" w:firstLineChars="0" w:firstLine="0"/>
+        <w:rPr>
+          <w:szCs w:val="24"/>
+        </w:rPr>
+      </w:pPr>
+      <w:bookmarkStart w:id="108" w:name="_Toc325380233"/>
+      <w:bookmarkStart w:id="109" w:name="_Ref9842965"/>
+      <w:r>
+        <w:rPr>
+          <w:rFonts w:hint="eastAsia"/>
+          <w:szCs w:val="24"/>
+        </w:rPr>
+        <w:t>(</w:t>
+      </w:r>
+      <w:r>
+        <w:rPr>
+          <w:rFonts w:hint="eastAsia"/>
+          <w:szCs w:val="24"/>
+        </w:rPr>
+        <w:t>荷</w:t>
+      </w:r>
+      <w:r>
+        <w:rPr>
+          <w:rFonts w:hint="eastAsia"/>
+          <w:szCs w:val="24"/>
+        </w:rPr>
+        <w:t>)</w:t>
+      </w:r>
+      <w:r>
+        <w:rPr>
+          <w:rFonts w:hint="eastAsia"/>
+          <w:szCs w:val="24"/>
+        </w:rPr>
+        <w:t>安德鲁</w:t>
+      </w:r>
+      <w:r>
+        <w:rPr>
+          <w:rFonts w:hint="eastAsia"/>
+          <w:szCs w:val="24"/>
+        </w:rPr>
+        <w:t xml:space="preserve"> S. </w:t>
+      </w:r>
+      <w:r>
+        <w:rPr>
+          <w:rFonts w:hint="eastAsia"/>
+          <w:szCs w:val="24"/>
+        </w:rPr>
+        <w:t>塔嫩</w:t>
+      </w:r>
+      <w:proofErr w:type="gramStart"/>
+      <w:r>
+        <w:rPr>
+          <w:rFonts w:hint="eastAsia"/>
+          <w:szCs w:val="24"/>
+        </w:rPr>
+        <w:t>鲍姆</w:t>
+      </w:r>
+      <w:proofErr w:type="gramEnd"/>
+      <w:r>
+        <w:rPr>
+          <w:rFonts w:hint="eastAsia"/>
+          <w:szCs w:val="24"/>
+        </w:rPr>
+        <w:t>(Andrew S. Tanenbaum)</w:t>
+      </w:r>
+      <w:r>
+        <w:rPr>
+          <w:rFonts w:hint="eastAsia"/>
+          <w:szCs w:val="24"/>
+        </w:rPr>
+        <w:t>，</w:t>
+      </w:r>
+      <w:r>
+        <w:rPr>
+          <w:rFonts w:hint="eastAsia"/>
+          <w:szCs w:val="24"/>
+        </w:rPr>
+        <w:t>(</w:t>
+      </w:r>
+      <w:r>
+        <w:rPr>
+          <w:rFonts w:hint="eastAsia"/>
+          <w:szCs w:val="24"/>
+        </w:rPr>
+        <w:t>荷</w:t>
+      </w:r>
+      <w:r>
+        <w:rPr>
+          <w:rFonts w:hint="eastAsia"/>
+          <w:szCs w:val="24"/>
+        </w:rPr>
+        <w:t>)</w:t>
+      </w:r>
+      <w:r>
+        <w:rPr>
+          <w:rFonts w:hint="eastAsia"/>
+          <w:szCs w:val="24"/>
+        </w:rPr>
+        <w:t>赫伯特·博斯</w:t>
+      </w:r>
+      <w:r>
+        <w:rPr>
+          <w:rFonts w:hint="eastAsia"/>
+          <w:szCs w:val="24"/>
+        </w:rPr>
+        <w:t>(Herbert Bos)</w:t>
+      </w:r>
+      <w:r>
+        <w:rPr>
+          <w:rFonts w:hint="eastAsia"/>
+          <w:szCs w:val="24"/>
+        </w:rPr>
+        <w:t>．现代操作系统</w:t>
+      </w:r>
+      <w:r>
+        <w:rPr>
+          <w:rFonts w:hint="eastAsia"/>
+          <w:szCs w:val="24"/>
+        </w:rPr>
+        <w:t>[M]</w:t>
+      </w:r>
+      <w:r>
+        <w:rPr>
+          <w:rFonts w:hint="eastAsia"/>
+          <w:szCs w:val="24"/>
+        </w:rPr>
+        <w:t>．北京：机械工业出版社，</w:t>
+      </w:r>
+      <w:r>
+        <w:rPr>
+          <w:rFonts w:hint="eastAsia"/>
+          <w:szCs w:val="24"/>
+        </w:rPr>
+        <w:t>2017</w:t>
+      </w:r>
+      <w:bookmarkEnd w:id="109"/>
+      <w:r>
+        <w:rPr>
+          <w:rFonts w:hint="eastAsia"/>
+          <w:szCs w:val="24"/>
+        </w:rPr>
         <w:t xml:space="preserve"> </w:t>
       </w:r>
-      <w:r>
-        <w:rPr>
-          <w:rFonts w:hint="eastAsia"/>
+    </w:p>
+    <w:p>
+      <w:pPr>
+        <w:pStyle w:val="af4"/>
+        <w:numPr>
+          <w:ilvl w:val="0"/>
+          <w:numId w:val="19"/>
+        </w:numPr>
+        <w:ind w:left="0" w:firstLineChars="0" w:firstLine="0"/>
+        <w:rPr>
           <w:szCs w:val="24"/>
         </w:rPr>
-        <w:t>田宇．一个</w:t>
-      </w:r>
+      </w:pPr>
       <w:r>
         <w:rPr>
           <w:rFonts w:hint="eastAsia"/>
           <w:szCs w:val="24"/>
         </w:rPr>
-        <w:t>64</w:t>
+        <w:t>(</w:t>
       </w:r>
       <w:r>
         <w:rPr>
           <w:rFonts w:hint="eastAsia"/>
           <w:szCs w:val="24"/>
         </w:rPr>
-        <w:t>位操作系统的设计与实现</w:t>
+        <w:t>美</w:t>
       </w:r>
       <w:r>
         <w:rPr>
           <w:rFonts w:hint="eastAsia"/>
           <w:szCs w:val="24"/>
         </w:rPr>
+        <w:t>)Abraham Silberschatz</w:t>
+      </w:r>
+      <w:r>
+        <w:rPr>
+          <w:rFonts w:hint="eastAsia"/>
+          <w:szCs w:val="24"/>
+        </w:rPr>
+        <w:t>．</w:t>
+      </w:r>
+      <w:bookmarkStart w:id="110" w:name="OLE_LINK2"/>
+      <w:bookmarkStart w:id="111" w:name="OLE_LINK1"/>
+      <w:r>
+        <w:rPr>
+          <w:rFonts w:hint="eastAsia"/>
+          <w:szCs w:val="24"/>
+        </w:rPr>
+        <w:t>操作系统概念</w:t>
+      </w:r>
+      <w:bookmarkEnd w:id="110"/>
+      <w:bookmarkEnd w:id="111"/>
+      <w:r>
+        <w:rPr>
+          <w:rFonts w:hint="eastAsia"/>
+          <w:szCs w:val="24"/>
+        </w:rPr>
         <w:t>[M]</w:t>
       </w:r>
       <w:r>
@@ -36056,71 +35555,201 @@
           <w:rFonts w:hint="eastAsia"/>
           <w:szCs w:val="24"/>
         </w:rPr>
-        <w:t>．北京：人民邮电出版社，</w:t>
-      </w:r>
-      <w:r>
-        <w:rPr>
-          <w:rFonts w:hint="eastAsia"/>
+        <w:t>．北京：高等教育出版社，</w:t>
+      </w:r>
+      <w:r>
+        <w:rPr>
           <w:szCs w:val="24"/>
         </w:rPr>
-        <w:t xml:space="preserve">2018 [02] </w:t>
-      </w:r>
-      <w:r>
-        <w:rPr>
-          <w:rFonts w:hint="eastAsia"/>
+        <w:t xml:space="preserve">2004 </w:t>
+      </w:r>
+    </w:p>
+    <w:p>
+      <w:pPr>
+        <w:pStyle w:val="af4"/>
+        <w:numPr>
+          <w:ilvl w:val="0"/>
+          <w:numId w:val="19"/>
+        </w:numPr>
+        <w:ind w:left="0" w:firstLineChars="0" w:firstLine="0"/>
+        <w:rPr>
           <w:szCs w:val="24"/>
         </w:rPr>
-        <w:t>左飞，万晋森，刘航．</w:t>
-      </w:r>
+      </w:pPr>
+      <w:bookmarkStart w:id="112" w:name="_Ref9842678"/>
       <w:r>
         <w:rPr>
           <w:rFonts w:hint="eastAsia"/>
           <w:szCs w:val="24"/>
         </w:rPr>
-        <w:t>Visual C++</w:t>
+        <w:t>彭东．深度探索嵌入式操作系统</w:t>
       </w:r>
       <w:r>
         <w:rPr>
           <w:rFonts w:hint="eastAsia"/>
           <w:szCs w:val="24"/>
         </w:rPr>
-        <w:t>数字图像处理开发入门与编程实践．电子工业出版社，</w:t>
+        <w:t>[M]</w:t>
       </w:r>
       <w:r>
         <w:rPr>
           <w:rFonts w:hint="eastAsia"/>
           <w:szCs w:val="24"/>
         </w:rPr>
-        <w:t>2008</w:t>
-      </w:r>
-    </w:p>
-    <w:p>
-      <w:pPr>
-        <w:spacing w:line="300" w:lineRule="auto"/>
-        <w:ind w:firstLineChars="0" w:firstLine="0"/>
-        <w:rPr>
+        <w:t>．北京：机械工业出版社，</w:t>
+      </w:r>
+      <w:r>
+        <w:rPr>
+          <w:rFonts w:hint="eastAsia"/>
           <w:szCs w:val="24"/>
         </w:rPr>
-      </w:pPr>
-      <w:bookmarkStart w:id="107" w:name="_Toc325380233"/>
-      <w:r>
-        <w:rPr>
-          <w:rFonts w:hint="eastAsia"/>
+        <w:t>2015</w:t>
+      </w:r>
+      <w:bookmarkEnd w:id="112"/>
+    </w:p>
+    <w:p>
+      <w:pPr>
+        <w:pStyle w:val="af4"/>
+        <w:numPr>
+          <w:ilvl w:val="0"/>
+          <w:numId w:val="19"/>
+        </w:numPr>
+        <w:ind w:left="0" w:firstLineChars="0" w:firstLine="0"/>
+        <w:rPr>
           <w:szCs w:val="24"/>
         </w:rPr>
-        <w:t>[2]</w:t>
-      </w:r>
-      <w:r>
-        <w:rPr>
+      </w:pPr>
+      <w:r>
+        <w:rPr>
+          <w:rFonts w:hint="eastAsia"/>
           <w:szCs w:val="24"/>
         </w:rPr>
-        <w:t xml:space="preserve"> </w:t>
+        <w:t>(</w:t>
       </w:r>
       <w:r>
         <w:rPr>
           <w:rFonts w:hint="eastAsia"/>
           <w:szCs w:val="24"/>
         </w:rPr>
+        <w:t>美</w:t>
+      </w:r>
+      <w:r>
+        <w:rPr>
+          <w:rFonts w:hint="eastAsia"/>
+          <w:szCs w:val="24"/>
+        </w:rPr>
+        <w:t>) William Stallings</w:t>
+      </w:r>
+      <w:r>
+        <w:rPr>
+          <w:rFonts w:hint="eastAsia"/>
+          <w:szCs w:val="24"/>
+        </w:rPr>
+        <w:t>．操作系统：精髓与设计原理</w:t>
+      </w:r>
+      <w:r>
+        <w:rPr>
+          <w:rFonts w:hint="eastAsia"/>
+          <w:szCs w:val="24"/>
+        </w:rPr>
+        <w:t>[M]</w:t>
+      </w:r>
+      <w:r>
+        <w:rPr>
+          <w:rFonts w:hint="eastAsia"/>
+          <w:szCs w:val="24"/>
+        </w:rPr>
+        <w:t>．北京：电子工业出版社，</w:t>
+      </w:r>
+      <w:r>
+        <w:rPr>
+          <w:rFonts w:hint="eastAsia"/>
+          <w:szCs w:val="24"/>
+        </w:rPr>
+        <w:t xml:space="preserve">2006 </w:t>
+      </w:r>
+    </w:p>
+    <w:p>
+      <w:pPr>
+        <w:pStyle w:val="af4"/>
+        <w:numPr>
+          <w:ilvl w:val="0"/>
+          <w:numId w:val="19"/>
+        </w:numPr>
+        <w:ind w:left="0" w:firstLineChars="0" w:firstLine="0"/>
+        <w:rPr>
+          <w:szCs w:val="24"/>
+        </w:rPr>
+      </w:pPr>
+      <w:bookmarkStart w:id="113" w:name="_Ref9843233"/>
+      <w:r>
+        <w:rPr>
+          <w:rFonts w:hint="eastAsia"/>
+          <w:szCs w:val="24"/>
+        </w:rPr>
+        <w:t>Maurice J.Bach</w:t>
+      </w:r>
+      <w:r>
+        <w:rPr>
+          <w:rFonts w:hint="eastAsia"/>
+          <w:szCs w:val="24"/>
+        </w:rPr>
+        <w:t>．</w:t>
+      </w:r>
+      <w:r>
+        <w:rPr>
+          <w:rFonts w:hint="eastAsia"/>
+          <w:szCs w:val="24"/>
+        </w:rPr>
+        <w:t>UNIX</w:t>
+      </w:r>
+      <w:r>
+        <w:rPr>
+          <w:rFonts w:hint="eastAsia"/>
+          <w:szCs w:val="24"/>
+        </w:rPr>
+        <w:t>操作系统设计</w:t>
+      </w:r>
+      <w:r>
+        <w:rPr>
+          <w:rFonts w:hint="eastAsia"/>
+          <w:szCs w:val="24"/>
+        </w:rPr>
+        <w:t>[M]</w:t>
+      </w:r>
+      <w:r>
+        <w:rPr>
+          <w:rFonts w:hint="eastAsia"/>
+          <w:szCs w:val="24"/>
+        </w:rPr>
+        <w:t>．北京：机械工业出版社，</w:t>
+      </w:r>
+      <w:r>
+        <w:rPr>
+          <w:rFonts w:hint="eastAsia"/>
+          <w:szCs w:val="24"/>
+        </w:rPr>
+        <w:t>2000</w:t>
+      </w:r>
+      <w:bookmarkEnd w:id="113"/>
+    </w:p>
+    <w:p>
+      <w:pPr>
+        <w:pStyle w:val="af4"/>
+        <w:numPr>
+          <w:ilvl w:val="0"/>
+          <w:numId w:val="19"/>
+        </w:numPr>
+        <w:ind w:left="0" w:firstLineChars="0" w:firstLine="0"/>
+        <w:rPr>
+          <w:szCs w:val="24"/>
+        </w:rPr>
+      </w:pPr>
+      <w:r>
+        <w:rPr>
+          <w:rFonts w:hint="eastAsia"/>
+          <w:szCs w:val="24"/>
+        </w:rPr>
         <w:t>(</w:t>
       </w:r>
       <w:r>
@@ -36128,7 +35757,7 @@
           <w:rFonts w:hint="eastAsia"/>
           <w:szCs w:val="24"/>
         </w:rPr>
-        <w:t>荷</w:t>
+        <w:t>美</w:t>
       </w:r>
       <w:r>
         <w:rPr>
@@ -36142,21 +35771,119 @@
           <w:rFonts w:hint="eastAsia"/>
           <w:szCs w:val="24"/>
         </w:rPr>
-        <w:t>安德鲁</w:t>
-      </w:r>
+        <w:t>塔嫩</w:t>
+      </w:r>
+      <w:proofErr w:type="gramStart"/>
       <w:r>
         <w:rPr>
           <w:rFonts w:hint="eastAsia"/>
           <w:szCs w:val="24"/>
         </w:rPr>
-        <w:t xml:space="preserve"> S. </w:t>
-      </w:r>
+        <w:t>鲍姆</w:t>
+      </w:r>
+      <w:proofErr w:type="gramEnd"/>
       <w:r>
         <w:rPr>
           <w:rFonts w:hint="eastAsia"/>
           <w:szCs w:val="24"/>
         </w:rPr>
-        <w:t>塔嫩</w:t>
+        <w:t>．操作系统设计与实现</w:t>
+      </w:r>
+      <w:r>
+        <w:rPr>
+          <w:rFonts w:hint="eastAsia"/>
+          <w:szCs w:val="24"/>
+        </w:rPr>
+        <w:t>[M]</w:t>
+      </w:r>
+      <w:r>
+        <w:rPr>
+          <w:rFonts w:hint="eastAsia"/>
+          <w:szCs w:val="24"/>
+        </w:rPr>
+        <w:t>．北京：电子工业出版社，</w:t>
+      </w:r>
+      <w:r>
+        <w:rPr>
+          <w:rFonts w:hint="eastAsia"/>
+          <w:szCs w:val="24"/>
+        </w:rPr>
+        <w:t>2007</w:t>
+      </w:r>
+    </w:p>
+    <w:p>
+      <w:pPr>
+        <w:pStyle w:val="af4"/>
+        <w:numPr>
+          <w:ilvl w:val="0"/>
+          <w:numId w:val="19"/>
+        </w:numPr>
+        <w:ind w:left="0" w:firstLineChars="0" w:firstLine="0"/>
+        <w:rPr>
+          <w:szCs w:val="24"/>
+        </w:rPr>
+      </w:pPr>
+      <w:r>
+        <w:rPr>
+          <w:rFonts w:hint="eastAsia"/>
+          <w:szCs w:val="24"/>
+        </w:rPr>
+        <w:t>于渊．</w:t>
+      </w:r>
+      <w:r>
+        <w:rPr>
+          <w:rFonts w:hint="eastAsia"/>
+          <w:szCs w:val="24"/>
+        </w:rPr>
+        <w:t>Orange'S</w:t>
+      </w:r>
+      <w:r>
+        <w:rPr>
+          <w:rFonts w:hint="eastAsia"/>
+          <w:szCs w:val="24"/>
+        </w:rPr>
+        <w:t>一个操作系统的实现</w:t>
+      </w:r>
+      <w:r>
+        <w:rPr>
+          <w:rFonts w:hint="eastAsia"/>
+          <w:szCs w:val="24"/>
+        </w:rPr>
+        <w:t>[M]</w:t>
+      </w:r>
+      <w:r>
+        <w:rPr>
+          <w:rFonts w:hint="eastAsia"/>
+          <w:szCs w:val="24"/>
+        </w:rPr>
+        <w:t>．北京：电子工业出版社，</w:t>
+      </w:r>
+      <w:r>
+        <w:rPr>
+          <w:rFonts w:hint="eastAsia"/>
+          <w:szCs w:val="24"/>
+        </w:rPr>
+        <w:t>2006</w:t>
+      </w:r>
+    </w:p>
+    <w:p>
+      <w:pPr>
+        <w:pStyle w:val="af4"/>
+        <w:numPr>
+          <w:ilvl w:val="0"/>
+          <w:numId w:val="19"/>
+        </w:numPr>
+        <w:ind w:left="0" w:firstLineChars="0" w:firstLine="0"/>
+        <w:rPr>
+          <w:szCs w:val="24"/>
+        </w:rPr>
+      </w:pPr>
+      <w:r>
+        <w:rPr>
+          <w:rFonts w:hint="eastAsia"/>
+          <w:szCs w:val="24"/>
+        </w:rPr>
+        <w:t>郑钢．操作系统真</w:t>
       </w:r>
       <w:proofErr w:type="gramStart"/>
       <w:r>
@@ -36164,7 +35891,7 @@
           <w:rFonts w:hint="eastAsia"/>
           <w:szCs w:val="24"/>
         </w:rPr>
-        <w:t>鲍姆</w:t>
+        <w:t>象</w:t>
       </w:r>
       <w:proofErr w:type="gramEnd"/>
       <w:r>
@@ -36172,56 +35899,64 @@
           <w:rFonts w:hint="eastAsia"/>
           <w:szCs w:val="24"/>
         </w:rPr>
-        <w:t>(Andrew S. Tanenbaum)</w:t>
+        <w:t>还原</w:t>
       </w:r>
       <w:r>
         <w:rPr>
           <w:rFonts w:hint="eastAsia"/>
           <w:szCs w:val="24"/>
         </w:rPr>
-        <w:t>，</w:t>
+        <w:t>[M]</w:t>
       </w:r>
       <w:r>
         <w:rPr>
           <w:rFonts w:hint="eastAsia"/>
           <w:szCs w:val="24"/>
         </w:rPr>
-        <w:t>(</w:t>
+        <w:t>，北京：人民邮电出版社，</w:t>
       </w:r>
       <w:r>
         <w:rPr>
           <w:rFonts w:hint="eastAsia"/>
           <w:szCs w:val="24"/>
         </w:rPr>
-        <w:t>荷</w:t>
-      </w:r>
-      <w:r>
-        <w:rPr>
-          <w:rFonts w:hint="eastAsia"/>
+        <w:t>2016</w:t>
+      </w:r>
+    </w:p>
+    <w:p>
+      <w:pPr>
+        <w:pStyle w:val="af4"/>
+        <w:numPr>
+          <w:ilvl w:val="0"/>
+          <w:numId w:val="19"/>
+        </w:numPr>
+        <w:ind w:left="0" w:firstLineChars="0" w:firstLine="0"/>
+        <w:rPr>
           <w:szCs w:val="24"/>
         </w:rPr>
-        <w:t>)</w:t>
-      </w:r>
+      </w:pPr>
       <w:r>
         <w:rPr>
           <w:rFonts w:hint="eastAsia"/>
           <w:szCs w:val="24"/>
         </w:rPr>
-        <w:t>赫伯特·博斯</w:t>
-      </w:r>
+        <w:t>李无言．</w:t>
+      </w:r>
+      <w:proofErr w:type="gramStart"/>
       <w:r>
         <w:rPr>
           <w:rFonts w:hint="eastAsia"/>
           <w:szCs w:val="24"/>
         </w:rPr>
-        <w:t>(Herbert Bos)</w:t>
-      </w:r>
+        <w:t>一步步写</w:t>
+      </w:r>
+      <w:proofErr w:type="gramEnd"/>
       <w:r>
         <w:rPr>
           <w:rFonts w:hint="eastAsia"/>
           <w:szCs w:val="24"/>
         </w:rPr>
-        <w:t>．现代操作系统</w:t>
+        <w:t>嵌入式操作系统</w:t>
       </w:r>
       <w:r>
         <w:rPr>
@@ -36235,570 +35970,29 @@
           <w:rFonts w:hint="eastAsia"/>
           <w:szCs w:val="24"/>
         </w:rPr>
-        <w:t>．北京：机械工业出版社，</w:t>
+        <w:t>．北京：电子工业出版社，</w:t>
       </w:r>
       <w:r>
         <w:rPr>
           <w:rFonts w:hint="eastAsia"/>
           <w:szCs w:val="24"/>
         </w:rPr>
-        <w:t xml:space="preserve">2017 </w:t>
-      </w:r>
-    </w:p>
-    <w:p>
-      <w:pPr>
-        <w:spacing w:line="300" w:lineRule="auto"/>
-        <w:ind w:firstLineChars="0" w:firstLine="0"/>
+        <w:t>2011</w:t>
+      </w:r>
+      <w:bookmarkEnd w:id="108"/>
+    </w:p>
+    <w:p>
+      <w:pPr>
+        <w:pStyle w:val="af4"/>
+        <w:numPr>
+          <w:ilvl w:val="0"/>
+          <w:numId w:val="19"/>
+        </w:numPr>
+        <w:ind w:left="0" w:firstLineChars="0" w:firstLine="0"/>
         <w:rPr>
           <w:szCs w:val="24"/>
         </w:rPr>
       </w:pPr>
-      <w:r>
-        <w:rPr>
-          <w:rFonts w:hint="eastAsia"/>
-          <w:szCs w:val="24"/>
-        </w:rPr>
-        <w:t>[3]</w:t>
-      </w:r>
-      <w:r>
-        <w:rPr>
-          <w:szCs w:val="24"/>
-        </w:rPr>
-        <w:t xml:space="preserve"> </w:t>
-      </w:r>
-      <w:r>
-        <w:rPr>
-          <w:rFonts w:hint="eastAsia"/>
-          <w:szCs w:val="24"/>
-        </w:rPr>
-        <w:t>(</w:t>
-      </w:r>
-      <w:r>
-        <w:rPr>
-          <w:rFonts w:hint="eastAsia"/>
-          <w:szCs w:val="24"/>
-        </w:rPr>
-        <w:t>美</w:t>
-      </w:r>
-      <w:r>
-        <w:rPr>
-          <w:rFonts w:hint="eastAsia"/>
-          <w:szCs w:val="24"/>
-        </w:rPr>
-        <w:t>)Abraham Silberschatz</w:t>
-      </w:r>
-      <w:r>
-        <w:rPr>
-          <w:rFonts w:hint="eastAsia"/>
-          <w:szCs w:val="24"/>
-        </w:rPr>
-        <w:t>．</w:t>
-      </w:r>
-      <w:bookmarkStart w:id="108" w:name="OLE_LINK2"/>
-      <w:bookmarkStart w:id="109" w:name="OLE_LINK1"/>
-      <w:r>
-        <w:rPr>
-          <w:rFonts w:hint="eastAsia"/>
-          <w:szCs w:val="24"/>
-        </w:rPr>
-        <w:t>操作系统概念</w:t>
-      </w:r>
-      <w:bookmarkEnd w:id="108"/>
-      <w:bookmarkEnd w:id="109"/>
-      <w:r>
-        <w:rPr>
-          <w:rFonts w:hint="eastAsia"/>
-          <w:szCs w:val="24"/>
-        </w:rPr>
-        <w:t>[M]</w:t>
-      </w:r>
-      <w:r>
-        <w:rPr>
-          <w:rFonts w:hint="eastAsia"/>
-          <w:szCs w:val="24"/>
-        </w:rPr>
-        <w:t>．北京：高等教育出版社，</w:t>
-      </w:r>
-      <w:r>
-        <w:rPr>
-          <w:szCs w:val="24"/>
-        </w:rPr>
-        <w:t xml:space="preserve">2004 </w:t>
-      </w:r>
-    </w:p>
-    <w:p>
-      <w:pPr>
-        <w:spacing w:line="300" w:lineRule="auto"/>
-        <w:ind w:firstLineChars="0" w:firstLine="0"/>
-        <w:rPr>
-          <w:szCs w:val="24"/>
-        </w:rPr>
-      </w:pPr>
-      <w:r>
-        <w:rPr>
-          <w:rFonts w:hint="eastAsia"/>
-          <w:szCs w:val="24"/>
-        </w:rPr>
-        <w:t xml:space="preserve">[4] </w:t>
-      </w:r>
-      <w:r>
-        <w:rPr>
-          <w:rFonts w:hint="eastAsia"/>
-          <w:szCs w:val="24"/>
-        </w:rPr>
-        <w:t>彭东．深度探索嵌入式操作系统</w:t>
-      </w:r>
-      <w:r>
-        <w:rPr>
-          <w:rFonts w:hint="eastAsia"/>
-          <w:szCs w:val="24"/>
-        </w:rPr>
-        <w:t>[</w:t>
-      </w:r>
-      <w:r>
-        <w:rPr>
-          <w:rFonts w:hint="eastAsia"/>
-          <w:szCs w:val="24"/>
-        </w:rPr>
-        <w:t>M]</w:t>
-      </w:r>
-      <w:r>
-        <w:rPr>
-          <w:rFonts w:hint="eastAsia"/>
-          <w:szCs w:val="24"/>
-        </w:rPr>
-        <w:t>．北京：机械工业出版社，</w:t>
-      </w:r>
-      <w:r>
-        <w:rPr>
-          <w:rFonts w:hint="eastAsia"/>
-          <w:szCs w:val="24"/>
-        </w:rPr>
-        <w:t>2015</w:t>
-      </w:r>
-    </w:p>
-    <w:p>
-      <w:pPr>
-        <w:spacing w:line="300" w:lineRule="auto"/>
-        <w:ind w:firstLineChars="0" w:firstLine="0"/>
-        <w:rPr>
-          <w:szCs w:val="24"/>
-        </w:rPr>
-      </w:pPr>
-      <w:r>
-        <w:rPr>
-          <w:rFonts w:hint="eastAsia"/>
-          <w:szCs w:val="24"/>
-        </w:rPr>
-        <w:t>[5] (</w:t>
-      </w:r>
-      <w:r>
-        <w:rPr>
-          <w:rFonts w:hint="eastAsia"/>
-          <w:szCs w:val="24"/>
-        </w:rPr>
-        <w:t>美</w:t>
-      </w:r>
-      <w:r>
-        <w:rPr>
-          <w:rFonts w:hint="eastAsia"/>
-          <w:szCs w:val="24"/>
-        </w:rPr>
-        <w:t>) William Stallings</w:t>
-      </w:r>
-      <w:r>
-        <w:rPr>
-          <w:rFonts w:hint="eastAsia"/>
-          <w:szCs w:val="24"/>
-        </w:rPr>
-        <w:t>．操作系统：精髓与设计原理</w:t>
-      </w:r>
-      <w:r>
-        <w:rPr>
-          <w:rFonts w:hint="eastAsia"/>
-          <w:szCs w:val="24"/>
-        </w:rPr>
-        <w:t>[M]</w:t>
-      </w:r>
-      <w:r>
-        <w:rPr>
-          <w:rFonts w:hint="eastAsia"/>
-          <w:szCs w:val="24"/>
-        </w:rPr>
-        <w:t>．北京：电子工业出版社，</w:t>
-      </w:r>
-      <w:r>
-        <w:rPr>
-          <w:rFonts w:hint="eastAsia"/>
-          <w:szCs w:val="24"/>
-        </w:rPr>
-        <w:t xml:space="preserve">2006 </w:t>
-      </w:r>
-    </w:p>
-    <w:p>
-      <w:pPr>
-        <w:spacing w:line="300" w:lineRule="auto"/>
-        <w:ind w:firstLineChars="0" w:firstLine="0"/>
-        <w:rPr>
-          <w:szCs w:val="24"/>
-        </w:rPr>
-      </w:pPr>
-      <w:r>
-        <w:rPr>
-          <w:rFonts w:hint="eastAsia"/>
-          <w:szCs w:val="24"/>
-        </w:rPr>
-        <w:t>[6]</w:t>
-      </w:r>
-      <w:r>
-        <w:rPr>
-          <w:szCs w:val="24"/>
-        </w:rPr>
-        <w:t xml:space="preserve"> </w:t>
-      </w:r>
-      <w:r>
-        <w:rPr>
-          <w:rFonts w:hint="eastAsia"/>
-          <w:szCs w:val="24"/>
-        </w:rPr>
-        <w:t>Maurice J.Bach</w:t>
-      </w:r>
-      <w:r>
-        <w:rPr>
-          <w:rFonts w:hint="eastAsia"/>
-          <w:szCs w:val="24"/>
-        </w:rPr>
-        <w:t>．</w:t>
-      </w:r>
-      <w:r>
-        <w:rPr>
-          <w:rFonts w:hint="eastAsia"/>
-          <w:szCs w:val="24"/>
-        </w:rPr>
-        <w:t>UNIX</w:t>
-      </w:r>
-      <w:r>
-        <w:rPr>
-          <w:rFonts w:hint="eastAsia"/>
-          <w:szCs w:val="24"/>
-        </w:rPr>
-        <w:t>操作系统设计</w:t>
-      </w:r>
-      <w:r>
-        <w:rPr>
-          <w:rFonts w:hint="eastAsia"/>
-          <w:szCs w:val="24"/>
-        </w:rPr>
-        <w:t>[M]</w:t>
-      </w:r>
-      <w:r>
-        <w:rPr>
-          <w:rFonts w:hint="eastAsia"/>
-          <w:szCs w:val="24"/>
-        </w:rPr>
-        <w:t>．北京：机械工业出版社，</w:t>
-      </w:r>
-      <w:r>
-        <w:rPr>
-          <w:rFonts w:hint="eastAsia"/>
-          <w:szCs w:val="24"/>
-        </w:rPr>
-        <w:t>2000</w:t>
-      </w:r>
-    </w:p>
-    <w:p>
-      <w:pPr>
-        <w:spacing w:line="300" w:lineRule="auto"/>
-        <w:ind w:firstLineChars="0" w:firstLine="0"/>
-        <w:rPr>
-          <w:szCs w:val="24"/>
-        </w:rPr>
-      </w:pPr>
-      <w:r>
-        <w:rPr>
-          <w:rFonts w:hint="eastAsia"/>
-          <w:szCs w:val="24"/>
-        </w:rPr>
-        <w:t>[7]</w:t>
-      </w:r>
-      <w:r>
-        <w:rPr>
-          <w:szCs w:val="24"/>
-        </w:rPr>
-        <w:t xml:space="preserve"> </w:t>
-      </w:r>
-      <w:r>
-        <w:rPr>
-          <w:rFonts w:hint="eastAsia"/>
-          <w:szCs w:val="24"/>
-        </w:rPr>
-        <w:t>(</w:t>
-      </w:r>
-      <w:r>
-        <w:rPr>
-          <w:rFonts w:hint="eastAsia"/>
-          <w:szCs w:val="24"/>
-        </w:rPr>
-        <w:t>美</w:t>
-      </w:r>
-      <w:r>
-        <w:rPr>
-          <w:rFonts w:hint="eastAsia"/>
-          <w:szCs w:val="24"/>
-        </w:rPr>
-        <w:t>)</w:t>
-      </w:r>
-      <w:r>
-        <w:rPr>
-          <w:rFonts w:hint="eastAsia"/>
-          <w:szCs w:val="24"/>
-        </w:rPr>
-        <w:t>塔嫩</w:t>
-      </w:r>
-      <w:proofErr w:type="gramStart"/>
-      <w:r>
-        <w:rPr>
-          <w:rFonts w:hint="eastAsia"/>
-          <w:szCs w:val="24"/>
-        </w:rPr>
-        <w:t>鲍姆</w:t>
-      </w:r>
-      <w:proofErr w:type="gramEnd"/>
-      <w:r>
-        <w:rPr>
-          <w:rFonts w:hint="eastAsia"/>
-          <w:szCs w:val="24"/>
-        </w:rPr>
-        <w:t>．操作系统设计与实现</w:t>
-      </w:r>
-      <w:r>
-        <w:rPr>
-          <w:rFonts w:hint="eastAsia"/>
-          <w:szCs w:val="24"/>
-        </w:rPr>
-        <w:t>[M]</w:t>
-      </w:r>
-      <w:r>
-        <w:rPr>
-          <w:rFonts w:hint="eastAsia"/>
-          <w:szCs w:val="24"/>
-        </w:rPr>
-        <w:t>．北京：电子工业出版社，</w:t>
-      </w:r>
-      <w:r>
-        <w:rPr>
-          <w:rFonts w:hint="eastAsia"/>
-          <w:szCs w:val="24"/>
-        </w:rPr>
-        <w:t>2007</w:t>
-      </w:r>
-    </w:p>
-    <w:p>
-      <w:pPr>
-        <w:spacing w:line="300" w:lineRule="auto"/>
-        <w:ind w:firstLineChars="0" w:firstLine="0"/>
-        <w:rPr>
-          <w:szCs w:val="24"/>
-        </w:rPr>
-      </w:pPr>
-      <w:r>
-        <w:rPr>
-          <w:rFonts w:hint="eastAsia"/>
-          <w:szCs w:val="24"/>
-        </w:rPr>
-        <w:t xml:space="preserve">[8] </w:t>
-      </w:r>
-      <w:r>
-        <w:rPr>
-          <w:rFonts w:hint="eastAsia"/>
-          <w:szCs w:val="24"/>
-        </w:rPr>
-        <w:t>于渊．</w:t>
-      </w:r>
-      <w:r>
-        <w:rPr>
-          <w:rFonts w:hint="eastAsia"/>
-          <w:szCs w:val="24"/>
-        </w:rPr>
-        <w:t>Orange'S</w:t>
-      </w:r>
-      <w:r>
-        <w:rPr>
-          <w:rFonts w:hint="eastAsia"/>
-          <w:szCs w:val="24"/>
-        </w:rPr>
-        <w:t>一个操作系统的实现</w:t>
-      </w:r>
-      <w:r>
-        <w:rPr>
-          <w:rFonts w:hint="eastAsia"/>
-          <w:szCs w:val="24"/>
-        </w:rPr>
-        <w:t>[M]</w:t>
-      </w:r>
-      <w:r>
-        <w:rPr>
-          <w:rFonts w:hint="eastAsia"/>
-          <w:szCs w:val="24"/>
-        </w:rPr>
-        <w:t>．北京：电子工业出版社，</w:t>
-      </w:r>
-      <w:r>
-        <w:rPr>
-          <w:rFonts w:hint="eastAsia"/>
-          <w:szCs w:val="24"/>
-        </w:rPr>
-        <w:t>2006</w:t>
-      </w:r>
-    </w:p>
-    <w:p>
-      <w:pPr>
-        <w:spacing w:line="300" w:lineRule="auto"/>
-        <w:ind w:firstLineChars="0" w:firstLine="0"/>
-        <w:rPr>
-          <w:szCs w:val="24"/>
-        </w:rPr>
-      </w:pPr>
-      <w:r>
-        <w:rPr>
-          <w:rFonts w:hint="eastAsia"/>
-          <w:szCs w:val="24"/>
-        </w:rPr>
-        <w:t xml:space="preserve">[9] </w:t>
-      </w:r>
-      <w:r>
-        <w:rPr>
-          <w:rFonts w:hint="eastAsia"/>
-          <w:szCs w:val="24"/>
-        </w:rPr>
-        <w:t>郑钢．操作系统真</w:t>
-      </w:r>
-      <w:proofErr w:type="gramStart"/>
-      <w:r>
-        <w:rPr>
-          <w:rFonts w:hint="eastAsia"/>
-          <w:szCs w:val="24"/>
-        </w:rPr>
-        <w:t>象</w:t>
-      </w:r>
-      <w:proofErr w:type="gramEnd"/>
-      <w:r>
-        <w:rPr>
-          <w:rFonts w:hint="eastAsia"/>
-          <w:szCs w:val="24"/>
-        </w:rPr>
-        <w:t>还原</w:t>
-      </w:r>
-      <w:r>
-        <w:rPr>
-          <w:rFonts w:hint="eastAsia"/>
-          <w:szCs w:val="24"/>
-        </w:rPr>
-        <w:t>[M]</w:t>
-      </w:r>
-      <w:r>
-        <w:rPr>
-          <w:rFonts w:hint="eastAsia"/>
-          <w:szCs w:val="24"/>
-        </w:rPr>
-        <w:t>，北京：人民邮电出版社，</w:t>
-      </w:r>
-      <w:r>
-        <w:rPr>
-          <w:rFonts w:hint="eastAsia"/>
-          <w:szCs w:val="24"/>
-        </w:rPr>
-        <w:t>2016</w:t>
-      </w:r>
-    </w:p>
-    <w:p>
-      <w:pPr>
-        <w:spacing w:line="300" w:lineRule="auto"/>
-        <w:ind w:firstLineChars="0" w:firstLine="0"/>
-        <w:rPr>
-          <w:szCs w:val="24"/>
-        </w:rPr>
-      </w:pPr>
-      <w:r>
-        <w:rPr>
-          <w:rFonts w:hint="eastAsia"/>
-          <w:szCs w:val="24"/>
-        </w:rPr>
-        <w:t>[10]</w:t>
-      </w:r>
-      <w:r>
-        <w:rPr>
-          <w:szCs w:val="24"/>
-        </w:rPr>
-        <w:t xml:space="preserve"> </w:t>
-      </w:r>
-      <w:r>
-        <w:rPr>
-          <w:rFonts w:hint="eastAsia"/>
-          <w:szCs w:val="24"/>
-        </w:rPr>
-        <w:t>李无言．</w:t>
-      </w:r>
-      <w:proofErr w:type="gramStart"/>
-      <w:r>
-        <w:rPr>
-          <w:rFonts w:hint="eastAsia"/>
-          <w:szCs w:val="24"/>
-        </w:rPr>
-        <w:t>一步步写</w:t>
-      </w:r>
-      <w:proofErr w:type="gramEnd"/>
-      <w:r>
-        <w:rPr>
-          <w:rFonts w:hint="eastAsia"/>
-          <w:szCs w:val="24"/>
-        </w:rPr>
-        <w:t>嵌入式操作系统</w:t>
-      </w:r>
-      <w:r>
-        <w:rPr>
-          <w:rFonts w:hint="eastAsia"/>
-          <w:szCs w:val="24"/>
-        </w:rPr>
-        <w:t>[M]</w:t>
-      </w:r>
-      <w:r>
-        <w:rPr>
-          <w:rFonts w:hint="eastAsia"/>
-          <w:szCs w:val="24"/>
-        </w:rPr>
-        <w:t>．北京：电子工业出版社，</w:t>
-      </w:r>
-      <w:r>
-        <w:rPr>
-          <w:rFonts w:hint="eastAsia"/>
-          <w:szCs w:val="24"/>
-        </w:rPr>
-        <w:t>2011</w:t>
-      </w:r>
-      <w:bookmarkEnd w:id="107"/>
-    </w:p>
-    <w:p>
-      <w:pPr>
-        <w:spacing w:line="300" w:lineRule="auto"/>
-        <w:ind w:firstLineChars="0" w:firstLine="0"/>
-        <w:rPr>
-          <w:szCs w:val="24"/>
-        </w:rPr>
-      </w:pPr>
-      <w:r>
-        <w:rPr>
-          <w:rFonts w:hint="eastAsia"/>
-          <w:szCs w:val="24"/>
-        </w:rPr>
-        <w:t>[</w:t>
-      </w:r>
-      <w:r>
-        <w:rPr>
-          <w:szCs w:val="24"/>
-        </w:rPr>
-        <w:t xml:space="preserve">11] </w:t>
-      </w:r>
       <w:r>
         <w:rPr>
           <w:rFonts w:hint="eastAsia"/>
@@ -37077,7 +36271,7 @@
                               <w:rFonts w:ascii="宋体" w:hAnsi="宋体"/>
                               <w:noProof/>
                             </w:rPr>
-                            <w:t>18</w:t>
+                            <w:t>33</w:t>
                           </w:r>
                           <w:r>
                             <w:rPr>
@@ -37137,7 +36331,7 @@
                         <w:rFonts w:ascii="宋体" w:hAnsi="宋体"/>
                         <w:noProof/>
                       </w:rPr>
-                      <w:t>18</w:t>
+                      <w:t>33</w:t>
                     </w:r>
                     <w:r>
                       <w:rPr>
@@ -38067,6 +37261,97 @@
     </w:lvl>
   </w:abstractNum>
   <w:abstractNum w:abstractNumId="10" w15:restartNumberingAfterBreak="0">
+    <w:nsid w:val="542841DE"/>
+    <w:multiLevelType w:val="hybridMultilevel"/>
+    <w:tmpl w:val="06E001BA"/>
+    <w:lvl w:ilvl="0" w:tplc="9D6824BA">
+      <w:start w:val="1"/>
+      <w:numFmt w:val="decimal"/>
+      <w:lvlText w:val="[%1] "/>
+      <w:lvlJc w:val="left"/>
+      <w:pPr>
+        <w:ind w:left="703" w:hanging="420"/>
+      </w:pPr>
+      <w:rPr>
+        <w:rFonts w:hint="eastAsia"/>
+        <w:spacing w:val="-20"/>
+        <w:kern w:val="0"/>
+      </w:rPr>
+    </w:lvl>
+    <w:lvl w:ilvl="1" w:tplc="04090019" w:tentative="1">
+      <w:start w:val="1"/>
+      <w:numFmt w:val="lowerLetter"/>
+      <w:lvlText w:val="%2)"/>
+      <w:lvlJc w:val="left"/>
+      <w:pPr>
+        <w:ind w:left="840" w:hanging="420"/>
+      </w:pPr>
+    </w:lvl>
+    <w:lvl w:ilvl="2" w:tplc="0409001B" w:tentative="1">
+      <w:start w:val="1"/>
+      <w:numFmt w:val="lowerRoman"/>
+      <w:lvlText w:val="%3."/>
+      <w:lvlJc w:val="right"/>
+      <w:pPr>
+        <w:ind w:left="1260" w:hanging="420"/>
+      </w:pPr>
+    </w:lvl>
+    <w:lvl w:ilvl="3" w:tplc="0409000F" w:tentative="1">
+      <w:start w:val="1"/>
+      <w:numFmt w:val="decimal"/>
+      <w:lvlText w:val="%4."/>
+      <w:lvlJc w:val="left"/>
+      <w:pPr>
+        <w:ind w:left="1680" w:hanging="420"/>
+      </w:pPr>
+    </w:lvl>
+    <w:lvl w:ilvl="4" w:tplc="04090019" w:tentative="1">
+      <w:start w:val="1"/>
+      <w:numFmt w:val="lowerLetter"/>
+      <w:lvlText w:val="%5)"/>
+      <w:lvlJc w:val="left"/>
+      <w:pPr>
+        <w:ind w:left="2100" w:hanging="420"/>
+      </w:pPr>
+    </w:lvl>
+    <w:lvl w:ilvl="5" w:tplc="0409001B" w:tentative="1">
+      <w:start w:val="1"/>
+      <w:numFmt w:val="lowerRoman"/>
+      <w:lvlText w:val="%6."/>
+      <w:lvlJc w:val="right"/>
+      <w:pPr>
+        <w:ind w:left="2520" w:hanging="420"/>
+      </w:pPr>
+    </w:lvl>
+    <w:lvl w:ilvl="6" w:tplc="0409000F" w:tentative="1">
+      <w:start w:val="1"/>
+      <w:numFmt w:val="decimal"/>
+      <w:lvlText w:val="%7."/>
+      <w:lvlJc w:val="left"/>
+      <w:pPr>
+        <w:ind w:left="2940" w:hanging="420"/>
+      </w:pPr>
+    </w:lvl>
+    <w:lvl w:ilvl="7" w:tplc="04090019" w:tentative="1">
+      <w:start w:val="1"/>
+      <w:numFmt w:val="lowerLetter"/>
+      <w:lvlText w:val="%8)"/>
+      <w:lvlJc w:val="left"/>
+      <w:pPr>
+        <w:ind w:left="3360" w:hanging="420"/>
+      </w:pPr>
+    </w:lvl>
+    <w:lvl w:ilvl="8" w:tplc="0409001B" w:tentative="1">
+      <w:start w:val="1"/>
+      <w:numFmt w:val="lowerRoman"/>
+      <w:lvlText w:val="%9."/>
+      <w:lvlJc w:val="right"/>
+      <w:pPr>
+        <w:ind w:left="3780" w:hanging="420"/>
+      </w:pPr>
+    </w:lvl>
+  </w:abstractNum>
+  <w:abstractNum w:abstractNumId="11" w15:restartNumberingAfterBreak="0">
     <w:nsid w:val="55892FDF"/>
     <w:multiLevelType w:val="multilevel"/>
     <w:tmpl w:val="55892FDF"/>
@@ -38152,7 +37437,7 @@
       </w:pPr>
     </w:lvl>
   </w:abstractNum>
-  <w:abstractNum w:abstractNumId="11" w15:restartNumberingAfterBreak="0">
+  <w:abstractNum w:abstractNumId="12" w15:restartNumberingAfterBreak="0">
     <w:nsid w:val="58ED4E0F"/>
     <w:multiLevelType w:val="multilevel"/>
     <w:tmpl w:val="58ED4E0F"/>
@@ -38241,7 +37526,7 @@
       </w:pPr>
     </w:lvl>
   </w:abstractNum>
-  <w:abstractNum w:abstractNumId="12" w15:restartNumberingAfterBreak="0">
+  <w:abstractNum w:abstractNumId="13" w15:restartNumberingAfterBreak="0">
     <w:nsid w:val="67E50FBB"/>
     <w:multiLevelType w:val="multilevel"/>
     <w:tmpl w:val="67E50FBB"/>
@@ -38354,7 +37639,7 @@
       </w:rPr>
     </w:lvl>
   </w:abstractNum>
-  <w:abstractNum w:abstractNumId="13" w15:restartNumberingAfterBreak="0">
+  <w:abstractNum w:abstractNumId="14" w15:restartNumberingAfterBreak="0">
     <w:nsid w:val="6B480519"/>
     <w:multiLevelType w:val="multilevel"/>
     <w:tmpl w:val="6B480519"/>
@@ -38440,7 +37725,7 @@
       </w:pPr>
     </w:lvl>
   </w:abstractNum>
-  <w:abstractNum w:abstractNumId="14" w15:restartNumberingAfterBreak="0">
+  <w:abstractNum w:abstractNumId="15" w15:restartNumberingAfterBreak="0">
     <w:nsid w:val="6D0D5077"/>
     <w:multiLevelType w:val="multilevel"/>
     <w:tmpl w:val="6D0D5077"/>
@@ -38553,7 +37838,7 @@
       </w:rPr>
     </w:lvl>
   </w:abstractNum>
-  <w:abstractNum w:abstractNumId="15" w15:restartNumberingAfterBreak="0">
+  <w:abstractNum w:abstractNumId="16" w15:restartNumberingAfterBreak="0">
     <w:nsid w:val="70D90834"/>
     <w:multiLevelType w:val="multilevel"/>
     <w:tmpl w:val="70D90834"/>
@@ -38639,7 +37924,7 @@
       </w:pPr>
     </w:lvl>
   </w:abstractNum>
-  <w:abstractNum w:abstractNumId="16" w15:restartNumberingAfterBreak="0">
+  <w:abstractNum w:abstractNumId="17" w15:restartNumberingAfterBreak="0">
     <w:nsid w:val="76486D6F"/>
     <w:multiLevelType w:val="multilevel"/>
     <w:tmpl w:val="76486D6F"/>
@@ -38725,7 +38010,7 @@
       </w:pPr>
     </w:lvl>
   </w:abstractNum>
-  <w:abstractNum w:abstractNumId="17" w15:restartNumberingAfterBreak="0">
+  <w:abstractNum w:abstractNumId="18" w15:restartNumberingAfterBreak="0">
     <w:nsid w:val="7B1B0274"/>
     <w:multiLevelType w:val="multilevel"/>
     <w:tmpl w:val="7B1B0274"/>
@@ -38815,19 +38100,19 @@
     </w:lvl>
   </w:abstractNum>
   <w:num w:numId="1">
-    <w:abstractNumId w:val="15"/>
+    <w:abstractNumId w:val="16"/>
   </w:num>
   <w:num w:numId="2">
-    <w:abstractNumId w:val="13"/>
+    <w:abstractNumId w:val="14"/>
   </w:num>
   <w:num w:numId="3">
     <w:abstractNumId w:val="7"/>
   </w:num>
   <w:num w:numId="4">
-    <w:abstractNumId w:val="14"/>
+    <w:abstractNumId w:val="15"/>
   </w:num>
   <w:num w:numId="5">
-    <w:abstractNumId w:val="17"/>
+    <w:abstractNumId w:val="18"/>
   </w:num>
   <w:num w:numId="6">
     <w:abstractNumId w:val="9"/>
@@ -38842,7 +38127,7 @@
     <w:abstractNumId w:val="4"/>
   </w:num>
   <w:num w:numId="10">
-    <w:abstractNumId w:val="16"/>
+    <w:abstractNumId w:val="17"/>
   </w:num>
   <w:num w:numId="11">
     <w:abstractNumId w:val="6"/>
@@ -38851,7 +38136,7 @@
     <w:abstractNumId w:val="0"/>
   </w:num>
   <w:num w:numId="13">
-    <w:abstractNumId w:val="10"/>
+    <w:abstractNumId w:val="11"/>
   </w:num>
   <w:num w:numId="14">
     <w:abstractNumId w:val="1"/>
@@ -38860,13 +38145,16 @@
     <w:abstractNumId w:val="2"/>
   </w:num>
   <w:num w:numId="16">
-    <w:abstractNumId w:val="11"/>
+    <w:abstractNumId w:val="12"/>
   </w:num>
   <w:num w:numId="17">
-    <w:abstractNumId w:val="12"/>
+    <w:abstractNumId w:val="13"/>
   </w:num>
   <w:num w:numId="18">
     <w:abstractNumId w:val="8"/>
+  </w:num>
+  <w:num w:numId="19">
+    <w:abstractNumId w:val="10"/>
   </w:num>
 </w:numbering>
 </file>
@@ -39037,7 +38325,7 @@
     <w:lsdException w:name="Table Web 2" w:semiHidden="1" w:unhideWhenUsed="1"/>
     <w:lsdException w:name="Table Web 3" w:semiHidden="1" w:unhideWhenUsed="1"/>
     <w:lsdException w:name="Balloon Text" w:unhideWhenUsed="1" w:qFormat="1"/>
-    <w:lsdException w:name="Table Grid" w:semiHidden="1" w:uiPriority="59" w:unhideWhenUsed="1" w:qFormat="1"/>
+    <w:lsdException w:name="Table Grid" w:uiPriority="59" w:qFormat="1"/>
     <w:lsdException w:name="Table Theme" w:semiHidden="1" w:unhideWhenUsed="1"/>
     <w:lsdException w:name="Placeholder Text" w:semiHidden="1"/>
     <w:lsdException w:name="Light Shading" w:uiPriority="60"/>
@@ -40165,7 +39453,7 @@
 </file>
 
 <file path=customXml/itemProps2.xml><?xml version="1.0" encoding="utf-8"?>
-<ds:datastoreItem xmlns:ds="http://schemas.openxmlformats.org/officeDocument/2006/customXml" ds:itemID="{5F3816B5-78D2-4F78-9A41-8812748C39B0}">
+<ds:datastoreItem xmlns:ds="http://schemas.openxmlformats.org/officeDocument/2006/customXml" ds:itemID="{E7E19450-B89F-44D7-93C4-A20C6793696D}">
   <ds:schemaRefs>
     <ds:schemaRef ds:uri="http://schemas.openxmlformats.org/officeDocument/2006/bibliography"/>
   </ds:schemaRefs>

--- a/202150340_朱宇_论文.docx
+++ b/202150340_朱宇_论文.docx
@@ -2482,7 +2482,7 @@
         </w:rPr>
         <w:fldChar w:fldCharType="separate"/>
       </w:r>
-      <w:hyperlink w:anchor="_Toc9702314" w:history="1">
+      <w:hyperlink w:anchor="_Toc10052136" w:history="1">
         <w:r>
           <w:rPr>
             <w:rStyle w:val="af"/>
@@ -2509,7 +2509,7 @@
             <w:noProof/>
             <w:webHidden/>
           </w:rPr>
-          <w:instrText xml:space="preserve"> PAGEREF _Toc9702314 \h </w:instrText>
+          <w:instrText xml:space="preserve"> PAGEREF _Toc10052136 \h </w:instrText>
         </w:r>
         <w:r>
           <w:rPr>
@@ -2554,7 +2554,7 @@
           <w:szCs w:val="22"/>
         </w:rPr>
       </w:pPr>
-      <w:hyperlink w:anchor="_Toc9702315" w:history="1">
+      <w:hyperlink w:anchor="_Toc10052137" w:history="1">
         <w:r>
           <w:rPr>
             <w:rStyle w:val="af"/>
@@ -2595,7 +2595,7 @@
             <w:noProof/>
             <w:webHidden/>
           </w:rPr>
-          <w:instrText xml:space="preserve"> PAGEREF _Toc9702315 \h </w:instrText>
+          <w:instrText xml:space="preserve"> PAGEREF _Toc10052137 \h </w:instrText>
         </w:r>
         <w:r>
           <w:rPr>
@@ -2641,7 +2641,7 @@
           <w:szCs w:val="22"/>
         </w:rPr>
       </w:pPr>
-      <w:hyperlink w:anchor="_Toc9702316" w:history="1">
+      <w:hyperlink w:anchor="_Toc10052138" w:history="1">
         <w:r>
           <w:rPr>
             <w:rStyle w:val="af"/>
@@ -2675,7 +2675,7 @@
             <w:noProof/>
             <w:webHidden/>
           </w:rPr>
-          <w:instrText xml:space="preserve"> PAGEREF _Toc9702316 \h </w:instrText>
+          <w:instrText xml:space="preserve"> PAGEREF _Toc10052138 \h </w:instrText>
         </w:r>
         <w:r>
           <w:rPr>
@@ -2721,7 +2721,7 @@
           <w:szCs w:val="22"/>
         </w:rPr>
       </w:pPr>
-      <w:hyperlink w:anchor="_Toc9702317" w:history="1">
+      <w:hyperlink w:anchor="_Toc10052139" w:history="1">
         <w:r>
           <w:rPr>
             <w:rStyle w:val="af"/>
@@ -2755,7 +2755,7 @@
             <w:noProof/>
             <w:webHidden/>
           </w:rPr>
-          <w:instrText xml:space="preserve"> PAGEREF _Toc9702317 \h </w:instrText>
+          <w:instrText xml:space="preserve"> PAGEREF _Toc10052139 \h </w:instrText>
         </w:r>
         <w:r>
           <w:rPr>
@@ -2775,7 +2775,7 @@
             <w:noProof/>
             <w:webHidden/>
           </w:rPr>
-          <w:t>3</w:t>
+          <w:t>2</w:t>
         </w:r>
         <w:r>
           <w:rPr>
@@ -2800,7 +2800,7 @@
           <w:szCs w:val="22"/>
         </w:rPr>
       </w:pPr>
-      <w:hyperlink w:anchor="_Toc9702318" w:history="1">
+      <w:hyperlink w:anchor="_Toc10052140" w:history="1">
         <w:r>
           <w:rPr>
             <w:rStyle w:val="af"/>
@@ -2841,7 +2841,7 @@
             <w:noProof/>
             <w:webHidden/>
           </w:rPr>
-          <w:instrText xml:space="preserve"> PAGEREF _Toc9702318 \h </w:instrText>
+          <w:instrText xml:space="preserve"> PAGEREF _Toc10052140 \h </w:instrText>
         </w:r>
         <w:r>
           <w:rPr>
@@ -2861,7 +2861,7 @@
             <w:noProof/>
             <w:webHidden/>
           </w:rPr>
-          <w:t>5</w:t>
+          <w:t>4</w:t>
         </w:r>
         <w:r>
           <w:rPr>
@@ -2887,7 +2887,7 @@
           <w:szCs w:val="22"/>
         </w:rPr>
       </w:pPr>
-      <w:hyperlink w:anchor="_Toc9702319" w:history="1">
+      <w:hyperlink w:anchor="_Toc10052141" w:history="1">
         <w:r>
           <w:rPr>
             <w:rStyle w:val="af"/>
@@ -2921,7 +2921,7 @@
             <w:noProof/>
             <w:webHidden/>
           </w:rPr>
-          <w:instrText xml:space="preserve"> PAGEREF _Toc9702319 \h </w:instrText>
+          <w:instrText xml:space="preserve"> PAGEREF _Toc10052141 \h </w:instrText>
         </w:r>
         <w:r>
           <w:rPr>
@@ -2941,7 +2941,7 @@
             <w:noProof/>
             <w:webHidden/>
           </w:rPr>
-          <w:t>5</w:t>
+          <w:t>4</w:t>
         </w:r>
         <w:r>
           <w:rPr>
@@ -2967,7 +2967,7 @@
           <w:szCs w:val="22"/>
         </w:rPr>
       </w:pPr>
-      <w:hyperlink w:anchor="_Toc9702320" w:history="1">
+      <w:hyperlink w:anchor="_Toc10052142" w:history="1">
         <w:r>
           <w:rPr>
             <w:rStyle w:val="af"/>
@@ -3001,7 +3001,7 @@
             <w:noProof/>
             <w:webHidden/>
           </w:rPr>
-          <w:instrText xml:space="preserve"> PAGEREF _Toc9702320 \h </w:instrText>
+          <w:instrText xml:space="preserve"> PAGEREF _Toc10052142 \h </w:instrText>
         </w:r>
         <w:r>
           <w:rPr>
@@ -3021,7 +3021,7 @@
             <w:noProof/>
             <w:webHidden/>
           </w:rPr>
-          <w:t>7</w:t>
+          <w:t>6</w:t>
         </w:r>
         <w:r>
           <w:rPr>
@@ -3046,7 +3046,7 @@
           <w:szCs w:val="22"/>
         </w:rPr>
       </w:pPr>
-      <w:hyperlink w:anchor="_Toc9702321" w:history="1">
+      <w:hyperlink w:anchor="_Toc10052143" w:history="1">
         <w:r>
           <w:rPr>
             <w:rStyle w:val="af"/>
@@ -3087,7 +3087,7 @@
             <w:noProof/>
             <w:webHidden/>
           </w:rPr>
-          <w:instrText xml:space="preserve"> PAGEREF _Toc9702321 \h </w:instrText>
+          <w:instrText xml:space="preserve"> PAGEREF _Toc10052143 \h </w:instrText>
         </w:r>
         <w:r>
           <w:rPr>
@@ -3107,7 +3107,7 @@
             <w:noProof/>
             <w:webHidden/>
           </w:rPr>
-          <w:t>9</w:t>
+          <w:t>7</w:t>
         </w:r>
         <w:r>
           <w:rPr>
@@ -3133,7 +3133,7 @@
           <w:szCs w:val="22"/>
         </w:rPr>
       </w:pPr>
-      <w:hyperlink w:anchor="_Toc9702322" w:history="1">
+      <w:hyperlink w:anchor="_Toc10052144" w:history="1">
         <w:r>
           <w:rPr>
             <w:rStyle w:val="af"/>
@@ -3167,7 +3167,7 @@
             <w:noProof/>
             <w:webHidden/>
           </w:rPr>
-          <w:instrText xml:space="preserve"> PAGEREF _Toc9702322 \h </w:instrText>
+          <w:instrText xml:space="preserve"> PAGEREF _Toc10052144 \h </w:instrText>
         </w:r>
         <w:r>
           <w:rPr>
@@ -3187,7 +3187,7 @@
             <w:noProof/>
             <w:webHidden/>
           </w:rPr>
-          <w:t>9</w:t>
+          <w:t>7</w:t>
         </w:r>
         <w:r>
           <w:rPr>
@@ -3213,7 +3213,7 @@
           <w:szCs w:val="22"/>
         </w:rPr>
       </w:pPr>
-      <w:hyperlink w:anchor="_Toc9702323" w:history="1">
+      <w:hyperlink w:anchor="_Toc10052145" w:history="1">
         <w:r>
           <w:rPr>
             <w:rStyle w:val="af"/>
@@ -3247,7 +3247,7 @@
             <w:noProof/>
             <w:webHidden/>
           </w:rPr>
-          <w:instrText xml:space="preserve"> PAGEREF _Toc9702323 \h </w:instrText>
+          <w:instrText xml:space="preserve"> PAGEREF _Toc10052145 \h </w:instrText>
         </w:r>
         <w:r>
           <w:rPr>
@@ -3267,7 +3267,7 @@
             <w:noProof/>
             <w:webHidden/>
           </w:rPr>
-          <w:t>10</w:t>
+          <w:t>8</w:t>
         </w:r>
         <w:r>
           <w:rPr>
@@ -3293,7 +3293,7 @@
           <w:szCs w:val="22"/>
         </w:rPr>
       </w:pPr>
-      <w:hyperlink w:anchor="_Toc9702324" w:history="1">
+      <w:hyperlink w:anchor="_Toc10052146" w:history="1">
         <w:r>
           <w:rPr>
             <w:rStyle w:val="af"/>
@@ -3327,7 +3327,7 @@
             <w:noProof/>
             <w:webHidden/>
           </w:rPr>
-          <w:instrText xml:space="preserve"> PAGEREF _Toc9702324 \h </w:instrText>
+          <w:instrText xml:space="preserve"> PAGEREF _Toc10052146 \h </w:instrText>
         </w:r>
         <w:r>
           <w:rPr>
@@ -3347,7 +3347,7 @@
             <w:noProof/>
             <w:webHidden/>
           </w:rPr>
-          <w:t>10</w:t>
+          <w:t>8</w:t>
         </w:r>
         <w:r>
           <w:rPr>
@@ -3373,7 +3373,7 @@
           <w:szCs w:val="22"/>
         </w:rPr>
       </w:pPr>
-      <w:hyperlink w:anchor="_Toc9702325" w:history="1">
+      <w:hyperlink w:anchor="_Toc10052147" w:history="1">
         <w:r>
           <w:rPr>
             <w:rStyle w:val="af"/>
@@ -3407,7 +3407,7 @@
             <w:noProof/>
             <w:webHidden/>
           </w:rPr>
-          <w:instrText xml:space="preserve"> PAGEREF _Toc9702325 \h </w:instrText>
+          <w:instrText xml:space="preserve"> PAGEREF _Toc10052147 \h </w:instrText>
         </w:r>
         <w:r>
           <w:rPr>
@@ -3427,7 +3427,7 @@
             <w:noProof/>
             <w:webHidden/>
           </w:rPr>
-          <w:t>13</w:t>
+          <w:t>11</w:t>
         </w:r>
         <w:r>
           <w:rPr>
@@ -3453,7 +3453,7 @@
           <w:szCs w:val="22"/>
         </w:rPr>
       </w:pPr>
-      <w:hyperlink w:anchor="_Toc9702326" w:history="1">
+      <w:hyperlink w:anchor="_Toc10052148" w:history="1">
         <w:r>
           <w:rPr>
             <w:rStyle w:val="af"/>
@@ -3487,7 +3487,7 @@
             <w:noProof/>
             <w:webHidden/>
           </w:rPr>
-          <w:instrText xml:space="preserve"> PAGEREF _Toc9702326 \h </w:instrText>
+          <w:instrText xml:space="preserve"> PAGEREF _Toc10052148 \h </w:instrText>
         </w:r>
         <w:r>
           <w:rPr>
@@ -3507,7 +3507,7 @@
             <w:noProof/>
             <w:webHidden/>
           </w:rPr>
-          <w:t>15</w:t>
+          <w:t>13</w:t>
         </w:r>
         <w:r>
           <w:rPr>
@@ -3532,7 +3532,7 @@
           <w:szCs w:val="22"/>
         </w:rPr>
       </w:pPr>
-      <w:hyperlink w:anchor="_Toc9702327" w:history="1">
+      <w:hyperlink w:anchor="_Toc10052149" w:history="1">
         <w:r>
           <w:rPr>
             <w:rStyle w:val="af"/>
@@ -3573,7 +3573,7 @@
             <w:noProof/>
             <w:webHidden/>
           </w:rPr>
-          <w:instrText xml:space="preserve"> PAGEREF _Toc9702327 \h </w:instrText>
+          <w:instrText xml:space="preserve"> PAGEREF _Toc10052149 \h </w:instrText>
         </w:r>
         <w:r>
           <w:rPr>
@@ -3593,7 +3593,7 @@
             <w:noProof/>
             <w:webHidden/>
           </w:rPr>
-          <w:t>17</w:t>
+          <w:t>15</w:t>
         </w:r>
         <w:r>
           <w:rPr>
@@ -3619,7 +3619,7 @@
           <w:szCs w:val="22"/>
         </w:rPr>
       </w:pPr>
-      <w:hyperlink w:anchor="_Toc9702328" w:history="1">
+      <w:hyperlink w:anchor="_Toc10052150" w:history="1">
         <w:r>
           <w:rPr>
             <w:rStyle w:val="af"/>
@@ -3653,7 +3653,7 @@
             <w:noProof/>
             <w:webHidden/>
           </w:rPr>
-          <w:instrText xml:space="preserve"> PAGEREF _Toc9702328 \h </w:instrText>
+          <w:instrText xml:space="preserve"> PAGEREF _Toc10052150 \h </w:instrText>
         </w:r>
         <w:r>
           <w:rPr>
@@ -3673,7 +3673,7 @@
             <w:noProof/>
             <w:webHidden/>
           </w:rPr>
-          <w:t>17</w:t>
+          <w:t>15</w:t>
         </w:r>
         <w:r>
           <w:rPr>
@@ -3699,7 +3699,7 @@
           <w:szCs w:val="22"/>
         </w:rPr>
       </w:pPr>
-      <w:hyperlink w:anchor="_Toc9702329" w:history="1">
+      <w:hyperlink w:anchor="_Toc10052151" w:history="1">
         <w:r>
           <w:rPr>
             <w:rStyle w:val="af"/>
@@ -3733,7 +3733,7 @@
             <w:noProof/>
             <w:webHidden/>
           </w:rPr>
-          <w:instrText xml:space="preserve"> PAGEREF _Toc9702329 \h </w:instrText>
+          <w:instrText xml:space="preserve"> PAGEREF _Toc10052151 \h </w:instrText>
         </w:r>
         <w:r>
           <w:rPr>
@@ -3753,7 +3753,7 @@
             <w:noProof/>
             <w:webHidden/>
           </w:rPr>
-          <w:t>20</w:t>
+          <w:t>18</w:t>
         </w:r>
         <w:r>
           <w:rPr>
@@ -3779,7 +3779,7 @@
           <w:szCs w:val="22"/>
         </w:rPr>
       </w:pPr>
-      <w:hyperlink w:anchor="_Toc9702330" w:history="1">
+      <w:hyperlink w:anchor="_Toc10052152" w:history="1">
         <w:r>
           <w:rPr>
             <w:rStyle w:val="af"/>
@@ -3813,7 +3813,7 @@
             <w:noProof/>
             <w:webHidden/>
           </w:rPr>
-          <w:instrText xml:space="preserve"> PAGEREF _Toc9702330 \h </w:instrText>
+          <w:instrText xml:space="preserve"> PAGEREF _Toc10052152 \h </w:instrText>
         </w:r>
         <w:r>
           <w:rPr>
@@ -3833,7 +3833,7 @@
             <w:noProof/>
             <w:webHidden/>
           </w:rPr>
-          <w:t>25</w:t>
+          <w:t>23</w:t>
         </w:r>
         <w:r>
           <w:rPr>
@@ -3859,7 +3859,7 @@
           <w:szCs w:val="22"/>
         </w:rPr>
       </w:pPr>
-      <w:hyperlink w:anchor="_Toc9702331" w:history="1">
+      <w:hyperlink w:anchor="_Toc10052153" w:history="1">
         <w:r>
           <w:rPr>
             <w:rStyle w:val="af"/>
@@ -3893,7 +3893,7 @@
             <w:noProof/>
             <w:webHidden/>
           </w:rPr>
-          <w:instrText xml:space="preserve"> PAGEREF _Toc9702331 \h </w:instrText>
+          <w:instrText xml:space="preserve"> PAGEREF _Toc10052153 \h </w:instrText>
         </w:r>
         <w:r>
           <w:rPr>
@@ -3913,7 +3913,7 @@
             <w:noProof/>
             <w:webHidden/>
           </w:rPr>
-          <w:t>28</w:t>
+          <w:t>26</w:t>
         </w:r>
         <w:r>
           <w:rPr>
@@ -3939,7 +3939,7 @@
           <w:szCs w:val="22"/>
         </w:rPr>
       </w:pPr>
-      <w:hyperlink w:anchor="_Toc9702332" w:history="1">
+      <w:hyperlink w:anchor="_Toc10052154" w:history="1">
         <w:r>
           <w:rPr>
             <w:rStyle w:val="af"/>
@@ -3973,7 +3973,7 @@
             <w:noProof/>
             <w:webHidden/>
           </w:rPr>
-          <w:instrText xml:space="preserve"> PAGEREF _Toc9702332 \h </w:instrText>
+          <w:instrText xml:space="preserve"> PAGEREF _Toc10052154 \h </w:instrText>
         </w:r>
         <w:r>
           <w:rPr>
@@ -3993,7 +3993,7 @@
             <w:noProof/>
             <w:webHidden/>
           </w:rPr>
-          <w:t>32</w:t>
+          <w:t>30</w:t>
         </w:r>
         <w:r>
           <w:rPr>
@@ -4019,7 +4019,7 @@
           <w:szCs w:val="22"/>
         </w:rPr>
       </w:pPr>
-      <w:hyperlink w:anchor="_Toc9702333" w:history="1">
+      <w:hyperlink w:anchor="_Toc10052155" w:history="1">
         <w:r>
           <w:rPr>
             <w:rStyle w:val="af"/>
@@ -4053,7 +4053,7 @@
             <w:noProof/>
             <w:webHidden/>
           </w:rPr>
-          <w:instrText xml:space="preserve"> PAGEREF _Toc9702333 \h </w:instrText>
+          <w:instrText xml:space="preserve"> PAGEREF _Toc10052155 \h </w:instrText>
         </w:r>
         <w:r>
           <w:rPr>
@@ -4073,7 +4073,7 @@
             <w:noProof/>
             <w:webHidden/>
           </w:rPr>
-          <w:t>38</w:t>
+          <w:t>36</w:t>
         </w:r>
         <w:r>
           <w:rPr>
@@ -4098,7 +4098,7 @@
           <w:szCs w:val="22"/>
         </w:rPr>
       </w:pPr>
-      <w:hyperlink w:anchor="_Toc9702334" w:history="1">
+      <w:hyperlink w:anchor="_Toc10052156" w:history="1">
         <w:r>
           <w:rPr>
             <w:rStyle w:val="af"/>
@@ -4139,7 +4139,7 @@
             <w:noProof/>
             <w:webHidden/>
           </w:rPr>
-          <w:instrText xml:space="preserve"> PAGEREF _Toc9702334 \h </w:instrText>
+          <w:instrText xml:space="preserve"> PAGEREF _Toc10052156 \h </w:instrText>
         </w:r>
         <w:r>
           <w:rPr>
@@ -4159,7 +4159,7 @@
             <w:noProof/>
             <w:webHidden/>
           </w:rPr>
-          <w:t>48</w:t>
+          <w:t>46</w:t>
         </w:r>
         <w:r>
           <w:rPr>
@@ -4185,7 +4185,7 @@
           <w:szCs w:val="22"/>
         </w:rPr>
       </w:pPr>
-      <w:hyperlink w:anchor="_Toc9702335" w:history="1">
+      <w:hyperlink w:anchor="_Toc10052157" w:history="1">
         <w:r>
           <w:rPr>
             <w:rStyle w:val="af"/>
@@ -4219,7 +4219,7 @@
             <w:noProof/>
             <w:webHidden/>
           </w:rPr>
-          <w:instrText xml:space="preserve"> PAGEREF _Toc9702335 \h </w:instrText>
+          <w:instrText xml:space="preserve"> PAGEREF _Toc10052157 \h </w:instrText>
         </w:r>
         <w:r>
           <w:rPr>
@@ -4239,7 +4239,7 @@
             <w:noProof/>
             <w:webHidden/>
           </w:rPr>
-          <w:t>48</w:t>
+          <w:t>46</w:t>
         </w:r>
         <w:r>
           <w:rPr>
@@ -4265,7 +4265,7 @@
           <w:szCs w:val="22"/>
         </w:rPr>
       </w:pPr>
-      <w:hyperlink w:anchor="_Toc9702336" w:history="1">
+      <w:hyperlink w:anchor="_Toc10052158" w:history="1">
         <w:r>
           <w:rPr>
             <w:rStyle w:val="af"/>
@@ -4299,7 +4299,79 @@
             <w:noProof/>
             <w:webHidden/>
           </w:rPr>
-          <w:instrText xml:space="preserve"> PAGEREF _Toc9702336 \h </w:instrText>
+          <w:instrText xml:space="preserve"> PAGEREF _Toc10052158 \h </w:instrText>
+        </w:r>
+        <w:r>
+          <w:rPr>
+            <w:noProof/>
+            <w:webHidden/>
+          </w:rPr>
+        </w:r>
+        <w:r>
+          <w:rPr>
+            <w:noProof/>
+            <w:webHidden/>
+          </w:rPr>
+          <w:fldChar w:fldCharType="separate"/>
+        </w:r>
+        <w:r>
+          <w:rPr>
+            <w:noProof/>
+            <w:webHidden/>
+          </w:rPr>
+          <w:t>46</w:t>
+        </w:r>
+        <w:r>
+          <w:rPr>
+            <w:noProof/>
+            <w:webHidden/>
+          </w:rPr>
+          <w:fldChar w:fldCharType="end"/>
+        </w:r>
+      </w:hyperlink>
+    </w:p>
+    <w:p>
+      <w:pPr>
+        <w:pStyle w:val="11"/>
+        <w:tabs>
+          <w:tab w:val="right" w:leader="dot" w:pos="8721"/>
+        </w:tabs>
+        <w:rPr>
+          <w:rFonts w:asciiTheme="minorHAnsi" w:eastAsiaTheme="minorEastAsia" w:hAnsiTheme="minorHAnsi" w:cstheme="minorBidi"/>
+          <w:noProof/>
+          <w:spacing w:val="0"/>
+          <w:sz w:val="21"/>
+          <w:szCs w:val="22"/>
+        </w:rPr>
+      </w:pPr>
+      <w:hyperlink w:anchor="_Toc10052159" w:history="1">
+        <w:r>
+          <w:rPr>
+            <w:rStyle w:val="af"/>
+            <w:noProof/>
+          </w:rPr>
+          <w:t>参考文献</w:t>
+        </w:r>
+        <w:r>
+          <w:rPr>
+            <w:noProof/>
+            <w:webHidden/>
+          </w:rPr>
+          <w:tab/>
+        </w:r>
+        <w:r>
+          <w:rPr>
+            <w:noProof/>
+            <w:webHidden/>
+          </w:rPr>
+          <w:fldChar w:fldCharType="begin"/>
+        </w:r>
+        <w:r>
+          <w:rPr>
+            <w:noProof/>
+            <w:webHidden/>
+          </w:rPr>
+          <w:instrText xml:space="preserve"> PAGEREF _Toc10052159 \h </w:instrText>
         </w:r>
         <w:r>
           <w:rPr>
@@ -4332,78 +4404,6 @@
     </w:p>
     <w:p>
       <w:pPr>
-        <w:pStyle w:val="11"/>
-        <w:tabs>
-          <w:tab w:val="right" w:leader="dot" w:pos="8721"/>
-        </w:tabs>
-        <w:rPr>
-          <w:rFonts w:asciiTheme="minorHAnsi" w:eastAsiaTheme="minorEastAsia" w:hAnsiTheme="minorHAnsi" w:cstheme="minorBidi"/>
-          <w:noProof/>
-          <w:spacing w:val="0"/>
-          <w:sz w:val="21"/>
-          <w:szCs w:val="22"/>
-        </w:rPr>
-      </w:pPr>
-      <w:hyperlink w:anchor="_Toc9702337" w:history="1">
-        <w:r>
-          <w:rPr>
-            <w:rStyle w:val="af"/>
-            <w:noProof/>
-          </w:rPr>
-          <w:t>参考文献</w:t>
-        </w:r>
-        <w:r>
-          <w:rPr>
-            <w:noProof/>
-            <w:webHidden/>
-          </w:rPr>
-          <w:tab/>
-        </w:r>
-        <w:r>
-          <w:rPr>
-            <w:noProof/>
-            <w:webHidden/>
-          </w:rPr>
-          <w:fldChar w:fldCharType="begin"/>
-        </w:r>
-        <w:r>
-          <w:rPr>
-            <w:noProof/>
-            <w:webHidden/>
-          </w:rPr>
-          <w:instrText xml:space="preserve"> PAGEREF _Toc9702337 \h </w:instrText>
-        </w:r>
-        <w:r>
-          <w:rPr>
-            <w:noProof/>
-            <w:webHidden/>
-          </w:rPr>
-        </w:r>
-        <w:r>
-          <w:rPr>
-            <w:noProof/>
-            <w:webHidden/>
-          </w:rPr>
-          <w:fldChar w:fldCharType="separate"/>
-        </w:r>
-        <w:r>
-          <w:rPr>
-            <w:noProof/>
-            <w:webHidden/>
-          </w:rPr>
-          <w:t>50</w:t>
-        </w:r>
-        <w:r>
-          <w:rPr>
-            <w:noProof/>
-            <w:webHidden/>
-          </w:rPr>
-          <w:fldChar w:fldCharType="end"/>
-        </w:r>
-      </w:hyperlink>
-    </w:p>
-    <w:p>
-      <w:pPr>
         <w:spacing w:line="240" w:lineRule="auto"/>
         <w:ind w:firstLineChars="0" w:firstLine="0"/>
         <w:rPr>
@@ -4461,7 +4461,7 @@
       <w:bookmarkStart w:id="5" w:name="_Toc136972393"/>
       <w:bookmarkStart w:id="6" w:name="_Toc106551513"/>
       <w:bookmarkStart w:id="7" w:name="_Toc137540372"/>
-      <w:bookmarkStart w:id="8" w:name="_Toc9702314"/>
+      <w:bookmarkStart w:id="8" w:name="_Toc10052136"/>
       <w:r>
         <w:rPr>
           <w:rFonts w:hint="eastAsia"/>
@@ -4494,7 +4494,43 @@
         <w:rPr>
           <w:rFonts w:hint="eastAsia"/>
         </w:rPr>
-        <w:t>众所周知，操作系统内核作为最重要计算机基础软件之一，设计难度不是一般的大。因此现代操作系统往往非常复杂，而初学者一下子面对完整的操作系统，想要理清代码，更是难上加难。每个操作系统都是前辈们积累了几十年的智慧结晶，动辄就是几十上百万行代码，想要学习操作系统，无疑一个精简的操作系统会事半功倍。</w:t>
+        <w:t>众所周知，操作系统内核作为最重要计算机基础软件之一，设计难度不是一般的大。因此现代操作系统往往非常复杂，而初学者一下子面对完整的操作系统，想要理清代码，更是难上加难。每个操作系统</w:t>
+      </w:r>
+      <w:r>
+        <w:rPr>
+          <w:rFonts w:hint="eastAsia"/>
+        </w:rPr>
+        <w:t>内核</w:t>
+      </w:r>
+      <w:r>
+        <w:rPr>
+          <w:rFonts w:hint="eastAsia"/>
+        </w:rPr>
+        <w:t>都是前辈们积累了几十年的智慧结晶，动辄就是几十上百万行代码，</w:t>
+      </w:r>
+      <w:r>
+        <w:rPr>
+          <w:rFonts w:hint="eastAsia"/>
+        </w:rPr>
+        <w:t>因而</w:t>
+      </w:r>
+      <w:r>
+        <w:rPr>
+          <w:rFonts w:hint="eastAsia"/>
+        </w:rPr>
+        <w:t>想要学习操作系统，一个精简的操作系统</w:t>
+      </w:r>
+      <w:r>
+        <w:rPr>
+          <w:rFonts w:hint="eastAsia"/>
+        </w:rPr>
+        <w:t>无疑</w:t>
+      </w:r>
+      <w:r>
+        <w:rPr>
+          <w:rFonts w:hint="eastAsia"/>
+        </w:rPr>
+        <w:t>会事半功倍。</w:t>
       </w:r>
     </w:p>
     <w:p>
@@ -4598,7 +4634,19 @@
         <w:rPr>
           <w:rFonts w:hint="eastAsia"/>
         </w:rPr>
-        <w:t>处理器的内核研发中。从启动代码开始，一步一步，逐渐完善，经过不断调试，不断重构，精益求精，最终形成一个比较精简、具有比较完整功能的操作系统内核。</w:t>
+        <w:t>处理器的内核研发中。从启动代码开始，一步一</w:t>
+      </w:r>
+      <w:r>
+        <w:rPr>
+          <w:rFonts w:hint="eastAsia"/>
+        </w:rPr>
+        <w:t>步，逐渐完善，经过不断调试，不断重构，精益求精，最终形成一个</w:t>
+      </w:r>
+      <w:r>
+        <w:rPr>
+          <w:rFonts w:hint="eastAsia"/>
+        </w:rPr>
+        <w:t>精简、具有比较完整功能的操作系统内核。</w:t>
       </w:r>
     </w:p>
     <w:p>
@@ -4609,7 +4657,7 @@
         <w:rPr>
           <w:rFonts w:hint="eastAsia"/>
         </w:rPr>
-        <w:t>本文所述内核在此内核基础上重新设计并移植到</w:t>
+        <w:t>本文所述内核在此基础上重新设计并移植到</w:t>
       </w:r>
       <w:r>
         <w:rPr>
@@ -4793,7 +4841,7 @@
       <w:pPr>
         <w:pStyle w:val="1"/>
       </w:pPr>
-      <w:bookmarkStart w:id="16" w:name="_Toc9702315"/>
+      <w:bookmarkStart w:id="16" w:name="_Toc10052137"/>
       <w:r>
         <w:rPr>
           <w:rFonts w:hint="eastAsia"/>
@@ -4818,7 +4866,7 @@
         <w:pStyle w:val="2"/>
       </w:pPr>
       <w:bookmarkStart w:id="17" w:name="_Toc325380205"/>
-      <w:bookmarkStart w:id="18" w:name="_Toc9702316"/>
+      <w:bookmarkStart w:id="18" w:name="_Toc10052138"/>
       <w:r>
         <w:rPr>
           <w:rFonts w:hint="eastAsia"/>
@@ -4848,6 +4896,53 @@
         <w:pStyle w:val="a3"/>
       </w:pPr>
       <w:r>
+        <w:rPr>
+          <w:rFonts w:hint="eastAsia"/>
+        </w:rPr>
+        <w:t>随着移动互联网技术的成熟，物联网也开始崭露头角，由此产生了公众小型、低功耗的智能硬件，这些硬件被嵌入到移动电话、手表、冰箱、空调、电视机、洗衣机等常用电子产品中，使这写常用电子产品更加强大、更加智能，而且它们可以连接到网络，便于用户远程操作，从从而大大改善了人们的生活</w:t>
+      </w:r>
+      <w:r>
+        <w:fldChar w:fldCharType="begin"/>
+      </w:r>
+      <w:r>
+        <w:instrText xml:space="preserve"> </w:instrText>
+      </w:r>
+      <w:r>
+        <w:rPr>
+          <w:rFonts w:hint="eastAsia"/>
+        </w:rPr>
+        <w:instrText>REF _Ref9842678 \r \h</w:instrText>
+      </w:r>
+      <w:r>
+        <w:instrText xml:space="preserve">  \* MERGEFORMAT </w:instrText>
+      </w:r>
+      <w:r>
+        <w:fldChar w:fldCharType="separate"/>
+      </w:r>
+      <w:r>
+        <w:rPr>
+          <w:vertAlign w:val="superscript"/>
+        </w:rPr>
+        <w:t>[4]</w:t>
+      </w:r>
+      <w:r>
+        <w:t xml:space="preserve"> </w:t>
+      </w:r>
+      <w:r>
+        <w:fldChar w:fldCharType="end"/>
+      </w:r>
+      <w:r>
+        <w:rPr>
+          <w:rFonts w:hint="eastAsia"/>
+        </w:rPr>
+        <w:t>。</w:t>
+      </w:r>
+    </w:p>
+    <w:p>
+      <w:pPr>
+        <w:pStyle w:val="a3"/>
+      </w:pPr>
+      <w:r>
         <w:t>这些电子产品</w:t>
       </w:r>
       <w:r>
@@ -4869,146 +4964,125 @@
         <w:rPr>
           <w:rFonts w:hint="eastAsia"/>
         </w:rPr>
-        <w:t>为首的国产操作系统内核</w:t>
-      </w:r>
-      <w:r>
-        <w:fldChar w:fldCharType="begin"/>
-      </w:r>
-      <w:r>
-        <w:instrText xml:space="preserve"> </w:instrText>
-      </w:r>
-      <w:r>
-        <w:rPr>
-          <w:rFonts w:hint="eastAsia"/>
-        </w:rPr>
-        <w:instrText>REF _Ref9842678 \r \h</w:instrText>
-      </w:r>
-      <w:r>
-        <w:instrText xml:space="preserve"> </w:instrText>
-      </w:r>
-      <w:r>
-        <w:instrText xml:space="preserve"> \* MERGEFORMAT </w:instrText>
-      </w:r>
-      <w:r>
-        <w:fldChar w:fldCharType="separate"/>
-      </w:r>
-      <w:r>
-        <w:rPr>
-          <w:vertAlign w:val="superscript"/>
-        </w:rPr>
-        <w:t>[4]</w:t>
+        <w:t>为首的国产操作系统内核。</w:t>
+      </w:r>
+    </w:p>
+    <w:p>
+      <w:pPr>
+        <w:ind w:firstLine="592"/>
+      </w:pPr>
+      <w:r>
+        <w:rPr>
+          <w:rFonts w:hint="eastAsia"/>
+        </w:rPr>
+        <w:t>在欣慰之余，又不免有些失落，因为通用操作系统内核方面的成果还少之又少。尽管有不少号称国产通用操作系统，但多以</w:t>
+      </w:r>
+      <w:r>
+        <w:rPr>
+          <w:rFonts w:hint="eastAsia"/>
+        </w:rPr>
+        <w:t>Linux</w:t>
+      </w:r>
+      <w:r>
+        <w:rPr>
+          <w:rFonts w:hint="eastAsia"/>
+        </w:rPr>
+        <w:t>内核</w:t>
+      </w:r>
+      <w:r>
+        <w:rPr>
+          <w:rFonts w:hint="eastAsia"/>
+        </w:rPr>
+        <w:t>为基础进行二次开发。虽然</w:t>
+      </w:r>
+      <w:r>
+        <w:rPr>
+          <w:rFonts w:hint="eastAsia"/>
+        </w:rPr>
+        <w:t>Linux</w:t>
+      </w:r>
+      <w:r>
+        <w:rPr>
+          <w:rFonts w:hint="eastAsia"/>
+        </w:rPr>
+        <w:t>是开源的，但也能看出研究力度和层次还有待加强。</w:t>
+      </w:r>
+    </w:p>
+    <w:p>
+      <w:pPr>
+        <w:ind w:firstLine="592"/>
+      </w:pPr>
+      <w:r>
+        <w:rPr>
+          <w:rFonts w:hint="eastAsia"/>
+        </w:rPr>
+        <w:t>当然另一方面现在开源的操作系统内核由于时间的推移，设计过于复杂，给初学者造成很大的学习障碍。很多人试图通过</w:t>
+      </w:r>
+      <w:r>
+        <w:rPr>
+          <w:rFonts w:hint="eastAsia"/>
+        </w:rPr>
+        <w:t>自己写</w:t>
+      </w:r>
+      <w:r>
+        <w:rPr>
+          <w:rFonts w:hint="eastAsia"/>
+        </w:rPr>
+        <w:t>一个内核来探究其中的奥秘。</w:t>
+      </w:r>
+    </w:p>
+    <w:p>
+      <w:pPr>
+        <w:ind w:firstLine="592"/>
+      </w:pPr>
+      <w:r>
+        <w:rPr>
+          <w:rFonts w:hint="eastAsia"/>
+        </w:rPr>
+        <w:t>不管是出于那方面的考虑，确实需要一个足够精简只有几万行代码的</w:t>
+      </w:r>
+      <w:r>
+        <w:rPr>
+          <w:rFonts w:hint="eastAsia"/>
+          <w:sz w:val="22"/>
+        </w:rPr>
+        <w:t>操作系统</w:t>
+      </w:r>
+      <w:r>
+        <w:rPr>
+          <w:rFonts w:hint="eastAsia"/>
+        </w:rPr>
+        <w:t>内核。本文所述内核正是在这样的背景下被设计出来。一方面解决自己对操作系统设计的困惑，另一方面希望能抛砖引玉，吸引更多的人投入操作系统内核研究中。</w:t>
+      </w:r>
+    </w:p>
+    <w:p>
+      <w:pPr>
+        <w:pStyle w:val="2"/>
+      </w:pPr>
+      <w:bookmarkStart w:id="19" w:name="_Toc325380206"/>
+      <w:bookmarkStart w:id="20" w:name="_Toc137540374"/>
+      <w:bookmarkStart w:id="21" w:name="_Toc136972395"/>
+      <w:bookmarkStart w:id="22" w:name="_Toc138407090"/>
+      <w:bookmarkStart w:id="23" w:name="_Toc137541545"/>
+      <w:bookmarkStart w:id="24" w:name="_Toc137542615"/>
+      <w:bookmarkStart w:id="25" w:name="_Toc136707920"/>
+      <w:bookmarkStart w:id="26" w:name="_Toc10052139"/>
+      <w:r>
+        <w:rPr>
+          <w:rFonts w:hint="eastAsia"/>
+        </w:rPr>
+        <w:t>1.2</w:t>
       </w:r>
       <w:r>
         <w:t xml:space="preserve"> </w:t>
       </w:r>
       <w:r>
-        <w:fldChar w:fldCharType="end"/>
-      </w:r>
-      <w:r>
-        <w:rPr>
-          <w:rFonts w:hint="eastAsia"/>
-        </w:rPr>
-        <w:t>。</w:t>
-      </w:r>
-    </w:p>
-    <w:p>
-      <w:pPr>
-        <w:ind w:firstLine="592"/>
-      </w:pPr>
-      <w:r>
-        <w:rPr>
-          <w:rFonts w:hint="eastAsia"/>
-        </w:rPr>
-        <w:t>在欣慰之余，又不免有些失落，因为通用操作系统内核方面的成果还少之又少。尽管有不少号称国产通用操作系统，但多以</w:t>
-      </w:r>
-      <w:r>
-        <w:rPr>
-          <w:rFonts w:hint="eastAsia"/>
-        </w:rPr>
-        <w:t>Linux</w:t>
-      </w:r>
-      <w:r>
-        <w:rPr>
-          <w:rFonts w:hint="eastAsia"/>
-        </w:rPr>
-        <w:t>为基础进行二次开发。虽然</w:t>
-      </w:r>
-      <w:r>
-        <w:rPr>
-          <w:rFonts w:hint="eastAsia"/>
-        </w:rPr>
-        <w:t>Linux</w:t>
-      </w:r>
-      <w:r>
-        <w:rPr>
-          <w:rFonts w:hint="eastAsia"/>
-        </w:rPr>
-        <w:t>是开源的，但也能看出研究力度和层次还有待加强。</w:t>
-      </w:r>
-    </w:p>
-    <w:p>
-      <w:pPr>
-        <w:ind w:firstLine="592"/>
-      </w:pPr>
-      <w:r>
-        <w:rPr>
-          <w:rFonts w:hint="eastAsia"/>
-        </w:rPr>
-        <w:t>当然另一方面现在开源的操作系统内核由于时间的推移，设计过于复杂，给初学者造成很大的学习障碍。很多人试图通过重写一个内核来探究其中的奥秘。</w:t>
-      </w:r>
-    </w:p>
-    <w:p>
-      <w:pPr>
-        <w:ind w:firstLine="592"/>
-      </w:pPr>
-      <w:r>
-        <w:rPr>
-          <w:rFonts w:hint="eastAsia"/>
-        </w:rPr>
-        <w:t>不管是出于那方面的考虑，确实需要一个足够精简只有几万行代码的</w:t>
-      </w:r>
-      <w:r>
-        <w:rPr>
-          <w:rFonts w:hint="eastAsia"/>
-          <w:sz w:val="22"/>
-        </w:rPr>
-        <w:t>通用操作系统</w:t>
-      </w:r>
-      <w:r>
-        <w:rPr>
-          <w:rFonts w:hint="eastAsia"/>
-        </w:rPr>
-        <w:t>内核。本文所述内核正是在这样的背景下被设计出来。一方面解决自己对操作系统设计的困惑，另一方面希望能抛砖引玉，吸引更多的人投入操作系统内核研究中。</w:t>
-      </w:r>
-    </w:p>
-    <w:p>
-      <w:pPr>
-        <w:pStyle w:val="2"/>
-      </w:pPr>
-      <w:bookmarkStart w:id="19" w:name="_Toc9702317"/>
-      <w:bookmarkStart w:id="20" w:name="_Toc325380206"/>
-      <w:bookmarkStart w:id="21" w:name="_Toc137540374"/>
-      <w:bookmarkStart w:id="22" w:name="_Toc136972395"/>
-      <w:bookmarkStart w:id="23" w:name="_Toc138407090"/>
-      <w:bookmarkStart w:id="24" w:name="_Toc137541545"/>
-      <w:bookmarkStart w:id="25" w:name="_Toc137542615"/>
-      <w:bookmarkStart w:id="26" w:name="_Toc136707920"/>
-      <w:r>
-        <w:rPr>
-          <w:rFonts w:hint="eastAsia"/>
-        </w:rPr>
-        <w:t>1.2</w:t>
-      </w:r>
-      <w:r>
-        <w:t xml:space="preserve"> </w:t>
-      </w:r>
-      <w:r>
         <w:rPr>
           <w:rFonts w:hint="eastAsia"/>
         </w:rPr>
         <w:t>设计内容</w:t>
       </w:r>
-      <w:bookmarkEnd w:id="19"/>
+      <w:bookmarkEnd w:id="26"/>
     </w:p>
     <w:p>
       <w:pPr>
@@ -5057,13 +5131,13 @@
       <w:bookmarkStart w:id="34" w:name="_Toc137541550"/>
       <w:bookmarkStart w:id="35" w:name="_Toc137542620"/>
       <w:bookmarkStart w:id="36" w:name="_Toc136707923"/>
+      <w:bookmarkEnd w:id="19"/>
       <w:bookmarkEnd w:id="20"/>
       <w:bookmarkEnd w:id="21"/>
       <w:bookmarkEnd w:id="22"/>
       <w:bookmarkEnd w:id="23"/>
       <w:bookmarkEnd w:id="24"/>
       <w:bookmarkEnd w:id="25"/>
-      <w:bookmarkEnd w:id="26"/>
       <w:r>
         <w:rPr>
           <w:rFonts w:hint="eastAsia"/>
@@ -5079,6 +5153,7 @@
         <w:rPr>
           <w:rFonts w:hint="eastAsia"/>
         </w:rPr>
+        <w:lastRenderedPageBreak/>
         <w:t>1)</w:t>
       </w:r>
       <w:r>
@@ -5206,7 +5281,6 @@
         <w:rPr>
           <w:rFonts w:hint="eastAsia"/>
         </w:rPr>
-        <w:lastRenderedPageBreak/>
         <w:t>6)</w:t>
       </w:r>
       <w:proofErr w:type="gramStart"/>
@@ -5296,7 +5370,7 @@
       <w:pPr>
         <w:pStyle w:val="1"/>
       </w:pPr>
-      <w:bookmarkStart w:id="37" w:name="_Toc9702318"/>
+      <w:bookmarkStart w:id="37" w:name="_Toc10052140"/>
       <w:r>
         <w:rPr>
           <w:rFonts w:hint="eastAsia"/>
@@ -5339,7 +5413,7 @@
       <w:bookmarkStart w:id="42" w:name="_Toc136972401"/>
       <w:bookmarkStart w:id="43" w:name="_Toc137542621"/>
       <w:bookmarkStart w:id="44" w:name="_Toc325380209"/>
-      <w:bookmarkStart w:id="45" w:name="_Toc9702319"/>
+      <w:bookmarkStart w:id="45" w:name="_Toc10052141"/>
       <w:r>
         <w:rPr>
           <w:rFonts w:hint="eastAsia"/>
@@ -5640,7 +5714,19 @@
         <w:rPr>
           <w:rFonts w:hint="eastAsia"/>
         </w:rPr>
-        <w:t>，拥有</w:t>
+        <w:t>，</w:t>
+      </w:r>
+      <w:r>
+        <w:rPr>
+          <w:rFonts w:hint="eastAsia"/>
+        </w:rPr>
+        <w:t>因而</w:t>
+      </w:r>
+      <w:r>
+        <w:rPr>
+          <w:rFonts w:hint="eastAsia"/>
+        </w:rPr>
+        <w:t>拥有</w:t>
       </w:r>
       <w:r>
         <w:rPr>
@@ -6845,7 +6931,7 @@
       <w:bookmarkStart w:id="51" w:name="_Toc137542348"/>
       <w:bookmarkStart w:id="52" w:name="_Toc137542622"/>
       <w:bookmarkStart w:id="53" w:name="_Toc325380210"/>
-      <w:bookmarkStart w:id="54" w:name="_Toc9702320"/>
+      <w:bookmarkStart w:id="54" w:name="_Toc10052142"/>
       <w:r>
         <w:rPr>
           <w:rFonts w:hint="eastAsia"/>
@@ -7256,7 +7342,7 @@
       <w:pPr>
         <w:pStyle w:val="1"/>
       </w:pPr>
-      <w:bookmarkStart w:id="63" w:name="_Toc9702321"/>
+      <w:bookmarkStart w:id="63" w:name="_Toc10052143"/>
       <w:r>
         <w:rPr>
           <w:rFonts w:hint="eastAsia"/>
@@ -7281,7 +7367,7 @@
         <w:pStyle w:val="2"/>
       </w:pPr>
       <w:bookmarkStart w:id="64" w:name="_Toc325380215"/>
-      <w:bookmarkStart w:id="65" w:name="_Toc9702322"/>
+      <w:bookmarkStart w:id="65" w:name="_Toc10052144"/>
       <w:r>
         <w:rPr>
           <w:rFonts w:hint="eastAsia"/>
@@ -8857,7 +8943,7 @@
       <w:pPr>
         <w:pStyle w:val="2"/>
       </w:pPr>
-      <w:bookmarkStart w:id="73" w:name="_Toc9702323"/>
+      <w:bookmarkStart w:id="73" w:name="_Toc10052145"/>
       <w:r>
         <w:rPr>
           <w:rFonts w:hint="eastAsia"/>
@@ -9201,7 +9287,7 @@
       <w:pPr>
         <w:pStyle w:val="2"/>
       </w:pPr>
-      <w:bookmarkStart w:id="75" w:name="_Toc9702324"/>
+      <w:bookmarkStart w:id="75" w:name="_Toc10052146"/>
       <w:r>
         <w:rPr>
           <w:rFonts w:hint="eastAsia"/>
@@ -10729,7 +10815,7 @@
       <w:pPr>
         <w:pStyle w:val="2"/>
       </w:pPr>
-      <w:bookmarkStart w:id="78" w:name="_Toc9702325"/>
+      <w:bookmarkStart w:id="78" w:name="_Toc10052147"/>
       <w:r>
         <w:rPr>
           <w:rFonts w:hint="eastAsia"/>
@@ -10827,7 +10913,13 @@
         <w:rPr>
           <w:rFonts w:hint="eastAsia"/>
         </w:rPr>
-        <w:t>Makefile:</w:t>
+        <w:t>Makefile</w:t>
+      </w:r>
+      <w:r>
+        <w:rPr>
+          <w:rFonts w:hint="eastAsia"/>
+        </w:rPr>
+        <w:t>：</w:t>
       </w:r>
       <w:r>
         <w:rPr>
@@ -10839,7 +10931,13 @@
         <w:rPr>
           <w:rFonts w:hint="eastAsia"/>
         </w:rPr>
-        <w:t>Makefile,</w:t>
+        <w:t>Makefile</w:t>
+      </w:r>
+      <w:r>
+        <w:rPr>
+          <w:rFonts w:hint="eastAsia"/>
+        </w:rPr>
+        <w:t>，</w:t>
       </w:r>
       <w:r>
         <w:rPr>
@@ -10867,7 +10965,13 @@
         <w:rPr>
           <w:rFonts w:hint="eastAsia"/>
         </w:rPr>
-        <w:t>Makefile:</w:t>
+        <w:t>Makefile</w:t>
+      </w:r>
+      <w:r>
+        <w:rPr>
+          <w:rFonts w:hint="eastAsia"/>
+        </w:rPr>
+        <w:t>：</w:t>
       </w:r>
       <w:r>
         <w:rPr>
@@ -10907,7 +11011,13 @@
         <w:rPr>
           <w:rFonts w:hint="eastAsia"/>
         </w:rPr>
-        <w:t>Makefile:</w:t>
+        <w:t>Makefile</w:t>
+      </w:r>
+      <w:r>
+        <w:rPr>
+          <w:rFonts w:hint="eastAsia"/>
+        </w:rPr>
+        <w:t>：</w:t>
       </w:r>
       <w:r>
         <w:rPr>
@@ -11224,7 +11334,13 @@
         <w:rPr>
           <w:rFonts w:hint="eastAsia"/>
         </w:rPr>
-        <w:t xml:space="preserve"> : Makefile</w:t>
+        <w:t>：</w:t>
+      </w:r>
+      <w:r>
+        <w:rPr>
+          <w:rFonts w:hint="eastAsia"/>
+        </w:rPr>
+        <w:t xml:space="preserve"> Makefile</w:t>
       </w:r>
       <w:r>
         <w:rPr>
@@ -11246,7 +11362,13 @@
         <w:rPr>
           <w:rFonts w:hint="eastAsia"/>
         </w:rPr>
-        <w:t>scripts/Makefile.build:</w:t>
+        <w:t>scripts/Makefile.build</w:t>
+      </w:r>
+      <w:r>
+        <w:rPr>
+          <w:rFonts w:hint="eastAsia"/>
+        </w:rPr>
+        <w:t>：</w:t>
       </w:r>
       <w:r>
         <w:rPr>
@@ -11268,7 +11390,13 @@
         <w:rPr>
           <w:rFonts w:hint="eastAsia"/>
         </w:rPr>
-        <w:t>scripts/Makefile.include:</w:t>
+        <w:t>scripts/Makefile.include</w:t>
+      </w:r>
+      <w:r>
+        <w:rPr>
+          <w:rFonts w:hint="eastAsia"/>
+        </w:rPr>
+        <w:t>：</w:t>
       </w:r>
       <w:r>
         <w:rPr>
@@ -11290,7 +11418,13 @@
         <w:rPr>
           <w:rFonts w:hint="eastAsia"/>
         </w:rPr>
-        <w:t>scripts/fixdep.c:</w:t>
+        <w:t>scripts/fixdep.c</w:t>
+      </w:r>
+      <w:r>
+        <w:rPr>
+          <w:rFonts w:hint="eastAsia"/>
+        </w:rPr>
+        <w:t>：</w:t>
       </w:r>
       <w:r>
         <w:rPr>
@@ -11797,7 +11931,7 @@
       <w:pPr>
         <w:pStyle w:val="2"/>
       </w:pPr>
-      <w:bookmarkStart w:id="79" w:name="_Toc9702326"/>
+      <w:bookmarkStart w:id="79" w:name="_Toc10052148"/>
       <w:r>
         <w:rPr>
           <w:rFonts w:hint="eastAsia"/>
@@ -12715,7 +12849,7 @@
       <w:pPr>
         <w:pStyle w:val="1"/>
       </w:pPr>
-      <w:bookmarkStart w:id="80" w:name="_Toc9702327"/>
+      <w:bookmarkStart w:id="80" w:name="_Toc10052149"/>
       <w:r>
         <w:rPr>
           <w:rFonts w:hint="eastAsia"/>
@@ -12743,9 +12877,9 @@
       <w:pPr>
         <w:pStyle w:val="2"/>
       </w:pPr>
-      <w:bookmarkStart w:id="81" w:name="_Toc9702328"/>
-      <w:bookmarkStart w:id="82" w:name="_Toc325380221"/>
-      <w:bookmarkStart w:id="83" w:name="_Toc325233480"/>
+      <w:bookmarkStart w:id="81" w:name="_Toc325380221"/>
+      <w:bookmarkStart w:id="82" w:name="_Toc325233480"/>
+      <w:bookmarkStart w:id="83" w:name="_Toc10052150"/>
       <w:r>
         <w:t>4</w:t>
       </w:r>
@@ -12762,7 +12896,7 @@
         </w:rPr>
         <w:t>内存管理</w:t>
       </w:r>
-      <w:bookmarkEnd w:id="81"/>
+      <w:bookmarkEnd w:id="83"/>
       <w:bookmarkEnd w:id="84"/>
     </w:p>
     <w:p>
@@ -12773,21 +12907,37 @@
         <w:rPr>
           <w:rFonts w:hint="eastAsia"/>
         </w:rPr>
-        <w:t>内存管理单元是操作系统内核最最基础的模块，一直以来是重要的研究对象。任何程序</w:t>
-      </w:r>
-      <w:proofErr w:type="gramStart"/>
-      <w:r>
-        <w:rPr>
-          <w:rFonts w:hint="eastAsia"/>
-        </w:rPr>
-        <w:t>想必最</w:t>
-      </w:r>
-      <w:proofErr w:type="gramEnd"/>
-      <w:r>
-        <w:rPr>
-          <w:rFonts w:hint="eastAsia"/>
-        </w:rPr>
-        <w:t>重要的资源必定是内存，而系统关键的数据结构都依赖于内存分配。为此，科学家曾提出很多不尽相同的算法，这些算法优势也各不相同。</w:t>
+        <w:t>内存管理单元是操作系统内核最最基础的模块，一直以来是重要的研究对象。任何程序最重要的资源</w:t>
+      </w:r>
+      <w:r>
+        <w:rPr>
+          <w:rFonts w:hint="eastAsia"/>
+        </w:rPr>
+        <w:t>想必</w:t>
+      </w:r>
+      <w:r>
+        <w:rPr>
+          <w:rFonts w:hint="eastAsia"/>
+        </w:rPr>
+        <w:t>就</w:t>
+      </w:r>
+      <w:r>
+        <w:rPr>
+          <w:rFonts w:hint="eastAsia"/>
+        </w:rPr>
+        <w:t>定是内存，</w:t>
+      </w:r>
+      <w:r>
+        <w:rPr>
+          <w:rFonts w:hint="eastAsia"/>
+        </w:rPr>
+        <w:t>内核也同样如此，</w:t>
+      </w:r>
+      <w:r>
+        <w:rPr>
+          <w:rFonts w:hint="eastAsia"/>
+        </w:rPr>
+        <w:t>系统关键的数据结构都依赖于内存分配。为此，科学家曾提出很多不尽相同的算法，这些算法优势也各不相同。</w:t>
       </w:r>
     </w:p>
     <w:p>
@@ -12822,7 +12972,30 @@
         <w:rPr>
           <w:rFonts w:hint="eastAsia"/>
         </w:rPr>
-        <w:t>则可以让不同的程序共享同一段内存地址空间，即管理地址空间。本节主要内容侧重内存分配。算法设计上，主要借鉴了</w:t>
+        <w:t>则可以让不同的程序共享同一段内存地址空间，即管理地址空间。</w:t>
+      </w:r>
+    </w:p>
+    <w:p>
+      <w:pPr>
+        <w:ind w:firstLine="592"/>
+      </w:pPr>
+      <w:r>
+        <w:rPr>
+          <w:rFonts w:hint="eastAsia"/>
+        </w:rPr>
+        <w:t>本节主要内容侧重内存分配。</w:t>
+      </w:r>
+      <w:r>
+        <w:rPr>
+          <w:rFonts w:hint="eastAsia"/>
+        </w:rPr>
+        <w:t>内存分配</w:t>
+      </w:r>
+      <w:r>
+        <w:rPr>
+          <w:rFonts w:hint="eastAsia"/>
+        </w:rPr>
+        <w:t>算法设计上，主要借鉴了</w:t>
       </w:r>
       <w:r>
         <w:rPr>
@@ -13212,7 +13385,6 @@
         <w:rPr>
           <w:rFonts w:hint="eastAsia"/>
         </w:rPr>
-        <w:lastRenderedPageBreak/>
         <w:t>这里反映了一个</w:t>
       </w:r>
       <w:r>
@@ -13918,6 +14090,7 @@
         <w:rPr>
           <w:rFonts w:hint="eastAsia"/>
         </w:rPr>
+        <w:lastRenderedPageBreak/>
         <w:t>4</w:t>
       </w:r>
       <w:r>
@@ -13986,14 +14159,7 @@
         <w:rPr>
           <w:rFonts w:hint="eastAsia"/>
         </w:rPr>
-        <w:t>通用内存</w:t>
-      </w:r>
-      <w:r>
-        <w:rPr>
-          <w:rFonts w:hint="eastAsia"/>
-        </w:rPr>
-        <w:lastRenderedPageBreak/>
-        <w:t>分配模块，其根本都是调用</w:t>
+        <w:t>通用内存分配模块，其根本都是调用</w:t>
       </w:r>
       <w:proofErr w:type="gramStart"/>
       <w:r>
@@ -14018,16 +14184,20 @@
         <w:rPr>
           <w:rFonts w:hint="eastAsia"/>
         </w:rPr>
-        <w:t>本文内核的</w:t>
-      </w:r>
-      <w:proofErr w:type="gramStart"/>
-      <w:r>
-        <w:rPr>
-          <w:rFonts w:hint="eastAsia"/>
-        </w:rPr>
-        <w:t>页都是</w:t>
-      </w:r>
-      <w:proofErr w:type="gramEnd"/>
+        <w:t>本文内核的页</w:t>
+      </w:r>
+      <w:r>
+        <w:rPr>
+          <w:rFonts w:hint="eastAsia"/>
+        </w:rPr>
+        <w:t>大小</w:t>
+      </w:r>
+      <w:r>
+        <w:rPr>
+          <w:rFonts w:hint="eastAsia"/>
+        </w:rPr>
+        <w:t>都是</w:t>
+      </w:r>
       <w:r>
         <w:rPr>
           <w:rFonts w:hint="eastAsia"/>
@@ -14037,11 +14207,13 @@
       <w:r>
         <w:t>B</w:t>
       </w:r>
-      <w:r>
-        <w:rPr>
-          <w:rFonts w:hint="eastAsia"/>
-        </w:rPr>
-        <w:t>大小，</w:t>
+      <w:bookmarkStart w:id="86" w:name="_GoBack"/>
+      <w:bookmarkEnd w:id="86"/>
+      <w:r>
+        <w:rPr>
+          <w:rFonts w:hint="eastAsia"/>
+        </w:rPr>
+        <w:t>，</w:t>
       </w:r>
       <w:r>
         <w:rPr>
@@ -14053,21 +14225,7 @@
         <w:rPr>
           <w:rFonts w:hint="eastAsia"/>
         </w:rPr>
-        <w:t>的</w:t>
-      </w:r>
-      <w:proofErr w:type="gramStart"/>
-      <w:r>
-        <w:rPr>
-          <w:rFonts w:hint="eastAsia"/>
-        </w:rPr>
-        <w:t>页分配</w:t>
-      </w:r>
-      <w:proofErr w:type="gramEnd"/>
-      <w:r>
-        <w:rPr>
-          <w:rFonts w:hint="eastAsia"/>
-        </w:rPr>
-        <w:t>最小则是</w:t>
+        <w:t>的页分配最小则是</w:t>
       </w:r>
       <w:r>
         <w:rPr>
@@ -14993,12 +15151,13 @@
         <w:rPr>
           <w:rFonts w:hint="eastAsia"/>
         </w:rPr>
+        <w:lastRenderedPageBreak/>
         <w:t>4</w:t>
       </w:r>
       <w:r>
         <w:t>.1.3</w:t>
       </w:r>
-      <w:bookmarkStart w:id="86" w:name="_Hlk9187802"/>
+      <w:bookmarkStart w:id="87" w:name="_Hlk9187802"/>
       <w:r>
         <w:t xml:space="preserve"> </w:t>
       </w:r>
@@ -15008,7 +15167,7 @@
         </w:rPr>
         <w:t>通用内存管理单元</w:t>
       </w:r>
-      <w:bookmarkEnd w:id="86"/>
+      <w:bookmarkEnd w:id="87"/>
     </w:p>
     <w:p>
       <w:pPr>
@@ -15030,14 +15189,7 @@
         <w:rPr>
           <w:rFonts w:hint="eastAsia"/>
         </w:rPr>
-        <w:t>一致，就连结构体用的都是同一</w:t>
-      </w:r>
-      <w:r>
-        <w:rPr>
-          <w:rFonts w:hint="eastAsia"/>
-        </w:rPr>
-        <w:lastRenderedPageBreak/>
-        <w:t>个。但是这里的</w:t>
+        <w:t>一致，就连结构体用的都是同一个。但是这里的</w:t>
       </w:r>
       <w:r>
         <w:rPr>
@@ -16030,8 +16182,9 @@
       <w:pPr>
         <w:pStyle w:val="2"/>
       </w:pPr>
-      <w:bookmarkStart w:id="87" w:name="_Toc9702329"/>
-      <w:r>
+      <w:bookmarkStart w:id="88" w:name="_Toc10052151"/>
+      <w:r>
+        <w:lastRenderedPageBreak/>
         <w:t>4</w:t>
       </w:r>
       <w:r>
@@ -16043,8 +16196,8 @@
       <w:r>
         <w:t>2</w:t>
       </w:r>
+      <w:bookmarkEnd w:id="81"/>
       <w:bookmarkEnd w:id="82"/>
-      <w:bookmarkEnd w:id="83"/>
       <w:r>
         <w:t xml:space="preserve"> </w:t>
       </w:r>
@@ -16054,7 +16207,7 @@
         </w:rPr>
         <w:t>设备管理</w:t>
       </w:r>
-      <w:bookmarkEnd w:id="87"/>
+      <w:bookmarkEnd w:id="88"/>
     </w:p>
     <w:p>
       <w:pPr>
@@ -16087,7 +16240,6 @@
         <w:rPr>
           <w:rFonts w:hint="eastAsia"/>
         </w:rPr>
-        <w:lastRenderedPageBreak/>
         <w:t>4</w:t>
       </w:r>
       <w:r>
@@ -16516,6 +16668,7 @@
         <w:t>段。接着往下看，还有</w:t>
       </w:r>
       <w:r>
+        <w:lastRenderedPageBreak/>
         <w:t>driver_initcall</w:t>
       </w:r>
       <w:r>
@@ -16647,7 +16800,6 @@
         <w:rPr>
           <w:rFonts w:hint="eastAsia"/>
         </w:rPr>
-        <w:lastRenderedPageBreak/>
         <w:t>不难发现，其实是定义了一个</w:t>
       </w:r>
       <w:r>
@@ -17149,6 +17301,7 @@
         <w:rPr>
           <w:rFonts w:hint="eastAsia"/>
         </w:rPr>
+        <w:lastRenderedPageBreak/>
         <w:t>框架本身采用面向对象的方式编写</w:t>
       </w:r>
       <w:r>
@@ -17237,7 +17390,6 @@
               <w:pStyle w:val="C"/>
             </w:pPr>
             <w:r>
-              <w:lastRenderedPageBreak/>
               <w:tab/>
               <w:t>.name = "sdhci-xl00500",</w:t>
             </w:r>
@@ -17325,7 +17477,6 @@
         <w:rPr>
           <w:rFonts w:hint="eastAsia"/>
         </w:rPr>
-        <w:lastRenderedPageBreak/>
         <w:t>name</w:t>
       </w:r>
       <w:r>
@@ -17750,6 +17901,7 @@
         <w:rPr>
           <w:rFonts w:hint="eastAsia"/>
         </w:rPr>
+        <w:lastRenderedPageBreak/>
         <w:t>以上是一个最简单的语法实例。</w:t>
       </w:r>
       <w:r>
@@ -17842,7 +17994,6 @@
         <w:rPr>
           <w:rFonts w:hint="eastAsia"/>
         </w:rPr>
-        <w:lastRenderedPageBreak/>
         <w:t>细节的东西就不仔细介绍了。</w:t>
       </w:r>
     </w:p>
@@ -18379,7 +18530,11 @@
         <w:t>函数，完成驱动的初始化。那么驱动是如何解析设备树的信息的呢？下面就以</w:t>
       </w:r>
       <w:r>
-        <w:t>sdhci-xl00500</w:t>
+        <w:t>sdhci-</w:t>
+      </w:r>
+      <w:r>
+        <w:lastRenderedPageBreak/>
+        <w:t>xl00500</w:t>
       </w:r>
       <w:r>
         <w:rPr>
@@ -18484,7 +18639,6 @@
               <w:pStyle w:val="C"/>
             </w:pPr>
             <w:r>
-              <w:lastRenderedPageBreak/>
               <w:tab/>
               <w:t>port = 2;</w:t>
             </w:r>
@@ -18518,7 +18672,6 @@
           <w:rStyle w:val="a4"/>
           <w:rFonts w:hint="eastAsia"/>
         </w:rPr>
-        <w:lastRenderedPageBreak/>
         <w:t>其中</w:t>
       </w:r>
       <w:r>
@@ -18680,7 +18833,7 @@
       <w:pPr>
         <w:pStyle w:val="2"/>
       </w:pPr>
-      <w:bookmarkStart w:id="88" w:name="_Toc9702330"/>
+      <w:bookmarkStart w:id="89" w:name="_Toc10052152"/>
       <w:r>
         <w:t>4</w:t>
       </w:r>
@@ -18699,7 +18852,7 @@
         </w:rPr>
         <w:t>中断管理</w:t>
       </w:r>
-      <w:bookmarkEnd w:id="88"/>
+      <w:bookmarkEnd w:id="89"/>
     </w:p>
     <w:p>
       <w:pPr>
@@ -18970,6 +19123,7 @@
               <w:pStyle w:val="C"/>
             </w:pPr>
             <w:r>
+              <w:lastRenderedPageBreak/>
               <w:tab/>
               <w:t>"interrupt-base": 64,</w:t>
             </w:r>
@@ -19012,6 +19166,7 @@
         <w:rPr>
           <w:rFonts w:hint="eastAsia"/>
         </w:rPr>
+        <w:lastRenderedPageBreak/>
         <w:t>不管是</w:t>
       </w:r>
       <w:r>
@@ -19042,7 +19197,6 @@
         <w:t>并调用</w:t>
       </w:r>
       <w:r>
-        <w:lastRenderedPageBreak/>
         <w:t>register_irqchip</w:t>
       </w:r>
       <w:r>
@@ -19500,7 +19654,14 @@
         <w:rPr>
           <w:rFonts w:hint="eastAsia"/>
         </w:rPr>
-        <w:t>逐个调用一遍。因为之前注册了两个，所以是调用两遍。</w:t>
+        <w:t>逐个调用一遍。因为之前</w:t>
+      </w:r>
+      <w:r>
+        <w:rPr>
+          <w:rFonts w:hint="eastAsia"/>
+        </w:rPr>
+        <w:lastRenderedPageBreak/>
+        <w:t>注册了两个，所以是调用两遍。</w:t>
       </w:r>
       <w:r>
         <w:t>irq_pl192</w:t>
@@ -19612,7 +19773,6 @@
               <w:pStyle w:val="C"/>
             </w:pPr>
             <w:r>
-              <w:lastRenderedPageBreak/>
               <w:tab/>
               <w:t>{</w:t>
             </w:r>
@@ -19753,7 +19913,6 @@
         <w:rPr>
           <w:rFonts w:hint="eastAsia"/>
         </w:rPr>
-        <w:lastRenderedPageBreak/>
         <w:t>通过</w:t>
       </w:r>
       <w:r>
@@ -20173,6 +20332,7 @@
         <w:rPr>
           <w:rFonts w:hint="eastAsia"/>
         </w:rPr>
+        <w:lastRenderedPageBreak/>
         <w:t>如果想释放中断，调用</w:t>
       </w:r>
       <w:r>
@@ -20274,9 +20434,8 @@
       <w:pPr>
         <w:pStyle w:val="2"/>
       </w:pPr>
-      <w:bookmarkStart w:id="89" w:name="_Toc9702331"/>
-      <w:r>
-        <w:lastRenderedPageBreak/>
+      <w:bookmarkStart w:id="90" w:name="_Toc10052153"/>
+      <w:r>
         <w:t>4</w:t>
       </w:r>
       <w:r>
@@ -20294,7 +20453,7 @@
         </w:rPr>
         <w:t>文件系统</w:t>
       </w:r>
-      <w:bookmarkEnd w:id="89"/>
+      <w:bookmarkEnd w:id="90"/>
     </w:p>
     <w:p>
       <w:pPr>
@@ -20351,14 +20510,14 @@
         </w:rPr>
         <w:t>一般的文件系统通常由</w:t>
       </w:r>
-      <w:bookmarkStart w:id="90" w:name="_Hlk9349209"/>
+      <w:bookmarkStart w:id="91" w:name="_Hlk9349209"/>
       <w:r>
         <w:rPr>
           <w:rFonts w:hint="eastAsia"/>
         </w:rPr>
         <w:t>超级块，目录项以及数据区</w:t>
       </w:r>
-      <w:bookmarkEnd w:id="90"/>
+      <w:bookmarkEnd w:id="91"/>
       <w:r>
         <w:rPr>
           <w:rFonts w:hint="eastAsia"/>
@@ -20809,6 +20968,7 @@
         <w:rPr>
           <w:rFonts w:hint="eastAsia"/>
         </w:rPr>
+        <w:lastRenderedPageBreak/>
         <w:t>FAT</w:t>
       </w:r>
       <w:r>
@@ -20911,7 +21071,6 @@
         <w:rPr>
           <w:rFonts w:hint="eastAsia"/>
         </w:rPr>
-        <w:lastRenderedPageBreak/>
         <w:t>FAT</w:t>
       </w:r>
       <w:r>
@@ -20931,7 +21090,7 @@
         <w:rPr>
           <w:rFonts w:hint="eastAsia"/>
         </w:rPr>
-        <w:t>表表项占</w:t>
+        <w:t>表项占</w:t>
       </w:r>
       <w:proofErr w:type="gramEnd"/>
       <w:r>
@@ -21027,10 +21186,7 @@
         <w:instrText>REF _Ref9842953 \r \h</w:instrText>
       </w:r>
       <w:r>
-        <w:instrText xml:space="preserve"> </w:instrText>
-      </w:r>
-      <w:r>
-        <w:instrText xml:space="preserve"> \* MERGEFORMAT </w:instrText>
+        <w:instrText xml:space="preserve">  \* MERGEFORMAT </w:instrText>
       </w:r>
       <w:r>
         <w:fldChar w:fldCharType="separate"/>
@@ -21814,7 +21970,14 @@
         <w:rPr>
           <w:rFonts w:hint="eastAsia"/>
         </w:rPr>
-        <w:t>的东西来实现的。说白了跟本文之前讲的设备驱动差不多，都是通过面向对象的方式，抽象出统一的接口。由此可见，抽象到一定程度，面向对象是一个很好的解决方案。</w:t>
+        <w:t>的东</w:t>
+      </w:r>
+      <w:r>
+        <w:rPr>
+          <w:rFonts w:hint="eastAsia"/>
+        </w:rPr>
+        <w:lastRenderedPageBreak/>
+        <w:t>西来实现的。说白了跟本文之前讲的设备驱动差不多，都是通过面向对象的方式，抽象出统一的接口。由此可见，抽象到一定程度，面向对象是一个很好的解决方案。</w:t>
       </w:r>
     </w:p>
     <w:p>
@@ -21825,7 +21988,6 @@
         <w:rPr>
           <w:noProof/>
         </w:rPr>
-        <w:lastRenderedPageBreak/>
         <mc:AlternateContent>
           <mc:Choice Requires="wpg">
             <w:drawing>
@@ -23143,6 +23305,7 @@
         <w:rPr>
           <w:rFonts w:hint="eastAsia"/>
         </w:rPr>
+        <w:lastRenderedPageBreak/>
         <w:t>函数功能分别是读写超级块和写</w:t>
       </w:r>
       <w:r>
@@ -23214,7 +23377,6 @@
         <w:pStyle w:val="a3"/>
       </w:pPr>
       <w:r>
-        <w:lastRenderedPageBreak/>
         <w:t>struct inode</w:t>
       </w:r>
       <w:r>
@@ -23925,6 +24087,7 @@
               <w:rPr>
                 <w:rFonts w:hint="eastAsia"/>
               </w:rPr>
+              <w:lastRenderedPageBreak/>
               <w:t>get</w:t>
             </w:r>
             <w:r>
@@ -24032,7 +24195,6 @@
               <w:pStyle w:val="C"/>
             </w:pPr>
             <w:r>
-              <w:lastRenderedPageBreak/>
               <w:t>struct file_operations {</w:t>
             </w:r>
           </w:p>
@@ -24739,8 +24901,9 @@
       <w:pPr>
         <w:pStyle w:val="2"/>
       </w:pPr>
-      <w:bookmarkStart w:id="91" w:name="_Toc9702332"/>
-      <w:r>
+      <w:bookmarkStart w:id="92" w:name="_Toc10052154"/>
+      <w:r>
+        <w:lastRenderedPageBreak/>
         <w:t>4</w:t>
       </w:r>
       <w:r>
@@ -24764,7 +24927,7 @@
         </w:rPr>
         <w:t>系统调用</w:t>
       </w:r>
-      <w:bookmarkEnd w:id="91"/>
+      <w:bookmarkEnd w:id="92"/>
     </w:p>
     <w:p>
       <w:pPr>
@@ -24816,14 +24979,7 @@
         <w:rPr>
           <w:rFonts w:hint="eastAsia"/>
         </w:rPr>
-        <w:t>等。本质上，用户空间的所有操作都是通过系统调用实现的。系统调用同时将内核态和用户态隔离开，毕竟人们不希望自己的</w:t>
-      </w:r>
-      <w:r>
-        <w:rPr>
-          <w:rFonts w:hint="eastAsia"/>
-        </w:rPr>
-        <w:lastRenderedPageBreak/>
-        <w:t>操作系统动不动就崩溃或者被攻击。</w:t>
+        <w:t>等。本质上，用户空间的所有操作都是通过系统调用实现的。系统调用同时将内核态和用户态隔离开，毕竟人们不希望自己的操作系统动不动就崩溃或者被攻击。</w:t>
       </w:r>
     </w:p>
     <w:p>
@@ -24908,10 +25064,7 @@
         <w:instrText>REF _Ref9842953 \r \h</w:instrText>
       </w:r>
       <w:r>
-        <w:instrText xml:space="preserve"> </w:instrText>
-      </w:r>
-      <w:r>
-        <w:instrText xml:space="preserve"> \* MERGEFORMAT </w:instrText>
+        <w:instrText xml:space="preserve">  \* MERGEFORMAT </w:instrText>
       </w:r>
       <w:r>
         <w:fldChar w:fldCharType="separate"/>
@@ -25534,8 +25687,8 @@
             <w:pPr>
               <w:ind w:firstLineChars="0" w:firstLine="0"/>
             </w:pPr>
-            <w:bookmarkStart w:id="92" w:name="OLE_LINK3"/>
-            <w:bookmarkStart w:id="93" w:name="OLE_LINK4"/>
+            <w:bookmarkStart w:id="93" w:name="OLE_LINK3"/>
+            <w:bookmarkStart w:id="94" w:name="OLE_LINK4"/>
             <w:r>
               <w:rPr>
                 <w:rFonts w:hint="eastAsia"/>
@@ -25545,8 +25698,8 @@
             <w:r>
               <w:t>etdents</w:t>
             </w:r>
-            <w:bookmarkEnd w:id="92"/>
             <w:bookmarkEnd w:id="93"/>
+            <w:bookmarkEnd w:id="94"/>
           </w:p>
         </w:tc>
         <w:tc>
@@ -25616,6 +25769,7 @@
               <w:rPr>
                 <w:rFonts w:hint="eastAsia"/>
               </w:rPr>
+              <w:lastRenderedPageBreak/>
               <w:t>f</w:t>
             </w:r>
             <w:r>
@@ -25761,7 +25915,6 @@
               <w:rPr>
                 <w:rFonts w:hint="eastAsia"/>
               </w:rPr>
-              <w:lastRenderedPageBreak/>
               <w:t>m</w:t>
             </w:r>
             <w:r>
@@ -25908,12 +26061,12 @@
         <w:rPr>
           <w:vertAlign w:val="superscript"/>
         </w:rPr>
+        <w:instrText xml:space="preserve"> \* MERGEFORMAT </w:instrText>
       </w:r>
       <w:r>
         <w:rPr>
           <w:vertAlign w:val="superscript"/>
         </w:rPr>
-        <w:instrText xml:space="preserve"> \* MERGEFORMAT </w:instrText>
       </w:r>
       <w:r>
         <w:rPr>
@@ -26151,11 +26304,11 @@
         </w:rPr>
         <w:t>函数的定义是通过</w:t>
       </w:r>
-      <w:bookmarkStart w:id="94" w:name="_Hlk9426697"/>
+      <w:bookmarkStart w:id="95" w:name="_Hlk9426697"/>
       <w:r>
         <w:t>SYSFUNC_DEF</w:t>
       </w:r>
-      <w:bookmarkEnd w:id="94"/>
+      <w:bookmarkEnd w:id="95"/>
       <w:r>
         <w:t>(open)</w:t>
       </w:r>
@@ -26274,6 +26427,7 @@
               <w:pStyle w:val="C"/>
             </w:pPr>
             <w:r>
+              <w:lastRenderedPageBreak/>
               <w:t>#define</w:t>
             </w:r>
             <w:r>
@@ -26437,7 +26591,6 @@
               <w:pStyle w:val="C"/>
             </w:pPr>
             <w:r>
-              <w:lastRenderedPageBreak/>
               <w:tab/>
             </w:r>
             <w:r>
@@ -27150,6 +27303,7 @@
               <w:pStyle w:val="C"/>
             </w:pPr>
             <w:r>
+              <w:lastRenderedPageBreak/>
               <w:tab/>
               <w:t>stmia</w:t>
             </w:r>
@@ -27290,7 +27444,6 @@
               <w:pStyle w:val="C"/>
             </w:pPr>
             <w:r>
-              <w:lastRenderedPageBreak/>
               <w:tab/>
               <w:t>mov fp, #0</w:t>
             </w:r>
@@ -27922,7 +28075,14 @@
               <w:rPr>
                 <w:rFonts w:hint="eastAsia"/>
               </w:rPr>
-              <w:t>成功返回一个正整数代表文件描述符，失败返回错误码（</w:t>
+              <w:t>成功返回一个正整数代表文件描述符，失败返回错误</w:t>
+            </w:r>
+            <w:r>
+              <w:rPr>
+                <w:rFonts w:hint="eastAsia"/>
+              </w:rPr>
+              <w:lastRenderedPageBreak/>
+              <w:t>码（</w:t>
             </w:r>
             <w:r>
               <w:rPr>
@@ -27982,6 +28142,7 @@
               <w:rPr>
                 <w:rFonts w:hint="eastAsia"/>
               </w:rPr>
+              <w:lastRenderedPageBreak/>
               <w:t>错误码</w:t>
             </w:r>
           </w:p>
@@ -28061,7 +28222,6 @@
               <w:rPr>
                 <w:rFonts w:hint="eastAsia"/>
               </w:rPr>
-              <w:lastRenderedPageBreak/>
               <w:t>EIO</w:t>
             </w:r>
             <w:r>
@@ -28171,7 +28331,6 @@
         <w:rPr>
           <w:rFonts w:hint="eastAsia"/>
         </w:rPr>
-        <w:lastRenderedPageBreak/>
         <w:t>在内核中</w:t>
       </w:r>
       <w:r>
@@ -28513,7 +28672,7 @@
         </w:rPr>
         <w:t>如果</w:t>
       </w:r>
-      <w:bookmarkStart w:id="95" w:name="_Hlk9431341"/>
+      <w:bookmarkStart w:id="96" w:name="_Hlk9431341"/>
       <w:r>
         <w:rPr>
           <w:rFonts w:hint="eastAsia"/>
@@ -28532,7 +28691,7 @@
         </w:rPr>
         <w:t>NULL</w:t>
       </w:r>
-      <w:bookmarkEnd w:id="95"/>
+      <w:bookmarkEnd w:id="96"/>
       <w:r>
         <w:rPr>
           <w:rFonts w:hint="eastAsia"/>
@@ -28656,6 +28815,7 @@
               <w:pStyle w:val="C"/>
             </w:pPr>
             <w:r>
+              <w:lastRenderedPageBreak/>
               <w:t>strncpy_from_</w:t>
             </w:r>
             <w:proofErr w:type="gramStart"/>
@@ -29221,7 +29381,7 @@
       <w:pPr>
         <w:pStyle w:val="2"/>
       </w:pPr>
-      <w:bookmarkStart w:id="96" w:name="_Toc9702333"/>
+      <w:bookmarkStart w:id="97" w:name="_Toc10052155"/>
       <w:r>
         <w:t>4</w:t>
       </w:r>
@@ -29240,7 +29400,7 @@
         </w:rPr>
         <w:t>进程管理</w:t>
       </w:r>
-      <w:bookmarkEnd w:id="96"/>
+      <w:bookmarkEnd w:id="97"/>
     </w:p>
     <w:p>
       <w:pPr>
@@ -29280,7 +29440,14 @@
         <w:rPr>
           <w:rFonts w:hint="eastAsia"/>
         </w:rPr>
-        <w:t>年代率先提出。进程管理是现代操作系统中最重要的部分之一。如果说文件系统是管理文件资源，那么进程管理就是管理</w:t>
+        <w:t>年代率先提出。进程管理是现代操作系统中最重要的部分之一。如果说文件系统是管</w:t>
+      </w:r>
+      <w:r>
+        <w:rPr>
+          <w:rFonts w:hint="eastAsia"/>
+        </w:rPr>
+        <w:lastRenderedPageBreak/>
+        <w:t>理文件资源，那么进程管理就是管理</w:t>
       </w:r>
       <w:r>
         <w:rPr>
@@ -29300,7 +29467,6 @@
         <w:pStyle w:val="3"/>
       </w:pPr>
       <w:r>
-        <w:lastRenderedPageBreak/>
         <w:t>4.6</w:t>
       </w:r>
       <w:r>
@@ -29891,6 +30057,7 @@
               <w:ind w:firstLineChars="0" w:firstLine="0"/>
             </w:pPr>
             <w:r>
+              <w:lastRenderedPageBreak/>
               <w:t>pid</w:t>
             </w:r>
           </w:p>
@@ -30021,7 +30188,6 @@
               <w:ind w:firstLineChars="0" w:firstLine="0"/>
             </w:pPr>
             <w:r>
-              <w:lastRenderedPageBreak/>
               <w:t>file_struct</w:t>
             </w:r>
           </w:p>
@@ -30588,6 +30754,7 @@
         <w:rPr>
           <w:rFonts w:hint="eastAsia"/>
         </w:rPr>
+        <w:lastRenderedPageBreak/>
         <w:t>4</w:t>
       </w:r>
       <w:r>
@@ -30619,14 +30786,7 @@
         <w:rPr>
           <w:rFonts w:hint="eastAsia"/>
         </w:rPr>
-        <w:t>现代操作系统需要保证每个进程独占整个地址空间，即给进程的感觉是只有一个进程运行。并且，每个进程的地址空间分配各有不</w:t>
-      </w:r>
-      <w:r>
-        <w:rPr>
-          <w:rFonts w:hint="eastAsia"/>
-        </w:rPr>
-        <w:lastRenderedPageBreak/>
-        <w:t>同。因此，每个进程都需要一个页表。</w:t>
+        <w:t>现代操作系统需要保证每个进程独占整个地址空间，即给进程的感觉是只有一个进程运行。并且，每个进程的地址空间分配各有不同。因此，每个进程都需要一个页表。</w:t>
       </w:r>
     </w:p>
     <w:p>
@@ -31266,6 +31426,7 @@
         <w:rPr>
           <w:rFonts w:hint="eastAsia"/>
         </w:rPr>
+        <w:lastRenderedPageBreak/>
         <w:t>4</w:t>
       </w:r>
       <w:r>
@@ -31352,7 +31513,6 @@
               <w:pStyle w:val="C"/>
             </w:pPr>
             <w:r>
-              <w:lastRenderedPageBreak/>
               <w:t>#define</w:t>
             </w:r>
             <w:r>
@@ -31397,7 +31557,6 @@
         <w:rPr>
           <w:rFonts w:hint="eastAsia"/>
         </w:rPr>
-        <w:lastRenderedPageBreak/>
         <w:t>当发生调度，也就意味着进程的状态发生改变。</w:t>
       </w:r>
     </w:p>
@@ -31508,21 +31667,19 @@
         <w:rPr>
           <w:rFonts w:hint="eastAsia"/>
         </w:rPr>
-        <w:t>在分时系统中，内核给</w:t>
-      </w:r>
-      <w:proofErr w:type="gramStart"/>
-      <w:r>
-        <w:rPr>
-          <w:rFonts w:hint="eastAsia"/>
-        </w:rPr>
-        <w:t>配每个</w:t>
-      </w:r>
-      <w:proofErr w:type="gramEnd"/>
-      <w:r>
-        <w:rPr>
-          <w:rFonts w:hint="eastAsia"/>
-        </w:rPr>
-        <w:t>进程分一段</w:t>
+        <w:t>在分时系统中，内核给每个进程分</w:t>
+      </w:r>
+      <w:r>
+        <w:rPr>
+          <w:rFonts w:hint="eastAsia"/>
+        </w:rPr>
+        <w:t>配</w:t>
+      </w:r>
+      <w:r>
+        <w:rPr>
+          <w:rFonts w:hint="eastAsia"/>
+        </w:rPr>
+        <w:t>一段</w:t>
       </w:r>
       <w:r>
         <w:rPr>
@@ -31565,12 +31722,12 @@
         <w:rPr>
           <w:vertAlign w:val="superscript"/>
         </w:rPr>
+        <w:instrText xml:space="preserve"> \* MERGEFORMAT </w:instrText>
       </w:r>
       <w:r>
         <w:rPr>
           <w:vertAlign w:val="superscript"/>
         </w:rPr>
-        <w:instrText xml:space="preserve"> \* MERGEFORMAT </w:instrText>
       </w:r>
       <w:r>
         <w:rPr>
@@ -31690,8 +31847,6 @@
               <w:tab/>
               <w:t>case 1:</w:t>
             </w:r>
-            <w:bookmarkStart w:id="97" w:name="_GoBack"/>
-            <w:bookmarkEnd w:id="97"/>
           </w:p>
           <w:p>
             <w:pPr>
@@ -31912,6 +32067,7 @@
         <w:rPr>
           <w:rFonts w:hint="eastAsia"/>
         </w:rPr>
+        <w:lastRenderedPageBreak/>
         <w:t>以上便是</w:t>
       </w:r>
       <w:r>
@@ -32031,11 +32187,7 @@
             </w:r>
             <w:proofErr w:type="gramEnd"/>
             <w:r>
-              <w:t xml:space="preserve">), struct timer_list, </w:t>
-            </w:r>
-            <w:r>
-              <w:lastRenderedPageBreak/>
-              <w:t>list)-&gt;expire_jiffies &lt;= jiffies))</w:t>
+              <w:t>), struct timer_list, list)-&gt;expire_jiffies &lt;= jiffies))</w:t>
             </w:r>
           </w:p>
           <w:p>
@@ -32284,7 +32436,6 @@
         <w:rPr>
           <w:rFonts w:hint="eastAsia"/>
         </w:rPr>
-        <w:lastRenderedPageBreak/>
         <w:t>如果当前</w:t>
       </w:r>
       <w:r>
@@ -32344,7 +32495,25 @@
         <w:rPr>
           <w:rFonts w:hint="eastAsia"/>
         </w:rPr>
-        <w:t>中断返回用户态之前，如果在内核</w:t>
+        <w:t>中断返回用户态之前，这种方式简单易行</w:t>
+      </w:r>
+      <w:r>
+        <w:rPr>
+          <w:rFonts w:hint="eastAsia"/>
+        </w:rPr>
+        <w:t>，不需要考虑资源竞争的情况</w:t>
+      </w:r>
+      <w:r>
+        <w:rPr>
+          <w:rFonts w:hint="eastAsia"/>
+        </w:rPr>
+        <w:t>。但是</w:t>
+      </w:r>
+      <w:r>
+        <w:rPr>
+          <w:rFonts w:hint="eastAsia"/>
+        </w:rPr>
+        <w:t>如果在内核</w:t>
       </w:r>
       <w:proofErr w:type="gramStart"/>
       <w:r>
@@ -32370,7 +32539,75 @@
         <w:rPr>
           <w:rFonts w:hint="eastAsia"/>
         </w:rPr>
-        <w:t>内核的实时性。当然，强占式内核要求所有共享的数据必须放在临界区中。</w:t>
+        <w:t>内核的实时性。</w:t>
+      </w:r>
+      <w:r>
+        <w:rPr>
+          <w:rFonts w:hint="eastAsia"/>
+        </w:rPr>
+        <w:t>之后随着</w:t>
+      </w:r>
+      <w:proofErr w:type="gramStart"/>
+      <w:r>
+        <w:rPr>
+          <w:rFonts w:hint="eastAsia"/>
+        </w:rPr>
+        <w:t>抢占</w:t>
+      </w:r>
+      <w:r>
+        <w:rPr>
+          <w:rFonts w:hint="eastAsia"/>
+        </w:rPr>
+        <w:t>抢占</w:t>
+      </w:r>
+      <w:proofErr w:type="gramEnd"/>
+      <w:r>
+        <w:rPr>
+          <w:rFonts w:hint="eastAsia"/>
+        </w:rPr>
+        <w:t>机制的出现，</w:t>
+      </w:r>
+      <w:r>
+        <w:rPr>
+          <w:rFonts w:hint="eastAsia"/>
+        </w:rPr>
+        <w:t>实时性</w:t>
+      </w:r>
+      <w:r>
+        <w:rPr>
+          <w:rFonts w:hint="eastAsia"/>
+        </w:rPr>
+        <w:t>得到很大提升。</w:t>
+      </w:r>
+      <w:r>
+        <w:rPr>
+          <w:rFonts w:hint="eastAsia"/>
+        </w:rPr>
+        <w:t>当然，</w:t>
+      </w:r>
+      <w:r>
+        <w:rPr>
+          <w:rFonts w:hint="eastAsia"/>
+        </w:rPr>
+        <w:t>抢</w:t>
+      </w:r>
+      <w:r>
+        <w:rPr>
+          <w:rFonts w:hint="eastAsia"/>
+        </w:rPr>
+        <w:t>占式内核要求所有共享的数据必须放在临界区中</w:t>
+      </w:r>
+      <w:r>
+        <w:rPr>
+          <w:rFonts w:hint="eastAsia"/>
+        </w:rPr>
+        <w:t>，这也会让代码编写变得复杂</w:t>
+      </w:r>
+      <w:r>
+        <w:rPr>
+          <w:rFonts w:hint="eastAsia"/>
+        </w:rPr>
+        <w:t>。</w:t>
       </w:r>
     </w:p>
     <w:tbl>
@@ -32505,21 +32742,31 @@
         <w:rPr>
           <w:rFonts w:hint="eastAsia"/>
         </w:rPr>
-        <w:t>除此以外内核还有很多主动调度的情况，具体请看小</w:t>
-      </w:r>
-      <w:proofErr w:type="gramStart"/>
-      <w:r>
-        <w:rPr>
-          <w:rFonts w:hint="eastAsia"/>
-        </w:rPr>
-        <w:t>一</w:t>
-      </w:r>
-      <w:proofErr w:type="gramEnd"/>
-      <w:r>
-        <w:rPr>
-          <w:rFonts w:hint="eastAsia"/>
-        </w:rPr>
-        <w:t>小节。</w:t>
+        <w:t>除此以外</w:t>
+      </w:r>
+      <w:r>
+        <w:rPr>
+          <w:rFonts w:hint="eastAsia"/>
+        </w:rPr>
+        <w:t>，</w:t>
+      </w:r>
+      <w:r>
+        <w:rPr>
+          <w:rFonts w:hint="eastAsia"/>
+        </w:rPr>
+        <w:t>内核还有很多主动调度的情况，具体请看</w:t>
+      </w:r>
+      <w:r>
+        <w:rPr>
+          <w:rFonts w:hint="eastAsia"/>
+        </w:rPr>
+        <w:t>下</w:t>
+      </w:r>
+      <w:r>
+        <w:rPr>
+          <w:rFonts w:hint="eastAsia"/>
+        </w:rPr>
+        <w:t>一小节。</w:t>
       </w:r>
     </w:p>
     <w:p>
@@ -32530,6 +32777,7 @@
         <w:rPr>
           <w:rFonts w:hint="eastAsia"/>
         </w:rPr>
+        <w:lastRenderedPageBreak/>
         <w:t>4</w:t>
       </w:r>
       <w:r>
@@ -32577,14 +32825,7 @@
         <w:rPr>
           <w:rFonts w:hint="eastAsia"/>
         </w:rPr>
-        <w:t>原子变量是所有同步机制的基础，正如其名，对原子变量的操作</w:t>
-      </w:r>
-      <w:r>
-        <w:rPr>
-          <w:rFonts w:hint="eastAsia"/>
-        </w:rPr>
-        <w:lastRenderedPageBreak/>
-        <w:t>就像原子一样无法打断，要么做，要么不做。其定义如下：</w:t>
+        <w:t>原子变量是所有同步机制的基础，正如其名，对原子变量的操作就像原子一样无法打断，要么做，要么不做。其定义如下：</w:t>
       </w:r>
     </w:p>
     <w:tbl>
@@ -33006,7 +33247,14 @@
         <w:rPr>
           <w:rFonts w:hint="eastAsia"/>
         </w:rPr>
-        <w:t>信号量是一种休眠锁，通常用于管理系统资源。当进程试图持有已有没有空闲资源的信号量时，此进程会进入休眠。具体定义如下：</w:t>
+        <w:t>信号量是一种休眠锁，通常用于管理系统资源。当进程试图持有</w:t>
+      </w:r>
+      <w:r>
+        <w:rPr>
+          <w:rFonts w:hint="eastAsia"/>
+        </w:rPr>
+        <w:lastRenderedPageBreak/>
+        <w:t>已有没有空闲资源的信号量时，此进程会进入休眠。具体定义如下：</w:t>
       </w:r>
     </w:p>
     <w:p>
@@ -33104,14 +33352,7 @@
         <w:rPr>
           <w:rFonts w:hint="eastAsia"/>
         </w:rPr>
-        <w:t>里选择一个</w:t>
-      </w:r>
-      <w:r>
-        <w:rPr>
-          <w:rFonts w:hint="eastAsia"/>
-        </w:rPr>
-        <w:lastRenderedPageBreak/>
-        <w:t>等待进程运行。具体代码就不一</w:t>
+        <w:t>里选择一个等待进程运行。具体代码就不一</w:t>
       </w:r>
       <w:proofErr w:type="gramStart"/>
       <w:r>
@@ -33563,6 +33804,7 @@
         <w:rPr>
           <w:rFonts w:hint="eastAsia"/>
         </w:rPr>
+        <w:lastRenderedPageBreak/>
         <w:t>相关的</w:t>
       </w:r>
       <w:r>
@@ -33768,7 +34010,6 @@
             <w:bookmarkStart w:id="99" w:name="_Hlk9506720"/>
             <w:bookmarkStart w:id="100" w:name="OLE_LINK7"/>
             <w:r>
-              <w:lastRenderedPageBreak/>
               <w:t>spin_lock_irqsave</w:t>
             </w:r>
             <w:bookmarkEnd w:id="99"/>
@@ -33882,21 +34123,19 @@
         <w:rPr>
           <w:rFonts w:hint="eastAsia"/>
         </w:rPr>
-        <w:t>自旋</w:t>
-      </w:r>
-      <w:proofErr w:type="gramStart"/>
-      <w:r>
-        <w:rPr>
-          <w:rFonts w:hint="eastAsia"/>
-        </w:rPr>
-        <w:t>锁具体</w:t>
-      </w:r>
-      <w:proofErr w:type="gramEnd"/>
-      <w:r>
-        <w:rPr>
-          <w:rFonts w:hint="eastAsia"/>
-        </w:rPr>
-        <w:t>的实现是通过</w:t>
+        <w:t>自旋锁</w:t>
+      </w:r>
+      <w:r>
+        <w:rPr>
+          <w:rFonts w:hint="eastAsia"/>
+        </w:rPr>
+        <w:t>的</w:t>
+      </w:r>
+      <w:r>
+        <w:rPr>
+          <w:rFonts w:hint="eastAsia"/>
+        </w:rPr>
+        <w:t>具体实现是通过</w:t>
       </w:r>
       <w:r>
         <w:t>raw_spin</w:t>
@@ -33909,6 +34148,12 @@
       </w:r>
       <w:r>
         <w:t>spin_lock</w:t>
+      </w:r>
+      <w:r>
+        <w:rPr>
+          <w:rFonts w:hint="eastAsia"/>
+        </w:rPr>
+        <w:t>函数</w:t>
       </w:r>
       <w:r>
         <w:rPr>
@@ -34079,7 +34324,33 @@
         <w:rPr>
           <w:rFonts w:hint="eastAsia"/>
         </w:rPr>
-        <w:t>实现为空，因为本课题只用了一个处理器。</w:t>
+        <w:t>实现为空，因为本课题只用了一个处理器</w:t>
+      </w:r>
+      <w:r>
+        <w:rPr>
+          <w:rFonts w:hint="eastAsia"/>
+        </w:rPr>
+        <w:t>，</w:t>
+      </w:r>
+      <w:proofErr w:type="gramStart"/>
+      <w:r>
+        <w:rPr>
+          <w:rFonts w:hint="eastAsia"/>
+        </w:rPr>
+        <w:t>自旋锁</w:t>
+      </w:r>
+      <w:r>
+        <w:rPr>
+          <w:rFonts w:hint="eastAsia"/>
+        </w:rPr>
+        <w:t>会退化</w:t>
+      </w:r>
+      <w:proofErr w:type="gramEnd"/>
+      <w:r>
+        <w:rPr>
+          <w:rFonts w:hint="eastAsia"/>
+        </w:rPr>
+        <w:t>。</w:t>
       </w:r>
     </w:p>
     <w:p>
@@ -34242,6 +34513,7 @@
         <w:rPr>
           <w:rFonts w:hint="eastAsia"/>
         </w:rPr>
+        <w:lastRenderedPageBreak/>
         <w:t>此线程通过运行</w:t>
       </w:r>
       <w:r>
@@ -34418,7 +34690,6 @@
             </w:pPr>
             <w:proofErr w:type="gramStart"/>
             <w:r>
-              <w:lastRenderedPageBreak/>
               <w:t>if(</w:t>
             </w:r>
             <w:proofErr w:type="gramEnd"/>
@@ -34571,7 +34842,6 @@
         <w:rPr>
           <w:rFonts w:hint="eastAsia"/>
         </w:rPr>
-        <w:lastRenderedPageBreak/>
         <w:t>可以看到，</w:t>
       </w:r>
       <w:r>
@@ -34617,7 +34887,13 @@
         <w:rPr>
           <w:rFonts w:hint="eastAsia"/>
         </w:rPr>
-        <w:t>文件加载入内存。最后的内联汇编最终跳转到</w:t>
+        <w:t>文件加载入内存。最后通过</w:t>
+      </w:r>
+      <w:r>
+        <w:rPr>
+          <w:rFonts w:hint="eastAsia"/>
+        </w:rPr>
+        <w:t>内联汇编最终跳转到</w:t>
       </w:r>
       <w:r>
         <w:rPr>
@@ -34655,7 +34931,7 @@
       <w:pPr>
         <w:pStyle w:val="1"/>
       </w:pPr>
-      <w:bookmarkStart w:id="102" w:name="_Toc9702334"/>
+      <w:bookmarkStart w:id="102" w:name="_Toc10052156"/>
       <w:r>
         <w:rPr>
           <w:rFonts w:hint="eastAsia"/>
@@ -34681,7 +34957,7 @@
       <w:pPr>
         <w:pStyle w:val="2"/>
       </w:pPr>
-      <w:bookmarkStart w:id="103" w:name="_Toc9702335"/>
+      <w:bookmarkStart w:id="103" w:name="_Toc10052157"/>
       <w:r>
         <w:t>5</w:t>
       </w:r>
@@ -34838,7 +35114,7 @@
         <w:rPr>
           <w:rFonts w:hint="eastAsia"/>
         </w:rPr>
-        <w:t>内存分配单元的粒度过大，存在浪费的情况。</w:t>
+        <w:t>内存分配单元的粒度过大，存在浪费的情况</w:t>
       </w:r>
     </w:p>
     <w:p>
@@ -34860,7 +35136,19 @@
         <w:rPr>
           <w:rFonts w:hint="eastAsia"/>
         </w:rPr>
-        <w:t>当然，在此要特别感谢施展老师在毕业设计期间的热心指导，为本课题在系统的设计提供了很多思路。并且指正了设计中存在的一些的缺陷，节省了大量宝贵时间。同时，也正是施展老师的不断督促，使得毕业设计和论文顺利完成。</w:t>
+        <w:t>当然，在此要特别感谢施展老师在毕业设计期间的热心指导，为本课题在系统的设计提供了很多思路</w:t>
+      </w:r>
+      <w:r>
+        <w:rPr>
+          <w:rFonts w:hint="eastAsia"/>
+        </w:rPr>
+        <w:t>，</w:t>
+      </w:r>
+      <w:r>
+        <w:rPr>
+          <w:rFonts w:hint="eastAsia"/>
+        </w:rPr>
+        <w:t>并且指正了设计中存在的一些的缺陷，节省了大量宝贵时间。同时，也正是施展老师的不断督促，使得毕业设计和论文顺利完成。</w:t>
       </w:r>
     </w:p>
     <w:p>
@@ -34884,7 +35172,7 @@
       <w:pPr>
         <w:pStyle w:val="2"/>
       </w:pPr>
-      <w:bookmarkStart w:id="104" w:name="_Toc9702336"/>
+      <w:bookmarkStart w:id="104" w:name="_Toc10052158"/>
       <w:r>
         <w:t>5</w:t>
       </w:r>
@@ -35245,7 +35533,7 @@
       <w:pPr>
         <w:pStyle w:val="1"/>
       </w:pPr>
-      <w:bookmarkStart w:id="106" w:name="_Toc9702337"/>
+      <w:bookmarkStart w:id="106" w:name="_Toc10052159"/>
       <w:r>
         <w:rPr>
           <w:rFonts w:hint="eastAsia"/>
@@ -35353,8 +35641,8 @@
           <w:szCs w:val="24"/>
         </w:rPr>
       </w:pPr>
-      <w:bookmarkStart w:id="108" w:name="_Toc325380233"/>
-      <w:bookmarkStart w:id="109" w:name="_Ref9842965"/>
+      <w:bookmarkStart w:id="108" w:name="_Ref9842965"/>
+      <w:bookmarkStart w:id="109" w:name="_Toc325380233"/>
       <w:r>
         <w:rPr>
           <w:rFonts w:hint="eastAsia"/>
@@ -35483,7 +35771,7 @@
         </w:rPr>
         <w:t>2017</w:t>
       </w:r>
-      <w:bookmarkEnd w:id="109"/>
+      <w:bookmarkEnd w:id="108"/>
       <w:r>
         <w:rPr>
           <w:rFonts w:hint="eastAsia"/>
@@ -35979,7 +36267,7 @@
         </w:rPr>
         <w:t>2011</w:t>
       </w:r>
-      <w:bookmarkEnd w:id="108"/>
+      <w:bookmarkEnd w:id="109"/>
     </w:p>
     <w:p>
       <w:pPr>
@@ -36271,7 +36559,7 @@
                               <w:rFonts w:ascii="宋体" w:hAnsi="宋体"/>
                               <w:noProof/>
                             </w:rPr>
-                            <w:t>33</w:t>
+                            <w:t>26</w:t>
                           </w:r>
                           <w:r>
                             <w:rPr>
@@ -36331,7 +36619,7 @@
                         <w:rFonts w:ascii="宋体" w:hAnsi="宋体"/>
                         <w:noProof/>
                       </w:rPr>
-                      <w:t>33</w:t>
+                      <w:t>26</w:t>
                     </w:r>
                     <w:r>
                       <w:rPr>
@@ -39453,7 +39741,7 @@
 </file>
 
 <file path=customXml/itemProps2.xml><?xml version="1.0" encoding="utf-8"?>
-<ds:datastoreItem xmlns:ds="http://schemas.openxmlformats.org/officeDocument/2006/customXml" ds:itemID="{E7E19450-B89F-44D7-93C4-A20C6793696D}">
+<ds:datastoreItem xmlns:ds="http://schemas.openxmlformats.org/officeDocument/2006/customXml" ds:itemID="{9404ACD5-9AA8-4E47-8C24-2CF4D1316B0C}">
   <ds:schemaRefs>
     <ds:schemaRef ds:uri="http://schemas.openxmlformats.org/officeDocument/2006/bibliography"/>
   </ds:schemaRefs>

--- a/202150340_朱宇_论文.docx
+++ b/202150340_朱宇_论文.docx
@@ -977,18 +977,55 @@
           <w:szCs w:val="21"/>
           <w:u w:val="single"/>
         </w:rPr>
-        <w:t xml:space="preserve">   </w:t>
-      </w:r>
-      <w:r>
-        <w:rPr>
-          <w:rFonts w:ascii="Calibri" w:hAnsi="Calibri" w:hint="eastAsia"/>
+        <w:t xml:space="preserve"> </w:t>
+      </w:r>
+      <w:r>
+        <w:rPr>
+          <w:rFonts w:ascii="Calibri" w:eastAsia="楷体_GB2312" w:hAnsi="Calibri" w:hint="eastAsia"/>
           <w:b/>
+          <w:bCs/>
           <w:spacing w:val="0"/>
           <w:sz w:val="32"/>
           <w:szCs w:val="21"/>
           <w:u w:val="single"/>
         </w:rPr>
-        <w:t xml:space="preserve"> </w:t>
+        <w:t xml:space="preserve">   </w:t>
+      </w:r>
+      <w:r>
+        <w:rPr>
+          <w:rFonts w:ascii="Calibri" w:eastAsia="楷体_GB2312" w:hAnsi="Calibri" w:hint="eastAsia"/>
+          <w:b/>
+          <w:bCs/>
+          <w:spacing w:val="0"/>
+          <w:sz w:val="32"/>
+          <w:szCs w:val="21"/>
+          <w:u w:val="single"/>
+        </w:rPr>
+        <w:t>尹学松</w:t>
+      </w:r>
+      <w:r>
+        <w:rPr>
+          <w:rFonts w:ascii="Calibri" w:eastAsia="楷体_GB2312" w:hAnsi="Calibri" w:hint="eastAsia"/>
+          <w:b/>
+          <w:bCs/>
+          <w:spacing w:val="0"/>
+          <w:sz w:val="32"/>
+          <w:szCs w:val="21"/>
+          <w:u w:val="single"/>
+        </w:rPr>
+        <w:t xml:space="preserve">       </w:t>
+      </w:r>
+      <w:r>
+        <w:rPr>
+          <w:rFonts w:ascii="Calibri" w:eastAsia="楷体_GB2312" w:hAnsi="Calibri" w:hint="eastAsia"/>
+          <w:b/>
+          <w:bCs/>
+          <w:spacing w:val="0"/>
+          <w:sz w:val="32"/>
+          <w:szCs w:val="21"/>
+          <w:u w:val="single"/>
+        </w:rPr>
+        <w:t>教授</w:t>
       </w:r>
       <w:r>
         <w:rPr>
@@ -998,37 +1035,7 @@
           <w:szCs w:val="21"/>
           <w:u w:val="single"/>
         </w:rPr>
-        <w:t xml:space="preserve">　</w:t>
-      </w:r>
-      <w:r>
-        <w:rPr>
-          <w:rFonts w:ascii="Calibri" w:hAnsi="Calibri" w:hint="eastAsia"/>
-          <w:spacing w:val="0"/>
-          <w:sz w:val="32"/>
-          <w:szCs w:val="21"/>
-          <w:u w:val="single"/>
-        </w:rPr>
-        <w:t xml:space="preserve">            </w:t>
-      </w:r>
-      <w:r>
-        <w:rPr>
-          <w:rFonts w:ascii="Calibri" w:hAnsi="Calibri"/>
-          <w:spacing w:val="0"/>
-          <w:sz w:val="32"/>
-          <w:szCs w:val="21"/>
-          <w:u w:val="single"/>
-        </w:rPr>
-        <w:t xml:space="preserve">          </w:t>
-      </w:r>
-      <w:r>
-        <w:rPr>
-          <w:rFonts w:ascii="Calibri" w:hAnsi="Calibri" w:hint="eastAsia"/>
-          <w:spacing w:val="0"/>
-          <w:sz w:val="32"/>
-          <w:szCs w:val="21"/>
-          <w:u w:val="single"/>
-        </w:rPr>
-        <w:t xml:space="preserve"> </w:t>
+        <w:t xml:space="preserve">        </w:t>
       </w:r>
     </w:p>
     <w:p>
@@ -1200,12 +1207,12 @@
       </w:r>
       <w:r>
         <w:rPr>
-          <w:rFonts w:ascii="Calibri" w:eastAsia="黑体" w:hAnsi="Calibri" w:hint="eastAsia"/>
+          <w:rFonts w:ascii="Calibri" w:eastAsia="黑体" w:hAnsi="Calibri"/>
           <w:spacing w:val="0"/>
           <w:sz w:val="36"/>
           <w:szCs w:val="21"/>
         </w:rPr>
-        <w:t>6</w:t>
+        <w:t>5</w:t>
       </w:r>
       <w:r>
         <w:rPr>
@@ -2482,63 +2489,110 @@
         </w:rPr>
         <w:fldChar w:fldCharType="separate"/>
       </w:r>
-      <w:hyperlink w:anchor="_Toc10052136" w:history="1">
-        <w:r>
-          <w:rPr>
-            <w:rStyle w:val="af"/>
-            <w:noProof/>
-          </w:rPr>
-          <w:t>前言</w:t>
-        </w:r>
-        <w:r>
-          <w:rPr>
-            <w:noProof/>
-            <w:webHidden/>
-          </w:rPr>
-          <w:tab/>
-        </w:r>
-        <w:r>
-          <w:rPr>
-            <w:noProof/>
-            <w:webHidden/>
-          </w:rPr>
-          <w:fldChar w:fldCharType="begin"/>
-        </w:r>
-        <w:r>
-          <w:rPr>
-            <w:noProof/>
-            <w:webHidden/>
-          </w:rPr>
-          <w:instrText xml:space="preserve"> PAGEREF _Toc10052136 \h </w:instrText>
-        </w:r>
-        <w:r>
-          <w:rPr>
-            <w:noProof/>
-            <w:webHidden/>
-          </w:rPr>
-        </w:r>
-        <w:r>
-          <w:rPr>
-            <w:noProof/>
-            <w:webHidden/>
-          </w:rPr>
-          <w:fldChar w:fldCharType="separate"/>
-        </w:r>
-        <w:r>
-          <w:rPr>
-            <w:noProof/>
-            <w:webHidden/>
-          </w:rPr>
-          <w:t>1</w:t>
-        </w:r>
-        <w:r>
-          <w:rPr>
-            <w:noProof/>
-            <w:webHidden/>
-          </w:rPr>
-          <w:fldChar w:fldCharType="end"/>
-        </w:r>
-      </w:hyperlink>
+      <w:bookmarkStart w:id="0" w:name="_GoBack"/>
+      <w:bookmarkEnd w:id="0"/>
+      <w:r>
+        <w:rPr>
+          <w:rStyle w:val="af"/>
+          <w:noProof/>
+        </w:rPr>
+        <w:fldChar w:fldCharType="begin"/>
+      </w:r>
+      <w:r>
+        <w:rPr>
+          <w:rStyle w:val="af"/>
+          <w:noProof/>
+        </w:rPr>
+        <w:instrText xml:space="preserve"> </w:instrText>
+      </w:r>
+      <w:r>
+        <w:rPr>
+          <w:noProof/>
+        </w:rPr>
+        <w:instrText>HYPERLINK \l "_Toc10057404"</w:instrText>
+      </w:r>
+      <w:r>
+        <w:rPr>
+          <w:rStyle w:val="af"/>
+          <w:noProof/>
+        </w:rPr>
+        <w:instrText xml:space="preserve"> </w:instrText>
+      </w:r>
+      <w:r>
+        <w:rPr>
+          <w:rStyle w:val="af"/>
+          <w:noProof/>
+        </w:rPr>
+      </w:r>
+      <w:r>
+        <w:rPr>
+          <w:rStyle w:val="af"/>
+          <w:noProof/>
+        </w:rPr>
+        <w:fldChar w:fldCharType="separate"/>
+      </w:r>
+      <w:r>
+        <w:rPr>
+          <w:rStyle w:val="af"/>
+          <w:noProof/>
+        </w:rPr>
+        <w:t>前言</w:t>
+      </w:r>
+      <w:r>
+        <w:rPr>
+          <w:noProof/>
+          <w:webHidden/>
+        </w:rPr>
+        <w:tab/>
+      </w:r>
+      <w:r>
+        <w:rPr>
+          <w:noProof/>
+          <w:webHidden/>
+        </w:rPr>
+        <w:fldChar w:fldCharType="begin"/>
+      </w:r>
+      <w:r>
+        <w:rPr>
+          <w:noProof/>
+          <w:webHidden/>
+        </w:rPr>
+        <w:instrText xml:space="preserve"> PAGEREF _Toc10057404 \h </w:instrText>
+      </w:r>
+      <w:r>
+        <w:rPr>
+          <w:noProof/>
+          <w:webHidden/>
+        </w:rPr>
+      </w:r>
+      <w:r>
+        <w:rPr>
+          <w:noProof/>
+          <w:webHidden/>
+        </w:rPr>
+        <w:fldChar w:fldCharType="separate"/>
+      </w:r>
+      <w:r>
+        <w:rPr>
+          <w:noProof/>
+          <w:webHidden/>
+        </w:rPr>
+        <w:t>1</w:t>
+      </w:r>
+      <w:r>
+        <w:rPr>
+          <w:noProof/>
+          <w:webHidden/>
+        </w:rPr>
+        <w:fldChar w:fldCharType="end"/>
+      </w:r>
+      <w:r>
+        <w:rPr>
+          <w:rStyle w:val="af"/>
+          <w:noProof/>
+        </w:rPr>
+        <w:fldChar w:fldCharType="end"/>
+      </w:r>
     </w:p>
     <w:p>
       <w:pPr>
@@ -2554,7 +2608,7 @@
           <w:szCs w:val="22"/>
         </w:rPr>
       </w:pPr>
-      <w:hyperlink w:anchor="_Toc10052137" w:history="1">
+      <w:hyperlink w:anchor="_Toc10057405" w:history="1">
         <w:r>
           <w:rPr>
             <w:rStyle w:val="af"/>
@@ -2595,7 +2649,7 @@
             <w:noProof/>
             <w:webHidden/>
           </w:rPr>
-          <w:instrText xml:space="preserve"> PAGEREF _Toc10052137 \h </w:instrText>
+          <w:instrText xml:space="preserve"> PAGEREF _Toc10057405 \h </w:instrText>
         </w:r>
         <w:r>
           <w:rPr>
@@ -2641,7 +2695,7 @@
           <w:szCs w:val="22"/>
         </w:rPr>
       </w:pPr>
-      <w:hyperlink w:anchor="_Toc10052138" w:history="1">
+      <w:hyperlink w:anchor="_Toc10057406" w:history="1">
         <w:r>
           <w:rPr>
             <w:rStyle w:val="af"/>
@@ -2675,7 +2729,7 @@
             <w:noProof/>
             <w:webHidden/>
           </w:rPr>
-          <w:instrText xml:space="preserve"> PAGEREF _Toc10052138 \h </w:instrText>
+          <w:instrText xml:space="preserve"> PAGEREF _Toc10057406 \h </w:instrText>
         </w:r>
         <w:r>
           <w:rPr>
@@ -2721,7 +2775,7 @@
           <w:szCs w:val="22"/>
         </w:rPr>
       </w:pPr>
-      <w:hyperlink w:anchor="_Toc10052139" w:history="1">
+      <w:hyperlink w:anchor="_Toc10057407" w:history="1">
         <w:r>
           <w:rPr>
             <w:rStyle w:val="af"/>
@@ -2755,7 +2809,7 @@
             <w:noProof/>
             <w:webHidden/>
           </w:rPr>
-          <w:instrText xml:space="preserve"> PAGEREF _Toc10052139 \h </w:instrText>
+          <w:instrText xml:space="preserve"> PAGEREF _Toc10057407 \h </w:instrText>
         </w:r>
         <w:r>
           <w:rPr>
@@ -2800,7 +2854,7 @@
           <w:szCs w:val="22"/>
         </w:rPr>
       </w:pPr>
-      <w:hyperlink w:anchor="_Toc10052140" w:history="1">
+      <w:hyperlink w:anchor="_Toc10057408" w:history="1">
         <w:r>
           <w:rPr>
             <w:rStyle w:val="af"/>
@@ -2841,7 +2895,7 @@
             <w:noProof/>
             <w:webHidden/>
           </w:rPr>
-          <w:instrText xml:space="preserve"> PAGEREF _Toc10052140 \h </w:instrText>
+          <w:instrText xml:space="preserve"> PAGEREF _Toc10057408 \h </w:instrText>
         </w:r>
         <w:r>
           <w:rPr>
@@ -2887,7 +2941,7 @@
           <w:szCs w:val="22"/>
         </w:rPr>
       </w:pPr>
-      <w:hyperlink w:anchor="_Toc10052141" w:history="1">
+      <w:hyperlink w:anchor="_Toc10057409" w:history="1">
         <w:r>
           <w:rPr>
             <w:rStyle w:val="af"/>
@@ -2921,7 +2975,7 @@
             <w:noProof/>
             <w:webHidden/>
           </w:rPr>
-          <w:instrText xml:space="preserve"> PAGEREF _Toc10052141 \h </w:instrText>
+          <w:instrText xml:space="preserve"> PAGEREF _Toc10057409 \h </w:instrText>
         </w:r>
         <w:r>
           <w:rPr>
@@ -2967,7 +3021,7 @@
           <w:szCs w:val="22"/>
         </w:rPr>
       </w:pPr>
-      <w:hyperlink w:anchor="_Toc10052142" w:history="1">
+      <w:hyperlink w:anchor="_Toc10057410" w:history="1">
         <w:r>
           <w:rPr>
             <w:rStyle w:val="af"/>
@@ -3001,7 +3055,7 @@
             <w:noProof/>
             <w:webHidden/>
           </w:rPr>
-          <w:instrText xml:space="preserve"> PAGEREF _Toc10052142 \h </w:instrText>
+          <w:instrText xml:space="preserve"> PAGEREF _Toc10057410 \h </w:instrText>
         </w:r>
         <w:r>
           <w:rPr>
@@ -3046,7 +3100,7 @@
           <w:szCs w:val="22"/>
         </w:rPr>
       </w:pPr>
-      <w:hyperlink w:anchor="_Toc10052143" w:history="1">
+      <w:hyperlink w:anchor="_Toc10057411" w:history="1">
         <w:r>
           <w:rPr>
             <w:rStyle w:val="af"/>
@@ -3087,7 +3141,7 @@
             <w:noProof/>
             <w:webHidden/>
           </w:rPr>
-          <w:instrText xml:space="preserve"> PAGEREF _Toc10052143 \h </w:instrText>
+          <w:instrText xml:space="preserve"> PAGEREF _Toc10057411 \h </w:instrText>
         </w:r>
         <w:r>
           <w:rPr>
@@ -3133,7 +3187,7 @@
           <w:szCs w:val="22"/>
         </w:rPr>
       </w:pPr>
-      <w:hyperlink w:anchor="_Toc10052144" w:history="1">
+      <w:hyperlink w:anchor="_Toc10057412" w:history="1">
         <w:r>
           <w:rPr>
             <w:rStyle w:val="af"/>
@@ -3167,7 +3221,7 @@
             <w:noProof/>
             <w:webHidden/>
           </w:rPr>
-          <w:instrText xml:space="preserve"> PAGEREF _Toc10052144 \h </w:instrText>
+          <w:instrText xml:space="preserve"> PAGEREF _Toc10057412 \h </w:instrText>
         </w:r>
         <w:r>
           <w:rPr>
@@ -3213,7 +3267,7 @@
           <w:szCs w:val="22"/>
         </w:rPr>
       </w:pPr>
-      <w:hyperlink w:anchor="_Toc10052145" w:history="1">
+      <w:hyperlink w:anchor="_Toc10057413" w:history="1">
         <w:r>
           <w:rPr>
             <w:rStyle w:val="af"/>
@@ -3247,7 +3301,7 @@
             <w:noProof/>
             <w:webHidden/>
           </w:rPr>
-          <w:instrText xml:space="preserve"> PAGEREF _Toc10052145 \h </w:instrText>
+          <w:instrText xml:space="preserve"> PAGEREF _Toc10057413 \h </w:instrText>
         </w:r>
         <w:r>
           <w:rPr>
@@ -3293,7 +3347,7 @@
           <w:szCs w:val="22"/>
         </w:rPr>
       </w:pPr>
-      <w:hyperlink w:anchor="_Toc10052146" w:history="1">
+      <w:hyperlink w:anchor="_Toc10057414" w:history="1">
         <w:r>
           <w:rPr>
             <w:rStyle w:val="af"/>
@@ -3327,7 +3381,7 @@
             <w:noProof/>
             <w:webHidden/>
           </w:rPr>
-          <w:instrText xml:space="preserve"> PAGEREF _Toc10052146 \h </w:instrText>
+          <w:instrText xml:space="preserve"> PAGEREF _Toc10057414 \h </w:instrText>
         </w:r>
         <w:r>
           <w:rPr>
@@ -3373,7 +3427,7 @@
           <w:szCs w:val="22"/>
         </w:rPr>
       </w:pPr>
-      <w:hyperlink w:anchor="_Toc10052147" w:history="1">
+      <w:hyperlink w:anchor="_Toc10057415" w:history="1">
         <w:r>
           <w:rPr>
             <w:rStyle w:val="af"/>
@@ -3407,7 +3461,7 @@
             <w:noProof/>
             <w:webHidden/>
           </w:rPr>
-          <w:instrText xml:space="preserve"> PAGEREF _Toc10052147 \h </w:instrText>
+          <w:instrText xml:space="preserve"> PAGEREF _Toc10057415 \h </w:instrText>
         </w:r>
         <w:r>
           <w:rPr>
@@ -3453,7 +3507,7 @@
           <w:szCs w:val="22"/>
         </w:rPr>
       </w:pPr>
-      <w:hyperlink w:anchor="_Toc10052148" w:history="1">
+      <w:hyperlink w:anchor="_Toc10057416" w:history="1">
         <w:r>
           <w:rPr>
             <w:rStyle w:val="af"/>
@@ -3487,7 +3541,7 @@
             <w:noProof/>
             <w:webHidden/>
           </w:rPr>
-          <w:instrText xml:space="preserve"> PAGEREF _Toc10052148 \h </w:instrText>
+          <w:instrText xml:space="preserve"> PAGEREF _Toc10057416 \h </w:instrText>
         </w:r>
         <w:r>
           <w:rPr>
@@ -3532,7 +3586,7 @@
           <w:szCs w:val="22"/>
         </w:rPr>
       </w:pPr>
-      <w:hyperlink w:anchor="_Toc10052149" w:history="1">
+      <w:hyperlink w:anchor="_Toc10057417" w:history="1">
         <w:r>
           <w:rPr>
             <w:rStyle w:val="af"/>
@@ -3573,7 +3627,7 @@
             <w:noProof/>
             <w:webHidden/>
           </w:rPr>
-          <w:instrText xml:space="preserve"> PAGEREF _Toc10052149 \h </w:instrText>
+          <w:instrText xml:space="preserve"> PAGEREF _Toc10057417 \h </w:instrText>
         </w:r>
         <w:r>
           <w:rPr>
@@ -3619,7 +3673,7 @@
           <w:szCs w:val="22"/>
         </w:rPr>
       </w:pPr>
-      <w:hyperlink w:anchor="_Toc10052150" w:history="1">
+      <w:hyperlink w:anchor="_Toc10057418" w:history="1">
         <w:r>
           <w:rPr>
             <w:rStyle w:val="af"/>
@@ -3653,7 +3707,7 @@
             <w:noProof/>
             <w:webHidden/>
           </w:rPr>
-          <w:instrText xml:space="preserve"> PAGEREF _Toc10052150 \h </w:instrText>
+          <w:instrText xml:space="preserve"> PAGEREF _Toc10057418 \h </w:instrText>
         </w:r>
         <w:r>
           <w:rPr>
@@ -3699,7 +3753,7 @@
           <w:szCs w:val="22"/>
         </w:rPr>
       </w:pPr>
-      <w:hyperlink w:anchor="_Toc10052151" w:history="1">
+      <w:hyperlink w:anchor="_Toc10057419" w:history="1">
         <w:r>
           <w:rPr>
             <w:rStyle w:val="af"/>
@@ -3733,7 +3787,7 @@
             <w:noProof/>
             <w:webHidden/>
           </w:rPr>
-          <w:instrText xml:space="preserve"> PAGEREF _Toc10052151 \h </w:instrText>
+          <w:instrText xml:space="preserve"> PAGEREF _Toc10057419 \h </w:instrText>
         </w:r>
         <w:r>
           <w:rPr>
@@ -3779,7 +3833,7 @@
           <w:szCs w:val="22"/>
         </w:rPr>
       </w:pPr>
-      <w:hyperlink w:anchor="_Toc10052152" w:history="1">
+      <w:hyperlink w:anchor="_Toc10057420" w:history="1">
         <w:r>
           <w:rPr>
             <w:rStyle w:val="af"/>
@@ -3813,7 +3867,7 @@
             <w:noProof/>
             <w:webHidden/>
           </w:rPr>
-          <w:instrText xml:space="preserve"> PAGEREF _Toc10052152 \h </w:instrText>
+          <w:instrText xml:space="preserve"> PAGEREF _Toc10057420 \h </w:instrText>
         </w:r>
         <w:r>
           <w:rPr>
@@ -3859,7 +3913,7 @@
           <w:szCs w:val="22"/>
         </w:rPr>
       </w:pPr>
-      <w:hyperlink w:anchor="_Toc10052153" w:history="1">
+      <w:hyperlink w:anchor="_Toc10057421" w:history="1">
         <w:r>
           <w:rPr>
             <w:rStyle w:val="af"/>
@@ -3893,7 +3947,7 @@
             <w:noProof/>
             <w:webHidden/>
           </w:rPr>
-          <w:instrText xml:space="preserve"> PAGEREF _Toc10052153 \h </w:instrText>
+          <w:instrText xml:space="preserve"> PAGEREF _Toc10057421 \h </w:instrText>
         </w:r>
         <w:r>
           <w:rPr>
@@ -3939,7 +3993,7 @@
           <w:szCs w:val="22"/>
         </w:rPr>
       </w:pPr>
-      <w:hyperlink w:anchor="_Toc10052154" w:history="1">
+      <w:hyperlink w:anchor="_Toc10057422" w:history="1">
         <w:r>
           <w:rPr>
             <w:rStyle w:val="af"/>
@@ -3973,7 +4027,7 @@
             <w:noProof/>
             <w:webHidden/>
           </w:rPr>
-          <w:instrText xml:space="preserve"> PAGEREF _Toc10052154 \h </w:instrText>
+          <w:instrText xml:space="preserve"> PAGEREF _Toc10057422 \h </w:instrText>
         </w:r>
         <w:r>
           <w:rPr>
@@ -4019,7 +4073,7 @@
           <w:szCs w:val="22"/>
         </w:rPr>
       </w:pPr>
-      <w:hyperlink w:anchor="_Toc10052155" w:history="1">
+      <w:hyperlink w:anchor="_Toc10057423" w:history="1">
         <w:r>
           <w:rPr>
             <w:rStyle w:val="af"/>
@@ -4053,7 +4107,7 @@
             <w:noProof/>
             <w:webHidden/>
           </w:rPr>
-          <w:instrText xml:space="preserve"> PAGEREF _Toc10052155 \h </w:instrText>
+          <w:instrText xml:space="preserve"> PAGEREF _Toc10057423 \h </w:instrText>
         </w:r>
         <w:r>
           <w:rPr>
@@ -4098,7 +4152,7 @@
           <w:szCs w:val="22"/>
         </w:rPr>
       </w:pPr>
-      <w:hyperlink w:anchor="_Toc10052156" w:history="1">
+      <w:hyperlink w:anchor="_Toc10057424" w:history="1">
         <w:r>
           <w:rPr>
             <w:rStyle w:val="af"/>
@@ -4139,7 +4193,7 @@
             <w:noProof/>
             <w:webHidden/>
           </w:rPr>
-          <w:instrText xml:space="preserve"> PAGEREF _Toc10052156 \h </w:instrText>
+          <w:instrText xml:space="preserve"> PAGEREF _Toc10057424 \h </w:instrText>
         </w:r>
         <w:r>
           <w:rPr>
@@ -4185,7 +4239,7 @@
           <w:szCs w:val="22"/>
         </w:rPr>
       </w:pPr>
-      <w:hyperlink w:anchor="_Toc10052157" w:history="1">
+      <w:hyperlink w:anchor="_Toc10057425" w:history="1">
         <w:r>
           <w:rPr>
             <w:rStyle w:val="af"/>
@@ -4219,7 +4273,7 @@
             <w:noProof/>
             <w:webHidden/>
           </w:rPr>
-          <w:instrText xml:space="preserve"> PAGEREF _Toc10052157 \h </w:instrText>
+          <w:instrText xml:space="preserve"> PAGEREF _Toc10057425 \h </w:instrText>
         </w:r>
         <w:r>
           <w:rPr>
@@ -4265,7 +4319,7 @@
           <w:szCs w:val="22"/>
         </w:rPr>
       </w:pPr>
-      <w:hyperlink w:anchor="_Toc10052158" w:history="1">
+      <w:hyperlink w:anchor="_Toc10057426" w:history="1">
         <w:r>
           <w:rPr>
             <w:rStyle w:val="af"/>
@@ -4299,7 +4353,7 @@
             <w:noProof/>
             <w:webHidden/>
           </w:rPr>
-          <w:instrText xml:space="preserve"> PAGEREF _Toc10052158 \h </w:instrText>
+          <w:instrText xml:space="preserve"> PAGEREF _Toc10057426 \h </w:instrText>
         </w:r>
         <w:r>
           <w:rPr>
@@ -4344,7 +4398,7 @@
           <w:szCs w:val="22"/>
         </w:rPr>
       </w:pPr>
-      <w:hyperlink w:anchor="_Toc10052159" w:history="1">
+      <w:hyperlink w:anchor="_Toc10057427" w:history="1">
         <w:r>
           <w:rPr>
             <w:rStyle w:val="af"/>
@@ -4371,7 +4425,7 @@
             <w:noProof/>
             <w:webHidden/>
           </w:rPr>
-          <w:instrText xml:space="preserve"> PAGEREF _Toc10052159 \h </w:instrText>
+          <w:instrText xml:space="preserve"> PAGEREF _Toc10057427 \h </w:instrText>
         </w:r>
         <w:r>
           <w:rPr>
@@ -4453,15 +4507,15 @@
       <w:pPr>
         <w:pStyle w:val="1"/>
       </w:pPr>
-      <w:bookmarkStart w:id="0" w:name="_Toc138407088"/>
-      <w:bookmarkStart w:id="1" w:name="_Toc137541543"/>
-      <w:bookmarkStart w:id="2" w:name="_Toc136707918"/>
-      <w:bookmarkStart w:id="3" w:name="_Toc325380203"/>
-      <w:bookmarkStart w:id="4" w:name="_Toc137542613"/>
-      <w:bookmarkStart w:id="5" w:name="_Toc136972393"/>
-      <w:bookmarkStart w:id="6" w:name="_Toc106551513"/>
-      <w:bookmarkStart w:id="7" w:name="_Toc137540372"/>
-      <w:bookmarkStart w:id="8" w:name="_Toc10052136"/>
+      <w:bookmarkStart w:id="1" w:name="_Toc138407088"/>
+      <w:bookmarkStart w:id="2" w:name="_Toc137541543"/>
+      <w:bookmarkStart w:id="3" w:name="_Toc136707918"/>
+      <w:bookmarkStart w:id="4" w:name="_Toc325380203"/>
+      <w:bookmarkStart w:id="5" w:name="_Toc137542613"/>
+      <w:bookmarkStart w:id="6" w:name="_Toc136972393"/>
+      <w:bookmarkStart w:id="7" w:name="_Toc106551513"/>
+      <w:bookmarkStart w:id="8" w:name="_Toc137540372"/>
+      <w:bookmarkStart w:id="9" w:name="_Toc10057404"/>
       <w:r>
         <w:rPr>
           <w:rFonts w:hint="eastAsia"/>
@@ -4469,14 +4523,13 @@
         <w:lastRenderedPageBreak/>
         <w:t>前言</w:t>
       </w:r>
-      <w:bookmarkStart w:id="9" w:name="_Toc325380204"/>
-      <w:bookmarkStart w:id="10" w:name="_Toc137540373"/>
-      <w:bookmarkStart w:id="11" w:name="_Toc138407089"/>
-      <w:bookmarkStart w:id="12" w:name="_Toc136707919"/>
-      <w:bookmarkStart w:id="13" w:name="_Toc136972394"/>
-      <w:bookmarkStart w:id="14" w:name="_Toc137542614"/>
-      <w:bookmarkStart w:id="15" w:name="_Toc137541544"/>
-      <w:bookmarkEnd w:id="0"/>
+      <w:bookmarkStart w:id="10" w:name="_Toc325380204"/>
+      <w:bookmarkStart w:id="11" w:name="_Toc137540373"/>
+      <w:bookmarkStart w:id="12" w:name="_Toc138407089"/>
+      <w:bookmarkStart w:id="13" w:name="_Toc136707919"/>
+      <w:bookmarkStart w:id="14" w:name="_Toc136972394"/>
+      <w:bookmarkStart w:id="15" w:name="_Toc137542614"/>
+      <w:bookmarkStart w:id="16" w:name="_Toc137541544"/>
       <w:bookmarkEnd w:id="1"/>
       <w:bookmarkEnd w:id="2"/>
       <w:bookmarkEnd w:id="3"/>
@@ -4485,6 +4538,7 @@
       <w:bookmarkEnd w:id="6"/>
       <w:bookmarkEnd w:id="7"/>
       <w:bookmarkEnd w:id="8"/>
+      <w:bookmarkEnd w:id="9"/>
     </w:p>
     <w:p>
       <w:pPr>
@@ -4739,7 +4793,13 @@
         <w:rPr>
           <w:rFonts w:hint="eastAsia"/>
         </w:rPr>
-        <w:t>的跨平台构建框架。</w:t>
+        <w:t>的跨平台构建框架</w:t>
+      </w:r>
+      <w:r>
+        <w:rPr>
+          <w:rFonts w:hint="eastAsia"/>
+        </w:rPr>
+        <w:t>；</w:t>
       </w:r>
     </w:p>
     <w:p>
@@ -4767,7 +4827,13 @@
         <w:rPr>
           <w:rFonts w:hint="eastAsia"/>
         </w:rPr>
-        <w:t>，支持文件读写，目录创建，重命名等操作。</w:t>
+        <w:t>，支持文件读写，目录创建，重命名等操作</w:t>
+      </w:r>
+      <w:r>
+        <w:rPr>
+          <w:rFonts w:hint="eastAsia"/>
+        </w:rPr>
+        <w:t>；</w:t>
       </w:r>
     </w:p>
     <w:p>
@@ -4797,6 +4863,12 @@
         </w:rPr>
         <w:t>格式的设备树</w:t>
       </w:r>
+      <w:r>
+        <w:rPr>
+          <w:rFonts w:hint="eastAsia"/>
+        </w:rPr>
+        <w:t>；</w:t>
+      </w:r>
     </w:p>
     <w:p>
       <w:pPr>
@@ -4825,6 +4897,12 @@
         </w:rPr>
         <w:t>接口，容易移植</w:t>
       </w:r>
+      <w:r>
+        <w:rPr>
+          <w:rFonts w:hint="eastAsia"/>
+        </w:rPr>
+        <w:t>。</w:t>
+      </w:r>
     </w:p>
     <w:p>
       <w:pPr>
@@ -4841,7 +4919,7 @@
       <w:pPr>
         <w:pStyle w:val="1"/>
       </w:pPr>
-      <w:bookmarkStart w:id="16" w:name="_Toc10052137"/>
+      <w:bookmarkStart w:id="17" w:name="_Toc10057405"/>
       <w:r>
         <w:rPr>
           <w:rFonts w:hint="eastAsia"/>
@@ -4858,28 +4936,28 @@
         </w:rPr>
         <w:t>绪论</w:t>
       </w:r>
-      <w:bookmarkEnd w:id="9"/>
-      <w:bookmarkEnd w:id="16"/>
+      <w:bookmarkEnd w:id="10"/>
+      <w:bookmarkEnd w:id="17"/>
     </w:p>
     <w:p>
       <w:pPr>
         <w:pStyle w:val="2"/>
       </w:pPr>
-      <w:bookmarkStart w:id="17" w:name="_Toc325380205"/>
-      <w:bookmarkStart w:id="18" w:name="_Toc10052138"/>
+      <w:bookmarkStart w:id="18" w:name="_Toc325380205"/>
+      <w:bookmarkStart w:id="19" w:name="_Toc10057406"/>
       <w:r>
         <w:rPr>
           <w:rFonts w:hint="eastAsia"/>
         </w:rPr>
         <w:t>1.1</w:t>
       </w:r>
-      <w:bookmarkEnd w:id="10"/>
       <w:bookmarkEnd w:id="11"/>
       <w:bookmarkEnd w:id="12"/>
       <w:bookmarkEnd w:id="13"/>
       <w:bookmarkEnd w:id="14"/>
       <w:bookmarkEnd w:id="15"/>
-      <w:bookmarkEnd w:id="17"/>
+      <w:bookmarkEnd w:id="16"/>
+      <w:bookmarkEnd w:id="18"/>
       <w:r>
         <w:t xml:space="preserve"> </w:t>
       </w:r>
@@ -4889,7 +4967,7 @@
         </w:rPr>
         <w:t>研究背景和意义</w:t>
       </w:r>
-      <w:bookmarkEnd w:id="18"/>
+      <w:bookmarkEnd w:id="19"/>
     </w:p>
     <w:p>
       <w:pPr>
@@ -5059,14 +5137,14 @@
       <w:pPr>
         <w:pStyle w:val="2"/>
       </w:pPr>
-      <w:bookmarkStart w:id="19" w:name="_Toc325380206"/>
-      <w:bookmarkStart w:id="20" w:name="_Toc137540374"/>
-      <w:bookmarkStart w:id="21" w:name="_Toc136972395"/>
-      <w:bookmarkStart w:id="22" w:name="_Toc138407090"/>
-      <w:bookmarkStart w:id="23" w:name="_Toc137541545"/>
-      <w:bookmarkStart w:id="24" w:name="_Toc137542615"/>
-      <w:bookmarkStart w:id="25" w:name="_Toc136707920"/>
-      <w:bookmarkStart w:id="26" w:name="_Toc10052139"/>
+      <w:bookmarkStart w:id="20" w:name="_Toc325380206"/>
+      <w:bookmarkStart w:id="21" w:name="_Toc137540374"/>
+      <w:bookmarkStart w:id="22" w:name="_Toc136972395"/>
+      <w:bookmarkStart w:id="23" w:name="_Toc138407090"/>
+      <w:bookmarkStart w:id="24" w:name="_Toc137541545"/>
+      <w:bookmarkStart w:id="25" w:name="_Toc137542615"/>
+      <w:bookmarkStart w:id="26" w:name="_Toc136707920"/>
+      <w:bookmarkStart w:id="27" w:name="_Toc10057407"/>
       <w:r>
         <w:rPr>
           <w:rFonts w:hint="eastAsia"/>
@@ -5082,7 +5160,7 @@
         </w:rPr>
         <w:t>设计内容</w:t>
       </w:r>
-      <w:bookmarkEnd w:id="26"/>
+      <w:bookmarkEnd w:id="27"/>
     </w:p>
     <w:p>
       <w:pPr>
@@ -5121,23 +5199,23 @@
         </w:rPr>
         <w:t>处理器研发一个具有多任务和文件系统的操作系统内核</w:t>
       </w:r>
-      <w:bookmarkStart w:id="27" w:name="_Hlk106550547"/>
-      <w:bookmarkStart w:id="28" w:name="_Toc106551514"/>
-      <w:bookmarkStart w:id="29" w:name="_Hlk106550546"/>
-      <w:bookmarkStart w:id="30" w:name="_Toc138407093"/>
-      <w:bookmarkStart w:id="31" w:name="_Toc137540379"/>
-      <w:bookmarkStart w:id="32" w:name="_Toc136972400"/>
-      <w:bookmarkStart w:id="33" w:name="_Toc325380208"/>
-      <w:bookmarkStart w:id="34" w:name="_Toc137541550"/>
-      <w:bookmarkStart w:id="35" w:name="_Toc137542620"/>
-      <w:bookmarkStart w:id="36" w:name="_Toc136707923"/>
-      <w:bookmarkEnd w:id="19"/>
+      <w:bookmarkStart w:id="28" w:name="_Hlk106550547"/>
+      <w:bookmarkStart w:id="29" w:name="_Toc106551514"/>
+      <w:bookmarkStart w:id="30" w:name="_Hlk106550546"/>
+      <w:bookmarkStart w:id="31" w:name="_Toc138407093"/>
+      <w:bookmarkStart w:id="32" w:name="_Toc137540379"/>
+      <w:bookmarkStart w:id="33" w:name="_Toc136972400"/>
+      <w:bookmarkStart w:id="34" w:name="_Toc325380208"/>
+      <w:bookmarkStart w:id="35" w:name="_Toc137541550"/>
+      <w:bookmarkStart w:id="36" w:name="_Toc137542620"/>
+      <w:bookmarkStart w:id="37" w:name="_Toc136707923"/>
       <w:bookmarkEnd w:id="20"/>
       <w:bookmarkEnd w:id="21"/>
       <w:bookmarkEnd w:id="22"/>
       <w:bookmarkEnd w:id="23"/>
       <w:bookmarkEnd w:id="24"/>
       <w:bookmarkEnd w:id="25"/>
+      <w:bookmarkEnd w:id="26"/>
       <w:r>
         <w:rPr>
           <w:rFonts w:hint="eastAsia"/>
@@ -5168,6 +5246,12 @@
         </w:rPr>
         <w:t>内存管理，能满足各层次的内存分配请求</w:t>
       </w:r>
+      <w:r>
+        <w:rPr>
+          <w:rFonts w:hint="eastAsia"/>
+        </w:rPr>
+        <w:t>；</w:t>
+      </w:r>
     </w:p>
     <w:p>
       <w:pPr>
@@ -5191,6 +5275,12 @@
         </w:rPr>
         <w:t>设备管理，有相对完善的驱动框架</w:t>
       </w:r>
+      <w:r>
+        <w:rPr>
+          <w:rFonts w:hint="eastAsia"/>
+        </w:rPr>
+        <w:t>；</w:t>
+      </w:r>
     </w:p>
     <w:p>
       <w:pPr>
@@ -5214,6 +5304,12 @@
         </w:rPr>
         <w:t>中断管理，能支持二级中断</w:t>
       </w:r>
+      <w:r>
+        <w:rPr>
+          <w:rFonts w:hint="eastAsia"/>
+        </w:rPr>
+        <w:t>；</w:t>
+      </w:r>
     </w:p>
     <w:p>
       <w:pPr>
@@ -5237,6 +5333,12 @@
         </w:rPr>
         <w:t>文件系统，支持多文件系统</w:t>
       </w:r>
+      <w:r>
+        <w:rPr>
+          <w:rFonts w:hint="eastAsia"/>
+        </w:rPr>
+        <w:t>；</w:t>
+      </w:r>
     </w:p>
     <w:p>
       <w:pPr>
@@ -5272,6 +5374,12 @@
         </w:rPr>
         <w:t>标准</w:t>
       </w:r>
+      <w:r>
+        <w:rPr>
+          <w:rFonts w:hint="eastAsia"/>
+        </w:rPr>
+        <w:t>；</w:t>
+      </w:r>
     </w:p>
     <w:p>
       <w:pPr>
@@ -5303,6 +5411,12 @@
         </w:rPr>
         <w:t>管理，拥有用户态和内核态</w:t>
       </w:r>
+      <w:r>
+        <w:rPr>
+          <w:rFonts w:hint="eastAsia"/>
+        </w:rPr>
+        <w:t>；</w:t>
+      </w:r>
     </w:p>
     <w:p>
       <w:pPr>
@@ -5326,6 +5440,12 @@
         </w:rPr>
         <w:t>拥有独立的构建框架，支持增量编译，项目配置，跨平台以及多架构</w:t>
       </w:r>
+      <w:r>
+        <w:rPr>
+          <w:rFonts w:hint="eastAsia"/>
+        </w:rPr>
+        <w:t>。</w:t>
+      </w:r>
     </w:p>
     <w:p>
       <w:pPr>
@@ -5370,7 +5490,7 @@
       <w:pPr>
         <w:pStyle w:val="1"/>
       </w:pPr>
-      <w:bookmarkStart w:id="37" w:name="_Toc10052140"/>
+      <w:bookmarkStart w:id="38" w:name="_Toc10057408"/>
       <w:r>
         <w:rPr>
           <w:rFonts w:hint="eastAsia"/>
@@ -5378,68 +5498,68 @@
         <w:lastRenderedPageBreak/>
         <w:t>第二章</w:t>
       </w:r>
-      <w:bookmarkEnd w:id="27"/>
       <w:bookmarkEnd w:id="28"/>
       <w:bookmarkEnd w:id="29"/>
+      <w:bookmarkEnd w:id="30"/>
       <w:r>
         <w:rPr>
           <w:rFonts w:hint="eastAsia"/>
         </w:rPr>
         <w:t xml:space="preserve"> </w:t>
       </w:r>
-      <w:bookmarkEnd w:id="30"/>
       <w:bookmarkEnd w:id="31"/>
       <w:bookmarkEnd w:id="32"/>
       <w:bookmarkEnd w:id="33"/>
       <w:bookmarkEnd w:id="34"/>
       <w:bookmarkEnd w:id="35"/>
       <w:bookmarkEnd w:id="36"/>
+      <w:bookmarkEnd w:id="37"/>
       <w:r>
         <w:rPr>
           <w:rFonts w:hint="eastAsia"/>
         </w:rPr>
         <w:t>硬件与软件</w:t>
       </w:r>
-      <w:bookmarkEnd w:id="37"/>
+      <w:bookmarkEnd w:id="38"/>
     </w:p>
     <w:p>
       <w:pPr>
         <w:pStyle w:val="2"/>
       </w:pPr>
-      <w:bookmarkStart w:id="38" w:name="_Toc137541551"/>
-      <w:bookmarkStart w:id="39" w:name="_Toc136707924"/>
-      <w:bookmarkStart w:id="40" w:name="_Toc138407094"/>
-      <w:bookmarkStart w:id="41" w:name="_Toc137540380"/>
-      <w:bookmarkStart w:id="42" w:name="_Toc136972401"/>
-      <w:bookmarkStart w:id="43" w:name="_Toc137542621"/>
-      <w:bookmarkStart w:id="44" w:name="_Toc325380209"/>
-      <w:bookmarkStart w:id="45" w:name="_Toc10052141"/>
+      <w:bookmarkStart w:id="39" w:name="_Toc137541551"/>
+      <w:bookmarkStart w:id="40" w:name="_Toc136707924"/>
+      <w:bookmarkStart w:id="41" w:name="_Toc138407094"/>
+      <w:bookmarkStart w:id="42" w:name="_Toc137540380"/>
+      <w:bookmarkStart w:id="43" w:name="_Toc136972401"/>
+      <w:bookmarkStart w:id="44" w:name="_Toc137542621"/>
+      <w:bookmarkStart w:id="45" w:name="_Toc325380209"/>
+      <w:bookmarkStart w:id="46" w:name="_Toc10057409"/>
       <w:r>
         <w:rPr>
           <w:rFonts w:hint="eastAsia"/>
         </w:rPr>
         <w:t>2.1</w:t>
       </w:r>
-      <w:bookmarkEnd w:id="38"/>
       <w:bookmarkEnd w:id="39"/>
       <w:bookmarkEnd w:id="40"/>
       <w:bookmarkEnd w:id="41"/>
       <w:bookmarkEnd w:id="42"/>
       <w:bookmarkEnd w:id="43"/>
+      <w:bookmarkEnd w:id="44"/>
       <w:r>
         <w:rPr>
           <w:rFonts w:hint="eastAsia"/>
         </w:rPr>
         <w:t xml:space="preserve"> </w:t>
       </w:r>
-      <w:bookmarkEnd w:id="44"/>
+      <w:bookmarkEnd w:id="45"/>
       <w:r>
         <w:rPr>
           <w:rFonts w:hint="eastAsia"/>
         </w:rPr>
         <w:t>硬件平台</w:t>
       </w:r>
-      <w:bookmarkEnd w:id="45"/>
+      <w:bookmarkEnd w:id="46"/>
     </w:p>
     <w:p>
       <w:pPr>
@@ -5582,7 +5702,7 @@
         <w:rPr>
           <w:rFonts w:hint="eastAsia"/>
         </w:rPr>
-        <w:t>，；</w:t>
+        <w:t>；</w:t>
       </w:r>
     </w:p>
     <w:p>
@@ -5610,7 +5730,13 @@
         <w:rPr>
           <w:rFonts w:hint="eastAsia"/>
         </w:rPr>
-        <w:t>更便宜；</w:t>
+        <w:t>更便宜</w:t>
+      </w:r>
+      <w:r>
+        <w:rPr>
+          <w:rFonts w:hint="eastAsia"/>
+        </w:rPr>
+        <w:t>；</w:t>
       </w:r>
     </w:p>
     <w:p>
@@ -5690,7 +5816,7 @@
         <w:rPr>
           <w:rFonts w:hint="eastAsia"/>
         </w:rPr>
-        <w:t>，即使</w:t>
+        <w:t>即使</w:t>
       </w:r>
       <w:r>
         <w:rPr>
@@ -6916,49 +7042,55 @@
         <w:rPr>
           <w:rFonts w:hint="eastAsia"/>
         </w:rPr>
-        <w:t>支持红外一体化接收头；</w:t>
+        <w:t>支持红外一体化接收头</w:t>
+      </w:r>
+      <w:r>
+        <w:rPr>
+          <w:rFonts w:hint="eastAsia"/>
+        </w:rPr>
+        <w:t>。</w:t>
       </w:r>
     </w:p>
     <w:p>
       <w:pPr>
         <w:pStyle w:val="2"/>
       </w:pPr>
-      <w:bookmarkStart w:id="46" w:name="_Toc136972402"/>
-      <w:bookmarkStart w:id="47" w:name="_Toc137541552"/>
-      <w:bookmarkStart w:id="48" w:name="_Toc138407095"/>
-      <w:bookmarkStart w:id="49" w:name="_Toc137540381"/>
-      <w:bookmarkStart w:id="50" w:name="_Toc136707925"/>
-      <w:bookmarkStart w:id="51" w:name="_Toc137542348"/>
-      <w:bookmarkStart w:id="52" w:name="_Toc137542622"/>
-      <w:bookmarkStart w:id="53" w:name="_Toc325380210"/>
-      <w:bookmarkStart w:id="54" w:name="_Toc10052142"/>
+      <w:bookmarkStart w:id="47" w:name="_Toc136972402"/>
+      <w:bookmarkStart w:id="48" w:name="_Toc137541552"/>
+      <w:bookmarkStart w:id="49" w:name="_Toc138407095"/>
+      <w:bookmarkStart w:id="50" w:name="_Toc137540381"/>
+      <w:bookmarkStart w:id="51" w:name="_Toc136707925"/>
+      <w:bookmarkStart w:id="52" w:name="_Toc137542348"/>
+      <w:bookmarkStart w:id="53" w:name="_Toc137542622"/>
+      <w:bookmarkStart w:id="54" w:name="_Toc325380210"/>
+      <w:bookmarkStart w:id="55" w:name="_Toc10057410"/>
       <w:r>
         <w:rPr>
           <w:rFonts w:hint="eastAsia"/>
         </w:rPr>
         <w:t>2.2</w:t>
       </w:r>
-      <w:bookmarkEnd w:id="46"/>
       <w:bookmarkEnd w:id="47"/>
       <w:bookmarkEnd w:id="48"/>
       <w:bookmarkEnd w:id="49"/>
       <w:bookmarkEnd w:id="50"/>
       <w:bookmarkEnd w:id="51"/>
       <w:bookmarkEnd w:id="52"/>
+      <w:bookmarkEnd w:id="53"/>
       <w:r>
         <w:rPr>
           <w:rFonts w:hint="eastAsia"/>
         </w:rPr>
         <w:t xml:space="preserve"> </w:t>
       </w:r>
-      <w:bookmarkEnd w:id="53"/>
+      <w:bookmarkEnd w:id="54"/>
       <w:r>
         <w:rPr>
           <w:rFonts w:hint="eastAsia"/>
         </w:rPr>
         <w:t>软件框架</w:t>
       </w:r>
-      <w:bookmarkEnd w:id="54"/>
+      <w:bookmarkEnd w:id="55"/>
     </w:p>
     <w:p>
       <w:pPr>
@@ -7326,14 +7458,14 @@
           <w:sz w:val="32"/>
         </w:rPr>
       </w:pPr>
-      <w:bookmarkStart w:id="55" w:name="_Toc325380214"/>
-      <w:bookmarkStart w:id="56" w:name="_Toc136707928"/>
-      <w:bookmarkStart w:id="57" w:name="_Toc137541555"/>
-      <w:bookmarkStart w:id="58" w:name="_Toc137542625"/>
-      <w:bookmarkStart w:id="59" w:name="_Toc137540384"/>
-      <w:bookmarkStart w:id="60" w:name="_Toc138407098"/>
-      <w:bookmarkStart w:id="61" w:name="_Toc137542351"/>
-      <w:bookmarkStart w:id="62" w:name="_Toc136972406"/>
+      <w:bookmarkStart w:id="56" w:name="_Toc325380214"/>
+      <w:bookmarkStart w:id="57" w:name="_Toc136707928"/>
+      <w:bookmarkStart w:id="58" w:name="_Toc137541555"/>
+      <w:bookmarkStart w:id="59" w:name="_Toc137542625"/>
+      <w:bookmarkStart w:id="60" w:name="_Toc137540384"/>
+      <w:bookmarkStart w:id="61" w:name="_Toc138407098"/>
+      <w:bookmarkStart w:id="62" w:name="_Toc137542351"/>
+      <w:bookmarkStart w:id="63" w:name="_Toc136972406"/>
       <w:r>
         <w:br w:type="page"/>
       </w:r>
@@ -7342,7 +7474,7 @@
       <w:pPr>
         <w:pStyle w:val="1"/>
       </w:pPr>
-      <w:bookmarkStart w:id="63" w:name="_Toc10052143"/>
+      <w:bookmarkStart w:id="64" w:name="_Toc10057411"/>
       <w:r>
         <w:rPr>
           <w:rFonts w:hint="eastAsia"/>
@@ -7350,7 +7482,7 @@
         <w:lastRenderedPageBreak/>
         <w:t>第三章</w:t>
       </w:r>
-      <w:bookmarkEnd w:id="55"/>
+      <w:bookmarkEnd w:id="56"/>
       <w:r>
         <w:t xml:space="preserve"> </w:t>
       </w:r>
@@ -7360,28 +7492,28 @@
         </w:rPr>
         <w:t>开发框架搭建</w:t>
       </w:r>
-      <w:bookmarkEnd w:id="63"/>
+      <w:bookmarkEnd w:id="64"/>
     </w:p>
     <w:p>
       <w:pPr>
         <w:pStyle w:val="2"/>
       </w:pPr>
-      <w:bookmarkStart w:id="64" w:name="_Toc325380215"/>
-      <w:bookmarkStart w:id="65" w:name="_Toc10052144"/>
+      <w:bookmarkStart w:id="65" w:name="_Toc325380215"/>
+      <w:bookmarkStart w:id="66" w:name="_Toc10057412"/>
       <w:r>
         <w:rPr>
           <w:rFonts w:hint="eastAsia"/>
         </w:rPr>
         <w:t>3.1</w:t>
       </w:r>
-      <w:bookmarkEnd w:id="56"/>
       <w:bookmarkEnd w:id="57"/>
       <w:bookmarkEnd w:id="58"/>
       <w:bookmarkEnd w:id="59"/>
       <w:bookmarkEnd w:id="60"/>
       <w:bookmarkEnd w:id="61"/>
       <w:bookmarkEnd w:id="62"/>
-      <w:bookmarkEnd w:id="64"/>
+      <w:bookmarkEnd w:id="63"/>
+      <w:bookmarkEnd w:id="65"/>
       <w:r>
         <w:t xml:space="preserve"> </w:t>
       </w:r>
@@ -7391,7 +7523,7 @@
         </w:rPr>
         <w:t>启动镜像制作</w:t>
       </w:r>
-      <w:bookmarkEnd w:id="65"/>
+      <w:bookmarkEnd w:id="66"/>
     </w:p>
     <w:p>
       <w:pPr>
@@ -7408,14 +7540,14 @@
             <w:drawing>
               <wp:anchor distT="0" distB="0" distL="114300" distR="114300" simplePos="0" relativeHeight="251654144" behindDoc="0" locked="0" layoutInCell="1" allowOverlap="1" wp14:anchorId="483D7988" wp14:editId="796C3423">
                 <wp:simplePos x="0" y="0"/>
-                <wp:positionH relativeFrom="column">
-                  <wp:posOffset>66040</wp:posOffset>
+                <wp:positionH relativeFrom="margin">
+                  <wp:align>left</wp:align>
                 </wp:positionH>
                 <wp:positionV relativeFrom="paragraph">
-                  <wp:posOffset>374015</wp:posOffset>
+                  <wp:posOffset>381966</wp:posOffset>
                 </wp:positionV>
                 <wp:extent cx="5804535" cy="471805"/>
-                <wp:effectExtent l="0" t="0" r="25400" b="24130"/>
+                <wp:effectExtent l="0" t="0" r="24765" b="23495"/>
                 <wp:wrapTopAndBottom/>
                 <wp:docPr id="17" name="组合 17"/>
                 <wp:cNvGraphicFramePr/>
@@ -7426,7 +7558,7 @@
                       <wpg:grpSpPr>
                         <a:xfrm>
                           <a:off x="0" y="0"/>
-                          <a:ext cx="5804450" cy="471757"/>
+                          <a:ext cx="5804535" cy="471805"/>
                           <a:chOff x="0" y="-7951"/>
                           <a:chExt cx="5804450" cy="471757"/>
                         </a:xfrm>
@@ -7761,7 +7893,7 @@
           </mc:Choice>
           <mc:Fallback>
             <w:pict>
-              <v:group w14:anchorId="483D7988" id="组合 17" o:spid="_x0000_s1026" style="position:absolute;left:0;text-align:left;margin-left:5.2pt;margin-top:29.45pt;width:457.05pt;height:37.15pt;z-index:251654144" coordorigin=",-79" coordsize="58044,4717" o:gfxdata="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">
+              <v:group w14:anchorId="483D7988" id="组合 17" o:spid="_x0000_s1026" style="position:absolute;left:0;text-align:left;margin-left:0;margin-top:30.1pt;width:457.05pt;height:37.15pt;z-index:251654144;mso-position-horizontal:left;mso-position-horizontal-relative:margin" coordorigin=",-79" coordsize="58044,4717" o:gfxdata="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">
                 <v:roundrect id="矩形: 圆角 1" o:spid="_x0000_s1027" style="position:absolute;top:318;width:9303;height:4320;visibility:visible;mso-wrap-style:square;v-text-anchor:middle" arcsize="10923f" o:gfxdata="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" fillcolor="#4f81bd [3204]" strokecolor="#243f60 [1604]" strokeweight="2pt">
                   <v:textbox>
                     <w:txbxContent>
@@ -7887,7 +8019,7 @@
                     </w:txbxContent>
                   </v:textbox>
                 </v:roundrect>
-                <w10:wrap type="topAndBottom"/>
+                <w10:wrap type="topAndBottom" anchorx="margin"/>
               </v:group>
             </w:pict>
           </mc:Fallback>
@@ -7928,13 +8060,13 @@
       <w:pPr>
         <w:pStyle w:val="af1"/>
       </w:pPr>
-      <w:bookmarkStart w:id="66" w:name="_Toc138407099"/>
-      <w:bookmarkStart w:id="67" w:name="_Toc137542352"/>
-      <w:bookmarkStart w:id="68" w:name="_Toc137541556"/>
-      <w:bookmarkStart w:id="69" w:name="_Toc325380216"/>
-      <w:bookmarkStart w:id="70" w:name="_Toc137540385"/>
-      <w:bookmarkStart w:id="71" w:name="_Toc136972407"/>
-      <w:bookmarkStart w:id="72" w:name="_Toc137542626"/>
+      <w:bookmarkStart w:id="67" w:name="_Toc138407099"/>
+      <w:bookmarkStart w:id="68" w:name="_Toc137542352"/>
+      <w:bookmarkStart w:id="69" w:name="_Toc137541556"/>
+      <w:bookmarkStart w:id="70" w:name="_Toc325380216"/>
+      <w:bookmarkStart w:id="71" w:name="_Toc137540385"/>
+      <w:bookmarkStart w:id="72" w:name="_Toc136972407"/>
+      <w:bookmarkStart w:id="73" w:name="_Toc137542626"/>
       <w:r>
         <w:rPr>
           <w:rFonts w:hint="eastAsia"/>
@@ -8943,21 +9075,21 @@
       <w:pPr>
         <w:pStyle w:val="2"/>
       </w:pPr>
-      <w:bookmarkStart w:id="73" w:name="_Toc10052145"/>
+      <w:bookmarkStart w:id="74" w:name="_Toc10057413"/>
       <w:r>
         <w:rPr>
           <w:rFonts w:hint="eastAsia"/>
         </w:rPr>
         <w:t>3.2</w:t>
       </w:r>
-      <w:bookmarkStart w:id="74" w:name="_Toc325380217"/>
-      <w:bookmarkEnd w:id="66"/>
+      <w:bookmarkStart w:id="75" w:name="_Toc325380217"/>
       <w:bookmarkEnd w:id="67"/>
       <w:bookmarkEnd w:id="68"/>
       <w:bookmarkEnd w:id="69"/>
       <w:bookmarkEnd w:id="70"/>
       <w:bookmarkEnd w:id="71"/>
       <w:bookmarkEnd w:id="72"/>
+      <w:bookmarkEnd w:id="73"/>
       <w:r>
         <w:t xml:space="preserve"> </w:t>
       </w:r>
@@ -8973,7 +9105,7 @@
         </w:rPr>
         <w:t>下载驱动</w:t>
       </w:r>
-      <w:bookmarkEnd w:id="73"/>
+      <w:bookmarkEnd w:id="74"/>
     </w:p>
     <w:p>
       <w:pPr>
@@ -9287,7 +9419,7 @@
       <w:pPr>
         <w:pStyle w:val="2"/>
       </w:pPr>
-      <w:bookmarkStart w:id="75" w:name="_Toc10052146"/>
+      <w:bookmarkStart w:id="76" w:name="_Toc10057414"/>
       <w:r>
         <w:rPr>
           <w:rFonts w:hint="eastAsia"/>
@@ -9303,10 +9435,10 @@
         </w:rPr>
         <w:t>启动代码</w:t>
       </w:r>
-      <w:bookmarkStart w:id="76" w:name="_Toc325380220"/>
-      <w:bookmarkStart w:id="77" w:name="_Toc325233479"/>
-      <w:bookmarkEnd w:id="74"/>
+      <w:bookmarkStart w:id="77" w:name="_Toc325380220"/>
+      <w:bookmarkStart w:id="78" w:name="_Toc325233479"/>
       <w:bookmarkEnd w:id="75"/>
+      <w:bookmarkEnd w:id="76"/>
     </w:p>
     <w:p>
       <w:pPr>
@@ -10815,7 +10947,7 @@
       <w:pPr>
         <w:pStyle w:val="2"/>
       </w:pPr>
-      <w:bookmarkStart w:id="78" w:name="_Toc10052147"/>
+      <w:bookmarkStart w:id="79" w:name="_Toc10057415"/>
       <w:r>
         <w:rPr>
           <w:rFonts w:hint="eastAsia"/>
@@ -10837,7 +10969,7 @@
         </w:rPr>
         <w:t>构建框架</w:t>
       </w:r>
-      <w:bookmarkEnd w:id="78"/>
+      <w:bookmarkEnd w:id="79"/>
     </w:p>
     <w:p>
       <w:pPr>
@@ -11931,7 +12063,7 @@
       <w:pPr>
         <w:pStyle w:val="2"/>
       </w:pPr>
-      <w:bookmarkStart w:id="79" w:name="_Toc10052148"/>
+      <w:bookmarkStart w:id="80" w:name="_Toc10057416"/>
       <w:r>
         <w:rPr>
           <w:rFonts w:hint="eastAsia"/>
@@ -11956,7 +12088,7 @@
         </w:rPr>
         <w:t>链接脚本</w:t>
       </w:r>
-      <w:bookmarkEnd w:id="79"/>
+      <w:bookmarkEnd w:id="80"/>
     </w:p>
     <w:p>
       <w:pPr>
@@ -12355,7 +12487,7 @@
     </w:p>
     <w:p>
       <w:pPr>
-        <w:ind w:firstLineChars="0" w:firstLine="0"/>
+        <w:pStyle w:val="a3"/>
       </w:pPr>
       <w:r>
         <w:rPr>
@@ -12366,7 +12498,7 @@
     </w:p>
     <w:p>
       <w:pPr>
-        <w:ind w:firstLineChars="0" w:firstLine="0"/>
+        <w:pStyle w:val="a3"/>
       </w:pPr>
       <w:r>
         <w:rPr>
@@ -12558,7 +12690,7 @@
     </w:tbl>
     <w:p>
       <w:pPr>
-        <w:ind w:firstLineChars="0" w:firstLine="0"/>
+        <w:pStyle w:val="a3"/>
       </w:pPr>
       <w:r>
         <w:t>.initcall</w:t>
@@ -12849,7 +12981,7 @@
       <w:pPr>
         <w:pStyle w:val="1"/>
       </w:pPr>
-      <w:bookmarkStart w:id="80" w:name="_Toc10052149"/>
+      <w:bookmarkStart w:id="81" w:name="_Toc10057417"/>
       <w:r>
         <w:rPr>
           <w:rFonts w:hint="eastAsia"/>
@@ -12863,23 +12995,23 @@
         </w:rPr>
         <w:t xml:space="preserve"> </w:t>
       </w:r>
-      <w:bookmarkEnd w:id="76"/>
       <w:bookmarkEnd w:id="77"/>
+      <w:bookmarkEnd w:id="78"/>
       <w:r>
         <w:rPr>
           <w:rFonts w:hint="eastAsia"/>
         </w:rPr>
         <w:t>功能模块设计</w:t>
       </w:r>
-      <w:bookmarkEnd w:id="80"/>
+      <w:bookmarkEnd w:id="81"/>
     </w:p>
     <w:p>
       <w:pPr>
         <w:pStyle w:val="2"/>
       </w:pPr>
-      <w:bookmarkStart w:id="81" w:name="_Toc325380221"/>
-      <w:bookmarkStart w:id="82" w:name="_Toc325233480"/>
-      <w:bookmarkStart w:id="83" w:name="_Toc10052150"/>
+      <w:bookmarkStart w:id="82" w:name="_Toc325380221"/>
+      <w:bookmarkStart w:id="83" w:name="_Toc325233480"/>
+      <w:bookmarkStart w:id="84" w:name="_Toc10057418"/>
       <w:r>
         <w:t>4</w:t>
       </w:r>
@@ -12889,15 +13021,15 @@
         </w:rPr>
         <w:t xml:space="preserve">.1 </w:t>
       </w:r>
-      <w:bookmarkStart w:id="84" w:name="_Hlk9164650"/>
+      <w:bookmarkStart w:id="85" w:name="_Hlk9164650"/>
       <w:r>
         <w:rPr>
           <w:rFonts w:hint="eastAsia"/>
         </w:rPr>
         <w:t>内存管理</w:t>
       </w:r>
-      <w:bookmarkEnd w:id="83"/>
       <w:bookmarkEnd w:id="84"/>
+      <w:bookmarkEnd w:id="85"/>
     </w:p>
     <w:p>
       <w:pPr>
@@ -12913,13 +13045,7 @@
         <w:rPr>
           <w:rFonts w:hint="eastAsia"/>
         </w:rPr>
-        <w:t>想必</w:t>
-      </w:r>
-      <w:r>
-        <w:rPr>
-          <w:rFonts w:hint="eastAsia"/>
-        </w:rPr>
-        <w:t>就</w:t>
+        <w:t>想必就</w:t>
       </w:r>
       <w:r>
         <w:rPr>
@@ -13059,7 +13185,7 @@
       <w:r>
         <w:t>.1.1</w:t>
       </w:r>
-      <w:bookmarkStart w:id="85" w:name="OLE_LINK8"/>
+      <w:bookmarkStart w:id="86" w:name="OLE_LINK8"/>
       <w:r>
         <w:t xml:space="preserve"> </w:t>
       </w:r>
@@ -13069,7 +13195,7 @@
         </w:rPr>
         <w:t>SLAB</w:t>
       </w:r>
-      <w:bookmarkEnd w:id="85"/>
+      <w:bookmarkEnd w:id="86"/>
       <w:r>
         <w:rPr>
           <w:rFonts w:hint="eastAsia"/>
@@ -13374,17 +13500,13 @@
     </w:tbl>
     <w:p>
       <w:pPr>
-        <w:ind w:firstLine="592"/>
-      </w:pPr>
-    </w:p>
-    <w:p>
-      <w:pPr>
         <w:pStyle w:val="a3"/>
       </w:pPr>
       <w:r>
         <w:rPr>
           <w:rFonts w:hint="eastAsia"/>
         </w:rPr>
+        <w:lastRenderedPageBreak/>
         <w:t>这里反映了一个</w:t>
       </w:r>
       <w:r>
@@ -14090,11 +14212,82 @@
         <w:rPr>
           <w:rFonts w:hint="eastAsia"/>
         </w:rPr>
+        <w:t>4</w:t>
+      </w:r>
+      <w:r>
+        <w:t xml:space="preserve">.1.2 </w:t>
+      </w:r>
+      <w:proofErr w:type="gramStart"/>
+      <w:r>
+        <w:rPr>
+          <w:rFonts w:hint="eastAsia"/>
+        </w:rPr>
+        <w:t>页管理</w:t>
+      </w:r>
+      <w:proofErr w:type="gramEnd"/>
+      <w:r>
+        <w:rPr>
+          <w:rFonts w:hint="eastAsia"/>
+        </w:rPr>
+        <w:t>单元</w:t>
+      </w:r>
+    </w:p>
+    <w:p>
+      <w:pPr>
+        <w:pStyle w:val="a3"/>
+      </w:pPr>
+      <w:r>
+        <w:rPr>
+          <w:rFonts w:hint="eastAsia"/>
+        </w:rPr>
+        <w:t>这一小节介绍内核</w:t>
+      </w:r>
+      <w:proofErr w:type="gramStart"/>
+      <w:r>
+        <w:rPr>
+          <w:rFonts w:hint="eastAsia"/>
+        </w:rPr>
+        <w:t>最</w:t>
+      </w:r>
+      <w:proofErr w:type="gramEnd"/>
+      <w:r>
+        <w:rPr>
+          <w:rFonts w:hint="eastAsia"/>
+        </w:rPr>
+        <w:t>底层的分配算法，不管是</w:t>
+      </w:r>
+      <w:r>
+        <w:rPr>
+          <w:rFonts w:hint="eastAsia"/>
+        </w:rPr>
+        <w:t>SLAB</w:t>
+      </w:r>
+      <w:r>
+        <w:rPr>
+          <w:rFonts w:hint="eastAsia"/>
+        </w:rPr>
+        <w:t>内存</w:t>
+      </w:r>
+      <w:proofErr w:type="gramStart"/>
+      <w:r>
+        <w:rPr>
+          <w:rFonts w:hint="eastAsia"/>
+        </w:rPr>
+        <w:t>池还是</w:t>
+      </w:r>
+      <w:proofErr w:type="gramEnd"/>
+      <w:r>
+        <w:rPr>
+          <w:rFonts w:hint="eastAsia"/>
+        </w:rPr>
+        <w:t>通用内存</w:t>
+      </w:r>
+      <w:r>
+        <w:rPr>
+          <w:rFonts w:hint="eastAsia"/>
+        </w:rPr>
         <w:lastRenderedPageBreak/>
-        <w:t>4</w:t>
-      </w:r>
-      <w:r>
-        <w:t xml:space="preserve">.1.2 </w:t>
+        <w:t>分配模块，其根本都是调用</w:t>
       </w:r>
       <w:proofErr w:type="gramStart"/>
       <w:r>
@@ -14108,7 +14301,7 @@
         <w:rPr>
           <w:rFonts w:hint="eastAsia"/>
         </w:rPr>
-        <w:t>单元</w:t>
+        <w:t>单元。</w:t>
       </w:r>
     </w:p>
     <w:p>
@@ -14119,71 +14312,6 @@
         <w:rPr>
           <w:rFonts w:hint="eastAsia"/>
         </w:rPr>
-        <w:t>这一小节介绍内核</w:t>
-      </w:r>
-      <w:proofErr w:type="gramStart"/>
-      <w:r>
-        <w:rPr>
-          <w:rFonts w:hint="eastAsia"/>
-        </w:rPr>
-        <w:t>最</w:t>
-      </w:r>
-      <w:proofErr w:type="gramEnd"/>
-      <w:r>
-        <w:rPr>
-          <w:rFonts w:hint="eastAsia"/>
-        </w:rPr>
-        <w:t>底层的分配算法，不管是</w:t>
-      </w:r>
-      <w:r>
-        <w:rPr>
-          <w:rFonts w:hint="eastAsia"/>
-        </w:rPr>
-        <w:t>SLAB</w:t>
-      </w:r>
-      <w:r>
-        <w:rPr>
-          <w:rFonts w:hint="eastAsia"/>
-        </w:rPr>
-        <w:t>内存</w:t>
-      </w:r>
-      <w:proofErr w:type="gramStart"/>
-      <w:r>
-        <w:rPr>
-          <w:rFonts w:hint="eastAsia"/>
-        </w:rPr>
-        <w:t>池还是</w:t>
-      </w:r>
-      <w:proofErr w:type="gramEnd"/>
-      <w:r>
-        <w:rPr>
-          <w:rFonts w:hint="eastAsia"/>
-        </w:rPr>
-        <w:t>通用内存分配模块，其根本都是调用</w:t>
-      </w:r>
-      <w:proofErr w:type="gramStart"/>
-      <w:r>
-        <w:rPr>
-          <w:rFonts w:hint="eastAsia"/>
-        </w:rPr>
-        <w:t>页管理</w:t>
-      </w:r>
-      <w:proofErr w:type="gramEnd"/>
-      <w:r>
-        <w:rPr>
-          <w:rFonts w:hint="eastAsia"/>
-        </w:rPr>
-        <w:t>单元。</w:t>
-      </w:r>
-    </w:p>
-    <w:p>
-      <w:pPr>
-        <w:pStyle w:val="a3"/>
-      </w:pPr>
-      <w:r>
-        <w:rPr>
-          <w:rFonts w:hint="eastAsia"/>
-        </w:rPr>
         <w:t>本文内核的页</w:t>
       </w:r>
       <w:r>
@@ -14207,8 +14335,6 @@
       <w:r>
         <w:t>B</w:t>
       </w:r>
-      <w:bookmarkStart w:id="86" w:name="_GoBack"/>
-      <w:bookmarkEnd w:id="86"/>
       <w:r>
         <w:rPr>
           <w:rFonts w:hint="eastAsia"/>
@@ -15151,45 +15277,51 @@
         <w:rPr>
           <w:rFonts w:hint="eastAsia"/>
         </w:rPr>
+        <w:t>4</w:t>
+      </w:r>
+      <w:r>
+        <w:t>.1.3</w:t>
+      </w:r>
+      <w:bookmarkStart w:id="87" w:name="_Hlk9187802"/>
+      <w:r>
+        <w:t xml:space="preserve"> </w:t>
+      </w:r>
+      <w:r>
+        <w:rPr>
+          <w:rFonts w:hint="eastAsia"/>
+        </w:rPr>
+        <w:t>通用内存管理单元</w:t>
+      </w:r>
+      <w:bookmarkEnd w:id="87"/>
+    </w:p>
+    <w:p>
+      <w:pPr>
+        <w:ind w:firstLine="592"/>
+      </w:pPr>
+      <w:r>
+        <w:rPr>
+          <w:rFonts w:hint="eastAsia"/>
+        </w:rPr>
+        <w:t>为了处理程序任意的内存申请请求，必然需要一个比较普适的分配算法。这里的算法其实和</w:t>
+      </w:r>
+      <w:r>
+        <w:rPr>
+          <w:rFonts w:hint="eastAsia"/>
+        </w:rPr>
+        <w:t>slab</w:t>
+      </w:r>
+      <w:r>
+        <w:rPr>
+          <w:rFonts w:hint="eastAsia"/>
+        </w:rPr>
+        <w:t>一致，就连结构体用的都是同一</w:t>
+      </w:r>
+      <w:r>
+        <w:rPr>
+          <w:rFonts w:hint="eastAsia"/>
+        </w:rPr>
         <w:lastRenderedPageBreak/>
-        <w:t>4</w:t>
-      </w:r>
-      <w:r>
-        <w:t>.1.3</w:t>
-      </w:r>
-      <w:bookmarkStart w:id="87" w:name="_Hlk9187802"/>
-      <w:r>
-        <w:t xml:space="preserve"> </w:t>
-      </w:r>
-      <w:r>
-        <w:rPr>
-          <w:rFonts w:hint="eastAsia"/>
-        </w:rPr>
-        <w:t>通用内存管理单元</w:t>
-      </w:r>
-      <w:bookmarkEnd w:id="87"/>
-    </w:p>
-    <w:p>
-      <w:pPr>
-        <w:ind w:firstLine="592"/>
-      </w:pPr>
-      <w:r>
-        <w:rPr>
-          <w:rFonts w:hint="eastAsia"/>
-        </w:rPr>
-        <w:t>为了处理程序任意的内存申请请求，必然需要一个比较普适的分配算法。这里的算法其实和</w:t>
-      </w:r>
-      <w:r>
-        <w:rPr>
-          <w:rFonts w:hint="eastAsia"/>
-        </w:rPr>
-        <w:t>slab</w:t>
-      </w:r>
-      <w:r>
-        <w:rPr>
-          <w:rFonts w:hint="eastAsia"/>
-        </w:rPr>
-        <w:t>一致，就连结构体用的都是同一个。但是这里的</w:t>
+        <w:t>个。但是这里的</w:t>
       </w:r>
       <w:r>
         <w:rPr>
@@ -16182,64 +16314,64 @@
       <w:pPr>
         <w:pStyle w:val="2"/>
       </w:pPr>
-      <w:bookmarkStart w:id="88" w:name="_Toc10052151"/>
-      <w:r>
+      <w:bookmarkStart w:id="88" w:name="_Toc10057419"/>
+      <w:r>
+        <w:t>4</w:t>
+      </w:r>
+      <w:r>
+        <w:rPr>
+          <w:rFonts w:hint="eastAsia"/>
+        </w:rPr>
+        <w:t>.</w:t>
+      </w:r>
+      <w:r>
+        <w:t>2</w:t>
+      </w:r>
+      <w:bookmarkEnd w:id="82"/>
+      <w:bookmarkEnd w:id="83"/>
+      <w:r>
+        <w:t xml:space="preserve"> </w:t>
+      </w:r>
+      <w:r>
+        <w:rPr>
+          <w:rFonts w:hint="eastAsia"/>
+        </w:rPr>
+        <w:t>设备管理</w:t>
+      </w:r>
+      <w:bookmarkEnd w:id="88"/>
+    </w:p>
+    <w:p>
+      <w:pPr>
+        <w:ind w:firstLine="592"/>
+      </w:pPr>
+      <w:r>
+        <w:rPr>
+          <w:rFonts w:hint="eastAsia"/>
+        </w:rPr>
+        <w:t>内核采用</w:t>
+      </w:r>
+      <w:r>
+        <w:rPr>
+          <w:rFonts w:hint="eastAsia"/>
+        </w:rPr>
+        <w:t>xboot</w:t>
+      </w:r>
+      <w:r>
+        <w:rPr>
+          <w:rFonts w:hint="eastAsia"/>
+        </w:rPr>
+        <w:t>的驱动框架进行设备管理。这一小节集中介绍这个框架的实现原理。</w:t>
+      </w:r>
+    </w:p>
+    <w:p>
+      <w:pPr>
+        <w:pStyle w:val="3"/>
+      </w:pPr>
+      <w:r>
+        <w:rPr>
+          <w:rFonts w:hint="eastAsia"/>
+        </w:rPr>
         <w:lastRenderedPageBreak/>
-        <w:t>4</w:t>
-      </w:r>
-      <w:r>
-        <w:rPr>
-          <w:rFonts w:hint="eastAsia"/>
-        </w:rPr>
-        <w:t>.</w:t>
-      </w:r>
-      <w:r>
-        <w:t>2</w:t>
-      </w:r>
-      <w:bookmarkEnd w:id="81"/>
-      <w:bookmarkEnd w:id="82"/>
-      <w:r>
-        <w:t xml:space="preserve"> </w:t>
-      </w:r>
-      <w:r>
-        <w:rPr>
-          <w:rFonts w:hint="eastAsia"/>
-        </w:rPr>
-        <w:t>设备管理</w:t>
-      </w:r>
-      <w:bookmarkEnd w:id="88"/>
-    </w:p>
-    <w:p>
-      <w:pPr>
-        <w:ind w:firstLine="592"/>
-      </w:pPr>
-      <w:r>
-        <w:rPr>
-          <w:rFonts w:hint="eastAsia"/>
-        </w:rPr>
-        <w:t>内核采用</w:t>
-      </w:r>
-      <w:r>
-        <w:rPr>
-          <w:rFonts w:hint="eastAsia"/>
-        </w:rPr>
-        <w:t>xboot</w:t>
-      </w:r>
-      <w:r>
-        <w:rPr>
-          <w:rFonts w:hint="eastAsia"/>
-        </w:rPr>
-        <w:t>的驱动框架进行设备管理。这一小节集中介绍这个框架的实现原理。</w:t>
-      </w:r>
-    </w:p>
-    <w:p>
-      <w:pPr>
-        <w:pStyle w:val="3"/>
-      </w:pPr>
-      <w:r>
-        <w:rPr>
-          <w:rFonts w:hint="eastAsia"/>
-        </w:rPr>
         <w:t>4</w:t>
       </w:r>
       <w:r>
@@ -16511,7 +16643,19 @@
         <w:rPr>
           <w:rFonts w:hint="eastAsia"/>
         </w:rPr>
-        <w:t>驱动的代码，内核加载时，会自动调用</w:t>
+        <w:t>驱动的代码，内核</w:t>
+      </w:r>
+      <w:r>
+        <w:rPr>
+          <w:rFonts w:hint="eastAsia"/>
+        </w:rPr>
+        <w:t>初始化过程中</w:t>
+      </w:r>
+      <w:r>
+        <w:rPr>
+          <w:rFonts w:hint="eastAsia"/>
+        </w:rPr>
+        <w:t>会自动调用</w:t>
       </w:r>
       <w:r>
         <w:t>sdhci_xl00500_driver_init</w:t>
@@ -16668,7 +16812,6 @@
         <w:t>段。接着往下看，还有</w:t>
       </w:r>
       <w:r>
-        <w:lastRenderedPageBreak/>
         <w:t>driver_initcall</w:t>
       </w:r>
       <w:r>
@@ -16800,6 +16943,7 @@
         <w:rPr>
           <w:rFonts w:hint="eastAsia"/>
         </w:rPr>
+        <w:lastRenderedPageBreak/>
         <w:t>不难发现，其实是定义了一个</w:t>
       </w:r>
       <w:r>
@@ -17301,7 +17445,6 @@
         <w:rPr>
           <w:rFonts w:hint="eastAsia"/>
         </w:rPr>
-        <w:lastRenderedPageBreak/>
         <w:t>框架本身采用面向对象的方式编写</w:t>
       </w:r>
       <w:r>
@@ -17390,6 +17533,7 @@
               <w:pStyle w:val="C"/>
             </w:pPr>
             <w:r>
+              <w:lastRenderedPageBreak/>
               <w:tab/>
               <w:t>.name = "sdhci-xl00500",</w:t>
             </w:r>
@@ -17477,6 +17621,7 @@
         <w:rPr>
           <w:rFonts w:hint="eastAsia"/>
         </w:rPr>
+        <w:lastRenderedPageBreak/>
         <w:t>name</w:t>
       </w:r>
       <w:r>
@@ -17901,99 +18046,99 @@
         <w:rPr>
           <w:rFonts w:hint="eastAsia"/>
         </w:rPr>
+        <w:t>以上是一个最简单的语法实例。</w:t>
+      </w:r>
+      <w:r>
+        <w:t>sdhci-xl00500</w:t>
+      </w:r>
+      <w:r>
+        <w:rPr>
+          <w:rFonts w:hint="eastAsia"/>
+        </w:rPr>
+        <w:t>是设备的名字，</w:t>
+      </w:r>
+      <w:r>
+        <w:t>0xC0062000</w:t>
+      </w:r>
+      <w:r>
+        <w:rPr>
+          <w:rFonts w:hint="eastAsia"/>
+        </w:rPr>
+        <w:t>可以理解为设备的唯一编号，可以填写</w:t>
+      </w:r>
+      <w:r>
+        <w:rPr>
+          <w:rFonts w:hint="eastAsia"/>
+        </w:rPr>
+        <w:t>sdhci</w:t>
+      </w:r>
+      <w:r>
+        <w:rPr>
+          <w:rFonts w:hint="eastAsia"/>
+        </w:rPr>
+        <w:t>控制器的设备地址以保证唯一性。括号内的是设备的参数，这里</w:t>
+      </w:r>
+      <w:r>
+        <w:t>clock-name</w:t>
+      </w:r>
+      <w:r>
+        <w:rPr>
+          <w:rFonts w:hint="eastAsia"/>
+        </w:rPr>
+        <w:t>指的是</w:t>
+      </w:r>
+      <w:r>
+        <w:rPr>
+          <w:rFonts w:hint="eastAsia"/>
+        </w:rPr>
+        <w:t>sdhci</w:t>
+      </w:r>
+      <w:r>
+        <w:rPr>
+          <w:rFonts w:hint="eastAsia"/>
+        </w:rPr>
+        <w:t>控制器的时钟源。所有以上这些信息最终都会传入驱动的</w:t>
+      </w:r>
+      <w:r>
+        <w:rPr>
+          <w:rFonts w:hint="eastAsia"/>
+        </w:rPr>
+        <w:t>probe</w:t>
+      </w:r>
+      <w:r>
+        <w:rPr>
+          <w:rFonts w:hint="eastAsia"/>
+        </w:rPr>
+        <w:t>函数，从而完成设备初始化。当然你可能会好奇，</w:t>
+      </w:r>
+      <w:r>
+        <w:rPr>
+          <w:rFonts w:hint="eastAsia"/>
+        </w:rPr>
+        <w:t>x</w:t>
+      </w:r>
+      <w:r>
+        <w:t>boot</w:t>
+      </w:r>
+      <w:r>
+        <w:rPr>
+          <w:rFonts w:hint="eastAsia"/>
+        </w:rPr>
+        <w:t>是如何完成这一过程的，下面通过代码简单讲解一下，</w:t>
+      </w:r>
+      <w:proofErr w:type="gramStart"/>
+      <w:r>
+        <w:rPr>
+          <w:rFonts w:hint="eastAsia"/>
+        </w:rPr>
+        <w:t>太</w:t>
+      </w:r>
+      <w:proofErr w:type="gramEnd"/>
+      <w:r>
+        <w:rPr>
+          <w:rFonts w:hint="eastAsia"/>
+        </w:rPr>
         <w:lastRenderedPageBreak/>
-        <w:t>以上是一个最简单的语法实例。</w:t>
-      </w:r>
-      <w:r>
-        <w:t>sdhci-xl00500</w:t>
-      </w:r>
-      <w:r>
-        <w:rPr>
-          <w:rFonts w:hint="eastAsia"/>
-        </w:rPr>
-        <w:t>是设备的名字，</w:t>
-      </w:r>
-      <w:r>
-        <w:t>0xC0062000</w:t>
-      </w:r>
-      <w:r>
-        <w:rPr>
-          <w:rFonts w:hint="eastAsia"/>
-        </w:rPr>
-        <w:t>可以理解为设备的唯一编号，可以填写</w:t>
-      </w:r>
-      <w:r>
-        <w:rPr>
-          <w:rFonts w:hint="eastAsia"/>
-        </w:rPr>
-        <w:t>sdhci</w:t>
-      </w:r>
-      <w:r>
-        <w:rPr>
-          <w:rFonts w:hint="eastAsia"/>
-        </w:rPr>
-        <w:t>控制器的设备地址以保证唯一性。括号内的是设备的参数，这里</w:t>
-      </w:r>
-      <w:r>
-        <w:t>clock-name</w:t>
-      </w:r>
-      <w:r>
-        <w:rPr>
-          <w:rFonts w:hint="eastAsia"/>
-        </w:rPr>
-        <w:t>指的是</w:t>
-      </w:r>
-      <w:r>
-        <w:rPr>
-          <w:rFonts w:hint="eastAsia"/>
-        </w:rPr>
-        <w:t>sdhci</w:t>
-      </w:r>
-      <w:r>
-        <w:rPr>
-          <w:rFonts w:hint="eastAsia"/>
-        </w:rPr>
-        <w:t>控制器的时钟源。所有以上这些信息最终都会传入驱动的</w:t>
-      </w:r>
-      <w:r>
-        <w:rPr>
-          <w:rFonts w:hint="eastAsia"/>
-        </w:rPr>
-        <w:t>probe</w:t>
-      </w:r>
-      <w:r>
-        <w:rPr>
-          <w:rFonts w:hint="eastAsia"/>
-        </w:rPr>
-        <w:t>函数，从而完成设备初始化。当然你可能会好奇，</w:t>
-      </w:r>
-      <w:r>
-        <w:rPr>
-          <w:rFonts w:hint="eastAsia"/>
-        </w:rPr>
-        <w:t>x</w:t>
-      </w:r>
-      <w:r>
-        <w:t>boot</w:t>
-      </w:r>
-      <w:r>
-        <w:rPr>
-          <w:rFonts w:hint="eastAsia"/>
-        </w:rPr>
-        <w:t>是如何完成这一过程的，下面通过代码简单讲解一下，</w:t>
-      </w:r>
-      <w:proofErr w:type="gramStart"/>
-      <w:r>
-        <w:rPr>
-          <w:rFonts w:hint="eastAsia"/>
-        </w:rPr>
-        <w:t>太</w:t>
-      </w:r>
-      <w:proofErr w:type="gramEnd"/>
-      <w:r>
-        <w:rPr>
-          <w:rFonts w:hint="eastAsia"/>
-        </w:rPr>
         <w:t>细节的东西就不仔细介绍了。</w:t>
       </w:r>
     </w:p>
@@ -18530,11 +18675,7 @@
         <w:t>函数，完成驱动的初始化。那么驱动是如何解析设备树的信息的呢？下面就以</w:t>
       </w:r>
       <w:r>
-        <w:t>sdhci-</w:t>
-      </w:r>
-      <w:r>
-        <w:lastRenderedPageBreak/>
-        <w:t>xl00500</w:t>
+        <w:t>sdhci-xl00500</w:t>
       </w:r>
       <w:r>
         <w:rPr>
@@ -18639,6 +18780,7 @@
               <w:pStyle w:val="C"/>
             </w:pPr>
             <w:r>
+              <w:lastRenderedPageBreak/>
               <w:tab/>
               <w:t>port = 2;</w:t>
             </w:r>
@@ -18672,6 +18814,7 @@
           <w:rStyle w:val="a4"/>
           <w:rFonts w:hint="eastAsia"/>
         </w:rPr>
+        <w:lastRenderedPageBreak/>
         <w:t>其中</w:t>
       </w:r>
       <w:r>
@@ -18833,7 +18976,7 @@
       <w:pPr>
         <w:pStyle w:val="2"/>
       </w:pPr>
-      <w:bookmarkStart w:id="89" w:name="_Toc10052152"/>
+      <w:bookmarkStart w:id="89" w:name="_Toc10057420"/>
       <w:r>
         <w:t>4</w:t>
       </w:r>
@@ -19123,7 +19266,6 @@
               <w:pStyle w:val="C"/>
             </w:pPr>
             <w:r>
-              <w:lastRenderedPageBreak/>
               <w:tab/>
               <w:t>"interrupt-base": 64,</w:t>
             </w:r>
@@ -19166,37 +19308,37 @@
         <w:rPr>
           <w:rFonts w:hint="eastAsia"/>
         </w:rPr>
+        <w:t>不管是</w:t>
+      </w:r>
+      <w:r>
+        <w:t>irq-pl19</w:t>
+      </w:r>
+      <w:r>
+        <w:rPr>
+          <w:rFonts w:hint="eastAsia"/>
+        </w:rPr>
+        <w:t>还是</w:t>
+      </w:r>
+      <w:r>
+        <w:t>irq-s5p4418-gpio</w:t>
+      </w:r>
+      <w:r>
+        <w:rPr>
+          <w:rFonts w:hint="eastAsia"/>
+        </w:rPr>
+        <w:t>都可以理解为中断控制器，只是级别不同而已。他们最终会通过填充</w:t>
+      </w:r>
+      <w:r>
+        <w:t>struct irqchip_t</w:t>
+      </w:r>
+      <w:r>
+        <w:rPr>
+          <w:rFonts w:hint="eastAsia"/>
+        </w:rPr>
+        <w:t>并调用</w:t>
+      </w:r>
+      <w:r>
         <w:lastRenderedPageBreak/>
-        <w:t>不管是</w:t>
-      </w:r>
-      <w:r>
-        <w:t>irq-pl19</w:t>
-      </w:r>
-      <w:r>
-        <w:rPr>
-          <w:rFonts w:hint="eastAsia"/>
-        </w:rPr>
-        <w:t>还是</w:t>
-      </w:r>
-      <w:r>
-        <w:t>irq-s5p4418-gpio</w:t>
-      </w:r>
-      <w:r>
-        <w:rPr>
-          <w:rFonts w:hint="eastAsia"/>
-        </w:rPr>
-        <w:t>都可以理解为中断控制器，只是级别不同而已。他们最终会通过填充</w:t>
-      </w:r>
-      <w:r>
-        <w:t>struct irqchip_t</w:t>
-      </w:r>
-      <w:r>
-        <w:rPr>
-          <w:rFonts w:hint="eastAsia"/>
-        </w:rPr>
-        <w:t>并调用</w:t>
-      </w:r>
-      <w:r>
         <w:t>register_irqchip</w:t>
       </w:r>
       <w:r>
@@ -19654,14 +19796,7 @@
         <w:rPr>
           <w:rFonts w:hint="eastAsia"/>
         </w:rPr>
-        <w:t>逐个调用一遍。因为之前</w:t>
-      </w:r>
-      <w:r>
-        <w:rPr>
-          <w:rFonts w:hint="eastAsia"/>
-        </w:rPr>
-        <w:lastRenderedPageBreak/>
-        <w:t>注册了两个，所以是调用两遍。</w:t>
+        <w:t>逐个调用一遍。因为之前注册了两个，所以是调用两遍。</w:t>
       </w:r>
       <w:r>
         <w:t>irq_pl192</w:t>
@@ -19773,6 +19908,7 @@
               <w:pStyle w:val="C"/>
             </w:pPr>
             <w:r>
+              <w:lastRenderedPageBreak/>
               <w:tab/>
               <w:t>{</w:t>
             </w:r>
@@ -19913,6 +20049,7 @@
         <w:rPr>
           <w:rFonts w:hint="eastAsia"/>
         </w:rPr>
+        <w:lastRenderedPageBreak/>
         <w:t>通过</w:t>
       </w:r>
       <w:r>
@@ -20332,7 +20469,6 @@
         <w:rPr>
           <w:rFonts w:hint="eastAsia"/>
         </w:rPr>
-        <w:lastRenderedPageBreak/>
         <w:t>如果想释放中断，调用</w:t>
       </w:r>
       <w:r>
@@ -20434,8 +20570,9 @@
       <w:pPr>
         <w:pStyle w:val="2"/>
       </w:pPr>
-      <w:bookmarkStart w:id="90" w:name="_Toc10052153"/>
-      <w:r>
+      <w:bookmarkStart w:id="90" w:name="_Toc10057421"/>
+      <w:r>
+        <w:lastRenderedPageBreak/>
         <w:t>4</w:t>
       </w:r>
       <w:r>
@@ -20968,7 +21105,6 @@
         <w:rPr>
           <w:rFonts w:hint="eastAsia"/>
         </w:rPr>
-        <w:lastRenderedPageBreak/>
         <w:t>FAT</w:t>
       </w:r>
       <w:r>
@@ -21071,6 +21207,7 @@
         <w:rPr>
           <w:rFonts w:hint="eastAsia"/>
         </w:rPr>
+        <w:lastRenderedPageBreak/>
         <w:t>FAT</w:t>
       </w:r>
       <w:r>
@@ -21192,7 +21329,15 @@
         <w:fldChar w:fldCharType="separate"/>
       </w:r>
       <w:r>
-        <w:t xml:space="preserve">[1] </w:t>
+        <w:rPr>
+          <w:sz w:val="24"/>
+          <w:szCs w:val="24"/>
+          <w:vertAlign w:val="superscript"/>
+        </w:rPr>
+        <w:t>[1]</w:t>
+      </w:r>
+      <w:r>
+        <w:t xml:space="preserve"> </w:t>
       </w:r>
       <w:r>
         <w:fldChar w:fldCharType="end"/>
@@ -21970,24 +22115,18 @@
         <w:rPr>
           <w:rFonts w:hint="eastAsia"/>
         </w:rPr>
-        <w:t>的东</w:t>
-      </w:r>
-      <w:r>
-        <w:rPr>
-          <w:rFonts w:hint="eastAsia"/>
+        <w:t>的东西来实现的。说白了跟本文之前讲的设备驱动差不多，都是通过面向对象的方式，抽象出统一的接口。由此可见，抽象到一定程度，面向对象是一个很好的解决方案。</w:t>
+      </w:r>
+    </w:p>
+    <w:p>
+      <w:pPr>
+        <w:ind w:firstLine="480"/>
+      </w:pPr>
+      <w:r>
+        <w:rPr>
+          <w:noProof/>
         </w:rPr>
         <w:lastRenderedPageBreak/>
-        <w:t>西来实现的。说白了跟本文之前讲的设备驱动差不多，都是通过面向对象的方式，抽象出统一的接口。由此可见，抽象到一定程度，面向对象是一个很好的解决方案。</w:t>
-      </w:r>
-    </w:p>
-    <w:p>
-      <w:pPr>
-        <w:ind w:firstLine="480"/>
-      </w:pPr>
-      <w:r>
-        <w:rPr>
-          <w:noProof/>
-        </w:rPr>
         <mc:AlternateContent>
           <mc:Choice Requires="wpg">
             <w:drawing>
@@ -23305,78 +23444,78 @@
         <w:rPr>
           <w:rFonts w:hint="eastAsia"/>
         </w:rPr>
+        <w:t>函数功能分别是读写超级块和写</w:t>
+      </w:r>
+      <w:r>
+        <w:rPr>
+          <w:rFonts w:hint="eastAsia"/>
+        </w:rPr>
+        <w:t>inode</w:t>
+      </w:r>
+      <w:r>
+        <w:rPr>
+          <w:rFonts w:hint="eastAsia"/>
+        </w:rPr>
+        <w:t>。之所以将写</w:t>
+      </w:r>
+      <w:r>
+        <w:rPr>
+          <w:rFonts w:hint="eastAsia"/>
+        </w:rPr>
+        <w:t>inode</w:t>
+      </w:r>
+      <w:r>
+        <w:rPr>
+          <w:rFonts w:hint="eastAsia"/>
+        </w:rPr>
+        <w:t>放在</w:t>
+      </w:r>
+      <w:r>
+        <w:rPr>
+          <w:rFonts w:hint="eastAsia"/>
+        </w:rPr>
+        <w:t>super</w:t>
+      </w:r>
+      <w:r>
+        <w:t xml:space="preserve"> block</w:t>
+      </w:r>
+      <w:r>
+        <w:rPr>
+          <w:rFonts w:hint="eastAsia"/>
+        </w:rPr>
+        <w:t>的操作函数里结构体，是因为写</w:t>
+      </w:r>
+      <w:r>
+        <w:rPr>
+          <w:rFonts w:hint="eastAsia"/>
+        </w:rPr>
+        <w:t>inode</w:t>
+      </w:r>
+      <w:r>
+        <w:rPr>
+          <w:rFonts w:hint="eastAsia"/>
+        </w:rPr>
+        <w:t>指将</w:t>
+      </w:r>
+      <w:r>
+        <w:rPr>
+          <w:rFonts w:hint="eastAsia"/>
+        </w:rPr>
+        <w:t>inode</w:t>
+      </w:r>
+      <w:r>
+        <w:rPr>
+          <w:rFonts w:hint="eastAsia"/>
+        </w:rPr>
+        <w:t>写入磁盘，一般涉及文件系统的多个部分，所以放在这里更合适一点。</w:t>
+      </w:r>
+    </w:p>
+    <w:p>
+      <w:pPr>
+        <w:pStyle w:val="a3"/>
+      </w:pPr>
+      <w:r>
         <w:lastRenderedPageBreak/>
-        <w:t>函数功能分别是读写超级块和写</w:t>
-      </w:r>
-      <w:r>
-        <w:rPr>
-          <w:rFonts w:hint="eastAsia"/>
-        </w:rPr>
-        <w:t>inode</w:t>
-      </w:r>
-      <w:r>
-        <w:rPr>
-          <w:rFonts w:hint="eastAsia"/>
-        </w:rPr>
-        <w:t>。之所以将写</w:t>
-      </w:r>
-      <w:r>
-        <w:rPr>
-          <w:rFonts w:hint="eastAsia"/>
-        </w:rPr>
-        <w:t>inode</w:t>
-      </w:r>
-      <w:r>
-        <w:rPr>
-          <w:rFonts w:hint="eastAsia"/>
-        </w:rPr>
-        <w:t>放在</w:t>
-      </w:r>
-      <w:r>
-        <w:rPr>
-          <w:rFonts w:hint="eastAsia"/>
-        </w:rPr>
-        <w:t>super</w:t>
-      </w:r>
-      <w:r>
-        <w:t xml:space="preserve"> block</w:t>
-      </w:r>
-      <w:r>
-        <w:rPr>
-          <w:rFonts w:hint="eastAsia"/>
-        </w:rPr>
-        <w:t>的操作函数里结构体，是因为写</w:t>
-      </w:r>
-      <w:r>
-        <w:rPr>
-          <w:rFonts w:hint="eastAsia"/>
-        </w:rPr>
-        <w:t>inode</w:t>
-      </w:r>
-      <w:r>
-        <w:rPr>
-          <w:rFonts w:hint="eastAsia"/>
-        </w:rPr>
-        <w:t>指将</w:t>
-      </w:r>
-      <w:r>
-        <w:rPr>
-          <w:rFonts w:hint="eastAsia"/>
-        </w:rPr>
-        <w:t>inode</w:t>
-      </w:r>
-      <w:r>
-        <w:rPr>
-          <w:rFonts w:hint="eastAsia"/>
-        </w:rPr>
-        <w:t>写入磁盘，一般涉及文件系统的多个部分，所以放在这里更合适一点。</w:t>
-      </w:r>
-    </w:p>
-    <w:p>
-      <w:pPr>
-        <w:pStyle w:val="a3"/>
-      </w:pPr>
-      <w:r>
         <w:t>struct inode</w:t>
       </w:r>
       <w:r>
@@ -24087,7 +24226,6 @@
               <w:rPr>
                 <w:rFonts w:hint="eastAsia"/>
               </w:rPr>
-              <w:lastRenderedPageBreak/>
               <w:t>get</w:t>
             </w:r>
             <w:r>
@@ -24195,6 +24333,7 @@
               <w:pStyle w:val="C"/>
             </w:pPr>
             <w:r>
+              <w:lastRenderedPageBreak/>
               <w:t>struct file_operations {</w:t>
             </w:r>
           </w:p>
@@ -24901,85 +25040,91 @@
       <w:pPr>
         <w:pStyle w:val="2"/>
       </w:pPr>
-      <w:bookmarkStart w:id="92" w:name="_Toc10052154"/>
-      <w:r>
+      <w:bookmarkStart w:id="92" w:name="_Toc10057422"/>
+      <w:r>
+        <w:t>4</w:t>
+      </w:r>
+      <w:r>
+        <w:rPr>
+          <w:rFonts w:hint="eastAsia"/>
+        </w:rPr>
+        <w:t>.</w:t>
+      </w:r>
+      <w:r>
+        <w:t>5</w:t>
+      </w:r>
+      <w:r>
+        <w:rPr>
+          <w:rFonts w:hint="eastAsia"/>
+        </w:rPr>
+        <w:t xml:space="preserve"> </w:t>
+      </w:r>
+      <w:r>
+        <w:rPr>
+          <w:rFonts w:hint="eastAsia"/>
+        </w:rPr>
+        <w:t>系统调用</w:t>
+      </w:r>
+      <w:bookmarkEnd w:id="92"/>
+    </w:p>
+    <w:p>
+      <w:pPr>
+        <w:ind w:firstLine="592"/>
+      </w:pPr>
+      <w:r>
+        <w:rPr>
+          <w:rFonts w:hint="eastAsia"/>
+        </w:rPr>
+        <w:t>系统调用是内核给用户的一组编程接口，常见的有</w:t>
+      </w:r>
+      <w:r>
+        <w:rPr>
+          <w:rFonts w:hint="eastAsia"/>
+        </w:rPr>
+        <w:t>open</w:t>
+      </w:r>
+      <w:r>
+        <w:rPr>
+          <w:rFonts w:hint="eastAsia"/>
+        </w:rPr>
+        <w:t>，</w:t>
+      </w:r>
+      <w:r>
+        <w:rPr>
+          <w:rFonts w:hint="eastAsia"/>
+        </w:rPr>
+        <w:t>close</w:t>
+      </w:r>
+      <w:r>
+        <w:rPr>
+          <w:rFonts w:hint="eastAsia"/>
+        </w:rPr>
+        <w:t>，</w:t>
+      </w:r>
+      <w:r>
+        <w:t>write</w:t>
+      </w:r>
+      <w:r>
+        <w:rPr>
+          <w:rFonts w:hint="eastAsia"/>
+        </w:rPr>
+        <w:t>，</w:t>
+      </w:r>
+      <w:r>
+        <w:t>read</w:t>
+      </w:r>
+      <w:r>
+        <w:rPr>
+          <w:rFonts w:hint="eastAsia"/>
+        </w:rPr>
+        <w:t>等。本质上，用户空间的所有操作都是通过系统调用实现的。系统调用同时将内核态和用户态隔离开，毕竟人们不希望自己的</w:t>
+      </w:r>
+      <w:r>
+        <w:rPr>
+          <w:rFonts w:hint="eastAsia"/>
+        </w:rPr>
         <w:lastRenderedPageBreak/>
-        <w:t>4</w:t>
-      </w:r>
-      <w:r>
-        <w:rPr>
-          <w:rFonts w:hint="eastAsia"/>
-        </w:rPr>
-        <w:t>.</w:t>
-      </w:r>
-      <w:r>
-        <w:t>5</w:t>
-      </w:r>
-      <w:r>
-        <w:rPr>
-          <w:rFonts w:hint="eastAsia"/>
-        </w:rPr>
-        <w:t xml:space="preserve"> </w:t>
-      </w:r>
-      <w:r>
-        <w:rPr>
-          <w:rFonts w:hint="eastAsia"/>
-        </w:rPr>
-        <w:t>系统调用</w:t>
-      </w:r>
-      <w:bookmarkEnd w:id="92"/>
-    </w:p>
-    <w:p>
-      <w:pPr>
-        <w:ind w:firstLine="592"/>
-      </w:pPr>
-      <w:r>
-        <w:rPr>
-          <w:rFonts w:hint="eastAsia"/>
-        </w:rPr>
-        <w:t>系统调用是内核给用户的一组编程接口，常见的有</w:t>
-      </w:r>
-      <w:r>
-        <w:rPr>
-          <w:rFonts w:hint="eastAsia"/>
-        </w:rPr>
-        <w:t>open</w:t>
-      </w:r>
-      <w:r>
-        <w:rPr>
-          <w:rFonts w:hint="eastAsia"/>
-        </w:rPr>
-        <w:t>，</w:t>
-      </w:r>
-      <w:r>
-        <w:rPr>
-          <w:rFonts w:hint="eastAsia"/>
-        </w:rPr>
-        <w:t>close</w:t>
-      </w:r>
-      <w:r>
-        <w:rPr>
-          <w:rFonts w:hint="eastAsia"/>
-        </w:rPr>
-        <w:t>，</w:t>
-      </w:r>
-      <w:r>
-        <w:t>write</w:t>
-      </w:r>
-      <w:r>
-        <w:rPr>
-          <w:rFonts w:hint="eastAsia"/>
-        </w:rPr>
-        <w:t>，</w:t>
-      </w:r>
-      <w:r>
-        <w:t>read</w:t>
-      </w:r>
-      <w:r>
-        <w:rPr>
-          <w:rFonts w:hint="eastAsia"/>
-        </w:rPr>
-        <w:t>等。本质上，用户空间的所有操作都是通过系统调用实现的。系统调用同时将内核态和用户态隔离开，毕竟人们不希望自己的操作系统动不动就崩溃或者被攻击。</w:t>
+        <w:t>操作系统动不动就崩溃或者被攻击。</w:t>
       </w:r>
     </w:p>
     <w:p>
@@ -25769,7 +25914,6 @@
               <w:rPr>
                 <w:rFonts w:hint="eastAsia"/>
               </w:rPr>
-              <w:lastRenderedPageBreak/>
               <w:t>f</w:t>
             </w:r>
             <w:r>
@@ -25915,6 +26059,7 @@
               <w:rPr>
                 <w:rFonts w:hint="eastAsia"/>
               </w:rPr>
+              <w:lastRenderedPageBreak/>
               <w:t>m</w:t>
             </w:r>
             <w:r>
@@ -26427,7 +26572,6 @@
               <w:pStyle w:val="C"/>
             </w:pPr>
             <w:r>
-              <w:lastRenderedPageBreak/>
               <w:t>#define</w:t>
             </w:r>
             <w:r>
@@ -26591,6 +26735,7 @@
               <w:pStyle w:val="C"/>
             </w:pPr>
             <w:r>
+              <w:lastRenderedPageBreak/>
               <w:tab/>
             </w:r>
             <w:r>
@@ -27303,147 +27448,147 @@
               <w:pStyle w:val="C"/>
             </w:pPr>
             <w:r>
+              <w:tab/>
+              <w:t>stmia</w:t>
+            </w:r>
+            <w:r>
+              <w:tab/>
+              <w:t>sp, {r0 - r12}</w:t>
+            </w:r>
+            <w:r>
+              <w:tab/>
+            </w:r>
+            <w:r>
+              <w:tab/>
+            </w:r>
+            <w:r>
+              <w:tab/>
+              <w:t>@ Calling r0 - r12</w:t>
+            </w:r>
+          </w:p>
+          <w:p>
+            <w:pPr>
+              <w:pStyle w:val="C"/>
+            </w:pPr>
+            <w:r>
+              <w:tab/>
+              <w:t>add</w:t>
+            </w:r>
+            <w:r>
+              <w:tab/>
+              <w:t>r8, sp, #S_PC</w:t>
+            </w:r>
+          </w:p>
+          <w:p>
+            <w:pPr>
+              <w:pStyle w:val="C"/>
+            </w:pPr>
+            <w:r>
+              <w:tab/>
+              <w:t>add r9, sp, #S_FRAME_SIZE</w:t>
+            </w:r>
+          </w:p>
+          <w:p>
+            <w:pPr>
+              <w:pStyle w:val="C"/>
+            </w:pPr>
+            <w:r>
+              <w:tab/>
+              <w:t>stmdb</w:t>
+            </w:r>
+            <w:r>
+              <w:tab/>
+              <w:t>r8, {r9, lr}</w:t>
+            </w:r>
+            <w:r>
+              <w:tab/>
+            </w:r>
+            <w:r>
+              <w:tab/>
+            </w:r>
+            <w:r>
+              <w:tab/>
+              <w:t>@ Calling sp, lr</w:t>
+            </w:r>
+          </w:p>
+          <w:p>
+            <w:pPr>
+              <w:pStyle w:val="C"/>
+            </w:pPr>
+            <w:r>
+              <w:tab/>
+              <w:t>mrs r8, spsr</w:t>
+            </w:r>
+          </w:p>
+          <w:p>
+            <w:pPr>
+              <w:pStyle w:val="C"/>
+            </w:pPr>
+            <w:r>
+              <w:tab/>
+              <w:t>str</w:t>
+            </w:r>
+            <w:r>
+              <w:tab/>
+              <w:t>lr, [sp, #S_PC]</w:t>
+            </w:r>
+            <w:r>
+              <w:tab/>
+            </w:r>
+            <w:r>
+              <w:tab/>
+            </w:r>
+            <w:r>
+              <w:tab/>
+              <w:t>@ Save calling PC</w:t>
+            </w:r>
+          </w:p>
+          <w:p>
+            <w:pPr>
+              <w:pStyle w:val="C"/>
+            </w:pPr>
+            <w:r>
+              <w:tab/>
+              <w:t>str</w:t>
+            </w:r>
+            <w:r>
+              <w:tab/>
+              <w:t>r8, [sp, #S_PSR]</w:t>
+            </w:r>
+            <w:r>
+              <w:tab/>
+            </w:r>
+            <w:r>
+              <w:tab/>
+              <w:t>@ Save CPSR</w:t>
+            </w:r>
+          </w:p>
+          <w:p>
+            <w:pPr>
+              <w:pStyle w:val="C"/>
+            </w:pPr>
+            <w:r>
+              <w:tab/>
+              <w:t>str</w:t>
+            </w:r>
+            <w:r>
+              <w:tab/>
+              <w:t>r0, [sp, #S_OLD_R0]</w:t>
+            </w:r>
+            <w:r>
+              <w:tab/>
+            </w:r>
+            <w:r>
+              <w:tab/>
+              <w:t>@ Save OLD_R0</w:t>
+            </w:r>
+          </w:p>
+          <w:p>
+            <w:pPr>
+              <w:pStyle w:val="C"/>
+            </w:pPr>
+            <w:r>
               <w:lastRenderedPageBreak/>
-              <w:tab/>
-              <w:t>stmia</w:t>
-            </w:r>
-            <w:r>
-              <w:tab/>
-              <w:t>sp, {r0 - r12}</w:t>
-            </w:r>
-            <w:r>
-              <w:tab/>
-            </w:r>
-            <w:r>
-              <w:tab/>
-            </w:r>
-            <w:r>
-              <w:tab/>
-              <w:t>@ Calling r0 - r12</w:t>
-            </w:r>
-          </w:p>
-          <w:p>
-            <w:pPr>
-              <w:pStyle w:val="C"/>
-            </w:pPr>
-            <w:r>
-              <w:tab/>
-              <w:t>add</w:t>
-            </w:r>
-            <w:r>
-              <w:tab/>
-              <w:t>r8, sp, #S_PC</w:t>
-            </w:r>
-          </w:p>
-          <w:p>
-            <w:pPr>
-              <w:pStyle w:val="C"/>
-            </w:pPr>
-            <w:r>
-              <w:tab/>
-              <w:t>add r9, sp, #S_FRAME_SIZE</w:t>
-            </w:r>
-          </w:p>
-          <w:p>
-            <w:pPr>
-              <w:pStyle w:val="C"/>
-            </w:pPr>
-            <w:r>
-              <w:tab/>
-              <w:t>stmdb</w:t>
-            </w:r>
-            <w:r>
-              <w:tab/>
-              <w:t>r8, {r9, lr}</w:t>
-            </w:r>
-            <w:r>
-              <w:tab/>
-            </w:r>
-            <w:r>
-              <w:tab/>
-            </w:r>
-            <w:r>
-              <w:tab/>
-              <w:t>@ Calling sp, lr</w:t>
-            </w:r>
-          </w:p>
-          <w:p>
-            <w:pPr>
-              <w:pStyle w:val="C"/>
-            </w:pPr>
-            <w:r>
-              <w:tab/>
-              <w:t>mrs r8, spsr</w:t>
-            </w:r>
-          </w:p>
-          <w:p>
-            <w:pPr>
-              <w:pStyle w:val="C"/>
-            </w:pPr>
-            <w:r>
-              <w:tab/>
-              <w:t>str</w:t>
-            </w:r>
-            <w:r>
-              <w:tab/>
-              <w:t>lr, [sp, #S_PC]</w:t>
-            </w:r>
-            <w:r>
-              <w:tab/>
-            </w:r>
-            <w:r>
-              <w:tab/>
-            </w:r>
-            <w:r>
-              <w:tab/>
-              <w:t>@ Save calling PC</w:t>
-            </w:r>
-          </w:p>
-          <w:p>
-            <w:pPr>
-              <w:pStyle w:val="C"/>
-            </w:pPr>
-            <w:r>
-              <w:tab/>
-              <w:t>str</w:t>
-            </w:r>
-            <w:r>
-              <w:tab/>
-              <w:t>r8, [sp, #S_PSR]</w:t>
-            </w:r>
-            <w:r>
-              <w:tab/>
-            </w:r>
-            <w:r>
-              <w:tab/>
-              <w:t>@ Save CPSR</w:t>
-            </w:r>
-          </w:p>
-          <w:p>
-            <w:pPr>
-              <w:pStyle w:val="C"/>
-            </w:pPr>
-            <w:r>
-              <w:tab/>
-              <w:t>str</w:t>
-            </w:r>
-            <w:r>
-              <w:tab/>
-              <w:t>r0, [sp, #S_OLD_R0]</w:t>
-            </w:r>
-            <w:r>
-              <w:tab/>
-            </w:r>
-            <w:r>
-              <w:tab/>
-              <w:t>@ Save OLD_R0</w:t>
-            </w:r>
-          </w:p>
-          <w:p>
-            <w:pPr>
-              <w:pStyle w:val="C"/>
-            </w:pPr>
-            <w:r>
               <w:tab/>
               <w:t>mov fp, #0</w:t>
             </w:r>
@@ -28075,14 +28220,7 @@
               <w:rPr>
                 <w:rFonts w:hint="eastAsia"/>
               </w:rPr>
-              <w:t>成功返回一个正整数代表文件描述符，失败返回错误</w:t>
-            </w:r>
-            <w:r>
-              <w:rPr>
-                <w:rFonts w:hint="eastAsia"/>
-              </w:rPr>
-              <w:lastRenderedPageBreak/>
-              <w:t>码（</w:t>
+              <w:t>成功返回一个正整数代表文件描述符，失败返回错误码（</w:t>
             </w:r>
             <w:r>
               <w:rPr>
@@ -28142,7 +28280,6 @@
               <w:rPr>
                 <w:rFonts w:hint="eastAsia"/>
               </w:rPr>
-              <w:lastRenderedPageBreak/>
               <w:t>错误码</w:t>
             </w:r>
           </w:p>
@@ -28222,6 +28359,7 @@
               <w:rPr>
                 <w:rFonts w:hint="eastAsia"/>
               </w:rPr>
+              <w:lastRenderedPageBreak/>
               <w:t>EIO</w:t>
             </w:r>
             <w:r>
@@ -28331,6 +28469,7 @@
         <w:rPr>
           <w:rFonts w:hint="eastAsia"/>
         </w:rPr>
+        <w:lastRenderedPageBreak/>
         <w:t>在内核中</w:t>
       </w:r>
       <w:r>
@@ -28815,7 +28954,6 @@
               <w:pStyle w:val="C"/>
             </w:pPr>
             <w:r>
-              <w:lastRenderedPageBreak/>
               <w:t>strncpy_from_</w:t>
             </w:r>
             <w:proofErr w:type="gramStart"/>
@@ -29381,7 +29519,7 @@
       <w:pPr>
         <w:pStyle w:val="2"/>
       </w:pPr>
-      <w:bookmarkStart w:id="97" w:name="_Toc10052155"/>
+      <w:bookmarkStart w:id="97" w:name="_Toc10057423"/>
       <w:r>
         <w:t>4</w:t>
       </w:r>
@@ -29440,33 +29578,27 @@
         <w:rPr>
           <w:rFonts w:hint="eastAsia"/>
         </w:rPr>
-        <w:t>年代率先提出。进程管理是现代操作系统中最重要的部分之一。如果说文件系统是管</w:t>
-      </w:r>
-      <w:r>
-        <w:rPr>
-          <w:rFonts w:hint="eastAsia"/>
-        </w:rPr>
+        <w:t>年代率先提出。进程管理是现代操作系统中最重要的部分之一。如果说文件系统是管理文件资源，那么进程管理就是管理</w:t>
+      </w:r>
+      <w:r>
+        <w:rPr>
+          <w:rFonts w:hint="eastAsia"/>
+        </w:rPr>
+        <w:t>CPU</w:t>
+      </w:r>
+      <w:r>
+        <w:rPr>
+          <w:rFonts w:hint="eastAsia"/>
+        </w:rPr>
+        <w:t>计算资源。因此进程是现代操作系统执行效率的关键。当然，进程管理也是相当复杂的一个模块，牵扯到之前提到的多个模块，这也是本文将其放在最后的原因。</w:t>
+      </w:r>
+    </w:p>
+    <w:p>
+      <w:pPr>
+        <w:pStyle w:val="3"/>
+      </w:pPr>
+      <w:r>
         <w:lastRenderedPageBreak/>
-        <w:t>理文件资源，那么进程管理就是管理</w:t>
-      </w:r>
-      <w:r>
-        <w:rPr>
-          <w:rFonts w:hint="eastAsia"/>
-        </w:rPr>
-        <w:t>CPU</w:t>
-      </w:r>
-      <w:r>
-        <w:rPr>
-          <w:rFonts w:hint="eastAsia"/>
-        </w:rPr>
-        <w:t>计算资源。因此进程是现代操作系统执行效率的关键。当然，进程管理也是相当复杂的一个模块，牵扯到之前提到的多个模块，这也是本文将其放在最后的原因。</w:t>
-      </w:r>
-    </w:p>
-    <w:p>
-      <w:pPr>
-        <w:pStyle w:val="3"/>
-      </w:pPr>
-      <w:r>
         <w:t>4.6</w:t>
       </w:r>
       <w:r>
@@ -30057,7 +30189,6 @@
               <w:ind w:firstLineChars="0" w:firstLine="0"/>
             </w:pPr>
             <w:r>
-              <w:lastRenderedPageBreak/>
               <w:t>pid</w:t>
             </w:r>
           </w:p>
@@ -30188,6 +30319,7 @@
               <w:ind w:firstLineChars="0" w:firstLine="0"/>
             </w:pPr>
             <w:r>
+              <w:lastRenderedPageBreak/>
               <w:t>file_struct</w:t>
             </w:r>
           </w:p>
@@ -30754,39 +30886,45 @@
         <w:rPr>
           <w:rFonts w:hint="eastAsia"/>
         </w:rPr>
+        <w:t>4</w:t>
+      </w:r>
+      <w:r>
+        <w:t xml:space="preserve">.6.2 </w:t>
+      </w:r>
+      <w:r>
+        <w:rPr>
+          <w:rFonts w:hint="eastAsia"/>
+        </w:rPr>
+        <w:t>进程切换</w:t>
+      </w:r>
+    </w:p>
+    <w:p>
+      <w:pPr>
+        <w:ind w:firstLine="592"/>
+      </w:pPr>
+      <w:r>
+        <w:rPr>
+          <w:rFonts w:hint="eastAsia"/>
+        </w:rPr>
+        <w:t>在正式将进程调度前，先介绍进程切换。进程切换有两个关键的操作，一个是切换页表，另一个是切换上下文（寄存器组）。</w:t>
+      </w:r>
+    </w:p>
+    <w:p>
+      <w:pPr>
+        <w:ind w:firstLine="592"/>
+      </w:pPr>
+      <w:r>
+        <w:rPr>
+          <w:rFonts w:hint="eastAsia"/>
+        </w:rPr>
+        <w:t>现代操作系统需要保证每个进程独占整个地址空间，即给进程的感觉是只有一个进程运行。并且，每个进程的地址空间分配各有不</w:t>
+      </w:r>
+      <w:r>
+        <w:rPr>
+          <w:rFonts w:hint="eastAsia"/>
+        </w:rPr>
         <w:lastRenderedPageBreak/>
-        <w:t>4</w:t>
-      </w:r>
-      <w:r>
-        <w:t xml:space="preserve">.6.2 </w:t>
-      </w:r>
-      <w:r>
-        <w:rPr>
-          <w:rFonts w:hint="eastAsia"/>
-        </w:rPr>
-        <w:t>进程切换</w:t>
-      </w:r>
-    </w:p>
-    <w:p>
-      <w:pPr>
-        <w:ind w:firstLine="592"/>
-      </w:pPr>
-      <w:r>
-        <w:rPr>
-          <w:rFonts w:hint="eastAsia"/>
-        </w:rPr>
-        <w:t>在正式将进程调度前，先介绍进程切换。进程切换有两个关键的操作，一个是切换页表，另一个是切换上下文（寄存器组）。</w:t>
-      </w:r>
-    </w:p>
-    <w:p>
-      <w:pPr>
-        <w:ind w:firstLine="592"/>
-      </w:pPr>
-      <w:r>
-        <w:rPr>
-          <w:rFonts w:hint="eastAsia"/>
-        </w:rPr>
-        <w:t>现代操作系统需要保证每个进程独占整个地址空间，即给进程的感觉是只有一个进程运行。并且，每个进程的地址空间分配各有不同。因此，每个进程都需要一个页表。</w:t>
+        <w:t>同。因此，每个进程都需要一个页表。</w:t>
       </w:r>
     </w:p>
     <w:p>
@@ -31426,7 +31564,6 @@
         <w:rPr>
           <w:rFonts w:hint="eastAsia"/>
         </w:rPr>
-        <w:lastRenderedPageBreak/>
         <w:t>4</w:t>
       </w:r>
       <w:r>
@@ -31513,6 +31650,7 @@
               <w:pStyle w:val="C"/>
             </w:pPr>
             <w:r>
+              <w:lastRenderedPageBreak/>
               <w:t>#define</w:t>
             </w:r>
             <w:r>
@@ -31557,6 +31695,7 @@
         <w:rPr>
           <w:rFonts w:hint="eastAsia"/>
         </w:rPr>
+        <w:lastRenderedPageBreak/>
         <w:t>当发生调度，也就意味着进程的状态发生改变。</w:t>
       </w:r>
     </w:p>
@@ -32067,7 +32206,6 @@
         <w:rPr>
           <w:rFonts w:hint="eastAsia"/>
         </w:rPr>
-        <w:lastRenderedPageBreak/>
         <w:t>以上便是</w:t>
       </w:r>
       <w:r>
@@ -32187,7 +32325,11 @@
             </w:r>
             <w:proofErr w:type="gramEnd"/>
             <w:r>
-              <w:t>), struct timer_list, list)-&gt;expire_jiffies &lt;= jiffies))</w:t>
+              <w:t xml:space="preserve">), struct timer_list, </w:t>
+            </w:r>
+            <w:r>
+              <w:lastRenderedPageBreak/>
+              <w:t>list)-&gt;expire_jiffies &lt;= jiffies))</w:t>
             </w:r>
           </w:p>
           <w:p>
@@ -32436,6 +32578,7 @@
         <w:rPr>
           <w:rFonts w:hint="eastAsia"/>
         </w:rPr>
+        <w:lastRenderedPageBreak/>
         <w:t>如果当前</w:t>
       </w:r>
       <w:r>
@@ -32552,32 +32695,14 @@
         <w:rPr>
           <w:rFonts w:hint="eastAsia"/>
         </w:rPr>
-        <w:t>抢占</w:t>
-      </w:r>
-      <w:r>
-        <w:rPr>
-          <w:rFonts w:hint="eastAsia"/>
-        </w:rPr>
-        <w:t>抢占</w:t>
+        <w:t>抢占抢占</w:t>
       </w:r>
       <w:proofErr w:type="gramEnd"/>
       <w:r>
         <w:rPr>
           <w:rFonts w:hint="eastAsia"/>
         </w:rPr>
-        <w:t>机制的出现，</w:t>
-      </w:r>
-      <w:r>
-        <w:rPr>
-          <w:rFonts w:hint="eastAsia"/>
-        </w:rPr>
-        <w:t>实时性</w:t>
-      </w:r>
-      <w:r>
-        <w:rPr>
-          <w:rFonts w:hint="eastAsia"/>
-        </w:rPr>
-        <w:t>得到很大提升。</w:t>
+        <w:t>机制的出现，实时性得到很大提升。</w:t>
       </w:r>
       <w:r>
         <w:rPr>
@@ -32777,7 +32902,6 @@
         <w:rPr>
           <w:rFonts w:hint="eastAsia"/>
         </w:rPr>
-        <w:lastRenderedPageBreak/>
         <w:t>4</w:t>
       </w:r>
       <w:r>
@@ -32825,6 +32949,7 @@
         <w:rPr>
           <w:rFonts w:hint="eastAsia"/>
         </w:rPr>
+        <w:lastRenderedPageBreak/>
         <w:t>原子变量是所有同步机制的基础，正如其名，对原子变量的操作就像原子一样无法打断，要么做，要么不做。其定义如下：</w:t>
       </w:r>
     </w:p>
@@ -33247,14 +33372,7 @@
         <w:rPr>
           <w:rFonts w:hint="eastAsia"/>
         </w:rPr>
-        <w:t>信号量是一种休眠锁，通常用于管理系统资源。当进程试图持有</w:t>
-      </w:r>
-      <w:r>
-        <w:rPr>
-          <w:rFonts w:hint="eastAsia"/>
-        </w:rPr>
-        <w:lastRenderedPageBreak/>
-        <w:t>已有没有空闲资源的信号量时，此进程会进入休眠。具体定义如下：</w:t>
+        <w:t>信号量是一种休眠锁，通常用于管理系统资源。当进程试图持有已有没有空闲资源的信号量时，此进程会进入休眠。具体定义如下：</w:t>
       </w:r>
     </w:p>
     <w:p>
@@ -33340,7 +33458,14 @@
         <w:rPr>
           <w:rFonts w:hint="eastAsia"/>
         </w:rPr>
-        <w:t>是一个等待队列，包含所有想持有此信号量却无果的进程，当再度拥有资源时会从</w:t>
+        <w:t>是一个等待队列，包含所有想持</w:t>
+      </w:r>
+      <w:r>
+        <w:rPr>
+          <w:rFonts w:hint="eastAsia"/>
+        </w:rPr>
+        <w:lastRenderedPageBreak/>
+        <w:t>有此信号量却无果的进程，当再度拥有资源时会从</w:t>
       </w:r>
       <w:r>
         <w:rPr>
@@ -33804,7 +33929,6 @@
         <w:rPr>
           <w:rFonts w:hint="eastAsia"/>
         </w:rPr>
-        <w:lastRenderedPageBreak/>
         <w:t>相关的</w:t>
       </w:r>
       <w:r>
@@ -33977,6 +34101,7 @@
               <w:ind w:firstLineChars="0" w:firstLine="0"/>
             </w:pPr>
             <w:r>
+              <w:lastRenderedPageBreak/>
               <w:t>spin_trylock</w:t>
             </w:r>
           </w:p>
@@ -34337,13 +34462,7 @@
         <w:rPr>
           <w:rFonts w:hint="eastAsia"/>
         </w:rPr>
-        <w:t>自旋锁</w:t>
-      </w:r>
-      <w:r>
-        <w:rPr>
-          <w:rFonts w:hint="eastAsia"/>
-        </w:rPr>
-        <w:t>会退化</w:t>
+        <w:t>自旋锁会退化</w:t>
       </w:r>
       <w:proofErr w:type="gramEnd"/>
       <w:r>
@@ -34513,7 +34632,6 @@
         <w:rPr>
           <w:rFonts w:hint="eastAsia"/>
         </w:rPr>
-        <w:lastRenderedPageBreak/>
         <w:t>此线程通过运行</w:t>
       </w:r>
       <w:r>
@@ -34842,6 +34960,7 @@
         <w:rPr>
           <w:rFonts w:hint="eastAsia"/>
         </w:rPr>
+        <w:lastRenderedPageBreak/>
         <w:t>可以看到，</w:t>
       </w:r>
       <w:r>
@@ -34931,7 +35050,7 @@
       <w:pPr>
         <w:pStyle w:val="1"/>
       </w:pPr>
-      <w:bookmarkStart w:id="102" w:name="_Toc10052156"/>
+      <w:bookmarkStart w:id="102" w:name="_Toc10057424"/>
       <w:r>
         <w:rPr>
           <w:rFonts w:hint="eastAsia"/>
@@ -34957,7 +35076,7 @@
       <w:pPr>
         <w:pStyle w:val="2"/>
       </w:pPr>
-      <w:bookmarkStart w:id="103" w:name="_Toc10052157"/>
+      <w:bookmarkStart w:id="103" w:name="_Toc10057425"/>
       <w:r>
         <w:t>5</w:t>
       </w:r>
@@ -35046,6 +35165,12 @@
         </w:rPr>
         <w:t>暂不支持设备文件，无法从用户态控制设备</w:t>
       </w:r>
+      <w:r>
+        <w:rPr>
+          <w:rFonts w:hint="eastAsia"/>
+        </w:rPr>
+        <w:t>；</w:t>
+      </w:r>
     </w:p>
     <w:p>
       <w:pPr>
@@ -35068,6 +35193,12 @@
           <w:rFonts w:hint="eastAsia"/>
         </w:rPr>
         <w:t>个别设备驱动初始化时间过长，使得内核启动时间过长</w:t>
+      </w:r>
+      <w:r>
+        <w:rPr>
+          <w:rFonts w:hint="eastAsia"/>
+        </w:rPr>
+        <w:t>；</w:t>
       </w:r>
     </w:p>
     <w:p>
@@ -35093,6 +35224,12 @@
         </w:rPr>
         <w:t>不够完善，挂载功能过于简陋</w:t>
       </w:r>
+      <w:r>
+        <w:rPr>
+          <w:rFonts w:hint="eastAsia"/>
+        </w:rPr>
+        <w:t>；</w:t>
+      </w:r>
     </w:p>
     <w:p>
       <w:pPr>
@@ -35115,6 +35252,12 @@
           <w:rFonts w:hint="eastAsia"/>
         </w:rPr>
         <w:t>内存分配单元的粒度过大，存在浪费的情况</w:t>
+      </w:r>
+      <w:r>
+        <w:rPr>
+          <w:rFonts w:hint="eastAsia"/>
+        </w:rPr>
+        <w:t>。</w:t>
       </w:r>
     </w:p>
     <w:p>
@@ -35172,7 +35315,7 @@
       <w:pPr>
         <w:pStyle w:val="2"/>
       </w:pPr>
-      <w:bookmarkStart w:id="104" w:name="_Toc10052158"/>
+      <w:bookmarkStart w:id="104" w:name="_Toc10057426"/>
       <w:r>
         <w:t>5</w:t>
       </w:r>
@@ -35226,6 +35369,12 @@
         </w:rPr>
         <w:t>实现完整的挂载功能，自动挂载文件系统</w:t>
       </w:r>
+      <w:r>
+        <w:rPr>
+          <w:rFonts w:hint="eastAsia"/>
+        </w:rPr>
+        <w:t>；</w:t>
+      </w:r>
     </w:p>
     <w:p>
       <w:pPr>
@@ -35243,6 +35392,12 @@
         </w:rPr>
         <w:t>支持设备文件系统，通过设备文件操控设备</w:t>
       </w:r>
+      <w:r>
+        <w:rPr>
+          <w:rFonts w:hint="eastAsia"/>
+        </w:rPr>
+        <w:t>；</w:t>
+      </w:r>
     </w:p>
     <w:p>
       <w:pPr>
@@ -35284,6 +35439,12 @@
         </w:rPr>
         <w:t>等</w:t>
       </w:r>
+      <w:r>
+        <w:rPr>
+          <w:rFonts w:hint="eastAsia"/>
+        </w:rPr>
+        <w:t>；</w:t>
+      </w:r>
     </w:p>
     <w:p>
       <w:pPr>
@@ -35319,6 +35480,12 @@
         </w:rPr>
         <w:t>4K page</w:t>
       </w:r>
+      <w:r>
+        <w:rPr>
+          <w:rFonts w:hint="eastAsia"/>
+        </w:rPr>
+        <w:t>；</w:t>
+      </w:r>
     </w:p>
     <w:p>
       <w:pPr>
@@ -35347,6 +35514,12 @@
           <w:rFonts w:hint="eastAsia"/>
         </w:rPr>
         <w:t>进程调度算法</w:t>
+      </w:r>
+      <w:r>
+        <w:rPr>
+          <w:rFonts w:hint="eastAsia"/>
+        </w:rPr>
+        <w:t>；</w:t>
       </w:r>
     </w:p>
     <w:p>
@@ -35366,6 +35539,12 @@
         </w:rPr>
         <w:t>完善命令行界面和控制终端驱动</w:t>
       </w:r>
+      <w:r>
+        <w:rPr>
+          <w:rFonts w:hint="eastAsia"/>
+        </w:rPr>
+        <w:t>；</w:t>
+      </w:r>
     </w:p>
     <w:p>
       <w:pPr>
@@ -35395,6 +35574,12 @@
         </w:rPr>
         <w:t>标准库等</w:t>
       </w:r>
+      <w:r>
+        <w:rPr>
+          <w:rFonts w:hint="eastAsia"/>
+        </w:rPr>
+        <w:t>；</w:t>
+      </w:r>
     </w:p>
     <w:p>
       <w:pPr>
@@ -35424,6 +35609,12 @@
         </w:rPr>
         <w:t>命令，支持丰富的操作</w:t>
       </w:r>
+      <w:r>
+        <w:rPr>
+          <w:rFonts w:hint="eastAsia"/>
+        </w:rPr>
+        <w:t>；</w:t>
+      </w:r>
     </w:p>
     <w:p>
       <w:pPr>
@@ -35441,6 +35632,12 @@
         </w:rPr>
         <w:t>支持多处理器运行</w:t>
       </w:r>
+      <w:r>
+        <w:rPr>
+          <w:rFonts w:hint="eastAsia"/>
+        </w:rPr>
+        <w:t>；</w:t>
+      </w:r>
     </w:p>
     <w:p>
       <w:pPr>
@@ -35482,6 +35679,12 @@
         </w:rPr>
         <w:t>等</w:t>
       </w:r>
+      <w:r>
+        <w:rPr>
+          <w:rFonts w:hint="eastAsia"/>
+        </w:rPr>
+        <w:t>；</w:t>
+      </w:r>
     </w:p>
     <w:p>
       <w:pPr>
@@ -35510,6 +35713,12 @@
           <w:rFonts w:hint="eastAsia"/>
         </w:rPr>
         <w:t>和桌面管理器</w:t>
+      </w:r>
+      <w:r>
+        <w:rPr>
+          <w:rFonts w:hint="eastAsia"/>
+        </w:rPr>
+        <w:t>。</w:t>
       </w:r>
     </w:p>
     <w:p>
@@ -35533,7 +35742,7 @@
       <w:pPr>
         <w:pStyle w:val="1"/>
       </w:pPr>
-      <w:bookmarkStart w:id="106" w:name="_Toc10052159"/>
+      <w:bookmarkStart w:id="106" w:name="_Toc10057427"/>
       <w:r>
         <w:rPr>
           <w:rFonts w:hint="eastAsia"/>
@@ -36559,7 +36768,7 @@
                               <w:rFonts w:ascii="宋体" w:hAnsi="宋体"/>
                               <w:noProof/>
                             </w:rPr>
-                            <w:t>26</w:t>
+                            <w:t>17</w:t>
                           </w:r>
                           <w:r>
                             <w:rPr>
@@ -36619,7 +36828,7 @@
                         <w:rFonts w:ascii="宋体" w:hAnsi="宋体"/>
                         <w:noProof/>
                       </w:rPr>
-                      <w:t>26</w:t>
+                      <w:t>17</w:t>
                     </w:r>
                     <w:r>
                       <w:rPr>
@@ -39741,7 +39950,7 @@
 </file>
 
 <file path=customXml/itemProps2.xml><?xml version="1.0" encoding="utf-8"?>
-<ds:datastoreItem xmlns:ds="http://schemas.openxmlformats.org/officeDocument/2006/customXml" ds:itemID="{9404ACD5-9AA8-4E47-8C24-2CF4D1316B0C}">
+<ds:datastoreItem xmlns:ds="http://schemas.openxmlformats.org/officeDocument/2006/customXml" ds:itemID="{6F5674FC-20E3-4352-821A-4622B8B2A87F}">
   <ds:schemaRefs>
     <ds:schemaRef ds:uri="http://schemas.openxmlformats.org/officeDocument/2006/bibliography"/>
   </ds:schemaRefs>
